--- a/Traduccion Escenas Undum a Ingles.docx
+++ b/Traduccion Escenas Undum a Ingles.docx
@@ -6,22 +6,72 @@
       <w:pPr>
         <w:jc w:val="center"/>
         <w:rPr>
+          <w:rFonts w:asciiTheme="majorHAnsi" w:hAnsiTheme="majorHAnsi" w:cstheme="majorHAnsi"/>
           <w:b/>
           <w:bCs/>
-          <w:sz w:val="36"/>
-          <w:szCs w:val="36"/>
           <w:u w:val="single"/>
         </w:rPr>
       </w:pPr>
-      <w:r>
-        <w:rPr>
+      <w:bookmarkStart w:id="0" w:name="_GoBack"/>
+      <w:proofErr w:type="spellStart"/>
+      <w:r>
+        <w:rPr>
+          <w:rFonts w:asciiTheme="majorHAnsi" w:hAnsiTheme="majorHAnsi" w:cstheme="majorHAnsi"/>
           <w:b/>
           <w:bCs/>
-          <w:sz w:val="36"/>
-          <w:szCs w:val="36"/>
           <w:u w:val="single"/>
         </w:rPr>
-        <w:t>Traduccion Escenas Undum a Ingles</w:t>
+        <w:t>Traduccion</w:t>
+      </w:r>
+      <w:proofErr w:type="spellEnd"/>
+      <w:r>
+        <w:rPr>
+          <w:rFonts w:asciiTheme="majorHAnsi" w:hAnsiTheme="majorHAnsi" w:cstheme="majorHAnsi"/>
+          <w:b/>
+          <w:bCs/>
+          <w:u w:val="single"/>
+        </w:rPr>
+        <w:t xml:space="preserve"> </w:t>
+      </w:r>
+      <w:proofErr w:type="spellStart"/>
+      <w:r>
+        <w:rPr>
+          <w:rFonts w:asciiTheme="majorHAnsi" w:hAnsiTheme="majorHAnsi" w:cstheme="majorHAnsi"/>
+          <w:b/>
+          <w:bCs/>
+          <w:u w:val="single"/>
+        </w:rPr>
+        <w:t>Escenas</w:t>
+      </w:r>
+      <w:proofErr w:type="spellEnd"/>
+      <w:r>
+        <w:rPr>
+          <w:rFonts w:asciiTheme="majorHAnsi" w:hAnsiTheme="majorHAnsi" w:cstheme="majorHAnsi"/>
+          <w:b/>
+          <w:bCs/>
+          <w:u w:val="single"/>
+        </w:rPr>
+        <w:t xml:space="preserve"> </w:t>
+      </w:r>
+      <w:proofErr w:type="spellStart"/>
+      <w:r>
+        <w:rPr>
+          <w:rFonts w:asciiTheme="majorHAnsi" w:hAnsiTheme="majorHAnsi" w:cstheme="majorHAnsi"/>
+          <w:b/>
+          <w:bCs/>
+          <w:u w:val="single"/>
+        </w:rPr>
+        <w:t>Undum</w:t>
+      </w:r>
+      <w:proofErr w:type="spellEnd"/>
+      <w:r>
+        <w:rPr>
+          <w:rFonts w:asciiTheme="majorHAnsi" w:hAnsiTheme="majorHAnsi" w:cstheme="majorHAnsi"/>
+          <w:b/>
+          <w:bCs/>
+          <w:u w:val="single"/>
+        </w:rPr>
+        <w:t xml:space="preserve"> a Ingles</w:t>
       </w:r>
     </w:p>
     <w:p>
@@ -32,30 +82,26 @@
           <w:numId w:val="1"/>
         </w:numPr>
         <w:rPr>
-          <w:sz w:val="28"/>
-          <w:szCs w:val="28"/>
+          <w:rFonts w:asciiTheme="majorHAnsi" w:hAnsiTheme="majorHAnsi" w:cstheme="majorHAnsi"/>
         </w:rPr>
       </w:pPr>
       <w:proofErr w:type="gramStart"/>
       <w:r>
         <w:rPr>
-          <w:sz w:val="28"/>
-          <w:szCs w:val="28"/>
+          <w:rFonts w:asciiTheme="majorHAnsi" w:hAnsiTheme="majorHAnsi" w:cstheme="majorHAnsi"/>
         </w:rPr>
         <w:t>Start</w:t>
       </w:r>
       <w:r>
         <w:rPr>
-          <w:sz w:val="28"/>
-          <w:szCs w:val="28"/>
+          <w:rFonts w:asciiTheme="majorHAnsi" w:hAnsiTheme="majorHAnsi" w:cstheme="majorHAnsi"/>
         </w:rPr>
         <w:t>(</w:t>
       </w:r>
       <w:proofErr w:type="gramEnd"/>
       <w:r>
         <w:rPr>
-          <w:sz w:val="28"/>
-          <w:szCs w:val="28"/>
+          <w:rFonts w:asciiTheme="majorHAnsi" w:hAnsiTheme="majorHAnsi" w:cstheme="majorHAnsi"/>
         </w:rPr>
         <w:t>Labyrinth Passage)</w:t>
       </w:r>
@@ -68,46 +114,48 @@
           <w:numId w:val="1"/>
         </w:numPr>
         <w:rPr>
-          <w:sz w:val="24"/>
-          <w:szCs w:val="24"/>
-        </w:rPr>
-      </w:pPr>
-      <w:r>
-        <w:rPr>
-          <w:sz w:val="24"/>
-          <w:szCs w:val="24"/>
-        </w:rPr>
-        <w:t>You wake up in the middle of a dark passage, disoriented and unaware of how you got there.</w:t>
-      </w:r>
-      <w:r>
-        <w:rPr>
-          <w:sz w:val="24"/>
-          <w:szCs w:val="24"/>
-        </w:rPr>
-        <w:t xml:space="preserve"> You begin to investigate your surroundings and you </w:t>
+          <w:rFonts w:asciiTheme="majorHAnsi" w:hAnsiTheme="majorHAnsi" w:cstheme="majorHAnsi"/>
+        </w:rPr>
+      </w:pPr>
+      <w:r>
+        <w:rPr>
+          <w:rFonts w:asciiTheme="majorHAnsi" w:hAnsiTheme="majorHAnsi" w:cstheme="majorHAnsi"/>
+        </w:rPr>
+        <w:t xml:space="preserve">You wake up in the middle of a dark passage, disoriented and unaware of how you got there. You begin to investigate your surroundings and you </w:t>
       </w:r>
       <w:proofErr w:type="gramStart"/>
       <w:r>
         <w:rPr>
-          <w:sz w:val="24"/>
-          <w:szCs w:val="24"/>
+          <w:rFonts w:asciiTheme="majorHAnsi" w:hAnsiTheme="majorHAnsi" w:cstheme="majorHAnsi"/>
         </w:rPr>
         <w:t>come to the conclusion</w:t>
       </w:r>
       <w:proofErr w:type="gramEnd"/>
       <w:r>
         <w:rPr>
-          <w:sz w:val="24"/>
-          <w:szCs w:val="24"/>
+          <w:rFonts w:asciiTheme="majorHAnsi" w:hAnsiTheme="majorHAnsi" w:cstheme="majorHAnsi"/>
         </w:rPr>
         <w:t xml:space="preserve"> that you’re in some sort of labyrinth.</w:t>
       </w:r>
       <w:r>
         <w:rPr>
-          <w:sz w:val="24"/>
-          <w:szCs w:val="24"/>
-        </w:rPr>
-        <w:t xml:space="preserve"> As fear enters your body, you begin to frantically search for your phone in your pockets, only to find a note that reads the following: Hello Robertina, you must be wondering why you are here, for now just know that you’re locked in and the only way to escape is to find the key to the exit, which will be a true test of your cunning wits. I hope you payed attention in school because this won’t be easy. After reading this you look around you and determine your options.</w:t>
+          <w:rFonts w:asciiTheme="majorHAnsi" w:hAnsiTheme="majorHAnsi" w:cstheme="majorHAnsi"/>
+        </w:rPr>
+        <w:t xml:space="preserve"> As fear enters your body, you begin to frantically search for your phone in your pockets, only to find a note that reads the following: Hello </w:t>
+      </w:r>
+      <w:proofErr w:type="spellStart"/>
+      <w:r>
+        <w:rPr>
+          <w:rFonts w:asciiTheme="majorHAnsi" w:hAnsiTheme="majorHAnsi" w:cstheme="majorHAnsi"/>
+        </w:rPr>
+        <w:t>Robertina</w:t>
+      </w:r>
+      <w:proofErr w:type="spellEnd"/>
+      <w:r>
+        <w:rPr>
+          <w:rFonts w:asciiTheme="majorHAnsi" w:hAnsiTheme="majorHAnsi" w:cstheme="majorHAnsi"/>
+        </w:rPr>
+        <w:t>, you must be wondering why you are here, for now just know that you’re locked in and the only way to escape is to find the key to the exit, which will be a true test of your cunning wits. I hope you payed attention in school because this won’t be easy. After reading this you look around you and determine your options.</w:t>
       </w:r>
     </w:p>
     <w:p>
@@ -115,30 +163,28 @@
         <w:pStyle w:val="ListParagraph"/>
         <w:ind w:left="1440"/>
         <w:rPr>
-          <w:sz w:val="24"/>
-          <w:szCs w:val="24"/>
-        </w:rPr>
-      </w:pPr>
-      <w:r>
-        <w:rPr>
-          <w:sz w:val="24"/>
-          <w:szCs w:val="24"/>
-        </w:rPr>
-        <w:t>&lt;p&gt;&lt;a href='escena2'&gt;</w:t>
-      </w:r>
-      <w:r>
-        <w:rPr>
-          <w:sz w:val="24"/>
-          <w:szCs w:val="24"/>
-        </w:rPr>
-        <w:t>There’s only one way to go, continue through there</w:t>
-      </w:r>
-      <w:r>
-        <w:rPr>
-          <w:sz w:val="24"/>
-          <w:szCs w:val="24"/>
-        </w:rPr>
-        <w:t>&gt;&lt;/p&gt;"</w:t>
+          <w:rFonts w:asciiTheme="majorHAnsi" w:hAnsiTheme="majorHAnsi" w:cstheme="majorHAnsi"/>
+        </w:rPr>
+      </w:pPr>
+      <w:r>
+        <w:rPr>
+          <w:rFonts w:asciiTheme="majorHAnsi" w:hAnsiTheme="majorHAnsi" w:cstheme="majorHAnsi"/>
+        </w:rPr>
+        <w:t xml:space="preserve">&lt;p&gt;&lt;a </w:t>
+      </w:r>
+      <w:proofErr w:type="spellStart"/>
+      <w:r>
+        <w:rPr>
+          <w:rFonts w:asciiTheme="majorHAnsi" w:hAnsiTheme="majorHAnsi" w:cstheme="majorHAnsi"/>
+        </w:rPr>
+        <w:t>href</w:t>
+      </w:r>
+      <w:proofErr w:type="spellEnd"/>
+      <w:r>
+        <w:rPr>
+          <w:rFonts w:asciiTheme="majorHAnsi" w:hAnsiTheme="majorHAnsi" w:cstheme="majorHAnsi"/>
+        </w:rPr>
+        <w:t>='escena2'&gt;There’s only one way to go, continue through there&gt;&lt;/p&gt;"</w:t>
       </w:r>
     </w:p>
     <w:p>
@@ -149,21 +195,18 @@
           <w:numId w:val="1"/>
         </w:numPr>
         <w:rPr>
-          <w:sz w:val="24"/>
-          <w:szCs w:val="24"/>
-        </w:rPr>
-      </w:pPr>
-      <w:r>
-        <w:rPr>
-          <w:sz w:val="24"/>
-          <w:szCs w:val="24"/>
+          <w:rFonts w:asciiTheme="majorHAnsi" w:hAnsiTheme="majorHAnsi" w:cstheme="majorHAnsi"/>
+        </w:rPr>
+      </w:pPr>
+      <w:r>
+        <w:rPr>
+          <w:rFonts w:asciiTheme="majorHAnsi" w:hAnsiTheme="majorHAnsi" w:cstheme="majorHAnsi"/>
         </w:rPr>
         <w:t>Escena2</w:t>
       </w:r>
       <w:r>
         <w:rPr>
-          <w:sz w:val="24"/>
-          <w:szCs w:val="24"/>
+          <w:rFonts w:asciiTheme="majorHAnsi" w:hAnsiTheme="majorHAnsi" w:cstheme="majorHAnsi"/>
         </w:rPr>
         <w:t>(A Corner to Turn)</w:t>
       </w:r>
@@ -176,53 +219,46 @@
           <w:numId w:val="1"/>
         </w:numPr>
         <w:rPr>
-          <w:sz w:val="24"/>
-          <w:szCs w:val="24"/>
-        </w:rPr>
-      </w:pPr>
-      <w:r>
-        <w:rPr>
-          <w:sz w:val="24"/>
-          <w:szCs w:val="24"/>
+          <w:rFonts w:asciiTheme="majorHAnsi" w:hAnsiTheme="majorHAnsi" w:cstheme="majorHAnsi"/>
+        </w:rPr>
+      </w:pPr>
+      <w:r>
+        <w:rPr>
+          <w:rFonts w:asciiTheme="majorHAnsi" w:hAnsiTheme="majorHAnsi" w:cstheme="majorHAnsi"/>
         </w:rPr>
         <w:t xml:space="preserve">You’ve decided to </w:t>
       </w:r>
       <w:proofErr w:type="gramStart"/>
       <w:r>
         <w:rPr>
-          <w:sz w:val="24"/>
-          <w:szCs w:val="24"/>
+          <w:rFonts w:asciiTheme="majorHAnsi" w:hAnsiTheme="majorHAnsi" w:cstheme="majorHAnsi"/>
         </w:rPr>
         <w:t>continue on</w:t>
       </w:r>
       <w:proofErr w:type="gramEnd"/>
       <w:r>
         <w:rPr>
-          <w:sz w:val="24"/>
-          <w:szCs w:val="24"/>
+          <w:rFonts w:asciiTheme="majorHAnsi" w:hAnsiTheme="majorHAnsi" w:cstheme="majorHAnsi"/>
         </w:rPr>
         <w:t xml:space="preserve"> the path without knowing what awaits, as It is your only choice. You start to become anxious from being enclosed in an unfamiliar place, unknowing of how you got there or how you will survive to see the light of day.</w:t>
       </w:r>
       <w:r>
         <w:rPr>
-          <w:sz w:val="24"/>
-          <w:szCs w:val="24"/>
+          <w:rFonts w:asciiTheme="majorHAnsi" w:hAnsiTheme="majorHAnsi" w:cstheme="majorHAnsi"/>
         </w:rPr>
         <w:t xml:space="preserve"> *imagen* Following the lights at the end of the passage has led you to a corner. You decide it’s best to continue and discover what lies beyond. Determined, you </w:t>
       </w:r>
       <w:proofErr w:type="gramStart"/>
       <w:r>
         <w:rPr>
-          <w:sz w:val="24"/>
-          <w:szCs w:val="24"/>
+          <w:rFonts w:asciiTheme="majorHAnsi" w:hAnsiTheme="majorHAnsi" w:cstheme="majorHAnsi"/>
         </w:rPr>
         <w:t>take a peek</w:t>
       </w:r>
       <w:proofErr w:type="gramEnd"/>
       <w:r>
         <w:rPr>
-          <w:sz w:val="24"/>
-          <w:szCs w:val="24"/>
+          <w:rFonts w:asciiTheme="majorHAnsi" w:hAnsiTheme="majorHAnsi" w:cstheme="majorHAnsi"/>
         </w:rPr>
         <w:t xml:space="preserve"> around the corner. What’s that? A bright source of light emanates from the passage.</w:t>
       </w:r>
@@ -232,31 +268,40 @@
         <w:pStyle w:val="ListParagraph"/>
         <w:ind w:left="1440"/>
         <w:rPr>
-          <w:sz w:val="24"/>
-          <w:szCs w:val="24"/>
-        </w:rPr>
-      </w:pPr>
-      <w:r>
-        <w:t xml:space="preserve"> </w:t>
-      </w:r>
-      <w:r>
-        <w:rPr>
-          <w:sz w:val="24"/>
-          <w:szCs w:val="24"/>
-        </w:rPr>
-        <w:t>&lt;p&gt;&lt;a href='escena3'&gt;</w:t>
-      </w:r>
-      <w:r>
-        <w:rPr>
-          <w:sz w:val="24"/>
-          <w:szCs w:val="24"/>
-        </w:rPr>
-        <w:t>You would like to discover what shines so inte</w:t>
-      </w:r>
-      <w:r>
-        <w:rPr>
-          <w:sz w:val="24"/>
-          <w:szCs w:val="24"/>
+          <w:rFonts w:asciiTheme="majorHAnsi" w:hAnsiTheme="majorHAnsi" w:cstheme="majorHAnsi"/>
+        </w:rPr>
+      </w:pPr>
+      <w:r>
+        <w:rPr>
+          <w:rFonts w:asciiTheme="majorHAnsi" w:hAnsiTheme="majorHAnsi" w:cstheme="majorHAnsi"/>
+        </w:rPr>
+        <w:t xml:space="preserve"> &lt;p&gt;&lt;a </w:t>
+      </w:r>
+      <w:proofErr w:type="spellStart"/>
+      <w:r>
+        <w:rPr>
+          <w:rFonts w:asciiTheme="majorHAnsi" w:hAnsiTheme="majorHAnsi" w:cstheme="majorHAnsi"/>
+        </w:rPr>
+        <w:t>href</w:t>
+      </w:r>
+      <w:proofErr w:type="spellEnd"/>
+      <w:r>
+        <w:rPr>
+          <w:rFonts w:asciiTheme="majorHAnsi" w:hAnsiTheme="majorHAnsi" w:cstheme="majorHAnsi"/>
+        </w:rPr>
+        <w:t xml:space="preserve">='escena3'&gt;You would like to discover what shines so </w:t>
+      </w:r>
+      <w:proofErr w:type="spellStart"/>
+      <w:r>
+        <w:rPr>
+          <w:rFonts w:asciiTheme="majorHAnsi" w:hAnsiTheme="majorHAnsi" w:cstheme="majorHAnsi"/>
+        </w:rPr>
+        <w:t>inte</w:t>
+      </w:r>
+      <w:proofErr w:type="spellEnd"/>
+      <w:r>
+        <w:rPr>
+          <w:rFonts w:asciiTheme="majorHAnsi" w:hAnsiTheme="majorHAnsi" w:cstheme="majorHAnsi"/>
         </w:rPr>
         <w:t>&lt;/a&gt;&lt;/p&gt;"</w:t>
       </w:r>
@@ -269,14 +314,12 @@
           <w:numId w:val="1"/>
         </w:numPr>
         <w:rPr>
-          <w:sz w:val="24"/>
-          <w:szCs w:val="24"/>
-        </w:rPr>
-      </w:pPr>
-      <w:r>
-        <w:rPr>
-          <w:sz w:val="24"/>
-          <w:szCs w:val="24"/>
+          <w:rFonts w:asciiTheme="majorHAnsi" w:hAnsiTheme="majorHAnsi" w:cstheme="majorHAnsi"/>
+        </w:rPr>
+      </w:pPr>
+      <w:r>
+        <w:rPr>
+          <w:rFonts w:asciiTheme="majorHAnsi" w:hAnsiTheme="majorHAnsi" w:cstheme="majorHAnsi"/>
         </w:rPr>
         <w:t>Escena3(The Coin)</w:t>
       </w:r>
@@ -289,81 +332,116 @@
           <w:numId w:val="1"/>
         </w:numPr>
         <w:rPr>
-          <w:sz w:val="24"/>
-          <w:szCs w:val="24"/>
-        </w:rPr>
-      </w:pPr>
-      <w:r>
-        <w:rPr>
-          <w:sz w:val="24"/>
-          <w:szCs w:val="24"/>
+          <w:rFonts w:asciiTheme="majorHAnsi" w:hAnsiTheme="majorHAnsi" w:cstheme="majorHAnsi"/>
+        </w:rPr>
+      </w:pPr>
+      <w:r>
+        <w:rPr>
+          <w:rFonts w:asciiTheme="majorHAnsi" w:hAnsiTheme="majorHAnsi" w:cstheme="majorHAnsi"/>
         </w:rPr>
         <w:t xml:space="preserve">A bit disgruntled as you turn the corner and curious to know what shined so intensely, you </w:t>
       </w:r>
       <w:proofErr w:type="gramStart"/>
       <w:r>
         <w:rPr>
-          <w:sz w:val="24"/>
-          <w:szCs w:val="24"/>
+          <w:rFonts w:asciiTheme="majorHAnsi" w:hAnsiTheme="majorHAnsi" w:cstheme="majorHAnsi"/>
         </w:rPr>
         <w:t>has</w:t>
       </w:r>
       <w:proofErr w:type="gramEnd"/>
       <w:r>
         <w:rPr>
-          <w:sz w:val="24"/>
-          <w:szCs w:val="24"/>
-        </w:rPr>
-        <w:t xml:space="preserve"> something round and gold at the end of the passage, it’s…. A </w:t>
-      </w:r>
-      <w:r>
-        <w:rPr>
-          <w:sz w:val="24"/>
-          <w:szCs w:val="24"/>
-        </w:rPr>
-        <w:t>&lt;a href=</w:t>
+          <w:rFonts w:asciiTheme="majorHAnsi" w:hAnsiTheme="majorHAnsi" w:cstheme="majorHAnsi"/>
+        </w:rPr>
+        <w:t xml:space="preserve"> something round and gold at the end of the passage, it’s…. A &lt;a </w:t>
+      </w:r>
+      <w:proofErr w:type="spellStart"/>
+      <w:r>
+        <w:rPr>
+          <w:rFonts w:asciiTheme="majorHAnsi" w:hAnsiTheme="majorHAnsi" w:cstheme="majorHAnsi"/>
+        </w:rPr>
+        <w:t>href</w:t>
+      </w:r>
+      <w:proofErr w:type="spellEnd"/>
+      <w:r>
+        <w:rPr>
+          <w:rFonts w:asciiTheme="majorHAnsi" w:hAnsiTheme="majorHAnsi" w:cstheme="majorHAnsi"/>
+        </w:rPr>
+        <w:t>=</w:t>
       </w:r>
       <w:proofErr w:type="gramStart"/>
       <w:r>
         <w:rPr>
-          <w:sz w:val="24"/>
-          <w:szCs w:val="24"/>
+          <w:rFonts w:asciiTheme="majorHAnsi" w:hAnsiTheme="majorHAnsi" w:cstheme="majorHAnsi"/>
         </w:rPr>
         <w:t>'./</w:t>
       </w:r>
+      <w:proofErr w:type="spellStart"/>
       <w:proofErr w:type="gramEnd"/>
       <w:r>
         <w:rPr>
-          <w:sz w:val="24"/>
-          <w:szCs w:val="24"/>
-        </w:rPr>
-        <w:t>moneda' class='once'&gt;</w:t>
-      </w:r>
-      <w:r>
-        <w:rPr>
-          <w:sz w:val="24"/>
-          <w:szCs w:val="24"/>
-        </w:rPr>
-        <w:t>COIN</w:t>
-      </w:r>
-      <w:r>
-        <w:rPr>
-          <w:sz w:val="24"/>
-          <w:szCs w:val="24"/>
-        </w:rPr>
-        <w:t>&lt;/a&gt;</w:t>
-      </w:r>
-      <w:r>
-        <w:rPr>
-          <w:sz w:val="24"/>
-          <w:szCs w:val="24"/>
-        </w:rPr>
-        <w:t xml:space="preserve">. Right enxt to it, theres a strange piece of paper, on which is written the following: You’re were stunned by the brightness of the coin weren’t you? You’ll find that each of these coins will be your motivating factor to get you out of the labyrinth, as you’ll find 5 of these coins on your route to escape, which I assure you will not be east to find. </w:t>
-      </w:r>
-      <w:r>
-        <w:rPr>
-          <w:sz w:val="24"/>
-          <w:szCs w:val="24"/>
+          <w:rFonts w:asciiTheme="majorHAnsi" w:hAnsiTheme="majorHAnsi" w:cstheme="majorHAnsi"/>
+        </w:rPr>
+        <w:t>moneda</w:t>
+      </w:r>
+      <w:proofErr w:type="spellEnd"/>
+      <w:r>
+        <w:rPr>
+          <w:rFonts w:asciiTheme="majorHAnsi" w:hAnsiTheme="majorHAnsi" w:cstheme="majorHAnsi"/>
+        </w:rPr>
+        <w:t>' class='once'&gt;COIN&lt;/a&gt;</w:t>
+      </w:r>
+      <w:r>
+        <w:rPr>
+          <w:rFonts w:asciiTheme="majorHAnsi" w:hAnsiTheme="majorHAnsi" w:cstheme="majorHAnsi"/>
+        </w:rPr>
+        <w:t xml:space="preserve">. Right </w:t>
+      </w:r>
+      <w:proofErr w:type="spellStart"/>
+      <w:r>
+        <w:rPr>
+          <w:rFonts w:asciiTheme="majorHAnsi" w:hAnsiTheme="majorHAnsi" w:cstheme="majorHAnsi"/>
+        </w:rPr>
+        <w:t>enxt</w:t>
+      </w:r>
+      <w:proofErr w:type="spellEnd"/>
+      <w:r>
+        <w:rPr>
+          <w:rFonts w:asciiTheme="majorHAnsi" w:hAnsiTheme="majorHAnsi" w:cstheme="majorHAnsi"/>
+        </w:rPr>
+        <w:t xml:space="preserve"> to it, </w:t>
+      </w:r>
+      <w:proofErr w:type="spellStart"/>
+      <w:r>
+        <w:rPr>
+          <w:rFonts w:asciiTheme="majorHAnsi" w:hAnsiTheme="majorHAnsi" w:cstheme="majorHAnsi"/>
+        </w:rPr>
+        <w:t>theres</w:t>
+      </w:r>
+      <w:proofErr w:type="spellEnd"/>
+      <w:r>
+        <w:rPr>
+          <w:rFonts w:asciiTheme="majorHAnsi" w:hAnsiTheme="majorHAnsi" w:cstheme="majorHAnsi"/>
+        </w:rPr>
+        <w:t xml:space="preserve"> a strange piece of paper, on which is written the following: You’re were stunned by the brightness of the coin weren’t you? You’ll find that each of these coins will be your motivating factor to get you out of the labyrinth, as you’ll find 5 of these coins on your route to escape, which I assure you will not be </w:t>
+      </w:r>
+      <w:proofErr w:type="spellStart"/>
+      <w:r>
+        <w:rPr>
+          <w:rFonts w:asciiTheme="majorHAnsi" w:hAnsiTheme="majorHAnsi" w:cstheme="majorHAnsi"/>
+        </w:rPr>
+        <w:t>east</w:t>
+      </w:r>
+      <w:proofErr w:type="spellEnd"/>
+      <w:r>
+        <w:rPr>
+          <w:rFonts w:asciiTheme="majorHAnsi" w:hAnsiTheme="majorHAnsi" w:cstheme="majorHAnsi"/>
+        </w:rPr>
+        <w:t xml:space="preserve"> to find. </w:t>
+      </w:r>
+      <w:r>
+        <w:rPr>
+          <w:rFonts w:asciiTheme="majorHAnsi" w:hAnsiTheme="majorHAnsi" w:cstheme="majorHAnsi"/>
         </w:rPr>
         <w:t>You can choose to not take them, but you will feel better escaping with riches. GOOD LUCK!</w:t>
       </w:r>
@@ -373,30 +451,28 @@
         <w:pStyle w:val="ListParagraph"/>
         <w:ind w:left="1440"/>
         <w:rPr>
-          <w:sz w:val="24"/>
-          <w:szCs w:val="24"/>
-        </w:rPr>
-      </w:pPr>
-      <w:r>
-        <w:rPr>
-          <w:sz w:val="24"/>
-          <w:szCs w:val="24"/>
-        </w:rPr>
-        <w:t>&lt;a href='escena4'&gt;</w:t>
-      </w:r>
-      <w:r>
-        <w:rPr>
-          <w:sz w:val="24"/>
-          <w:szCs w:val="24"/>
-        </w:rPr>
-        <w:t>Continue on the path</w:t>
-      </w:r>
-      <w:r>
-        <w:rPr>
-          <w:sz w:val="24"/>
-          <w:szCs w:val="24"/>
-        </w:rPr>
-        <w:t>&lt;/a&gt;&lt;/p&gt;"</w:t>
+          <w:rFonts w:asciiTheme="majorHAnsi" w:hAnsiTheme="majorHAnsi" w:cstheme="majorHAnsi"/>
+        </w:rPr>
+      </w:pPr>
+      <w:r>
+        <w:rPr>
+          <w:rFonts w:asciiTheme="majorHAnsi" w:hAnsiTheme="majorHAnsi" w:cstheme="majorHAnsi"/>
+        </w:rPr>
+        <w:t xml:space="preserve">&lt;a </w:t>
+      </w:r>
+      <w:proofErr w:type="spellStart"/>
+      <w:r>
+        <w:rPr>
+          <w:rFonts w:asciiTheme="majorHAnsi" w:hAnsiTheme="majorHAnsi" w:cstheme="majorHAnsi"/>
+        </w:rPr>
+        <w:t>href</w:t>
+      </w:r>
+      <w:proofErr w:type="spellEnd"/>
+      <w:r>
+        <w:rPr>
+          <w:rFonts w:asciiTheme="majorHAnsi" w:hAnsiTheme="majorHAnsi" w:cstheme="majorHAnsi"/>
+        </w:rPr>
+        <w:t>='escena4'&gt;Continue on the path&lt;/a&gt;&lt;/p&gt;"</w:t>
       </w:r>
     </w:p>
     <w:p>
@@ -404,15 +480,13 @@
         <w:pStyle w:val="ListParagraph"/>
         <w:ind w:left="1440"/>
         <w:rPr>
-          <w:sz w:val="24"/>
-          <w:szCs w:val="24"/>
+          <w:rFonts w:asciiTheme="majorHAnsi" w:hAnsiTheme="majorHAnsi" w:cstheme="majorHAnsi"/>
         </w:rPr>
       </w:pPr>
       <w:proofErr w:type="gramStart"/>
       <w:r>
         <w:rPr>
-          <w:sz w:val="24"/>
-          <w:szCs w:val="24"/>
+          <w:rFonts w:asciiTheme="majorHAnsi" w:hAnsiTheme="majorHAnsi" w:cstheme="majorHAnsi"/>
         </w:rPr>
         <w:t>actions:{</w:t>
       </w:r>
@@ -423,30 +497,40 @@
         <w:pStyle w:val="ListParagraph"/>
         <w:ind w:left="1440"/>
         <w:rPr>
-          <w:sz w:val="24"/>
-          <w:szCs w:val="24"/>
-        </w:rPr>
-      </w:pPr>
-      <w:r>
-        <w:rPr>
-          <w:sz w:val="24"/>
-          <w:szCs w:val="24"/>
-        </w:rPr>
-        <w:t xml:space="preserve">              "moneda": </w:t>
+          <w:rFonts w:asciiTheme="majorHAnsi" w:hAnsiTheme="majorHAnsi" w:cstheme="majorHAnsi"/>
+        </w:rPr>
+      </w:pPr>
+      <w:r>
+        <w:rPr>
+          <w:rFonts w:asciiTheme="majorHAnsi" w:hAnsiTheme="majorHAnsi" w:cstheme="majorHAnsi"/>
+        </w:rPr>
+        <w:t xml:space="preserve">              "</w:t>
+      </w:r>
+      <w:proofErr w:type="spellStart"/>
+      <w:r>
+        <w:rPr>
+          <w:rFonts w:asciiTheme="majorHAnsi" w:hAnsiTheme="majorHAnsi" w:cstheme="majorHAnsi"/>
+        </w:rPr>
+        <w:t>moneda</w:t>
+      </w:r>
+      <w:proofErr w:type="spellEnd"/>
+      <w:r>
+        <w:rPr>
+          <w:rFonts w:asciiTheme="majorHAnsi" w:hAnsiTheme="majorHAnsi" w:cstheme="majorHAnsi"/>
+        </w:rPr>
+        <w:t xml:space="preserve">": </w:t>
       </w:r>
       <w:proofErr w:type="gramStart"/>
       <w:r>
         <w:rPr>
-          <w:sz w:val="24"/>
-          <w:szCs w:val="24"/>
+          <w:rFonts w:asciiTheme="majorHAnsi" w:hAnsiTheme="majorHAnsi" w:cstheme="majorHAnsi"/>
         </w:rPr>
         <w:t>function(</w:t>
       </w:r>
       <w:proofErr w:type="gramEnd"/>
       <w:r>
         <w:rPr>
-          <w:sz w:val="24"/>
-          <w:szCs w:val="24"/>
+          <w:rFonts w:asciiTheme="majorHAnsi" w:hAnsiTheme="majorHAnsi" w:cstheme="majorHAnsi"/>
         </w:rPr>
         <w:t>character, system, to) {</w:t>
       </w:r>
@@ -456,32 +540,44 @@
         <w:pStyle w:val="ListParagraph"/>
         <w:ind w:left="1440"/>
         <w:rPr>
-          <w:sz w:val="24"/>
-          <w:szCs w:val="24"/>
-        </w:rPr>
-      </w:pPr>
-      <w:r>
-        <w:rPr>
-          <w:sz w:val="24"/>
-          <w:szCs w:val="24"/>
+          <w:rFonts w:asciiTheme="majorHAnsi" w:hAnsiTheme="majorHAnsi" w:cstheme="majorHAnsi"/>
+        </w:rPr>
+      </w:pPr>
+      <w:r>
+        <w:rPr>
+          <w:rFonts w:asciiTheme="majorHAnsi" w:hAnsiTheme="majorHAnsi" w:cstheme="majorHAnsi"/>
         </w:rPr>
         <w:t xml:space="preserve">                </w:t>
       </w:r>
+      <w:proofErr w:type="spellStart"/>
       <w:proofErr w:type="gramStart"/>
       <w:r>
         <w:rPr>
-          <w:sz w:val="24"/>
-          <w:szCs w:val="24"/>
+          <w:rFonts w:asciiTheme="majorHAnsi" w:hAnsiTheme="majorHAnsi" w:cstheme="majorHAnsi"/>
         </w:rPr>
         <w:t>system.animateQuality</w:t>
       </w:r>
+      <w:proofErr w:type="spellEnd"/>
       <w:proofErr w:type="gramEnd"/>
       <w:r>
         <w:rPr>
-          <w:sz w:val="24"/>
-          <w:szCs w:val="24"/>
-        </w:rPr>
-        <w:t>("moneda", 1);</w:t>
+          <w:rFonts w:asciiTheme="majorHAnsi" w:hAnsiTheme="majorHAnsi" w:cstheme="majorHAnsi"/>
+        </w:rPr>
+        <w:t>("</w:t>
+      </w:r>
+      <w:proofErr w:type="spellStart"/>
+      <w:r>
+        <w:rPr>
+          <w:rFonts w:asciiTheme="majorHAnsi" w:hAnsiTheme="majorHAnsi" w:cstheme="majorHAnsi"/>
+        </w:rPr>
+        <w:t>moneda</w:t>
+      </w:r>
+      <w:proofErr w:type="spellEnd"/>
+      <w:r>
+        <w:rPr>
+          <w:rFonts w:asciiTheme="majorHAnsi" w:hAnsiTheme="majorHAnsi" w:cstheme="majorHAnsi"/>
+        </w:rPr>
+        <w:t>", 1);</w:t>
       </w:r>
     </w:p>
     <w:p>
@@ -489,46 +585,30 @@
         <w:pStyle w:val="ListParagraph"/>
         <w:ind w:left="1440"/>
         <w:rPr>
-          <w:sz w:val="24"/>
-          <w:szCs w:val="24"/>
-        </w:rPr>
-      </w:pPr>
-      <w:r>
-        <w:rPr>
-          <w:sz w:val="24"/>
-          <w:szCs w:val="24"/>
+          <w:rFonts w:asciiTheme="majorHAnsi" w:hAnsiTheme="majorHAnsi" w:cstheme="majorHAnsi"/>
+        </w:rPr>
+      </w:pPr>
+      <w:r>
+        <w:rPr>
+          <w:rFonts w:asciiTheme="majorHAnsi" w:hAnsiTheme="majorHAnsi" w:cstheme="majorHAnsi"/>
         </w:rPr>
         <w:t xml:space="preserve">                </w:t>
       </w:r>
+      <w:proofErr w:type="spellStart"/>
       <w:proofErr w:type="gramStart"/>
       <w:r>
         <w:rPr>
-          <w:sz w:val="24"/>
-          <w:szCs w:val="24"/>
+          <w:rFonts w:asciiTheme="majorHAnsi" w:hAnsiTheme="majorHAnsi" w:cstheme="majorHAnsi"/>
         </w:rPr>
         <w:t>system.setCharacterText</w:t>
       </w:r>
+      <w:proofErr w:type="spellEnd"/>
       <w:proofErr w:type="gramEnd"/>
       <w:r>
         <w:rPr>
-          <w:sz w:val="24"/>
-          <w:szCs w:val="24"/>
-        </w:rPr>
-        <w:t>("&lt;p&gt;</w:t>
-      </w:r>
-      <w:r>
-        <w:rPr>
-          <w:sz w:val="24"/>
-          <w:szCs w:val="24"/>
-        </w:rPr>
-        <w:t>Perfect, now you have a coin.</w:t>
-      </w:r>
-      <w:r>
-        <w:rPr>
-          <w:sz w:val="24"/>
-          <w:szCs w:val="24"/>
-        </w:rPr>
-        <w:t>&lt;/p&gt;");</w:t>
+          <w:rFonts w:asciiTheme="majorHAnsi" w:hAnsiTheme="majorHAnsi" w:cstheme="majorHAnsi"/>
+        </w:rPr>
+        <w:t>("&lt;p&gt;Perfect, now you have a coin.&lt;/p&gt;");</w:t>
       </w:r>
     </w:p>
     <w:p>
@@ -536,14 +616,12 @@
         <w:pStyle w:val="ListParagraph"/>
         <w:ind w:left="1440"/>
         <w:rPr>
-          <w:sz w:val="24"/>
-          <w:szCs w:val="24"/>
-        </w:rPr>
-      </w:pPr>
-      <w:r>
-        <w:rPr>
-          <w:sz w:val="24"/>
-          <w:szCs w:val="24"/>
+          <w:rFonts w:asciiTheme="majorHAnsi" w:hAnsiTheme="majorHAnsi" w:cstheme="majorHAnsi"/>
+        </w:rPr>
+      </w:pPr>
+      <w:r>
+        <w:rPr>
+          <w:rFonts w:asciiTheme="majorHAnsi" w:hAnsiTheme="majorHAnsi" w:cstheme="majorHAnsi"/>
         </w:rPr>
         <w:t xml:space="preserve">              },</w:t>
       </w:r>
@@ -556,14 +634,12 @@
           <w:numId w:val="1"/>
         </w:numPr>
         <w:rPr>
-          <w:sz w:val="24"/>
-          <w:szCs w:val="24"/>
-        </w:rPr>
-      </w:pPr>
-      <w:r>
-        <w:rPr>
-          <w:sz w:val="24"/>
-          <w:szCs w:val="24"/>
+          <w:rFonts w:asciiTheme="majorHAnsi" w:hAnsiTheme="majorHAnsi" w:cstheme="majorHAnsi"/>
+        </w:rPr>
+      </w:pPr>
+      <w:r>
+        <w:rPr>
+          <w:rFonts w:asciiTheme="majorHAnsi" w:hAnsiTheme="majorHAnsi" w:cstheme="majorHAnsi"/>
         </w:rPr>
         <w:t>Escena4(Take Note)</w:t>
       </w:r>
@@ -576,16 +652,13 @@
           <w:numId w:val="1"/>
         </w:numPr>
         <w:rPr>
-          <w:sz w:val="24"/>
-          <w:szCs w:val="24"/>
-        </w:rPr>
-      </w:pPr>
-      <w:r>
-        <w:rPr>
-          <w:sz w:val="24"/>
-          <w:szCs w:val="24"/>
-        </w:rPr>
-        <w:lastRenderedPageBreak/>
+          <w:rFonts w:asciiTheme="majorHAnsi" w:hAnsiTheme="majorHAnsi" w:cstheme="majorHAnsi"/>
+        </w:rPr>
+      </w:pPr>
+      <w:r>
+        <w:rPr>
+          <w:rFonts w:asciiTheme="majorHAnsi" w:hAnsiTheme="majorHAnsi" w:cstheme="majorHAnsi"/>
+        </w:rPr>
         <w:t>The coins are very important for the progress on your path to escape, as they may lead the way to the exit.</w:t>
       </w:r>
     </w:p>
@@ -594,30 +667,26 @@
         <w:pStyle w:val="ListParagraph"/>
         <w:ind w:left="1440"/>
         <w:rPr>
-          <w:sz w:val="24"/>
-          <w:szCs w:val="24"/>
-        </w:rPr>
-      </w:pPr>
-      <w:r>
-        <w:rPr>
-          <w:sz w:val="24"/>
-          <w:szCs w:val="24"/>
+          <w:rFonts w:asciiTheme="majorHAnsi" w:hAnsiTheme="majorHAnsi" w:cstheme="majorHAnsi"/>
+        </w:rPr>
+      </w:pPr>
+      <w:r>
+        <w:rPr>
+          <w:rFonts w:asciiTheme="majorHAnsi" w:hAnsiTheme="majorHAnsi" w:cstheme="majorHAnsi"/>
         </w:rPr>
         <w:t xml:space="preserve">enter: </w:t>
       </w:r>
       <w:proofErr w:type="gramStart"/>
       <w:r>
         <w:rPr>
-          <w:sz w:val="24"/>
-          <w:szCs w:val="24"/>
+          <w:rFonts w:asciiTheme="majorHAnsi" w:hAnsiTheme="majorHAnsi" w:cstheme="majorHAnsi"/>
         </w:rPr>
         <w:t>function( character</w:t>
       </w:r>
       <w:proofErr w:type="gramEnd"/>
       <w:r>
         <w:rPr>
-          <w:sz w:val="24"/>
-          <w:szCs w:val="24"/>
+          <w:rFonts w:asciiTheme="majorHAnsi" w:hAnsiTheme="majorHAnsi" w:cstheme="majorHAnsi"/>
         </w:rPr>
         <w:t>, system, from ) {</w:t>
       </w:r>
@@ -627,67 +696,72 @@
         <w:pStyle w:val="ListParagraph"/>
         <w:ind w:left="1440"/>
         <w:rPr>
-          <w:sz w:val="24"/>
-          <w:szCs w:val="24"/>
-        </w:rPr>
-      </w:pPr>
-      <w:r>
-        <w:rPr>
-          <w:sz w:val="24"/>
-          <w:szCs w:val="24"/>
+          <w:rFonts w:asciiTheme="majorHAnsi" w:hAnsiTheme="majorHAnsi" w:cstheme="majorHAnsi"/>
+        </w:rPr>
+      </w:pPr>
+      <w:r>
+        <w:rPr>
+          <w:rFonts w:asciiTheme="majorHAnsi" w:hAnsiTheme="majorHAnsi" w:cstheme="majorHAnsi"/>
         </w:rPr>
         <w:t xml:space="preserve"> </w:t>
       </w:r>
       <w:r>
         <w:rPr>
-          <w:sz w:val="24"/>
-          <w:szCs w:val="24"/>
+          <w:rFonts w:asciiTheme="majorHAnsi" w:hAnsiTheme="majorHAnsi" w:cstheme="majorHAnsi"/>
         </w:rPr>
         <w:tab/>
       </w:r>
       <w:r>
         <w:rPr>
-          <w:sz w:val="24"/>
-          <w:szCs w:val="24"/>
+          <w:rFonts w:asciiTheme="majorHAnsi" w:hAnsiTheme="majorHAnsi" w:cstheme="majorHAnsi"/>
         </w:rPr>
         <w:tab/>
       </w:r>
       <w:r>
         <w:rPr>
-          <w:sz w:val="24"/>
-          <w:szCs w:val="24"/>
+          <w:rFonts w:asciiTheme="majorHAnsi" w:hAnsiTheme="majorHAnsi" w:cstheme="majorHAnsi"/>
         </w:rPr>
         <w:tab/>
       </w:r>
       <w:r>
         <w:rPr>
-          <w:sz w:val="24"/>
-          <w:szCs w:val="24"/>
+          <w:rFonts w:asciiTheme="majorHAnsi" w:hAnsiTheme="majorHAnsi" w:cstheme="majorHAnsi"/>
         </w:rPr>
         <w:tab/>
       </w:r>
       <w:r>
         <w:rPr>
-          <w:sz w:val="24"/>
-          <w:szCs w:val="24"/>
+          <w:rFonts w:asciiTheme="majorHAnsi" w:hAnsiTheme="majorHAnsi" w:cstheme="majorHAnsi"/>
         </w:rPr>
         <w:tab/>
       </w:r>
       <w:proofErr w:type="gramStart"/>
       <w:r>
         <w:rPr>
-          <w:sz w:val="24"/>
-          <w:szCs w:val="24"/>
-        </w:rPr>
-        <w:t>if( character</w:t>
+          <w:rFonts w:asciiTheme="majorHAnsi" w:hAnsiTheme="majorHAnsi" w:cstheme="majorHAnsi"/>
+        </w:rPr>
+        <w:t xml:space="preserve">if( </w:t>
+      </w:r>
+      <w:proofErr w:type="spellStart"/>
+      <w:r>
+        <w:rPr>
+          <w:rFonts w:asciiTheme="majorHAnsi" w:hAnsiTheme="majorHAnsi" w:cstheme="majorHAnsi"/>
+        </w:rPr>
+        <w:t>character</w:t>
       </w:r>
       <w:proofErr w:type="gramEnd"/>
       <w:r>
         <w:rPr>
-          <w:sz w:val="24"/>
-          <w:szCs w:val="24"/>
-        </w:rPr>
-        <w:t>.qualities.moneda ) {</w:t>
+          <w:rFonts w:asciiTheme="majorHAnsi" w:hAnsiTheme="majorHAnsi" w:cstheme="majorHAnsi"/>
+        </w:rPr>
+        <w:t>.qualities.moneda</w:t>
+      </w:r>
+      <w:proofErr w:type="spellEnd"/>
+      <w:r>
+        <w:rPr>
+          <w:rFonts w:asciiTheme="majorHAnsi" w:hAnsiTheme="majorHAnsi" w:cstheme="majorHAnsi"/>
+        </w:rPr>
+        <w:t xml:space="preserve"> ) {</w:t>
       </w:r>
     </w:p>
     <w:p>
@@ -695,72 +769,64 @@
         <w:pStyle w:val="ListParagraph"/>
         <w:ind w:left="1440"/>
         <w:rPr>
-          <w:sz w:val="24"/>
-          <w:szCs w:val="24"/>
-        </w:rPr>
-      </w:pPr>
-      <w:r>
-        <w:rPr>
-          <w:sz w:val="24"/>
-          <w:szCs w:val="24"/>
+          <w:rFonts w:asciiTheme="majorHAnsi" w:hAnsiTheme="majorHAnsi" w:cstheme="majorHAnsi"/>
+        </w:rPr>
+      </w:pPr>
+      <w:r>
+        <w:rPr>
+          <w:rFonts w:asciiTheme="majorHAnsi" w:hAnsiTheme="majorHAnsi" w:cstheme="majorHAnsi"/>
         </w:rPr>
         <w:t xml:space="preserve"> </w:t>
       </w:r>
       <w:r>
         <w:rPr>
-          <w:sz w:val="24"/>
-          <w:szCs w:val="24"/>
+          <w:rFonts w:asciiTheme="majorHAnsi" w:hAnsiTheme="majorHAnsi" w:cstheme="majorHAnsi"/>
         </w:rPr>
         <w:tab/>
       </w:r>
       <w:r>
         <w:rPr>
-          <w:sz w:val="24"/>
-          <w:szCs w:val="24"/>
+          <w:rFonts w:asciiTheme="majorHAnsi" w:hAnsiTheme="majorHAnsi" w:cstheme="majorHAnsi"/>
         </w:rPr>
         <w:tab/>
       </w:r>
       <w:r>
         <w:rPr>
-          <w:sz w:val="24"/>
-          <w:szCs w:val="24"/>
+          <w:rFonts w:asciiTheme="majorHAnsi" w:hAnsiTheme="majorHAnsi" w:cstheme="majorHAnsi"/>
         </w:rPr>
         <w:tab/>
       </w:r>
       <w:r>
         <w:rPr>
-          <w:sz w:val="24"/>
-          <w:szCs w:val="24"/>
+          <w:rFonts w:asciiTheme="majorHAnsi" w:hAnsiTheme="majorHAnsi" w:cstheme="majorHAnsi"/>
         </w:rPr>
         <w:tab/>
       </w:r>
       <w:r>
         <w:rPr>
-          <w:sz w:val="24"/>
-          <w:szCs w:val="24"/>
+          <w:rFonts w:asciiTheme="majorHAnsi" w:hAnsiTheme="majorHAnsi" w:cstheme="majorHAnsi"/>
         </w:rPr>
         <w:tab/>
       </w:r>
       <w:r>
         <w:rPr>
-          <w:sz w:val="24"/>
-          <w:szCs w:val="24"/>
+          <w:rFonts w:asciiTheme="majorHAnsi" w:hAnsiTheme="majorHAnsi" w:cstheme="majorHAnsi"/>
         </w:rPr>
         <w:tab/>
       </w:r>
+      <w:proofErr w:type="spellStart"/>
       <w:proofErr w:type="gramStart"/>
       <w:r>
         <w:rPr>
-          <w:sz w:val="24"/>
-          <w:szCs w:val="24"/>
+          <w:rFonts w:asciiTheme="majorHAnsi" w:hAnsiTheme="majorHAnsi" w:cstheme="majorHAnsi"/>
         </w:rPr>
         <w:t>system.doLink</w:t>
       </w:r>
+      <w:proofErr w:type="spellEnd"/>
       <w:proofErr w:type="gramEnd"/>
       <w:r>
         <w:rPr>
-          <w:sz w:val="24"/>
-          <w:szCs w:val="24"/>
+          <w:rFonts w:asciiTheme="majorHAnsi" w:hAnsiTheme="majorHAnsi" w:cstheme="majorHAnsi"/>
         </w:rPr>
         <w:t>( "escena5" );</w:t>
       </w:r>
@@ -770,49 +836,42 @@
         <w:pStyle w:val="ListParagraph"/>
         <w:ind w:left="1440"/>
         <w:rPr>
-          <w:sz w:val="24"/>
-          <w:szCs w:val="24"/>
-        </w:rPr>
-      </w:pPr>
-      <w:r>
-        <w:rPr>
-          <w:sz w:val="24"/>
-          <w:szCs w:val="24"/>
+          <w:rFonts w:asciiTheme="majorHAnsi" w:hAnsiTheme="majorHAnsi" w:cstheme="majorHAnsi"/>
+        </w:rPr>
+      </w:pPr>
+      <w:r>
+        <w:rPr>
+          <w:rFonts w:asciiTheme="majorHAnsi" w:hAnsiTheme="majorHAnsi" w:cstheme="majorHAnsi"/>
         </w:rPr>
         <w:t xml:space="preserve"> </w:t>
       </w:r>
       <w:r>
         <w:rPr>
-          <w:sz w:val="24"/>
-          <w:szCs w:val="24"/>
+          <w:rFonts w:asciiTheme="majorHAnsi" w:hAnsiTheme="majorHAnsi" w:cstheme="majorHAnsi"/>
         </w:rPr>
         <w:tab/>
       </w:r>
       <w:r>
         <w:rPr>
-          <w:sz w:val="24"/>
-          <w:szCs w:val="24"/>
+          <w:rFonts w:asciiTheme="majorHAnsi" w:hAnsiTheme="majorHAnsi" w:cstheme="majorHAnsi"/>
         </w:rPr>
         <w:tab/>
       </w:r>
       <w:r>
         <w:rPr>
-          <w:sz w:val="24"/>
-          <w:szCs w:val="24"/>
+          <w:rFonts w:asciiTheme="majorHAnsi" w:hAnsiTheme="majorHAnsi" w:cstheme="majorHAnsi"/>
         </w:rPr>
         <w:tab/>
       </w:r>
       <w:r>
         <w:rPr>
-          <w:sz w:val="24"/>
-          <w:szCs w:val="24"/>
+          <w:rFonts w:asciiTheme="majorHAnsi" w:hAnsiTheme="majorHAnsi" w:cstheme="majorHAnsi"/>
         </w:rPr>
         <w:tab/>
       </w:r>
       <w:r>
         <w:rPr>
-          <w:sz w:val="24"/>
-          <w:szCs w:val="24"/>
+          <w:rFonts w:asciiTheme="majorHAnsi" w:hAnsiTheme="majorHAnsi" w:cstheme="majorHAnsi"/>
         </w:rPr>
         <w:tab/>
         <w:t>} else {</w:t>
@@ -823,88 +882,66 @@
         <w:pStyle w:val="ListParagraph"/>
         <w:ind w:left="1440"/>
         <w:rPr>
-          <w:sz w:val="24"/>
-          <w:szCs w:val="24"/>
-        </w:rPr>
-      </w:pPr>
-      <w:r>
-        <w:rPr>
-          <w:sz w:val="24"/>
-          <w:szCs w:val="24"/>
+          <w:rFonts w:asciiTheme="majorHAnsi" w:hAnsiTheme="majorHAnsi" w:cstheme="majorHAnsi"/>
+        </w:rPr>
+      </w:pPr>
+      <w:r>
+        <w:rPr>
+          <w:rFonts w:asciiTheme="majorHAnsi" w:hAnsiTheme="majorHAnsi" w:cstheme="majorHAnsi"/>
         </w:rPr>
         <w:t xml:space="preserve"> </w:t>
       </w:r>
       <w:r>
         <w:rPr>
-          <w:sz w:val="24"/>
-          <w:szCs w:val="24"/>
+          <w:rFonts w:asciiTheme="majorHAnsi" w:hAnsiTheme="majorHAnsi" w:cstheme="majorHAnsi"/>
         </w:rPr>
         <w:tab/>
       </w:r>
       <w:r>
         <w:rPr>
-          <w:sz w:val="24"/>
-          <w:szCs w:val="24"/>
+          <w:rFonts w:asciiTheme="majorHAnsi" w:hAnsiTheme="majorHAnsi" w:cstheme="majorHAnsi"/>
         </w:rPr>
         <w:tab/>
       </w:r>
       <w:r>
         <w:rPr>
-          <w:sz w:val="24"/>
-          <w:szCs w:val="24"/>
+          <w:rFonts w:asciiTheme="majorHAnsi" w:hAnsiTheme="majorHAnsi" w:cstheme="majorHAnsi"/>
         </w:rPr>
         <w:tab/>
       </w:r>
       <w:r>
         <w:rPr>
-          <w:sz w:val="24"/>
-          <w:szCs w:val="24"/>
+          <w:rFonts w:asciiTheme="majorHAnsi" w:hAnsiTheme="majorHAnsi" w:cstheme="majorHAnsi"/>
         </w:rPr>
         <w:tab/>
       </w:r>
       <w:r>
         <w:rPr>
-          <w:sz w:val="24"/>
-          <w:szCs w:val="24"/>
+          <w:rFonts w:asciiTheme="majorHAnsi" w:hAnsiTheme="majorHAnsi" w:cstheme="majorHAnsi"/>
         </w:rPr>
         <w:tab/>
       </w:r>
       <w:r>
         <w:rPr>
-          <w:sz w:val="24"/>
-          <w:szCs w:val="24"/>
+          <w:rFonts w:asciiTheme="majorHAnsi" w:hAnsiTheme="majorHAnsi" w:cstheme="majorHAnsi"/>
         </w:rPr>
         <w:tab/>
       </w:r>
+      <w:proofErr w:type="spellStart"/>
       <w:proofErr w:type="gramStart"/>
       <w:r>
         <w:rPr>
-          <w:sz w:val="24"/>
-          <w:szCs w:val="24"/>
+          <w:rFonts w:asciiTheme="majorHAnsi" w:hAnsiTheme="majorHAnsi" w:cstheme="majorHAnsi"/>
         </w:rPr>
         <w:t>system.write</w:t>
       </w:r>
+      <w:proofErr w:type="spellEnd"/>
       <w:proofErr w:type="gramEnd"/>
       <w:r>
         <w:rPr>
-          <w:sz w:val="24"/>
-          <w:szCs w:val="24"/>
-        </w:rPr>
-        <w:t>( "&lt;p&gt;</w:t>
-      </w:r>
-      <w:r>
-        <w:rPr>
-          <w:sz w:val="24"/>
-          <w:szCs w:val="24"/>
-        </w:rPr>
-        <w:t>By not taking the coin, you can’t see the path to the exit very well.</w:t>
-      </w:r>
-      <w:r>
-        <w:rPr>
-          <w:sz w:val="24"/>
-          <w:szCs w:val="24"/>
-        </w:rPr>
-        <w:t>.&lt;/a&gt;&lt;/p&gt;\</w:t>
+          <w:rFonts w:asciiTheme="majorHAnsi" w:hAnsiTheme="majorHAnsi" w:cstheme="majorHAnsi"/>
+        </w:rPr>
+        <w:t>( "&lt;p&gt;By not taking the coin, you can’t see the path to the exit very well..&lt;/a&gt;&lt;/p&gt;\</w:t>
       </w:r>
     </w:p>
     <w:p>
@@ -912,14 +949,12 @@
         <w:pStyle w:val="ListParagraph"/>
         <w:ind w:left="1440"/>
         <w:rPr>
-          <w:sz w:val="24"/>
-          <w:szCs w:val="24"/>
-        </w:rPr>
-      </w:pPr>
-      <w:r>
-        <w:rPr>
-          <w:sz w:val="24"/>
-          <w:szCs w:val="24"/>
+          <w:rFonts w:asciiTheme="majorHAnsi" w:hAnsiTheme="majorHAnsi" w:cstheme="majorHAnsi"/>
+        </w:rPr>
+      </w:pPr>
+      <w:r>
+        <w:rPr>
+          <w:rFonts w:asciiTheme="majorHAnsi" w:hAnsiTheme="majorHAnsi" w:cstheme="majorHAnsi"/>
         </w:rPr>
         <w:t xml:space="preserve">            &lt;/p&gt;\</w:t>
       </w:r>
@@ -929,51 +964,59 @@
         <w:pStyle w:val="ListParagraph"/>
         <w:ind w:left="1440"/>
         <w:rPr>
-          <w:sz w:val="24"/>
-          <w:szCs w:val="24"/>
-        </w:rPr>
-      </w:pPr>
-      <w:r>
-        <w:rPr>
-          <w:sz w:val="24"/>
-          <w:szCs w:val="24"/>
-        </w:rPr>
-        <w:t xml:space="preserve">            &lt;p&gt;&lt;a href='escena3'&gt;</w:t>
-      </w:r>
-      <w:r>
-        <w:rPr>
-          <w:sz w:val="24"/>
-          <w:szCs w:val="24"/>
+          <w:rFonts w:asciiTheme="majorHAnsi" w:hAnsiTheme="majorHAnsi" w:cstheme="majorHAnsi"/>
+        </w:rPr>
+      </w:pPr>
+      <w:r>
+        <w:rPr>
+          <w:rFonts w:asciiTheme="majorHAnsi" w:hAnsiTheme="majorHAnsi" w:cstheme="majorHAnsi"/>
+        </w:rPr>
+        <w:lastRenderedPageBreak/>
+        <w:t xml:space="preserve">            &lt;p&gt;&lt;a </w:t>
+      </w:r>
+      <w:proofErr w:type="spellStart"/>
+      <w:r>
+        <w:rPr>
+          <w:rFonts w:asciiTheme="majorHAnsi" w:hAnsiTheme="majorHAnsi" w:cstheme="majorHAnsi"/>
+        </w:rPr>
+        <w:t>href</w:t>
+      </w:r>
+      <w:proofErr w:type="spellEnd"/>
+      <w:r>
+        <w:rPr>
+          <w:rFonts w:asciiTheme="majorHAnsi" w:hAnsiTheme="majorHAnsi" w:cstheme="majorHAnsi"/>
+        </w:rPr>
+        <w:t>='escena3'&gt;</w:t>
+      </w:r>
+      <w:r>
+        <w:rPr>
+          <w:rFonts w:asciiTheme="majorHAnsi" w:hAnsiTheme="majorHAnsi" w:cstheme="majorHAnsi"/>
         </w:rPr>
         <w:t xml:space="preserve">Go back and get the </w:t>
       </w:r>
       <w:proofErr w:type="gramStart"/>
       <w:r>
         <w:rPr>
-          <w:sz w:val="24"/>
-          <w:szCs w:val="24"/>
+          <w:rFonts w:asciiTheme="majorHAnsi" w:hAnsiTheme="majorHAnsi" w:cstheme="majorHAnsi"/>
         </w:rPr>
         <w:t>coin</w:t>
       </w:r>
       <w:r>
         <w:rPr>
-          <w:sz w:val="24"/>
-          <w:szCs w:val="24"/>
+          <w:rFonts w:asciiTheme="majorHAnsi" w:hAnsiTheme="majorHAnsi" w:cstheme="majorHAnsi"/>
         </w:rPr>
         <w:t>.</w:t>
       </w:r>
       <w:r>
         <w:rPr>
-          <w:sz w:val="24"/>
-          <w:szCs w:val="24"/>
+          <w:rFonts w:asciiTheme="majorHAnsi" w:hAnsiTheme="majorHAnsi" w:cstheme="majorHAnsi"/>
         </w:rPr>
         <w:t>&lt;</w:t>
       </w:r>
       <w:proofErr w:type="gramEnd"/>
       <w:r>
         <w:rPr>
-          <w:sz w:val="24"/>
-          <w:szCs w:val="24"/>
+          <w:rFonts w:asciiTheme="majorHAnsi" w:hAnsiTheme="majorHAnsi" w:cstheme="majorHAnsi"/>
         </w:rPr>
         <w:t>/a&gt;&lt;/p&gt;");</w:t>
       </w:r>
@@ -983,49 +1026,42 @@
         <w:pStyle w:val="ListParagraph"/>
         <w:ind w:left="1440"/>
         <w:rPr>
-          <w:sz w:val="24"/>
-          <w:szCs w:val="24"/>
-        </w:rPr>
-      </w:pPr>
-      <w:r>
-        <w:rPr>
-          <w:sz w:val="24"/>
-          <w:szCs w:val="24"/>
+          <w:rFonts w:asciiTheme="majorHAnsi" w:hAnsiTheme="majorHAnsi" w:cstheme="majorHAnsi"/>
+        </w:rPr>
+      </w:pPr>
+      <w:r>
+        <w:rPr>
+          <w:rFonts w:asciiTheme="majorHAnsi" w:hAnsiTheme="majorHAnsi" w:cstheme="majorHAnsi"/>
         </w:rPr>
         <w:t xml:space="preserve"> </w:t>
       </w:r>
       <w:r>
         <w:rPr>
-          <w:sz w:val="24"/>
-          <w:szCs w:val="24"/>
+          <w:rFonts w:asciiTheme="majorHAnsi" w:hAnsiTheme="majorHAnsi" w:cstheme="majorHAnsi"/>
         </w:rPr>
         <w:tab/>
       </w:r>
       <w:r>
         <w:rPr>
-          <w:sz w:val="24"/>
-          <w:szCs w:val="24"/>
+          <w:rFonts w:asciiTheme="majorHAnsi" w:hAnsiTheme="majorHAnsi" w:cstheme="majorHAnsi"/>
         </w:rPr>
         <w:tab/>
       </w:r>
       <w:r>
         <w:rPr>
-          <w:sz w:val="24"/>
-          <w:szCs w:val="24"/>
+          <w:rFonts w:asciiTheme="majorHAnsi" w:hAnsiTheme="majorHAnsi" w:cstheme="majorHAnsi"/>
         </w:rPr>
         <w:tab/>
       </w:r>
       <w:r>
         <w:rPr>
-          <w:sz w:val="24"/>
-          <w:szCs w:val="24"/>
+          <w:rFonts w:asciiTheme="majorHAnsi" w:hAnsiTheme="majorHAnsi" w:cstheme="majorHAnsi"/>
         </w:rPr>
         <w:tab/>
       </w:r>
       <w:r>
         <w:rPr>
-          <w:sz w:val="24"/>
-          <w:szCs w:val="24"/>
+          <w:rFonts w:asciiTheme="majorHAnsi" w:hAnsiTheme="majorHAnsi" w:cstheme="majorHAnsi"/>
         </w:rPr>
         <w:tab/>
         <w:t>}</w:t>
@@ -1036,42 +1072,36 @@
         <w:pStyle w:val="ListParagraph"/>
         <w:ind w:left="1440"/>
         <w:rPr>
-          <w:sz w:val="24"/>
-          <w:szCs w:val="24"/>
-        </w:rPr>
-      </w:pPr>
-      <w:r>
-        <w:rPr>
-          <w:sz w:val="24"/>
-          <w:szCs w:val="24"/>
+          <w:rFonts w:asciiTheme="majorHAnsi" w:hAnsiTheme="majorHAnsi" w:cstheme="majorHAnsi"/>
+        </w:rPr>
+      </w:pPr>
+      <w:r>
+        <w:rPr>
+          <w:rFonts w:asciiTheme="majorHAnsi" w:hAnsiTheme="majorHAnsi" w:cstheme="majorHAnsi"/>
         </w:rPr>
         <w:t xml:space="preserve"> </w:t>
       </w:r>
       <w:r>
         <w:rPr>
-          <w:sz w:val="24"/>
-          <w:szCs w:val="24"/>
+          <w:rFonts w:asciiTheme="majorHAnsi" w:hAnsiTheme="majorHAnsi" w:cstheme="majorHAnsi"/>
         </w:rPr>
         <w:tab/>
       </w:r>
       <w:r>
         <w:rPr>
-          <w:sz w:val="24"/>
-          <w:szCs w:val="24"/>
+          <w:rFonts w:asciiTheme="majorHAnsi" w:hAnsiTheme="majorHAnsi" w:cstheme="majorHAnsi"/>
         </w:rPr>
         <w:tab/>
       </w:r>
       <w:r>
         <w:rPr>
-          <w:sz w:val="24"/>
-          <w:szCs w:val="24"/>
+          <w:rFonts w:asciiTheme="majorHAnsi" w:hAnsiTheme="majorHAnsi" w:cstheme="majorHAnsi"/>
         </w:rPr>
         <w:tab/>
       </w:r>
       <w:r>
         <w:rPr>
-          <w:sz w:val="24"/>
-          <w:szCs w:val="24"/>
+          <w:rFonts w:asciiTheme="majorHAnsi" w:hAnsiTheme="majorHAnsi" w:cstheme="majorHAnsi"/>
         </w:rPr>
         <w:tab/>
         <w:t>}</w:t>
@@ -1082,35 +1112,30 @@
         <w:pStyle w:val="ListParagraph"/>
         <w:ind w:left="1440"/>
         <w:rPr>
-          <w:sz w:val="24"/>
-          <w:szCs w:val="24"/>
-        </w:rPr>
-      </w:pPr>
-      <w:r>
-        <w:rPr>
-          <w:sz w:val="24"/>
-          <w:szCs w:val="24"/>
+          <w:rFonts w:asciiTheme="majorHAnsi" w:hAnsiTheme="majorHAnsi" w:cstheme="majorHAnsi"/>
+        </w:rPr>
+      </w:pPr>
+      <w:r>
+        <w:rPr>
+          <w:rFonts w:asciiTheme="majorHAnsi" w:hAnsiTheme="majorHAnsi" w:cstheme="majorHAnsi"/>
         </w:rPr>
         <w:t xml:space="preserve"> </w:t>
       </w:r>
       <w:r>
         <w:rPr>
-          <w:sz w:val="24"/>
-          <w:szCs w:val="24"/>
+          <w:rFonts w:asciiTheme="majorHAnsi" w:hAnsiTheme="majorHAnsi" w:cstheme="majorHAnsi"/>
         </w:rPr>
         <w:tab/>
       </w:r>
       <w:r>
         <w:rPr>
-          <w:sz w:val="24"/>
-          <w:szCs w:val="24"/>
+          <w:rFonts w:asciiTheme="majorHAnsi" w:hAnsiTheme="majorHAnsi" w:cstheme="majorHAnsi"/>
         </w:rPr>
         <w:tab/>
       </w:r>
       <w:r>
         <w:rPr>
-          <w:sz w:val="24"/>
-          <w:szCs w:val="24"/>
+          <w:rFonts w:asciiTheme="majorHAnsi" w:hAnsiTheme="majorHAnsi" w:cstheme="majorHAnsi"/>
         </w:rPr>
         <w:tab/>
         <w:t>}</w:t>
@@ -1124,14 +1149,12 @@
           <w:numId w:val="1"/>
         </w:numPr>
         <w:rPr>
-          <w:sz w:val="24"/>
-          <w:szCs w:val="24"/>
-        </w:rPr>
-      </w:pPr>
-      <w:r>
-        <w:rPr>
-          <w:sz w:val="24"/>
-          <w:szCs w:val="24"/>
+          <w:rFonts w:asciiTheme="majorHAnsi" w:hAnsiTheme="majorHAnsi" w:cstheme="majorHAnsi"/>
+        </w:rPr>
+      </w:pPr>
+      <w:r>
+        <w:rPr>
+          <w:rFonts w:asciiTheme="majorHAnsi" w:hAnsiTheme="majorHAnsi" w:cstheme="majorHAnsi"/>
         </w:rPr>
         <w:t>Escena5</w:t>
       </w:r>
@@ -1144,65 +1167,42 @@
           <w:numId w:val="1"/>
         </w:numPr>
         <w:rPr>
-          <w:sz w:val="24"/>
-          <w:szCs w:val="24"/>
-        </w:rPr>
-      </w:pPr>
-      <w:r>
-        <w:rPr>
-          <w:sz w:val="24"/>
-          <w:szCs w:val="24"/>
-        </w:rPr>
-        <w:t xml:space="preserve">Once you take the coin, you find yourself at the entrance of 2 paths, each with a peculiar sign at the entrance, </w:t>
-      </w:r>
-      <w:r>
-        <w:rPr>
-          <w:sz w:val="24"/>
-          <w:szCs w:val="24"/>
-        </w:rPr>
-        <w:t>&lt;a href='escena6'&gt;</w:t>
-      </w:r>
-      <w:r>
-        <w:rPr>
-          <w:sz w:val="24"/>
-          <w:szCs w:val="24"/>
-        </w:rPr>
-        <w:t>Path of the sinister</w:t>
-      </w:r>
-      <w:r>
-        <w:rPr>
-          <w:sz w:val="24"/>
-          <w:szCs w:val="24"/>
-        </w:rPr>
-        <w:t>&lt;/a&gt; o</w:t>
-      </w:r>
-      <w:r>
-        <w:rPr>
-          <w:sz w:val="24"/>
-          <w:szCs w:val="24"/>
-        </w:rPr>
-        <w:t>r</w:t>
-      </w:r>
-      <w:r>
-        <w:rPr>
-          <w:sz w:val="24"/>
-          <w:szCs w:val="24"/>
-        </w:rPr>
-        <w:t xml:space="preserve"> &lt;a href='escena7'&gt;</w:t>
-      </w:r>
-      <w:r>
-        <w:rPr>
-          <w:sz w:val="24"/>
-          <w:szCs w:val="24"/>
-        </w:rPr>
-        <w:t>Path of the flower of life</w:t>
-      </w:r>
-      <w:r>
-        <w:rPr>
-          <w:sz w:val="24"/>
-          <w:szCs w:val="24"/>
-        </w:rPr>
-        <w:t>.&lt;/a&gt;</w:t>
+          <w:rFonts w:asciiTheme="majorHAnsi" w:hAnsiTheme="majorHAnsi" w:cstheme="majorHAnsi"/>
+        </w:rPr>
+      </w:pPr>
+      <w:r>
+        <w:rPr>
+          <w:rFonts w:asciiTheme="majorHAnsi" w:hAnsiTheme="majorHAnsi" w:cstheme="majorHAnsi"/>
+        </w:rPr>
+        <w:t xml:space="preserve">Once you take the coin, you find yourself at the entrance of 2 paths, each with a peculiar sign at the entrance, &lt;a </w:t>
+      </w:r>
+      <w:proofErr w:type="spellStart"/>
+      <w:r>
+        <w:rPr>
+          <w:rFonts w:asciiTheme="majorHAnsi" w:hAnsiTheme="majorHAnsi" w:cstheme="majorHAnsi"/>
+        </w:rPr>
+        <w:t>href</w:t>
+      </w:r>
+      <w:proofErr w:type="spellEnd"/>
+      <w:r>
+        <w:rPr>
+          <w:rFonts w:asciiTheme="majorHAnsi" w:hAnsiTheme="majorHAnsi" w:cstheme="majorHAnsi"/>
+        </w:rPr>
+        <w:t xml:space="preserve">='escena6'&gt;Path of the sinister&lt;/a&gt; or &lt;a </w:t>
+      </w:r>
+      <w:proofErr w:type="spellStart"/>
+      <w:r>
+        <w:rPr>
+          <w:rFonts w:asciiTheme="majorHAnsi" w:hAnsiTheme="majorHAnsi" w:cstheme="majorHAnsi"/>
+        </w:rPr>
+        <w:t>href</w:t>
+      </w:r>
+      <w:proofErr w:type="spellEnd"/>
+      <w:r>
+        <w:rPr>
+          <w:rFonts w:asciiTheme="majorHAnsi" w:hAnsiTheme="majorHAnsi" w:cstheme="majorHAnsi"/>
+        </w:rPr>
+        <w:t>='escena7'&gt;Path of the flower of life.&lt;/a&gt;</w:t>
       </w:r>
     </w:p>
     <w:p>
@@ -1210,8 +1210,7 @@
         <w:pStyle w:val="ListParagraph"/>
         <w:ind w:left="1440"/>
         <w:rPr>
-          <w:sz w:val="24"/>
-          <w:szCs w:val="24"/>
+          <w:rFonts w:asciiTheme="majorHAnsi" w:hAnsiTheme="majorHAnsi" w:cstheme="majorHAnsi"/>
         </w:rPr>
       </w:pPr>
     </w:p>
@@ -1223,14 +1222,12 @@
           <w:numId w:val="1"/>
         </w:numPr>
         <w:rPr>
-          <w:sz w:val="24"/>
-          <w:szCs w:val="24"/>
-        </w:rPr>
-      </w:pPr>
-      <w:r>
-        <w:rPr>
-          <w:sz w:val="24"/>
-          <w:szCs w:val="24"/>
+          <w:rFonts w:asciiTheme="majorHAnsi" w:hAnsiTheme="majorHAnsi" w:cstheme="majorHAnsi"/>
+        </w:rPr>
+      </w:pPr>
+      <w:r>
+        <w:rPr>
+          <w:rFonts w:asciiTheme="majorHAnsi" w:hAnsiTheme="majorHAnsi" w:cstheme="majorHAnsi"/>
         </w:rPr>
         <w:t>Escena6(Path of the sinister)</w:t>
       </w:r>
@@ -1243,95 +1240,104 @@
           <w:numId w:val="1"/>
         </w:numPr>
         <w:rPr>
-          <w:sz w:val="24"/>
-          <w:szCs w:val="24"/>
-        </w:rPr>
-      </w:pPr>
-      <w:r>
-        <w:rPr>
-          <w:sz w:val="24"/>
-          <w:szCs w:val="24"/>
+          <w:rFonts w:asciiTheme="majorHAnsi" w:hAnsiTheme="majorHAnsi" w:cstheme="majorHAnsi"/>
+        </w:rPr>
+      </w:pPr>
+      <w:r>
+        <w:rPr>
+          <w:rFonts w:asciiTheme="majorHAnsi" w:hAnsiTheme="majorHAnsi" w:cstheme="majorHAnsi"/>
         </w:rPr>
         <w:t>Once you enter this dark and eerie passageway</w:t>
       </w:r>
       <w:r>
         <w:rPr>
-          <w:sz w:val="24"/>
-          <w:szCs w:val="24"/>
+          <w:rFonts w:asciiTheme="majorHAnsi" w:hAnsiTheme="majorHAnsi" w:cstheme="majorHAnsi"/>
         </w:rPr>
         <w:t xml:space="preserve">, you notice that it’s </w:t>
       </w:r>
       <w:proofErr w:type="gramStart"/>
       <w:r>
         <w:rPr>
-          <w:sz w:val="24"/>
-          <w:szCs w:val="24"/>
+          <w:rFonts w:asciiTheme="majorHAnsi" w:hAnsiTheme="majorHAnsi" w:cstheme="majorHAnsi"/>
         </w:rPr>
         <w:t>pitch</w:t>
       </w:r>
       <w:proofErr w:type="gramEnd"/>
       <w:r>
         <w:rPr>
-          <w:sz w:val="24"/>
-          <w:szCs w:val="24"/>
-        </w:rPr>
-        <w:t xml:space="preserve"> black and you can’t even see your hand. You can either use the instructional note and a match to </w:t>
-      </w:r>
-      <w:r>
-        <w:rPr>
-          <w:sz w:val="24"/>
-          <w:szCs w:val="24"/>
-        </w:rPr>
-        <w:t>&lt;a href='escenaluz'&gt;</w:t>
-      </w:r>
-      <w:r>
-        <w:rPr>
-          <w:sz w:val="24"/>
-          <w:szCs w:val="24"/>
-        </w:rPr>
-        <w:t>burn it</w:t>
-      </w:r>
-      <w:r>
-        <w:rPr>
-          <w:sz w:val="24"/>
-          <w:szCs w:val="24"/>
-        </w:rPr>
-        <w:t>&lt;/a&gt;</w:t>
-      </w:r>
-      <w:r>
-        <w:rPr>
-          <w:sz w:val="24"/>
-          <w:szCs w:val="24"/>
-        </w:rPr>
-        <w:t xml:space="preserve"> so you can see where you are going, or </w:t>
-      </w:r>
-      <w:r>
-        <w:rPr>
-          <w:sz w:val="24"/>
-          <w:szCs w:val="24"/>
-        </w:rPr>
-        <w:t>o &lt;a href='escenaoscura'&gt;</w:t>
-      </w:r>
-      <w:r>
-        <w:rPr>
-          <w:sz w:val="24"/>
-          <w:szCs w:val="24"/>
-        </w:rPr>
-        <w:t>continue through the darkess.</w:t>
-      </w:r>
-      <w:r>
-        <w:rPr>
-          <w:sz w:val="24"/>
-          <w:szCs w:val="24"/>
-        </w:rPr>
-        <w:t>&lt;/a&gt;.&lt;/p&gt;</w:t>
-      </w:r>
-      <w:r>
-        <w:rPr>
-          <w:sz w:val="24"/>
-          <w:szCs w:val="24"/>
-        </w:rPr>
-        <w:t>.</w:t>
+          <w:rFonts w:asciiTheme="majorHAnsi" w:hAnsiTheme="majorHAnsi" w:cstheme="majorHAnsi"/>
+        </w:rPr>
+        <w:t xml:space="preserve"> black and you can’t even see your hand. You can either use the instructional note and a match to &lt;a </w:t>
+      </w:r>
+      <w:proofErr w:type="spellStart"/>
+      <w:r>
+        <w:rPr>
+          <w:rFonts w:asciiTheme="majorHAnsi" w:hAnsiTheme="majorHAnsi" w:cstheme="majorHAnsi"/>
+        </w:rPr>
+        <w:t>href</w:t>
+      </w:r>
+      <w:proofErr w:type="spellEnd"/>
+      <w:r>
+        <w:rPr>
+          <w:rFonts w:asciiTheme="majorHAnsi" w:hAnsiTheme="majorHAnsi" w:cstheme="majorHAnsi"/>
+        </w:rPr>
+        <w:t>='</w:t>
+      </w:r>
+      <w:proofErr w:type="spellStart"/>
+      <w:r>
+        <w:rPr>
+          <w:rFonts w:asciiTheme="majorHAnsi" w:hAnsiTheme="majorHAnsi" w:cstheme="majorHAnsi"/>
+        </w:rPr>
+        <w:t>escenaluz</w:t>
+      </w:r>
+      <w:proofErr w:type="spellEnd"/>
+      <w:r>
+        <w:rPr>
+          <w:rFonts w:asciiTheme="majorHAnsi" w:hAnsiTheme="majorHAnsi" w:cstheme="majorHAnsi"/>
+        </w:rPr>
+        <w:t xml:space="preserve">'&gt;burn it&lt;/a&gt; so you can see where you are going, or o &lt;a </w:t>
+      </w:r>
+      <w:proofErr w:type="spellStart"/>
+      <w:r>
+        <w:rPr>
+          <w:rFonts w:asciiTheme="majorHAnsi" w:hAnsiTheme="majorHAnsi" w:cstheme="majorHAnsi"/>
+        </w:rPr>
+        <w:t>href</w:t>
+      </w:r>
+      <w:proofErr w:type="spellEnd"/>
+      <w:r>
+        <w:rPr>
+          <w:rFonts w:asciiTheme="majorHAnsi" w:hAnsiTheme="majorHAnsi" w:cstheme="majorHAnsi"/>
+        </w:rPr>
+        <w:t>='</w:t>
+      </w:r>
+      <w:proofErr w:type="spellStart"/>
+      <w:r>
+        <w:rPr>
+          <w:rFonts w:asciiTheme="majorHAnsi" w:hAnsiTheme="majorHAnsi" w:cstheme="majorHAnsi"/>
+        </w:rPr>
+        <w:t>escenaoscura</w:t>
+      </w:r>
+      <w:proofErr w:type="spellEnd"/>
+      <w:r>
+        <w:rPr>
+          <w:rFonts w:asciiTheme="majorHAnsi" w:hAnsiTheme="majorHAnsi" w:cstheme="majorHAnsi"/>
+        </w:rPr>
+        <w:t xml:space="preserve">'&gt;continue through the </w:t>
+      </w:r>
+      <w:proofErr w:type="spellStart"/>
+      <w:r>
+        <w:rPr>
+          <w:rFonts w:asciiTheme="majorHAnsi" w:hAnsiTheme="majorHAnsi" w:cstheme="majorHAnsi"/>
+        </w:rPr>
+        <w:t>darkess</w:t>
+      </w:r>
+      <w:proofErr w:type="spellEnd"/>
+      <w:r>
+        <w:rPr>
+          <w:rFonts w:asciiTheme="majorHAnsi" w:hAnsiTheme="majorHAnsi" w:cstheme="majorHAnsi"/>
+        </w:rPr>
+        <w:t>.&lt;/a&gt;.&lt;/p&gt;.</w:t>
       </w:r>
     </w:p>
     <w:p>
@@ -1342,17 +1348,17 @@
           <w:numId w:val="1"/>
         </w:numPr>
         <w:rPr>
-          <w:sz w:val="24"/>
-          <w:szCs w:val="24"/>
-        </w:rPr>
-      </w:pPr>
-      <w:r>
-        <w:rPr>
-          <w:sz w:val="24"/>
-          <w:szCs w:val="24"/>
+          <w:rFonts w:asciiTheme="majorHAnsi" w:hAnsiTheme="majorHAnsi" w:cstheme="majorHAnsi"/>
+        </w:rPr>
+      </w:pPr>
+      <w:proofErr w:type="spellStart"/>
+      <w:r>
+        <w:rPr>
+          <w:rFonts w:asciiTheme="majorHAnsi" w:hAnsiTheme="majorHAnsi" w:cstheme="majorHAnsi"/>
         </w:rPr>
         <w:t>EscenaOscura</w:t>
       </w:r>
+      <w:proofErr w:type="spellEnd"/>
     </w:p>
     <w:p>
       <w:pPr>
@@ -1362,60 +1368,56 @@
           <w:numId w:val="1"/>
         </w:numPr>
         <w:rPr>
-          <w:sz w:val="24"/>
-          <w:szCs w:val="24"/>
-        </w:rPr>
-      </w:pPr>
-      <w:r>
-        <w:rPr>
-          <w:sz w:val="24"/>
-          <w:szCs w:val="24"/>
+          <w:rFonts w:asciiTheme="majorHAnsi" w:hAnsiTheme="majorHAnsi" w:cstheme="majorHAnsi"/>
+        </w:rPr>
+      </w:pPr>
+      <w:r>
+        <w:rPr>
+          <w:rFonts w:asciiTheme="majorHAnsi" w:hAnsiTheme="majorHAnsi" w:cstheme="majorHAnsi"/>
         </w:rPr>
         <w:t xml:space="preserve">As you try and advance in the darkness, you realize that doing so would be dangerous and </w:t>
       </w:r>
       <w:proofErr w:type="gramStart"/>
       <w:r>
         <w:rPr>
-          <w:sz w:val="24"/>
-          <w:szCs w:val="24"/>
+          <w:rFonts w:asciiTheme="majorHAnsi" w:hAnsiTheme="majorHAnsi" w:cstheme="majorHAnsi"/>
         </w:rPr>
         <w:t>impractical, and</w:t>
       </w:r>
       <w:proofErr w:type="gramEnd"/>
       <w:r>
         <w:rPr>
-          <w:sz w:val="24"/>
-          <w:szCs w:val="24"/>
-        </w:rPr>
-        <w:t xml:space="preserve"> decide to pull out the note and </w:t>
-      </w:r>
-      <w:r>
-        <w:rPr>
-          <w:sz w:val="24"/>
-          <w:szCs w:val="24"/>
-        </w:rPr>
-        <w:t>&lt;a href='escenaluz'&gt;</w:t>
-      </w:r>
-      <w:r>
-        <w:rPr>
-          <w:sz w:val="24"/>
-          <w:szCs w:val="24"/>
-        </w:rPr>
-        <w:t>burn it</w:t>
-      </w:r>
-      <w:r>
-        <w:rPr>
-          <w:sz w:val="24"/>
-          <w:szCs w:val="24"/>
-        </w:rPr>
-        <w:t>&lt;/a&gt;</w:t>
-      </w:r>
-      <w:r>
-        <w:rPr>
-          <w:sz w:val="24"/>
-          <w:szCs w:val="24"/>
-        </w:rPr>
-        <w:t xml:space="preserve"> to light the way ahead of you.</w:t>
+          <w:rFonts w:asciiTheme="majorHAnsi" w:hAnsiTheme="majorHAnsi" w:cstheme="majorHAnsi"/>
+        </w:rPr>
+        <w:t xml:space="preserve"> decide to pull out the note and &lt;a </w:t>
+      </w:r>
+      <w:proofErr w:type="spellStart"/>
+      <w:r>
+        <w:rPr>
+          <w:rFonts w:asciiTheme="majorHAnsi" w:hAnsiTheme="majorHAnsi" w:cstheme="majorHAnsi"/>
+        </w:rPr>
+        <w:t>href</w:t>
+      </w:r>
+      <w:proofErr w:type="spellEnd"/>
+      <w:r>
+        <w:rPr>
+          <w:rFonts w:asciiTheme="majorHAnsi" w:hAnsiTheme="majorHAnsi" w:cstheme="majorHAnsi"/>
+        </w:rPr>
+        <w:t>='</w:t>
+      </w:r>
+      <w:proofErr w:type="spellStart"/>
+      <w:r>
+        <w:rPr>
+          <w:rFonts w:asciiTheme="majorHAnsi" w:hAnsiTheme="majorHAnsi" w:cstheme="majorHAnsi"/>
+        </w:rPr>
+        <w:t>escenaluz</w:t>
+      </w:r>
+      <w:proofErr w:type="spellEnd"/>
+      <w:r>
+        <w:rPr>
+          <w:rFonts w:asciiTheme="majorHAnsi" w:hAnsiTheme="majorHAnsi" w:cstheme="majorHAnsi"/>
+        </w:rPr>
+        <w:t>'&gt;burn it&lt;/a&gt; to light the way ahead of you.</w:t>
       </w:r>
     </w:p>
     <w:p>
@@ -1426,23 +1428,28 @@
           <w:numId w:val="1"/>
         </w:numPr>
         <w:rPr>
-          <w:sz w:val="24"/>
-          <w:szCs w:val="24"/>
-        </w:rPr>
-      </w:pPr>
+          <w:rFonts w:asciiTheme="majorHAnsi" w:hAnsiTheme="majorHAnsi" w:cstheme="majorHAnsi"/>
+        </w:rPr>
+      </w:pPr>
+      <w:proofErr w:type="spellStart"/>
       <w:proofErr w:type="gramStart"/>
       <w:r>
         <w:rPr>
-          <w:sz w:val="24"/>
-          <w:szCs w:val="24"/>
-        </w:rPr>
-        <w:t>EscenaLuz(</w:t>
+          <w:rFonts w:asciiTheme="majorHAnsi" w:hAnsiTheme="majorHAnsi" w:cstheme="majorHAnsi"/>
+        </w:rPr>
+        <w:t>EscenaLuz</w:t>
+      </w:r>
+      <w:proofErr w:type="spellEnd"/>
+      <w:r>
+        <w:rPr>
+          <w:rFonts w:asciiTheme="majorHAnsi" w:hAnsiTheme="majorHAnsi" w:cstheme="majorHAnsi"/>
+        </w:rPr>
+        <w:t>(</w:t>
       </w:r>
       <w:proofErr w:type="gramEnd"/>
       <w:r>
         <w:rPr>
-          <w:sz w:val="24"/>
-          <w:szCs w:val="24"/>
+          <w:rFonts w:asciiTheme="majorHAnsi" w:hAnsiTheme="majorHAnsi" w:cstheme="majorHAnsi"/>
         </w:rPr>
         <w:t>The light will guide you)</w:t>
       </w:r>
@@ -1455,14 +1462,12 @@
           <w:numId w:val="1"/>
         </w:numPr>
         <w:rPr>
-          <w:sz w:val="24"/>
-          <w:szCs w:val="24"/>
-        </w:rPr>
-      </w:pPr>
-      <w:r>
-        <w:rPr>
-          <w:sz w:val="24"/>
-          <w:szCs w:val="24"/>
+          <w:rFonts w:asciiTheme="majorHAnsi" w:hAnsiTheme="majorHAnsi" w:cstheme="majorHAnsi"/>
+        </w:rPr>
+      </w:pPr>
+      <w:r>
+        <w:rPr>
+          <w:rFonts w:asciiTheme="majorHAnsi" w:hAnsiTheme="majorHAnsi" w:cstheme="majorHAnsi"/>
         </w:rPr>
         <w:t xml:space="preserve">You did well by lighting the paper on fire, but you don’t know how long it will last so you must hurry. </w:t>
       </w:r>
@@ -1475,44 +1480,42 @@
           <w:numId w:val="1"/>
         </w:numPr>
         <w:rPr>
-          <w:sz w:val="24"/>
-          <w:szCs w:val="24"/>
-        </w:rPr>
-      </w:pPr>
-      <w:r>
-        <w:rPr>
-          <w:sz w:val="24"/>
-          <w:szCs w:val="24"/>
-        </w:rPr>
-        <w:t xml:space="preserve">You notice there is a timeworn chest to your right. You can either </w:t>
-      </w:r>
-      <w:r>
-        <w:rPr>
-          <w:sz w:val="24"/>
-          <w:szCs w:val="24"/>
-        </w:rPr>
-        <w:t>&lt;a href='cofre'&gt;</w:t>
-      </w:r>
-      <w:r>
-        <w:rPr>
-          <w:sz w:val="24"/>
-          <w:szCs w:val="24"/>
-        </w:rPr>
-        <w:t>open</w:t>
-      </w:r>
-      <w:r>
-        <w:rPr>
-          <w:sz w:val="24"/>
-          <w:szCs w:val="24"/>
-        </w:rPr>
-        <w:t>&lt;/a&gt;</w:t>
-      </w:r>
-      <w:r>
-        <w:rPr>
-          <w:sz w:val="24"/>
-          <w:szCs w:val="24"/>
-        </w:rPr>
-        <w:t xml:space="preserve"> the chest out of curiosity. </w:t>
+          <w:rFonts w:asciiTheme="majorHAnsi" w:hAnsiTheme="majorHAnsi" w:cstheme="majorHAnsi"/>
+        </w:rPr>
+      </w:pPr>
+      <w:r>
+        <w:rPr>
+          <w:rFonts w:asciiTheme="majorHAnsi" w:hAnsiTheme="majorHAnsi" w:cstheme="majorHAnsi"/>
+        </w:rPr>
+        <w:t xml:space="preserve">You notice there is a timeworn chest to your right. You can either &lt;a </w:t>
+      </w:r>
+      <w:proofErr w:type="spellStart"/>
+      <w:r>
+        <w:rPr>
+          <w:rFonts w:asciiTheme="majorHAnsi" w:hAnsiTheme="majorHAnsi" w:cstheme="majorHAnsi"/>
+        </w:rPr>
+        <w:t>href</w:t>
+      </w:r>
+      <w:proofErr w:type="spellEnd"/>
+      <w:r>
+        <w:rPr>
+          <w:rFonts w:asciiTheme="majorHAnsi" w:hAnsiTheme="majorHAnsi" w:cstheme="majorHAnsi"/>
+        </w:rPr>
+        <w:t>='</w:t>
+      </w:r>
+      <w:proofErr w:type="spellStart"/>
+      <w:r>
+        <w:rPr>
+          <w:rFonts w:asciiTheme="majorHAnsi" w:hAnsiTheme="majorHAnsi" w:cstheme="majorHAnsi"/>
+        </w:rPr>
+        <w:t>cofre</w:t>
+      </w:r>
+      <w:proofErr w:type="spellEnd"/>
+      <w:r>
+        <w:rPr>
+          <w:rFonts w:asciiTheme="majorHAnsi" w:hAnsiTheme="majorHAnsi" w:cstheme="majorHAnsi"/>
+        </w:rPr>
+        <w:t xml:space="preserve">'&gt;open&lt;/a&gt; the chest out of curiosity. </w:t>
       </w:r>
     </w:p>
     <w:p>
@@ -1523,70 +1526,86 @@
           <w:numId w:val="1"/>
         </w:numPr>
         <w:rPr>
-          <w:sz w:val="24"/>
-          <w:szCs w:val="24"/>
-        </w:rPr>
-      </w:pPr>
-      <w:r>
-        <w:rPr>
-          <w:sz w:val="24"/>
-          <w:szCs w:val="24"/>
-        </w:rPr>
-        <w:t xml:space="preserve">Ahead you see an old door with an interesting knob, you can choose to investigate te </w:t>
-      </w:r>
-      <w:r>
-        <w:rPr>
-          <w:sz w:val="24"/>
-          <w:szCs w:val="24"/>
-        </w:rPr>
-        <w:t>&lt;a href='pomo'&gt;</w:t>
-      </w:r>
-      <w:r>
-        <w:rPr>
-          <w:sz w:val="24"/>
-          <w:szCs w:val="24"/>
-        </w:rPr>
-        <w:t>knob</w:t>
-      </w:r>
-      <w:r>
-        <w:rPr>
-          <w:sz w:val="24"/>
-          <w:szCs w:val="24"/>
+          <w:rFonts w:asciiTheme="majorHAnsi" w:hAnsiTheme="majorHAnsi" w:cstheme="majorHAnsi"/>
+        </w:rPr>
+      </w:pPr>
+      <w:r>
+        <w:rPr>
+          <w:rFonts w:asciiTheme="majorHAnsi" w:hAnsiTheme="majorHAnsi" w:cstheme="majorHAnsi"/>
+        </w:rPr>
+        <w:t xml:space="preserve">Ahead you see an old door with an interesting knob, you can choose to investigate </w:t>
+      </w:r>
+      <w:proofErr w:type="spellStart"/>
+      <w:r>
+        <w:rPr>
+          <w:rFonts w:asciiTheme="majorHAnsi" w:hAnsiTheme="majorHAnsi" w:cstheme="majorHAnsi"/>
+        </w:rPr>
+        <w:t>te</w:t>
+      </w:r>
+      <w:proofErr w:type="spellEnd"/>
+      <w:r>
+        <w:rPr>
+          <w:rFonts w:asciiTheme="majorHAnsi" w:hAnsiTheme="majorHAnsi" w:cstheme="majorHAnsi"/>
+        </w:rPr>
+        <w:t xml:space="preserve"> &lt;a </w:t>
+      </w:r>
+      <w:proofErr w:type="spellStart"/>
+      <w:r>
+        <w:rPr>
+          <w:rFonts w:asciiTheme="majorHAnsi" w:hAnsiTheme="majorHAnsi" w:cstheme="majorHAnsi"/>
+        </w:rPr>
+        <w:t>href</w:t>
+      </w:r>
+      <w:proofErr w:type="spellEnd"/>
+      <w:r>
+        <w:rPr>
+          <w:rFonts w:asciiTheme="majorHAnsi" w:hAnsiTheme="majorHAnsi" w:cstheme="majorHAnsi"/>
+        </w:rPr>
+        <w:t>='</w:t>
+      </w:r>
+      <w:proofErr w:type="spellStart"/>
+      <w:r>
+        <w:rPr>
+          <w:rFonts w:asciiTheme="majorHAnsi" w:hAnsiTheme="majorHAnsi" w:cstheme="majorHAnsi"/>
+        </w:rPr>
+        <w:t>pomo</w:t>
+      </w:r>
+      <w:proofErr w:type="spellEnd"/>
+      <w:r>
+        <w:rPr>
+          <w:rFonts w:asciiTheme="majorHAnsi" w:hAnsiTheme="majorHAnsi" w:cstheme="majorHAnsi"/>
+        </w:rPr>
+        <w:t xml:space="preserve">'&gt;knob&lt;/a&gt; or &lt;a </w:t>
+      </w:r>
+      <w:proofErr w:type="spellStart"/>
+      <w:r>
+        <w:rPr>
+          <w:rFonts w:asciiTheme="majorHAnsi" w:hAnsiTheme="majorHAnsi" w:cstheme="majorHAnsi"/>
+        </w:rPr>
+        <w:t>href</w:t>
+      </w:r>
+      <w:proofErr w:type="spellEnd"/>
+      <w:r>
+        <w:rPr>
+          <w:rFonts w:asciiTheme="majorHAnsi" w:hAnsiTheme="majorHAnsi" w:cstheme="majorHAnsi"/>
+        </w:rPr>
+        <w:t>='escena9'&gt;</w:t>
+      </w:r>
+      <w:r>
+        <w:rPr>
+          <w:rFonts w:asciiTheme="majorHAnsi" w:hAnsiTheme="majorHAnsi" w:cstheme="majorHAnsi"/>
+        </w:rPr>
+        <w:t>open the door</w:t>
+      </w:r>
+      <w:r>
+        <w:rPr>
+          <w:rFonts w:asciiTheme="majorHAnsi" w:hAnsiTheme="majorHAnsi" w:cstheme="majorHAnsi"/>
         </w:rPr>
         <w:t>&lt;/a&gt;</w:t>
       </w:r>
       <w:r>
         <w:rPr>
-          <w:sz w:val="24"/>
-          <w:szCs w:val="24"/>
-        </w:rPr>
-        <w:t xml:space="preserve"> or </w:t>
-      </w:r>
-      <w:r>
-        <w:rPr>
-          <w:sz w:val="24"/>
-          <w:szCs w:val="24"/>
-        </w:rPr>
-        <w:t>&lt;a href='escena9'&gt;</w:t>
-      </w:r>
-      <w:r>
-        <w:rPr>
-          <w:sz w:val="24"/>
-          <w:szCs w:val="24"/>
-        </w:rPr>
-        <w:t>open the door</w:t>
-      </w:r>
-      <w:r>
-        <w:rPr>
-          <w:sz w:val="24"/>
-          <w:szCs w:val="24"/>
-        </w:rPr>
-        <w:t>&lt;/a&gt;</w:t>
-      </w:r>
-      <w:r>
-        <w:rPr>
-          <w:sz w:val="24"/>
-          <w:szCs w:val="24"/>
+          <w:rFonts w:asciiTheme="majorHAnsi" w:hAnsiTheme="majorHAnsi" w:cstheme="majorHAnsi"/>
         </w:rPr>
         <w:t xml:space="preserve"> to continue investigating the labyrinth.</w:t>
       </w:r>
@@ -1599,23 +1618,28 @@
           <w:numId w:val="1"/>
         </w:numPr>
         <w:rPr>
-          <w:sz w:val="24"/>
-          <w:szCs w:val="24"/>
-        </w:rPr>
-      </w:pPr>
+          <w:rFonts w:asciiTheme="majorHAnsi" w:hAnsiTheme="majorHAnsi" w:cstheme="majorHAnsi"/>
+        </w:rPr>
+      </w:pPr>
+      <w:proofErr w:type="spellStart"/>
       <w:proofErr w:type="gramStart"/>
       <w:r>
         <w:rPr>
-          <w:sz w:val="24"/>
-          <w:szCs w:val="24"/>
-        </w:rPr>
-        <w:t>Cofre(</w:t>
+          <w:rFonts w:asciiTheme="majorHAnsi" w:hAnsiTheme="majorHAnsi" w:cstheme="majorHAnsi"/>
+        </w:rPr>
+        <w:t>Cofre</w:t>
+      </w:r>
+      <w:proofErr w:type="spellEnd"/>
+      <w:r>
+        <w:rPr>
+          <w:rFonts w:asciiTheme="majorHAnsi" w:hAnsiTheme="majorHAnsi" w:cstheme="majorHAnsi"/>
+        </w:rPr>
+        <w:t>(</w:t>
       </w:r>
       <w:proofErr w:type="gramEnd"/>
       <w:r>
         <w:rPr>
-          <w:sz w:val="24"/>
-          <w:szCs w:val="24"/>
+          <w:rFonts w:asciiTheme="majorHAnsi" w:hAnsiTheme="majorHAnsi" w:cstheme="majorHAnsi"/>
         </w:rPr>
         <w:t>The Chest)</w:t>
       </w:r>
@@ -1628,80 +1652,104 @@
           <w:numId w:val="1"/>
         </w:numPr>
         <w:rPr>
-          <w:sz w:val="24"/>
-          <w:szCs w:val="24"/>
-        </w:rPr>
-      </w:pPr>
-      <w:r>
-        <w:rPr>
-          <w:sz w:val="24"/>
-          <w:szCs w:val="24"/>
+          <w:rFonts w:asciiTheme="majorHAnsi" w:hAnsiTheme="majorHAnsi" w:cstheme="majorHAnsi"/>
+        </w:rPr>
+      </w:pPr>
+      <w:r>
+        <w:rPr>
+          <w:rFonts w:asciiTheme="majorHAnsi" w:hAnsiTheme="majorHAnsi" w:cstheme="majorHAnsi"/>
         </w:rPr>
         <w:t>Inside the chest you find a book, an old bottle of water, and a gold skull side by side. Above those items you notice there’s some writing on the chest, which reads: I say a lot but I can’t be heard, I open but cannot be passed through, I have a spine but not of bone, I shouldn’t be judged by my face.</w:t>
       </w:r>
       <w:r>
         <w:rPr>
-          <w:sz w:val="24"/>
-          <w:szCs w:val="24"/>
-        </w:rPr>
-        <w:t xml:space="preserve"> </w:t>
-      </w:r>
-      <w:r>
-        <w:rPr>
-          <w:sz w:val="24"/>
-          <w:szCs w:val="24"/>
-        </w:rPr>
-        <w:t xml:space="preserve">&lt;a </w:t>
-      </w:r>
-      <w:r>
-        <w:rPr>
-          <w:sz w:val="24"/>
-          <w:szCs w:val="24"/>
-        </w:rPr>
-        <w:lastRenderedPageBreak/>
-        <w:t>href='escenalibro'&gt;</w:t>
-      </w:r>
-      <w:r>
-        <w:rPr>
-          <w:sz w:val="24"/>
-          <w:szCs w:val="24"/>
-        </w:rPr>
-        <w:t>Grab book</w:t>
-      </w:r>
-      <w:r>
-        <w:rPr>
-          <w:sz w:val="24"/>
-          <w:szCs w:val="24"/>
-        </w:rPr>
-        <w:t>&lt;/a&gt;\, &lt;a href='escenamuertecofre'&gt;</w:t>
-      </w:r>
-      <w:r>
-        <w:rPr>
-          <w:sz w:val="24"/>
-          <w:szCs w:val="24"/>
-        </w:rPr>
-        <w:t>grab water</w:t>
-      </w:r>
-      <w:r>
-        <w:rPr>
-          <w:sz w:val="24"/>
-          <w:szCs w:val="24"/>
-        </w:rPr>
-        <w:t>&lt;/a&gt;\, o &lt;a href='escenamuertecofre'&gt;</w:t>
-      </w:r>
-      <w:r>
-        <w:rPr>
-          <w:sz w:val="24"/>
-          <w:szCs w:val="24"/>
-        </w:rPr>
-        <w:t>grab skull</w:t>
-      </w:r>
-      <w:r>
-        <w:rPr>
-          <w:sz w:val="24"/>
-          <w:szCs w:val="24"/>
-        </w:rPr>
-        <w:t>&lt;/a&gt;</w:t>
+          <w:rFonts w:asciiTheme="majorHAnsi" w:hAnsiTheme="majorHAnsi" w:cstheme="majorHAnsi"/>
+        </w:rPr>
+        <w:t xml:space="preserve"> &lt;a </w:t>
+      </w:r>
+      <w:proofErr w:type="spellStart"/>
+      <w:r>
+        <w:rPr>
+          <w:rFonts w:asciiTheme="majorHAnsi" w:hAnsiTheme="majorHAnsi" w:cstheme="majorHAnsi"/>
+        </w:rPr>
+        <w:t>href</w:t>
+      </w:r>
+      <w:proofErr w:type="spellEnd"/>
+      <w:r>
+        <w:rPr>
+          <w:rFonts w:asciiTheme="majorHAnsi" w:hAnsiTheme="majorHAnsi" w:cstheme="majorHAnsi"/>
+        </w:rPr>
+        <w:t>='</w:t>
+      </w:r>
+      <w:proofErr w:type="spellStart"/>
+      <w:r>
+        <w:rPr>
+          <w:rFonts w:asciiTheme="majorHAnsi" w:hAnsiTheme="majorHAnsi" w:cstheme="majorHAnsi"/>
+        </w:rPr>
+        <w:t>escenalibro</w:t>
+      </w:r>
+      <w:proofErr w:type="spellEnd"/>
+      <w:r>
+        <w:rPr>
+          <w:rFonts w:asciiTheme="majorHAnsi" w:hAnsiTheme="majorHAnsi" w:cstheme="majorHAnsi"/>
+        </w:rPr>
+        <w:t xml:space="preserve">'&gt;Grab book&lt;/a&gt;\, &lt;a </w:t>
+      </w:r>
+      <w:proofErr w:type="spellStart"/>
+      <w:r>
+        <w:rPr>
+          <w:rFonts w:asciiTheme="majorHAnsi" w:hAnsiTheme="majorHAnsi" w:cstheme="majorHAnsi"/>
+        </w:rPr>
+        <w:t>href</w:t>
+      </w:r>
+      <w:proofErr w:type="spellEnd"/>
+      <w:r>
+        <w:rPr>
+          <w:rFonts w:asciiTheme="majorHAnsi" w:hAnsiTheme="majorHAnsi" w:cstheme="majorHAnsi"/>
+        </w:rPr>
+        <w:t>='</w:t>
+      </w:r>
+      <w:proofErr w:type="spellStart"/>
+      <w:r>
+        <w:rPr>
+          <w:rFonts w:asciiTheme="majorHAnsi" w:hAnsiTheme="majorHAnsi" w:cstheme="majorHAnsi"/>
+        </w:rPr>
+        <w:t>escenamuertecofre</w:t>
+      </w:r>
+      <w:proofErr w:type="spellEnd"/>
+      <w:r>
+        <w:rPr>
+          <w:rFonts w:asciiTheme="majorHAnsi" w:hAnsiTheme="majorHAnsi" w:cstheme="majorHAnsi"/>
+        </w:rPr>
+        <w:t xml:space="preserve">'&gt;grab water&lt;/a&gt;\, o &lt;a </w:t>
+      </w:r>
+      <w:proofErr w:type="spellStart"/>
+      <w:r>
+        <w:rPr>
+          <w:rFonts w:asciiTheme="majorHAnsi" w:hAnsiTheme="majorHAnsi" w:cstheme="majorHAnsi"/>
+        </w:rPr>
+        <w:t>href</w:t>
+      </w:r>
+      <w:proofErr w:type="spellEnd"/>
+      <w:r>
+        <w:rPr>
+          <w:rFonts w:asciiTheme="majorHAnsi" w:hAnsiTheme="majorHAnsi" w:cstheme="majorHAnsi"/>
+        </w:rPr>
+        <w:t>='</w:t>
+      </w:r>
+      <w:proofErr w:type="spellStart"/>
+      <w:r>
+        <w:rPr>
+          <w:rFonts w:asciiTheme="majorHAnsi" w:hAnsiTheme="majorHAnsi" w:cstheme="majorHAnsi"/>
+        </w:rPr>
+        <w:t>escenamuertecofre</w:t>
+      </w:r>
+      <w:proofErr w:type="spellEnd"/>
+      <w:r>
+        <w:rPr>
+          <w:rFonts w:asciiTheme="majorHAnsi" w:hAnsiTheme="majorHAnsi" w:cstheme="majorHAnsi"/>
+        </w:rPr>
+        <w:t>'&gt;grab skull&lt;/a&gt;</w:t>
       </w:r>
     </w:p>
     <w:p>
@@ -1712,23 +1760,28 @@
           <w:numId w:val="1"/>
         </w:numPr>
         <w:rPr>
-          <w:sz w:val="24"/>
-          <w:szCs w:val="24"/>
-        </w:rPr>
-      </w:pPr>
+          <w:rFonts w:asciiTheme="majorHAnsi" w:hAnsiTheme="majorHAnsi" w:cstheme="majorHAnsi"/>
+        </w:rPr>
+      </w:pPr>
+      <w:proofErr w:type="spellStart"/>
       <w:proofErr w:type="gramStart"/>
       <w:r>
         <w:rPr>
-          <w:sz w:val="24"/>
-          <w:szCs w:val="24"/>
-        </w:rPr>
-        <w:t>Escenalibro(</w:t>
+          <w:rFonts w:asciiTheme="majorHAnsi" w:hAnsiTheme="majorHAnsi" w:cstheme="majorHAnsi"/>
+        </w:rPr>
+        <w:t>Escenalibro</w:t>
+      </w:r>
+      <w:proofErr w:type="spellEnd"/>
+      <w:r>
+        <w:rPr>
+          <w:rFonts w:asciiTheme="majorHAnsi" w:hAnsiTheme="majorHAnsi" w:cstheme="majorHAnsi"/>
+        </w:rPr>
+        <w:t>(</w:t>
       </w:r>
       <w:proofErr w:type="gramEnd"/>
       <w:r>
         <w:rPr>
-          <w:sz w:val="24"/>
-          <w:szCs w:val="24"/>
+          <w:rFonts w:asciiTheme="majorHAnsi" w:hAnsiTheme="majorHAnsi" w:cstheme="majorHAnsi"/>
         </w:rPr>
         <w:t>The Book)</w:t>
       </w:r>
@@ -1741,81 +1794,90 @@
           <w:numId w:val="1"/>
         </w:numPr>
         <w:rPr>
-          <w:sz w:val="24"/>
-          <w:szCs w:val="24"/>
-        </w:rPr>
-      </w:pPr>
-      <w:r>
-        <w:rPr>
-          <w:sz w:val="24"/>
-          <w:szCs w:val="24"/>
-        </w:rPr>
-        <w:t xml:space="preserve">When you pick up the book, you hear a noise come from the chest as it closes on its own. You pick up the book and find </w:t>
-      </w:r>
-      <w:r>
-        <w:rPr>
-          <w:sz w:val="24"/>
-          <w:szCs w:val="24"/>
-        </w:rPr>
-        <w:t>&lt;a href=</w:t>
+          <w:rFonts w:asciiTheme="majorHAnsi" w:hAnsiTheme="majorHAnsi" w:cstheme="majorHAnsi"/>
+        </w:rPr>
+      </w:pPr>
+      <w:r>
+        <w:rPr>
+          <w:rFonts w:asciiTheme="majorHAnsi" w:hAnsiTheme="majorHAnsi" w:cstheme="majorHAnsi"/>
+        </w:rPr>
+        <w:t xml:space="preserve">When you pick up the book, you hear a noise come from the chest as it closes on its own. You pick up the book and find &lt;a </w:t>
+      </w:r>
+      <w:proofErr w:type="spellStart"/>
+      <w:r>
+        <w:rPr>
+          <w:rFonts w:asciiTheme="majorHAnsi" w:hAnsiTheme="majorHAnsi" w:cstheme="majorHAnsi"/>
+        </w:rPr>
+        <w:t>href</w:t>
+      </w:r>
+      <w:proofErr w:type="spellEnd"/>
+      <w:r>
+        <w:rPr>
+          <w:rFonts w:asciiTheme="majorHAnsi" w:hAnsiTheme="majorHAnsi" w:cstheme="majorHAnsi"/>
+        </w:rPr>
+        <w:t>=</w:t>
       </w:r>
       <w:proofErr w:type="gramStart"/>
       <w:r>
         <w:rPr>
-          <w:sz w:val="24"/>
-          <w:szCs w:val="24"/>
+          <w:rFonts w:asciiTheme="majorHAnsi" w:hAnsiTheme="majorHAnsi" w:cstheme="majorHAnsi"/>
         </w:rPr>
         <w:t>'./</w:t>
       </w:r>
+      <w:proofErr w:type="spellStart"/>
       <w:proofErr w:type="gramEnd"/>
       <w:r>
         <w:rPr>
-          <w:sz w:val="24"/>
-          <w:szCs w:val="24"/>
-        </w:rPr>
-        <w:t>moneda' class='once'&gt;una moneda&lt;/a&gt;</w:t>
-      </w:r>
-      <w:r>
-        <w:rPr>
-          <w:sz w:val="24"/>
-          <w:szCs w:val="24"/>
-        </w:rPr>
-        <w:t xml:space="preserve"> inside! You take the coin and realize there are some words written on that page. The book says: “you avoided death using your intellect, leave the chest or die.” You should leave the book and </w:t>
-      </w:r>
-      <w:r>
-        <w:rPr>
-          <w:sz w:val="24"/>
-          <w:szCs w:val="24"/>
-        </w:rPr>
-        <w:t>&lt;a href='escenaluz2'&gt;</w:t>
-      </w:r>
-      <w:r>
-        <w:rPr>
-          <w:sz w:val="24"/>
-          <w:szCs w:val="24"/>
-        </w:rPr>
-        <w:t xml:space="preserve">go back from where you </w:t>
+          <w:rFonts w:asciiTheme="majorHAnsi" w:hAnsiTheme="majorHAnsi" w:cstheme="majorHAnsi"/>
+        </w:rPr>
+        <w:t>moneda</w:t>
+      </w:r>
+      <w:proofErr w:type="spellEnd"/>
+      <w:r>
+        <w:rPr>
+          <w:rFonts w:asciiTheme="majorHAnsi" w:hAnsiTheme="majorHAnsi" w:cstheme="majorHAnsi"/>
+        </w:rPr>
+        <w:t xml:space="preserve">' class='once'&gt;una </w:t>
+      </w:r>
+      <w:proofErr w:type="spellStart"/>
+      <w:r>
+        <w:rPr>
+          <w:rFonts w:asciiTheme="majorHAnsi" w:hAnsiTheme="majorHAnsi" w:cstheme="majorHAnsi"/>
+        </w:rPr>
+        <w:t>moneda</w:t>
+      </w:r>
+      <w:proofErr w:type="spellEnd"/>
+      <w:r>
+        <w:rPr>
+          <w:rFonts w:asciiTheme="majorHAnsi" w:hAnsiTheme="majorHAnsi" w:cstheme="majorHAnsi"/>
+        </w:rPr>
+        <w:t xml:space="preserve">&lt;/a&gt; inside! You take the coin and realize there are some words written on that page. The book says: “you avoided death using your intellect, leave the chest or die.” You should leave the book and &lt;a </w:t>
+      </w:r>
+      <w:proofErr w:type="spellStart"/>
+      <w:r>
+        <w:rPr>
+          <w:rFonts w:asciiTheme="majorHAnsi" w:hAnsiTheme="majorHAnsi" w:cstheme="majorHAnsi"/>
+        </w:rPr>
+        <w:t>href</w:t>
+      </w:r>
+      <w:proofErr w:type="spellEnd"/>
+      <w:r>
+        <w:rPr>
+          <w:rFonts w:asciiTheme="majorHAnsi" w:hAnsiTheme="majorHAnsi" w:cstheme="majorHAnsi"/>
+        </w:rPr>
+        <w:t xml:space="preserve">='escenaluz2'&gt;go back from where you </w:t>
       </w:r>
       <w:proofErr w:type="gramStart"/>
       <w:r>
         <w:rPr>
-          <w:sz w:val="24"/>
-          <w:szCs w:val="24"/>
-        </w:rPr>
-        <w:t>came.</w:t>
-      </w:r>
-      <w:r>
-        <w:rPr>
-          <w:sz w:val="24"/>
-          <w:szCs w:val="24"/>
-        </w:rPr>
-        <w:t>&lt;</w:t>
+          <w:rFonts w:asciiTheme="majorHAnsi" w:hAnsiTheme="majorHAnsi" w:cstheme="majorHAnsi"/>
+        </w:rPr>
+        <w:t>came.&lt;</w:t>
       </w:r>
       <w:proofErr w:type="gramEnd"/>
       <w:r>
         <w:rPr>
-          <w:sz w:val="24"/>
-          <w:szCs w:val="24"/>
+          <w:rFonts w:asciiTheme="majorHAnsi" w:hAnsiTheme="majorHAnsi" w:cstheme="majorHAnsi"/>
         </w:rPr>
         <w:t>/a&gt;</w:t>
       </w:r>
@@ -1828,16 +1890,70 @@
           <w:numId w:val="1"/>
         </w:numPr>
         <w:rPr>
-          <w:sz w:val="24"/>
-          <w:szCs w:val="24"/>
-        </w:rPr>
-      </w:pPr>
-      <w:r>
-        <w:rPr>
-          <w:sz w:val="24"/>
-          <w:szCs w:val="24"/>
-        </w:rPr>
-        <w:t>{&lt;a href='escenaluz2'&gt;volver de adonde viniste&lt;/a&gt;</w:t>
+          <w:rFonts w:asciiTheme="majorHAnsi" w:hAnsiTheme="majorHAnsi" w:cstheme="majorHAnsi"/>
+        </w:rPr>
+      </w:pPr>
+      <w:r>
+        <w:rPr>
+          <w:rFonts w:asciiTheme="majorHAnsi" w:hAnsiTheme="majorHAnsi" w:cstheme="majorHAnsi"/>
+        </w:rPr>
+        <w:t xml:space="preserve">{&lt;a </w:t>
+      </w:r>
+      <w:proofErr w:type="spellStart"/>
+      <w:r>
+        <w:rPr>
+          <w:rFonts w:asciiTheme="majorHAnsi" w:hAnsiTheme="majorHAnsi" w:cstheme="majorHAnsi"/>
+        </w:rPr>
+        <w:t>href</w:t>
+      </w:r>
+      <w:proofErr w:type="spellEnd"/>
+      <w:r>
+        <w:rPr>
+          <w:rFonts w:asciiTheme="majorHAnsi" w:hAnsiTheme="majorHAnsi" w:cstheme="majorHAnsi"/>
+        </w:rPr>
+        <w:t>='escenaluz2'&gt;</w:t>
+      </w:r>
+      <w:proofErr w:type="spellStart"/>
+      <w:r>
+        <w:rPr>
+          <w:rFonts w:asciiTheme="majorHAnsi" w:hAnsiTheme="majorHAnsi" w:cstheme="majorHAnsi"/>
+        </w:rPr>
+        <w:t>volver</w:t>
+      </w:r>
+      <w:proofErr w:type="spellEnd"/>
+      <w:r>
+        <w:rPr>
+          <w:rFonts w:asciiTheme="majorHAnsi" w:hAnsiTheme="majorHAnsi" w:cstheme="majorHAnsi"/>
+        </w:rPr>
+        <w:t xml:space="preserve"> de </w:t>
+      </w:r>
+      <w:proofErr w:type="spellStart"/>
+      <w:r>
+        <w:rPr>
+          <w:rFonts w:asciiTheme="majorHAnsi" w:hAnsiTheme="majorHAnsi" w:cstheme="majorHAnsi"/>
+        </w:rPr>
+        <w:t>adonde</w:t>
+      </w:r>
+      <w:proofErr w:type="spellEnd"/>
+      <w:r>
+        <w:rPr>
+          <w:rFonts w:asciiTheme="majorHAnsi" w:hAnsiTheme="majorHAnsi" w:cstheme="majorHAnsi"/>
+        </w:rPr>
+        <w:t xml:space="preserve"> </w:t>
+      </w:r>
+      <w:proofErr w:type="spellStart"/>
+      <w:r>
+        <w:rPr>
+          <w:rFonts w:asciiTheme="majorHAnsi" w:hAnsiTheme="majorHAnsi" w:cstheme="majorHAnsi"/>
+        </w:rPr>
+        <w:t>viniste</w:t>
+      </w:r>
+      <w:proofErr w:type="spellEnd"/>
+      <w:r>
+        <w:rPr>
+          <w:rFonts w:asciiTheme="majorHAnsi" w:hAnsiTheme="majorHAnsi" w:cstheme="majorHAnsi"/>
+        </w:rPr>
+        <w:t>&lt;/a&gt;</w:t>
       </w:r>
     </w:p>
     <w:p>
@@ -1845,22 +1961,19 @@
         <w:pStyle w:val="ListParagraph"/>
         <w:ind w:left="1440"/>
         <w:rPr>
-          <w:sz w:val="24"/>
-          <w:szCs w:val="24"/>
-        </w:rPr>
-      </w:pPr>
-      <w:r>
-        <w:rPr>
-          <w:sz w:val="24"/>
-          <w:szCs w:val="24"/>
+          <w:rFonts w:asciiTheme="majorHAnsi" w:hAnsiTheme="majorHAnsi" w:cstheme="majorHAnsi"/>
+        </w:rPr>
+      </w:pPr>
+      <w:r>
+        <w:rPr>
+          <w:rFonts w:asciiTheme="majorHAnsi" w:hAnsiTheme="majorHAnsi" w:cstheme="majorHAnsi"/>
         </w:rPr>
         <w:t xml:space="preserve">            </w:t>
       </w:r>
       <w:proofErr w:type="gramStart"/>
       <w:r>
         <w:rPr>
-          <w:sz w:val="24"/>
-          <w:szCs w:val="24"/>
+          <w:rFonts w:asciiTheme="majorHAnsi" w:hAnsiTheme="majorHAnsi" w:cstheme="majorHAnsi"/>
         </w:rPr>
         <w:t>actions:{</w:t>
       </w:r>
@@ -1871,30 +1984,40 @@
         <w:pStyle w:val="ListParagraph"/>
         <w:ind w:left="1440"/>
         <w:rPr>
-          <w:sz w:val="24"/>
-          <w:szCs w:val="24"/>
-        </w:rPr>
-      </w:pPr>
-      <w:r>
-        <w:rPr>
-          <w:sz w:val="24"/>
-          <w:szCs w:val="24"/>
-        </w:rPr>
-        <w:t xml:space="preserve">              "moneda": </w:t>
+          <w:rFonts w:asciiTheme="majorHAnsi" w:hAnsiTheme="majorHAnsi" w:cstheme="majorHAnsi"/>
+        </w:rPr>
+      </w:pPr>
+      <w:r>
+        <w:rPr>
+          <w:rFonts w:asciiTheme="majorHAnsi" w:hAnsiTheme="majorHAnsi" w:cstheme="majorHAnsi"/>
+        </w:rPr>
+        <w:t xml:space="preserve">              "</w:t>
+      </w:r>
+      <w:proofErr w:type="spellStart"/>
+      <w:r>
+        <w:rPr>
+          <w:rFonts w:asciiTheme="majorHAnsi" w:hAnsiTheme="majorHAnsi" w:cstheme="majorHAnsi"/>
+        </w:rPr>
+        <w:t>moneda</w:t>
+      </w:r>
+      <w:proofErr w:type="spellEnd"/>
+      <w:r>
+        <w:rPr>
+          <w:rFonts w:asciiTheme="majorHAnsi" w:hAnsiTheme="majorHAnsi" w:cstheme="majorHAnsi"/>
+        </w:rPr>
+        <w:t xml:space="preserve">": </w:t>
       </w:r>
       <w:proofErr w:type="gramStart"/>
       <w:r>
         <w:rPr>
-          <w:sz w:val="24"/>
-          <w:szCs w:val="24"/>
+          <w:rFonts w:asciiTheme="majorHAnsi" w:hAnsiTheme="majorHAnsi" w:cstheme="majorHAnsi"/>
         </w:rPr>
         <w:t>function(</w:t>
       </w:r>
       <w:proofErr w:type="gramEnd"/>
       <w:r>
         <w:rPr>
-          <w:sz w:val="24"/>
-          <w:szCs w:val="24"/>
+          <w:rFonts w:asciiTheme="majorHAnsi" w:hAnsiTheme="majorHAnsi" w:cstheme="majorHAnsi"/>
         </w:rPr>
         <w:t>character, system, to) {</w:t>
       </w:r>
@@ -1904,32 +2027,44 @@
         <w:pStyle w:val="ListParagraph"/>
         <w:ind w:left="1440"/>
         <w:rPr>
-          <w:sz w:val="24"/>
-          <w:szCs w:val="24"/>
-        </w:rPr>
-      </w:pPr>
-      <w:r>
-        <w:rPr>
-          <w:sz w:val="24"/>
-          <w:szCs w:val="24"/>
+          <w:rFonts w:asciiTheme="majorHAnsi" w:hAnsiTheme="majorHAnsi" w:cstheme="majorHAnsi"/>
+        </w:rPr>
+      </w:pPr>
+      <w:r>
+        <w:rPr>
+          <w:rFonts w:asciiTheme="majorHAnsi" w:hAnsiTheme="majorHAnsi" w:cstheme="majorHAnsi"/>
         </w:rPr>
         <w:t xml:space="preserve">                </w:t>
       </w:r>
+      <w:proofErr w:type="spellStart"/>
       <w:proofErr w:type="gramStart"/>
       <w:r>
         <w:rPr>
-          <w:sz w:val="24"/>
-          <w:szCs w:val="24"/>
+          <w:rFonts w:asciiTheme="majorHAnsi" w:hAnsiTheme="majorHAnsi" w:cstheme="majorHAnsi"/>
         </w:rPr>
         <w:t>system.animateQuality</w:t>
       </w:r>
+      <w:proofErr w:type="spellEnd"/>
       <w:proofErr w:type="gramEnd"/>
       <w:r>
         <w:rPr>
-          <w:sz w:val="24"/>
-          <w:szCs w:val="24"/>
-        </w:rPr>
-        <w:t>("moneda", character.qualities.moneda+1);</w:t>
+          <w:rFonts w:asciiTheme="majorHAnsi" w:hAnsiTheme="majorHAnsi" w:cstheme="majorHAnsi"/>
+        </w:rPr>
+        <w:t>("</w:t>
+      </w:r>
+      <w:proofErr w:type="spellStart"/>
+      <w:r>
+        <w:rPr>
+          <w:rFonts w:asciiTheme="majorHAnsi" w:hAnsiTheme="majorHAnsi" w:cstheme="majorHAnsi"/>
+        </w:rPr>
+        <w:t>moneda</w:t>
+      </w:r>
+      <w:proofErr w:type="spellEnd"/>
+      <w:r>
+        <w:rPr>
+          <w:rFonts w:asciiTheme="majorHAnsi" w:hAnsiTheme="majorHAnsi" w:cstheme="majorHAnsi"/>
+        </w:rPr>
+        <w:t>", character.qualities.moneda+1);</w:t>
       </w:r>
     </w:p>
     <w:p>
@@ -1937,55 +2072,56 @@
         <w:pStyle w:val="ListParagraph"/>
         <w:ind w:left="1440"/>
         <w:rPr>
-          <w:sz w:val="24"/>
-          <w:szCs w:val="24"/>
-        </w:rPr>
-      </w:pPr>
-      <w:r>
-        <w:rPr>
-          <w:sz w:val="24"/>
-          <w:szCs w:val="24"/>
+          <w:rFonts w:asciiTheme="majorHAnsi" w:hAnsiTheme="majorHAnsi" w:cstheme="majorHAnsi"/>
+        </w:rPr>
+      </w:pPr>
+      <w:r>
+        <w:rPr>
+          <w:rFonts w:asciiTheme="majorHAnsi" w:hAnsiTheme="majorHAnsi" w:cstheme="majorHAnsi"/>
         </w:rPr>
         <w:t xml:space="preserve">                </w:t>
       </w:r>
+      <w:proofErr w:type="spellStart"/>
       <w:proofErr w:type="gramStart"/>
       <w:r>
         <w:rPr>
-          <w:sz w:val="24"/>
-          <w:szCs w:val="24"/>
+          <w:rFonts w:asciiTheme="majorHAnsi" w:hAnsiTheme="majorHAnsi" w:cstheme="majorHAnsi"/>
         </w:rPr>
         <w:t>system.setCharacterText</w:t>
       </w:r>
+      <w:proofErr w:type="spellEnd"/>
       <w:proofErr w:type="gramEnd"/>
       <w:r>
         <w:rPr>
-          <w:sz w:val="24"/>
-          <w:szCs w:val="24"/>
-        </w:rPr>
-        <w:t>("&lt;p&gt;</w:t>
-      </w:r>
-      <w:r>
-        <w:rPr>
-          <w:sz w:val="24"/>
-          <w:szCs w:val="24"/>
-        </w:rPr>
-        <w:t>Perfect, now you have another coin</w:t>
-      </w:r>
-      <w:r>
-        <w:rPr>
-          <w:sz w:val="24"/>
-          <w:szCs w:val="24"/>
+          <w:rFonts w:asciiTheme="majorHAnsi" w:hAnsiTheme="majorHAnsi" w:cstheme="majorHAnsi"/>
+        </w:rPr>
+        <w:t xml:space="preserve">("&lt;p&gt;Perfect, now you have another </w:t>
+      </w:r>
+      <w:proofErr w:type="spellStart"/>
+      <w:r>
+        <w:rPr>
+          <w:rFonts w:asciiTheme="majorHAnsi" w:hAnsiTheme="majorHAnsi" w:cstheme="majorHAnsi"/>
+        </w:rPr>
+        <w:t>coin</w:t>
+      </w:r>
+      <w:r>
+        <w:rPr>
+          <w:rFonts w:asciiTheme="majorHAnsi" w:hAnsiTheme="majorHAnsi" w:cstheme="majorHAnsi"/>
         </w:rPr>
         <w:t>.</w:t>
       </w:r>
-      <w:bookmarkStart w:id="0" w:name="_GoBack"/>
-      <w:bookmarkEnd w:id="0"/>
-      <w:r>
-        <w:rPr>
-          <w:sz w:val="24"/>
-          <w:szCs w:val="24"/>
-        </w:rPr>
-        <w:t>p&gt;");</w:t>
+      <w:r>
+        <w:rPr>
+          <w:rFonts w:asciiTheme="majorHAnsi" w:hAnsiTheme="majorHAnsi" w:cstheme="majorHAnsi"/>
+        </w:rPr>
+        <w:t>p</w:t>
+      </w:r>
+      <w:proofErr w:type="spellEnd"/>
+      <w:r>
+        <w:rPr>
+          <w:rFonts w:asciiTheme="majorHAnsi" w:hAnsiTheme="majorHAnsi" w:cstheme="majorHAnsi"/>
+        </w:rPr>
+        <w:t>&gt;");</w:t>
       </w:r>
     </w:p>
     <w:p>
@@ -1993,15 +2129,14 @@
         <w:pStyle w:val="ListParagraph"/>
         <w:ind w:left="1440"/>
         <w:rPr>
-          <w:sz w:val="24"/>
-          <w:szCs w:val="24"/>
-        </w:rPr>
-      </w:pPr>
-      <w:r>
-        <w:rPr>
-          <w:sz w:val="24"/>
-          <w:szCs w:val="24"/>
-        </w:rPr>
+          <w:rFonts w:asciiTheme="majorHAnsi" w:hAnsiTheme="majorHAnsi" w:cstheme="majorHAnsi"/>
+        </w:rPr>
+      </w:pPr>
+      <w:r>
+        <w:rPr>
+          <w:rFonts w:asciiTheme="majorHAnsi" w:hAnsiTheme="majorHAnsi" w:cstheme="majorHAnsi"/>
+        </w:rPr>
+        <w:lastRenderedPageBreak/>
         <w:t xml:space="preserve">                }</w:t>
       </w:r>
     </w:p>
@@ -2010,14 +2145,12 @@
         <w:pStyle w:val="ListParagraph"/>
         <w:ind w:left="1440"/>
         <w:rPr>
-          <w:sz w:val="24"/>
-          <w:szCs w:val="24"/>
-        </w:rPr>
-      </w:pPr>
-      <w:r>
-        <w:rPr>
-          <w:sz w:val="24"/>
-          <w:szCs w:val="24"/>
+          <w:rFonts w:asciiTheme="majorHAnsi" w:hAnsiTheme="majorHAnsi" w:cstheme="majorHAnsi"/>
+        </w:rPr>
+      </w:pPr>
+      <w:r>
+        <w:rPr>
+          <w:rFonts w:asciiTheme="majorHAnsi" w:hAnsiTheme="majorHAnsi" w:cstheme="majorHAnsi"/>
         </w:rPr>
         <w:t xml:space="preserve">            }</w:t>
       </w:r>
@@ -2027,17 +2160,5042 @@
         <w:pStyle w:val="ListParagraph"/>
         <w:ind w:left="1440"/>
         <w:rPr>
-          <w:sz w:val="24"/>
-          <w:szCs w:val="24"/>
-        </w:rPr>
-      </w:pPr>
-      <w:r>
-        <w:rPr>
-          <w:sz w:val="24"/>
-          <w:szCs w:val="24"/>
+          <w:rFonts w:asciiTheme="majorHAnsi" w:hAnsiTheme="majorHAnsi" w:cstheme="majorHAnsi"/>
+        </w:rPr>
+      </w:pPr>
+      <w:r>
+        <w:rPr>
+          <w:rFonts w:asciiTheme="majorHAnsi" w:hAnsiTheme="majorHAnsi" w:cstheme="majorHAnsi"/>
         </w:rPr>
         <w:t xml:space="preserve">        }</w:t>
       </w:r>
+    </w:p>
+    <w:p>
+      <w:pPr>
+        <w:pStyle w:val="ListParagraph"/>
+        <w:numPr>
+          <w:ilvl w:val="0"/>
+          <w:numId w:val="2"/>
+        </w:numPr>
+        <w:shd w:val="clear" w:color="auto" w:fill="FFFFFF"/>
+        <w:spacing w:after="0" w:line="240" w:lineRule="auto"/>
+        <w:rPr>
+          <w:rFonts w:asciiTheme="majorHAnsi" w:eastAsia="Times New Roman" w:hAnsiTheme="majorHAnsi" w:cstheme="majorHAnsi"/>
+          <w:color w:val="222222"/>
+        </w:rPr>
+      </w:pPr>
+      <w:proofErr w:type="spellStart"/>
+      <w:proofErr w:type="gramStart"/>
+      <w:r>
+        <w:rPr>
+          <w:rFonts w:asciiTheme="majorHAnsi" w:eastAsia="Times New Roman" w:hAnsiTheme="majorHAnsi" w:cstheme="majorHAnsi"/>
+          <w:color w:val="222222"/>
+        </w:rPr>
+        <w:t>escenamuertecofre</w:t>
+      </w:r>
+      <w:proofErr w:type="spellEnd"/>
+      <w:r>
+        <w:rPr>
+          <w:rFonts w:asciiTheme="majorHAnsi" w:eastAsia="Times New Roman" w:hAnsiTheme="majorHAnsi" w:cstheme="majorHAnsi"/>
+          <w:color w:val="222222"/>
+        </w:rPr>
+        <w:t>(</w:t>
+      </w:r>
+      <w:proofErr w:type="gramEnd"/>
+      <w:r>
+        <w:rPr>
+          <w:rFonts w:asciiTheme="majorHAnsi" w:eastAsia="Times New Roman" w:hAnsiTheme="majorHAnsi" w:cstheme="majorHAnsi"/>
+          <w:color w:val="222222"/>
+        </w:rPr>
+        <w:t>Curiosity killed the cat)</w:t>
+      </w:r>
+    </w:p>
+    <w:p>
+      <w:pPr>
+        <w:pStyle w:val="ListParagraph"/>
+        <w:shd w:val="clear" w:color="auto" w:fill="FFFFFF"/>
+        <w:spacing w:after="0" w:line="240" w:lineRule="auto"/>
+        <w:ind w:left="1080"/>
+        <w:rPr>
+          <w:rFonts w:asciiTheme="majorHAnsi" w:eastAsia="Times New Roman" w:hAnsiTheme="majorHAnsi" w:cstheme="majorHAnsi"/>
+          <w:color w:val="222222"/>
+        </w:rPr>
+      </w:pPr>
+      <w:r>
+        <w:rPr>
+          <w:rFonts w:asciiTheme="majorHAnsi" w:eastAsia="Times New Roman" w:hAnsiTheme="majorHAnsi" w:cstheme="majorHAnsi"/>
+          <w:color w:val="222222"/>
+        </w:rPr>
+        <w:br/>
+        <w:t>When you pick up the object, you notice there was a pressure plate under it. You hear a noise behind you and a rock wall falls and seals the exit. You’re now stuck in the room with the chest, and like the only exit, your fate is sealed.</w:t>
+      </w:r>
+    </w:p>
+    <w:p>
+      <w:pPr>
+        <w:pStyle w:val="ListParagraph"/>
+        <w:shd w:val="clear" w:color="auto" w:fill="FFFFFF"/>
+        <w:spacing w:after="0" w:line="240" w:lineRule="auto"/>
+        <w:rPr>
+          <w:rFonts w:asciiTheme="majorHAnsi" w:eastAsia="Times New Roman" w:hAnsiTheme="majorHAnsi" w:cstheme="majorHAnsi"/>
+          <w:color w:val="222222"/>
+        </w:rPr>
+      </w:pPr>
+    </w:p>
+    <w:p>
+      <w:pPr>
+        <w:pStyle w:val="ListParagraph"/>
+        <w:numPr>
+          <w:ilvl w:val="0"/>
+          <w:numId w:val="2"/>
+        </w:numPr>
+        <w:shd w:val="clear" w:color="auto" w:fill="FFFFFF"/>
+        <w:spacing w:after="0" w:line="240" w:lineRule="auto"/>
+        <w:rPr>
+          <w:rFonts w:asciiTheme="majorHAnsi" w:eastAsia="Times New Roman" w:hAnsiTheme="majorHAnsi" w:cstheme="majorHAnsi"/>
+          <w:color w:val="222222"/>
+        </w:rPr>
+      </w:pPr>
+      <w:r>
+        <w:rPr>
+          <w:rFonts w:asciiTheme="majorHAnsi" w:eastAsia="Times New Roman" w:hAnsiTheme="majorHAnsi" w:cstheme="majorHAnsi"/>
+          <w:color w:val="222222"/>
+        </w:rPr>
+        <w:t>escenaluz2(The light will guide you)</w:t>
+      </w:r>
+      <w:r>
+        <w:rPr>
+          <w:rFonts w:asciiTheme="majorHAnsi" w:eastAsia="Times New Roman" w:hAnsiTheme="majorHAnsi" w:cstheme="majorHAnsi"/>
+          <w:color w:val="222222"/>
+        </w:rPr>
+        <w:br/>
+        <w:t xml:space="preserve">You did well </w:t>
+      </w:r>
+      <w:proofErr w:type="gramStart"/>
+      <w:r>
+        <w:rPr>
+          <w:rFonts w:asciiTheme="majorHAnsi" w:eastAsia="Times New Roman" w:hAnsiTheme="majorHAnsi" w:cstheme="majorHAnsi"/>
+          <w:color w:val="222222"/>
+        </w:rPr>
+        <w:t>avoiding</w:t>
+      </w:r>
+      <w:proofErr w:type="gramEnd"/>
+      <w:r>
+        <w:rPr>
+          <w:rFonts w:asciiTheme="majorHAnsi" w:eastAsia="Times New Roman" w:hAnsiTheme="majorHAnsi" w:cstheme="majorHAnsi"/>
+          <w:color w:val="222222"/>
+        </w:rPr>
+        <w:t xml:space="preserve"> death. You continue to the old door with the strange knob, you decide to investigate the &lt;a&gt;knob&lt;a&gt; or &lt;a&gt;open the door&lt;a&gt; to continue to search the labyrinth.</w:t>
+      </w:r>
+      <w:r>
+        <w:rPr>
+          <w:rFonts w:asciiTheme="majorHAnsi" w:eastAsia="Times New Roman" w:hAnsiTheme="majorHAnsi" w:cstheme="majorHAnsi"/>
+          <w:color w:val="222222"/>
+        </w:rPr>
+        <w:br/>
+      </w:r>
+    </w:p>
+    <w:p>
+      <w:pPr>
+        <w:pStyle w:val="ListParagraph"/>
+        <w:rPr>
+          <w:rFonts w:asciiTheme="majorHAnsi" w:eastAsia="Times New Roman" w:hAnsiTheme="majorHAnsi" w:cstheme="majorHAnsi"/>
+          <w:color w:val="222222"/>
+        </w:rPr>
+      </w:pPr>
+    </w:p>
+    <w:p>
+      <w:pPr>
+        <w:pStyle w:val="ListParagraph"/>
+        <w:numPr>
+          <w:ilvl w:val="0"/>
+          <w:numId w:val="2"/>
+        </w:numPr>
+        <w:shd w:val="clear" w:color="auto" w:fill="FFFFFF"/>
+        <w:spacing w:after="0" w:line="240" w:lineRule="auto"/>
+        <w:rPr>
+          <w:rFonts w:asciiTheme="majorHAnsi" w:eastAsia="Times New Roman" w:hAnsiTheme="majorHAnsi" w:cstheme="majorHAnsi"/>
+          <w:color w:val="222222"/>
+        </w:rPr>
+      </w:pPr>
+      <w:proofErr w:type="spellStart"/>
+      <w:proofErr w:type="gramStart"/>
+      <w:r>
+        <w:rPr>
+          <w:rFonts w:asciiTheme="majorHAnsi" w:eastAsia="Times New Roman" w:hAnsiTheme="majorHAnsi" w:cstheme="majorHAnsi"/>
+          <w:color w:val="222222"/>
+        </w:rPr>
+        <w:t>pomo</w:t>
+      </w:r>
+      <w:proofErr w:type="spellEnd"/>
+      <w:r>
+        <w:rPr>
+          <w:rFonts w:asciiTheme="majorHAnsi" w:eastAsia="Times New Roman" w:hAnsiTheme="majorHAnsi" w:cstheme="majorHAnsi"/>
+          <w:color w:val="222222"/>
+        </w:rPr>
+        <w:t>(</w:t>
+      </w:r>
+      <w:proofErr w:type="gramEnd"/>
+      <w:r>
+        <w:rPr>
+          <w:rFonts w:asciiTheme="majorHAnsi" w:eastAsia="Times New Roman" w:hAnsiTheme="majorHAnsi" w:cstheme="majorHAnsi"/>
+          <w:color w:val="222222"/>
+        </w:rPr>
+        <w:t>The mysterious knob)</w:t>
+      </w:r>
+    </w:p>
+    <w:p>
+      <w:pPr>
+        <w:pStyle w:val="ListParagraph"/>
+        <w:rPr>
+          <w:rFonts w:asciiTheme="majorHAnsi" w:eastAsia="Times New Roman" w:hAnsiTheme="majorHAnsi" w:cstheme="majorHAnsi"/>
+          <w:color w:val="222222"/>
+        </w:rPr>
+      </w:pPr>
+    </w:p>
+    <w:p>
+      <w:pPr>
+        <w:pStyle w:val="ListParagraph"/>
+        <w:numPr>
+          <w:ilvl w:val="1"/>
+          <w:numId w:val="2"/>
+        </w:numPr>
+        <w:shd w:val="clear" w:color="auto" w:fill="FFFFFF"/>
+        <w:spacing w:after="0" w:line="240" w:lineRule="auto"/>
+        <w:rPr>
+          <w:rFonts w:asciiTheme="majorHAnsi" w:eastAsia="Times New Roman" w:hAnsiTheme="majorHAnsi" w:cstheme="majorHAnsi"/>
+          <w:color w:val="222222"/>
+        </w:rPr>
+      </w:pPr>
+      <w:r>
+        <w:rPr>
+          <w:rFonts w:asciiTheme="majorHAnsi" w:eastAsia="Times New Roman" w:hAnsiTheme="majorHAnsi" w:cstheme="majorHAnsi"/>
+          <w:color w:val="222222"/>
+        </w:rPr>
+        <w:t xml:space="preserve">Looks like the knob has a bright and mysterious form. You get closer and notice that it’s </w:t>
+      </w:r>
+      <w:r>
+        <w:rPr>
+          <w:rFonts w:asciiTheme="majorHAnsi" w:hAnsiTheme="majorHAnsi" w:cstheme="majorHAnsi"/>
+          <w:color w:val="032F62"/>
+          <w:shd w:val="clear" w:color="auto" w:fill="FFFFFF"/>
+        </w:rPr>
+        <w:t xml:space="preserve">&lt;a </w:t>
+      </w:r>
+      <w:proofErr w:type="spellStart"/>
+      <w:r>
+        <w:rPr>
+          <w:rFonts w:asciiTheme="majorHAnsi" w:hAnsiTheme="majorHAnsi" w:cstheme="majorHAnsi"/>
+          <w:color w:val="032F62"/>
+          <w:shd w:val="clear" w:color="auto" w:fill="FFFFFF"/>
+        </w:rPr>
+        <w:t>href</w:t>
+      </w:r>
+      <w:proofErr w:type="spellEnd"/>
+      <w:r>
+        <w:rPr>
+          <w:rFonts w:asciiTheme="majorHAnsi" w:hAnsiTheme="majorHAnsi" w:cstheme="majorHAnsi"/>
+          <w:color w:val="032F62"/>
+          <w:shd w:val="clear" w:color="auto" w:fill="FFFFFF"/>
+        </w:rPr>
+        <w:t>=</w:t>
+      </w:r>
+      <w:proofErr w:type="gramStart"/>
+      <w:r>
+        <w:rPr>
+          <w:rFonts w:asciiTheme="majorHAnsi" w:hAnsiTheme="majorHAnsi" w:cstheme="majorHAnsi"/>
+          <w:color w:val="032F62"/>
+          <w:shd w:val="clear" w:color="auto" w:fill="FFFFFF"/>
+        </w:rPr>
+        <w:t>'./</w:t>
+      </w:r>
+      <w:proofErr w:type="spellStart"/>
+      <w:proofErr w:type="gramEnd"/>
+      <w:r>
+        <w:rPr>
+          <w:rFonts w:asciiTheme="majorHAnsi" w:hAnsiTheme="majorHAnsi" w:cstheme="majorHAnsi"/>
+          <w:color w:val="032F62"/>
+          <w:shd w:val="clear" w:color="auto" w:fill="FFFFFF"/>
+        </w:rPr>
+        <w:t>moneda</w:t>
+      </w:r>
+      <w:proofErr w:type="spellEnd"/>
+      <w:r>
+        <w:rPr>
+          <w:rFonts w:asciiTheme="majorHAnsi" w:hAnsiTheme="majorHAnsi" w:cstheme="majorHAnsi"/>
+          <w:color w:val="032F62"/>
+          <w:shd w:val="clear" w:color="auto" w:fill="FFFFFF"/>
+        </w:rPr>
+        <w:t>' class='once'&gt;</w:t>
+      </w:r>
+      <w:r>
+        <w:rPr>
+          <w:rFonts w:asciiTheme="majorHAnsi" w:hAnsiTheme="majorHAnsi" w:cstheme="majorHAnsi"/>
+          <w:color w:val="032F62"/>
+          <w:shd w:val="clear" w:color="auto" w:fill="FFFFFF"/>
+        </w:rPr>
+        <w:t xml:space="preserve">another coin </w:t>
+      </w:r>
+      <w:r>
+        <w:rPr>
+          <w:rFonts w:asciiTheme="majorHAnsi" w:hAnsiTheme="majorHAnsi" w:cstheme="majorHAnsi"/>
+          <w:color w:val="032F62"/>
+          <w:shd w:val="clear" w:color="auto" w:fill="FFFFFF"/>
+        </w:rPr>
+        <w:t>&lt;/a&gt;.</w:t>
+      </w:r>
+      <w:r>
+        <w:rPr>
+          <w:rFonts w:asciiTheme="majorHAnsi" w:hAnsiTheme="majorHAnsi" w:cstheme="majorHAnsi"/>
+          <w:color w:val="032F62"/>
+          <w:shd w:val="clear" w:color="auto" w:fill="FFFFFF"/>
+        </w:rPr>
+        <w:t xml:space="preserve"> You wonder if you’re close to the exit given how many coins you have. How many more passages will you have to traverse?</w:t>
+      </w:r>
+      <w:r>
+        <w:rPr>
+          <w:rFonts w:asciiTheme="majorHAnsi" w:hAnsiTheme="majorHAnsi" w:cstheme="majorHAnsi"/>
+          <w:color w:val="032F62"/>
+          <w:shd w:val="clear" w:color="auto" w:fill="FFFFFF"/>
+        </w:rPr>
+        <w:t xml:space="preserve"> </w:t>
+      </w:r>
+      <w:r>
+        <w:rPr>
+          <w:rFonts w:asciiTheme="majorHAnsi" w:hAnsiTheme="majorHAnsi" w:cstheme="majorHAnsi"/>
+          <w:color w:val="032F62"/>
+          <w:shd w:val="clear" w:color="auto" w:fill="FFFFFF"/>
+        </w:rPr>
+        <w:t xml:space="preserve">&lt;a </w:t>
+      </w:r>
+      <w:proofErr w:type="spellStart"/>
+      <w:r>
+        <w:rPr>
+          <w:rFonts w:asciiTheme="majorHAnsi" w:hAnsiTheme="majorHAnsi" w:cstheme="majorHAnsi"/>
+          <w:color w:val="032F62"/>
+          <w:shd w:val="clear" w:color="auto" w:fill="FFFFFF"/>
+        </w:rPr>
+        <w:t>href</w:t>
+      </w:r>
+      <w:proofErr w:type="spellEnd"/>
+      <w:r>
+        <w:rPr>
+          <w:rFonts w:asciiTheme="majorHAnsi" w:hAnsiTheme="majorHAnsi" w:cstheme="majorHAnsi"/>
+          <w:color w:val="032F62"/>
+          <w:shd w:val="clear" w:color="auto" w:fill="FFFFFF"/>
+        </w:rPr>
+        <w:t>='</w:t>
+      </w:r>
+      <w:proofErr w:type="spellStart"/>
+      <w:r>
+        <w:rPr>
+          <w:rFonts w:asciiTheme="majorHAnsi" w:hAnsiTheme="majorHAnsi" w:cstheme="majorHAnsi"/>
+          <w:color w:val="032F62"/>
+          <w:shd w:val="clear" w:color="auto" w:fill="FFFFFF"/>
+        </w:rPr>
+        <w:t>escenaluz</w:t>
+      </w:r>
+      <w:proofErr w:type="spellEnd"/>
+      <w:r>
+        <w:rPr>
+          <w:rFonts w:asciiTheme="majorHAnsi" w:hAnsiTheme="majorHAnsi" w:cstheme="majorHAnsi"/>
+          <w:color w:val="032F62"/>
+          <w:shd w:val="clear" w:color="auto" w:fill="FFFFFF"/>
+        </w:rPr>
+        <w:t>'&gt;</w:t>
+      </w:r>
+      <w:r>
+        <w:rPr>
+          <w:rFonts w:asciiTheme="majorHAnsi" w:hAnsiTheme="majorHAnsi" w:cstheme="majorHAnsi"/>
+          <w:color w:val="032F62"/>
+          <w:shd w:val="clear" w:color="auto" w:fill="FFFFFF"/>
+        </w:rPr>
+        <w:t>Go Back</w:t>
+      </w:r>
+      <w:r>
+        <w:rPr>
+          <w:rFonts w:asciiTheme="majorHAnsi" w:hAnsiTheme="majorHAnsi" w:cstheme="majorHAnsi"/>
+          <w:color w:val="032F62"/>
+          <w:shd w:val="clear" w:color="auto" w:fill="FFFFFF"/>
+        </w:rPr>
+        <w:t>&lt;/a&gt;.</w:t>
+      </w:r>
+    </w:p>
+    <w:p>
+      <w:pPr>
+        <w:shd w:val="clear" w:color="auto" w:fill="FFFFFF"/>
+        <w:spacing w:after="240" w:line="240" w:lineRule="auto"/>
+        <w:rPr>
+          <w:rFonts w:asciiTheme="majorHAnsi" w:eastAsia="Times New Roman" w:hAnsiTheme="majorHAnsi" w:cstheme="majorHAnsi"/>
+          <w:color w:val="222222"/>
+        </w:rPr>
+      </w:pPr>
+      <w:r>
+        <w:rPr>
+          <w:rFonts w:asciiTheme="majorHAnsi" w:eastAsia="Times New Roman" w:hAnsiTheme="majorHAnsi" w:cstheme="majorHAnsi"/>
+          <w:color w:val="222222"/>
+        </w:rPr>
+        <w:br/>
+      </w:r>
+    </w:p>
+    <w:tbl>
+      <w:tblPr>
+        <w:tblW w:w="0" w:type="auto"/>
+        <w:shd w:val="clear" w:color="auto" w:fill="FFFFFF"/>
+        <w:tblCellMar>
+          <w:top w:w="15" w:type="dxa"/>
+          <w:left w:w="15" w:type="dxa"/>
+          <w:bottom w:w="15" w:type="dxa"/>
+          <w:right w:w="15" w:type="dxa"/>
+        </w:tblCellMar>
+        <w:tblLook w:val="04A0" w:firstRow="1" w:lastRow="0" w:firstColumn="1" w:lastColumn="0" w:noHBand="0" w:noVBand="1"/>
+      </w:tblPr>
+      <w:tblGrid>
+        <w:gridCol w:w="750"/>
+        <w:gridCol w:w="7619"/>
+      </w:tblGrid>
+      <w:tr>
+        <w:trPr>
+          <w:gridAfter w:val="1"/>
+        </w:trPr>
+        <w:tc>
+          <w:tcPr>
+            <w:tcW w:w="0" w:type="auto"/>
+            <w:shd w:val="clear" w:color="auto" w:fill="FFFFFF"/>
+            <w:tcMar>
+              <w:top w:w="0" w:type="dxa"/>
+              <w:left w:w="150" w:type="dxa"/>
+              <w:bottom w:w="0" w:type="dxa"/>
+              <w:right w:w="150" w:type="dxa"/>
+            </w:tcMar>
+            <w:hideMark/>
+          </w:tcPr>
+          <w:p>
+            <w:pPr>
+              <w:spacing w:after="0" w:line="300" w:lineRule="atLeast"/>
+              <w:rPr>
+                <w:rFonts w:asciiTheme="majorHAnsi" w:eastAsia="Times New Roman" w:hAnsiTheme="majorHAnsi" w:cstheme="majorHAnsi"/>
+                <w:color w:val="24292E"/>
+              </w:rPr>
+            </w:pPr>
+            <w:r>
+              <w:rPr>
+                <w:rFonts w:asciiTheme="majorHAnsi" w:eastAsia="Times New Roman" w:hAnsiTheme="majorHAnsi" w:cstheme="majorHAnsi"/>
+                <w:color w:val="24292E"/>
+              </w:rPr>
+              <w:t>{</w:t>
+            </w:r>
+          </w:p>
+        </w:tc>
+      </w:tr>
+      <w:tr>
+        <w:tc>
+          <w:tcPr>
+            <w:tcW w:w="750" w:type="dxa"/>
+            <w:shd w:val="clear" w:color="auto" w:fill="FFFFFF"/>
+            <w:noWrap/>
+            <w:tcMar>
+              <w:top w:w="0" w:type="dxa"/>
+              <w:left w:w="150" w:type="dxa"/>
+              <w:bottom w:w="0" w:type="dxa"/>
+              <w:right w:w="150" w:type="dxa"/>
+            </w:tcMar>
+            <w:hideMark/>
+          </w:tcPr>
+          <w:p>
+            <w:pPr>
+              <w:spacing w:after="0" w:line="300" w:lineRule="atLeast"/>
+              <w:rPr>
+                <w:rFonts w:asciiTheme="majorHAnsi" w:eastAsia="Times New Roman" w:hAnsiTheme="majorHAnsi" w:cstheme="majorHAnsi"/>
+                <w:color w:val="24292E"/>
+              </w:rPr>
+            </w:pPr>
+          </w:p>
+        </w:tc>
+        <w:tc>
+          <w:tcPr>
+            <w:tcW w:w="0" w:type="auto"/>
+            <w:shd w:val="clear" w:color="auto" w:fill="FFFFFF"/>
+            <w:tcMar>
+              <w:top w:w="0" w:type="dxa"/>
+              <w:left w:w="150" w:type="dxa"/>
+              <w:bottom w:w="0" w:type="dxa"/>
+              <w:right w:w="150" w:type="dxa"/>
+            </w:tcMar>
+            <w:hideMark/>
+          </w:tcPr>
+          <w:p>
+            <w:pPr>
+              <w:spacing w:after="0" w:line="300" w:lineRule="atLeast"/>
+              <w:rPr>
+                <w:rFonts w:asciiTheme="majorHAnsi" w:eastAsia="Times New Roman" w:hAnsiTheme="majorHAnsi" w:cstheme="majorHAnsi"/>
+                <w:color w:val="24292E"/>
+              </w:rPr>
+            </w:pPr>
+            <w:r>
+              <w:rPr>
+                <w:rFonts w:asciiTheme="majorHAnsi" w:eastAsia="Times New Roman" w:hAnsiTheme="majorHAnsi" w:cstheme="majorHAnsi"/>
+                <w:color w:val="24292E"/>
+              </w:rPr>
+              <w:t xml:space="preserve">            </w:t>
+            </w:r>
+            <w:proofErr w:type="gramStart"/>
+            <w:r>
+              <w:rPr>
+                <w:rFonts w:asciiTheme="majorHAnsi" w:eastAsia="Times New Roman" w:hAnsiTheme="majorHAnsi" w:cstheme="majorHAnsi"/>
+                <w:color w:val="005CC5"/>
+              </w:rPr>
+              <w:t>actions</w:t>
+            </w:r>
+            <w:r>
+              <w:rPr>
+                <w:rFonts w:asciiTheme="majorHAnsi" w:eastAsia="Times New Roman" w:hAnsiTheme="majorHAnsi" w:cstheme="majorHAnsi"/>
+                <w:color w:val="24292E"/>
+              </w:rPr>
+              <w:t>:{</w:t>
+            </w:r>
+            <w:proofErr w:type="gramEnd"/>
+          </w:p>
+        </w:tc>
+      </w:tr>
+      <w:tr>
+        <w:tc>
+          <w:tcPr>
+            <w:tcW w:w="750" w:type="dxa"/>
+            <w:shd w:val="clear" w:color="auto" w:fill="FFFFFF"/>
+            <w:noWrap/>
+            <w:tcMar>
+              <w:top w:w="0" w:type="dxa"/>
+              <w:left w:w="150" w:type="dxa"/>
+              <w:bottom w:w="0" w:type="dxa"/>
+              <w:right w:w="150" w:type="dxa"/>
+            </w:tcMar>
+            <w:hideMark/>
+          </w:tcPr>
+          <w:p>
+            <w:pPr>
+              <w:spacing w:after="0" w:line="300" w:lineRule="atLeast"/>
+              <w:rPr>
+                <w:rFonts w:asciiTheme="majorHAnsi" w:eastAsia="Times New Roman" w:hAnsiTheme="majorHAnsi" w:cstheme="majorHAnsi"/>
+                <w:color w:val="24292E"/>
+              </w:rPr>
+            </w:pPr>
+          </w:p>
+        </w:tc>
+        <w:tc>
+          <w:tcPr>
+            <w:tcW w:w="0" w:type="auto"/>
+            <w:shd w:val="clear" w:color="auto" w:fill="FFFFFF"/>
+            <w:tcMar>
+              <w:top w:w="0" w:type="dxa"/>
+              <w:left w:w="150" w:type="dxa"/>
+              <w:bottom w:w="0" w:type="dxa"/>
+              <w:right w:w="150" w:type="dxa"/>
+            </w:tcMar>
+            <w:hideMark/>
+          </w:tcPr>
+          <w:p>
+            <w:pPr>
+              <w:spacing w:after="0" w:line="300" w:lineRule="atLeast"/>
+              <w:rPr>
+                <w:rFonts w:asciiTheme="majorHAnsi" w:eastAsia="Times New Roman" w:hAnsiTheme="majorHAnsi" w:cstheme="majorHAnsi"/>
+                <w:color w:val="24292E"/>
+              </w:rPr>
+            </w:pPr>
+            <w:r>
+              <w:rPr>
+                <w:rFonts w:asciiTheme="majorHAnsi" w:eastAsia="Times New Roman" w:hAnsiTheme="majorHAnsi" w:cstheme="majorHAnsi"/>
+                <w:color w:val="24292E"/>
+              </w:rPr>
+              <w:t xml:space="preserve">              </w:t>
+            </w:r>
+            <w:r>
+              <w:rPr>
+                <w:rFonts w:asciiTheme="majorHAnsi" w:eastAsia="Times New Roman" w:hAnsiTheme="majorHAnsi" w:cstheme="majorHAnsi"/>
+                <w:color w:val="032F62"/>
+              </w:rPr>
+              <w:t>"</w:t>
+            </w:r>
+            <w:proofErr w:type="spellStart"/>
+            <w:r>
+              <w:rPr>
+                <w:rFonts w:asciiTheme="majorHAnsi" w:eastAsia="Times New Roman" w:hAnsiTheme="majorHAnsi" w:cstheme="majorHAnsi"/>
+                <w:color w:val="032F62"/>
+              </w:rPr>
+              <w:t>moneda</w:t>
+            </w:r>
+            <w:proofErr w:type="spellEnd"/>
+            <w:r>
+              <w:rPr>
+                <w:rFonts w:asciiTheme="majorHAnsi" w:eastAsia="Times New Roman" w:hAnsiTheme="majorHAnsi" w:cstheme="majorHAnsi"/>
+                <w:color w:val="032F62"/>
+              </w:rPr>
+              <w:t>"</w:t>
+            </w:r>
+            <w:r>
+              <w:rPr>
+                <w:rFonts w:asciiTheme="majorHAnsi" w:eastAsia="Times New Roman" w:hAnsiTheme="majorHAnsi" w:cstheme="majorHAnsi"/>
+                <w:color w:val="24292E"/>
+              </w:rPr>
+              <w:t xml:space="preserve">: </w:t>
+            </w:r>
+            <w:proofErr w:type="gramStart"/>
+            <w:r>
+              <w:rPr>
+                <w:rFonts w:asciiTheme="majorHAnsi" w:eastAsia="Times New Roman" w:hAnsiTheme="majorHAnsi" w:cstheme="majorHAnsi"/>
+                <w:color w:val="D73A49"/>
+              </w:rPr>
+              <w:t>function</w:t>
+            </w:r>
+            <w:r>
+              <w:rPr>
+                <w:rFonts w:asciiTheme="majorHAnsi" w:eastAsia="Times New Roman" w:hAnsiTheme="majorHAnsi" w:cstheme="majorHAnsi"/>
+                <w:color w:val="24292E"/>
+              </w:rPr>
+              <w:t>(</w:t>
+            </w:r>
+            <w:proofErr w:type="gramEnd"/>
+            <w:r>
+              <w:rPr>
+                <w:rFonts w:asciiTheme="majorHAnsi" w:eastAsia="Times New Roman" w:hAnsiTheme="majorHAnsi" w:cstheme="majorHAnsi"/>
+                <w:color w:val="24292E"/>
+              </w:rPr>
+              <w:t>character, system, to) {</w:t>
+            </w:r>
+          </w:p>
+        </w:tc>
+      </w:tr>
+      <w:tr>
+        <w:tc>
+          <w:tcPr>
+            <w:tcW w:w="750" w:type="dxa"/>
+            <w:shd w:val="clear" w:color="auto" w:fill="FFFFFF"/>
+            <w:noWrap/>
+            <w:tcMar>
+              <w:top w:w="0" w:type="dxa"/>
+              <w:left w:w="150" w:type="dxa"/>
+              <w:bottom w:w="0" w:type="dxa"/>
+              <w:right w:w="150" w:type="dxa"/>
+            </w:tcMar>
+            <w:hideMark/>
+          </w:tcPr>
+          <w:p>
+            <w:pPr>
+              <w:spacing w:after="0" w:line="300" w:lineRule="atLeast"/>
+              <w:rPr>
+                <w:rFonts w:asciiTheme="majorHAnsi" w:eastAsia="Times New Roman" w:hAnsiTheme="majorHAnsi" w:cstheme="majorHAnsi"/>
+                <w:color w:val="24292E"/>
+              </w:rPr>
+            </w:pPr>
+          </w:p>
+        </w:tc>
+        <w:tc>
+          <w:tcPr>
+            <w:tcW w:w="0" w:type="auto"/>
+            <w:shd w:val="clear" w:color="auto" w:fill="FFFFFF"/>
+            <w:tcMar>
+              <w:top w:w="0" w:type="dxa"/>
+              <w:left w:w="150" w:type="dxa"/>
+              <w:bottom w:w="0" w:type="dxa"/>
+              <w:right w:w="150" w:type="dxa"/>
+            </w:tcMar>
+            <w:hideMark/>
+          </w:tcPr>
+          <w:p>
+            <w:pPr>
+              <w:spacing w:after="0" w:line="300" w:lineRule="atLeast"/>
+              <w:rPr>
+                <w:rFonts w:asciiTheme="majorHAnsi" w:eastAsia="Times New Roman" w:hAnsiTheme="majorHAnsi" w:cstheme="majorHAnsi"/>
+                <w:color w:val="24292E"/>
+              </w:rPr>
+            </w:pPr>
+            <w:r>
+              <w:rPr>
+                <w:rFonts w:asciiTheme="majorHAnsi" w:eastAsia="Times New Roman" w:hAnsiTheme="majorHAnsi" w:cstheme="majorHAnsi"/>
+                <w:color w:val="24292E"/>
+              </w:rPr>
+              <w:t xml:space="preserve">                </w:t>
+            </w:r>
+            <w:proofErr w:type="spellStart"/>
+            <w:proofErr w:type="gramStart"/>
+            <w:r>
+              <w:rPr>
+                <w:rFonts w:asciiTheme="majorHAnsi" w:eastAsia="Times New Roman" w:hAnsiTheme="majorHAnsi" w:cstheme="majorHAnsi"/>
+                <w:color w:val="24292E"/>
+              </w:rPr>
+              <w:t>system.</w:t>
+            </w:r>
+            <w:r>
+              <w:rPr>
+                <w:rFonts w:asciiTheme="majorHAnsi" w:eastAsia="Times New Roman" w:hAnsiTheme="majorHAnsi" w:cstheme="majorHAnsi"/>
+                <w:color w:val="6F42C1"/>
+              </w:rPr>
+              <w:t>animateQuality</w:t>
+            </w:r>
+            <w:proofErr w:type="spellEnd"/>
+            <w:proofErr w:type="gramEnd"/>
+            <w:r>
+              <w:rPr>
+                <w:rFonts w:asciiTheme="majorHAnsi" w:eastAsia="Times New Roman" w:hAnsiTheme="majorHAnsi" w:cstheme="majorHAnsi"/>
+                <w:color w:val="24292E"/>
+              </w:rPr>
+              <w:t>(</w:t>
+            </w:r>
+            <w:r>
+              <w:rPr>
+                <w:rFonts w:asciiTheme="majorHAnsi" w:eastAsia="Times New Roman" w:hAnsiTheme="majorHAnsi" w:cstheme="majorHAnsi"/>
+                <w:color w:val="032F62"/>
+              </w:rPr>
+              <w:t>"</w:t>
+            </w:r>
+            <w:proofErr w:type="spellStart"/>
+            <w:r>
+              <w:rPr>
+                <w:rFonts w:asciiTheme="majorHAnsi" w:eastAsia="Times New Roman" w:hAnsiTheme="majorHAnsi" w:cstheme="majorHAnsi"/>
+                <w:color w:val="032F62"/>
+              </w:rPr>
+              <w:t>moneda</w:t>
+            </w:r>
+            <w:proofErr w:type="spellEnd"/>
+            <w:r>
+              <w:rPr>
+                <w:rFonts w:asciiTheme="majorHAnsi" w:eastAsia="Times New Roman" w:hAnsiTheme="majorHAnsi" w:cstheme="majorHAnsi"/>
+                <w:color w:val="032F62"/>
+              </w:rPr>
+              <w:t>"</w:t>
+            </w:r>
+            <w:r>
+              <w:rPr>
+                <w:rFonts w:asciiTheme="majorHAnsi" w:eastAsia="Times New Roman" w:hAnsiTheme="majorHAnsi" w:cstheme="majorHAnsi"/>
+                <w:color w:val="24292E"/>
+              </w:rPr>
+              <w:t>, character.</w:t>
+            </w:r>
+            <w:r>
+              <w:rPr>
+                <w:rFonts w:asciiTheme="majorHAnsi" w:eastAsia="Times New Roman" w:hAnsiTheme="majorHAnsi" w:cstheme="majorHAnsi"/>
+                <w:color w:val="005CC5"/>
+              </w:rPr>
+              <w:t>qualities</w:t>
+            </w:r>
+            <w:r>
+              <w:rPr>
+                <w:rFonts w:asciiTheme="majorHAnsi" w:eastAsia="Times New Roman" w:hAnsiTheme="majorHAnsi" w:cstheme="majorHAnsi"/>
+                <w:color w:val="24292E"/>
+              </w:rPr>
+              <w:t>.</w:t>
+            </w:r>
+            <w:r>
+              <w:rPr>
+                <w:rFonts w:asciiTheme="majorHAnsi" w:eastAsia="Times New Roman" w:hAnsiTheme="majorHAnsi" w:cstheme="majorHAnsi"/>
+                <w:color w:val="005CC5"/>
+              </w:rPr>
+              <w:t>moneda+1</w:t>
+            </w:r>
+            <w:r>
+              <w:rPr>
+                <w:rFonts w:asciiTheme="majorHAnsi" w:eastAsia="Times New Roman" w:hAnsiTheme="majorHAnsi" w:cstheme="majorHAnsi"/>
+                <w:color w:val="24292E"/>
+              </w:rPr>
+              <w:t>);</w:t>
+            </w:r>
+          </w:p>
+        </w:tc>
+      </w:tr>
+      <w:tr>
+        <w:tc>
+          <w:tcPr>
+            <w:tcW w:w="750" w:type="dxa"/>
+            <w:shd w:val="clear" w:color="auto" w:fill="FFFFFF"/>
+            <w:noWrap/>
+            <w:tcMar>
+              <w:top w:w="0" w:type="dxa"/>
+              <w:left w:w="150" w:type="dxa"/>
+              <w:bottom w:w="0" w:type="dxa"/>
+              <w:right w:w="150" w:type="dxa"/>
+            </w:tcMar>
+            <w:hideMark/>
+          </w:tcPr>
+          <w:p>
+            <w:pPr>
+              <w:spacing w:after="0" w:line="300" w:lineRule="atLeast"/>
+              <w:rPr>
+                <w:rFonts w:asciiTheme="majorHAnsi" w:eastAsia="Times New Roman" w:hAnsiTheme="majorHAnsi" w:cstheme="majorHAnsi"/>
+                <w:color w:val="24292E"/>
+              </w:rPr>
+            </w:pPr>
+          </w:p>
+        </w:tc>
+        <w:tc>
+          <w:tcPr>
+            <w:tcW w:w="0" w:type="auto"/>
+            <w:shd w:val="clear" w:color="auto" w:fill="FFFFFF"/>
+            <w:tcMar>
+              <w:top w:w="0" w:type="dxa"/>
+              <w:left w:w="150" w:type="dxa"/>
+              <w:bottom w:w="0" w:type="dxa"/>
+              <w:right w:w="150" w:type="dxa"/>
+            </w:tcMar>
+            <w:hideMark/>
+          </w:tcPr>
+          <w:p>
+            <w:pPr>
+              <w:spacing w:after="0" w:line="300" w:lineRule="atLeast"/>
+              <w:rPr>
+                <w:rFonts w:asciiTheme="majorHAnsi" w:eastAsia="Times New Roman" w:hAnsiTheme="majorHAnsi" w:cstheme="majorHAnsi"/>
+                <w:color w:val="24292E"/>
+              </w:rPr>
+            </w:pPr>
+            <w:r>
+              <w:rPr>
+                <w:rFonts w:asciiTheme="majorHAnsi" w:eastAsia="Times New Roman" w:hAnsiTheme="majorHAnsi" w:cstheme="majorHAnsi"/>
+                <w:color w:val="24292E"/>
+              </w:rPr>
+              <w:t xml:space="preserve">                </w:t>
+            </w:r>
+            <w:proofErr w:type="spellStart"/>
+            <w:proofErr w:type="gramStart"/>
+            <w:r>
+              <w:rPr>
+                <w:rFonts w:asciiTheme="majorHAnsi" w:eastAsia="Times New Roman" w:hAnsiTheme="majorHAnsi" w:cstheme="majorHAnsi"/>
+                <w:color w:val="24292E"/>
+              </w:rPr>
+              <w:t>system.</w:t>
+            </w:r>
+            <w:r>
+              <w:rPr>
+                <w:rFonts w:asciiTheme="majorHAnsi" w:eastAsia="Times New Roman" w:hAnsiTheme="majorHAnsi" w:cstheme="majorHAnsi"/>
+                <w:color w:val="6F42C1"/>
+              </w:rPr>
+              <w:t>setCharacterText</w:t>
+            </w:r>
+            <w:proofErr w:type="spellEnd"/>
+            <w:proofErr w:type="gramEnd"/>
+            <w:r>
+              <w:rPr>
+                <w:rFonts w:asciiTheme="majorHAnsi" w:eastAsia="Times New Roman" w:hAnsiTheme="majorHAnsi" w:cstheme="majorHAnsi"/>
+                <w:color w:val="24292E"/>
+              </w:rPr>
+              <w:t>(</w:t>
+            </w:r>
+            <w:r>
+              <w:rPr>
+                <w:rFonts w:asciiTheme="majorHAnsi" w:eastAsia="Times New Roman" w:hAnsiTheme="majorHAnsi" w:cstheme="majorHAnsi"/>
+                <w:color w:val="032F62"/>
+              </w:rPr>
+              <w:t>"&lt;p&gt;Perfect</w:t>
+            </w:r>
+            <w:r>
+              <w:rPr>
+                <w:rFonts w:asciiTheme="majorHAnsi" w:eastAsia="Times New Roman" w:hAnsiTheme="majorHAnsi" w:cstheme="majorHAnsi"/>
+                <w:color w:val="032F62"/>
+              </w:rPr>
+              <w:t xml:space="preserve">. Now you have another </w:t>
+            </w:r>
+            <w:proofErr w:type="gramStart"/>
+            <w:r>
+              <w:rPr>
+                <w:rFonts w:asciiTheme="majorHAnsi" w:eastAsia="Times New Roman" w:hAnsiTheme="majorHAnsi" w:cstheme="majorHAnsi"/>
+                <w:color w:val="032F62"/>
+              </w:rPr>
+              <w:t>coin.</w:t>
+            </w:r>
+            <w:r>
+              <w:rPr>
+                <w:rFonts w:asciiTheme="majorHAnsi" w:eastAsia="Times New Roman" w:hAnsiTheme="majorHAnsi" w:cstheme="majorHAnsi"/>
+                <w:color w:val="032F62"/>
+              </w:rPr>
+              <w:t>&lt;</w:t>
+            </w:r>
+            <w:proofErr w:type="gramEnd"/>
+            <w:r>
+              <w:rPr>
+                <w:rFonts w:asciiTheme="majorHAnsi" w:eastAsia="Times New Roman" w:hAnsiTheme="majorHAnsi" w:cstheme="majorHAnsi"/>
+                <w:color w:val="032F62"/>
+              </w:rPr>
+              <w:t>/p&gt;</w:t>
+            </w:r>
+            <w:r>
+              <w:rPr>
+                <w:rFonts w:asciiTheme="majorHAnsi" w:eastAsia="Times New Roman" w:hAnsiTheme="majorHAnsi" w:cstheme="majorHAnsi"/>
+                <w:color w:val="032F62"/>
+              </w:rPr>
+              <w:t>”</w:t>
+            </w:r>
+            <w:r>
+              <w:rPr>
+                <w:rFonts w:asciiTheme="majorHAnsi" w:eastAsia="Times New Roman" w:hAnsiTheme="majorHAnsi" w:cstheme="majorHAnsi"/>
+                <w:color w:val="24292E"/>
+              </w:rPr>
+              <w:t>);</w:t>
+            </w:r>
+          </w:p>
+        </w:tc>
+      </w:tr>
+      <w:tr>
+        <w:tc>
+          <w:tcPr>
+            <w:tcW w:w="750" w:type="dxa"/>
+            <w:shd w:val="clear" w:color="auto" w:fill="FFFFFF"/>
+            <w:noWrap/>
+            <w:tcMar>
+              <w:top w:w="0" w:type="dxa"/>
+              <w:left w:w="150" w:type="dxa"/>
+              <w:bottom w:w="0" w:type="dxa"/>
+              <w:right w:w="150" w:type="dxa"/>
+            </w:tcMar>
+            <w:hideMark/>
+          </w:tcPr>
+          <w:p>
+            <w:pPr>
+              <w:spacing w:after="0" w:line="300" w:lineRule="atLeast"/>
+              <w:rPr>
+                <w:rFonts w:asciiTheme="majorHAnsi" w:eastAsia="Times New Roman" w:hAnsiTheme="majorHAnsi" w:cstheme="majorHAnsi"/>
+                <w:color w:val="24292E"/>
+              </w:rPr>
+            </w:pPr>
+          </w:p>
+        </w:tc>
+        <w:tc>
+          <w:tcPr>
+            <w:tcW w:w="0" w:type="auto"/>
+            <w:shd w:val="clear" w:color="auto" w:fill="FFFFFF"/>
+            <w:tcMar>
+              <w:top w:w="0" w:type="dxa"/>
+              <w:left w:w="150" w:type="dxa"/>
+              <w:bottom w:w="0" w:type="dxa"/>
+              <w:right w:w="150" w:type="dxa"/>
+            </w:tcMar>
+            <w:hideMark/>
+          </w:tcPr>
+          <w:p>
+            <w:pPr>
+              <w:spacing w:after="0" w:line="300" w:lineRule="atLeast"/>
+              <w:rPr>
+                <w:rFonts w:asciiTheme="majorHAnsi" w:eastAsia="Times New Roman" w:hAnsiTheme="majorHAnsi" w:cstheme="majorHAnsi"/>
+                <w:color w:val="24292E"/>
+              </w:rPr>
+            </w:pPr>
+            <w:r>
+              <w:rPr>
+                <w:rFonts w:asciiTheme="majorHAnsi" w:eastAsia="Times New Roman" w:hAnsiTheme="majorHAnsi" w:cstheme="majorHAnsi"/>
+                <w:color w:val="24292E"/>
+              </w:rPr>
+              <w:t xml:space="preserve">                }</w:t>
+            </w:r>
+          </w:p>
+        </w:tc>
+      </w:tr>
+      <w:tr>
+        <w:tc>
+          <w:tcPr>
+            <w:tcW w:w="750" w:type="dxa"/>
+            <w:shd w:val="clear" w:color="auto" w:fill="FFFFFF"/>
+            <w:noWrap/>
+            <w:tcMar>
+              <w:top w:w="0" w:type="dxa"/>
+              <w:left w:w="150" w:type="dxa"/>
+              <w:bottom w:w="0" w:type="dxa"/>
+              <w:right w:w="150" w:type="dxa"/>
+            </w:tcMar>
+            <w:hideMark/>
+          </w:tcPr>
+          <w:p>
+            <w:pPr>
+              <w:spacing w:after="0" w:line="300" w:lineRule="atLeast"/>
+              <w:rPr>
+                <w:rFonts w:asciiTheme="majorHAnsi" w:eastAsia="Times New Roman" w:hAnsiTheme="majorHAnsi" w:cstheme="majorHAnsi"/>
+                <w:color w:val="24292E"/>
+              </w:rPr>
+            </w:pPr>
+          </w:p>
+        </w:tc>
+        <w:tc>
+          <w:tcPr>
+            <w:tcW w:w="0" w:type="auto"/>
+            <w:shd w:val="clear" w:color="auto" w:fill="FFFFFF"/>
+            <w:tcMar>
+              <w:top w:w="0" w:type="dxa"/>
+              <w:left w:w="150" w:type="dxa"/>
+              <w:bottom w:w="0" w:type="dxa"/>
+              <w:right w:w="150" w:type="dxa"/>
+            </w:tcMar>
+            <w:hideMark/>
+          </w:tcPr>
+          <w:p>
+            <w:pPr>
+              <w:spacing w:after="0" w:line="300" w:lineRule="atLeast"/>
+              <w:rPr>
+                <w:rFonts w:asciiTheme="majorHAnsi" w:eastAsia="Times New Roman" w:hAnsiTheme="majorHAnsi" w:cstheme="majorHAnsi"/>
+                <w:color w:val="24292E"/>
+              </w:rPr>
+            </w:pPr>
+            <w:r>
+              <w:rPr>
+                <w:rFonts w:asciiTheme="majorHAnsi" w:eastAsia="Times New Roman" w:hAnsiTheme="majorHAnsi" w:cstheme="majorHAnsi"/>
+                <w:color w:val="24292E"/>
+              </w:rPr>
+              <w:t xml:space="preserve">            }</w:t>
+            </w:r>
+          </w:p>
+        </w:tc>
+      </w:tr>
+      <w:tr>
+        <w:tc>
+          <w:tcPr>
+            <w:tcW w:w="750" w:type="dxa"/>
+            <w:shd w:val="clear" w:color="auto" w:fill="FFFFFF"/>
+            <w:noWrap/>
+            <w:tcMar>
+              <w:top w:w="0" w:type="dxa"/>
+              <w:left w:w="150" w:type="dxa"/>
+              <w:bottom w:w="0" w:type="dxa"/>
+              <w:right w:w="150" w:type="dxa"/>
+            </w:tcMar>
+            <w:hideMark/>
+          </w:tcPr>
+          <w:p>
+            <w:pPr>
+              <w:spacing w:after="0" w:line="300" w:lineRule="atLeast"/>
+              <w:rPr>
+                <w:rFonts w:asciiTheme="majorHAnsi" w:eastAsia="Times New Roman" w:hAnsiTheme="majorHAnsi" w:cstheme="majorHAnsi"/>
+                <w:color w:val="24292E"/>
+              </w:rPr>
+            </w:pPr>
+          </w:p>
+        </w:tc>
+        <w:tc>
+          <w:tcPr>
+            <w:tcW w:w="0" w:type="auto"/>
+            <w:shd w:val="clear" w:color="auto" w:fill="FFFFFF"/>
+            <w:tcMar>
+              <w:top w:w="0" w:type="dxa"/>
+              <w:left w:w="150" w:type="dxa"/>
+              <w:bottom w:w="0" w:type="dxa"/>
+              <w:right w:w="150" w:type="dxa"/>
+            </w:tcMar>
+            <w:hideMark/>
+          </w:tcPr>
+          <w:p>
+            <w:pPr>
+              <w:spacing w:after="0" w:line="300" w:lineRule="atLeast"/>
+              <w:rPr>
+                <w:rFonts w:asciiTheme="majorHAnsi" w:eastAsia="Times New Roman" w:hAnsiTheme="majorHAnsi" w:cstheme="majorHAnsi"/>
+                <w:color w:val="24292E"/>
+              </w:rPr>
+            </w:pPr>
+            <w:r>
+              <w:rPr>
+                <w:rFonts w:asciiTheme="majorHAnsi" w:eastAsia="Times New Roman" w:hAnsiTheme="majorHAnsi" w:cstheme="majorHAnsi"/>
+                <w:color w:val="24292E"/>
+              </w:rPr>
+              <w:t xml:space="preserve">        }</w:t>
+            </w:r>
+          </w:p>
+        </w:tc>
+      </w:tr>
+    </w:tbl>
+    <w:p>
+      <w:pPr>
+        <w:pStyle w:val="ListParagraph"/>
+        <w:numPr>
+          <w:ilvl w:val="0"/>
+          <w:numId w:val="4"/>
+        </w:numPr>
+        <w:shd w:val="clear" w:color="auto" w:fill="FFFFFF"/>
+        <w:spacing w:after="240" w:line="240" w:lineRule="auto"/>
+        <w:rPr>
+          <w:rFonts w:asciiTheme="majorHAnsi" w:eastAsia="Times New Roman" w:hAnsiTheme="majorHAnsi" w:cstheme="majorHAnsi"/>
+          <w:color w:val="222222"/>
+        </w:rPr>
+      </w:pPr>
+      <w:r>
+        <w:rPr>
+          <w:rFonts w:asciiTheme="majorHAnsi" w:eastAsia="Times New Roman" w:hAnsiTheme="majorHAnsi" w:cstheme="majorHAnsi"/>
+          <w:color w:val="222222"/>
+        </w:rPr>
+        <w:t>escena9(Incandescent passage)</w:t>
+      </w:r>
+    </w:p>
+    <w:p>
+      <w:pPr>
+        <w:pStyle w:val="ListParagraph"/>
+        <w:numPr>
+          <w:ilvl w:val="1"/>
+          <w:numId w:val="4"/>
+        </w:numPr>
+        <w:shd w:val="clear" w:color="auto" w:fill="FFFFFF"/>
+        <w:spacing w:after="240" w:line="240" w:lineRule="auto"/>
+        <w:rPr>
+          <w:rFonts w:asciiTheme="majorHAnsi" w:eastAsia="Times New Roman" w:hAnsiTheme="majorHAnsi" w:cstheme="majorHAnsi"/>
+          <w:color w:val="222222"/>
+        </w:rPr>
+      </w:pPr>
+      <w:proofErr w:type="spellStart"/>
+      <w:r>
+        <w:rPr>
+          <w:rFonts w:asciiTheme="majorHAnsi" w:eastAsia="Times New Roman" w:hAnsiTheme="majorHAnsi" w:cstheme="majorHAnsi"/>
+          <w:color w:val="222222"/>
+        </w:rPr>
+        <w:t>Robertina</w:t>
+      </w:r>
+      <w:proofErr w:type="spellEnd"/>
+      <w:r>
+        <w:rPr>
+          <w:rFonts w:asciiTheme="majorHAnsi" w:eastAsia="Times New Roman" w:hAnsiTheme="majorHAnsi" w:cstheme="majorHAnsi"/>
+          <w:color w:val="222222"/>
+        </w:rPr>
+        <w:t xml:space="preserve"> is tired and a bid dizzy due to the all the looping passages. She finds a </w:t>
+      </w:r>
+      <w:proofErr w:type="gramStart"/>
+      <w:r>
+        <w:rPr>
+          <w:rFonts w:asciiTheme="majorHAnsi" w:eastAsia="Times New Roman" w:hAnsiTheme="majorHAnsi" w:cstheme="majorHAnsi"/>
+          <w:color w:val="222222"/>
+        </w:rPr>
+        <w:t>chair, but</w:t>
+      </w:r>
+      <w:proofErr w:type="gramEnd"/>
+      <w:r>
+        <w:rPr>
+          <w:rFonts w:asciiTheme="majorHAnsi" w:eastAsia="Times New Roman" w:hAnsiTheme="majorHAnsi" w:cstheme="majorHAnsi"/>
+          <w:color w:val="222222"/>
+        </w:rPr>
+        <w:t xml:space="preserve"> is unsure if she should </w:t>
+      </w:r>
+      <w:r>
+        <w:rPr>
+          <w:rFonts w:asciiTheme="majorHAnsi" w:hAnsiTheme="majorHAnsi" w:cstheme="majorHAnsi"/>
+          <w:color w:val="032F62"/>
+          <w:shd w:val="clear" w:color="auto" w:fill="FFFFFF"/>
+        </w:rPr>
+        <w:t xml:space="preserve">&lt;a </w:t>
+      </w:r>
+      <w:proofErr w:type="spellStart"/>
+      <w:r>
+        <w:rPr>
+          <w:rFonts w:asciiTheme="majorHAnsi" w:hAnsiTheme="majorHAnsi" w:cstheme="majorHAnsi"/>
+          <w:color w:val="032F62"/>
+          <w:shd w:val="clear" w:color="auto" w:fill="FFFFFF"/>
+        </w:rPr>
+        <w:t>href</w:t>
+      </w:r>
+      <w:proofErr w:type="spellEnd"/>
+      <w:r>
+        <w:rPr>
+          <w:rFonts w:asciiTheme="majorHAnsi" w:hAnsiTheme="majorHAnsi" w:cstheme="majorHAnsi"/>
+          <w:color w:val="032F62"/>
+          <w:shd w:val="clear" w:color="auto" w:fill="FFFFFF"/>
+        </w:rPr>
+        <w:t>='</w:t>
+      </w:r>
+      <w:proofErr w:type="spellStart"/>
+      <w:r>
+        <w:rPr>
+          <w:rFonts w:asciiTheme="majorHAnsi" w:hAnsiTheme="majorHAnsi" w:cstheme="majorHAnsi"/>
+          <w:color w:val="032F62"/>
+          <w:shd w:val="clear" w:color="auto" w:fill="FFFFFF"/>
+        </w:rPr>
+        <w:t>descansar</w:t>
+      </w:r>
+      <w:proofErr w:type="spellEnd"/>
+      <w:r>
+        <w:rPr>
+          <w:rFonts w:asciiTheme="majorHAnsi" w:hAnsiTheme="majorHAnsi" w:cstheme="majorHAnsi"/>
+          <w:color w:val="032F62"/>
+          <w:shd w:val="clear" w:color="auto" w:fill="FFFFFF"/>
+        </w:rPr>
+        <w:t>'&gt;</w:t>
+      </w:r>
+      <w:r>
+        <w:rPr>
+          <w:rFonts w:asciiTheme="majorHAnsi" w:hAnsiTheme="majorHAnsi" w:cstheme="majorHAnsi"/>
+          <w:color w:val="032F62"/>
+          <w:shd w:val="clear" w:color="auto" w:fill="FFFFFF"/>
+        </w:rPr>
+        <w:t>sit and rest</w:t>
+      </w:r>
+      <w:r>
+        <w:rPr>
+          <w:rFonts w:asciiTheme="majorHAnsi" w:hAnsiTheme="majorHAnsi" w:cstheme="majorHAnsi"/>
+          <w:color w:val="032F62"/>
+          <w:shd w:val="clear" w:color="auto" w:fill="FFFFFF"/>
+        </w:rPr>
+        <w:t>&lt;/a&gt; o</w:t>
+      </w:r>
+      <w:r>
+        <w:rPr>
+          <w:rFonts w:asciiTheme="majorHAnsi" w:hAnsiTheme="majorHAnsi" w:cstheme="majorHAnsi"/>
+          <w:color w:val="032F62"/>
+          <w:shd w:val="clear" w:color="auto" w:fill="FFFFFF"/>
+        </w:rPr>
+        <w:t>r</w:t>
+      </w:r>
+      <w:r>
+        <w:rPr>
+          <w:rFonts w:asciiTheme="majorHAnsi" w:hAnsiTheme="majorHAnsi" w:cstheme="majorHAnsi"/>
+          <w:color w:val="032F62"/>
+          <w:shd w:val="clear" w:color="auto" w:fill="FFFFFF"/>
+        </w:rPr>
+        <w:t xml:space="preserve"> &lt;a </w:t>
+      </w:r>
+      <w:proofErr w:type="spellStart"/>
+      <w:r>
+        <w:rPr>
+          <w:rFonts w:asciiTheme="majorHAnsi" w:hAnsiTheme="majorHAnsi" w:cstheme="majorHAnsi"/>
+          <w:color w:val="032F62"/>
+          <w:shd w:val="clear" w:color="auto" w:fill="FFFFFF"/>
+        </w:rPr>
+        <w:t>href</w:t>
+      </w:r>
+      <w:proofErr w:type="spellEnd"/>
+      <w:r>
+        <w:rPr>
+          <w:rFonts w:asciiTheme="majorHAnsi" w:hAnsiTheme="majorHAnsi" w:cstheme="majorHAnsi"/>
+          <w:color w:val="032F62"/>
+          <w:shd w:val="clear" w:color="auto" w:fill="FFFFFF"/>
+        </w:rPr>
+        <w:t>='escena10'&gt;</w:t>
+      </w:r>
+      <w:r>
+        <w:rPr>
+          <w:rFonts w:asciiTheme="majorHAnsi" w:hAnsiTheme="majorHAnsi" w:cstheme="majorHAnsi"/>
+          <w:color w:val="032F62"/>
+          <w:shd w:val="clear" w:color="auto" w:fill="FFFFFF"/>
+        </w:rPr>
+        <w:t>continue</w:t>
+      </w:r>
+      <w:r>
+        <w:rPr>
+          <w:rFonts w:asciiTheme="majorHAnsi" w:hAnsiTheme="majorHAnsi" w:cstheme="majorHAnsi"/>
+          <w:color w:val="032F62"/>
+          <w:shd w:val="clear" w:color="auto" w:fill="FFFFFF"/>
+        </w:rPr>
+        <w:t>&lt;/a&gt;.</w:t>
+      </w:r>
+    </w:p>
+    <w:p>
+      <w:pPr>
+        <w:pStyle w:val="ListParagraph"/>
+        <w:numPr>
+          <w:ilvl w:val="0"/>
+          <w:numId w:val="4"/>
+        </w:numPr>
+        <w:rPr>
+          <w:rFonts w:asciiTheme="majorHAnsi" w:hAnsiTheme="majorHAnsi" w:cstheme="majorHAnsi"/>
+        </w:rPr>
+      </w:pPr>
+      <w:proofErr w:type="spellStart"/>
+      <w:r>
+        <w:rPr>
+          <w:rFonts w:asciiTheme="majorHAnsi" w:hAnsiTheme="majorHAnsi" w:cstheme="majorHAnsi"/>
+        </w:rPr>
+        <w:t>Descansar</w:t>
+      </w:r>
+      <w:proofErr w:type="spellEnd"/>
+    </w:p>
+    <w:p>
+      <w:pPr>
+        <w:pStyle w:val="ListParagraph"/>
+        <w:numPr>
+          <w:ilvl w:val="1"/>
+          <w:numId w:val="4"/>
+        </w:numPr>
+        <w:rPr>
+          <w:rFonts w:asciiTheme="majorHAnsi" w:hAnsiTheme="majorHAnsi" w:cstheme="majorHAnsi"/>
+        </w:rPr>
+      </w:pPr>
+      <w:r>
+        <w:rPr>
+          <w:rFonts w:asciiTheme="majorHAnsi" w:hAnsiTheme="majorHAnsi" w:cstheme="majorHAnsi"/>
+        </w:rPr>
+        <w:t xml:space="preserve">You decide to sit and take a break so you can continue with more </w:t>
+      </w:r>
+      <w:proofErr w:type="spellStart"/>
+      <w:r>
+        <w:rPr>
+          <w:rFonts w:asciiTheme="majorHAnsi" w:hAnsiTheme="majorHAnsi" w:cstheme="majorHAnsi"/>
+        </w:rPr>
+        <w:t>strenfth</w:t>
+      </w:r>
+      <w:proofErr w:type="spellEnd"/>
+      <w:r>
+        <w:rPr>
+          <w:rFonts w:asciiTheme="majorHAnsi" w:hAnsiTheme="majorHAnsi" w:cstheme="majorHAnsi"/>
+        </w:rPr>
+        <w:t xml:space="preserve">. When you lower your head, you notice by one of the legs of the chair you a shiny </w:t>
+      </w:r>
+      <w:r>
+        <w:rPr>
+          <w:rFonts w:asciiTheme="majorHAnsi" w:hAnsiTheme="majorHAnsi" w:cstheme="majorHAnsi"/>
+          <w:shd w:val="clear" w:color="auto" w:fill="FFFFFF"/>
+        </w:rPr>
+        <w:t xml:space="preserve">&lt;a </w:t>
+      </w:r>
+      <w:proofErr w:type="spellStart"/>
+      <w:r>
+        <w:rPr>
+          <w:rFonts w:asciiTheme="majorHAnsi" w:hAnsiTheme="majorHAnsi" w:cstheme="majorHAnsi"/>
+          <w:shd w:val="clear" w:color="auto" w:fill="FFFFFF"/>
+        </w:rPr>
+        <w:t>href</w:t>
+      </w:r>
+      <w:proofErr w:type="spellEnd"/>
+      <w:r>
+        <w:rPr>
+          <w:rFonts w:asciiTheme="majorHAnsi" w:hAnsiTheme="majorHAnsi" w:cstheme="majorHAnsi"/>
+          <w:shd w:val="clear" w:color="auto" w:fill="FFFFFF"/>
+        </w:rPr>
+        <w:t>=</w:t>
+      </w:r>
+      <w:proofErr w:type="gramStart"/>
+      <w:r>
+        <w:rPr>
+          <w:rFonts w:asciiTheme="majorHAnsi" w:hAnsiTheme="majorHAnsi" w:cstheme="majorHAnsi"/>
+          <w:shd w:val="clear" w:color="auto" w:fill="FFFFFF"/>
+        </w:rPr>
+        <w:t>'./</w:t>
+      </w:r>
+      <w:proofErr w:type="spellStart"/>
+      <w:proofErr w:type="gramEnd"/>
+      <w:r>
+        <w:rPr>
+          <w:rFonts w:asciiTheme="majorHAnsi" w:hAnsiTheme="majorHAnsi" w:cstheme="majorHAnsi"/>
+          <w:shd w:val="clear" w:color="auto" w:fill="FFFFFF"/>
+        </w:rPr>
+        <w:t>moneda</w:t>
+      </w:r>
+      <w:proofErr w:type="spellEnd"/>
+      <w:r>
+        <w:rPr>
+          <w:rFonts w:asciiTheme="majorHAnsi" w:hAnsiTheme="majorHAnsi" w:cstheme="majorHAnsi"/>
+          <w:shd w:val="clear" w:color="auto" w:fill="FFFFFF"/>
+        </w:rPr>
+        <w:t>' class='once'&gt;</w:t>
+      </w:r>
+      <w:r>
+        <w:rPr>
+          <w:rFonts w:asciiTheme="majorHAnsi" w:hAnsiTheme="majorHAnsi" w:cstheme="majorHAnsi"/>
+          <w:shd w:val="clear" w:color="auto" w:fill="FFFFFF"/>
+        </w:rPr>
+        <w:t>coin</w:t>
+      </w:r>
+      <w:r>
+        <w:rPr>
+          <w:rFonts w:asciiTheme="majorHAnsi" w:hAnsiTheme="majorHAnsi" w:cstheme="majorHAnsi"/>
+          <w:shd w:val="clear" w:color="auto" w:fill="FFFFFF"/>
+        </w:rPr>
+        <w:t>&lt;/a&gt;</w:t>
+      </w:r>
+      <w:r>
+        <w:rPr>
+          <w:rFonts w:asciiTheme="majorHAnsi" w:hAnsiTheme="majorHAnsi" w:cstheme="majorHAnsi"/>
+          <w:shd w:val="clear" w:color="auto" w:fill="FFFFFF"/>
+        </w:rPr>
+        <w:t>.</w:t>
+      </w:r>
+      <w:r>
+        <w:rPr>
+          <w:rFonts w:asciiTheme="majorHAnsi" w:hAnsiTheme="majorHAnsi" w:cstheme="majorHAnsi"/>
+          <w:shd w:val="clear" w:color="auto" w:fill="FFFFFF"/>
+        </w:rPr>
+        <w:t xml:space="preserve"> You find yourself reenergized by this discovery and decide to </w:t>
+      </w:r>
+      <w:r>
+        <w:rPr>
+          <w:rFonts w:asciiTheme="majorHAnsi" w:hAnsiTheme="majorHAnsi" w:cstheme="majorHAnsi"/>
+          <w:shd w:val="clear" w:color="auto" w:fill="FFFFFF"/>
+        </w:rPr>
+        <w:t xml:space="preserve">&lt;a </w:t>
+      </w:r>
+      <w:proofErr w:type="spellStart"/>
+      <w:r>
+        <w:rPr>
+          <w:rFonts w:asciiTheme="majorHAnsi" w:hAnsiTheme="majorHAnsi" w:cstheme="majorHAnsi"/>
+          <w:shd w:val="clear" w:color="auto" w:fill="FFFFFF"/>
+        </w:rPr>
+        <w:t>href</w:t>
+      </w:r>
+      <w:proofErr w:type="spellEnd"/>
+      <w:r>
+        <w:rPr>
+          <w:rFonts w:asciiTheme="majorHAnsi" w:hAnsiTheme="majorHAnsi" w:cstheme="majorHAnsi"/>
+          <w:shd w:val="clear" w:color="auto" w:fill="FFFFFF"/>
+        </w:rPr>
+        <w:t>='escena10'&gt;</w:t>
+      </w:r>
+      <w:r>
+        <w:rPr>
+          <w:rFonts w:asciiTheme="majorHAnsi" w:hAnsiTheme="majorHAnsi" w:cstheme="majorHAnsi"/>
+          <w:shd w:val="clear" w:color="auto" w:fill="FFFFFF"/>
+        </w:rPr>
+        <w:t>continue</w:t>
+      </w:r>
+      <w:r>
+        <w:rPr>
+          <w:rFonts w:asciiTheme="majorHAnsi" w:hAnsiTheme="majorHAnsi" w:cstheme="majorHAnsi"/>
+          <w:shd w:val="clear" w:color="auto" w:fill="FFFFFF"/>
+        </w:rPr>
+        <w:t>&lt;/a&gt;.</w:t>
+      </w:r>
+    </w:p>
+    <w:tbl>
+      <w:tblPr>
+        <w:tblW w:w="0" w:type="auto"/>
+        <w:shd w:val="clear" w:color="auto" w:fill="FFFFFF"/>
+        <w:tblCellMar>
+          <w:top w:w="15" w:type="dxa"/>
+          <w:left w:w="15" w:type="dxa"/>
+          <w:bottom w:w="15" w:type="dxa"/>
+          <w:right w:w="15" w:type="dxa"/>
+        </w:tblCellMar>
+        <w:tblLook w:val="04A0" w:firstRow="1" w:lastRow="0" w:firstColumn="1" w:lastColumn="0" w:noHBand="0" w:noVBand="1"/>
+      </w:tblPr>
+      <w:tblGrid>
+        <w:gridCol w:w="1056"/>
+        <w:gridCol w:w="7612"/>
+      </w:tblGrid>
+      <w:tr>
+        <w:trPr>
+          <w:gridAfter w:val="1"/>
+        </w:trPr>
+        <w:tc>
+          <w:tcPr>
+            <w:tcW w:w="0" w:type="auto"/>
+            <w:shd w:val="clear" w:color="auto" w:fill="FFFFFF"/>
+            <w:tcMar>
+              <w:top w:w="0" w:type="dxa"/>
+              <w:left w:w="150" w:type="dxa"/>
+              <w:bottom w:w="0" w:type="dxa"/>
+              <w:right w:w="150" w:type="dxa"/>
+            </w:tcMar>
+            <w:hideMark/>
+          </w:tcPr>
+          <w:p>
+            <w:pPr>
+              <w:spacing w:after="0" w:line="300" w:lineRule="atLeast"/>
+              <w:rPr>
+                <w:rFonts w:asciiTheme="majorHAnsi" w:eastAsia="Times New Roman" w:hAnsiTheme="majorHAnsi" w:cstheme="majorHAnsi"/>
+                <w:color w:val="24292E"/>
+              </w:rPr>
+            </w:pPr>
+            <w:proofErr w:type="gramStart"/>
+            <w:r>
+              <w:rPr>
+                <w:rFonts w:asciiTheme="majorHAnsi" w:eastAsia="Times New Roman" w:hAnsiTheme="majorHAnsi" w:cstheme="majorHAnsi"/>
+                <w:color w:val="005CC5"/>
+              </w:rPr>
+              <w:t>actions</w:t>
+            </w:r>
+            <w:r>
+              <w:rPr>
+                <w:rFonts w:asciiTheme="majorHAnsi" w:eastAsia="Times New Roman" w:hAnsiTheme="majorHAnsi" w:cstheme="majorHAnsi"/>
+                <w:color w:val="24292E"/>
+              </w:rPr>
+              <w:t>:{</w:t>
+            </w:r>
+            <w:proofErr w:type="gramEnd"/>
+          </w:p>
+        </w:tc>
+      </w:tr>
+      <w:tr>
+        <w:tc>
+          <w:tcPr>
+            <w:tcW w:w="750" w:type="dxa"/>
+            <w:shd w:val="clear" w:color="auto" w:fill="FFFFFF"/>
+            <w:noWrap/>
+            <w:tcMar>
+              <w:top w:w="0" w:type="dxa"/>
+              <w:left w:w="150" w:type="dxa"/>
+              <w:bottom w:w="0" w:type="dxa"/>
+              <w:right w:w="150" w:type="dxa"/>
+            </w:tcMar>
+            <w:hideMark/>
+          </w:tcPr>
+          <w:p>
+            <w:pPr>
+              <w:spacing w:after="0" w:line="300" w:lineRule="atLeast"/>
+              <w:rPr>
+                <w:rFonts w:asciiTheme="majorHAnsi" w:eastAsia="Times New Roman" w:hAnsiTheme="majorHAnsi" w:cstheme="majorHAnsi"/>
+                <w:color w:val="24292E"/>
+              </w:rPr>
+            </w:pPr>
+          </w:p>
+        </w:tc>
+        <w:tc>
+          <w:tcPr>
+            <w:tcW w:w="0" w:type="auto"/>
+            <w:shd w:val="clear" w:color="auto" w:fill="FFFFFF"/>
+            <w:tcMar>
+              <w:top w:w="0" w:type="dxa"/>
+              <w:left w:w="150" w:type="dxa"/>
+              <w:bottom w:w="0" w:type="dxa"/>
+              <w:right w:w="150" w:type="dxa"/>
+            </w:tcMar>
+            <w:hideMark/>
+          </w:tcPr>
+          <w:p>
+            <w:pPr>
+              <w:spacing w:after="0" w:line="300" w:lineRule="atLeast"/>
+              <w:rPr>
+                <w:rFonts w:asciiTheme="majorHAnsi" w:eastAsia="Times New Roman" w:hAnsiTheme="majorHAnsi" w:cstheme="majorHAnsi"/>
+                <w:color w:val="24292E"/>
+              </w:rPr>
+            </w:pPr>
+            <w:r>
+              <w:rPr>
+                <w:rFonts w:asciiTheme="majorHAnsi" w:eastAsia="Times New Roman" w:hAnsiTheme="majorHAnsi" w:cstheme="majorHAnsi"/>
+                <w:color w:val="24292E"/>
+              </w:rPr>
+              <w:t xml:space="preserve">              </w:t>
+            </w:r>
+            <w:r>
+              <w:rPr>
+                <w:rFonts w:asciiTheme="majorHAnsi" w:eastAsia="Times New Roman" w:hAnsiTheme="majorHAnsi" w:cstheme="majorHAnsi"/>
+                <w:color w:val="032F62"/>
+              </w:rPr>
+              <w:t>"</w:t>
+            </w:r>
+            <w:proofErr w:type="spellStart"/>
+            <w:r>
+              <w:rPr>
+                <w:rFonts w:asciiTheme="majorHAnsi" w:eastAsia="Times New Roman" w:hAnsiTheme="majorHAnsi" w:cstheme="majorHAnsi"/>
+                <w:color w:val="032F62"/>
+              </w:rPr>
+              <w:t>moneda</w:t>
+            </w:r>
+            <w:proofErr w:type="spellEnd"/>
+            <w:r>
+              <w:rPr>
+                <w:rFonts w:asciiTheme="majorHAnsi" w:eastAsia="Times New Roman" w:hAnsiTheme="majorHAnsi" w:cstheme="majorHAnsi"/>
+                <w:color w:val="032F62"/>
+              </w:rPr>
+              <w:t>"</w:t>
+            </w:r>
+            <w:r>
+              <w:rPr>
+                <w:rFonts w:asciiTheme="majorHAnsi" w:eastAsia="Times New Roman" w:hAnsiTheme="majorHAnsi" w:cstheme="majorHAnsi"/>
+                <w:color w:val="24292E"/>
+              </w:rPr>
+              <w:t xml:space="preserve">: </w:t>
+            </w:r>
+            <w:proofErr w:type="gramStart"/>
+            <w:r>
+              <w:rPr>
+                <w:rFonts w:asciiTheme="majorHAnsi" w:eastAsia="Times New Roman" w:hAnsiTheme="majorHAnsi" w:cstheme="majorHAnsi"/>
+                <w:color w:val="D73A49"/>
+              </w:rPr>
+              <w:t>function</w:t>
+            </w:r>
+            <w:r>
+              <w:rPr>
+                <w:rFonts w:asciiTheme="majorHAnsi" w:eastAsia="Times New Roman" w:hAnsiTheme="majorHAnsi" w:cstheme="majorHAnsi"/>
+                <w:color w:val="24292E"/>
+              </w:rPr>
+              <w:t>(</w:t>
+            </w:r>
+            <w:proofErr w:type="gramEnd"/>
+            <w:r>
+              <w:rPr>
+                <w:rFonts w:asciiTheme="majorHAnsi" w:eastAsia="Times New Roman" w:hAnsiTheme="majorHAnsi" w:cstheme="majorHAnsi"/>
+                <w:color w:val="24292E"/>
+              </w:rPr>
+              <w:t>character, system, to) {</w:t>
+            </w:r>
+          </w:p>
+        </w:tc>
+      </w:tr>
+      <w:tr>
+        <w:tc>
+          <w:tcPr>
+            <w:tcW w:w="750" w:type="dxa"/>
+            <w:shd w:val="clear" w:color="auto" w:fill="FFFFFF"/>
+            <w:noWrap/>
+            <w:tcMar>
+              <w:top w:w="0" w:type="dxa"/>
+              <w:left w:w="150" w:type="dxa"/>
+              <w:bottom w:w="0" w:type="dxa"/>
+              <w:right w:w="150" w:type="dxa"/>
+            </w:tcMar>
+            <w:hideMark/>
+          </w:tcPr>
+          <w:p>
+            <w:pPr>
+              <w:spacing w:after="0" w:line="300" w:lineRule="atLeast"/>
+              <w:rPr>
+                <w:rFonts w:asciiTheme="majorHAnsi" w:eastAsia="Times New Roman" w:hAnsiTheme="majorHAnsi" w:cstheme="majorHAnsi"/>
+                <w:color w:val="24292E"/>
+              </w:rPr>
+            </w:pPr>
+          </w:p>
+        </w:tc>
+        <w:tc>
+          <w:tcPr>
+            <w:tcW w:w="0" w:type="auto"/>
+            <w:shd w:val="clear" w:color="auto" w:fill="FFFFFF"/>
+            <w:tcMar>
+              <w:top w:w="0" w:type="dxa"/>
+              <w:left w:w="150" w:type="dxa"/>
+              <w:bottom w:w="0" w:type="dxa"/>
+              <w:right w:w="150" w:type="dxa"/>
+            </w:tcMar>
+            <w:hideMark/>
+          </w:tcPr>
+          <w:p>
+            <w:pPr>
+              <w:spacing w:after="0" w:line="300" w:lineRule="atLeast"/>
+              <w:rPr>
+                <w:rFonts w:asciiTheme="majorHAnsi" w:eastAsia="Times New Roman" w:hAnsiTheme="majorHAnsi" w:cstheme="majorHAnsi"/>
+                <w:color w:val="24292E"/>
+              </w:rPr>
+            </w:pPr>
+            <w:r>
+              <w:rPr>
+                <w:rFonts w:asciiTheme="majorHAnsi" w:eastAsia="Times New Roman" w:hAnsiTheme="majorHAnsi" w:cstheme="majorHAnsi"/>
+                <w:color w:val="24292E"/>
+              </w:rPr>
+              <w:t xml:space="preserve">                </w:t>
+            </w:r>
+            <w:proofErr w:type="spellStart"/>
+            <w:proofErr w:type="gramStart"/>
+            <w:r>
+              <w:rPr>
+                <w:rFonts w:asciiTheme="majorHAnsi" w:eastAsia="Times New Roman" w:hAnsiTheme="majorHAnsi" w:cstheme="majorHAnsi"/>
+                <w:color w:val="24292E"/>
+              </w:rPr>
+              <w:t>system.</w:t>
+            </w:r>
+            <w:r>
+              <w:rPr>
+                <w:rFonts w:asciiTheme="majorHAnsi" w:eastAsia="Times New Roman" w:hAnsiTheme="majorHAnsi" w:cstheme="majorHAnsi"/>
+                <w:color w:val="6F42C1"/>
+              </w:rPr>
+              <w:t>animateQuality</w:t>
+            </w:r>
+            <w:proofErr w:type="spellEnd"/>
+            <w:proofErr w:type="gramEnd"/>
+            <w:r>
+              <w:rPr>
+                <w:rFonts w:asciiTheme="majorHAnsi" w:eastAsia="Times New Roman" w:hAnsiTheme="majorHAnsi" w:cstheme="majorHAnsi"/>
+                <w:color w:val="24292E"/>
+              </w:rPr>
+              <w:t>(</w:t>
+            </w:r>
+            <w:r>
+              <w:rPr>
+                <w:rFonts w:asciiTheme="majorHAnsi" w:eastAsia="Times New Roman" w:hAnsiTheme="majorHAnsi" w:cstheme="majorHAnsi"/>
+                <w:color w:val="032F62"/>
+              </w:rPr>
+              <w:t>"</w:t>
+            </w:r>
+            <w:proofErr w:type="spellStart"/>
+            <w:r>
+              <w:rPr>
+                <w:rFonts w:asciiTheme="majorHAnsi" w:eastAsia="Times New Roman" w:hAnsiTheme="majorHAnsi" w:cstheme="majorHAnsi"/>
+                <w:color w:val="032F62"/>
+              </w:rPr>
+              <w:t>moneda</w:t>
+            </w:r>
+            <w:proofErr w:type="spellEnd"/>
+            <w:r>
+              <w:rPr>
+                <w:rFonts w:asciiTheme="majorHAnsi" w:eastAsia="Times New Roman" w:hAnsiTheme="majorHAnsi" w:cstheme="majorHAnsi"/>
+                <w:color w:val="032F62"/>
+              </w:rPr>
+              <w:t>"</w:t>
+            </w:r>
+            <w:r>
+              <w:rPr>
+                <w:rFonts w:asciiTheme="majorHAnsi" w:eastAsia="Times New Roman" w:hAnsiTheme="majorHAnsi" w:cstheme="majorHAnsi"/>
+                <w:color w:val="24292E"/>
+              </w:rPr>
+              <w:t>, character.</w:t>
+            </w:r>
+            <w:r>
+              <w:rPr>
+                <w:rFonts w:asciiTheme="majorHAnsi" w:eastAsia="Times New Roman" w:hAnsiTheme="majorHAnsi" w:cstheme="majorHAnsi"/>
+                <w:color w:val="005CC5"/>
+              </w:rPr>
+              <w:t>qualities</w:t>
+            </w:r>
+            <w:r>
+              <w:rPr>
+                <w:rFonts w:asciiTheme="majorHAnsi" w:eastAsia="Times New Roman" w:hAnsiTheme="majorHAnsi" w:cstheme="majorHAnsi"/>
+                <w:color w:val="24292E"/>
+              </w:rPr>
+              <w:t>.</w:t>
+            </w:r>
+            <w:r>
+              <w:rPr>
+                <w:rFonts w:asciiTheme="majorHAnsi" w:eastAsia="Times New Roman" w:hAnsiTheme="majorHAnsi" w:cstheme="majorHAnsi"/>
+                <w:color w:val="005CC5"/>
+              </w:rPr>
+              <w:t>moneda+1</w:t>
+            </w:r>
+            <w:r>
+              <w:rPr>
+                <w:rFonts w:asciiTheme="majorHAnsi" w:eastAsia="Times New Roman" w:hAnsiTheme="majorHAnsi" w:cstheme="majorHAnsi"/>
+                <w:color w:val="24292E"/>
+              </w:rPr>
+              <w:t>);</w:t>
+            </w:r>
+          </w:p>
+        </w:tc>
+      </w:tr>
+      <w:tr>
+        <w:tc>
+          <w:tcPr>
+            <w:tcW w:w="750" w:type="dxa"/>
+            <w:shd w:val="clear" w:color="auto" w:fill="FFFFFF"/>
+            <w:noWrap/>
+            <w:tcMar>
+              <w:top w:w="0" w:type="dxa"/>
+              <w:left w:w="150" w:type="dxa"/>
+              <w:bottom w:w="0" w:type="dxa"/>
+              <w:right w:w="150" w:type="dxa"/>
+            </w:tcMar>
+            <w:hideMark/>
+          </w:tcPr>
+          <w:p>
+            <w:pPr>
+              <w:spacing w:after="0" w:line="300" w:lineRule="atLeast"/>
+              <w:rPr>
+                <w:rFonts w:asciiTheme="majorHAnsi" w:eastAsia="Times New Roman" w:hAnsiTheme="majorHAnsi" w:cstheme="majorHAnsi"/>
+                <w:color w:val="24292E"/>
+              </w:rPr>
+            </w:pPr>
+          </w:p>
+        </w:tc>
+        <w:tc>
+          <w:tcPr>
+            <w:tcW w:w="0" w:type="auto"/>
+            <w:shd w:val="clear" w:color="auto" w:fill="FFFFFF"/>
+            <w:tcMar>
+              <w:top w:w="0" w:type="dxa"/>
+              <w:left w:w="150" w:type="dxa"/>
+              <w:bottom w:w="0" w:type="dxa"/>
+              <w:right w:w="150" w:type="dxa"/>
+            </w:tcMar>
+            <w:hideMark/>
+          </w:tcPr>
+          <w:p>
+            <w:pPr>
+              <w:spacing w:after="0" w:line="300" w:lineRule="atLeast"/>
+              <w:rPr>
+                <w:rFonts w:asciiTheme="majorHAnsi" w:eastAsia="Times New Roman" w:hAnsiTheme="majorHAnsi" w:cstheme="majorHAnsi"/>
+                <w:color w:val="24292E"/>
+              </w:rPr>
+            </w:pPr>
+            <w:r>
+              <w:rPr>
+                <w:rFonts w:asciiTheme="majorHAnsi" w:eastAsia="Times New Roman" w:hAnsiTheme="majorHAnsi" w:cstheme="majorHAnsi"/>
+                <w:color w:val="24292E"/>
+              </w:rPr>
+              <w:t xml:space="preserve">                </w:t>
+            </w:r>
+            <w:proofErr w:type="spellStart"/>
+            <w:proofErr w:type="gramStart"/>
+            <w:r>
+              <w:rPr>
+                <w:rFonts w:asciiTheme="majorHAnsi" w:eastAsia="Times New Roman" w:hAnsiTheme="majorHAnsi" w:cstheme="majorHAnsi"/>
+                <w:color w:val="24292E"/>
+              </w:rPr>
+              <w:t>system.</w:t>
+            </w:r>
+            <w:r>
+              <w:rPr>
+                <w:rFonts w:asciiTheme="majorHAnsi" w:eastAsia="Times New Roman" w:hAnsiTheme="majorHAnsi" w:cstheme="majorHAnsi"/>
+                <w:color w:val="6F42C1"/>
+              </w:rPr>
+              <w:t>setCharacterText</w:t>
+            </w:r>
+            <w:proofErr w:type="spellEnd"/>
+            <w:proofErr w:type="gramEnd"/>
+            <w:r>
+              <w:rPr>
+                <w:rFonts w:asciiTheme="majorHAnsi" w:eastAsia="Times New Roman" w:hAnsiTheme="majorHAnsi" w:cstheme="majorHAnsi"/>
+                <w:color w:val="24292E"/>
+              </w:rPr>
+              <w:t>(</w:t>
+            </w:r>
+            <w:r>
+              <w:rPr>
+                <w:rFonts w:asciiTheme="majorHAnsi" w:eastAsia="Times New Roman" w:hAnsiTheme="majorHAnsi" w:cstheme="majorHAnsi"/>
+                <w:color w:val="032F62"/>
+              </w:rPr>
+              <w:t>"&lt;p&gt;P</w:t>
+            </w:r>
+            <w:r>
+              <w:rPr>
+                <w:rFonts w:asciiTheme="majorHAnsi" w:eastAsia="Times New Roman" w:hAnsiTheme="majorHAnsi" w:cstheme="majorHAnsi"/>
+                <w:color w:val="032F62"/>
+              </w:rPr>
+              <w:t xml:space="preserve">erfect. Now you have another </w:t>
+            </w:r>
+            <w:proofErr w:type="gramStart"/>
+            <w:r>
+              <w:rPr>
+                <w:rFonts w:asciiTheme="majorHAnsi" w:eastAsia="Times New Roman" w:hAnsiTheme="majorHAnsi" w:cstheme="majorHAnsi"/>
+                <w:color w:val="032F62"/>
+              </w:rPr>
+              <w:t>coin.</w:t>
+            </w:r>
+            <w:r>
+              <w:rPr>
+                <w:rFonts w:asciiTheme="majorHAnsi" w:eastAsia="Times New Roman" w:hAnsiTheme="majorHAnsi" w:cstheme="majorHAnsi"/>
+                <w:color w:val="032F62"/>
+              </w:rPr>
+              <w:t>&lt;</w:t>
+            </w:r>
+            <w:proofErr w:type="gramEnd"/>
+            <w:r>
+              <w:rPr>
+                <w:rFonts w:asciiTheme="majorHAnsi" w:eastAsia="Times New Roman" w:hAnsiTheme="majorHAnsi" w:cstheme="majorHAnsi"/>
+                <w:color w:val="032F62"/>
+              </w:rPr>
+              <w:t>/p&gt;"</w:t>
+            </w:r>
+            <w:r>
+              <w:rPr>
+                <w:rFonts w:asciiTheme="majorHAnsi" w:eastAsia="Times New Roman" w:hAnsiTheme="majorHAnsi" w:cstheme="majorHAnsi"/>
+                <w:color w:val="24292E"/>
+              </w:rPr>
+              <w:t>);</w:t>
+            </w:r>
+          </w:p>
+        </w:tc>
+      </w:tr>
+      <w:tr>
+        <w:tc>
+          <w:tcPr>
+            <w:tcW w:w="750" w:type="dxa"/>
+            <w:shd w:val="clear" w:color="auto" w:fill="FFFFFF"/>
+            <w:noWrap/>
+            <w:tcMar>
+              <w:top w:w="0" w:type="dxa"/>
+              <w:left w:w="150" w:type="dxa"/>
+              <w:bottom w:w="0" w:type="dxa"/>
+              <w:right w:w="150" w:type="dxa"/>
+            </w:tcMar>
+            <w:hideMark/>
+          </w:tcPr>
+          <w:p>
+            <w:pPr>
+              <w:spacing w:after="0" w:line="300" w:lineRule="atLeast"/>
+              <w:rPr>
+                <w:rFonts w:asciiTheme="majorHAnsi" w:eastAsia="Times New Roman" w:hAnsiTheme="majorHAnsi" w:cstheme="majorHAnsi"/>
+                <w:color w:val="24292E"/>
+              </w:rPr>
+            </w:pPr>
+          </w:p>
+        </w:tc>
+        <w:tc>
+          <w:tcPr>
+            <w:tcW w:w="0" w:type="auto"/>
+            <w:shd w:val="clear" w:color="auto" w:fill="FFFFFF"/>
+            <w:tcMar>
+              <w:top w:w="0" w:type="dxa"/>
+              <w:left w:w="150" w:type="dxa"/>
+              <w:bottom w:w="0" w:type="dxa"/>
+              <w:right w:w="150" w:type="dxa"/>
+            </w:tcMar>
+            <w:hideMark/>
+          </w:tcPr>
+          <w:p>
+            <w:pPr>
+              <w:spacing w:after="0" w:line="300" w:lineRule="atLeast"/>
+              <w:rPr>
+                <w:rFonts w:asciiTheme="majorHAnsi" w:eastAsia="Times New Roman" w:hAnsiTheme="majorHAnsi" w:cstheme="majorHAnsi"/>
+                <w:color w:val="24292E"/>
+              </w:rPr>
+            </w:pPr>
+            <w:r>
+              <w:rPr>
+                <w:rFonts w:asciiTheme="majorHAnsi" w:eastAsia="Times New Roman" w:hAnsiTheme="majorHAnsi" w:cstheme="majorHAnsi"/>
+                <w:color w:val="24292E"/>
+              </w:rPr>
+              <w:t xml:space="preserve">                }</w:t>
+            </w:r>
+          </w:p>
+        </w:tc>
+      </w:tr>
+      <w:tr>
+        <w:tc>
+          <w:tcPr>
+            <w:tcW w:w="750" w:type="dxa"/>
+            <w:shd w:val="clear" w:color="auto" w:fill="FFFFFF"/>
+            <w:noWrap/>
+            <w:tcMar>
+              <w:top w:w="0" w:type="dxa"/>
+              <w:left w:w="150" w:type="dxa"/>
+              <w:bottom w:w="0" w:type="dxa"/>
+              <w:right w:w="150" w:type="dxa"/>
+            </w:tcMar>
+            <w:hideMark/>
+          </w:tcPr>
+          <w:p>
+            <w:pPr>
+              <w:spacing w:after="0" w:line="300" w:lineRule="atLeast"/>
+              <w:rPr>
+                <w:rFonts w:asciiTheme="majorHAnsi" w:eastAsia="Times New Roman" w:hAnsiTheme="majorHAnsi" w:cstheme="majorHAnsi"/>
+                <w:color w:val="24292E"/>
+              </w:rPr>
+            </w:pPr>
+          </w:p>
+        </w:tc>
+        <w:tc>
+          <w:tcPr>
+            <w:tcW w:w="0" w:type="auto"/>
+            <w:shd w:val="clear" w:color="auto" w:fill="FFFFFF"/>
+            <w:tcMar>
+              <w:top w:w="0" w:type="dxa"/>
+              <w:left w:w="150" w:type="dxa"/>
+              <w:bottom w:w="0" w:type="dxa"/>
+              <w:right w:w="150" w:type="dxa"/>
+            </w:tcMar>
+            <w:hideMark/>
+          </w:tcPr>
+          <w:p>
+            <w:pPr>
+              <w:spacing w:after="0" w:line="300" w:lineRule="atLeast"/>
+              <w:rPr>
+                <w:rFonts w:asciiTheme="majorHAnsi" w:eastAsia="Times New Roman" w:hAnsiTheme="majorHAnsi" w:cstheme="majorHAnsi"/>
+                <w:color w:val="24292E"/>
+              </w:rPr>
+            </w:pPr>
+            <w:r>
+              <w:rPr>
+                <w:rFonts w:asciiTheme="majorHAnsi" w:eastAsia="Times New Roman" w:hAnsiTheme="majorHAnsi" w:cstheme="majorHAnsi"/>
+                <w:color w:val="24292E"/>
+              </w:rPr>
+              <w:t xml:space="preserve">            }</w:t>
+            </w:r>
+          </w:p>
+        </w:tc>
+      </w:tr>
+    </w:tbl>
+    <w:p>
+      <w:pPr>
+        <w:pStyle w:val="ListParagraph"/>
+        <w:numPr>
+          <w:ilvl w:val="0"/>
+          <w:numId w:val="4"/>
+        </w:numPr>
+        <w:rPr>
+          <w:rFonts w:asciiTheme="majorHAnsi" w:hAnsiTheme="majorHAnsi" w:cstheme="majorHAnsi"/>
+        </w:rPr>
+      </w:pPr>
+      <w:r>
+        <w:rPr>
+          <w:rFonts w:asciiTheme="majorHAnsi" w:hAnsiTheme="majorHAnsi" w:cstheme="majorHAnsi"/>
+        </w:rPr>
+        <w:t>Escena10</w:t>
+      </w:r>
+    </w:p>
+    <w:p>
+      <w:pPr>
+        <w:pStyle w:val="ListParagraph"/>
+        <w:numPr>
+          <w:ilvl w:val="1"/>
+          <w:numId w:val="4"/>
+        </w:numPr>
+        <w:rPr>
+          <w:rFonts w:asciiTheme="majorHAnsi" w:hAnsiTheme="majorHAnsi" w:cstheme="majorHAnsi"/>
+        </w:rPr>
+      </w:pPr>
+      <w:r>
+        <w:rPr>
+          <w:rFonts w:asciiTheme="majorHAnsi" w:hAnsiTheme="majorHAnsi" w:cstheme="majorHAnsi"/>
+        </w:rPr>
+        <w:t xml:space="preserve">Following the passage, you find a set of armor on a stand, and wonder what would happen if you </w:t>
+      </w:r>
+      <w:r>
+        <w:rPr>
+          <w:rFonts w:asciiTheme="majorHAnsi" w:hAnsiTheme="majorHAnsi" w:cstheme="majorHAnsi"/>
+          <w:color w:val="032F62"/>
+          <w:shd w:val="clear" w:color="auto" w:fill="FFFFFF"/>
+        </w:rPr>
+        <w:t xml:space="preserve">&lt;a </w:t>
+      </w:r>
+      <w:proofErr w:type="spellStart"/>
+      <w:r>
+        <w:rPr>
+          <w:rFonts w:asciiTheme="majorHAnsi" w:hAnsiTheme="majorHAnsi" w:cstheme="majorHAnsi"/>
+          <w:color w:val="032F62"/>
+          <w:shd w:val="clear" w:color="auto" w:fill="FFFFFF"/>
+        </w:rPr>
+        <w:t>href</w:t>
+      </w:r>
+      <w:proofErr w:type="spellEnd"/>
+      <w:r>
+        <w:rPr>
+          <w:rFonts w:asciiTheme="majorHAnsi" w:hAnsiTheme="majorHAnsi" w:cstheme="majorHAnsi"/>
+          <w:color w:val="032F62"/>
+          <w:shd w:val="clear" w:color="auto" w:fill="FFFFFF"/>
+        </w:rPr>
+        <w:t>='</w:t>
+      </w:r>
+      <w:proofErr w:type="spellStart"/>
+      <w:r>
+        <w:rPr>
+          <w:rFonts w:asciiTheme="majorHAnsi" w:hAnsiTheme="majorHAnsi" w:cstheme="majorHAnsi"/>
+          <w:color w:val="032F62"/>
+          <w:shd w:val="clear" w:color="auto" w:fill="FFFFFF"/>
+        </w:rPr>
+        <w:t>armadura</w:t>
+      </w:r>
+      <w:proofErr w:type="spellEnd"/>
+      <w:r>
+        <w:rPr>
+          <w:rFonts w:asciiTheme="majorHAnsi" w:hAnsiTheme="majorHAnsi" w:cstheme="majorHAnsi"/>
+          <w:color w:val="032F62"/>
+          <w:shd w:val="clear" w:color="auto" w:fill="FFFFFF"/>
+        </w:rPr>
+        <w:t>'&gt;</w:t>
+      </w:r>
+      <w:r>
+        <w:rPr>
+          <w:rFonts w:asciiTheme="majorHAnsi" w:hAnsiTheme="majorHAnsi" w:cstheme="majorHAnsi"/>
+          <w:color w:val="032F62"/>
+          <w:shd w:val="clear" w:color="auto" w:fill="FFFFFF"/>
+        </w:rPr>
+        <w:t>move the arms</w:t>
+      </w:r>
+      <w:r>
+        <w:rPr>
+          <w:rFonts w:asciiTheme="majorHAnsi" w:hAnsiTheme="majorHAnsi" w:cstheme="majorHAnsi"/>
+          <w:color w:val="032F62"/>
+          <w:shd w:val="clear" w:color="auto" w:fill="FFFFFF"/>
+        </w:rPr>
+        <w:t>&lt;/a&gt;.</w:t>
+      </w:r>
+      <w:r>
+        <w:rPr>
+          <w:rFonts w:asciiTheme="majorHAnsi" w:hAnsiTheme="majorHAnsi" w:cstheme="majorHAnsi"/>
+          <w:color w:val="032F62"/>
+          <w:shd w:val="clear" w:color="auto" w:fill="FFFFFF"/>
+        </w:rPr>
+        <w:t xml:space="preserve"> You find a passage to the </w:t>
+      </w:r>
+      <w:r>
+        <w:rPr>
+          <w:rFonts w:asciiTheme="majorHAnsi" w:hAnsiTheme="majorHAnsi" w:cstheme="majorHAnsi"/>
+          <w:color w:val="032F62"/>
+          <w:shd w:val="clear" w:color="auto" w:fill="FFFFFF"/>
+        </w:rPr>
+        <w:t xml:space="preserve">&lt;a </w:t>
+      </w:r>
+      <w:proofErr w:type="spellStart"/>
+      <w:r>
+        <w:rPr>
+          <w:rFonts w:asciiTheme="majorHAnsi" w:hAnsiTheme="majorHAnsi" w:cstheme="majorHAnsi"/>
+          <w:color w:val="032F62"/>
+          <w:shd w:val="clear" w:color="auto" w:fill="FFFFFF"/>
+        </w:rPr>
+        <w:t>href</w:t>
+      </w:r>
+      <w:proofErr w:type="spellEnd"/>
+      <w:r>
+        <w:rPr>
+          <w:rFonts w:asciiTheme="majorHAnsi" w:hAnsiTheme="majorHAnsi" w:cstheme="majorHAnsi"/>
+          <w:color w:val="032F62"/>
+          <w:shd w:val="clear" w:color="auto" w:fill="FFFFFF"/>
+        </w:rPr>
+        <w:t>='escena11'&gt;</w:t>
+      </w:r>
+      <w:r>
+        <w:rPr>
+          <w:rFonts w:asciiTheme="majorHAnsi" w:hAnsiTheme="majorHAnsi" w:cstheme="majorHAnsi"/>
+          <w:color w:val="032F62"/>
+          <w:shd w:val="clear" w:color="auto" w:fill="FFFFFF"/>
+        </w:rPr>
+        <w:t>left</w:t>
+      </w:r>
+      <w:r>
+        <w:rPr>
+          <w:rFonts w:asciiTheme="majorHAnsi" w:hAnsiTheme="majorHAnsi" w:cstheme="majorHAnsi"/>
+          <w:color w:val="032F62"/>
+          <w:shd w:val="clear" w:color="auto" w:fill="FFFFFF"/>
+        </w:rPr>
+        <w:t>&lt;/a&gt;</w:t>
+      </w:r>
+      <w:r>
+        <w:rPr>
+          <w:rFonts w:asciiTheme="majorHAnsi" w:hAnsiTheme="majorHAnsi" w:cstheme="majorHAnsi"/>
+          <w:color w:val="032F62"/>
+          <w:shd w:val="clear" w:color="auto" w:fill="FFFFFF"/>
+        </w:rPr>
+        <w:t xml:space="preserve"> with an interesting chest, and another passage to the </w:t>
+      </w:r>
+      <w:r>
+        <w:rPr>
+          <w:rFonts w:asciiTheme="majorHAnsi" w:hAnsiTheme="majorHAnsi" w:cstheme="majorHAnsi"/>
+          <w:color w:val="032F62"/>
+          <w:shd w:val="clear" w:color="auto" w:fill="FFFFFF"/>
+        </w:rPr>
+        <w:t xml:space="preserve">&lt;a </w:t>
+      </w:r>
+      <w:proofErr w:type="spellStart"/>
+      <w:r>
+        <w:rPr>
+          <w:rFonts w:asciiTheme="majorHAnsi" w:hAnsiTheme="majorHAnsi" w:cstheme="majorHAnsi"/>
+          <w:color w:val="032F62"/>
+          <w:shd w:val="clear" w:color="auto" w:fill="FFFFFF"/>
+        </w:rPr>
+        <w:t>href</w:t>
+      </w:r>
+      <w:proofErr w:type="spellEnd"/>
+      <w:r>
+        <w:rPr>
+          <w:rFonts w:asciiTheme="majorHAnsi" w:hAnsiTheme="majorHAnsi" w:cstheme="majorHAnsi"/>
+          <w:color w:val="032F62"/>
+          <w:shd w:val="clear" w:color="auto" w:fill="FFFFFF"/>
+        </w:rPr>
+        <w:t>='escena12'&gt;</w:t>
+      </w:r>
+      <w:r>
+        <w:rPr>
+          <w:rFonts w:asciiTheme="majorHAnsi" w:hAnsiTheme="majorHAnsi" w:cstheme="majorHAnsi"/>
+          <w:color w:val="032F62"/>
+          <w:shd w:val="clear" w:color="auto" w:fill="FFFFFF"/>
+        </w:rPr>
+        <w:t>right</w:t>
+      </w:r>
+      <w:r>
+        <w:rPr>
+          <w:rFonts w:asciiTheme="majorHAnsi" w:hAnsiTheme="majorHAnsi" w:cstheme="majorHAnsi"/>
+          <w:color w:val="032F62"/>
+          <w:shd w:val="clear" w:color="auto" w:fill="FFFFFF"/>
+        </w:rPr>
+        <w:t>&lt;/a&gt;</w:t>
+      </w:r>
+      <w:r>
+        <w:rPr>
+          <w:rFonts w:asciiTheme="majorHAnsi" w:hAnsiTheme="majorHAnsi" w:cstheme="majorHAnsi"/>
+          <w:color w:val="032F62"/>
+          <w:shd w:val="clear" w:color="auto" w:fill="FFFFFF"/>
+        </w:rPr>
+        <w:t xml:space="preserve"> which has a sign that says “EXIT”.</w:t>
+      </w:r>
+    </w:p>
+    <w:p>
+      <w:pPr>
+        <w:pStyle w:val="ListParagraph"/>
+        <w:numPr>
+          <w:ilvl w:val="0"/>
+          <w:numId w:val="4"/>
+        </w:numPr>
+        <w:rPr>
+          <w:rFonts w:asciiTheme="majorHAnsi" w:hAnsiTheme="majorHAnsi" w:cstheme="majorHAnsi"/>
+        </w:rPr>
+      </w:pPr>
+      <w:proofErr w:type="spellStart"/>
+      <w:proofErr w:type="gramStart"/>
+      <w:r>
+        <w:rPr>
+          <w:rFonts w:asciiTheme="majorHAnsi" w:hAnsiTheme="majorHAnsi" w:cstheme="majorHAnsi"/>
+          <w:color w:val="032F62"/>
+          <w:shd w:val="clear" w:color="auto" w:fill="FFFFFF"/>
+        </w:rPr>
+        <w:t>Armadura</w:t>
+      </w:r>
+      <w:proofErr w:type="spellEnd"/>
+      <w:r>
+        <w:rPr>
+          <w:rFonts w:asciiTheme="majorHAnsi" w:hAnsiTheme="majorHAnsi" w:cstheme="majorHAnsi"/>
+          <w:color w:val="032F62"/>
+          <w:shd w:val="clear" w:color="auto" w:fill="FFFFFF"/>
+        </w:rPr>
+        <w:t>(</w:t>
+      </w:r>
+      <w:proofErr w:type="gramEnd"/>
+      <w:r>
+        <w:rPr>
+          <w:rFonts w:asciiTheme="majorHAnsi" w:hAnsiTheme="majorHAnsi" w:cstheme="majorHAnsi"/>
+          <w:color w:val="032F62"/>
+          <w:shd w:val="clear" w:color="auto" w:fill="FFFFFF"/>
+        </w:rPr>
+        <w:t>The armored man)</w:t>
+      </w:r>
+    </w:p>
+    <w:p>
+      <w:pPr>
+        <w:pStyle w:val="ListParagraph"/>
+        <w:numPr>
+          <w:ilvl w:val="1"/>
+          <w:numId w:val="4"/>
+        </w:numPr>
+        <w:rPr>
+          <w:rFonts w:asciiTheme="majorHAnsi" w:hAnsiTheme="majorHAnsi" w:cstheme="majorHAnsi"/>
+        </w:rPr>
+      </w:pPr>
+      <w:r>
+        <w:rPr>
+          <w:rFonts w:asciiTheme="majorHAnsi" w:hAnsiTheme="majorHAnsi" w:cstheme="majorHAnsi"/>
+        </w:rPr>
+        <w:t xml:space="preserve">The armor opens up and </w:t>
+      </w:r>
+      <w:r>
+        <w:rPr>
+          <w:rFonts w:asciiTheme="majorHAnsi" w:hAnsiTheme="majorHAnsi" w:cstheme="majorHAnsi"/>
+          <w:color w:val="032F62"/>
+          <w:shd w:val="clear" w:color="auto" w:fill="FFFFFF"/>
+        </w:rPr>
+        <w:t xml:space="preserve">&lt;a </w:t>
+      </w:r>
+      <w:proofErr w:type="spellStart"/>
+      <w:r>
+        <w:rPr>
+          <w:rFonts w:asciiTheme="majorHAnsi" w:hAnsiTheme="majorHAnsi" w:cstheme="majorHAnsi"/>
+          <w:color w:val="032F62"/>
+          <w:shd w:val="clear" w:color="auto" w:fill="FFFFFF"/>
+        </w:rPr>
+        <w:t>href</w:t>
+      </w:r>
+      <w:proofErr w:type="spellEnd"/>
+      <w:r>
+        <w:rPr>
+          <w:rFonts w:asciiTheme="majorHAnsi" w:hAnsiTheme="majorHAnsi" w:cstheme="majorHAnsi"/>
+          <w:color w:val="032F62"/>
+          <w:shd w:val="clear" w:color="auto" w:fill="FFFFFF"/>
+        </w:rPr>
+        <w:t>=</w:t>
+      </w:r>
+      <w:proofErr w:type="gramStart"/>
+      <w:r>
+        <w:rPr>
+          <w:rFonts w:asciiTheme="majorHAnsi" w:hAnsiTheme="majorHAnsi" w:cstheme="majorHAnsi"/>
+          <w:color w:val="032F62"/>
+          <w:shd w:val="clear" w:color="auto" w:fill="FFFFFF"/>
+        </w:rPr>
+        <w:t>'./</w:t>
+      </w:r>
+      <w:proofErr w:type="spellStart"/>
+      <w:proofErr w:type="gramEnd"/>
+      <w:r>
+        <w:rPr>
+          <w:rFonts w:asciiTheme="majorHAnsi" w:hAnsiTheme="majorHAnsi" w:cstheme="majorHAnsi"/>
+          <w:color w:val="032F62"/>
+          <w:shd w:val="clear" w:color="auto" w:fill="FFFFFF"/>
+        </w:rPr>
+        <w:t>moneda</w:t>
+      </w:r>
+      <w:proofErr w:type="spellEnd"/>
+      <w:r>
+        <w:rPr>
+          <w:rFonts w:asciiTheme="majorHAnsi" w:hAnsiTheme="majorHAnsi" w:cstheme="majorHAnsi"/>
+          <w:color w:val="032F62"/>
+          <w:shd w:val="clear" w:color="auto" w:fill="FFFFFF"/>
+        </w:rPr>
+        <w:t>' class='once'&gt;</w:t>
+      </w:r>
+      <w:r>
+        <w:rPr>
+          <w:rFonts w:asciiTheme="majorHAnsi" w:hAnsiTheme="majorHAnsi" w:cstheme="majorHAnsi"/>
+          <w:color w:val="032F62"/>
+          <w:shd w:val="clear" w:color="auto" w:fill="FFFFFF"/>
+        </w:rPr>
+        <w:t>ANOTHER COIN!</w:t>
+      </w:r>
+      <w:r>
+        <w:rPr>
+          <w:rFonts w:asciiTheme="majorHAnsi" w:hAnsiTheme="majorHAnsi" w:cstheme="majorHAnsi"/>
+          <w:color w:val="032F62"/>
+          <w:shd w:val="clear" w:color="auto" w:fill="FFFFFF"/>
+        </w:rPr>
+        <w:t>&lt;/a&gt;.</w:t>
+      </w:r>
+    </w:p>
+    <w:tbl>
+      <w:tblPr>
+        <w:tblW w:w="0" w:type="auto"/>
+        <w:shd w:val="clear" w:color="auto" w:fill="FFFFFF"/>
+        <w:tblCellMar>
+          <w:top w:w="15" w:type="dxa"/>
+          <w:left w:w="15" w:type="dxa"/>
+          <w:bottom w:w="15" w:type="dxa"/>
+          <w:right w:w="15" w:type="dxa"/>
+        </w:tblCellMar>
+        <w:tblLook w:val="04A0" w:firstRow="1" w:lastRow="0" w:firstColumn="1" w:lastColumn="0" w:noHBand="0" w:noVBand="1"/>
+      </w:tblPr>
+      <w:tblGrid>
+        <w:gridCol w:w="1056"/>
+        <w:gridCol w:w="7630"/>
+      </w:tblGrid>
+      <w:tr>
+        <w:trPr>
+          <w:gridAfter w:val="1"/>
+        </w:trPr>
+        <w:tc>
+          <w:tcPr>
+            <w:tcW w:w="0" w:type="auto"/>
+            <w:shd w:val="clear" w:color="auto" w:fill="FFFFFF"/>
+            <w:tcMar>
+              <w:top w:w="0" w:type="dxa"/>
+              <w:left w:w="150" w:type="dxa"/>
+              <w:bottom w:w="0" w:type="dxa"/>
+              <w:right w:w="150" w:type="dxa"/>
+            </w:tcMar>
+            <w:hideMark/>
+          </w:tcPr>
+          <w:p>
+            <w:pPr>
+              <w:spacing w:after="0" w:line="300" w:lineRule="atLeast"/>
+              <w:rPr>
+                <w:rFonts w:asciiTheme="majorHAnsi" w:eastAsia="Times New Roman" w:hAnsiTheme="majorHAnsi" w:cstheme="majorHAnsi"/>
+                <w:color w:val="24292E"/>
+              </w:rPr>
+            </w:pPr>
+            <w:proofErr w:type="gramStart"/>
+            <w:r>
+              <w:rPr>
+                <w:rFonts w:asciiTheme="majorHAnsi" w:eastAsia="Times New Roman" w:hAnsiTheme="majorHAnsi" w:cstheme="majorHAnsi"/>
+                <w:color w:val="005CC5"/>
+              </w:rPr>
+              <w:t>actions</w:t>
+            </w:r>
+            <w:r>
+              <w:rPr>
+                <w:rFonts w:asciiTheme="majorHAnsi" w:eastAsia="Times New Roman" w:hAnsiTheme="majorHAnsi" w:cstheme="majorHAnsi"/>
+                <w:color w:val="24292E"/>
+              </w:rPr>
+              <w:t>:{</w:t>
+            </w:r>
+            <w:proofErr w:type="gramEnd"/>
+          </w:p>
+        </w:tc>
+      </w:tr>
+      <w:tr>
+        <w:tc>
+          <w:tcPr>
+            <w:tcW w:w="750" w:type="dxa"/>
+            <w:shd w:val="clear" w:color="auto" w:fill="FFFFFF"/>
+            <w:noWrap/>
+            <w:tcMar>
+              <w:top w:w="0" w:type="dxa"/>
+              <w:left w:w="150" w:type="dxa"/>
+              <w:bottom w:w="0" w:type="dxa"/>
+              <w:right w:w="150" w:type="dxa"/>
+            </w:tcMar>
+            <w:hideMark/>
+          </w:tcPr>
+          <w:p>
+            <w:pPr>
+              <w:spacing w:after="0" w:line="300" w:lineRule="atLeast"/>
+              <w:rPr>
+                <w:rFonts w:asciiTheme="majorHAnsi" w:eastAsia="Times New Roman" w:hAnsiTheme="majorHAnsi" w:cstheme="majorHAnsi"/>
+                <w:color w:val="24292E"/>
+              </w:rPr>
+            </w:pPr>
+          </w:p>
+        </w:tc>
+        <w:tc>
+          <w:tcPr>
+            <w:tcW w:w="0" w:type="auto"/>
+            <w:shd w:val="clear" w:color="auto" w:fill="FFFFFF"/>
+            <w:tcMar>
+              <w:top w:w="0" w:type="dxa"/>
+              <w:left w:w="150" w:type="dxa"/>
+              <w:bottom w:w="0" w:type="dxa"/>
+              <w:right w:w="150" w:type="dxa"/>
+            </w:tcMar>
+            <w:hideMark/>
+          </w:tcPr>
+          <w:p>
+            <w:pPr>
+              <w:spacing w:after="0" w:line="300" w:lineRule="atLeast"/>
+              <w:rPr>
+                <w:rFonts w:asciiTheme="majorHAnsi" w:eastAsia="Times New Roman" w:hAnsiTheme="majorHAnsi" w:cstheme="majorHAnsi"/>
+                <w:color w:val="24292E"/>
+              </w:rPr>
+            </w:pPr>
+            <w:r>
+              <w:rPr>
+                <w:rFonts w:asciiTheme="majorHAnsi" w:eastAsia="Times New Roman" w:hAnsiTheme="majorHAnsi" w:cstheme="majorHAnsi"/>
+                <w:color w:val="24292E"/>
+              </w:rPr>
+              <w:t xml:space="preserve">              </w:t>
+            </w:r>
+            <w:r>
+              <w:rPr>
+                <w:rFonts w:asciiTheme="majorHAnsi" w:eastAsia="Times New Roman" w:hAnsiTheme="majorHAnsi" w:cstheme="majorHAnsi"/>
+                <w:color w:val="032F62"/>
+              </w:rPr>
+              <w:t>"</w:t>
+            </w:r>
+            <w:proofErr w:type="spellStart"/>
+            <w:r>
+              <w:rPr>
+                <w:rFonts w:asciiTheme="majorHAnsi" w:eastAsia="Times New Roman" w:hAnsiTheme="majorHAnsi" w:cstheme="majorHAnsi"/>
+                <w:color w:val="032F62"/>
+              </w:rPr>
+              <w:t>moneda</w:t>
+            </w:r>
+            <w:proofErr w:type="spellEnd"/>
+            <w:r>
+              <w:rPr>
+                <w:rFonts w:asciiTheme="majorHAnsi" w:eastAsia="Times New Roman" w:hAnsiTheme="majorHAnsi" w:cstheme="majorHAnsi"/>
+                <w:color w:val="032F62"/>
+              </w:rPr>
+              <w:t>"</w:t>
+            </w:r>
+            <w:r>
+              <w:rPr>
+                <w:rFonts w:asciiTheme="majorHAnsi" w:eastAsia="Times New Roman" w:hAnsiTheme="majorHAnsi" w:cstheme="majorHAnsi"/>
+                <w:color w:val="24292E"/>
+              </w:rPr>
+              <w:t xml:space="preserve">: </w:t>
+            </w:r>
+            <w:proofErr w:type="gramStart"/>
+            <w:r>
+              <w:rPr>
+                <w:rFonts w:asciiTheme="majorHAnsi" w:eastAsia="Times New Roman" w:hAnsiTheme="majorHAnsi" w:cstheme="majorHAnsi"/>
+                <w:color w:val="D73A49"/>
+              </w:rPr>
+              <w:t>function</w:t>
+            </w:r>
+            <w:r>
+              <w:rPr>
+                <w:rFonts w:asciiTheme="majorHAnsi" w:eastAsia="Times New Roman" w:hAnsiTheme="majorHAnsi" w:cstheme="majorHAnsi"/>
+                <w:color w:val="24292E"/>
+              </w:rPr>
+              <w:t>(</w:t>
+            </w:r>
+            <w:proofErr w:type="gramEnd"/>
+            <w:r>
+              <w:rPr>
+                <w:rFonts w:asciiTheme="majorHAnsi" w:eastAsia="Times New Roman" w:hAnsiTheme="majorHAnsi" w:cstheme="majorHAnsi"/>
+                <w:color w:val="24292E"/>
+              </w:rPr>
+              <w:t>character, system, to) {</w:t>
+            </w:r>
+          </w:p>
+        </w:tc>
+      </w:tr>
+      <w:tr>
+        <w:tc>
+          <w:tcPr>
+            <w:tcW w:w="750" w:type="dxa"/>
+            <w:shd w:val="clear" w:color="auto" w:fill="FFFFFF"/>
+            <w:noWrap/>
+            <w:tcMar>
+              <w:top w:w="0" w:type="dxa"/>
+              <w:left w:w="150" w:type="dxa"/>
+              <w:bottom w:w="0" w:type="dxa"/>
+              <w:right w:w="150" w:type="dxa"/>
+            </w:tcMar>
+            <w:hideMark/>
+          </w:tcPr>
+          <w:p>
+            <w:pPr>
+              <w:spacing w:after="0" w:line="300" w:lineRule="atLeast"/>
+              <w:rPr>
+                <w:rFonts w:asciiTheme="majorHAnsi" w:eastAsia="Times New Roman" w:hAnsiTheme="majorHAnsi" w:cstheme="majorHAnsi"/>
+                <w:color w:val="24292E"/>
+              </w:rPr>
+            </w:pPr>
+          </w:p>
+        </w:tc>
+        <w:tc>
+          <w:tcPr>
+            <w:tcW w:w="0" w:type="auto"/>
+            <w:shd w:val="clear" w:color="auto" w:fill="FFFFFF"/>
+            <w:tcMar>
+              <w:top w:w="0" w:type="dxa"/>
+              <w:left w:w="150" w:type="dxa"/>
+              <w:bottom w:w="0" w:type="dxa"/>
+              <w:right w:w="150" w:type="dxa"/>
+            </w:tcMar>
+            <w:hideMark/>
+          </w:tcPr>
+          <w:p>
+            <w:pPr>
+              <w:spacing w:after="0" w:line="300" w:lineRule="atLeast"/>
+              <w:rPr>
+                <w:rFonts w:asciiTheme="majorHAnsi" w:eastAsia="Times New Roman" w:hAnsiTheme="majorHAnsi" w:cstheme="majorHAnsi"/>
+                <w:color w:val="24292E"/>
+              </w:rPr>
+            </w:pPr>
+            <w:r>
+              <w:rPr>
+                <w:rFonts w:asciiTheme="majorHAnsi" w:eastAsia="Times New Roman" w:hAnsiTheme="majorHAnsi" w:cstheme="majorHAnsi"/>
+                <w:color w:val="24292E"/>
+              </w:rPr>
+              <w:t xml:space="preserve">                </w:t>
+            </w:r>
+            <w:proofErr w:type="spellStart"/>
+            <w:proofErr w:type="gramStart"/>
+            <w:r>
+              <w:rPr>
+                <w:rFonts w:asciiTheme="majorHAnsi" w:eastAsia="Times New Roman" w:hAnsiTheme="majorHAnsi" w:cstheme="majorHAnsi"/>
+                <w:color w:val="24292E"/>
+              </w:rPr>
+              <w:t>system.</w:t>
+            </w:r>
+            <w:r>
+              <w:rPr>
+                <w:rFonts w:asciiTheme="majorHAnsi" w:eastAsia="Times New Roman" w:hAnsiTheme="majorHAnsi" w:cstheme="majorHAnsi"/>
+                <w:color w:val="6F42C1"/>
+              </w:rPr>
+              <w:t>animateQuality</w:t>
+            </w:r>
+            <w:proofErr w:type="spellEnd"/>
+            <w:proofErr w:type="gramEnd"/>
+            <w:r>
+              <w:rPr>
+                <w:rFonts w:asciiTheme="majorHAnsi" w:eastAsia="Times New Roman" w:hAnsiTheme="majorHAnsi" w:cstheme="majorHAnsi"/>
+                <w:color w:val="24292E"/>
+              </w:rPr>
+              <w:t>(</w:t>
+            </w:r>
+            <w:r>
+              <w:rPr>
+                <w:rFonts w:asciiTheme="majorHAnsi" w:eastAsia="Times New Roman" w:hAnsiTheme="majorHAnsi" w:cstheme="majorHAnsi"/>
+                <w:color w:val="032F62"/>
+              </w:rPr>
+              <w:t>"</w:t>
+            </w:r>
+            <w:proofErr w:type="spellStart"/>
+            <w:r>
+              <w:rPr>
+                <w:rFonts w:asciiTheme="majorHAnsi" w:eastAsia="Times New Roman" w:hAnsiTheme="majorHAnsi" w:cstheme="majorHAnsi"/>
+                <w:color w:val="032F62"/>
+              </w:rPr>
+              <w:t>moneda</w:t>
+            </w:r>
+            <w:proofErr w:type="spellEnd"/>
+            <w:r>
+              <w:rPr>
+                <w:rFonts w:asciiTheme="majorHAnsi" w:eastAsia="Times New Roman" w:hAnsiTheme="majorHAnsi" w:cstheme="majorHAnsi"/>
+                <w:color w:val="032F62"/>
+              </w:rPr>
+              <w:t>"</w:t>
+            </w:r>
+            <w:r>
+              <w:rPr>
+                <w:rFonts w:asciiTheme="majorHAnsi" w:eastAsia="Times New Roman" w:hAnsiTheme="majorHAnsi" w:cstheme="majorHAnsi"/>
+                <w:color w:val="24292E"/>
+              </w:rPr>
+              <w:t>, character.</w:t>
+            </w:r>
+            <w:r>
+              <w:rPr>
+                <w:rFonts w:asciiTheme="majorHAnsi" w:eastAsia="Times New Roman" w:hAnsiTheme="majorHAnsi" w:cstheme="majorHAnsi"/>
+                <w:color w:val="005CC5"/>
+              </w:rPr>
+              <w:t>qualities</w:t>
+            </w:r>
+            <w:r>
+              <w:rPr>
+                <w:rFonts w:asciiTheme="majorHAnsi" w:eastAsia="Times New Roman" w:hAnsiTheme="majorHAnsi" w:cstheme="majorHAnsi"/>
+                <w:color w:val="24292E"/>
+              </w:rPr>
+              <w:t>.</w:t>
+            </w:r>
+            <w:r>
+              <w:rPr>
+                <w:rFonts w:asciiTheme="majorHAnsi" w:eastAsia="Times New Roman" w:hAnsiTheme="majorHAnsi" w:cstheme="majorHAnsi"/>
+                <w:color w:val="005CC5"/>
+              </w:rPr>
+              <w:t>moneda+1</w:t>
+            </w:r>
+            <w:r>
+              <w:rPr>
+                <w:rFonts w:asciiTheme="majorHAnsi" w:eastAsia="Times New Roman" w:hAnsiTheme="majorHAnsi" w:cstheme="majorHAnsi"/>
+                <w:color w:val="24292E"/>
+              </w:rPr>
+              <w:t>);</w:t>
+            </w:r>
+          </w:p>
+        </w:tc>
+      </w:tr>
+      <w:tr>
+        <w:tc>
+          <w:tcPr>
+            <w:tcW w:w="750" w:type="dxa"/>
+            <w:shd w:val="clear" w:color="auto" w:fill="FFFFFF"/>
+            <w:noWrap/>
+            <w:tcMar>
+              <w:top w:w="0" w:type="dxa"/>
+              <w:left w:w="150" w:type="dxa"/>
+              <w:bottom w:w="0" w:type="dxa"/>
+              <w:right w:w="150" w:type="dxa"/>
+            </w:tcMar>
+            <w:hideMark/>
+          </w:tcPr>
+          <w:p>
+            <w:pPr>
+              <w:spacing w:after="0" w:line="300" w:lineRule="atLeast"/>
+              <w:rPr>
+                <w:rFonts w:asciiTheme="majorHAnsi" w:eastAsia="Times New Roman" w:hAnsiTheme="majorHAnsi" w:cstheme="majorHAnsi"/>
+                <w:color w:val="24292E"/>
+              </w:rPr>
+            </w:pPr>
+          </w:p>
+        </w:tc>
+        <w:tc>
+          <w:tcPr>
+            <w:tcW w:w="0" w:type="auto"/>
+            <w:shd w:val="clear" w:color="auto" w:fill="FFFFFF"/>
+            <w:tcMar>
+              <w:top w:w="0" w:type="dxa"/>
+              <w:left w:w="150" w:type="dxa"/>
+              <w:bottom w:w="0" w:type="dxa"/>
+              <w:right w:w="150" w:type="dxa"/>
+            </w:tcMar>
+            <w:hideMark/>
+          </w:tcPr>
+          <w:p>
+            <w:pPr>
+              <w:spacing w:after="0" w:line="300" w:lineRule="atLeast"/>
+              <w:rPr>
+                <w:rFonts w:asciiTheme="majorHAnsi" w:eastAsia="Times New Roman" w:hAnsiTheme="majorHAnsi" w:cstheme="majorHAnsi"/>
+                <w:color w:val="24292E"/>
+              </w:rPr>
+            </w:pPr>
+            <w:r>
+              <w:rPr>
+                <w:rFonts w:asciiTheme="majorHAnsi" w:eastAsia="Times New Roman" w:hAnsiTheme="majorHAnsi" w:cstheme="majorHAnsi"/>
+                <w:color w:val="24292E"/>
+              </w:rPr>
+              <w:t xml:space="preserve">                </w:t>
+            </w:r>
+            <w:proofErr w:type="spellStart"/>
+            <w:proofErr w:type="gramStart"/>
+            <w:r>
+              <w:rPr>
+                <w:rFonts w:asciiTheme="majorHAnsi" w:eastAsia="Times New Roman" w:hAnsiTheme="majorHAnsi" w:cstheme="majorHAnsi"/>
+                <w:color w:val="24292E"/>
+              </w:rPr>
+              <w:t>system.</w:t>
+            </w:r>
+            <w:r>
+              <w:rPr>
+                <w:rFonts w:asciiTheme="majorHAnsi" w:eastAsia="Times New Roman" w:hAnsiTheme="majorHAnsi" w:cstheme="majorHAnsi"/>
+                <w:color w:val="6F42C1"/>
+              </w:rPr>
+              <w:t>setCharacterText</w:t>
+            </w:r>
+            <w:proofErr w:type="spellEnd"/>
+            <w:proofErr w:type="gramEnd"/>
+            <w:r>
+              <w:rPr>
+                <w:rFonts w:asciiTheme="majorHAnsi" w:eastAsia="Times New Roman" w:hAnsiTheme="majorHAnsi" w:cstheme="majorHAnsi"/>
+                <w:color w:val="24292E"/>
+              </w:rPr>
+              <w:t>(</w:t>
+            </w:r>
+            <w:r>
+              <w:rPr>
+                <w:rFonts w:asciiTheme="majorHAnsi" w:eastAsia="Times New Roman" w:hAnsiTheme="majorHAnsi" w:cstheme="majorHAnsi"/>
+                <w:color w:val="032F62"/>
+              </w:rPr>
+              <w:t>"&lt;p&gt;</w:t>
+            </w:r>
+            <w:r>
+              <w:rPr>
+                <w:rFonts w:asciiTheme="majorHAnsi" w:eastAsia="Times New Roman" w:hAnsiTheme="majorHAnsi" w:cstheme="majorHAnsi"/>
+                <w:color w:val="032F62"/>
+              </w:rPr>
+              <w:t xml:space="preserve">Perfect. Now you have another </w:t>
+            </w:r>
+            <w:proofErr w:type="gramStart"/>
+            <w:r>
+              <w:rPr>
+                <w:rFonts w:asciiTheme="majorHAnsi" w:eastAsia="Times New Roman" w:hAnsiTheme="majorHAnsi" w:cstheme="majorHAnsi"/>
+                <w:color w:val="032F62"/>
+              </w:rPr>
+              <w:t>coin!</w:t>
+            </w:r>
+            <w:r>
+              <w:rPr>
+                <w:rFonts w:asciiTheme="majorHAnsi" w:eastAsia="Times New Roman" w:hAnsiTheme="majorHAnsi" w:cstheme="majorHAnsi"/>
+                <w:color w:val="032F62"/>
+              </w:rPr>
+              <w:t>&lt;</w:t>
+            </w:r>
+            <w:proofErr w:type="gramEnd"/>
+            <w:r>
+              <w:rPr>
+                <w:rFonts w:asciiTheme="majorHAnsi" w:eastAsia="Times New Roman" w:hAnsiTheme="majorHAnsi" w:cstheme="majorHAnsi"/>
+                <w:color w:val="032F62"/>
+              </w:rPr>
+              <w:t>/p&gt;"</w:t>
+            </w:r>
+            <w:r>
+              <w:rPr>
+                <w:rFonts w:asciiTheme="majorHAnsi" w:eastAsia="Times New Roman" w:hAnsiTheme="majorHAnsi" w:cstheme="majorHAnsi"/>
+                <w:color w:val="24292E"/>
+              </w:rPr>
+              <w:t>);</w:t>
+            </w:r>
+          </w:p>
+        </w:tc>
+      </w:tr>
+      <w:tr>
+        <w:tc>
+          <w:tcPr>
+            <w:tcW w:w="750" w:type="dxa"/>
+            <w:shd w:val="clear" w:color="auto" w:fill="FFFFFF"/>
+            <w:noWrap/>
+            <w:tcMar>
+              <w:top w:w="0" w:type="dxa"/>
+              <w:left w:w="150" w:type="dxa"/>
+              <w:bottom w:w="0" w:type="dxa"/>
+              <w:right w:w="150" w:type="dxa"/>
+            </w:tcMar>
+            <w:hideMark/>
+          </w:tcPr>
+          <w:p>
+            <w:pPr>
+              <w:spacing w:after="0" w:line="300" w:lineRule="atLeast"/>
+              <w:rPr>
+                <w:rFonts w:asciiTheme="majorHAnsi" w:eastAsia="Times New Roman" w:hAnsiTheme="majorHAnsi" w:cstheme="majorHAnsi"/>
+                <w:color w:val="24292E"/>
+              </w:rPr>
+            </w:pPr>
+          </w:p>
+        </w:tc>
+        <w:tc>
+          <w:tcPr>
+            <w:tcW w:w="0" w:type="auto"/>
+            <w:shd w:val="clear" w:color="auto" w:fill="FFFFFF"/>
+            <w:tcMar>
+              <w:top w:w="0" w:type="dxa"/>
+              <w:left w:w="150" w:type="dxa"/>
+              <w:bottom w:w="0" w:type="dxa"/>
+              <w:right w:w="150" w:type="dxa"/>
+            </w:tcMar>
+            <w:hideMark/>
+          </w:tcPr>
+          <w:p>
+            <w:pPr>
+              <w:spacing w:after="0" w:line="300" w:lineRule="atLeast"/>
+              <w:rPr>
+                <w:rFonts w:asciiTheme="majorHAnsi" w:eastAsia="Times New Roman" w:hAnsiTheme="majorHAnsi" w:cstheme="majorHAnsi"/>
+                <w:color w:val="24292E"/>
+              </w:rPr>
+            </w:pPr>
+            <w:r>
+              <w:rPr>
+                <w:rFonts w:asciiTheme="majorHAnsi" w:eastAsia="Times New Roman" w:hAnsiTheme="majorHAnsi" w:cstheme="majorHAnsi"/>
+                <w:color w:val="24292E"/>
+              </w:rPr>
+              <w:t xml:space="preserve">                }</w:t>
+            </w:r>
+          </w:p>
+        </w:tc>
+      </w:tr>
+    </w:tbl>
+    <w:p>
+      <w:pPr>
+        <w:pStyle w:val="ListParagraph"/>
+        <w:numPr>
+          <w:ilvl w:val="0"/>
+          <w:numId w:val="4"/>
+        </w:numPr>
+        <w:rPr>
+          <w:rFonts w:asciiTheme="majorHAnsi" w:hAnsiTheme="majorHAnsi" w:cstheme="majorHAnsi"/>
+        </w:rPr>
+      </w:pPr>
+      <w:proofErr w:type="spellStart"/>
+      <w:r>
+        <w:rPr>
+          <w:rFonts w:asciiTheme="majorHAnsi" w:hAnsiTheme="majorHAnsi" w:cstheme="majorHAnsi"/>
+        </w:rPr>
+        <w:t>Escenasiguente</w:t>
+      </w:r>
+      <w:proofErr w:type="spellEnd"/>
+    </w:p>
+    <w:p>
+      <w:pPr>
+        <w:pStyle w:val="ListParagraph"/>
+        <w:numPr>
+          <w:ilvl w:val="1"/>
+          <w:numId w:val="4"/>
+        </w:numPr>
+        <w:rPr>
+          <w:rFonts w:asciiTheme="majorHAnsi" w:hAnsiTheme="majorHAnsi" w:cstheme="majorHAnsi"/>
+        </w:rPr>
+      </w:pPr>
+      <w:r>
+        <w:rPr>
+          <w:rFonts w:asciiTheme="majorHAnsi" w:hAnsiTheme="majorHAnsi" w:cstheme="majorHAnsi"/>
+        </w:rPr>
+        <w:t xml:space="preserve">Now that you’re on the passage, you have to decide if you want </w:t>
+      </w:r>
+      <w:proofErr w:type="gramStart"/>
+      <w:r>
+        <w:rPr>
+          <w:rFonts w:asciiTheme="majorHAnsi" w:hAnsiTheme="majorHAnsi" w:cstheme="majorHAnsi"/>
+        </w:rPr>
+        <w:t>to  go</w:t>
+      </w:r>
+      <w:proofErr w:type="gramEnd"/>
+      <w:r>
+        <w:rPr>
+          <w:rFonts w:asciiTheme="majorHAnsi" w:hAnsiTheme="majorHAnsi" w:cstheme="majorHAnsi"/>
+        </w:rPr>
+        <w:t xml:space="preserve"> </w:t>
+      </w:r>
+      <w:r>
+        <w:rPr>
+          <w:rFonts w:asciiTheme="majorHAnsi" w:hAnsiTheme="majorHAnsi" w:cstheme="majorHAnsi"/>
+          <w:color w:val="032F62"/>
+          <w:shd w:val="clear" w:color="auto" w:fill="FFFFFF"/>
+        </w:rPr>
+        <w:t xml:space="preserve">&lt;a </w:t>
+      </w:r>
+      <w:proofErr w:type="spellStart"/>
+      <w:r>
+        <w:rPr>
+          <w:rFonts w:asciiTheme="majorHAnsi" w:hAnsiTheme="majorHAnsi" w:cstheme="majorHAnsi"/>
+          <w:color w:val="032F62"/>
+          <w:shd w:val="clear" w:color="auto" w:fill="FFFFFF"/>
+        </w:rPr>
+        <w:t>href</w:t>
+      </w:r>
+      <w:proofErr w:type="spellEnd"/>
+      <w:r>
+        <w:rPr>
+          <w:rFonts w:asciiTheme="majorHAnsi" w:hAnsiTheme="majorHAnsi" w:cstheme="majorHAnsi"/>
+          <w:color w:val="032F62"/>
+          <w:shd w:val="clear" w:color="auto" w:fill="FFFFFF"/>
+        </w:rPr>
+        <w:t>='escena11'&gt;</w:t>
+      </w:r>
+      <w:r>
+        <w:rPr>
+          <w:rFonts w:asciiTheme="majorHAnsi" w:hAnsiTheme="majorHAnsi" w:cstheme="majorHAnsi"/>
+          <w:color w:val="032F62"/>
+          <w:shd w:val="clear" w:color="auto" w:fill="FFFFFF"/>
+        </w:rPr>
+        <w:t>left</w:t>
+      </w:r>
+      <w:r>
+        <w:rPr>
+          <w:rFonts w:asciiTheme="majorHAnsi" w:hAnsiTheme="majorHAnsi" w:cstheme="majorHAnsi"/>
+          <w:color w:val="032F62"/>
+          <w:shd w:val="clear" w:color="auto" w:fill="FFFFFF"/>
+        </w:rPr>
+        <w:t>&lt;/a&gt;</w:t>
+      </w:r>
+      <w:r>
+        <w:rPr>
+          <w:rFonts w:asciiTheme="majorHAnsi" w:hAnsiTheme="majorHAnsi" w:cstheme="majorHAnsi"/>
+          <w:color w:val="032F62"/>
+          <w:shd w:val="clear" w:color="auto" w:fill="FFFFFF"/>
+        </w:rPr>
+        <w:t xml:space="preserve"> to see the chest or go </w:t>
+      </w:r>
+      <w:r>
+        <w:rPr>
+          <w:rFonts w:asciiTheme="majorHAnsi" w:hAnsiTheme="majorHAnsi" w:cstheme="majorHAnsi"/>
+          <w:color w:val="032F62"/>
+          <w:shd w:val="clear" w:color="auto" w:fill="FFFFFF"/>
+        </w:rPr>
+        <w:t xml:space="preserve">&lt;a </w:t>
+      </w:r>
+      <w:proofErr w:type="spellStart"/>
+      <w:r>
+        <w:rPr>
+          <w:rFonts w:asciiTheme="majorHAnsi" w:hAnsiTheme="majorHAnsi" w:cstheme="majorHAnsi"/>
+          <w:color w:val="032F62"/>
+          <w:shd w:val="clear" w:color="auto" w:fill="FFFFFF"/>
+        </w:rPr>
+        <w:t>href</w:t>
+      </w:r>
+      <w:proofErr w:type="spellEnd"/>
+      <w:r>
+        <w:rPr>
+          <w:rFonts w:asciiTheme="majorHAnsi" w:hAnsiTheme="majorHAnsi" w:cstheme="majorHAnsi"/>
+          <w:color w:val="032F62"/>
+          <w:shd w:val="clear" w:color="auto" w:fill="FFFFFF"/>
+        </w:rPr>
+        <w:t>='escena12'&gt;</w:t>
+      </w:r>
+      <w:r>
+        <w:rPr>
+          <w:rFonts w:asciiTheme="majorHAnsi" w:hAnsiTheme="majorHAnsi" w:cstheme="majorHAnsi"/>
+          <w:color w:val="032F62"/>
+          <w:shd w:val="clear" w:color="auto" w:fill="FFFFFF"/>
+        </w:rPr>
+        <w:t>right</w:t>
+      </w:r>
+      <w:r>
+        <w:rPr>
+          <w:rFonts w:asciiTheme="majorHAnsi" w:hAnsiTheme="majorHAnsi" w:cstheme="majorHAnsi"/>
+          <w:color w:val="032F62"/>
+          <w:shd w:val="clear" w:color="auto" w:fill="FFFFFF"/>
+        </w:rPr>
+        <w:t>&lt;/a&gt;</w:t>
+      </w:r>
+      <w:r>
+        <w:rPr>
+          <w:rFonts w:asciiTheme="majorHAnsi" w:hAnsiTheme="majorHAnsi" w:cstheme="majorHAnsi"/>
+          <w:color w:val="032F62"/>
+          <w:shd w:val="clear" w:color="auto" w:fill="FFFFFF"/>
+        </w:rPr>
+        <w:t xml:space="preserve"> toward the door.</w:t>
+      </w:r>
+    </w:p>
+    <w:p>
+      <w:pPr>
+        <w:pStyle w:val="ListParagraph"/>
+        <w:numPr>
+          <w:ilvl w:val="0"/>
+          <w:numId w:val="4"/>
+        </w:numPr>
+        <w:rPr>
+          <w:rFonts w:asciiTheme="majorHAnsi" w:hAnsiTheme="majorHAnsi" w:cstheme="majorHAnsi"/>
+        </w:rPr>
+      </w:pPr>
+      <w:r>
+        <w:rPr>
+          <w:rFonts w:asciiTheme="majorHAnsi" w:hAnsiTheme="majorHAnsi" w:cstheme="majorHAnsi"/>
+          <w:color w:val="032F62"/>
+          <w:shd w:val="clear" w:color="auto" w:fill="FFFFFF"/>
+        </w:rPr>
+        <w:t>Escena11(Mysterious chest)</w:t>
+      </w:r>
+    </w:p>
+    <w:p>
+      <w:pPr>
+        <w:pStyle w:val="ListParagraph"/>
+        <w:numPr>
+          <w:ilvl w:val="1"/>
+          <w:numId w:val="4"/>
+        </w:numPr>
+        <w:rPr>
+          <w:rFonts w:asciiTheme="majorHAnsi" w:hAnsiTheme="majorHAnsi" w:cstheme="majorHAnsi"/>
+        </w:rPr>
+      </w:pPr>
+      <w:r>
+        <w:rPr>
+          <w:rFonts w:asciiTheme="majorHAnsi" w:hAnsiTheme="majorHAnsi" w:cstheme="majorHAnsi"/>
+          <w:color w:val="032F62"/>
+          <w:shd w:val="clear" w:color="auto" w:fill="FFFFFF"/>
+        </w:rPr>
+        <w:t xml:space="preserve">You wonder if you should </w:t>
+      </w:r>
+      <w:r>
+        <w:rPr>
+          <w:rFonts w:asciiTheme="majorHAnsi" w:hAnsiTheme="majorHAnsi" w:cstheme="majorHAnsi"/>
+          <w:color w:val="032F62"/>
+          <w:shd w:val="clear" w:color="auto" w:fill="FFFFFF"/>
+        </w:rPr>
+        <w:t xml:space="preserve">&lt;a </w:t>
+      </w:r>
+      <w:proofErr w:type="spellStart"/>
+      <w:r>
+        <w:rPr>
+          <w:rFonts w:asciiTheme="majorHAnsi" w:hAnsiTheme="majorHAnsi" w:cstheme="majorHAnsi"/>
+          <w:color w:val="032F62"/>
+          <w:shd w:val="clear" w:color="auto" w:fill="FFFFFF"/>
+        </w:rPr>
+        <w:t>href</w:t>
+      </w:r>
+      <w:proofErr w:type="spellEnd"/>
+      <w:r>
+        <w:rPr>
+          <w:rFonts w:asciiTheme="majorHAnsi" w:hAnsiTheme="majorHAnsi" w:cstheme="majorHAnsi"/>
+          <w:color w:val="032F62"/>
+          <w:shd w:val="clear" w:color="auto" w:fill="FFFFFF"/>
+        </w:rPr>
+        <w:t>='cofre1'&gt;</w:t>
+      </w:r>
+      <w:r>
+        <w:rPr>
+          <w:rFonts w:asciiTheme="majorHAnsi" w:hAnsiTheme="majorHAnsi" w:cstheme="majorHAnsi"/>
+          <w:color w:val="032F62"/>
+          <w:shd w:val="clear" w:color="auto" w:fill="FFFFFF"/>
+        </w:rPr>
+        <w:t>open the chest</w:t>
+      </w:r>
+      <w:r>
+        <w:rPr>
+          <w:rFonts w:asciiTheme="majorHAnsi" w:hAnsiTheme="majorHAnsi" w:cstheme="majorHAnsi"/>
+          <w:color w:val="032F62"/>
+          <w:shd w:val="clear" w:color="auto" w:fill="FFFFFF"/>
+        </w:rPr>
+        <w:t>&lt;/a&gt;</w:t>
+      </w:r>
+      <w:r>
+        <w:rPr>
+          <w:rFonts w:asciiTheme="majorHAnsi" w:hAnsiTheme="majorHAnsi" w:cstheme="majorHAnsi"/>
+          <w:color w:val="032F62"/>
+          <w:shd w:val="clear" w:color="auto" w:fill="FFFFFF"/>
+        </w:rPr>
+        <w:t xml:space="preserve"> or if you should </w:t>
+      </w:r>
+      <w:r>
+        <w:rPr>
+          <w:rFonts w:asciiTheme="majorHAnsi" w:hAnsiTheme="majorHAnsi" w:cstheme="majorHAnsi"/>
+          <w:color w:val="032F62"/>
+          <w:shd w:val="clear" w:color="auto" w:fill="FFFFFF"/>
+        </w:rPr>
+        <w:t xml:space="preserve">&lt;a </w:t>
+      </w:r>
+      <w:proofErr w:type="spellStart"/>
+      <w:r>
+        <w:rPr>
+          <w:rFonts w:asciiTheme="majorHAnsi" w:hAnsiTheme="majorHAnsi" w:cstheme="majorHAnsi"/>
+          <w:color w:val="032F62"/>
+          <w:shd w:val="clear" w:color="auto" w:fill="FFFFFF"/>
+        </w:rPr>
+        <w:t>href</w:t>
+      </w:r>
+      <w:proofErr w:type="spellEnd"/>
+      <w:r>
+        <w:rPr>
+          <w:rFonts w:asciiTheme="majorHAnsi" w:hAnsiTheme="majorHAnsi" w:cstheme="majorHAnsi"/>
+          <w:color w:val="032F62"/>
+          <w:shd w:val="clear" w:color="auto" w:fill="FFFFFF"/>
+        </w:rPr>
+        <w:t>='</w:t>
+      </w:r>
+      <w:proofErr w:type="spellStart"/>
+      <w:r>
+        <w:rPr>
+          <w:rFonts w:asciiTheme="majorHAnsi" w:hAnsiTheme="majorHAnsi" w:cstheme="majorHAnsi"/>
+          <w:color w:val="032F62"/>
+          <w:shd w:val="clear" w:color="auto" w:fill="FFFFFF"/>
+        </w:rPr>
+        <w:t>escenaizquierda</w:t>
+      </w:r>
+      <w:proofErr w:type="spellEnd"/>
+      <w:r>
+        <w:rPr>
+          <w:rFonts w:asciiTheme="majorHAnsi" w:hAnsiTheme="majorHAnsi" w:cstheme="majorHAnsi"/>
+          <w:color w:val="032F62"/>
+          <w:shd w:val="clear" w:color="auto" w:fill="FFFFFF"/>
+        </w:rPr>
+        <w:t>'&gt;</w:t>
+      </w:r>
+      <w:r>
+        <w:rPr>
+          <w:rFonts w:asciiTheme="majorHAnsi" w:hAnsiTheme="majorHAnsi" w:cstheme="majorHAnsi"/>
+          <w:color w:val="032F62"/>
+          <w:shd w:val="clear" w:color="auto" w:fill="FFFFFF"/>
+        </w:rPr>
+        <w:t>continue</w:t>
+      </w:r>
+      <w:r>
+        <w:rPr>
+          <w:rFonts w:asciiTheme="majorHAnsi" w:hAnsiTheme="majorHAnsi" w:cstheme="majorHAnsi"/>
+          <w:color w:val="032F62"/>
+          <w:shd w:val="clear" w:color="auto" w:fill="FFFFFF"/>
+        </w:rPr>
+        <w:t>&lt;/a&gt;</w:t>
+      </w:r>
+      <w:r>
+        <w:rPr>
+          <w:rFonts w:asciiTheme="majorHAnsi" w:hAnsiTheme="majorHAnsi" w:cstheme="majorHAnsi"/>
+          <w:color w:val="032F62"/>
+          <w:shd w:val="clear" w:color="auto" w:fill="FFFFFF"/>
+        </w:rPr>
+        <w:t xml:space="preserve"> to the right passage and open the door. </w:t>
+      </w:r>
+    </w:p>
+    <w:p>
+      <w:pPr>
+        <w:pStyle w:val="ListParagraph"/>
+        <w:numPr>
+          <w:ilvl w:val="0"/>
+          <w:numId w:val="4"/>
+        </w:numPr>
+        <w:rPr>
+          <w:rFonts w:asciiTheme="majorHAnsi" w:hAnsiTheme="majorHAnsi" w:cstheme="majorHAnsi"/>
+        </w:rPr>
+      </w:pPr>
+      <w:r>
+        <w:rPr>
+          <w:rFonts w:asciiTheme="majorHAnsi" w:hAnsiTheme="majorHAnsi" w:cstheme="majorHAnsi"/>
+          <w:color w:val="032F62"/>
+          <w:shd w:val="clear" w:color="auto" w:fill="FFFFFF"/>
+        </w:rPr>
+        <w:t xml:space="preserve">Cofre1 </w:t>
+      </w:r>
+    </w:p>
+    <w:p>
+      <w:pPr>
+        <w:pStyle w:val="ListParagraph"/>
+        <w:numPr>
+          <w:ilvl w:val="1"/>
+          <w:numId w:val="4"/>
+        </w:numPr>
+        <w:rPr>
+          <w:rStyle w:val="pl-kos"/>
+          <w:rFonts w:asciiTheme="majorHAnsi" w:hAnsiTheme="majorHAnsi" w:cstheme="majorHAnsi"/>
+        </w:rPr>
+      </w:pPr>
+      <w:r>
+        <w:rPr>
+          <w:rFonts w:asciiTheme="majorHAnsi" w:hAnsiTheme="majorHAnsi" w:cstheme="majorHAnsi"/>
+          <w:color w:val="032F62"/>
+          <w:shd w:val="clear" w:color="auto" w:fill="FFFFFF"/>
+        </w:rPr>
+        <w:t xml:space="preserve">MARVELOUS! You found </w:t>
+      </w:r>
+      <w:r>
+        <w:rPr>
+          <w:rStyle w:val="pl-s"/>
+          <w:rFonts w:asciiTheme="majorHAnsi" w:hAnsiTheme="majorHAnsi" w:cstheme="majorHAnsi"/>
+          <w:color w:val="032F62"/>
+          <w:shd w:val="clear" w:color="auto" w:fill="FFFFFF"/>
+        </w:rPr>
+        <w:t xml:space="preserve">&lt;a </w:t>
+      </w:r>
+      <w:proofErr w:type="spellStart"/>
+      <w:r>
+        <w:rPr>
+          <w:rStyle w:val="pl-s"/>
+          <w:rFonts w:asciiTheme="majorHAnsi" w:hAnsiTheme="majorHAnsi" w:cstheme="majorHAnsi"/>
+          <w:color w:val="032F62"/>
+          <w:shd w:val="clear" w:color="auto" w:fill="FFFFFF"/>
+        </w:rPr>
+        <w:t>href</w:t>
+      </w:r>
+      <w:proofErr w:type="spellEnd"/>
+      <w:r>
+        <w:rPr>
+          <w:rStyle w:val="pl-s"/>
+          <w:rFonts w:asciiTheme="majorHAnsi" w:hAnsiTheme="majorHAnsi" w:cstheme="majorHAnsi"/>
+          <w:color w:val="032F62"/>
+          <w:shd w:val="clear" w:color="auto" w:fill="FFFFFF"/>
+        </w:rPr>
+        <w:t>=</w:t>
+      </w:r>
+      <w:proofErr w:type="gramStart"/>
+      <w:r>
+        <w:rPr>
+          <w:rStyle w:val="pl-s"/>
+          <w:rFonts w:asciiTheme="majorHAnsi" w:hAnsiTheme="majorHAnsi" w:cstheme="majorHAnsi"/>
+          <w:color w:val="032F62"/>
+          <w:shd w:val="clear" w:color="auto" w:fill="FFFFFF"/>
+        </w:rPr>
+        <w:t>'./</w:t>
+      </w:r>
+      <w:proofErr w:type="spellStart"/>
+      <w:proofErr w:type="gramEnd"/>
+      <w:r>
+        <w:rPr>
+          <w:rStyle w:val="pl-s"/>
+          <w:rFonts w:asciiTheme="majorHAnsi" w:hAnsiTheme="majorHAnsi" w:cstheme="majorHAnsi"/>
+          <w:color w:val="032F62"/>
+          <w:shd w:val="clear" w:color="auto" w:fill="FFFFFF"/>
+        </w:rPr>
+        <w:t>llave</w:t>
+      </w:r>
+      <w:proofErr w:type="spellEnd"/>
+      <w:r>
+        <w:rPr>
+          <w:rStyle w:val="pl-s"/>
+          <w:rFonts w:asciiTheme="majorHAnsi" w:hAnsiTheme="majorHAnsi" w:cstheme="majorHAnsi"/>
+          <w:color w:val="032F62"/>
+          <w:shd w:val="clear" w:color="auto" w:fill="FFFFFF"/>
+        </w:rPr>
+        <w:t>' class='once'&gt;</w:t>
+      </w:r>
+      <w:r>
+        <w:rPr>
+          <w:rStyle w:val="pl-s"/>
+          <w:rFonts w:asciiTheme="majorHAnsi" w:hAnsiTheme="majorHAnsi" w:cstheme="majorHAnsi"/>
+          <w:color w:val="032F62"/>
+          <w:shd w:val="clear" w:color="auto" w:fill="FFFFFF"/>
+        </w:rPr>
+        <w:t>the key</w:t>
+      </w:r>
+      <w:r>
+        <w:rPr>
+          <w:rStyle w:val="pl-s"/>
+          <w:rFonts w:asciiTheme="majorHAnsi" w:hAnsiTheme="majorHAnsi" w:cstheme="majorHAnsi"/>
+          <w:color w:val="032F62"/>
+          <w:shd w:val="clear" w:color="auto" w:fill="FFFFFF"/>
+        </w:rPr>
+        <w:t>&lt;/a&gt;.</w:t>
+      </w:r>
+      <w:r>
+        <w:rPr>
+          <w:rStyle w:val="pl-s"/>
+          <w:rFonts w:asciiTheme="majorHAnsi" w:hAnsiTheme="majorHAnsi" w:cstheme="majorHAnsi"/>
+          <w:color w:val="032F62"/>
+          <w:shd w:val="clear" w:color="auto" w:fill="FFFFFF"/>
+        </w:rPr>
+        <w:t xml:space="preserve"> </w:t>
+      </w:r>
+      <w:proofErr w:type="spellStart"/>
+      <w:r>
+        <w:rPr>
+          <w:rStyle w:val="pl-s"/>
+          <w:rFonts w:asciiTheme="majorHAnsi" w:hAnsiTheme="majorHAnsi" w:cstheme="majorHAnsi"/>
+          <w:color w:val="032F62"/>
+          <w:shd w:val="clear" w:color="auto" w:fill="FFFFFF"/>
+        </w:rPr>
+        <w:t>Mext</w:t>
+      </w:r>
+      <w:proofErr w:type="spellEnd"/>
+      <w:r>
+        <w:rPr>
+          <w:rStyle w:val="pl-s"/>
+          <w:rFonts w:asciiTheme="majorHAnsi" w:hAnsiTheme="majorHAnsi" w:cstheme="majorHAnsi"/>
+          <w:color w:val="032F62"/>
+          <w:shd w:val="clear" w:color="auto" w:fill="FFFFFF"/>
+        </w:rPr>
+        <w:t xml:space="preserve"> to they key you find a note that says: The exit should be </w:t>
+      </w:r>
+      <w:proofErr w:type="gramStart"/>
+      <w:r>
+        <w:rPr>
+          <w:rStyle w:val="pl-s"/>
+          <w:rFonts w:asciiTheme="majorHAnsi" w:hAnsiTheme="majorHAnsi" w:cstheme="majorHAnsi"/>
+          <w:color w:val="032F62"/>
+          <w:shd w:val="clear" w:color="auto" w:fill="FFFFFF"/>
+        </w:rPr>
+        <w:t>followed, but</w:t>
+      </w:r>
+      <w:proofErr w:type="gramEnd"/>
+      <w:r>
+        <w:rPr>
+          <w:rStyle w:val="pl-s"/>
+          <w:rFonts w:asciiTheme="majorHAnsi" w:hAnsiTheme="majorHAnsi" w:cstheme="majorHAnsi"/>
+          <w:color w:val="032F62"/>
+          <w:shd w:val="clear" w:color="auto" w:fill="FFFFFF"/>
+        </w:rPr>
+        <w:t xml:space="preserve"> should not be looked at. You can now leave to find the exit. </w:t>
+      </w:r>
+      <w:r>
+        <w:rPr>
+          <w:rStyle w:val="pl-s"/>
+          <w:rFonts w:asciiTheme="majorHAnsi" w:hAnsiTheme="majorHAnsi" w:cstheme="majorHAnsi"/>
+          <w:color w:val="032F62"/>
+          <w:shd w:val="clear" w:color="auto" w:fill="FFFFFF"/>
+        </w:rPr>
+        <w:t xml:space="preserve">&lt;a </w:t>
+      </w:r>
+      <w:proofErr w:type="spellStart"/>
+      <w:r>
+        <w:rPr>
+          <w:rStyle w:val="pl-s"/>
+          <w:rFonts w:asciiTheme="majorHAnsi" w:hAnsiTheme="majorHAnsi" w:cstheme="majorHAnsi"/>
+          <w:color w:val="032F62"/>
+          <w:shd w:val="clear" w:color="auto" w:fill="FFFFFF"/>
+        </w:rPr>
+        <w:t>href</w:t>
+      </w:r>
+      <w:proofErr w:type="spellEnd"/>
+      <w:r>
+        <w:rPr>
+          <w:rStyle w:val="pl-s"/>
+          <w:rFonts w:asciiTheme="majorHAnsi" w:hAnsiTheme="majorHAnsi" w:cstheme="majorHAnsi"/>
+          <w:color w:val="032F62"/>
+          <w:shd w:val="clear" w:color="auto" w:fill="FFFFFF"/>
+        </w:rPr>
+        <w:t>='</w:t>
+      </w:r>
+      <w:proofErr w:type="spellStart"/>
+      <w:r>
+        <w:rPr>
+          <w:rStyle w:val="pl-s"/>
+          <w:rFonts w:asciiTheme="majorHAnsi" w:hAnsiTheme="majorHAnsi" w:cstheme="majorHAnsi"/>
+          <w:color w:val="032F62"/>
+          <w:shd w:val="clear" w:color="auto" w:fill="FFFFFF"/>
+        </w:rPr>
+        <w:t>escenaizquierda</w:t>
+      </w:r>
+      <w:proofErr w:type="spellEnd"/>
+      <w:r>
+        <w:rPr>
+          <w:rStyle w:val="pl-s"/>
+          <w:rFonts w:asciiTheme="majorHAnsi" w:hAnsiTheme="majorHAnsi" w:cstheme="majorHAnsi"/>
+          <w:color w:val="032F62"/>
+          <w:shd w:val="clear" w:color="auto" w:fill="FFFFFF"/>
+        </w:rPr>
+        <w:t>'&gt;</w:t>
+      </w:r>
+      <w:r>
+        <w:rPr>
+          <w:rStyle w:val="pl-s"/>
+          <w:rFonts w:asciiTheme="majorHAnsi" w:hAnsiTheme="majorHAnsi" w:cstheme="majorHAnsi"/>
+          <w:color w:val="032F62"/>
+          <w:shd w:val="clear" w:color="auto" w:fill="FFFFFF"/>
+        </w:rPr>
+        <w:t xml:space="preserve">Close the </w:t>
+      </w:r>
+      <w:proofErr w:type="gramStart"/>
+      <w:r>
+        <w:rPr>
+          <w:rStyle w:val="pl-s"/>
+          <w:rFonts w:asciiTheme="majorHAnsi" w:hAnsiTheme="majorHAnsi" w:cstheme="majorHAnsi"/>
+          <w:color w:val="032F62"/>
+          <w:shd w:val="clear" w:color="auto" w:fill="FFFFFF"/>
+        </w:rPr>
+        <w:t>chest.</w:t>
+      </w:r>
+      <w:r>
+        <w:rPr>
+          <w:rStyle w:val="pl-s"/>
+          <w:rFonts w:asciiTheme="majorHAnsi" w:hAnsiTheme="majorHAnsi" w:cstheme="majorHAnsi"/>
+          <w:color w:val="032F62"/>
+          <w:shd w:val="clear" w:color="auto" w:fill="FFFFFF"/>
+        </w:rPr>
+        <w:t>&lt;</w:t>
+      </w:r>
+      <w:proofErr w:type="gramEnd"/>
+      <w:r>
+        <w:rPr>
+          <w:rStyle w:val="pl-s"/>
+          <w:rFonts w:asciiTheme="majorHAnsi" w:hAnsiTheme="majorHAnsi" w:cstheme="majorHAnsi"/>
+          <w:color w:val="032F62"/>
+          <w:shd w:val="clear" w:color="auto" w:fill="FFFFFF"/>
+        </w:rPr>
+        <w:t>/a&gt;.&lt;/p&gt;"</w:t>
+      </w:r>
+    </w:p>
+    <w:tbl>
+      <w:tblPr>
+        <w:tblW w:w="0" w:type="auto"/>
+        <w:shd w:val="clear" w:color="auto" w:fill="FFFFFF"/>
+        <w:tblCellMar>
+          <w:top w:w="15" w:type="dxa"/>
+          <w:left w:w="15" w:type="dxa"/>
+          <w:bottom w:w="15" w:type="dxa"/>
+          <w:right w:w="15" w:type="dxa"/>
+        </w:tblCellMar>
+        <w:tblLook w:val="04A0" w:firstRow="1" w:lastRow="0" w:firstColumn="1" w:lastColumn="0" w:noHBand="0" w:noVBand="1"/>
+      </w:tblPr>
+      <w:tblGrid>
+        <w:gridCol w:w="1056"/>
+        <w:gridCol w:w="7333"/>
+      </w:tblGrid>
+      <w:tr>
+        <w:trPr>
+          <w:gridAfter w:val="1"/>
+        </w:trPr>
+        <w:tc>
+          <w:tcPr>
+            <w:tcW w:w="0" w:type="auto"/>
+            <w:shd w:val="clear" w:color="auto" w:fill="FFFFFF"/>
+            <w:tcMar>
+              <w:top w:w="0" w:type="dxa"/>
+              <w:left w:w="150" w:type="dxa"/>
+              <w:bottom w:w="0" w:type="dxa"/>
+              <w:right w:w="150" w:type="dxa"/>
+            </w:tcMar>
+            <w:hideMark/>
+          </w:tcPr>
+          <w:p>
+            <w:pPr>
+              <w:spacing w:after="0" w:line="300" w:lineRule="atLeast"/>
+              <w:rPr>
+                <w:rFonts w:asciiTheme="majorHAnsi" w:eastAsia="Times New Roman" w:hAnsiTheme="majorHAnsi" w:cstheme="majorHAnsi"/>
+                <w:color w:val="24292E"/>
+              </w:rPr>
+            </w:pPr>
+            <w:proofErr w:type="gramStart"/>
+            <w:r>
+              <w:rPr>
+                <w:rFonts w:asciiTheme="majorHAnsi" w:eastAsia="Times New Roman" w:hAnsiTheme="majorHAnsi" w:cstheme="majorHAnsi"/>
+                <w:color w:val="005CC5"/>
+              </w:rPr>
+              <w:t>actions</w:t>
+            </w:r>
+            <w:r>
+              <w:rPr>
+                <w:rFonts w:asciiTheme="majorHAnsi" w:eastAsia="Times New Roman" w:hAnsiTheme="majorHAnsi" w:cstheme="majorHAnsi"/>
+                <w:color w:val="24292E"/>
+              </w:rPr>
+              <w:t>:{</w:t>
+            </w:r>
+            <w:proofErr w:type="gramEnd"/>
+          </w:p>
+        </w:tc>
+      </w:tr>
+      <w:tr>
+        <w:tc>
+          <w:tcPr>
+            <w:tcW w:w="750" w:type="dxa"/>
+            <w:shd w:val="clear" w:color="auto" w:fill="FFFFFF"/>
+            <w:noWrap/>
+            <w:tcMar>
+              <w:top w:w="0" w:type="dxa"/>
+              <w:left w:w="150" w:type="dxa"/>
+              <w:bottom w:w="0" w:type="dxa"/>
+              <w:right w:w="150" w:type="dxa"/>
+            </w:tcMar>
+            <w:hideMark/>
+          </w:tcPr>
+          <w:p>
+            <w:pPr>
+              <w:spacing w:after="0" w:line="300" w:lineRule="atLeast"/>
+              <w:rPr>
+                <w:rFonts w:asciiTheme="majorHAnsi" w:eastAsia="Times New Roman" w:hAnsiTheme="majorHAnsi" w:cstheme="majorHAnsi"/>
+                <w:color w:val="24292E"/>
+              </w:rPr>
+            </w:pPr>
+          </w:p>
+        </w:tc>
+        <w:tc>
+          <w:tcPr>
+            <w:tcW w:w="0" w:type="auto"/>
+            <w:shd w:val="clear" w:color="auto" w:fill="FFFFFF"/>
+            <w:tcMar>
+              <w:top w:w="0" w:type="dxa"/>
+              <w:left w:w="150" w:type="dxa"/>
+              <w:bottom w:w="0" w:type="dxa"/>
+              <w:right w:w="150" w:type="dxa"/>
+            </w:tcMar>
+            <w:hideMark/>
+          </w:tcPr>
+          <w:p>
+            <w:pPr>
+              <w:spacing w:after="0" w:line="300" w:lineRule="atLeast"/>
+              <w:rPr>
+                <w:rFonts w:asciiTheme="majorHAnsi" w:eastAsia="Times New Roman" w:hAnsiTheme="majorHAnsi" w:cstheme="majorHAnsi"/>
+                <w:color w:val="24292E"/>
+              </w:rPr>
+            </w:pPr>
+            <w:r>
+              <w:rPr>
+                <w:rFonts w:asciiTheme="majorHAnsi" w:eastAsia="Times New Roman" w:hAnsiTheme="majorHAnsi" w:cstheme="majorHAnsi"/>
+                <w:color w:val="24292E"/>
+              </w:rPr>
+              <w:t xml:space="preserve">                </w:t>
+            </w:r>
+            <w:r>
+              <w:rPr>
+                <w:rFonts w:asciiTheme="majorHAnsi" w:eastAsia="Times New Roman" w:hAnsiTheme="majorHAnsi" w:cstheme="majorHAnsi"/>
+                <w:color w:val="032F62"/>
+              </w:rPr>
+              <w:t>"</w:t>
+            </w:r>
+            <w:proofErr w:type="spellStart"/>
+            <w:r>
+              <w:rPr>
+                <w:rFonts w:asciiTheme="majorHAnsi" w:eastAsia="Times New Roman" w:hAnsiTheme="majorHAnsi" w:cstheme="majorHAnsi"/>
+                <w:color w:val="032F62"/>
+              </w:rPr>
+              <w:t>llave</w:t>
+            </w:r>
+            <w:proofErr w:type="spellEnd"/>
+            <w:r>
+              <w:rPr>
+                <w:rFonts w:asciiTheme="majorHAnsi" w:eastAsia="Times New Roman" w:hAnsiTheme="majorHAnsi" w:cstheme="majorHAnsi"/>
+                <w:color w:val="032F62"/>
+              </w:rPr>
+              <w:t>"</w:t>
+            </w:r>
+            <w:r>
+              <w:rPr>
+                <w:rFonts w:asciiTheme="majorHAnsi" w:eastAsia="Times New Roman" w:hAnsiTheme="majorHAnsi" w:cstheme="majorHAnsi"/>
+                <w:color w:val="24292E"/>
+              </w:rPr>
+              <w:t xml:space="preserve">: </w:t>
+            </w:r>
+            <w:proofErr w:type="gramStart"/>
+            <w:r>
+              <w:rPr>
+                <w:rFonts w:asciiTheme="majorHAnsi" w:eastAsia="Times New Roman" w:hAnsiTheme="majorHAnsi" w:cstheme="majorHAnsi"/>
+                <w:color w:val="D73A49"/>
+              </w:rPr>
+              <w:t>function</w:t>
+            </w:r>
+            <w:r>
+              <w:rPr>
+                <w:rFonts w:asciiTheme="majorHAnsi" w:eastAsia="Times New Roman" w:hAnsiTheme="majorHAnsi" w:cstheme="majorHAnsi"/>
+                <w:color w:val="24292E"/>
+              </w:rPr>
+              <w:t>(</w:t>
+            </w:r>
+            <w:proofErr w:type="gramEnd"/>
+            <w:r>
+              <w:rPr>
+                <w:rFonts w:asciiTheme="majorHAnsi" w:eastAsia="Times New Roman" w:hAnsiTheme="majorHAnsi" w:cstheme="majorHAnsi"/>
+                <w:color w:val="24292E"/>
+              </w:rPr>
+              <w:t>character, system, to) {</w:t>
+            </w:r>
+          </w:p>
+        </w:tc>
+      </w:tr>
+      <w:tr>
+        <w:tc>
+          <w:tcPr>
+            <w:tcW w:w="750" w:type="dxa"/>
+            <w:shd w:val="clear" w:color="auto" w:fill="FFFFFF"/>
+            <w:noWrap/>
+            <w:tcMar>
+              <w:top w:w="0" w:type="dxa"/>
+              <w:left w:w="150" w:type="dxa"/>
+              <w:bottom w:w="0" w:type="dxa"/>
+              <w:right w:w="150" w:type="dxa"/>
+            </w:tcMar>
+            <w:hideMark/>
+          </w:tcPr>
+          <w:p>
+            <w:pPr>
+              <w:spacing w:after="0" w:line="300" w:lineRule="atLeast"/>
+              <w:rPr>
+                <w:rFonts w:asciiTheme="majorHAnsi" w:eastAsia="Times New Roman" w:hAnsiTheme="majorHAnsi" w:cstheme="majorHAnsi"/>
+                <w:color w:val="24292E"/>
+              </w:rPr>
+            </w:pPr>
+          </w:p>
+        </w:tc>
+        <w:tc>
+          <w:tcPr>
+            <w:tcW w:w="0" w:type="auto"/>
+            <w:shd w:val="clear" w:color="auto" w:fill="FFFFFF"/>
+            <w:tcMar>
+              <w:top w:w="0" w:type="dxa"/>
+              <w:left w:w="150" w:type="dxa"/>
+              <w:bottom w:w="0" w:type="dxa"/>
+              <w:right w:w="150" w:type="dxa"/>
+            </w:tcMar>
+            <w:hideMark/>
+          </w:tcPr>
+          <w:p>
+            <w:pPr>
+              <w:spacing w:after="0" w:line="300" w:lineRule="atLeast"/>
+              <w:rPr>
+                <w:rFonts w:asciiTheme="majorHAnsi" w:eastAsia="Times New Roman" w:hAnsiTheme="majorHAnsi" w:cstheme="majorHAnsi"/>
+                <w:color w:val="24292E"/>
+              </w:rPr>
+            </w:pPr>
+            <w:r>
+              <w:rPr>
+                <w:rFonts w:asciiTheme="majorHAnsi" w:eastAsia="Times New Roman" w:hAnsiTheme="majorHAnsi" w:cstheme="majorHAnsi"/>
+                <w:color w:val="24292E"/>
+              </w:rPr>
+              <w:t xml:space="preserve">                  </w:t>
+            </w:r>
+            <w:proofErr w:type="spellStart"/>
+            <w:proofErr w:type="gramStart"/>
+            <w:r>
+              <w:rPr>
+                <w:rFonts w:asciiTheme="majorHAnsi" w:eastAsia="Times New Roman" w:hAnsiTheme="majorHAnsi" w:cstheme="majorHAnsi"/>
+                <w:color w:val="24292E"/>
+              </w:rPr>
+              <w:t>system.</w:t>
+            </w:r>
+            <w:r>
+              <w:rPr>
+                <w:rFonts w:asciiTheme="majorHAnsi" w:eastAsia="Times New Roman" w:hAnsiTheme="majorHAnsi" w:cstheme="majorHAnsi"/>
+                <w:color w:val="6F42C1"/>
+              </w:rPr>
+              <w:t>setQuality</w:t>
+            </w:r>
+            <w:proofErr w:type="spellEnd"/>
+            <w:proofErr w:type="gramEnd"/>
+            <w:r>
+              <w:rPr>
+                <w:rFonts w:asciiTheme="majorHAnsi" w:eastAsia="Times New Roman" w:hAnsiTheme="majorHAnsi" w:cstheme="majorHAnsi"/>
+                <w:color w:val="24292E"/>
+              </w:rPr>
+              <w:t>(</w:t>
+            </w:r>
+            <w:r>
+              <w:rPr>
+                <w:rFonts w:asciiTheme="majorHAnsi" w:eastAsia="Times New Roman" w:hAnsiTheme="majorHAnsi" w:cstheme="majorHAnsi"/>
+                <w:color w:val="032F62"/>
+              </w:rPr>
+              <w:t>"</w:t>
+            </w:r>
+            <w:proofErr w:type="spellStart"/>
+            <w:r>
+              <w:rPr>
+                <w:rFonts w:asciiTheme="majorHAnsi" w:eastAsia="Times New Roman" w:hAnsiTheme="majorHAnsi" w:cstheme="majorHAnsi"/>
+                <w:color w:val="032F62"/>
+              </w:rPr>
+              <w:t>llave</w:t>
+            </w:r>
+            <w:proofErr w:type="spellEnd"/>
+            <w:r>
+              <w:rPr>
+                <w:rFonts w:asciiTheme="majorHAnsi" w:eastAsia="Times New Roman" w:hAnsiTheme="majorHAnsi" w:cstheme="majorHAnsi"/>
+                <w:color w:val="032F62"/>
+              </w:rPr>
+              <w:t>"</w:t>
+            </w:r>
+            <w:r>
+              <w:rPr>
+                <w:rFonts w:asciiTheme="majorHAnsi" w:eastAsia="Times New Roman" w:hAnsiTheme="majorHAnsi" w:cstheme="majorHAnsi"/>
+                <w:color w:val="24292E"/>
+              </w:rPr>
+              <w:t xml:space="preserve">, </w:t>
+            </w:r>
+            <w:r>
+              <w:rPr>
+                <w:rFonts w:asciiTheme="majorHAnsi" w:eastAsia="Times New Roman" w:hAnsiTheme="majorHAnsi" w:cstheme="majorHAnsi"/>
+                <w:color w:val="005CC5"/>
+              </w:rPr>
+              <w:t>1</w:t>
+            </w:r>
+            <w:r>
+              <w:rPr>
+                <w:rFonts w:asciiTheme="majorHAnsi" w:eastAsia="Times New Roman" w:hAnsiTheme="majorHAnsi" w:cstheme="majorHAnsi"/>
+                <w:color w:val="24292E"/>
+              </w:rPr>
+              <w:t>);</w:t>
+            </w:r>
+          </w:p>
+        </w:tc>
+      </w:tr>
+      <w:tr>
+        <w:tc>
+          <w:tcPr>
+            <w:tcW w:w="750" w:type="dxa"/>
+            <w:shd w:val="clear" w:color="auto" w:fill="FFFFFF"/>
+            <w:noWrap/>
+            <w:tcMar>
+              <w:top w:w="0" w:type="dxa"/>
+              <w:left w:w="150" w:type="dxa"/>
+              <w:bottom w:w="0" w:type="dxa"/>
+              <w:right w:w="150" w:type="dxa"/>
+            </w:tcMar>
+            <w:hideMark/>
+          </w:tcPr>
+          <w:p>
+            <w:pPr>
+              <w:spacing w:after="0" w:line="300" w:lineRule="atLeast"/>
+              <w:rPr>
+                <w:rFonts w:asciiTheme="majorHAnsi" w:eastAsia="Times New Roman" w:hAnsiTheme="majorHAnsi" w:cstheme="majorHAnsi"/>
+                <w:color w:val="24292E"/>
+              </w:rPr>
+            </w:pPr>
+          </w:p>
+        </w:tc>
+        <w:tc>
+          <w:tcPr>
+            <w:tcW w:w="0" w:type="auto"/>
+            <w:shd w:val="clear" w:color="auto" w:fill="FFFFFF"/>
+            <w:tcMar>
+              <w:top w:w="0" w:type="dxa"/>
+              <w:left w:w="150" w:type="dxa"/>
+              <w:bottom w:w="0" w:type="dxa"/>
+              <w:right w:w="150" w:type="dxa"/>
+            </w:tcMar>
+            <w:hideMark/>
+          </w:tcPr>
+          <w:p>
+            <w:pPr>
+              <w:spacing w:after="0" w:line="300" w:lineRule="atLeast"/>
+              <w:rPr>
+                <w:rFonts w:asciiTheme="majorHAnsi" w:eastAsia="Times New Roman" w:hAnsiTheme="majorHAnsi" w:cstheme="majorHAnsi"/>
+                <w:color w:val="24292E"/>
+              </w:rPr>
+            </w:pPr>
+            <w:r>
+              <w:rPr>
+                <w:rFonts w:asciiTheme="majorHAnsi" w:eastAsia="Times New Roman" w:hAnsiTheme="majorHAnsi" w:cstheme="majorHAnsi"/>
+                <w:color w:val="24292E"/>
+              </w:rPr>
+              <w:t xml:space="preserve">                  </w:t>
+            </w:r>
+            <w:proofErr w:type="spellStart"/>
+            <w:proofErr w:type="gramStart"/>
+            <w:r>
+              <w:rPr>
+                <w:rFonts w:asciiTheme="majorHAnsi" w:eastAsia="Times New Roman" w:hAnsiTheme="majorHAnsi" w:cstheme="majorHAnsi"/>
+                <w:color w:val="24292E"/>
+              </w:rPr>
+              <w:t>system.</w:t>
+            </w:r>
+            <w:r>
+              <w:rPr>
+                <w:rFonts w:asciiTheme="majorHAnsi" w:eastAsia="Times New Roman" w:hAnsiTheme="majorHAnsi" w:cstheme="majorHAnsi"/>
+                <w:color w:val="6F42C1"/>
+              </w:rPr>
+              <w:t>setCharacterText</w:t>
+            </w:r>
+            <w:proofErr w:type="spellEnd"/>
+            <w:proofErr w:type="gramEnd"/>
+            <w:r>
+              <w:rPr>
+                <w:rFonts w:asciiTheme="majorHAnsi" w:eastAsia="Times New Roman" w:hAnsiTheme="majorHAnsi" w:cstheme="majorHAnsi"/>
+                <w:color w:val="24292E"/>
+              </w:rPr>
+              <w:t>(</w:t>
+            </w:r>
+            <w:r>
+              <w:rPr>
+                <w:rFonts w:asciiTheme="majorHAnsi" w:eastAsia="Times New Roman" w:hAnsiTheme="majorHAnsi" w:cstheme="majorHAnsi"/>
+                <w:color w:val="032F62"/>
+              </w:rPr>
+              <w:t>"&lt;p&gt;</w:t>
+            </w:r>
+            <w:r>
+              <w:rPr>
+                <w:rFonts w:asciiTheme="majorHAnsi" w:eastAsia="Times New Roman" w:hAnsiTheme="majorHAnsi" w:cstheme="majorHAnsi"/>
+                <w:color w:val="032F62"/>
+              </w:rPr>
+              <w:t>The key is of utmost importance&lt;/</w:t>
+            </w:r>
+            <w:r>
+              <w:rPr>
+                <w:rFonts w:asciiTheme="majorHAnsi" w:eastAsia="Times New Roman" w:hAnsiTheme="majorHAnsi" w:cstheme="majorHAnsi"/>
+                <w:color w:val="032F62"/>
+              </w:rPr>
+              <w:t>p&gt;"</w:t>
+            </w:r>
+            <w:r>
+              <w:rPr>
+                <w:rFonts w:asciiTheme="majorHAnsi" w:eastAsia="Times New Roman" w:hAnsiTheme="majorHAnsi" w:cstheme="majorHAnsi"/>
+                <w:color w:val="24292E"/>
+              </w:rPr>
+              <w:t>);</w:t>
+            </w:r>
+          </w:p>
+        </w:tc>
+      </w:tr>
+      <w:tr>
+        <w:tc>
+          <w:tcPr>
+            <w:tcW w:w="750" w:type="dxa"/>
+            <w:shd w:val="clear" w:color="auto" w:fill="FFFFFF"/>
+            <w:noWrap/>
+            <w:tcMar>
+              <w:top w:w="0" w:type="dxa"/>
+              <w:left w:w="150" w:type="dxa"/>
+              <w:bottom w:w="0" w:type="dxa"/>
+              <w:right w:w="150" w:type="dxa"/>
+            </w:tcMar>
+            <w:hideMark/>
+          </w:tcPr>
+          <w:p>
+            <w:pPr>
+              <w:spacing w:after="0" w:line="300" w:lineRule="atLeast"/>
+              <w:rPr>
+                <w:rFonts w:asciiTheme="majorHAnsi" w:eastAsia="Times New Roman" w:hAnsiTheme="majorHAnsi" w:cstheme="majorHAnsi"/>
+                <w:color w:val="24292E"/>
+              </w:rPr>
+            </w:pPr>
+          </w:p>
+        </w:tc>
+        <w:tc>
+          <w:tcPr>
+            <w:tcW w:w="0" w:type="auto"/>
+            <w:shd w:val="clear" w:color="auto" w:fill="FFFFFF"/>
+            <w:tcMar>
+              <w:top w:w="0" w:type="dxa"/>
+              <w:left w:w="150" w:type="dxa"/>
+              <w:bottom w:w="0" w:type="dxa"/>
+              <w:right w:w="150" w:type="dxa"/>
+            </w:tcMar>
+            <w:hideMark/>
+          </w:tcPr>
+          <w:p>
+            <w:pPr>
+              <w:spacing w:after="0" w:line="300" w:lineRule="atLeast"/>
+              <w:rPr>
+                <w:rFonts w:asciiTheme="majorHAnsi" w:eastAsia="Times New Roman" w:hAnsiTheme="majorHAnsi" w:cstheme="majorHAnsi"/>
+                <w:color w:val="24292E"/>
+              </w:rPr>
+            </w:pPr>
+            <w:r>
+              <w:rPr>
+                <w:rFonts w:asciiTheme="majorHAnsi" w:eastAsia="Times New Roman" w:hAnsiTheme="majorHAnsi" w:cstheme="majorHAnsi"/>
+                <w:color w:val="24292E"/>
+              </w:rPr>
+              <w:t xml:space="preserve">                },</w:t>
+            </w:r>
+          </w:p>
+        </w:tc>
+      </w:tr>
+    </w:tbl>
+    <w:p>
+      <w:pPr>
+        <w:pStyle w:val="ListParagraph"/>
+        <w:numPr>
+          <w:ilvl w:val="0"/>
+          <w:numId w:val="4"/>
+        </w:numPr>
+        <w:rPr>
+          <w:rFonts w:asciiTheme="majorHAnsi" w:hAnsiTheme="majorHAnsi" w:cstheme="majorHAnsi"/>
+        </w:rPr>
+      </w:pPr>
+      <w:proofErr w:type="spellStart"/>
+      <w:r>
+        <w:rPr>
+          <w:rFonts w:asciiTheme="majorHAnsi" w:hAnsiTheme="majorHAnsi" w:cstheme="majorHAnsi"/>
+        </w:rPr>
+        <w:t>Escenaizquierda</w:t>
+      </w:r>
+      <w:proofErr w:type="spellEnd"/>
+    </w:p>
+    <w:p>
+      <w:pPr>
+        <w:pStyle w:val="ListParagraph"/>
+        <w:numPr>
+          <w:ilvl w:val="1"/>
+          <w:numId w:val="4"/>
+        </w:numPr>
+        <w:rPr>
+          <w:rFonts w:asciiTheme="majorHAnsi" w:hAnsiTheme="majorHAnsi" w:cstheme="majorHAnsi"/>
+        </w:rPr>
+      </w:pPr>
+      <w:r>
+        <w:rPr>
+          <w:rFonts w:asciiTheme="majorHAnsi" w:hAnsiTheme="majorHAnsi" w:cstheme="majorHAnsi"/>
+        </w:rPr>
+        <w:t>Before you continue you need the key.</w:t>
+      </w:r>
+    </w:p>
+    <w:tbl>
+      <w:tblPr>
+        <w:tblW w:w="0" w:type="auto"/>
+        <w:shd w:val="clear" w:color="auto" w:fill="FFFFFF"/>
+        <w:tblCellMar>
+          <w:top w:w="15" w:type="dxa"/>
+          <w:left w:w="15" w:type="dxa"/>
+          <w:bottom w:w="15" w:type="dxa"/>
+          <w:right w:w="15" w:type="dxa"/>
+        </w:tblCellMar>
+        <w:tblLook w:val="04A0" w:firstRow="1" w:lastRow="0" w:firstColumn="1" w:lastColumn="0" w:noHBand="0" w:noVBand="1"/>
+      </w:tblPr>
+      <w:tblGrid>
+        <w:gridCol w:w="750"/>
+        <w:gridCol w:w="6754"/>
+      </w:tblGrid>
+      <w:tr>
+        <w:trPr>
+          <w:gridAfter w:val="1"/>
+        </w:trPr>
+        <w:tc>
+          <w:tcPr>
+            <w:tcW w:w="0" w:type="auto"/>
+            <w:shd w:val="clear" w:color="auto" w:fill="FFFFFF"/>
+            <w:tcMar>
+              <w:top w:w="0" w:type="dxa"/>
+              <w:left w:w="150" w:type="dxa"/>
+              <w:bottom w:w="0" w:type="dxa"/>
+              <w:right w:w="150" w:type="dxa"/>
+            </w:tcMar>
+            <w:hideMark/>
+          </w:tcPr>
+          <w:p>
+            <w:pPr>
+              <w:spacing w:after="0" w:line="300" w:lineRule="atLeast"/>
+              <w:rPr>
+                <w:rFonts w:asciiTheme="majorHAnsi" w:eastAsia="Times New Roman" w:hAnsiTheme="majorHAnsi" w:cstheme="majorHAnsi"/>
+                <w:color w:val="24292E"/>
+              </w:rPr>
+            </w:pPr>
+            <w:r>
+              <w:rPr>
+                <w:rFonts w:asciiTheme="majorHAnsi" w:eastAsia="Times New Roman" w:hAnsiTheme="majorHAnsi" w:cstheme="majorHAnsi"/>
+                <w:color w:val="D73A49"/>
+              </w:rPr>
+              <w:t>else</w:t>
+            </w:r>
+            <w:r>
+              <w:rPr>
+                <w:rFonts w:asciiTheme="majorHAnsi" w:eastAsia="Times New Roman" w:hAnsiTheme="majorHAnsi" w:cstheme="majorHAnsi"/>
+                <w:color w:val="24292E"/>
+              </w:rPr>
+              <w:t xml:space="preserve"> {</w:t>
+            </w:r>
+          </w:p>
+        </w:tc>
+      </w:tr>
+      <w:tr>
+        <w:tc>
+          <w:tcPr>
+            <w:tcW w:w="750" w:type="dxa"/>
+            <w:shd w:val="clear" w:color="auto" w:fill="FFFFFF"/>
+            <w:noWrap/>
+            <w:tcMar>
+              <w:top w:w="0" w:type="dxa"/>
+              <w:left w:w="150" w:type="dxa"/>
+              <w:bottom w:w="0" w:type="dxa"/>
+              <w:right w:w="150" w:type="dxa"/>
+            </w:tcMar>
+            <w:hideMark/>
+          </w:tcPr>
+          <w:p>
+            <w:pPr>
+              <w:spacing w:after="0" w:line="300" w:lineRule="atLeast"/>
+              <w:rPr>
+                <w:rFonts w:asciiTheme="majorHAnsi" w:eastAsia="Times New Roman" w:hAnsiTheme="majorHAnsi" w:cstheme="majorHAnsi"/>
+                <w:color w:val="24292E"/>
+              </w:rPr>
+            </w:pPr>
+          </w:p>
+        </w:tc>
+        <w:tc>
+          <w:tcPr>
+            <w:tcW w:w="0" w:type="auto"/>
+            <w:shd w:val="clear" w:color="auto" w:fill="FFFFFF"/>
+            <w:tcMar>
+              <w:top w:w="0" w:type="dxa"/>
+              <w:left w:w="150" w:type="dxa"/>
+              <w:bottom w:w="0" w:type="dxa"/>
+              <w:right w:w="150" w:type="dxa"/>
+            </w:tcMar>
+            <w:hideMark/>
+          </w:tcPr>
+          <w:p>
+            <w:pPr>
+              <w:spacing w:after="0" w:line="300" w:lineRule="atLeast"/>
+              <w:rPr>
+                <w:rFonts w:asciiTheme="majorHAnsi" w:eastAsia="Times New Roman" w:hAnsiTheme="majorHAnsi" w:cstheme="majorHAnsi"/>
+                <w:color w:val="24292E"/>
+              </w:rPr>
+            </w:pPr>
+            <w:r>
+              <w:rPr>
+                <w:rFonts w:asciiTheme="majorHAnsi" w:eastAsia="Times New Roman" w:hAnsiTheme="majorHAnsi" w:cstheme="majorHAnsi"/>
+                <w:color w:val="24292E"/>
+              </w:rPr>
+              <w:t xml:space="preserve">           </w:t>
+            </w:r>
+            <w:proofErr w:type="spellStart"/>
+            <w:proofErr w:type="gramStart"/>
+            <w:r>
+              <w:rPr>
+                <w:rFonts w:asciiTheme="majorHAnsi" w:eastAsia="Times New Roman" w:hAnsiTheme="majorHAnsi" w:cstheme="majorHAnsi"/>
+                <w:color w:val="24292E"/>
+              </w:rPr>
+              <w:t>system.</w:t>
+            </w:r>
+            <w:r>
+              <w:rPr>
+                <w:rFonts w:asciiTheme="majorHAnsi" w:eastAsia="Times New Roman" w:hAnsiTheme="majorHAnsi" w:cstheme="majorHAnsi"/>
+                <w:color w:val="6F42C1"/>
+              </w:rPr>
+              <w:t>write</w:t>
+            </w:r>
+            <w:proofErr w:type="spellEnd"/>
+            <w:proofErr w:type="gramEnd"/>
+            <w:r>
+              <w:rPr>
+                <w:rFonts w:asciiTheme="majorHAnsi" w:eastAsia="Times New Roman" w:hAnsiTheme="majorHAnsi" w:cstheme="majorHAnsi"/>
+                <w:color w:val="24292E"/>
+              </w:rPr>
+              <w:t xml:space="preserve">( </w:t>
+            </w:r>
+            <w:r>
+              <w:rPr>
+                <w:rFonts w:asciiTheme="majorHAnsi" w:eastAsia="Times New Roman" w:hAnsiTheme="majorHAnsi" w:cstheme="majorHAnsi"/>
+                <w:color w:val="032F62"/>
+              </w:rPr>
+              <w:t>"&lt;p&gt;</w:t>
+            </w:r>
+            <w:r>
+              <w:rPr>
+                <w:rFonts w:asciiTheme="majorHAnsi" w:eastAsia="Times New Roman" w:hAnsiTheme="majorHAnsi" w:cstheme="majorHAnsi"/>
+                <w:color w:val="032F62"/>
+              </w:rPr>
+              <w:t>If you leave the key, you can’t escape.</w:t>
+            </w:r>
+            <w:r>
+              <w:rPr>
+                <w:rFonts w:asciiTheme="majorHAnsi" w:eastAsia="Times New Roman" w:hAnsiTheme="majorHAnsi" w:cstheme="majorHAnsi"/>
+                <w:color w:val="032F62"/>
+              </w:rPr>
+              <w:t>&lt;/a&gt;&lt;/p&gt;\</w:t>
+            </w:r>
+          </w:p>
+        </w:tc>
+      </w:tr>
+      <w:tr>
+        <w:tc>
+          <w:tcPr>
+            <w:tcW w:w="750" w:type="dxa"/>
+            <w:shd w:val="clear" w:color="auto" w:fill="FFFFFF"/>
+            <w:noWrap/>
+            <w:tcMar>
+              <w:top w:w="0" w:type="dxa"/>
+              <w:left w:w="150" w:type="dxa"/>
+              <w:bottom w:w="0" w:type="dxa"/>
+              <w:right w:w="150" w:type="dxa"/>
+            </w:tcMar>
+            <w:hideMark/>
+          </w:tcPr>
+          <w:p>
+            <w:pPr>
+              <w:spacing w:after="0" w:line="300" w:lineRule="atLeast"/>
+              <w:rPr>
+                <w:rFonts w:asciiTheme="majorHAnsi" w:eastAsia="Times New Roman" w:hAnsiTheme="majorHAnsi" w:cstheme="majorHAnsi"/>
+                <w:color w:val="24292E"/>
+              </w:rPr>
+            </w:pPr>
+          </w:p>
+        </w:tc>
+        <w:tc>
+          <w:tcPr>
+            <w:tcW w:w="0" w:type="auto"/>
+            <w:shd w:val="clear" w:color="auto" w:fill="FFFFFF"/>
+            <w:tcMar>
+              <w:top w:w="0" w:type="dxa"/>
+              <w:left w:w="150" w:type="dxa"/>
+              <w:bottom w:w="0" w:type="dxa"/>
+              <w:right w:w="150" w:type="dxa"/>
+            </w:tcMar>
+            <w:hideMark/>
+          </w:tcPr>
+          <w:p>
+            <w:pPr>
+              <w:spacing w:after="0" w:line="300" w:lineRule="atLeast"/>
+              <w:rPr>
+                <w:rFonts w:asciiTheme="majorHAnsi" w:eastAsia="Times New Roman" w:hAnsiTheme="majorHAnsi" w:cstheme="majorHAnsi"/>
+                <w:color w:val="24292E"/>
+              </w:rPr>
+            </w:pPr>
+            <w:r>
+              <w:rPr>
+                <w:rFonts w:asciiTheme="majorHAnsi" w:eastAsia="Times New Roman" w:hAnsiTheme="majorHAnsi" w:cstheme="majorHAnsi"/>
+                <w:color w:val="032F62"/>
+              </w:rPr>
+              <w:t xml:space="preserve">           &lt;/p&gt;\</w:t>
+            </w:r>
+          </w:p>
+        </w:tc>
+      </w:tr>
+      <w:tr>
+        <w:tc>
+          <w:tcPr>
+            <w:tcW w:w="750" w:type="dxa"/>
+            <w:shd w:val="clear" w:color="auto" w:fill="FFFFFF"/>
+            <w:noWrap/>
+            <w:tcMar>
+              <w:top w:w="0" w:type="dxa"/>
+              <w:left w:w="150" w:type="dxa"/>
+              <w:bottom w:w="0" w:type="dxa"/>
+              <w:right w:w="150" w:type="dxa"/>
+            </w:tcMar>
+            <w:hideMark/>
+          </w:tcPr>
+          <w:p>
+            <w:pPr>
+              <w:spacing w:after="0" w:line="300" w:lineRule="atLeast"/>
+              <w:rPr>
+                <w:rFonts w:asciiTheme="majorHAnsi" w:eastAsia="Times New Roman" w:hAnsiTheme="majorHAnsi" w:cstheme="majorHAnsi"/>
+                <w:color w:val="24292E"/>
+              </w:rPr>
+            </w:pPr>
+          </w:p>
+        </w:tc>
+        <w:tc>
+          <w:tcPr>
+            <w:tcW w:w="0" w:type="auto"/>
+            <w:shd w:val="clear" w:color="auto" w:fill="FFFFFF"/>
+            <w:tcMar>
+              <w:top w:w="0" w:type="dxa"/>
+              <w:left w:w="150" w:type="dxa"/>
+              <w:bottom w:w="0" w:type="dxa"/>
+              <w:right w:w="150" w:type="dxa"/>
+            </w:tcMar>
+            <w:hideMark/>
+          </w:tcPr>
+          <w:p>
+            <w:pPr>
+              <w:spacing w:after="0" w:line="300" w:lineRule="atLeast"/>
+              <w:rPr>
+                <w:rFonts w:asciiTheme="majorHAnsi" w:eastAsia="Times New Roman" w:hAnsiTheme="majorHAnsi" w:cstheme="majorHAnsi"/>
+                <w:color w:val="24292E"/>
+              </w:rPr>
+            </w:pPr>
+            <w:r>
+              <w:rPr>
+                <w:rFonts w:asciiTheme="majorHAnsi" w:eastAsia="Times New Roman" w:hAnsiTheme="majorHAnsi" w:cstheme="majorHAnsi"/>
+                <w:color w:val="032F62"/>
+              </w:rPr>
+              <w:t xml:space="preserve">           &lt;p&gt;&lt;a </w:t>
+            </w:r>
+            <w:proofErr w:type="spellStart"/>
+            <w:r>
+              <w:rPr>
+                <w:rFonts w:asciiTheme="majorHAnsi" w:eastAsia="Times New Roman" w:hAnsiTheme="majorHAnsi" w:cstheme="majorHAnsi"/>
+                <w:color w:val="032F62"/>
+              </w:rPr>
+              <w:t>href</w:t>
+            </w:r>
+            <w:proofErr w:type="spellEnd"/>
+            <w:r>
+              <w:rPr>
+                <w:rFonts w:asciiTheme="majorHAnsi" w:eastAsia="Times New Roman" w:hAnsiTheme="majorHAnsi" w:cstheme="majorHAnsi"/>
+                <w:color w:val="032F62"/>
+              </w:rPr>
+              <w:t>='cofre1'&gt;</w:t>
+            </w:r>
+            <w:r>
+              <w:rPr>
+                <w:rFonts w:asciiTheme="majorHAnsi" w:eastAsia="Times New Roman" w:hAnsiTheme="majorHAnsi" w:cstheme="majorHAnsi"/>
+                <w:color w:val="032F62"/>
+              </w:rPr>
+              <w:t>Open the chest</w:t>
+            </w:r>
+            <w:r>
+              <w:rPr>
+                <w:rFonts w:asciiTheme="majorHAnsi" w:eastAsia="Times New Roman" w:hAnsiTheme="majorHAnsi" w:cstheme="majorHAnsi"/>
+                <w:color w:val="032F62"/>
+              </w:rPr>
+              <w:t>&lt;/a&gt;&lt;/p&gt;"</w:t>
+            </w:r>
+            <w:r>
+              <w:rPr>
+                <w:rFonts w:asciiTheme="majorHAnsi" w:eastAsia="Times New Roman" w:hAnsiTheme="majorHAnsi" w:cstheme="majorHAnsi"/>
+                <w:color w:val="24292E"/>
+              </w:rPr>
+              <w:t>);</w:t>
+            </w:r>
+          </w:p>
+        </w:tc>
+      </w:tr>
+    </w:tbl>
+    <w:p>
+      <w:pPr>
+        <w:pStyle w:val="ListParagraph"/>
+        <w:numPr>
+          <w:ilvl w:val="0"/>
+          <w:numId w:val="4"/>
+        </w:numPr>
+        <w:rPr>
+          <w:rFonts w:asciiTheme="majorHAnsi" w:hAnsiTheme="majorHAnsi" w:cstheme="majorHAnsi"/>
+        </w:rPr>
+      </w:pPr>
+      <w:r>
+        <w:rPr>
+          <w:rFonts w:asciiTheme="majorHAnsi" w:hAnsiTheme="majorHAnsi" w:cstheme="majorHAnsi"/>
+        </w:rPr>
+        <w:t>Escena12 (Taking the note)</w:t>
+      </w:r>
+    </w:p>
+    <w:p>
+      <w:pPr>
+        <w:pStyle w:val="ListParagraph"/>
+        <w:numPr>
+          <w:ilvl w:val="1"/>
+          <w:numId w:val="4"/>
+        </w:numPr>
+        <w:rPr>
+          <w:rFonts w:asciiTheme="majorHAnsi" w:hAnsiTheme="majorHAnsi" w:cstheme="majorHAnsi"/>
+        </w:rPr>
+      </w:pPr>
+      <w:r>
+        <w:rPr>
+          <w:rFonts w:asciiTheme="majorHAnsi" w:hAnsiTheme="majorHAnsi" w:cstheme="majorHAnsi"/>
+        </w:rPr>
+        <w:t xml:space="preserve">To open the door and exit the labyrinth, you need to take the key to open the door, GOOD </w:t>
+      </w:r>
+      <w:proofErr w:type="gramStart"/>
+      <w:r>
+        <w:rPr>
+          <w:rFonts w:asciiTheme="majorHAnsi" w:hAnsiTheme="majorHAnsi" w:cstheme="majorHAnsi"/>
+        </w:rPr>
+        <w:t>LUCK!.</w:t>
+      </w:r>
+      <w:proofErr w:type="gramEnd"/>
+    </w:p>
+    <w:tbl>
+      <w:tblPr>
+        <w:tblW w:w="0" w:type="auto"/>
+        <w:shd w:val="clear" w:color="auto" w:fill="FFFFFF"/>
+        <w:tblCellMar>
+          <w:top w:w="15" w:type="dxa"/>
+          <w:left w:w="15" w:type="dxa"/>
+          <w:bottom w:w="15" w:type="dxa"/>
+          <w:right w:w="15" w:type="dxa"/>
+        </w:tblCellMar>
+        <w:tblLook w:val="04A0" w:firstRow="1" w:lastRow="0" w:firstColumn="1" w:lastColumn="0" w:noHBand="0" w:noVBand="1"/>
+      </w:tblPr>
+      <w:tblGrid>
+        <w:gridCol w:w="750"/>
+        <w:gridCol w:w="8610"/>
+      </w:tblGrid>
+      <w:tr>
+        <w:trPr>
+          <w:gridAfter w:val="1"/>
+        </w:trPr>
+        <w:tc>
+          <w:tcPr>
+            <w:tcW w:w="0" w:type="auto"/>
+            <w:shd w:val="clear" w:color="auto" w:fill="FFFFFF"/>
+            <w:tcMar>
+              <w:top w:w="0" w:type="dxa"/>
+              <w:left w:w="150" w:type="dxa"/>
+              <w:bottom w:w="0" w:type="dxa"/>
+              <w:right w:w="150" w:type="dxa"/>
+            </w:tcMar>
+            <w:hideMark/>
+          </w:tcPr>
+          <w:p>
+            <w:pPr>
+              <w:spacing w:after="0" w:line="300" w:lineRule="atLeast"/>
+              <w:rPr>
+                <w:rFonts w:asciiTheme="majorHAnsi" w:eastAsia="Times New Roman" w:hAnsiTheme="majorHAnsi" w:cstheme="majorHAnsi"/>
+                <w:color w:val="24292E"/>
+              </w:rPr>
+            </w:pPr>
+            <w:r>
+              <w:rPr>
+                <w:rFonts w:asciiTheme="majorHAnsi" w:eastAsia="Times New Roman" w:hAnsiTheme="majorHAnsi" w:cstheme="majorHAnsi"/>
+                <w:color w:val="D73A49"/>
+              </w:rPr>
+              <w:lastRenderedPageBreak/>
+              <w:t>else</w:t>
+            </w:r>
+            <w:r>
+              <w:rPr>
+                <w:rFonts w:asciiTheme="majorHAnsi" w:eastAsia="Times New Roman" w:hAnsiTheme="majorHAnsi" w:cstheme="majorHAnsi"/>
+                <w:color w:val="24292E"/>
+              </w:rPr>
+              <w:t xml:space="preserve"> {</w:t>
+            </w:r>
+          </w:p>
+        </w:tc>
+      </w:tr>
+      <w:tr>
+        <w:tc>
+          <w:tcPr>
+            <w:tcW w:w="750" w:type="dxa"/>
+            <w:shd w:val="clear" w:color="auto" w:fill="FFFFFF"/>
+            <w:noWrap/>
+            <w:tcMar>
+              <w:top w:w="0" w:type="dxa"/>
+              <w:left w:w="150" w:type="dxa"/>
+              <w:bottom w:w="0" w:type="dxa"/>
+              <w:right w:w="150" w:type="dxa"/>
+            </w:tcMar>
+            <w:hideMark/>
+          </w:tcPr>
+          <w:p>
+            <w:pPr>
+              <w:spacing w:after="0" w:line="300" w:lineRule="atLeast"/>
+              <w:rPr>
+                <w:rFonts w:asciiTheme="majorHAnsi" w:eastAsia="Times New Roman" w:hAnsiTheme="majorHAnsi" w:cstheme="majorHAnsi"/>
+                <w:color w:val="24292E"/>
+              </w:rPr>
+            </w:pPr>
+          </w:p>
+        </w:tc>
+        <w:tc>
+          <w:tcPr>
+            <w:tcW w:w="0" w:type="auto"/>
+            <w:shd w:val="clear" w:color="auto" w:fill="FFFFFF"/>
+            <w:tcMar>
+              <w:top w:w="0" w:type="dxa"/>
+              <w:left w:w="150" w:type="dxa"/>
+              <w:bottom w:w="0" w:type="dxa"/>
+              <w:right w:w="150" w:type="dxa"/>
+            </w:tcMar>
+            <w:hideMark/>
+          </w:tcPr>
+          <w:p>
+            <w:pPr>
+              <w:spacing w:after="0" w:line="300" w:lineRule="atLeast"/>
+              <w:rPr>
+                <w:rFonts w:asciiTheme="majorHAnsi" w:eastAsia="Times New Roman" w:hAnsiTheme="majorHAnsi" w:cstheme="majorHAnsi"/>
+                <w:color w:val="24292E"/>
+              </w:rPr>
+            </w:pPr>
+            <w:r>
+              <w:rPr>
+                <w:rFonts w:asciiTheme="majorHAnsi" w:eastAsia="Times New Roman" w:hAnsiTheme="majorHAnsi" w:cstheme="majorHAnsi"/>
+                <w:color w:val="24292E"/>
+              </w:rPr>
+              <w:t xml:space="preserve"> </w:t>
+            </w:r>
+            <w:r>
+              <w:rPr>
+                <w:rFonts w:asciiTheme="majorHAnsi" w:eastAsia="Times New Roman" w:hAnsiTheme="majorHAnsi" w:cstheme="majorHAnsi"/>
+                <w:color w:val="24292E"/>
+              </w:rPr>
+              <w:tab/>
+            </w:r>
+            <w:r>
+              <w:rPr>
+                <w:rFonts w:asciiTheme="majorHAnsi" w:eastAsia="Times New Roman" w:hAnsiTheme="majorHAnsi" w:cstheme="majorHAnsi"/>
+                <w:color w:val="24292E"/>
+              </w:rPr>
+              <w:tab/>
+            </w:r>
+            <w:r>
+              <w:rPr>
+                <w:rFonts w:asciiTheme="majorHAnsi" w:eastAsia="Times New Roman" w:hAnsiTheme="majorHAnsi" w:cstheme="majorHAnsi"/>
+                <w:color w:val="24292E"/>
+              </w:rPr>
+              <w:tab/>
+            </w:r>
+            <w:r>
+              <w:rPr>
+                <w:rFonts w:asciiTheme="majorHAnsi" w:eastAsia="Times New Roman" w:hAnsiTheme="majorHAnsi" w:cstheme="majorHAnsi"/>
+                <w:color w:val="24292E"/>
+              </w:rPr>
+              <w:tab/>
+            </w:r>
+            <w:r>
+              <w:rPr>
+                <w:rFonts w:asciiTheme="majorHAnsi" w:eastAsia="Times New Roman" w:hAnsiTheme="majorHAnsi" w:cstheme="majorHAnsi"/>
+                <w:color w:val="24292E"/>
+              </w:rPr>
+              <w:tab/>
+            </w:r>
+            <w:r>
+              <w:rPr>
+                <w:rFonts w:asciiTheme="majorHAnsi" w:eastAsia="Times New Roman" w:hAnsiTheme="majorHAnsi" w:cstheme="majorHAnsi"/>
+                <w:color w:val="24292E"/>
+              </w:rPr>
+              <w:tab/>
+            </w:r>
+            <w:proofErr w:type="spellStart"/>
+            <w:proofErr w:type="gramStart"/>
+            <w:r>
+              <w:rPr>
+                <w:rFonts w:asciiTheme="majorHAnsi" w:eastAsia="Times New Roman" w:hAnsiTheme="majorHAnsi" w:cstheme="majorHAnsi"/>
+                <w:color w:val="24292E"/>
+              </w:rPr>
+              <w:t>system.</w:t>
+            </w:r>
+            <w:r>
+              <w:rPr>
+                <w:rFonts w:asciiTheme="majorHAnsi" w:eastAsia="Times New Roman" w:hAnsiTheme="majorHAnsi" w:cstheme="majorHAnsi"/>
+                <w:color w:val="6F42C1"/>
+              </w:rPr>
+              <w:t>write</w:t>
+            </w:r>
+            <w:proofErr w:type="spellEnd"/>
+            <w:proofErr w:type="gramEnd"/>
+            <w:r>
+              <w:rPr>
+                <w:rFonts w:asciiTheme="majorHAnsi" w:eastAsia="Times New Roman" w:hAnsiTheme="majorHAnsi" w:cstheme="majorHAnsi"/>
+                <w:color w:val="24292E"/>
+              </w:rPr>
+              <w:t xml:space="preserve">( </w:t>
+            </w:r>
+            <w:r>
+              <w:rPr>
+                <w:rFonts w:asciiTheme="majorHAnsi" w:eastAsia="Times New Roman" w:hAnsiTheme="majorHAnsi" w:cstheme="majorHAnsi"/>
+                <w:color w:val="032F62"/>
+              </w:rPr>
+              <w:t>"&lt;p&gt;</w:t>
+            </w:r>
+            <w:r>
+              <w:rPr>
+                <w:rFonts w:asciiTheme="majorHAnsi" w:eastAsia="Times New Roman" w:hAnsiTheme="majorHAnsi" w:cstheme="majorHAnsi"/>
+                <w:color w:val="032F62"/>
+              </w:rPr>
+              <w:t>You need the key to escape the labyrinth</w:t>
+            </w:r>
+            <w:r>
+              <w:rPr>
+                <w:rFonts w:asciiTheme="majorHAnsi" w:eastAsia="Times New Roman" w:hAnsiTheme="majorHAnsi" w:cstheme="majorHAnsi"/>
+                <w:color w:val="032F62"/>
+              </w:rPr>
+              <w:t>&gt;&lt;/p&gt;\</w:t>
+            </w:r>
+          </w:p>
+        </w:tc>
+      </w:tr>
+      <w:tr>
+        <w:tc>
+          <w:tcPr>
+            <w:tcW w:w="750" w:type="dxa"/>
+            <w:shd w:val="clear" w:color="auto" w:fill="FFFFFF"/>
+            <w:noWrap/>
+            <w:tcMar>
+              <w:top w:w="0" w:type="dxa"/>
+              <w:left w:w="150" w:type="dxa"/>
+              <w:bottom w:w="0" w:type="dxa"/>
+              <w:right w:w="150" w:type="dxa"/>
+            </w:tcMar>
+            <w:hideMark/>
+          </w:tcPr>
+          <w:p>
+            <w:pPr>
+              <w:spacing w:after="0" w:line="300" w:lineRule="atLeast"/>
+              <w:rPr>
+                <w:rFonts w:asciiTheme="majorHAnsi" w:eastAsia="Times New Roman" w:hAnsiTheme="majorHAnsi" w:cstheme="majorHAnsi"/>
+                <w:color w:val="24292E"/>
+              </w:rPr>
+            </w:pPr>
+          </w:p>
+        </w:tc>
+        <w:tc>
+          <w:tcPr>
+            <w:tcW w:w="0" w:type="auto"/>
+            <w:shd w:val="clear" w:color="auto" w:fill="FFFFFF"/>
+            <w:tcMar>
+              <w:top w:w="0" w:type="dxa"/>
+              <w:left w:w="150" w:type="dxa"/>
+              <w:bottom w:w="0" w:type="dxa"/>
+              <w:right w:w="150" w:type="dxa"/>
+            </w:tcMar>
+            <w:hideMark/>
+          </w:tcPr>
+          <w:p>
+            <w:pPr>
+              <w:spacing w:after="0" w:line="300" w:lineRule="atLeast"/>
+              <w:rPr>
+                <w:rFonts w:asciiTheme="majorHAnsi" w:eastAsia="Times New Roman" w:hAnsiTheme="majorHAnsi" w:cstheme="majorHAnsi"/>
+                <w:color w:val="24292E"/>
+              </w:rPr>
+            </w:pPr>
+            <w:r>
+              <w:rPr>
+                <w:rFonts w:asciiTheme="majorHAnsi" w:eastAsia="Times New Roman" w:hAnsiTheme="majorHAnsi" w:cstheme="majorHAnsi"/>
+                <w:color w:val="032F62"/>
+              </w:rPr>
+              <w:t xml:space="preserve">            &lt;/p&gt;\</w:t>
+            </w:r>
+          </w:p>
+        </w:tc>
+      </w:tr>
+      <w:tr>
+        <w:tc>
+          <w:tcPr>
+            <w:tcW w:w="750" w:type="dxa"/>
+            <w:shd w:val="clear" w:color="auto" w:fill="FFFFFF"/>
+            <w:noWrap/>
+            <w:tcMar>
+              <w:top w:w="0" w:type="dxa"/>
+              <w:left w:w="150" w:type="dxa"/>
+              <w:bottom w:w="0" w:type="dxa"/>
+              <w:right w:w="150" w:type="dxa"/>
+            </w:tcMar>
+            <w:hideMark/>
+          </w:tcPr>
+          <w:p>
+            <w:pPr>
+              <w:spacing w:after="0" w:line="300" w:lineRule="atLeast"/>
+              <w:rPr>
+                <w:rFonts w:asciiTheme="majorHAnsi" w:eastAsia="Times New Roman" w:hAnsiTheme="majorHAnsi" w:cstheme="majorHAnsi"/>
+                <w:color w:val="24292E"/>
+              </w:rPr>
+            </w:pPr>
+          </w:p>
+        </w:tc>
+        <w:tc>
+          <w:tcPr>
+            <w:tcW w:w="0" w:type="auto"/>
+            <w:shd w:val="clear" w:color="auto" w:fill="FFFFFF"/>
+            <w:tcMar>
+              <w:top w:w="0" w:type="dxa"/>
+              <w:left w:w="150" w:type="dxa"/>
+              <w:bottom w:w="0" w:type="dxa"/>
+              <w:right w:w="150" w:type="dxa"/>
+            </w:tcMar>
+            <w:hideMark/>
+          </w:tcPr>
+          <w:p>
+            <w:pPr>
+              <w:spacing w:after="0" w:line="300" w:lineRule="atLeast"/>
+              <w:rPr>
+                <w:rFonts w:asciiTheme="majorHAnsi" w:eastAsia="Times New Roman" w:hAnsiTheme="majorHAnsi" w:cstheme="majorHAnsi"/>
+                <w:color w:val="24292E"/>
+              </w:rPr>
+            </w:pPr>
+            <w:r>
+              <w:rPr>
+                <w:rFonts w:asciiTheme="majorHAnsi" w:eastAsia="Times New Roman" w:hAnsiTheme="majorHAnsi" w:cstheme="majorHAnsi"/>
+                <w:color w:val="032F62"/>
+              </w:rPr>
+              <w:t xml:space="preserve">            &lt;p&gt;&lt;a </w:t>
+            </w:r>
+            <w:proofErr w:type="spellStart"/>
+            <w:r>
+              <w:rPr>
+                <w:rFonts w:asciiTheme="majorHAnsi" w:eastAsia="Times New Roman" w:hAnsiTheme="majorHAnsi" w:cstheme="majorHAnsi"/>
+                <w:color w:val="032F62"/>
+              </w:rPr>
+              <w:t>href</w:t>
+            </w:r>
+            <w:proofErr w:type="spellEnd"/>
+            <w:r>
+              <w:rPr>
+                <w:rFonts w:asciiTheme="majorHAnsi" w:eastAsia="Times New Roman" w:hAnsiTheme="majorHAnsi" w:cstheme="majorHAnsi"/>
+                <w:color w:val="032F62"/>
+              </w:rPr>
+              <w:t>='escena11'&gt;</w:t>
+            </w:r>
+            <w:r>
+              <w:rPr>
+                <w:rFonts w:asciiTheme="majorHAnsi" w:eastAsia="Times New Roman" w:hAnsiTheme="majorHAnsi" w:cstheme="majorHAnsi"/>
+                <w:color w:val="032F62"/>
+              </w:rPr>
+              <w:t>Go find the key</w:t>
+            </w:r>
+            <w:r>
+              <w:rPr>
+                <w:rFonts w:asciiTheme="majorHAnsi" w:eastAsia="Times New Roman" w:hAnsiTheme="majorHAnsi" w:cstheme="majorHAnsi"/>
+                <w:color w:val="032F62"/>
+              </w:rPr>
+              <w:t>&lt;/a&gt;&lt;/p&gt;"</w:t>
+            </w:r>
+            <w:r>
+              <w:rPr>
+                <w:rFonts w:asciiTheme="majorHAnsi" w:eastAsia="Times New Roman" w:hAnsiTheme="majorHAnsi" w:cstheme="majorHAnsi"/>
+                <w:color w:val="24292E"/>
+              </w:rPr>
+              <w:t>);</w:t>
+            </w:r>
+          </w:p>
+        </w:tc>
+      </w:tr>
+    </w:tbl>
+    <w:p>
+      <w:pPr>
+        <w:pStyle w:val="ListParagraph"/>
+        <w:numPr>
+          <w:ilvl w:val="0"/>
+          <w:numId w:val="4"/>
+        </w:numPr>
+        <w:rPr>
+          <w:rFonts w:asciiTheme="majorHAnsi" w:hAnsiTheme="majorHAnsi" w:cstheme="majorHAnsi"/>
+        </w:rPr>
+      </w:pPr>
+      <w:proofErr w:type="spellStart"/>
+      <w:proofErr w:type="gramStart"/>
+      <w:r>
+        <w:rPr>
+          <w:rFonts w:asciiTheme="majorHAnsi" w:hAnsiTheme="majorHAnsi" w:cstheme="majorHAnsi"/>
+        </w:rPr>
+        <w:t>Escenatrespuertas</w:t>
+      </w:r>
+      <w:proofErr w:type="spellEnd"/>
+      <w:r>
+        <w:rPr>
+          <w:rFonts w:asciiTheme="majorHAnsi" w:hAnsiTheme="majorHAnsi" w:cstheme="majorHAnsi"/>
+        </w:rPr>
+        <w:t>(</w:t>
+      </w:r>
+      <w:proofErr w:type="gramEnd"/>
+      <w:r>
+        <w:rPr>
+          <w:rFonts w:asciiTheme="majorHAnsi" w:hAnsiTheme="majorHAnsi" w:cstheme="majorHAnsi"/>
+        </w:rPr>
+        <w:t>The three doors)</w:t>
+      </w:r>
+    </w:p>
+    <w:p>
+      <w:pPr>
+        <w:pStyle w:val="ListParagraph"/>
+        <w:numPr>
+          <w:ilvl w:val="1"/>
+          <w:numId w:val="4"/>
+        </w:numPr>
+        <w:rPr>
+          <w:rFonts w:asciiTheme="majorHAnsi" w:hAnsiTheme="majorHAnsi" w:cstheme="majorHAnsi"/>
+        </w:rPr>
+      </w:pPr>
+      <w:r>
+        <w:rPr>
+          <w:rFonts w:asciiTheme="majorHAnsi" w:hAnsiTheme="majorHAnsi" w:cstheme="majorHAnsi"/>
+        </w:rPr>
+        <w:t>When you leave with the key, you find 3 doors, each with a keyhole. Above each door is a stone figure, the left door has a Medusa head, the middle door has a diamond figure, the right door has a pointing arrow.</w:t>
+      </w:r>
+      <w:r>
+        <w:rPr>
+          <w:rFonts w:asciiTheme="majorHAnsi" w:hAnsiTheme="majorHAnsi" w:cstheme="majorHAnsi"/>
+        </w:rPr>
+        <w:t xml:space="preserve"> You remember the note with the key said you should not look at the exit, which may be an important detail.</w:t>
+      </w:r>
+      <w:r>
+        <w:rPr>
+          <w:rFonts w:asciiTheme="majorHAnsi" w:hAnsiTheme="majorHAnsi" w:cstheme="majorHAnsi"/>
+        </w:rPr>
+        <w:t xml:space="preserve"> You need to use the key to open the </w:t>
+      </w:r>
+    </w:p>
+    <w:tbl>
+      <w:tblPr>
+        <w:tblW w:w="0" w:type="auto"/>
+        <w:shd w:val="clear" w:color="auto" w:fill="FFFFFF"/>
+        <w:tblCellMar>
+          <w:top w:w="15" w:type="dxa"/>
+          <w:left w:w="15" w:type="dxa"/>
+          <w:bottom w:w="15" w:type="dxa"/>
+          <w:right w:w="15" w:type="dxa"/>
+        </w:tblCellMar>
+        <w:tblLook w:val="04A0" w:firstRow="1" w:lastRow="0" w:firstColumn="1" w:lastColumn="0" w:noHBand="0" w:noVBand="1"/>
+      </w:tblPr>
+      <w:tblGrid>
+        <w:gridCol w:w="2988"/>
+        <w:gridCol w:w="4647"/>
+      </w:tblGrid>
+      <w:tr>
+        <w:trPr>
+          <w:gridAfter w:val="1"/>
+        </w:trPr>
+        <w:tc>
+          <w:tcPr>
+            <w:tcW w:w="0" w:type="auto"/>
+            <w:shd w:val="clear" w:color="auto" w:fill="FFFFFF"/>
+            <w:tcMar>
+              <w:top w:w="0" w:type="dxa"/>
+              <w:left w:w="150" w:type="dxa"/>
+              <w:bottom w:w="0" w:type="dxa"/>
+              <w:right w:w="150" w:type="dxa"/>
+            </w:tcMar>
+            <w:hideMark/>
+          </w:tcPr>
+          <w:p>
+            <w:pPr>
+              <w:spacing w:after="0" w:line="300" w:lineRule="atLeast"/>
+              <w:rPr>
+                <w:rFonts w:asciiTheme="majorHAnsi" w:eastAsia="Times New Roman" w:hAnsiTheme="majorHAnsi" w:cstheme="majorHAnsi"/>
+                <w:color w:val="24292E"/>
+              </w:rPr>
+            </w:pPr>
+            <w:r>
+              <w:rPr>
+                <w:rFonts w:asciiTheme="majorHAnsi" w:eastAsia="Times New Roman" w:hAnsiTheme="majorHAnsi" w:cstheme="majorHAnsi"/>
+                <w:color w:val="032F62"/>
+              </w:rPr>
+              <w:t xml:space="preserve">      </w:t>
+            </w:r>
+            <w:r>
+              <w:rPr>
+                <w:rFonts w:asciiTheme="majorHAnsi" w:eastAsia="Times New Roman" w:hAnsiTheme="majorHAnsi" w:cstheme="majorHAnsi"/>
+                <w:color w:val="032F62"/>
+              </w:rPr>
+              <w:t>&lt;</w:t>
+            </w:r>
+            <w:proofErr w:type="spellStart"/>
+            <w:r>
+              <w:rPr>
+                <w:rFonts w:asciiTheme="majorHAnsi" w:eastAsia="Times New Roman" w:hAnsiTheme="majorHAnsi" w:cstheme="majorHAnsi"/>
+                <w:color w:val="032F62"/>
+              </w:rPr>
+              <w:t>ahref</w:t>
+            </w:r>
+            <w:proofErr w:type="spellEnd"/>
+            <w:r>
+              <w:rPr>
+                <w:rFonts w:asciiTheme="majorHAnsi" w:eastAsia="Times New Roman" w:hAnsiTheme="majorHAnsi" w:cstheme="majorHAnsi"/>
+                <w:color w:val="032F62"/>
+              </w:rPr>
+              <w:t>='</w:t>
+            </w:r>
+            <w:proofErr w:type="spellStart"/>
+            <w:r>
+              <w:rPr>
+                <w:rFonts w:asciiTheme="majorHAnsi" w:eastAsia="Times New Roman" w:hAnsiTheme="majorHAnsi" w:cstheme="majorHAnsi"/>
+                <w:color w:val="032F62"/>
+              </w:rPr>
+              <w:t>escenasemilibertad</w:t>
+            </w:r>
+            <w:proofErr w:type="spellEnd"/>
+            <w:r>
+              <w:rPr>
+                <w:rFonts w:asciiTheme="majorHAnsi" w:eastAsia="Times New Roman" w:hAnsiTheme="majorHAnsi" w:cstheme="majorHAnsi"/>
+                <w:color w:val="032F62"/>
+              </w:rPr>
+              <w:t>'&gt;\</w:t>
+            </w:r>
+          </w:p>
+        </w:tc>
+      </w:tr>
+      <w:tr>
+        <w:tc>
+          <w:tcPr>
+            <w:tcW w:w="750" w:type="dxa"/>
+            <w:shd w:val="clear" w:color="auto" w:fill="FFFFFF"/>
+            <w:noWrap/>
+            <w:tcMar>
+              <w:top w:w="0" w:type="dxa"/>
+              <w:left w:w="150" w:type="dxa"/>
+              <w:bottom w:w="0" w:type="dxa"/>
+              <w:right w:w="150" w:type="dxa"/>
+            </w:tcMar>
+            <w:hideMark/>
+          </w:tcPr>
+          <w:p>
+            <w:pPr>
+              <w:spacing w:after="0" w:line="300" w:lineRule="atLeast"/>
+              <w:rPr>
+                <w:rFonts w:asciiTheme="majorHAnsi" w:eastAsia="Times New Roman" w:hAnsiTheme="majorHAnsi" w:cstheme="majorHAnsi"/>
+                <w:color w:val="24292E"/>
+              </w:rPr>
+            </w:pPr>
+          </w:p>
+        </w:tc>
+        <w:tc>
+          <w:tcPr>
+            <w:tcW w:w="0" w:type="auto"/>
+            <w:shd w:val="clear" w:color="auto" w:fill="FFFFFF"/>
+            <w:tcMar>
+              <w:top w:w="0" w:type="dxa"/>
+              <w:left w:w="150" w:type="dxa"/>
+              <w:bottom w:w="0" w:type="dxa"/>
+              <w:right w:w="150" w:type="dxa"/>
+            </w:tcMar>
+            <w:hideMark/>
+          </w:tcPr>
+          <w:p>
+            <w:pPr>
+              <w:spacing w:after="0" w:line="300" w:lineRule="atLeast"/>
+              <w:rPr>
+                <w:rFonts w:asciiTheme="majorHAnsi" w:eastAsia="Times New Roman" w:hAnsiTheme="majorHAnsi" w:cstheme="majorHAnsi"/>
+                <w:color w:val="24292E"/>
+              </w:rPr>
+            </w:pPr>
+            <w:r>
+              <w:rPr>
+                <w:rFonts w:asciiTheme="majorHAnsi" w:eastAsia="Times New Roman" w:hAnsiTheme="majorHAnsi" w:cstheme="majorHAnsi"/>
+                <w:color w:val="032F62"/>
+              </w:rPr>
+              <w:t>Left door</w:t>
+            </w:r>
+            <w:r>
+              <w:rPr>
+                <w:rFonts w:asciiTheme="majorHAnsi" w:eastAsia="Times New Roman" w:hAnsiTheme="majorHAnsi" w:cstheme="majorHAnsi"/>
+                <w:color w:val="032F62"/>
+              </w:rPr>
+              <w:t xml:space="preserve">&lt;/a&gt;, &lt;a </w:t>
+            </w:r>
+            <w:proofErr w:type="spellStart"/>
+            <w:r>
+              <w:rPr>
+                <w:rFonts w:asciiTheme="majorHAnsi" w:eastAsia="Times New Roman" w:hAnsiTheme="majorHAnsi" w:cstheme="majorHAnsi"/>
+                <w:color w:val="032F62"/>
+              </w:rPr>
+              <w:t>href</w:t>
+            </w:r>
+            <w:proofErr w:type="spellEnd"/>
+            <w:r>
+              <w:rPr>
+                <w:rFonts w:asciiTheme="majorHAnsi" w:eastAsia="Times New Roman" w:hAnsiTheme="majorHAnsi" w:cstheme="majorHAnsi"/>
+                <w:color w:val="032F62"/>
+              </w:rPr>
+              <w:t>='</w:t>
+            </w:r>
+            <w:proofErr w:type="spellStart"/>
+            <w:r>
+              <w:rPr>
+                <w:rFonts w:asciiTheme="majorHAnsi" w:eastAsia="Times New Roman" w:hAnsiTheme="majorHAnsi" w:cstheme="majorHAnsi"/>
+                <w:color w:val="032F62"/>
+              </w:rPr>
+              <w:t>puertaincorrecta</w:t>
+            </w:r>
+            <w:proofErr w:type="spellEnd"/>
+            <w:r>
+              <w:rPr>
+                <w:rFonts w:asciiTheme="majorHAnsi" w:eastAsia="Times New Roman" w:hAnsiTheme="majorHAnsi" w:cstheme="majorHAnsi"/>
+                <w:color w:val="032F62"/>
+              </w:rPr>
+              <w:t>'&gt;\</w:t>
+            </w:r>
+          </w:p>
+        </w:tc>
+      </w:tr>
+      <w:tr>
+        <w:tc>
+          <w:tcPr>
+            <w:tcW w:w="750" w:type="dxa"/>
+            <w:shd w:val="clear" w:color="auto" w:fill="FFFFFF"/>
+            <w:noWrap/>
+            <w:tcMar>
+              <w:top w:w="0" w:type="dxa"/>
+              <w:left w:w="150" w:type="dxa"/>
+              <w:bottom w:w="0" w:type="dxa"/>
+              <w:right w:w="150" w:type="dxa"/>
+            </w:tcMar>
+            <w:hideMark/>
+          </w:tcPr>
+          <w:p>
+            <w:pPr>
+              <w:spacing w:after="0" w:line="300" w:lineRule="atLeast"/>
+              <w:rPr>
+                <w:rFonts w:asciiTheme="majorHAnsi" w:eastAsia="Times New Roman" w:hAnsiTheme="majorHAnsi" w:cstheme="majorHAnsi"/>
+                <w:color w:val="24292E"/>
+              </w:rPr>
+            </w:pPr>
+          </w:p>
+        </w:tc>
+        <w:tc>
+          <w:tcPr>
+            <w:tcW w:w="0" w:type="auto"/>
+            <w:shd w:val="clear" w:color="auto" w:fill="FFFFFF"/>
+            <w:tcMar>
+              <w:top w:w="0" w:type="dxa"/>
+              <w:left w:w="150" w:type="dxa"/>
+              <w:bottom w:w="0" w:type="dxa"/>
+              <w:right w:w="150" w:type="dxa"/>
+            </w:tcMar>
+            <w:hideMark/>
+          </w:tcPr>
+          <w:p>
+            <w:pPr>
+              <w:spacing w:after="0" w:line="300" w:lineRule="atLeast"/>
+              <w:rPr>
+                <w:rFonts w:asciiTheme="majorHAnsi" w:eastAsia="Times New Roman" w:hAnsiTheme="majorHAnsi" w:cstheme="majorHAnsi"/>
+                <w:color w:val="24292E"/>
+              </w:rPr>
+            </w:pPr>
+            <w:r>
+              <w:rPr>
+                <w:rFonts w:asciiTheme="majorHAnsi" w:eastAsia="Times New Roman" w:hAnsiTheme="majorHAnsi" w:cstheme="majorHAnsi"/>
+                <w:color w:val="032F62"/>
+              </w:rPr>
+              <w:t>Middle door</w:t>
+            </w:r>
+            <w:r>
+              <w:rPr>
+                <w:rFonts w:asciiTheme="majorHAnsi" w:eastAsia="Times New Roman" w:hAnsiTheme="majorHAnsi" w:cstheme="majorHAnsi"/>
+                <w:color w:val="032F62"/>
+              </w:rPr>
+              <w:t>&lt;/a&gt;, o</w:t>
+            </w:r>
+            <w:r>
+              <w:rPr>
+                <w:rFonts w:asciiTheme="majorHAnsi" w:eastAsia="Times New Roman" w:hAnsiTheme="majorHAnsi" w:cstheme="majorHAnsi"/>
+                <w:color w:val="032F62"/>
+              </w:rPr>
+              <w:t>r</w:t>
+            </w:r>
+            <w:r>
+              <w:rPr>
+                <w:rFonts w:asciiTheme="majorHAnsi" w:eastAsia="Times New Roman" w:hAnsiTheme="majorHAnsi" w:cstheme="majorHAnsi"/>
+                <w:color w:val="032F62"/>
+              </w:rPr>
+              <w:t xml:space="preserve"> &lt;a </w:t>
+            </w:r>
+            <w:proofErr w:type="spellStart"/>
+            <w:r>
+              <w:rPr>
+                <w:rFonts w:asciiTheme="majorHAnsi" w:eastAsia="Times New Roman" w:hAnsiTheme="majorHAnsi" w:cstheme="majorHAnsi"/>
+                <w:color w:val="032F62"/>
+              </w:rPr>
+              <w:t>href</w:t>
+            </w:r>
+            <w:proofErr w:type="spellEnd"/>
+            <w:r>
+              <w:rPr>
+                <w:rFonts w:asciiTheme="majorHAnsi" w:eastAsia="Times New Roman" w:hAnsiTheme="majorHAnsi" w:cstheme="majorHAnsi"/>
+                <w:color w:val="032F62"/>
+              </w:rPr>
+              <w:t>='</w:t>
+            </w:r>
+            <w:proofErr w:type="spellStart"/>
+            <w:r>
+              <w:rPr>
+                <w:rFonts w:asciiTheme="majorHAnsi" w:eastAsia="Times New Roman" w:hAnsiTheme="majorHAnsi" w:cstheme="majorHAnsi"/>
+                <w:color w:val="032F62"/>
+              </w:rPr>
+              <w:t>puertaincorrecta</w:t>
+            </w:r>
+            <w:proofErr w:type="spellEnd"/>
+            <w:r>
+              <w:rPr>
+                <w:rFonts w:asciiTheme="majorHAnsi" w:eastAsia="Times New Roman" w:hAnsiTheme="majorHAnsi" w:cstheme="majorHAnsi"/>
+                <w:color w:val="032F62"/>
+              </w:rPr>
+              <w:t>'&gt;\</w:t>
+            </w:r>
+          </w:p>
+        </w:tc>
+      </w:tr>
+      <w:tr>
+        <w:tc>
+          <w:tcPr>
+            <w:tcW w:w="750" w:type="dxa"/>
+            <w:shd w:val="clear" w:color="auto" w:fill="FFFFFF"/>
+            <w:noWrap/>
+            <w:tcMar>
+              <w:top w:w="0" w:type="dxa"/>
+              <w:left w:w="150" w:type="dxa"/>
+              <w:bottom w:w="0" w:type="dxa"/>
+              <w:right w:w="150" w:type="dxa"/>
+            </w:tcMar>
+            <w:hideMark/>
+          </w:tcPr>
+          <w:p>
+            <w:pPr>
+              <w:spacing w:after="0" w:line="300" w:lineRule="atLeast"/>
+              <w:rPr>
+                <w:rFonts w:asciiTheme="majorHAnsi" w:eastAsia="Times New Roman" w:hAnsiTheme="majorHAnsi" w:cstheme="majorHAnsi"/>
+                <w:color w:val="24292E"/>
+              </w:rPr>
+            </w:pPr>
+          </w:p>
+        </w:tc>
+        <w:tc>
+          <w:tcPr>
+            <w:tcW w:w="0" w:type="auto"/>
+            <w:shd w:val="clear" w:color="auto" w:fill="FFFFFF"/>
+            <w:tcMar>
+              <w:top w:w="0" w:type="dxa"/>
+              <w:left w:w="150" w:type="dxa"/>
+              <w:bottom w:w="0" w:type="dxa"/>
+              <w:right w:w="150" w:type="dxa"/>
+            </w:tcMar>
+            <w:hideMark/>
+          </w:tcPr>
+          <w:p>
+            <w:pPr>
+              <w:spacing w:after="0" w:line="300" w:lineRule="atLeast"/>
+              <w:rPr>
+                <w:rFonts w:asciiTheme="majorHAnsi" w:eastAsia="Times New Roman" w:hAnsiTheme="majorHAnsi" w:cstheme="majorHAnsi"/>
+                <w:color w:val="24292E"/>
+              </w:rPr>
+            </w:pPr>
+            <w:r>
+              <w:rPr>
+                <w:rFonts w:asciiTheme="majorHAnsi" w:eastAsia="Times New Roman" w:hAnsiTheme="majorHAnsi" w:cstheme="majorHAnsi"/>
+                <w:color w:val="032F62"/>
+              </w:rPr>
+              <w:t>Right door</w:t>
+            </w:r>
+            <w:r>
+              <w:rPr>
+                <w:rFonts w:asciiTheme="majorHAnsi" w:eastAsia="Times New Roman" w:hAnsiTheme="majorHAnsi" w:cstheme="majorHAnsi"/>
+                <w:color w:val="032F62"/>
+              </w:rPr>
+              <w:t xml:space="preserve"> &lt;/a</w:t>
+            </w:r>
+            <w:proofErr w:type="gramStart"/>
+            <w:r>
+              <w:rPr>
+                <w:rFonts w:asciiTheme="majorHAnsi" w:eastAsia="Times New Roman" w:hAnsiTheme="majorHAnsi" w:cstheme="majorHAnsi"/>
+                <w:color w:val="032F62"/>
+              </w:rPr>
+              <w:t>&gt;.&lt;</w:t>
+            </w:r>
+            <w:proofErr w:type="gramEnd"/>
+            <w:r>
+              <w:rPr>
+                <w:rFonts w:asciiTheme="majorHAnsi" w:eastAsia="Times New Roman" w:hAnsiTheme="majorHAnsi" w:cstheme="majorHAnsi"/>
+                <w:color w:val="032F62"/>
+              </w:rPr>
+              <w:t>/p&gt;"</w:t>
+            </w:r>
+          </w:p>
+        </w:tc>
+      </w:tr>
+    </w:tbl>
+    <w:p>
+      <w:pPr>
+        <w:pStyle w:val="ListParagraph"/>
+        <w:numPr>
+          <w:ilvl w:val="0"/>
+          <w:numId w:val="4"/>
+        </w:numPr>
+        <w:rPr>
+          <w:rFonts w:asciiTheme="majorHAnsi" w:hAnsiTheme="majorHAnsi" w:cstheme="majorHAnsi"/>
+        </w:rPr>
+      </w:pPr>
+      <w:proofErr w:type="spellStart"/>
+      <w:proofErr w:type="gramStart"/>
+      <w:r>
+        <w:rPr>
+          <w:rFonts w:asciiTheme="majorHAnsi" w:hAnsiTheme="majorHAnsi" w:cstheme="majorHAnsi"/>
+        </w:rPr>
+        <w:t>Puertaincorrecta</w:t>
+      </w:r>
+      <w:proofErr w:type="spellEnd"/>
+      <w:r>
+        <w:rPr>
+          <w:rFonts w:asciiTheme="majorHAnsi" w:hAnsiTheme="majorHAnsi" w:cstheme="majorHAnsi"/>
+        </w:rPr>
+        <w:t>(</w:t>
+      </w:r>
+      <w:proofErr w:type="gramEnd"/>
+      <w:r>
+        <w:rPr>
+          <w:rFonts w:asciiTheme="majorHAnsi" w:hAnsiTheme="majorHAnsi" w:cstheme="majorHAnsi"/>
+        </w:rPr>
+        <w:t>Regrettable Decision)</w:t>
+      </w:r>
+    </w:p>
+    <w:p>
+      <w:pPr>
+        <w:pStyle w:val="ListParagraph"/>
+        <w:numPr>
+          <w:ilvl w:val="1"/>
+          <w:numId w:val="4"/>
+        </w:numPr>
+        <w:rPr>
+          <w:rFonts w:asciiTheme="majorHAnsi" w:hAnsiTheme="majorHAnsi" w:cstheme="majorHAnsi"/>
+        </w:rPr>
+      </w:pPr>
+      <w:r>
+        <w:rPr>
+          <w:rFonts w:asciiTheme="majorHAnsi" w:hAnsiTheme="majorHAnsi" w:cstheme="majorHAnsi"/>
+        </w:rPr>
+        <w:t xml:space="preserve">You tried to open the wrong door, and now the key is </w:t>
+      </w:r>
+      <w:proofErr w:type="gramStart"/>
+      <w:r>
+        <w:rPr>
+          <w:rFonts w:asciiTheme="majorHAnsi" w:hAnsiTheme="majorHAnsi" w:cstheme="majorHAnsi"/>
+        </w:rPr>
+        <w:t>stuck</w:t>
+      </w:r>
+      <w:proofErr w:type="gramEnd"/>
+      <w:r>
+        <w:rPr>
+          <w:rFonts w:asciiTheme="majorHAnsi" w:hAnsiTheme="majorHAnsi" w:cstheme="majorHAnsi"/>
+        </w:rPr>
+        <w:t xml:space="preserve"> and you cannot leave the labyrinth.</w:t>
+      </w:r>
+    </w:p>
+    <w:p>
+      <w:pPr>
+        <w:pStyle w:val="ListParagraph"/>
+        <w:numPr>
+          <w:ilvl w:val="0"/>
+          <w:numId w:val="4"/>
+        </w:numPr>
+        <w:rPr>
+          <w:rFonts w:asciiTheme="majorHAnsi" w:hAnsiTheme="majorHAnsi" w:cstheme="majorHAnsi"/>
+        </w:rPr>
+      </w:pPr>
+      <w:proofErr w:type="spellStart"/>
+      <w:proofErr w:type="gramStart"/>
+      <w:r>
+        <w:rPr>
+          <w:rFonts w:asciiTheme="majorHAnsi" w:hAnsiTheme="majorHAnsi" w:cstheme="majorHAnsi"/>
+        </w:rPr>
+        <w:t>Escenafinal</w:t>
+      </w:r>
+      <w:proofErr w:type="spellEnd"/>
+      <w:r>
+        <w:rPr>
+          <w:rFonts w:asciiTheme="majorHAnsi" w:hAnsiTheme="majorHAnsi" w:cstheme="majorHAnsi"/>
+        </w:rPr>
+        <w:t>(</w:t>
+      </w:r>
+      <w:proofErr w:type="gramEnd"/>
+      <w:r>
+        <w:rPr>
+          <w:rFonts w:asciiTheme="majorHAnsi" w:hAnsiTheme="majorHAnsi" w:cstheme="majorHAnsi"/>
+        </w:rPr>
+        <w:t>Final passage)</w:t>
+      </w:r>
+    </w:p>
+    <w:p>
+      <w:pPr>
+        <w:pStyle w:val="ListParagraph"/>
+        <w:numPr>
+          <w:ilvl w:val="1"/>
+          <w:numId w:val="4"/>
+        </w:numPr>
+        <w:rPr>
+          <w:rFonts w:asciiTheme="majorHAnsi" w:hAnsiTheme="majorHAnsi" w:cstheme="majorHAnsi"/>
+        </w:rPr>
+      </w:pPr>
+      <w:r>
+        <w:rPr>
+          <w:rFonts w:asciiTheme="majorHAnsi" w:hAnsiTheme="majorHAnsi" w:cstheme="majorHAnsi"/>
+        </w:rPr>
+        <w:t xml:space="preserve">You opened the correct door and you can continue and at las be </w:t>
+      </w:r>
+      <w:proofErr w:type="gramStart"/>
+      <w:r>
+        <w:rPr>
+          <w:rFonts w:asciiTheme="majorHAnsi" w:hAnsiTheme="majorHAnsi" w:cstheme="majorHAnsi"/>
+        </w:rPr>
+        <w:t>FREE!.</w:t>
+      </w:r>
+      <w:proofErr w:type="gramEnd"/>
+      <w:r>
+        <w:rPr>
+          <w:rFonts w:asciiTheme="majorHAnsi" w:hAnsiTheme="majorHAnsi" w:cstheme="majorHAnsi"/>
+        </w:rPr>
+        <w:t xml:space="preserve"> Hope you enjoyed the game and you got all the coins!</w:t>
+      </w:r>
+      <w:bookmarkEnd w:id="0"/>
     </w:p>
     <w:sectPr>
       <w:pgSz w:w="12240" w:h="15840"/>
@@ -2052,9 +7210,9 @@
 <file path=word/numbering.xml><?xml version="1.0" encoding="utf-8"?>
 <w:numbering xmlns:wpc="http://schemas.microsoft.com/office/word/2010/wordprocessingCanvas" xmlns:cx="http://schemas.microsoft.com/office/drawing/2014/chartex" xmlns:cx1="http://schemas.microsoft.com/office/drawing/2015/9/8/chartex" xmlns:cx2="http://schemas.microsoft.com/office/drawing/2015/10/21/chartex" xmlns:cx3="http://schemas.microsoft.com/office/drawing/2016/5/9/chartex" xmlns:cx4="http://schemas.microsoft.com/office/drawing/2016/5/10/chartex" xmlns:cx5="http://schemas.microsoft.com/office/drawing/2016/5/11/chartex" xmlns:cx6="http://schemas.microsoft.com/office/drawing/2016/5/12/chartex" xmlns:cx7="http://schemas.microsoft.com/office/drawing/2016/5/13/chartex" xmlns:cx8="http://schemas.microsoft.com/office/drawing/2016/5/14/chartex" xmlns:mc="http://schemas.openxmlformats.org/markup-compatibility/2006" xmlns:aink="http://schemas.microsoft.com/office/drawing/2016/ink" xmlns:am3d="http://schemas.microsoft.com/office/drawing/2017/model3d" xmlns:o="urn:schemas-microsoft-com:office:office" xmlns:r="http://schemas.openxmlformats.org/officeDocument/2006/relationships" xmlns:m="http://schemas.openxmlformats.org/officeDocument/2006/math" xmlns:v="urn:schemas-microsoft-com:vml" xmlns:wp14="http://schemas.microsoft.com/office/word/2010/wordprocessingDrawing" xmlns:wp="http://schemas.openxmlformats.org/drawingml/2006/wordprocessingDrawing" xmlns:w10="urn:schemas-microsoft-com:office:word" xmlns:w="http://schemas.openxmlformats.org/wordprocessingml/2006/main" xmlns:w14="http://schemas.microsoft.com/office/word/2010/wordml" xmlns:w15="http://schemas.microsoft.com/office/word/2012/wordml" xmlns:w16cid="http://schemas.microsoft.com/office/word/2016/wordml/cid" xmlns:w16se="http://schemas.microsoft.com/office/word/2015/wordml/symex" xmlns:wpg="http://schemas.microsoft.com/office/word/2010/wordprocessingGroup" xmlns:wpi="http://schemas.microsoft.com/office/word/2010/wordprocessingInk" xmlns:wne="http://schemas.microsoft.com/office/word/2006/wordml" xmlns:wps="http://schemas.microsoft.com/office/word/2010/wordprocessingShape" mc:Ignorable="w14 w15 w16se w16cid wp14">
   <w:abstractNum w:abstractNumId="0" w15:restartNumberingAfterBreak="0">
-    <w:nsid w:val="496C7F99"/>
+    <w:nsid w:val="03754D15"/>
     <w:multiLevelType w:val="hybridMultilevel"/>
-    <w:tmpl w:val="701C3C7E"/>
+    <w:tmpl w:val="D41A65CC"/>
     <w:lvl w:ilvl="0" w:tplc="04090001">
       <w:start w:val="1"/>
       <w:numFmt w:val="bullet"/>
@@ -2062,6 +7220,119 @@
       <w:lvlJc w:val="left"/>
       <w:pPr>
         <w:ind w:left="720" w:hanging="360"/>
+      </w:pPr>
+      <w:rPr>
+        <w:rFonts w:ascii="Symbol" w:hAnsi="Symbol" w:hint="default"/>
+      </w:rPr>
+    </w:lvl>
+    <w:lvl w:ilvl="1" w:tplc="04090003" w:tentative="1">
+      <w:start w:val="1"/>
+      <w:numFmt w:val="bullet"/>
+      <w:lvlText w:val="o"/>
+      <w:lvlJc w:val="left"/>
+      <w:pPr>
+        <w:ind w:left="1440" w:hanging="360"/>
+      </w:pPr>
+      <w:rPr>
+        <w:rFonts w:ascii="Courier New" w:hAnsi="Courier New" w:cs="Courier New" w:hint="default"/>
+      </w:rPr>
+    </w:lvl>
+    <w:lvl w:ilvl="2" w:tplc="04090005" w:tentative="1">
+      <w:start w:val="1"/>
+      <w:numFmt w:val="bullet"/>
+      <w:lvlText w:val=""/>
+      <w:lvlJc w:val="left"/>
+      <w:pPr>
+        <w:ind w:left="2160" w:hanging="360"/>
+      </w:pPr>
+      <w:rPr>
+        <w:rFonts w:ascii="Wingdings" w:hAnsi="Wingdings" w:hint="default"/>
+      </w:rPr>
+    </w:lvl>
+    <w:lvl w:ilvl="3" w:tplc="04090001" w:tentative="1">
+      <w:start w:val="1"/>
+      <w:numFmt w:val="bullet"/>
+      <w:lvlText w:val=""/>
+      <w:lvlJc w:val="left"/>
+      <w:pPr>
+        <w:ind w:left="2880" w:hanging="360"/>
+      </w:pPr>
+      <w:rPr>
+        <w:rFonts w:ascii="Symbol" w:hAnsi="Symbol" w:hint="default"/>
+      </w:rPr>
+    </w:lvl>
+    <w:lvl w:ilvl="4" w:tplc="04090003" w:tentative="1">
+      <w:start w:val="1"/>
+      <w:numFmt w:val="bullet"/>
+      <w:lvlText w:val="o"/>
+      <w:lvlJc w:val="left"/>
+      <w:pPr>
+        <w:ind w:left="3600" w:hanging="360"/>
+      </w:pPr>
+      <w:rPr>
+        <w:rFonts w:ascii="Courier New" w:hAnsi="Courier New" w:cs="Courier New" w:hint="default"/>
+      </w:rPr>
+    </w:lvl>
+    <w:lvl w:ilvl="5" w:tplc="04090005" w:tentative="1">
+      <w:start w:val="1"/>
+      <w:numFmt w:val="bullet"/>
+      <w:lvlText w:val=""/>
+      <w:lvlJc w:val="left"/>
+      <w:pPr>
+        <w:ind w:left="4320" w:hanging="360"/>
+      </w:pPr>
+      <w:rPr>
+        <w:rFonts w:ascii="Wingdings" w:hAnsi="Wingdings" w:hint="default"/>
+      </w:rPr>
+    </w:lvl>
+    <w:lvl w:ilvl="6" w:tplc="04090001" w:tentative="1">
+      <w:start w:val="1"/>
+      <w:numFmt w:val="bullet"/>
+      <w:lvlText w:val=""/>
+      <w:lvlJc w:val="left"/>
+      <w:pPr>
+        <w:ind w:left="5040" w:hanging="360"/>
+      </w:pPr>
+      <w:rPr>
+        <w:rFonts w:ascii="Symbol" w:hAnsi="Symbol" w:hint="default"/>
+      </w:rPr>
+    </w:lvl>
+    <w:lvl w:ilvl="7" w:tplc="04090003" w:tentative="1">
+      <w:start w:val="1"/>
+      <w:numFmt w:val="bullet"/>
+      <w:lvlText w:val="o"/>
+      <w:lvlJc w:val="left"/>
+      <w:pPr>
+        <w:ind w:left="5760" w:hanging="360"/>
+      </w:pPr>
+      <w:rPr>
+        <w:rFonts w:ascii="Courier New" w:hAnsi="Courier New" w:cs="Courier New" w:hint="default"/>
+      </w:rPr>
+    </w:lvl>
+    <w:lvl w:ilvl="8" w:tplc="04090005" w:tentative="1">
+      <w:start w:val="1"/>
+      <w:numFmt w:val="bullet"/>
+      <w:lvlText w:val=""/>
+      <w:lvlJc w:val="left"/>
+      <w:pPr>
+        <w:ind w:left="6480" w:hanging="360"/>
+      </w:pPr>
+      <w:rPr>
+        <w:rFonts w:ascii="Wingdings" w:hAnsi="Wingdings" w:hint="default"/>
+      </w:rPr>
+    </w:lvl>
+  </w:abstractNum>
+  <w:abstractNum w:abstractNumId="1" w15:restartNumberingAfterBreak="0">
+    <w:nsid w:val="168E0C51"/>
+    <w:multiLevelType w:val="hybridMultilevel"/>
+    <w:tmpl w:val="7BEA525E"/>
+    <w:lvl w:ilvl="0" w:tplc="04090001">
+      <w:start w:val="1"/>
+      <w:numFmt w:val="bullet"/>
+      <w:lvlText w:val=""/>
+      <w:lvlJc w:val="left"/>
+      <w:pPr>
+        <w:ind w:left="1440" w:hanging="360"/>
       </w:pPr>
       <w:rPr>
         <w:rFonts w:ascii="Symbol" w:hAnsi="Symbol" w:hint="default"/>
@@ -2073,7 +7344,7 @@
       <w:lvlText w:val="o"/>
       <w:lvlJc w:val="left"/>
       <w:pPr>
-        <w:ind w:left="1440" w:hanging="360"/>
+        <w:ind w:left="2160" w:hanging="360"/>
       </w:pPr>
       <w:rPr>
         <w:rFonts w:ascii="Courier New" w:hAnsi="Courier New" w:cs="Courier New" w:hint="default"/>
@@ -2085,7 +7356,7 @@
       <w:lvlText w:val=""/>
       <w:lvlJc w:val="left"/>
       <w:pPr>
-        <w:ind w:left="2160" w:hanging="360"/>
+        <w:ind w:left="2880" w:hanging="360"/>
       </w:pPr>
       <w:rPr>
         <w:rFonts w:ascii="Wingdings" w:hAnsi="Wingdings" w:hint="default"/>
@@ -2097,7 +7368,7 @@
       <w:lvlText w:val=""/>
       <w:lvlJc w:val="left"/>
       <w:pPr>
-        <w:ind w:left="2880" w:hanging="360"/>
+        <w:ind w:left="3600" w:hanging="360"/>
       </w:pPr>
       <w:rPr>
         <w:rFonts w:ascii="Symbol" w:hAnsi="Symbol" w:hint="default"/>
@@ -2109,7 +7380,7 @@
       <w:lvlText w:val="o"/>
       <w:lvlJc w:val="left"/>
       <w:pPr>
-        <w:ind w:left="3600" w:hanging="360"/>
+        <w:ind w:left="4320" w:hanging="360"/>
       </w:pPr>
       <w:rPr>
         <w:rFonts w:ascii="Courier New" w:hAnsi="Courier New" w:cs="Courier New" w:hint="default"/>
@@ -2121,7 +7392,7 @@
       <w:lvlText w:val=""/>
       <w:lvlJc w:val="left"/>
       <w:pPr>
-        <w:ind w:left="4320" w:hanging="360"/>
+        <w:ind w:left="5040" w:hanging="360"/>
       </w:pPr>
       <w:rPr>
         <w:rFonts w:ascii="Wingdings" w:hAnsi="Wingdings" w:hint="default"/>
@@ -2133,7 +7404,7 @@
       <w:lvlText w:val=""/>
       <w:lvlJc w:val="left"/>
       <w:pPr>
-        <w:ind w:left="5040" w:hanging="360"/>
+        <w:ind w:left="5760" w:hanging="360"/>
       </w:pPr>
       <w:rPr>
         <w:rFonts w:ascii="Symbol" w:hAnsi="Symbol" w:hint="default"/>
@@ -2145,7 +7416,7 @@
       <w:lvlText w:val="o"/>
       <w:lvlJc w:val="left"/>
       <w:pPr>
-        <w:ind w:left="5760" w:hanging="360"/>
+        <w:ind w:left="6480" w:hanging="360"/>
       </w:pPr>
       <w:rPr>
         <w:rFonts w:ascii="Courier New" w:hAnsi="Courier New" w:cs="Courier New" w:hint="default"/>
@@ -2157,7 +7428,459 @@
       <w:lvlText w:val=""/>
       <w:lvlJc w:val="left"/>
       <w:pPr>
+        <w:ind w:left="7200" w:hanging="360"/>
+      </w:pPr>
+      <w:rPr>
+        <w:rFonts w:ascii="Wingdings" w:hAnsi="Wingdings" w:hint="default"/>
+      </w:rPr>
+    </w:lvl>
+  </w:abstractNum>
+  <w:abstractNum w:abstractNumId="2" w15:restartNumberingAfterBreak="0">
+    <w:nsid w:val="2F406766"/>
+    <w:multiLevelType w:val="hybridMultilevel"/>
+    <w:tmpl w:val="16A63FC8"/>
+    <w:lvl w:ilvl="0" w:tplc="04090003">
+      <w:start w:val="1"/>
+      <w:numFmt w:val="bullet"/>
+      <w:lvlText w:val="o"/>
+      <w:lvlJc w:val="left"/>
+      <w:pPr>
+        <w:ind w:left="1080" w:hanging="360"/>
+      </w:pPr>
+      <w:rPr>
+        <w:rFonts w:ascii="Courier New" w:hAnsi="Courier New" w:cs="Courier New" w:hint="default"/>
+      </w:rPr>
+    </w:lvl>
+    <w:lvl w:ilvl="1" w:tplc="04090003" w:tentative="1">
+      <w:start w:val="1"/>
+      <w:numFmt w:val="bullet"/>
+      <w:lvlText w:val="o"/>
+      <w:lvlJc w:val="left"/>
+      <w:pPr>
+        <w:ind w:left="1800" w:hanging="360"/>
+      </w:pPr>
+      <w:rPr>
+        <w:rFonts w:ascii="Courier New" w:hAnsi="Courier New" w:cs="Courier New" w:hint="default"/>
+      </w:rPr>
+    </w:lvl>
+    <w:lvl w:ilvl="2" w:tplc="04090005" w:tentative="1">
+      <w:start w:val="1"/>
+      <w:numFmt w:val="bullet"/>
+      <w:lvlText w:val=""/>
+      <w:lvlJc w:val="left"/>
+      <w:pPr>
+        <w:ind w:left="2520" w:hanging="360"/>
+      </w:pPr>
+      <w:rPr>
+        <w:rFonts w:ascii="Wingdings" w:hAnsi="Wingdings" w:hint="default"/>
+      </w:rPr>
+    </w:lvl>
+    <w:lvl w:ilvl="3" w:tplc="04090001" w:tentative="1">
+      <w:start w:val="1"/>
+      <w:numFmt w:val="bullet"/>
+      <w:lvlText w:val=""/>
+      <w:lvlJc w:val="left"/>
+      <w:pPr>
+        <w:ind w:left="3240" w:hanging="360"/>
+      </w:pPr>
+      <w:rPr>
+        <w:rFonts w:ascii="Symbol" w:hAnsi="Symbol" w:hint="default"/>
+      </w:rPr>
+    </w:lvl>
+    <w:lvl w:ilvl="4" w:tplc="04090003" w:tentative="1">
+      <w:start w:val="1"/>
+      <w:numFmt w:val="bullet"/>
+      <w:lvlText w:val="o"/>
+      <w:lvlJc w:val="left"/>
+      <w:pPr>
+        <w:ind w:left="3960" w:hanging="360"/>
+      </w:pPr>
+      <w:rPr>
+        <w:rFonts w:ascii="Courier New" w:hAnsi="Courier New" w:cs="Courier New" w:hint="default"/>
+      </w:rPr>
+    </w:lvl>
+    <w:lvl w:ilvl="5" w:tplc="04090005" w:tentative="1">
+      <w:start w:val="1"/>
+      <w:numFmt w:val="bullet"/>
+      <w:lvlText w:val=""/>
+      <w:lvlJc w:val="left"/>
+      <w:pPr>
+        <w:ind w:left="4680" w:hanging="360"/>
+      </w:pPr>
+      <w:rPr>
+        <w:rFonts w:ascii="Wingdings" w:hAnsi="Wingdings" w:hint="default"/>
+      </w:rPr>
+    </w:lvl>
+    <w:lvl w:ilvl="6" w:tplc="04090001" w:tentative="1">
+      <w:start w:val="1"/>
+      <w:numFmt w:val="bullet"/>
+      <w:lvlText w:val=""/>
+      <w:lvlJc w:val="left"/>
+      <w:pPr>
+        <w:ind w:left="5400" w:hanging="360"/>
+      </w:pPr>
+      <w:rPr>
+        <w:rFonts w:ascii="Symbol" w:hAnsi="Symbol" w:hint="default"/>
+      </w:rPr>
+    </w:lvl>
+    <w:lvl w:ilvl="7" w:tplc="04090003" w:tentative="1">
+      <w:start w:val="1"/>
+      <w:numFmt w:val="bullet"/>
+      <w:lvlText w:val="o"/>
+      <w:lvlJc w:val="left"/>
+      <w:pPr>
+        <w:ind w:left="6120" w:hanging="360"/>
+      </w:pPr>
+      <w:rPr>
+        <w:rFonts w:ascii="Courier New" w:hAnsi="Courier New" w:cs="Courier New" w:hint="default"/>
+      </w:rPr>
+    </w:lvl>
+    <w:lvl w:ilvl="8" w:tplc="04090005" w:tentative="1">
+      <w:start w:val="1"/>
+      <w:numFmt w:val="bullet"/>
+      <w:lvlText w:val=""/>
+      <w:lvlJc w:val="left"/>
+      <w:pPr>
+        <w:ind w:left="6840" w:hanging="360"/>
+      </w:pPr>
+      <w:rPr>
+        <w:rFonts w:ascii="Wingdings" w:hAnsi="Wingdings" w:hint="default"/>
+      </w:rPr>
+    </w:lvl>
+  </w:abstractNum>
+  <w:abstractNum w:abstractNumId="3" w15:restartNumberingAfterBreak="0">
+    <w:nsid w:val="471D54B4"/>
+    <w:multiLevelType w:val="hybridMultilevel"/>
+    <w:tmpl w:val="AFD044FC"/>
+    <w:lvl w:ilvl="0" w:tplc="04090001">
+      <w:start w:val="1"/>
+      <w:numFmt w:val="bullet"/>
+      <w:lvlText w:val=""/>
+      <w:lvlJc w:val="left"/>
+      <w:pPr>
+        <w:ind w:left="1080" w:hanging="360"/>
+      </w:pPr>
+      <w:rPr>
+        <w:rFonts w:ascii="Symbol" w:hAnsi="Symbol" w:hint="default"/>
+      </w:rPr>
+    </w:lvl>
+    <w:lvl w:ilvl="1" w:tplc="04090003">
+      <w:start w:val="1"/>
+      <w:numFmt w:val="bullet"/>
+      <w:lvlText w:val="o"/>
+      <w:lvlJc w:val="left"/>
+      <w:pPr>
+        <w:ind w:left="1800" w:hanging="360"/>
+      </w:pPr>
+      <w:rPr>
+        <w:rFonts w:ascii="Courier New" w:hAnsi="Courier New" w:cs="Courier New" w:hint="default"/>
+      </w:rPr>
+    </w:lvl>
+    <w:lvl w:ilvl="2" w:tplc="04090005" w:tentative="1">
+      <w:start w:val="1"/>
+      <w:numFmt w:val="bullet"/>
+      <w:lvlText w:val=""/>
+      <w:lvlJc w:val="left"/>
+      <w:pPr>
+        <w:ind w:left="2520" w:hanging="360"/>
+      </w:pPr>
+      <w:rPr>
+        <w:rFonts w:ascii="Wingdings" w:hAnsi="Wingdings" w:hint="default"/>
+      </w:rPr>
+    </w:lvl>
+    <w:lvl w:ilvl="3" w:tplc="04090001" w:tentative="1">
+      <w:start w:val="1"/>
+      <w:numFmt w:val="bullet"/>
+      <w:lvlText w:val=""/>
+      <w:lvlJc w:val="left"/>
+      <w:pPr>
+        <w:ind w:left="3240" w:hanging="360"/>
+      </w:pPr>
+      <w:rPr>
+        <w:rFonts w:ascii="Symbol" w:hAnsi="Symbol" w:hint="default"/>
+      </w:rPr>
+    </w:lvl>
+    <w:lvl w:ilvl="4" w:tplc="04090003" w:tentative="1">
+      <w:start w:val="1"/>
+      <w:numFmt w:val="bullet"/>
+      <w:lvlText w:val="o"/>
+      <w:lvlJc w:val="left"/>
+      <w:pPr>
+        <w:ind w:left="3960" w:hanging="360"/>
+      </w:pPr>
+      <w:rPr>
+        <w:rFonts w:ascii="Courier New" w:hAnsi="Courier New" w:cs="Courier New" w:hint="default"/>
+      </w:rPr>
+    </w:lvl>
+    <w:lvl w:ilvl="5" w:tplc="04090005" w:tentative="1">
+      <w:start w:val="1"/>
+      <w:numFmt w:val="bullet"/>
+      <w:lvlText w:val=""/>
+      <w:lvlJc w:val="left"/>
+      <w:pPr>
+        <w:ind w:left="4680" w:hanging="360"/>
+      </w:pPr>
+      <w:rPr>
+        <w:rFonts w:ascii="Wingdings" w:hAnsi="Wingdings" w:hint="default"/>
+      </w:rPr>
+    </w:lvl>
+    <w:lvl w:ilvl="6" w:tplc="04090001" w:tentative="1">
+      <w:start w:val="1"/>
+      <w:numFmt w:val="bullet"/>
+      <w:lvlText w:val=""/>
+      <w:lvlJc w:val="left"/>
+      <w:pPr>
+        <w:ind w:left="5400" w:hanging="360"/>
+      </w:pPr>
+      <w:rPr>
+        <w:rFonts w:ascii="Symbol" w:hAnsi="Symbol" w:hint="default"/>
+      </w:rPr>
+    </w:lvl>
+    <w:lvl w:ilvl="7" w:tplc="04090003" w:tentative="1">
+      <w:start w:val="1"/>
+      <w:numFmt w:val="bullet"/>
+      <w:lvlText w:val="o"/>
+      <w:lvlJc w:val="left"/>
+      <w:pPr>
+        <w:ind w:left="6120" w:hanging="360"/>
+      </w:pPr>
+      <w:rPr>
+        <w:rFonts w:ascii="Courier New" w:hAnsi="Courier New" w:cs="Courier New" w:hint="default"/>
+      </w:rPr>
+    </w:lvl>
+    <w:lvl w:ilvl="8" w:tplc="04090005" w:tentative="1">
+      <w:start w:val="1"/>
+      <w:numFmt w:val="bullet"/>
+      <w:lvlText w:val=""/>
+      <w:lvlJc w:val="left"/>
+      <w:pPr>
+        <w:ind w:left="6840" w:hanging="360"/>
+      </w:pPr>
+      <w:rPr>
+        <w:rFonts w:ascii="Wingdings" w:hAnsi="Wingdings" w:hint="default"/>
+      </w:rPr>
+    </w:lvl>
+  </w:abstractNum>
+  <w:abstractNum w:abstractNumId="4" w15:restartNumberingAfterBreak="0">
+    <w:nsid w:val="496C7F99"/>
+    <w:multiLevelType w:val="hybridMultilevel"/>
+    <w:tmpl w:val="701C3C7E"/>
+    <w:lvl w:ilvl="0" w:tplc="04090001">
+      <w:start w:val="1"/>
+      <w:numFmt w:val="bullet"/>
+      <w:lvlText w:val=""/>
+      <w:lvlJc w:val="left"/>
+      <w:pPr>
+        <w:ind w:left="720" w:hanging="360"/>
+      </w:pPr>
+      <w:rPr>
+        <w:rFonts w:ascii="Symbol" w:hAnsi="Symbol" w:hint="default"/>
+      </w:rPr>
+    </w:lvl>
+    <w:lvl w:ilvl="1" w:tplc="04090003">
+      <w:start w:val="1"/>
+      <w:numFmt w:val="bullet"/>
+      <w:lvlText w:val="o"/>
+      <w:lvlJc w:val="left"/>
+      <w:pPr>
+        <w:ind w:left="1440" w:hanging="360"/>
+      </w:pPr>
+      <w:rPr>
+        <w:rFonts w:ascii="Courier New" w:hAnsi="Courier New" w:cs="Courier New" w:hint="default"/>
+      </w:rPr>
+    </w:lvl>
+    <w:lvl w:ilvl="2" w:tplc="04090005" w:tentative="1">
+      <w:start w:val="1"/>
+      <w:numFmt w:val="bullet"/>
+      <w:lvlText w:val=""/>
+      <w:lvlJc w:val="left"/>
+      <w:pPr>
+        <w:ind w:left="2160" w:hanging="360"/>
+      </w:pPr>
+      <w:rPr>
+        <w:rFonts w:ascii="Wingdings" w:hAnsi="Wingdings" w:hint="default"/>
+      </w:rPr>
+    </w:lvl>
+    <w:lvl w:ilvl="3" w:tplc="04090001" w:tentative="1">
+      <w:start w:val="1"/>
+      <w:numFmt w:val="bullet"/>
+      <w:lvlText w:val=""/>
+      <w:lvlJc w:val="left"/>
+      <w:pPr>
+        <w:ind w:left="2880" w:hanging="360"/>
+      </w:pPr>
+      <w:rPr>
+        <w:rFonts w:ascii="Symbol" w:hAnsi="Symbol" w:hint="default"/>
+      </w:rPr>
+    </w:lvl>
+    <w:lvl w:ilvl="4" w:tplc="04090003" w:tentative="1">
+      <w:start w:val="1"/>
+      <w:numFmt w:val="bullet"/>
+      <w:lvlText w:val="o"/>
+      <w:lvlJc w:val="left"/>
+      <w:pPr>
+        <w:ind w:left="3600" w:hanging="360"/>
+      </w:pPr>
+      <w:rPr>
+        <w:rFonts w:ascii="Courier New" w:hAnsi="Courier New" w:cs="Courier New" w:hint="default"/>
+      </w:rPr>
+    </w:lvl>
+    <w:lvl w:ilvl="5" w:tplc="04090005" w:tentative="1">
+      <w:start w:val="1"/>
+      <w:numFmt w:val="bullet"/>
+      <w:lvlText w:val=""/>
+      <w:lvlJc w:val="left"/>
+      <w:pPr>
+        <w:ind w:left="4320" w:hanging="360"/>
+      </w:pPr>
+      <w:rPr>
+        <w:rFonts w:ascii="Wingdings" w:hAnsi="Wingdings" w:hint="default"/>
+      </w:rPr>
+    </w:lvl>
+    <w:lvl w:ilvl="6" w:tplc="04090001" w:tentative="1">
+      <w:start w:val="1"/>
+      <w:numFmt w:val="bullet"/>
+      <w:lvlText w:val=""/>
+      <w:lvlJc w:val="left"/>
+      <w:pPr>
+        <w:ind w:left="5040" w:hanging="360"/>
+      </w:pPr>
+      <w:rPr>
+        <w:rFonts w:ascii="Symbol" w:hAnsi="Symbol" w:hint="default"/>
+      </w:rPr>
+    </w:lvl>
+    <w:lvl w:ilvl="7" w:tplc="04090003" w:tentative="1">
+      <w:start w:val="1"/>
+      <w:numFmt w:val="bullet"/>
+      <w:lvlText w:val="o"/>
+      <w:lvlJc w:val="left"/>
+      <w:pPr>
+        <w:ind w:left="5760" w:hanging="360"/>
+      </w:pPr>
+      <w:rPr>
+        <w:rFonts w:ascii="Courier New" w:hAnsi="Courier New" w:cs="Courier New" w:hint="default"/>
+      </w:rPr>
+    </w:lvl>
+    <w:lvl w:ilvl="8" w:tplc="04090005" w:tentative="1">
+      <w:start w:val="1"/>
+      <w:numFmt w:val="bullet"/>
+      <w:lvlText w:val=""/>
+      <w:lvlJc w:val="left"/>
+      <w:pPr>
         <w:ind w:left="6480" w:hanging="360"/>
+      </w:pPr>
+      <w:rPr>
+        <w:rFonts w:ascii="Wingdings" w:hAnsi="Wingdings" w:hint="default"/>
+      </w:rPr>
+    </w:lvl>
+  </w:abstractNum>
+  <w:abstractNum w:abstractNumId="5" w15:restartNumberingAfterBreak="0">
+    <w:nsid w:val="501324C2"/>
+    <w:multiLevelType w:val="hybridMultilevel"/>
+    <w:tmpl w:val="9E1042DC"/>
+    <w:lvl w:ilvl="0" w:tplc="04090003">
+      <w:start w:val="1"/>
+      <w:numFmt w:val="bullet"/>
+      <w:lvlText w:val="o"/>
+      <w:lvlJc w:val="left"/>
+      <w:pPr>
+        <w:ind w:left="1440" w:hanging="360"/>
+      </w:pPr>
+      <w:rPr>
+        <w:rFonts w:ascii="Courier New" w:hAnsi="Courier New" w:cs="Courier New" w:hint="default"/>
+      </w:rPr>
+    </w:lvl>
+    <w:lvl w:ilvl="1" w:tplc="04090003" w:tentative="1">
+      <w:start w:val="1"/>
+      <w:numFmt w:val="bullet"/>
+      <w:lvlText w:val="o"/>
+      <w:lvlJc w:val="left"/>
+      <w:pPr>
+        <w:ind w:left="2160" w:hanging="360"/>
+      </w:pPr>
+      <w:rPr>
+        <w:rFonts w:ascii="Courier New" w:hAnsi="Courier New" w:cs="Courier New" w:hint="default"/>
+      </w:rPr>
+    </w:lvl>
+    <w:lvl w:ilvl="2" w:tplc="04090005" w:tentative="1">
+      <w:start w:val="1"/>
+      <w:numFmt w:val="bullet"/>
+      <w:lvlText w:val=""/>
+      <w:lvlJc w:val="left"/>
+      <w:pPr>
+        <w:ind w:left="2880" w:hanging="360"/>
+      </w:pPr>
+      <w:rPr>
+        <w:rFonts w:ascii="Wingdings" w:hAnsi="Wingdings" w:hint="default"/>
+      </w:rPr>
+    </w:lvl>
+    <w:lvl w:ilvl="3" w:tplc="04090001" w:tentative="1">
+      <w:start w:val="1"/>
+      <w:numFmt w:val="bullet"/>
+      <w:lvlText w:val=""/>
+      <w:lvlJc w:val="left"/>
+      <w:pPr>
+        <w:ind w:left="3600" w:hanging="360"/>
+      </w:pPr>
+      <w:rPr>
+        <w:rFonts w:ascii="Symbol" w:hAnsi="Symbol" w:hint="default"/>
+      </w:rPr>
+    </w:lvl>
+    <w:lvl w:ilvl="4" w:tplc="04090003" w:tentative="1">
+      <w:start w:val="1"/>
+      <w:numFmt w:val="bullet"/>
+      <w:lvlText w:val="o"/>
+      <w:lvlJc w:val="left"/>
+      <w:pPr>
+        <w:ind w:left="4320" w:hanging="360"/>
+      </w:pPr>
+      <w:rPr>
+        <w:rFonts w:ascii="Courier New" w:hAnsi="Courier New" w:cs="Courier New" w:hint="default"/>
+      </w:rPr>
+    </w:lvl>
+    <w:lvl w:ilvl="5" w:tplc="04090005" w:tentative="1">
+      <w:start w:val="1"/>
+      <w:numFmt w:val="bullet"/>
+      <w:lvlText w:val=""/>
+      <w:lvlJc w:val="left"/>
+      <w:pPr>
+        <w:ind w:left="5040" w:hanging="360"/>
+      </w:pPr>
+      <w:rPr>
+        <w:rFonts w:ascii="Wingdings" w:hAnsi="Wingdings" w:hint="default"/>
+      </w:rPr>
+    </w:lvl>
+    <w:lvl w:ilvl="6" w:tplc="04090001" w:tentative="1">
+      <w:start w:val="1"/>
+      <w:numFmt w:val="bullet"/>
+      <w:lvlText w:val=""/>
+      <w:lvlJc w:val="left"/>
+      <w:pPr>
+        <w:ind w:left="5760" w:hanging="360"/>
+      </w:pPr>
+      <w:rPr>
+        <w:rFonts w:ascii="Symbol" w:hAnsi="Symbol" w:hint="default"/>
+      </w:rPr>
+    </w:lvl>
+    <w:lvl w:ilvl="7" w:tplc="04090003" w:tentative="1">
+      <w:start w:val="1"/>
+      <w:numFmt w:val="bullet"/>
+      <w:lvlText w:val="o"/>
+      <w:lvlJc w:val="left"/>
+      <w:pPr>
+        <w:ind w:left="6480" w:hanging="360"/>
+      </w:pPr>
+      <w:rPr>
+        <w:rFonts w:ascii="Courier New" w:hAnsi="Courier New" w:cs="Courier New" w:hint="default"/>
+      </w:rPr>
+    </w:lvl>
+    <w:lvl w:ilvl="8" w:tplc="04090005" w:tentative="1">
+      <w:start w:val="1"/>
+      <w:numFmt w:val="bullet"/>
+      <w:lvlText w:val=""/>
+      <w:lvlJc w:val="left"/>
+      <w:pPr>
+        <w:ind w:left="7200" w:hanging="360"/>
       </w:pPr>
       <w:rPr>
         <w:rFonts w:ascii="Wingdings" w:hAnsi="Wingdings" w:hint="default"/>
@@ -2165,7 +7888,22 @@
     </w:lvl>
   </w:abstractNum>
   <w:num w:numId="1">
+    <w:abstractNumId w:val="4"/>
+  </w:num>
+  <w:num w:numId="2">
+    <w:abstractNumId w:val="3"/>
+  </w:num>
+  <w:num w:numId="3">
     <w:abstractNumId w:val="0"/>
+  </w:num>
+  <w:num w:numId="4">
+    <w:abstractNumId w:val="1"/>
+  </w:num>
+  <w:num w:numId="5">
+    <w:abstractNumId w:val="2"/>
+  </w:num>
+  <w:num w:numId="6">
+    <w:abstractNumId w:val="5"/>
   </w:num>
 </w:numbering>
 </file>
@@ -2608,6 +8346,41 @@
       <w:contextualSpacing/>
     </w:pPr>
   </w:style>
+  <w:style w:type="character" w:customStyle="1" w:styleId="pl-kos">
+    <w:name w:val="pl-kos"/>
+    <w:basedOn w:val="DefaultParagraphFont"/>
+    <w:rsid w:val="00144F0F"/>
+  </w:style>
+  <w:style w:type="character" w:customStyle="1" w:styleId="pl-c1">
+    <w:name w:val="pl-c1"/>
+    <w:basedOn w:val="DefaultParagraphFont"/>
+    <w:rsid w:val="00144F0F"/>
+  </w:style>
+  <w:style w:type="character" w:customStyle="1" w:styleId="pl-s">
+    <w:name w:val="pl-s"/>
+    <w:basedOn w:val="DefaultParagraphFont"/>
+    <w:rsid w:val="00144F0F"/>
+  </w:style>
+  <w:style w:type="character" w:customStyle="1" w:styleId="pl-k">
+    <w:name w:val="pl-k"/>
+    <w:basedOn w:val="DefaultParagraphFont"/>
+    <w:rsid w:val="00144F0F"/>
+  </w:style>
+  <w:style w:type="character" w:customStyle="1" w:styleId="pl-s1">
+    <w:name w:val="pl-s1"/>
+    <w:basedOn w:val="DefaultParagraphFont"/>
+    <w:rsid w:val="00144F0F"/>
+  </w:style>
+  <w:style w:type="character" w:customStyle="1" w:styleId="pl-en">
+    <w:name w:val="pl-en"/>
+    <w:basedOn w:val="DefaultParagraphFont"/>
+    <w:rsid w:val="00144F0F"/>
+  </w:style>
+  <w:style w:type="character" w:customStyle="1" w:styleId="pl-token">
+    <w:name w:val="pl-token"/>
+    <w:basedOn w:val="DefaultParagraphFont"/>
+    <w:rsid w:val="00A14537"/>
+  </w:style>
 </w:styles>
 </file>
 

--- a/Traduccion Escenas Undum a Ingles.docx
+++ b/Traduccion Escenas Undum a Ingles.docx
@@ -12,8 +12,6 @@
           <w:u w:val="single"/>
         </w:rPr>
       </w:pPr>
-      <w:bookmarkStart w:id="0" w:name="_GoBack"/>
-      <w:proofErr w:type="spellStart"/>
       <w:r>
         <w:rPr>
           <w:rFonts w:asciiTheme="majorHAnsi" w:hAnsiTheme="majorHAnsi" w:cstheme="majorHAnsi"/>
@@ -21,57 +19,7 @@
           <w:bCs/>
           <w:u w:val="single"/>
         </w:rPr>
-        <w:t>Traduccion</w:t>
-      </w:r>
-      <w:proofErr w:type="spellEnd"/>
-      <w:r>
-        <w:rPr>
-          <w:rFonts w:asciiTheme="majorHAnsi" w:hAnsiTheme="majorHAnsi" w:cstheme="majorHAnsi"/>
-          <w:b/>
-          <w:bCs/>
-          <w:u w:val="single"/>
-        </w:rPr>
-        <w:t xml:space="preserve"> </w:t>
-      </w:r>
-      <w:proofErr w:type="spellStart"/>
-      <w:r>
-        <w:rPr>
-          <w:rFonts w:asciiTheme="majorHAnsi" w:hAnsiTheme="majorHAnsi" w:cstheme="majorHAnsi"/>
-          <w:b/>
-          <w:bCs/>
-          <w:u w:val="single"/>
-        </w:rPr>
-        <w:t>Escenas</w:t>
-      </w:r>
-      <w:proofErr w:type="spellEnd"/>
-      <w:r>
-        <w:rPr>
-          <w:rFonts w:asciiTheme="majorHAnsi" w:hAnsiTheme="majorHAnsi" w:cstheme="majorHAnsi"/>
-          <w:b/>
-          <w:bCs/>
-          <w:u w:val="single"/>
-        </w:rPr>
-        <w:t xml:space="preserve"> </w:t>
-      </w:r>
-      <w:proofErr w:type="spellStart"/>
-      <w:r>
-        <w:rPr>
-          <w:rFonts w:asciiTheme="majorHAnsi" w:hAnsiTheme="majorHAnsi" w:cstheme="majorHAnsi"/>
-          <w:b/>
-          <w:bCs/>
-          <w:u w:val="single"/>
-        </w:rPr>
-        <w:t>Undum</w:t>
-      </w:r>
-      <w:proofErr w:type="spellEnd"/>
-      <w:r>
-        <w:rPr>
-          <w:rFonts w:asciiTheme="majorHAnsi" w:hAnsiTheme="majorHAnsi" w:cstheme="majorHAnsi"/>
-          <w:b/>
-          <w:bCs/>
-          <w:u w:val="single"/>
-        </w:rPr>
-        <w:t xml:space="preserve"> a Ingles</w:t>
+        <w:t>Traduccion Escenas Undum a Ingles</w:t>
       </w:r>
     </w:p>
     <w:p>
@@ -85,7 +33,6 @@
           <w:rFonts w:asciiTheme="majorHAnsi" w:hAnsiTheme="majorHAnsi" w:cstheme="majorHAnsi"/>
         </w:rPr>
       </w:pPr>
-      <w:proofErr w:type="gramStart"/>
       <w:r>
         <w:rPr>
           <w:rFonts w:asciiTheme="majorHAnsi" w:hAnsiTheme="majorHAnsi" w:cstheme="majorHAnsi"/>
@@ -96,14 +43,7 @@
         <w:rPr>
           <w:rFonts w:asciiTheme="majorHAnsi" w:hAnsiTheme="majorHAnsi" w:cstheme="majorHAnsi"/>
         </w:rPr>
-        <w:t>(</w:t>
-      </w:r>
-      <w:proofErr w:type="gramEnd"/>
-      <w:r>
-        <w:rPr>
-          <w:rFonts w:asciiTheme="majorHAnsi" w:hAnsiTheme="majorHAnsi" w:cstheme="majorHAnsi"/>
-        </w:rPr>
-        <w:t>Labyrinth Passage)</w:t>
+        <w:t>(Labyrinth Passage)</w:t>
       </w:r>
     </w:p>
     <w:p>
@@ -121,41 +61,13 @@
         <w:rPr>
           <w:rFonts w:asciiTheme="majorHAnsi" w:hAnsiTheme="majorHAnsi" w:cstheme="majorHAnsi"/>
         </w:rPr>
-        <w:t xml:space="preserve">You wake up in the middle of a dark passage, disoriented and unaware of how you got there. You begin to investigate your surroundings and you </w:t>
-      </w:r>
-      <w:proofErr w:type="gramStart"/>
-      <w:r>
-        <w:rPr>
-          <w:rFonts w:asciiTheme="majorHAnsi" w:hAnsiTheme="majorHAnsi" w:cstheme="majorHAnsi"/>
-        </w:rPr>
-        <w:t>come to the conclusion</w:t>
-      </w:r>
-      <w:proofErr w:type="gramEnd"/>
-      <w:r>
-        <w:rPr>
-          <w:rFonts w:asciiTheme="majorHAnsi" w:hAnsiTheme="majorHAnsi" w:cstheme="majorHAnsi"/>
-        </w:rPr>
-        <w:t xml:space="preserve"> that you’re in some sort of labyrinth.</w:t>
-      </w:r>
-      <w:r>
-        <w:rPr>
-          <w:rFonts w:asciiTheme="majorHAnsi" w:hAnsiTheme="majorHAnsi" w:cstheme="majorHAnsi"/>
-        </w:rPr>
-        <w:t xml:space="preserve"> As fear enters your body, you begin to frantically search for your phone in your pockets, only to find a note that reads the following: Hello </w:t>
-      </w:r>
-      <w:proofErr w:type="spellStart"/>
-      <w:r>
-        <w:rPr>
-          <w:rFonts w:asciiTheme="majorHAnsi" w:hAnsiTheme="majorHAnsi" w:cstheme="majorHAnsi"/>
-        </w:rPr>
-        <w:t>Robertina</w:t>
-      </w:r>
-      <w:proofErr w:type="spellEnd"/>
-      <w:r>
-        <w:rPr>
-          <w:rFonts w:asciiTheme="majorHAnsi" w:hAnsiTheme="majorHAnsi" w:cstheme="majorHAnsi"/>
-        </w:rPr>
-        <w:t>, you must be wondering why you are here, for now just know that you’re locked in and the only way to escape is to find the key to the exit, which will be a true test of your cunning wits. I hope you payed attention in school because this won’t be easy. After reading this you look around you and determine your options.</w:t>
+        <w:t>You wake up in the middle of a dark passage, disoriented and unaware of how you got there. You begin to investigate your surroundings and you come to the conclusion that you’re in some sort of labyrinth.</w:t>
+      </w:r>
+      <w:r>
+        <w:rPr>
+          <w:rFonts w:asciiTheme="majorHAnsi" w:hAnsiTheme="majorHAnsi" w:cstheme="majorHAnsi"/>
+        </w:rPr>
+        <w:t xml:space="preserve"> As fear enters your body, you begin to frantically search for your phone in your pockets, only to find a note that reads the following: Hello Robertina, you must be wondering why you are here, for now just know that you’re locked in and the only way to escape is to find the key to the exit, which will be a true test of your cunning wits. I hope you payed attention in school because this won’t be easy. After reading this you look around you and determine your options.</w:t>
       </w:r>
     </w:p>
     <w:p>
@@ -170,21 +82,7 @@
         <w:rPr>
           <w:rFonts w:asciiTheme="majorHAnsi" w:hAnsiTheme="majorHAnsi" w:cstheme="majorHAnsi"/>
         </w:rPr>
-        <w:t xml:space="preserve">&lt;p&gt;&lt;a </w:t>
-      </w:r>
-      <w:proofErr w:type="spellStart"/>
-      <w:r>
-        <w:rPr>
-          <w:rFonts w:asciiTheme="majorHAnsi" w:hAnsiTheme="majorHAnsi" w:cstheme="majorHAnsi"/>
-        </w:rPr>
-        <w:t>href</w:t>
-      </w:r>
-      <w:proofErr w:type="spellEnd"/>
-      <w:r>
-        <w:rPr>
-          <w:rFonts w:asciiTheme="majorHAnsi" w:hAnsiTheme="majorHAnsi" w:cstheme="majorHAnsi"/>
-        </w:rPr>
-        <w:t>='escena2'&gt;There’s only one way to go, continue through there&gt;&lt;/p&gt;"</w:t>
+        <w:t>&lt;p&gt;&lt;a href='escena2'&gt;There’s only one way to go, continue through there&gt;&lt;/p&gt;"</w:t>
       </w:r>
     </w:p>
     <w:p>
@@ -226,41 +124,13 @@
         <w:rPr>
           <w:rFonts w:asciiTheme="majorHAnsi" w:hAnsiTheme="majorHAnsi" w:cstheme="majorHAnsi"/>
         </w:rPr>
-        <w:t xml:space="preserve">You’ve decided to </w:t>
-      </w:r>
-      <w:proofErr w:type="gramStart"/>
-      <w:r>
-        <w:rPr>
-          <w:rFonts w:asciiTheme="majorHAnsi" w:hAnsiTheme="majorHAnsi" w:cstheme="majorHAnsi"/>
-        </w:rPr>
-        <w:t>continue on</w:t>
-      </w:r>
-      <w:proofErr w:type="gramEnd"/>
-      <w:r>
-        <w:rPr>
-          <w:rFonts w:asciiTheme="majorHAnsi" w:hAnsiTheme="majorHAnsi" w:cstheme="majorHAnsi"/>
-        </w:rPr>
-        <w:t xml:space="preserve"> the path without knowing what awaits, as It is your only choice. You start to become anxious from being enclosed in an unfamiliar place, unknowing of how you got there or how you will survive to see the light of day.</w:t>
-      </w:r>
-      <w:r>
-        <w:rPr>
-          <w:rFonts w:asciiTheme="majorHAnsi" w:hAnsiTheme="majorHAnsi" w:cstheme="majorHAnsi"/>
-        </w:rPr>
-        <w:t xml:space="preserve"> *imagen* Following the lights at the end of the passage has led you to a corner. You decide it’s best to continue and discover what lies beyond. Determined, you </w:t>
-      </w:r>
-      <w:proofErr w:type="gramStart"/>
-      <w:r>
-        <w:rPr>
-          <w:rFonts w:asciiTheme="majorHAnsi" w:hAnsiTheme="majorHAnsi" w:cstheme="majorHAnsi"/>
-        </w:rPr>
-        <w:t>take a peek</w:t>
-      </w:r>
-      <w:proofErr w:type="gramEnd"/>
-      <w:r>
-        <w:rPr>
-          <w:rFonts w:asciiTheme="majorHAnsi" w:hAnsiTheme="majorHAnsi" w:cstheme="majorHAnsi"/>
-        </w:rPr>
-        <w:t xml:space="preserve"> around the corner. What’s that? A bright source of light emanates from the passage.</w:t>
+        <w:t>You’ve decided to continue on the path without knowing what awaits, as It is your only choice. You start to become anxious from being enclosed in an unfamiliar place, unknowing of how you got there or how you will survive to see the light of day.</w:t>
+      </w:r>
+      <w:r>
+        <w:rPr>
+          <w:rFonts w:asciiTheme="majorHAnsi" w:hAnsiTheme="majorHAnsi" w:cstheme="majorHAnsi"/>
+        </w:rPr>
+        <w:t xml:space="preserve"> *imagen* Following the lights at the end of the passage has led you to a corner. You decide it’s best to continue and discover what lies beyond. Determined, you take a peek around the corner. What’s that? A bright source of light emanates from the passage.</w:t>
       </w:r>
     </w:p>
     <w:p>
@@ -275,35 +145,7 @@
         <w:rPr>
           <w:rFonts w:asciiTheme="majorHAnsi" w:hAnsiTheme="majorHAnsi" w:cstheme="majorHAnsi"/>
         </w:rPr>
-        <w:t xml:space="preserve"> &lt;p&gt;&lt;a </w:t>
-      </w:r>
-      <w:proofErr w:type="spellStart"/>
-      <w:r>
-        <w:rPr>
-          <w:rFonts w:asciiTheme="majorHAnsi" w:hAnsiTheme="majorHAnsi" w:cstheme="majorHAnsi"/>
-        </w:rPr>
-        <w:t>href</w:t>
-      </w:r>
-      <w:proofErr w:type="spellEnd"/>
-      <w:r>
-        <w:rPr>
-          <w:rFonts w:asciiTheme="majorHAnsi" w:hAnsiTheme="majorHAnsi" w:cstheme="majorHAnsi"/>
-        </w:rPr>
-        <w:t xml:space="preserve">='escena3'&gt;You would like to discover what shines so </w:t>
-      </w:r>
-      <w:proofErr w:type="spellStart"/>
-      <w:r>
-        <w:rPr>
-          <w:rFonts w:asciiTheme="majorHAnsi" w:hAnsiTheme="majorHAnsi" w:cstheme="majorHAnsi"/>
-        </w:rPr>
-        <w:t>inte</w:t>
-      </w:r>
-      <w:proofErr w:type="spellEnd"/>
-      <w:r>
-        <w:rPr>
-          <w:rFonts w:asciiTheme="majorHAnsi" w:hAnsiTheme="majorHAnsi" w:cstheme="majorHAnsi"/>
-        </w:rPr>
-        <w:t>&lt;/a&gt;&lt;/p&gt;"</w:t>
+        <w:t xml:space="preserve"> &lt;p&gt;&lt;a href='escena3'&gt;You would like to discover what shines so inte&lt;/a&gt;&lt;/p&gt;"</w:t>
       </w:r>
     </w:p>
     <w:p>
@@ -339,105 +181,13 @@
         <w:rPr>
           <w:rFonts w:asciiTheme="majorHAnsi" w:hAnsiTheme="majorHAnsi" w:cstheme="majorHAnsi"/>
         </w:rPr>
-        <w:t xml:space="preserve">A bit disgruntled as you turn the corner and curious to know what shined so intensely, you </w:t>
-      </w:r>
-      <w:proofErr w:type="gramStart"/>
-      <w:r>
-        <w:rPr>
-          <w:rFonts w:asciiTheme="majorHAnsi" w:hAnsiTheme="majorHAnsi" w:cstheme="majorHAnsi"/>
-        </w:rPr>
-        <w:t>has</w:t>
-      </w:r>
-      <w:proofErr w:type="gramEnd"/>
-      <w:r>
-        <w:rPr>
-          <w:rFonts w:asciiTheme="majorHAnsi" w:hAnsiTheme="majorHAnsi" w:cstheme="majorHAnsi"/>
-        </w:rPr>
-        <w:t xml:space="preserve"> something round and gold at the end of the passage, it’s…. A &lt;a </w:t>
-      </w:r>
-      <w:proofErr w:type="spellStart"/>
-      <w:r>
-        <w:rPr>
-          <w:rFonts w:asciiTheme="majorHAnsi" w:hAnsiTheme="majorHAnsi" w:cstheme="majorHAnsi"/>
-        </w:rPr>
-        <w:t>href</w:t>
-      </w:r>
-      <w:proofErr w:type="spellEnd"/>
-      <w:r>
-        <w:rPr>
-          <w:rFonts w:asciiTheme="majorHAnsi" w:hAnsiTheme="majorHAnsi" w:cstheme="majorHAnsi"/>
-        </w:rPr>
-        <w:t>=</w:t>
-      </w:r>
-      <w:proofErr w:type="gramStart"/>
-      <w:r>
-        <w:rPr>
-          <w:rFonts w:asciiTheme="majorHAnsi" w:hAnsiTheme="majorHAnsi" w:cstheme="majorHAnsi"/>
-        </w:rPr>
-        <w:t>'./</w:t>
-      </w:r>
-      <w:proofErr w:type="spellStart"/>
-      <w:proofErr w:type="gramEnd"/>
-      <w:r>
-        <w:rPr>
-          <w:rFonts w:asciiTheme="majorHAnsi" w:hAnsiTheme="majorHAnsi" w:cstheme="majorHAnsi"/>
-        </w:rPr>
-        <w:t>moneda</w:t>
-      </w:r>
-      <w:proofErr w:type="spellEnd"/>
-      <w:r>
-        <w:rPr>
-          <w:rFonts w:asciiTheme="majorHAnsi" w:hAnsiTheme="majorHAnsi" w:cstheme="majorHAnsi"/>
-        </w:rPr>
-        <w:t>' class='once'&gt;COIN&lt;/a&gt;</w:t>
-      </w:r>
-      <w:r>
-        <w:rPr>
-          <w:rFonts w:asciiTheme="majorHAnsi" w:hAnsiTheme="majorHAnsi" w:cstheme="majorHAnsi"/>
-        </w:rPr>
-        <w:t xml:space="preserve">. Right </w:t>
-      </w:r>
-      <w:proofErr w:type="spellStart"/>
-      <w:r>
-        <w:rPr>
-          <w:rFonts w:asciiTheme="majorHAnsi" w:hAnsiTheme="majorHAnsi" w:cstheme="majorHAnsi"/>
-        </w:rPr>
-        <w:t>enxt</w:t>
-      </w:r>
-      <w:proofErr w:type="spellEnd"/>
-      <w:r>
-        <w:rPr>
-          <w:rFonts w:asciiTheme="majorHAnsi" w:hAnsiTheme="majorHAnsi" w:cstheme="majorHAnsi"/>
-        </w:rPr>
-        <w:t xml:space="preserve"> to it, </w:t>
-      </w:r>
-      <w:proofErr w:type="spellStart"/>
-      <w:r>
-        <w:rPr>
-          <w:rFonts w:asciiTheme="majorHAnsi" w:hAnsiTheme="majorHAnsi" w:cstheme="majorHAnsi"/>
-        </w:rPr>
-        <w:t>theres</w:t>
-      </w:r>
-      <w:proofErr w:type="spellEnd"/>
-      <w:r>
-        <w:rPr>
-          <w:rFonts w:asciiTheme="majorHAnsi" w:hAnsiTheme="majorHAnsi" w:cstheme="majorHAnsi"/>
-        </w:rPr>
-        <w:t xml:space="preserve"> a strange piece of paper, on which is written the following: You’re were stunned by the brightness of the coin weren’t you? You’ll find that each of these coins will be your motivating factor to get you out of the labyrinth, as you’ll find 5 of these coins on your route to escape, which I assure you will not be </w:t>
-      </w:r>
-      <w:proofErr w:type="spellStart"/>
-      <w:r>
-        <w:rPr>
-          <w:rFonts w:asciiTheme="majorHAnsi" w:hAnsiTheme="majorHAnsi" w:cstheme="majorHAnsi"/>
-        </w:rPr>
-        <w:t>east</w:t>
-      </w:r>
-      <w:proofErr w:type="spellEnd"/>
-      <w:r>
-        <w:rPr>
-          <w:rFonts w:asciiTheme="majorHAnsi" w:hAnsiTheme="majorHAnsi" w:cstheme="majorHAnsi"/>
-        </w:rPr>
-        <w:t xml:space="preserve"> to find. </w:t>
+        <w:t>A bit disgruntled as you turn the corner and curious to know what shined so intensely, you has something round and gold at the end of the passage, it’s…. A &lt;a href='./moneda' class='once'&gt;COIN&lt;/a&gt;</w:t>
+      </w:r>
+      <w:r>
+        <w:rPr>
+          <w:rFonts w:asciiTheme="majorHAnsi" w:hAnsiTheme="majorHAnsi" w:cstheme="majorHAnsi"/>
+        </w:rPr>
+        <w:t xml:space="preserve">. Right enxt to it, theres a strange piece of paper, on which is written the following: You’re were stunned by the brightness of the coin weren’t you? You’ll find that each of these coins will be your motivating factor to get you out of the labyrinth, as you’ll find 5 of these coins on your route to escape, which I assure you will not be east to find. </w:t>
       </w:r>
       <w:r>
         <w:rPr>
@@ -458,21 +208,7 @@
         <w:rPr>
           <w:rFonts w:asciiTheme="majorHAnsi" w:hAnsiTheme="majorHAnsi" w:cstheme="majorHAnsi"/>
         </w:rPr>
-        <w:t xml:space="preserve">&lt;a </w:t>
-      </w:r>
-      <w:proofErr w:type="spellStart"/>
-      <w:r>
-        <w:rPr>
-          <w:rFonts w:asciiTheme="majorHAnsi" w:hAnsiTheme="majorHAnsi" w:cstheme="majorHAnsi"/>
-        </w:rPr>
-        <w:t>href</w:t>
-      </w:r>
-      <w:proofErr w:type="spellEnd"/>
-      <w:r>
-        <w:rPr>
-          <w:rFonts w:asciiTheme="majorHAnsi" w:hAnsiTheme="majorHAnsi" w:cstheme="majorHAnsi"/>
-        </w:rPr>
-        <w:t>='escena4'&gt;Continue on the path&lt;/a&gt;&lt;/p&gt;"</w:t>
+        <w:t>&lt;a href='escena4'&gt;Continue on the path&lt;/a&gt;&lt;/p&gt;"</w:t>
       </w:r>
     </w:p>
     <w:p>
@@ -483,14 +219,12 @@
           <w:rFonts w:asciiTheme="majorHAnsi" w:hAnsiTheme="majorHAnsi" w:cstheme="majorHAnsi"/>
         </w:rPr>
       </w:pPr>
-      <w:proofErr w:type="gramStart"/>
       <w:r>
         <w:rPr>
           <w:rFonts w:asciiTheme="majorHAnsi" w:hAnsiTheme="majorHAnsi" w:cstheme="majorHAnsi"/>
         </w:rPr>
         <w:t>actions:{</w:t>
       </w:r>
-      <w:proofErr w:type="gramEnd"/>
     </w:p>
     <w:p>
       <w:pPr>
@@ -504,35 +238,7 @@
         <w:rPr>
           <w:rFonts w:asciiTheme="majorHAnsi" w:hAnsiTheme="majorHAnsi" w:cstheme="majorHAnsi"/>
         </w:rPr>
-        <w:t xml:space="preserve">              "</w:t>
-      </w:r>
-      <w:proofErr w:type="spellStart"/>
-      <w:r>
-        <w:rPr>
-          <w:rFonts w:asciiTheme="majorHAnsi" w:hAnsiTheme="majorHAnsi" w:cstheme="majorHAnsi"/>
-        </w:rPr>
-        <w:t>moneda</w:t>
-      </w:r>
-      <w:proofErr w:type="spellEnd"/>
-      <w:r>
-        <w:rPr>
-          <w:rFonts w:asciiTheme="majorHAnsi" w:hAnsiTheme="majorHAnsi" w:cstheme="majorHAnsi"/>
-        </w:rPr>
-        <w:t xml:space="preserve">": </w:t>
-      </w:r>
-      <w:proofErr w:type="gramStart"/>
-      <w:r>
-        <w:rPr>
-          <w:rFonts w:asciiTheme="majorHAnsi" w:hAnsiTheme="majorHAnsi" w:cstheme="majorHAnsi"/>
-        </w:rPr>
-        <w:t>function(</w:t>
-      </w:r>
-      <w:proofErr w:type="gramEnd"/>
-      <w:r>
-        <w:rPr>
-          <w:rFonts w:asciiTheme="majorHAnsi" w:hAnsiTheme="majorHAnsi" w:cstheme="majorHAnsi"/>
-        </w:rPr>
-        <w:t>character, system, to) {</w:t>
+        <w:t xml:space="preserve">              "moneda": function(character, system, to) {</w:t>
       </w:r>
     </w:p>
     <w:p>
@@ -547,37 +253,7 @@
         <w:rPr>
           <w:rFonts w:asciiTheme="majorHAnsi" w:hAnsiTheme="majorHAnsi" w:cstheme="majorHAnsi"/>
         </w:rPr>
-        <w:t xml:space="preserve">                </w:t>
-      </w:r>
-      <w:proofErr w:type="spellStart"/>
-      <w:proofErr w:type="gramStart"/>
-      <w:r>
-        <w:rPr>
-          <w:rFonts w:asciiTheme="majorHAnsi" w:hAnsiTheme="majorHAnsi" w:cstheme="majorHAnsi"/>
-        </w:rPr>
-        <w:t>system.animateQuality</w:t>
-      </w:r>
-      <w:proofErr w:type="spellEnd"/>
-      <w:proofErr w:type="gramEnd"/>
-      <w:r>
-        <w:rPr>
-          <w:rFonts w:asciiTheme="majorHAnsi" w:hAnsiTheme="majorHAnsi" w:cstheme="majorHAnsi"/>
-        </w:rPr>
-        <w:t>("</w:t>
-      </w:r>
-      <w:proofErr w:type="spellStart"/>
-      <w:r>
-        <w:rPr>
-          <w:rFonts w:asciiTheme="majorHAnsi" w:hAnsiTheme="majorHAnsi" w:cstheme="majorHAnsi"/>
-        </w:rPr>
-        <w:t>moneda</w:t>
-      </w:r>
-      <w:proofErr w:type="spellEnd"/>
-      <w:r>
-        <w:rPr>
-          <w:rFonts w:asciiTheme="majorHAnsi" w:hAnsiTheme="majorHAnsi" w:cstheme="majorHAnsi"/>
-        </w:rPr>
-        <w:t>", 1);</w:t>
+        <w:t xml:space="preserve">                system.animateQuality("moneda", 1);</w:t>
       </w:r>
     </w:p>
     <w:p>
@@ -592,23 +268,7 @@
         <w:rPr>
           <w:rFonts w:asciiTheme="majorHAnsi" w:hAnsiTheme="majorHAnsi" w:cstheme="majorHAnsi"/>
         </w:rPr>
-        <w:t xml:space="preserve">                </w:t>
-      </w:r>
-      <w:proofErr w:type="spellStart"/>
-      <w:proofErr w:type="gramStart"/>
-      <w:r>
-        <w:rPr>
-          <w:rFonts w:asciiTheme="majorHAnsi" w:hAnsiTheme="majorHAnsi" w:cstheme="majorHAnsi"/>
-        </w:rPr>
-        <w:t>system.setCharacterText</w:t>
-      </w:r>
-      <w:proofErr w:type="spellEnd"/>
-      <w:proofErr w:type="gramEnd"/>
-      <w:r>
-        <w:rPr>
-          <w:rFonts w:asciiTheme="majorHAnsi" w:hAnsiTheme="majorHAnsi" w:cstheme="majorHAnsi"/>
-        </w:rPr>
-        <w:t>("&lt;p&gt;Perfect, now you have a coin.&lt;/p&gt;");</w:t>
+        <w:t xml:space="preserve">                system.setCharacterText("&lt;p&gt;Perfect, now you have a coin.&lt;/p&gt;");</w:t>
       </w:r>
     </w:p>
     <w:p>
@@ -674,21 +334,7 @@
         <w:rPr>
           <w:rFonts w:asciiTheme="majorHAnsi" w:hAnsiTheme="majorHAnsi" w:cstheme="majorHAnsi"/>
         </w:rPr>
-        <w:t xml:space="preserve">enter: </w:t>
-      </w:r>
-      <w:proofErr w:type="gramStart"/>
-      <w:r>
-        <w:rPr>
-          <w:rFonts w:asciiTheme="majorHAnsi" w:hAnsiTheme="majorHAnsi" w:cstheme="majorHAnsi"/>
-        </w:rPr>
-        <w:t>function( character</w:t>
-      </w:r>
-      <w:proofErr w:type="gramEnd"/>
-      <w:r>
-        <w:rPr>
-          <w:rFonts w:asciiTheme="majorHAnsi" w:hAnsiTheme="majorHAnsi" w:cstheme="majorHAnsi"/>
-        </w:rPr>
-        <w:t>, system, from ) {</w:t>
+        <w:t>enter: function( character, system, from ) {</w:t>
       </w:r>
     </w:p>
     <w:p>
@@ -734,34 +380,7 @@
           <w:rFonts w:asciiTheme="majorHAnsi" w:hAnsiTheme="majorHAnsi" w:cstheme="majorHAnsi"/>
         </w:rPr>
         <w:tab/>
-      </w:r>
-      <w:proofErr w:type="gramStart"/>
-      <w:r>
-        <w:rPr>
-          <w:rFonts w:asciiTheme="majorHAnsi" w:hAnsiTheme="majorHAnsi" w:cstheme="majorHAnsi"/>
-        </w:rPr>
-        <w:t xml:space="preserve">if( </w:t>
-      </w:r>
-      <w:proofErr w:type="spellStart"/>
-      <w:r>
-        <w:rPr>
-          <w:rFonts w:asciiTheme="majorHAnsi" w:hAnsiTheme="majorHAnsi" w:cstheme="majorHAnsi"/>
-        </w:rPr>
-        <w:t>character</w:t>
-      </w:r>
-      <w:proofErr w:type="gramEnd"/>
-      <w:r>
-        <w:rPr>
-          <w:rFonts w:asciiTheme="majorHAnsi" w:hAnsiTheme="majorHAnsi" w:cstheme="majorHAnsi"/>
-        </w:rPr>
-        <w:t>.qualities.moneda</w:t>
-      </w:r>
-      <w:proofErr w:type="spellEnd"/>
-      <w:r>
-        <w:rPr>
-          <w:rFonts w:asciiTheme="majorHAnsi" w:hAnsiTheme="majorHAnsi" w:cstheme="majorHAnsi"/>
-        </w:rPr>
-        <w:t xml:space="preserve"> ) {</w:t>
+        <w:t>if( character.qualities.moneda ) {</w:t>
       </w:r>
     </w:p>
     <w:p>
@@ -813,22 +432,7 @@
           <w:rFonts w:asciiTheme="majorHAnsi" w:hAnsiTheme="majorHAnsi" w:cstheme="majorHAnsi"/>
         </w:rPr>
         <w:tab/>
-      </w:r>
-      <w:proofErr w:type="spellStart"/>
-      <w:proofErr w:type="gramStart"/>
-      <w:r>
-        <w:rPr>
-          <w:rFonts w:asciiTheme="majorHAnsi" w:hAnsiTheme="majorHAnsi" w:cstheme="majorHAnsi"/>
-        </w:rPr>
-        <w:t>system.doLink</w:t>
-      </w:r>
-      <w:proofErr w:type="spellEnd"/>
-      <w:proofErr w:type="gramEnd"/>
-      <w:r>
-        <w:rPr>
-          <w:rFonts w:asciiTheme="majorHAnsi" w:hAnsiTheme="majorHAnsi" w:cstheme="majorHAnsi"/>
-        </w:rPr>
-        <w:t>( "escena5" );</w:t>
+        <w:t>system.doLink( "escena5" );</w:t>
       </w:r>
     </w:p>
     <w:p>
@@ -926,22 +530,7 @@
           <w:rFonts w:asciiTheme="majorHAnsi" w:hAnsiTheme="majorHAnsi" w:cstheme="majorHAnsi"/>
         </w:rPr>
         <w:tab/>
-      </w:r>
-      <w:proofErr w:type="spellStart"/>
-      <w:proofErr w:type="gramStart"/>
-      <w:r>
-        <w:rPr>
-          <w:rFonts w:asciiTheme="majorHAnsi" w:hAnsiTheme="majorHAnsi" w:cstheme="majorHAnsi"/>
-        </w:rPr>
-        <w:t>system.write</w:t>
-      </w:r>
-      <w:proofErr w:type="spellEnd"/>
-      <w:proofErr w:type="gramEnd"/>
-      <w:r>
-        <w:rPr>
-          <w:rFonts w:asciiTheme="majorHAnsi" w:hAnsiTheme="majorHAnsi" w:cstheme="majorHAnsi"/>
-        </w:rPr>
-        <w:t>( "&lt;p&gt;By not taking the coin, you can’t see the path to the exit very well..&lt;/a&gt;&lt;/p&gt;\</w:t>
+        <w:t>system.write( "&lt;p&gt;By not taking the coin, you can’t see the path to the exit very well..&lt;/a&gt;&lt;/p&gt;\</w:t>
       </w:r>
     </w:p>
     <w:p>
@@ -972,34 +561,13 @@
           <w:rFonts w:asciiTheme="majorHAnsi" w:hAnsiTheme="majorHAnsi" w:cstheme="majorHAnsi"/>
         </w:rPr>
         <w:lastRenderedPageBreak/>
-        <w:t xml:space="preserve">            &lt;p&gt;&lt;a </w:t>
-      </w:r>
-      <w:proofErr w:type="spellStart"/>
-      <w:r>
-        <w:rPr>
-          <w:rFonts w:asciiTheme="majorHAnsi" w:hAnsiTheme="majorHAnsi" w:cstheme="majorHAnsi"/>
-        </w:rPr>
-        <w:t>href</w:t>
-      </w:r>
-      <w:proofErr w:type="spellEnd"/>
-      <w:r>
-        <w:rPr>
-          <w:rFonts w:asciiTheme="majorHAnsi" w:hAnsiTheme="majorHAnsi" w:cstheme="majorHAnsi"/>
-        </w:rPr>
-        <w:t>='escena3'&gt;</w:t>
-      </w:r>
-      <w:r>
-        <w:rPr>
-          <w:rFonts w:asciiTheme="majorHAnsi" w:hAnsiTheme="majorHAnsi" w:cstheme="majorHAnsi"/>
-        </w:rPr>
-        <w:t xml:space="preserve">Go back and get the </w:t>
-      </w:r>
-      <w:proofErr w:type="gramStart"/>
-      <w:r>
-        <w:rPr>
-          <w:rFonts w:asciiTheme="majorHAnsi" w:hAnsiTheme="majorHAnsi" w:cstheme="majorHAnsi"/>
-        </w:rPr>
-        <w:t>coin</w:t>
+        <w:t xml:space="preserve">            &lt;p&gt;&lt;a href='escena3'&gt;</w:t>
+      </w:r>
+      <w:r>
+        <w:rPr>
+          <w:rFonts w:asciiTheme="majorHAnsi" w:hAnsiTheme="majorHAnsi" w:cstheme="majorHAnsi"/>
+        </w:rPr>
+        <w:t>Go back and get the coin</w:t>
       </w:r>
       <w:r>
         <w:rPr>
@@ -1011,14 +579,7 @@
         <w:rPr>
           <w:rFonts w:asciiTheme="majorHAnsi" w:hAnsiTheme="majorHAnsi" w:cstheme="majorHAnsi"/>
         </w:rPr>
-        <w:t>&lt;</w:t>
-      </w:r>
-      <w:proofErr w:type="gramEnd"/>
-      <w:r>
-        <w:rPr>
-          <w:rFonts w:asciiTheme="majorHAnsi" w:hAnsiTheme="majorHAnsi" w:cstheme="majorHAnsi"/>
-        </w:rPr>
-        <w:t>/a&gt;&lt;/p&gt;");</w:t>
+        <w:t>&lt;/a&gt;&lt;/p&gt;");</w:t>
       </w:r>
     </w:p>
     <w:p>
@@ -1174,35 +735,7 @@
         <w:rPr>
           <w:rFonts w:asciiTheme="majorHAnsi" w:hAnsiTheme="majorHAnsi" w:cstheme="majorHAnsi"/>
         </w:rPr>
-        <w:t xml:space="preserve">Once you take the coin, you find yourself at the entrance of 2 paths, each with a peculiar sign at the entrance, &lt;a </w:t>
-      </w:r>
-      <w:proofErr w:type="spellStart"/>
-      <w:r>
-        <w:rPr>
-          <w:rFonts w:asciiTheme="majorHAnsi" w:hAnsiTheme="majorHAnsi" w:cstheme="majorHAnsi"/>
-        </w:rPr>
-        <w:t>href</w:t>
-      </w:r>
-      <w:proofErr w:type="spellEnd"/>
-      <w:r>
-        <w:rPr>
-          <w:rFonts w:asciiTheme="majorHAnsi" w:hAnsiTheme="majorHAnsi" w:cstheme="majorHAnsi"/>
-        </w:rPr>
-        <w:t xml:space="preserve">='escena6'&gt;Path of the sinister&lt;/a&gt; or &lt;a </w:t>
-      </w:r>
-      <w:proofErr w:type="spellStart"/>
-      <w:r>
-        <w:rPr>
-          <w:rFonts w:asciiTheme="majorHAnsi" w:hAnsiTheme="majorHAnsi" w:cstheme="majorHAnsi"/>
-        </w:rPr>
-        <w:t>href</w:t>
-      </w:r>
-      <w:proofErr w:type="spellEnd"/>
-      <w:r>
-        <w:rPr>
-          <w:rFonts w:asciiTheme="majorHAnsi" w:hAnsiTheme="majorHAnsi" w:cstheme="majorHAnsi"/>
-        </w:rPr>
-        <w:t>='escena7'&gt;Path of the flower of life.&lt;/a&gt;</w:t>
+        <w:t>Once you take the coin, you find yourself at the entrance of 2 paths, each with a peculiar sign at the entrance, &lt;a href='escena6'&gt;Path of the sinister&lt;/a&gt; or &lt;a href='escena7'&gt;Path of the flower of life.&lt;/a&gt;</w:t>
       </w:r>
     </w:p>
     <w:p>
@@ -1253,91 +786,7 @@
         <w:rPr>
           <w:rFonts w:asciiTheme="majorHAnsi" w:hAnsiTheme="majorHAnsi" w:cstheme="majorHAnsi"/>
         </w:rPr>
-        <w:t xml:space="preserve">, you notice that it’s </w:t>
-      </w:r>
-      <w:proofErr w:type="gramStart"/>
-      <w:r>
-        <w:rPr>
-          <w:rFonts w:asciiTheme="majorHAnsi" w:hAnsiTheme="majorHAnsi" w:cstheme="majorHAnsi"/>
-        </w:rPr>
-        <w:t>pitch</w:t>
-      </w:r>
-      <w:proofErr w:type="gramEnd"/>
-      <w:r>
-        <w:rPr>
-          <w:rFonts w:asciiTheme="majorHAnsi" w:hAnsiTheme="majorHAnsi" w:cstheme="majorHAnsi"/>
-        </w:rPr>
-        <w:t xml:space="preserve"> black and you can’t even see your hand. You can either use the instructional note and a match to &lt;a </w:t>
-      </w:r>
-      <w:proofErr w:type="spellStart"/>
-      <w:r>
-        <w:rPr>
-          <w:rFonts w:asciiTheme="majorHAnsi" w:hAnsiTheme="majorHAnsi" w:cstheme="majorHAnsi"/>
-        </w:rPr>
-        <w:t>href</w:t>
-      </w:r>
-      <w:proofErr w:type="spellEnd"/>
-      <w:r>
-        <w:rPr>
-          <w:rFonts w:asciiTheme="majorHAnsi" w:hAnsiTheme="majorHAnsi" w:cstheme="majorHAnsi"/>
-        </w:rPr>
-        <w:t>='</w:t>
-      </w:r>
-      <w:proofErr w:type="spellStart"/>
-      <w:r>
-        <w:rPr>
-          <w:rFonts w:asciiTheme="majorHAnsi" w:hAnsiTheme="majorHAnsi" w:cstheme="majorHAnsi"/>
-        </w:rPr>
-        <w:t>escenaluz</w:t>
-      </w:r>
-      <w:proofErr w:type="spellEnd"/>
-      <w:r>
-        <w:rPr>
-          <w:rFonts w:asciiTheme="majorHAnsi" w:hAnsiTheme="majorHAnsi" w:cstheme="majorHAnsi"/>
-        </w:rPr>
-        <w:t xml:space="preserve">'&gt;burn it&lt;/a&gt; so you can see where you are going, or o &lt;a </w:t>
-      </w:r>
-      <w:proofErr w:type="spellStart"/>
-      <w:r>
-        <w:rPr>
-          <w:rFonts w:asciiTheme="majorHAnsi" w:hAnsiTheme="majorHAnsi" w:cstheme="majorHAnsi"/>
-        </w:rPr>
-        <w:t>href</w:t>
-      </w:r>
-      <w:proofErr w:type="spellEnd"/>
-      <w:r>
-        <w:rPr>
-          <w:rFonts w:asciiTheme="majorHAnsi" w:hAnsiTheme="majorHAnsi" w:cstheme="majorHAnsi"/>
-        </w:rPr>
-        <w:t>='</w:t>
-      </w:r>
-      <w:proofErr w:type="spellStart"/>
-      <w:r>
-        <w:rPr>
-          <w:rFonts w:asciiTheme="majorHAnsi" w:hAnsiTheme="majorHAnsi" w:cstheme="majorHAnsi"/>
-        </w:rPr>
-        <w:t>escenaoscura</w:t>
-      </w:r>
-      <w:proofErr w:type="spellEnd"/>
-      <w:r>
-        <w:rPr>
-          <w:rFonts w:asciiTheme="majorHAnsi" w:hAnsiTheme="majorHAnsi" w:cstheme="majorHAnsi"/>
-        </w:rPr>
-        <w:t xml:space="preserve">'&gt;continue through the </w:t>
-      </w:r>
-      <w:proofErr w:type="spellStart"/>
-      <w:r>
-        <w:rPr>
-          <w:rFonts w:asciiTheme="majorHAnsi" w:hAnsiTheme="majorHAnsi" w:cstheme="majorHAnsi"/>
-        </w:rPr>
-        <w:t>darkess</w:t>
-      </w:r>
-      <w:proofErr w:type="spellEnd"/>
-      <w:r>
-        <w:rPr>
-          <w:rFonts w:asciiTheme="majorHAnsi" w:hAnsiTheme="majorHAnsi" w:cstheme="majorHAnsi"/>
-        </w:rPr>
-        <w:t>.&lt;/a&gt;.&lt;/p&gt;.</w:t>
+        <w:t>, you notice that it’s pitch black and you can’t even see your hand. You can either use the instructional note and a match to &lt;a href='escenaluz'&gt;burn it&lt;/a&gt; so you can see where you are going, or o &lt;a href='escenaoscura'&gt;continue through the darkess.&lt;/a&gt;.&lt;/p&gt;.</w:t>
       </w:r>
     </w:p>
     <w:p>
@@ -1351,14 +800,12 @@
           <w:rFonts w:asciiTheme="majorHAnsi" w:hAnsiTheme="majorHAnsi" w:cstheme="majorHAnsi"/>
         </w:rPr>
       </w:pPr>
-      <w:proofErr w:type="spellStart"/>
       <w:r>
         <w:rPr>
           <w:rFonts w:asciiTheme="majorHAnsi" w:hAnsiTheme="majorHAnsi" w:cstheme="majorHAnsi"/>
         </w:rPr>
         <w:t>EscenaOscura</w:t>
       </w:r>
-      <w:proofErr w:type="spellEnd"/>
     </w:p>
     <w:p>
       <w:pPr>
@@ -1375,49 +822,7 @@
         <w:rPr>
           <w:rFonts w:asciiTheme="majorHAnsi" w:hAnsiTheme="majorHAnsi" w:cstheme="majorHAnsi"/>
         </w:rPr>
-        <w:t xml:space="preserve">As you try and advance in the darkness, you realize that doing so would be dangerous and </w:t>
-      </w:r>
-      <w:proofErr w:type="gramStart"/>
-      <w:r>
-        <w:rPr>
-          <w:rFonts w:asciiTheme="majorHAnsi" w:hAnsiTheme="majorHAnsi" w:cstheme="majorHAnsi"/>
-        </w:rPr>
-        <w:t>impractical, and</w:t>
-      </w:r>
-      <w:proofErr w:type="gramEnd"/>
-      <w:r>
-        <w:rPr>
-          <w:rFonts w:asciiTheme="majorHAnsi" w:hAnsiTheme="majorHAnsi" w:cstheme="majorHAnsi"/>
-        </w:rPr>
-        <w:t xml:space="preserve"> decide to pull out the note and &lt;a </w:t>
-      </w:r>
-      <w:proofErr w:type="spellStart"/>
-      <w:r>
-        <w:rPr>
-          <w:rFonts w:asciiTheme="majorHAnsi" w:hAnsiTheme="majorHAnsi" w:cstheme="majorHAnsi"/>
-        </w:rPr>
-        <w:t>href</w:t>
-      </w:r>
-      <w:proofErr w:type="spellEnd"/>
-      <w:r>
-        <w:rPr>
-          <w:rFonts w:asciiTheme="majorHAnsi" w:hAnsiTheme="majorHAnsi" w:cstheme="majorHAnsi"/>
-        </w:rPr>
-        <w:t>='</w:t>
-      </w:r>
-      <w:proofErr w:type="spellStart"/>
-      <w:r>
-        <w:rPr>
-          <w:rFonts w:asciiTheme="majorHAnsi" w:hAnsiTheme="majorHAnsi" w:cstheme="majorHAnsi"/>
-        </w:rPr>
-        <w:t>escenaluz</w:t>
-      </w:r>
-      <w:proofErr w:type="spellEnd"/>
-      <w:r>
-        <w:rPr>
-          <w:rFonts w:asciiTheme="majorHAnsi" w:hAnsiTheme="majorHAnsi" w:cstheme="majorHAnsi"/>
-        </w:rPr>
-        <w:t>'&gt;burn it&lt;/a&gt; to light the way ahead of you.</w:t>
+        <w:t>As you try and advance in the darkness, you realize that doing so would be dangerous and impractical, and decide to pull out the note and &lt;a href='escenaluz'&gt;burn it&lt;/a&gt; to light the way ahead of you.</w:t>
       </w:r>
     </w:p>
     <w:p>
@@ -1431,27 +836,11 @@
           <w:rFonts w:asciiTheme="majorHAnsi" w:hAnsiTheme="majorHAnsi" w:cstheme="majorHAnsi"/>
         </w:rPr>
       </w:pPr>
-      <w:proofErr w:type="spellStart"/>
-      <w:proofErr w:type="gramStart"/>
-      <w:r>
-        <w:rPr>
-          <w:rFonts w:asciiTheme="majorHAnsi" w:hAnsiTheme="majorHAnsi" w:cstheme="majorHAnsi"/>
-        </w:rPr>
-        <w:t>EscenaLuz</w:t>
-      </w:r>
-      <w:proofErr w:type="spellEnd"/>
-      <w:r>
-        <w:rPr>
-          <w:rFonts w:asciiTheme="majorHAnsi" w:hAnsiTheme="majorHAnsi" w:cstheme="majorHAnsi"/>
-        </w:rPr>
-        <w:t>(</w:t>
-      </w:r>
-      <w:proofErr w:type="gramEnd"/>
-      <w:r>
-        <w:rPr>
-          <w:rFonts w:asciiTheme="majorHAnsi" w:hAnsiTheme="majorHAnsi" w:cstheme="majorHAnsi"/>
-        </w:rPr>
-        <w:t>The light will guide you)</w:t>
+      <w:r>
+        <w:rPr>
+          <w:rFonts w:asciiTheme="majorHAnsi" w:hAnsiTheme="majorHAnsi" w:cstheme="majorHAnsi"/>
+        </w:rPr>
+        <w:t>EscenaLuz(The light will guide you)</w:t>
       </w:r>
     </w:p>
     <w:p>
@@ -1487,35 +876,7 @@
         <w:rPr>
           <w:rFonts w:asciiTheme="majorHAnsi" w:hAnsiTheme="majorHAnsi" w:cstheme="majorHAnsi"/>
         </w:rPr>
-        <w:t xml:space="preserve">You notice there is a timeworn chest to your right. You can either &lt;a </w:t>
-      </w:r>
-      <w:proofErr w:type="spellStart"/>
-      <w:r>
-        <w:rPr>
-          <w:rFonts w:asciiTheme="majorHAnsi" w:hAnsiTheme="majorHAnsi" w:cstheme="majorHAnsi"/>
-        </w:rPr>
-        <w:t>href</w:t>
-      </w:r>
-      <w:proofErr w:type="spellEnd"/>
-      <w:r>
-        <w:rPr>
-          <w:rFonts w:asciiTheme="majorHAnsi" w:hAnsiTheme="majorHAnsi" w:cstheme="majorHAnsi"/>
-        </w:rPr>
-        <w:t>='</w:t>
-      </w:r>
-      <w:proofErr w:type="spellStart"/>
-      <w:r>
-        <w:rPr>
-          <w:rFonts w:asciiTheme="majorHAnsi" w:hAnsiTheme="majorHAnsi" w:cstheme="majorHAnsi"/>
-        </w:rPr>
-        <w:t>cofre</w:t>
-      </w:r>
-      <w:proofErr w:type="spellEnd"/>
-      <w:r>
-        <w:rPr>
-          <w:rFonts w:asciiTheme="majorHAnsi" w:hAnsiTheme="majorHAnsi" w:cstheme="majorHAnsi"/>
-        </w:rPr>
-        <w:t xml:space="preserve">'&gt;open&lt;/a&gt; the chest out of curiosity. </w:t>
+        <w:t xml:space="preserve">You notice there is a timeworn chest to your right. You can either &lt;a href='cofre'&gt;open&lt;/a&gt; the chest out of curiosity. </w:t>
       </w:r>
     </w:p>
     <w:p>
@@ -1533,63 +894,7 @@
         <w:rPr>
           <w:rFonts w:asciiTheme="majorHAnsi" w:hAnsiTheme="majorHAnsi" w:cstheme="majorHAnsi"/>
         </w:rPr>
-        <w:t xml:space="preserve">Ahead you see an old door with an interesting knob, you can choose to investigate </w:t>
-      </w:r>
-      <w:proofErr w:type="spellStart"/>
-      <w:r>
-        <w:rPr>
-          <w:rFonts w:asciiTheme="majorHAnsi" w:hAnsiTheme="majorHAnsi" w:cstheme="majorHAnsi"/>
-        </w:rPr>
-        <w:t>te</w:t>
-      </w:r>
-      <w:proofErr w:type="spellEnd"/>
-      <w:r>
-        <w:rPr>
-          <w:rFonts w:asciiTheme="majorHAnsi" w:hAnsiTheme="majorHAnsi" w:cstheme="majorHAnsi"/>
-        </w:rPr>
-        <w:t xml:space="preserve"> &lt;a </w:t>
-      </w:r>
-      <w:proofErr w:type="spellStart"/>
-      <w:r>
-        <w:rPr>
-          <w:rFonts w:asciiTheme="majorHAnsi" w:hAnsiTheme="majorHAnsi" w:cstheme="majorHAnsi"/>
-        </w:rPr>
-        <w:t>href</w:t>
-      </w:r>
-      <w:proofErr w:type="spellEnd"/>
-      <w:r>
-        <w:rPr>
-          <w:rFonts w:asciiTheme="majorHAnsi" w:hAnsiTheme="majorHAnsi" w:cstheme="majorHAnsi"/>
-        </w:rPr>
-        <w:t>='</w:t>
-      </w:r>
-      <w:proofErr w:type="spellStart"/>
-      <w:r>
-        <w:rPr>
-          <w:rFonts w:asciiTheme="majorHAnsi" w:hAnsiTheme="majorHAnsi" w:cstheme="majorHAnsi"/>
-        </w:rPr>
-        <w:t>pomo</w:t>
-      </w:r>
-      <w:proofErr w:type="spellEnd"/>
-      <w:r>
-        <w:rPr>
-          <w:rFonts w:asciiTheme="majorHAnsi" w:hAnsiTheme="majorHAnsi" w:cstheme="majorHAnsi"/>
-        </w:rPr>
-        <w:t xml:space="preserve">'&gt;knob&lt;/a&gt; or &lt;a </w:t>
-      </w:r>
-      <w:proofErr w:type="spellStart"/>
-      <w:r>
-        <w:rPr>
-          <w:rFonts w:asciiTheme="majorHAnsi" w:hAnsiTheme="majorHAnsi" w:cstheme="majorHAnsi"/>
-        </w:rPr>
-        <w:t>href</w:t>
-      </w:r>
-      <w:proofErr w:type="spellEnd"/>
-      <w:r>
-        <w:rPr>
-          <w:rFonts w:asciiTheme="majorHAnsi" w:hAnsiTheme="majorHAnsi" w:cstheme="majorHAnsi"/>
-        </w:rPr>
-        <w:t>='escena9'&gt;</w:t>
+        <w:t>Ahead you see an old door with an interesting knob, you can choose to investigate te &lt;a href='pomo'&gt;knob&lt;/a&gt; or &lt;a href='escena9'&gt;</w:t>
       </w:r>
       <w:r>
         <w:rPr>
@@ -1621,27 +926,11 @@
           <w:rFonts w:asciiTheme="majorHAnsi" w:hAnsiTheme="majorHAnsi" w:cstheme="majorHAnsi"/>
         </w:rPr>
       </w:pPr>
-      <w:proofErr w:type="spellStart"/>
-      <w:proofErr w:type="gramStart"/>
-      <w:r>
-        <w:rPr>
-          <w:rFonts w:asciiTheme="majorHAnsi" w:hAnsiTheme="majorHAnsi" w:cstheme="majorHAnsi"/>
-        </w:rPr>
-        <w:t>Cofre</w:t>
-      </w:r>
-      <w:proofErr w:type="spellEnd"/>
-      <w:r>
-        <w:rPr>
-          <w:rFonts w:asciiTheme="majorHAnsi" w:hAnsiTheme="majorHAnsi" w:cstheme="majorHAnsi"/>
-        </w:rPr>
-        <w:t>(</w:t>
-      </w:r>
-      <w:proofErr w:type="gramEnd"/>
-      <w:r>
-        <w:rPr>
-          <w:rFonts w:asciiTheme="majorHAnsi" w:hAnsiTheme="majorHAnsi" w:cstheme="majorHAnsi"/>
-        </w:rPr>
-        <w:t>The Chest)</w:t>
+      <w:r>
+        <w:rPr>
+          <w:rFonts w:asciiTheme="majorHAnsi" w:hAnsiTheme="majorHAnsi" w:cstheme="majorHAnsi"/>
+        </w:rPr>
+        <w:t>Cofre(The Chest)</w:t>
       </w:r>
     </w:p>
     <w:p>
@@ -1665,91 +954,7 @@
         <w:rPr>
           <w:rFonts w:asciiTheme="majorHAnsi" w:hAnsiTheme="majorHAnsi" w:cstheme="majorHAnsi"/>
         </w:rPr>
-        <w:t xml:space="preserve"> &lt;a </w:t>
-      </w:r>
-      <w:proofErr w:type="spellStart"/>
-      <w:r>
-        <w:rPr>
-          <w:rFonts w:asciiTheme="majorHAnsi" w:hAnsiTheme="majorHAnsi" w:cstheme="majorHAnsi"/>
-        </w:rPr>
-        <w:t>href</w:t>
-      </w:r>
-      <w:proofErr w:type="spellEnd"/>
-      <w:r>
-        <w:rPr>
-          <w:rFonts w:asciiTheme="majorHAnsi" w:hAnsiTheme="majorHAnsi" w:cstheme="majorHAnsi"/>
-        </w:rPr>
-        <w:t>='</w:t>
-      </w:r>
-      <w:proofErr w:type="spellStart"/>
-      <w:r>
-        <w:rPr>
-          <w:rFonts w:asciiTheme="majorHAnsi" w:hAnsiTheme="majorHAnsi" w:cstheme="majorHAnsi"/>
-        </w:rPr>
-        <w:t>escenalibro</w:t>
-      </w:r>
-      <w:proofErr w:type="spellEnd"/>
-      <w:r>
-        <w:rPr>
-          <w:rFonts w:asciiTheme="majorHAnsi" w:hAnsiTheme="majorHAnsi" w:cstheme="majorHAnsi"/>
-        </w:rPr>
-        <w:t xml:space="preserve">'&gt;Grab book&lt;/a&gt;\, &lt;a </w:t>
-      </w:r>
-      <w:proofErr w:type="spellStart"/>
-      <w:r>
-        <w:rPr>
-          <w:rFonts w:asciiTheme="majorHAnsi" w:hAnsiTheme="majorHAnsi" w:cstheme="majorHAnsi"/>
-        </w:rPr>
-        <w:t>href</w:t>
-      </w:r>
-      <w:proofErr w:type="spellEnd"/>
-      <w:r>
-        <w:rPr>
-          <w:rFonts w:asciiTheme="majorHAnsi" w:hAnsiTheme="majorHAnsi" w:cstheme="majorHAnsi"/>
-        </w:rPr>
-        <w:t>='</w:t>
-      </w:r>
-      <w:proofErr w:type="spellStart"/>
-      <w:r>
-        <w:rPr>
-          <w:rFonts w:asciiTheme="majorHAnsi" w:hAnsiTheme="majorHAnsi" w:cstheme="majorHAnsi"/>
-        </w:rPr>
-        <w:t>escenamuertecofre</w:t>
-      </w:r>
-      <w:proofErr w:type="spellEnd"/>
-      <w:r>
-        <w:rPr>
-          <w:rFonts w:asciiTheme="majorHAnsi" w:hAnsiTheme="majorHAnsi" w:cstheme="majorHAnsi"/>
-        </w:rPr>
-        <w:t xml:space="preserve">'&gt;grab water&lt;/a&gt;\, o &lt;a </w:t>
-      </w:r>
-      <w:proofErr w:type="spellStart"/>
-      <w:r>
-        <w:rPr>
-          <w:rFonts w:asciiTheme="majorHAnsi" w:hAnsiTheme="majorHAnsi" w:cstheme="majorHAnsi"/>
-        </w:rPr>
-        <w:t>href</w:t>
-      </w:r>
-      <w:proofErr w:type="spellEnd"/>
-      <w:r>
-        <w:rPr>
-          <w:rFonts w:asciiTheme="majorHAnsi" w:hAnsiTheme="majorHAnsi" w:cstheme="majorHAnsi"/>
-        </w:rPr>
-        <w:t>='</w:t>
-      </w:r>
-      <w:proofErr w:type="spellStart"/>
-      <w:r>
-        <w:rPr>
-          <w:rFonts w:asciiTheme="majorHAnsi" w:hAnsiTheme="majorHAnsi" w:cstheme="majorHAnsi"/>
-        </w:rPr>
-        <w:t>escenamuertecofre</w:t>
-      </w:r>
-      <w:proofErr w:type="spellEnd"/>
-      <w:r>
-        <w:rPr>
-          <w:rFonts w:asciiTheme="majorHAnsi" w:hAnsiTheme="majorHAnsi" w:cstheme="majorHAnsi"/>
-        </w:rPr>
-        <w:t>'&gt;grab skull&lt;/a&gt;</w:t>
+        <w:t xml:space="preserve"> &lt;a href='escenalibro'&gt;Grab book&lt;/a&gt;\, &lt;a href='escenamuertecofre'&gt;grab water&lt;/a&gt;\, o &lt;a href='escenamuertecofre'&gt;grab skull&lt;/a&gt;</w:t>
       </w:r>
     </w:p>
     <w:p>
@@ -1763,27 +968,11 @@
           <w:rFonts w:asciiTheme="majorHAnsi" w:hAnsiTheme="majorHAnsi" w:cstheme="majorHAnsi"/>
         </w:rPr>
       </w:pPr>
-      <w:proofErr w:type="spellStart"/>
-      <w:proofErr w:type="gramStart"/>
-      <w:r>
-        <w:rPr>
-          <w:rFonts w:asciiTheme="majorHAnsi" w:hAnsiTheme="majorHAnsi" w:cstheme="majorHAnsi"/>
-        </w:rPr>
-        <w:t>Escenalibro</w:t>
-      </w:r>
-      <w:proofErr w:type="spellEnd"/>
-      <w:r>
-        <w:rPr>
-          <w:rFonts w:asciiTheme="majorHAnsi" w:hAnsiTheme="majorHAnsi" w:cstheme="majorHAnsi"/>
-        </w:rPr>
-        <w:t>(</w:t>
-      </w:r>
-      <w:proofErr w:type="gramEnd"/>
-      <w:r>
-        <w:rPr>
-          <w:rFonts w:asciiTheme="majorHAnsi" w:hAnsiTheme="majorHAnsi" w:cstheme="majorHAnsi"/>
-        </w:rPr>
-        <w:t>The Book)</w:t>
+      <w:r>
+        <w:rPr>
+          <w:rFonts w:asciiTheme="majorHAnsi" w:hAnsiTheme="majorHAnsi" w:cstheme="majorHAnsi"/>
+        </w:rPr>
+        <w:t>Escenalibro(The Book)</w:t>
       </w:r>
     </w:p>
     <w:p>
@@ -1801,85 +990,7 @@
         <w:rPr>
           <w:rFonts w:asciiTheme="majorHAnsi" w:hAnsiTheme="majorHAnsi" w:cstheme="majorHAnsi"/>
         </w:rPr>
-        <w:t xml:space="preserve">When you pick up the book, you hear a noise come from the chest as it closes on its own. You pick up the book and find &lt;a </w:t>
-      </w:r>
-      <w:proofErr w:type="spellStart"/>
-      <w:r>
-        <w:rPr>
-          <w:rFonts w:asciiTheme="majorHAnsi" w:hAnsiTheme="majorHAnsi" w:cstheme="majorHAnsi"/>
-        </w:rPr>
-        <w:t>href</w:t>
-      </w:r>
-      <w:proofErr w:type="spellEnd"/>
-      <w:r>
-        <w:rPr>
-          <w:rFonts w:asciiTheme="majorHAnsi" w:hAnsiTheme="majorHAnsi" w:cstheme="majorHAnsi"/>
-        </w:rPr>
-        <w:t>=</w:t>
-      </w:r>
-      <w:proofErr w:type="gramStart"/>
-      <w:r>
-        <w:rPr>
-          <w:rFonts w:asciiTheme="majorHAnsi" w:hAnsiTheme="majorHAnsi" w:cstheme="majorHAnsi"/>
-        </w:rPr>
-        <w:t>'./</w:t>
-      </w:r>
-      <w:proofErr w:type="spellStart"/>
-      <w:proofErr w:type="gramEnd"/>
-      <w:r>
-        <w:rPr>
-          <w:rFonts w:asciiTheme="majorHAnsi" w:hAnsiTheme="majorHAnsi" w:cstheme="majorHAnsi"/>
-        </w:rPr>
-        <w:t>moneda</w:t>
-      </w:r>
-      <w:proofErr w:type="spellEnd"/>
-      <w:r>
-        <w:rPr>
-          <w:rFonts w:asciiTheme="majorHAnsi" w:hAnsiTheme="majorHAnsi" w:cstheme="majorHAnsi"/>
-        </w:rPr>
-        <w:t xml:space="preserve">' class='once'&gt;una </w:t>
-      </w:r>
-      <w:proofErr w:type="spellStart"/>
-      <w:r>
-        <w:rPr>
-          <w:rFonts w:asciiTheme="majorHAnsi" w:hAnsiTheme="majorHAnsi" w:cstheme="majorHAnsi"/>
-        </w:rPr>
-        <w:t>moneda</w:t>
-      </w:r>
-      <w:proofErr w:type="spellEnd"/>
-      <w:r>
-        <w:rPr>
-          <w:rFonts w:asciiTheme="majorHAnsi" w:hAnsiTheme="majorHAnsi" w:cstheme="majorHAnsi"/>
-        </w:rPr>
-        <w:t xml:space="preserve">&lt;/a&gt; inside! You take the coin and realize there are some words written on that page. The book says: “you avoided death using your intellect, leave the chest or die.” You should leave the book and &lt;a </w:t>
-      </w:r>
-      <w:proofErr w:type="spellStart"/>
-      <w:r>
-        <w:rPr>
-          <w:rFonts w:asciiTheme="majorHAnsi" w:hAnsiTheme="majorHAnsi" w:cstheme="majorHAnsi"/>
-        </w:rPr>
-        <w:t>href</w:t>
-      </w:r>
-      <w:proofErr w:type="spellEnd"/>
-      <w:r>
-        <w:rPr>
-          <w:rFonts w:asciiTheme="majorHAnsi" w:hAnsiTheme="majorHAnsi" w:cstheme="majorHAnsi"/>
-        </w:rPr>
-        <w:t xml:space="preserve">='escenaluz2'&gt;go back from where you </w:t>
-      </w:r>
-      <w:proofErr w:type="gramStart"/>
-      <w:r>
-        <w:rPr>
-          <w:rFonts w:asciiTheme="majorHAnsi" w:hAnsiTheme="majorHAnsi" w:cstheme="majorHAnsi"/>
-        </w:rPr>
-        <w:t>came.&lt;</w:t>
-      </w:r>
-      <w:proofErr w:type="gramEnd"/>
-      <w:r>
-        <w:rPr>
-          <w:rFonts w:asciiTheme="majorHAnsi" w:hAnsiTheme="majorHAnsi" w:cstheme="majorHAnsi"/>
-        </w:rPr>
-        <w:t>/a&gt;</w:t>
+        <w:t>When you pick up the book, you hear a noise come from the chest as it closes on its own. You pick up the book and find &lt;a href='./moneda' class='once'&gt;una moneda&lt;/a&gt; inside! You take the coin and realize there are some words written on that page. The book says: “you avoided death using your intellect, leave the chest or die.” You should leave the book and &lt;a href='escenaluz2'&gt;go back from where you came.&lt;/a&gt;</w:t>
       </w:r>
     </w:p>
     <w:p>
@@ -1897,63 +1008,7 @@
         <w:rPr>
           <w:rFonts w:asciiTheme="majorHAnsi" w:hAnsiTheme="majorHAnsi" w:cstheme="majorHAnsi"/>
         </w:rPr>
-        <w:t xml:space="preserve">{&lt;a </w:t>
-      </w:r>
-      <w:proofErr w:type="spellStart"/>
-      <w:r>
-        <w:rPr>
-          <w:rFonts w:asciiTheme="majorHAnsi" w:hAnsiTheme="majorHAnsi" w:cstheme="majorHAnsi"/>
-        </w:rPr>
-        <w:t>href</w:t>
-      </w:r>
-      <w:proofErr w:type="spellEnd"/>
-      <w:r>
-        <w:rPr>
-          <w:rFonts w:asciiTheme="majorHAnsi" w:hAnsiTheme="majorHAnsi" w:cstheme="majorHAnsi"/>
-        </w:rPr>
-        <w:t>='escenaluz2'&gt;</w:t>
-      </w:r>
-      <w:proofErr w:type="spellStart"/>
-      <w:r>
-        <w:rPr>
-          <w:rFonts w:asciiTheme="majorHAnsi" w:hAnsiTheme="majorHAnsi" w:cstheme="majorHAnsi"/>
-        </w:rPr>
-        <w:t>volver</w:t>
-      </w:r>
-      <w:proofErr w:type="spellEnd"/>
-      <w:r>
-        <w:rPr>
-          <w:rFonts w:asciiTheme="majorHAnsi" w:hAnsiTheme="majorHAnsi" w:cstheme="majorHAnsi"/>
-        </w:rPr>
-        <w:t xml:space="preserve"> de </w:t>
-      </w:r>
-      <w:proofErr w:type="spellStart"/>
-      <w:r>
-        <w:rPr>
-          <w:rFonts w:asciiTheme="majorHAnsi" w:hAnsiTheme="majorHAnsi" w:cstheme="majorHAnsi"/>
-        </w:rPr>
-        <w:t>adonde</w:t>
-      </w:r>
-      <w:proofErr w:type="spellEnd"/>
-      <w:r>
-        <w:rPr>
-          <w:rFonts w:asciiTheme="majorHAnsi" w:hAnsiTheme="majorHAnsi" w:cstheme="majorHAnsi"/>
-        </w:rPr>
-        <w:t xml:space="preserve"> </w:t>
-      </w:r>
-      <w:proofErr w:type="spellStart"/>
-      <w:r>
-        <w:rPr>
-          <w:rFonts w:asciiTheme="majorHAnsi" w:hAnsiTheme="majorHAnsi" w:cstheme="majorHAnsi"/>
-        </w:rPr>
-        <w:t>viniste</w:t>
-      </w:r>
-      <w:proofErr w:type="spellEnd"/>
-      <w:r>
-        <w:rPr>
-          <w:rFonts w:asciiTheme="majorHAnsi" w:hAnsiTheme="majorHAnsi" w:cstheme="majorHAnsi"/>
-        </w:rPr>
-        <w:t>&lt;/a&gt;</w:t>
+        <w:t>{&lt;a href='escenaluz2'&gt;volver de adonde viniste&lt;/a&gt;</w:t>
       </w:r>
     </w:p>
     <w:p>
@@ -1968,16 +1023,8 @@
         <w:rPr>
           <w:rFonts w:asciiTheme="majorHAnsi" w:hAnsiTheme="majorHAnsi" w:cstheme="majorHAnsi"/>
         </w:rPr>
-        <w:t xml:space="preserve">            </w:t>
-      </w:r>
-      <w:proofErr w:type="gramStart"/>
-      <w:r>
-        <w:rPr>
-          <w:rFonts w:asciiTheme="majorHAnsi" w:hAnsiTheme="majorHAnsi" w:cstheme="majorHAnsi"/>
-        </w:rPr>
-        <w:t>actions:{</w:t>
-      </w:r>
-      <w:proofErr w:type="gramEnd"/>
+        <w:t xml:space="preserve">            actions:{</w:t>
+      </w:r>
     </w:p>
     <w:p>
       <w:pPr>
@@ -1991,35 +1038,7 @@
         <w:rPr>
           <w:rFonts w:asciiTheme="majorHAnsi" w:hAnsiTheme="majorHAnsi" w:cstheme="majorHAnsi"/>
         </w:rPr>
-        <w:t xml:space="preserve">              "</w:t>
-      </w:r>
-      <w:proofErr w:type="spellStart"/>
-      <w:r>
-        <w:rPr>
-          <w:rFonts w:asciiTheme="majorHAnsi" w:hAnsiTheme="majorHAnsi" w:cstheme="majorHAnsi"/>
-        </w:rPr>
-        <w:t>moneda</w:t>
-      </w:r>
-      <w:proofErr w:type="spellEnd"/>
-      <w:r>
-        <w:rPr>
-          <w:rFonts w:asciiTheme="majorHAnsi" w:hAnsiTheme="majorHAnsi" w:cstheme="majorHAnsi"/>
-        </w:rPr>
-        <w:t xml:space="preserve">": </w:t>
-      </w:r>
-      <w:proofErr w:type="gramStart"/>
-      <w:r>
-        <w:rPr>
-          <w:rFonts w:asciiTheme="majorHAnsi" w:hAnsiTheme="majorHAnsi" w:cstheme="majorHAnsi"/>
-        </w:rPr>
-        <w:t>function(</w:t>
-      </w:r>
-      <w:proofErr w:type="gramEnd"/>
-      <w:r>
-        <w:rPr>
-          <w:rFonts w:asciiTheme="majorHAnsi" w:hAnsiTheme="majorHAnsi" w:cstheme="majorHAnsi"/>
-        </w:rPr>
-        <w:t>character, system, to) {</w:t>
+        <w:t xml:space="preserve">              "moneda": function(character, system, to) {</w:t>
       </w:r>
     </w:p>
     <w:p>
@@ -2034,37 +1053,7 @@
         <w:rPr>
           <w:rFonts w:asciiTheme="majorHAnsi" w:hAnsiTheme="majorHAnsi" w:cstheme="majorHAnsi"/>
         </w:rPr>
-        <w:t xml:space="preserve">                </w:t>
-      </w:r>
-      <w:proofErr w:type="spellStart"/>
-      <w:proofErr w:type="gramStart"/>
-      <w:r>
-        <w:rPr>
-          <w:rFonts w:asciiTheme="majorHAnsi" w:hAnsiTheme="majorHAnsi" w:cstheme="majorHAnsi"/>
-        </w:rPr>
-        <w:t>system.animateQuality</w:t>
-      </w:r>
-      <w:proofErr w:type="spellEnd"/>
-      <w:proofErr w:type="gramEnd"/>
-      <w:r>
-        <w:rPr>
-          <w:rFonts w:asciiTheme="majorHAnsi" w:hAnsiTheme="majorHAnsi" w:cstheme="majorHAnsi"/>
-        </w:rPr>
-        <w:t>("</w:t>
-      </w:r>
-      <w:proofErr w:type="spellStart"/>
-      <w:r>
-        <w:rPr>
-          <w:rFonts w:asciiTheme="majorHAnsi" w:hAnsiTheme="majorHAnsi" w:cstheme="majorHAnsi"/>
-        </w:rPr>
-        <w:t>moneda</w:t>
-      </w:r>
-      <w:proofErr w:type="spellEnd"/>
-      <w:r>
-        <w:rPr>
-          <w:rFonts w:asciiTheme="majorHAnsi" w:hAnsiTheme="majorHAnsi" w:cstheme="majorHAnsi"/>
-        </w:rPr>
-        <w:t>", character.qualities.moneda+1);</w:t>
+        <w:t xml:space="preserve">                system.animateQuality("moneda", character.qualities.moneda+1);</w:t>
       </w:r>
     </w:p>
     <w:p>
@@ -2079,30 +1068,7 @@
         <w:rPr>
           <w:rFonts w:asciiTheme="majorHAnsi" w:hAnsiTheme="majorHAnsi" w:cstheme="majorHAnsi"/>
         </w:rPr>
-        <w:t xml:space="preserve">                </w:t>
-      </w:r>
-      <w:proofErr w:type="spellStart"/>
-      <w:proofErr w:type="gramStart"/>
-      <w:r>
-        <w:rPr>
-          <w:rFonts w:asciiTheme="majorHAnsi" w:hAnsiTheme="majorHAnsi" w:cstheme="majorHAnsi"/>
-        </w:rPr>
-        <w:t>system.setCharacterText</w:t>
-      </w:r>
-      <w:proofErr w:type="spellEnd"/>
-      <w:proofErr w:type="gramEnd"/>
-      <w:r>
-        <w:rPr>
-          <w:rFonts w:asciiTheme="majorHAnsi" w:hAnsiTheme="majorHAnsi" w:cstheme="majorHAnsi"/>
-        </w:rPr>
-        <w:t xml:space="preserve">("&lt;p&gt;Perfect, now you have another </w:t>
-      </w:r>
-      <w:proofErr w:type="spellStart"/>
-      <w:r>
-        <w:rPr>
-          <w:rFonts w:asciiTheme="majorHAnsi" w:hAnsiTheme="majorHAnsi" w:cstheme="majorHAnsi"/>
-        </w:rPr>
-        <w:t>coin</w:t>
+        <w:t xml:space="preserve">                system.setCharacterText("&lt;p&gt;Perfect, now you have another coin</w:t>
       </w:r>
       <w:r>
         <w:rPr>
@@ -2114,14 +1080,7 @@
         <w:rPr>
           <w:rFonts w:asciiTheme="majorHAnsi" w:hAnsiTheme="majorHAnsi" w:cstheme="majorHAnsi"/>
         </w:rPr>
-        <w:t>p</w:t>
-      </w:r>
-      <w:proofErr w:type="spellEnd"/>
-      <w:r>
-        <w:rPr>
-          <w:rFonts w:asciiTheme="majorHAnsi" w:hAnsiTheme="majorHAnsi" w:cstheme="majorHAnsi"/>
-        </w:rPr>
-        <w:t>&gt;");</w:t>
+        <w:t>p&gt;");</w:t>
       </w:r>
     </w:p>
     <w:p>
@@ -2184,30 +1143,12 @@
           <w:color w:val="222222"/>
         </w:rPr>
       </w:pPr>
-      <w:proofErr w:type="spellStart"/>
-      <w:proofErr w:type="gramStart"/>
       <w:r>
         <w:rPr>
           <w:rFonts w:asciiTheme="majorHAnsi" w:eastAsia="Times New Roman" w:hAnsiTheme="majorHAnsi" w:cstheme="majorHAnsi"/>
           <w:color w:val="222222"/>
         </w:rPr>
-        <w:t>escenamuertecofre</w:t>
-      </w:r>
-      <w:proofErr w:type="spellEnd"/>
-      <w:r>
-        <w:rPr>
-          <w:rFonts w:asciiTheme="majorHAnsi" w:eastAsia="Times New Roman" w:hAnsiTheme="majorHAnsi" w:cstheme="majorHAnsi"/>
-          <w:color w:val="222222"/>
-        </w:rPr>
-        <w:t>(</w:t>
-      </w:r>
-      <w:proofErr w:type="gramEnd"/>
-      <w:r>
-        <w:rPr>
-          <w:rFonts w:asciiTheme="majorHAnsi" w:eastAsia="Times New Roman" w:hAnsiTheme="majorHAnsi" w:cstheme="majorHAnsi"/>
-          <w:color w:val="222222"/>
-        </w:rPr>
-        <w:t>Curiosity killed the cat)</w:t>
+        <w:t>escenamuertecofre(Curiosity killed the cat)</w:t>
       </w:r>
     </w:p>
     <w:p>
@@ -2268,23 +1209,7 @@
           <w:color w:val="222222"/>
         </w:rPr>
         <w:br/>
-        <w:t xml:space="preserve">You did well </w:t>
-      </w:r>
-      <w:proofErr w:type="gramStart"/>
-      <w:r>
-        <w:rPr>
-          <w:rFonts w:asciiTheme="majorHAnsi" w:eastAsia="Times New Roman" w:hAnsiTheme="majorHAnsi" w:cstheme="majorHAnsi"/>
-          <w:color w:val="222222"/>
-        </w:rPr>
-        <w:t>avoiding</w:t>
-      </w:r>
-      <w:proofErr w:type="gramEnd"/>
-      <w:r>
-        <w:rPr>
-          <w:rFonts w:asciiTheme="majorHAnsi" w:eastAsia="Times New Roman" w:hAnsiTheme="majorHAnsi" w:cstheme="majorHAnsi"/>
-          <w:color w:val="222222"/>
-        </w:rPr>
-        <w:t xml:space="preserve"> death. You continue to the old door with the strange knob, you decide to investigate the &lt;a&gt;knob&lt;a&gt; or &lt;a&gt;open the door&lt;a&gt; to continue to search the labyrinth.</w:t>
+        <w:t>You did well avoiding death. You continue to the old door with the strange knob, you decide to investigate the &lt;a&gt;knob&lt;a&gt; or &lt;a&gt;open the door&lt;a&gt; to continue to search the labyrinth.</w:t>
       </w:r>
       <w:r>
         <w:rPr>
@@ -2317,30 +1242,12 @@
           <w:color w:val="222222"/>
         </w:rPr>
       </w:pPr>
-      <w:proofErr w:type="spellStart"/>
-      <w:proofErr w:type="gramStart"/>
       <w:r>
         <w:rPr>
           <w:rFonts w:asciiTheme="majorHAnsi" w:eastAsia="Times New Roman" w:hAnsiTheme="majorHAnsi" w:cstheme="majorHAnsi"/>
           <w:color w:val="222222"/>
         </w:rPr>
-        <w:t>pomo</w:t>
-      </w:r>
-      <w:proofErr w:type="spellEnd"/>
-      <w:r>
-        <w:rPr>
-          <w:rFonts w:asciiTheme="majorHAnsi" w:eastAsia="Times New Roman" w:hAnsiTheme="majorHAnsi" w:cstheme="majorHAnsi"/>
-          <w:color w:val="222222"/>
-        </w:rPr>
-        <w:t>(</w:t>
-      </w:r>
-      <w:proofErr w:type="gramEnd"/>
-      <w:r>
-        <w:rPr>
-          <w:rFonts w:asciiTheme="majorHAnsi" w:eastAsia="Times New Roman" w:hAnsiTheme="majorHAnsi" w:cstheme="majorHAnsi"/>
-          <w:color w:val="222222"/>
-        </w:rPr>
-        <w:t>The mysterious knob)</w:t>
+        <w:t>pomo(The mysterious knob)</w:t>
       </w:r>
     </w:p>
     <w:p>
@@ -2379,145 +1286,23 @@
           <w:color w:val="032F62"/>
           <w:shd w:val="clear" w:color="auto" w:fill="FFFFFF"/>
         </w:rPr>
-        <w:t xml:space="preserve">&lt;a </w:t>
-      </w:r>
-      <w:proofErr w:type="spellStart"/>
+        <w:t>&lt;a href='./moneda' class='once'&gt;another coin &lt;/a&gt;.</w:t>
+      </w:r>
       <w:r>
         <w:rPr>
           <w:rFonts w:asciiTheme="majorHAnsi" w:hAnsiTheme="majorHAnsi" w:cstheme="majorHAnsi"/>
           <w:color w:val="032F62"/>
           <w:shd w:val="clear" w:color="auto" w:fill="FFFFFF"/>
         </w:rPr>
-        <w:t>href</w:t>
-      </w:r>
-      <w:proofErr w:type="spellEnd"/>
+        <w:t xml:space="preserve"> You wonder if you’re close to the exit given how many coins you have. How many more passages will you have to traverse?</w:t>
+      </w:r>
       <w:r>
         <w:rPr>
           <w:rFonts w:asciiTheme="majorHAnsi" w:hAnsiTheme="majorHAnsi" w:cstheme="majorHAnsi"/>
           <w:color w:val="032F62"/>
           <w:shd w:val="clear" w:color="auto" w:fill="FFFFFF"/>
         </w:rPr>
-        <w:t>=</w:t>
-      </w:r>
-      <w:proofErr w:type="gramStart"/>
-      <w:r>
-        <w:rPr>
-          <w:rFonts w:asciiTheme="majorHAnsi" w:hAnsiTheme="majorHAnsi" w:cstheme="majorHAnsi"/>
-          <w:color w:val="032F62"/>
-          <w:shd w:val="clear" w:color="auto" w:fill="FFFFFF"/>
-        </w:rPr>
-        <w:t>'./</w:t>
-      </w:r>
-      <w:proofErr w:type="spellStart"/>
-      <w:proofErr w:type="gramEnd"/>
-      <w:r>
-        <w:rPr>
-          <w:rFonts w:asciiTheme="majorHAnsi" w:hAnsiTheme="majorHAnsi" w:cstheme="majorHAnsi"/>
-          <w:color w:val="032F62"/>
-          <w:shd w:val="clear" w:color="auto" w:fill="FFFFFF"/>
-        </w:rPr>
-        <w:t>moneda</w:t>
-      </w:r>
-      <w:proofErr w:type="spellEnd"/>
-      <w:r>
-        <w:rPr>
-          <w:rFonts w:asciiTheme="majorHAnsi" w:hAnsiTheme="majorHAnsi" w:cstheme="majorHAnsi"/>
-          <w:color w:val="032F62"/>
-          <w:shd w:val="clear" w:color="auto" w:fill="FFFFFF"/>
-        </w:rPr>
-        <w:t>' class='once'&gt;</w:t>
-      </w:r>
-      <w:r>
-        <w:rPr>
-          <w:rFonts w:asciiTheme="majorHAnsi" w:hAnsiTheme="majorHAnsi" w:cstheme="majorHAnsi"/>
-          <w:color w:val="032F62"/>
-          <w:shd w:val="clear" w:color="auto" w:fill="FFFFFF"/>
-        </w:rPr>
-        <w:t xml:space="preserve">another coin </w:t>
-      </w:r>
-      <w:r>
-        <w:rPr>
-          <w:rFonts w:asciiTheme="majorHAnsi" w:hAnsiTheme="majorHAnsi" w:cstheme="majorHAnsi"/>
-          <w:color w:val="032F62"/>
-          <w:shd w:val="clear" w:color="auto" w:fill="FFFFFF"/>
-        </w:rPr>
-        <w:t>&lt;/a&gt;.</w:t>
-      </w:r>
-      <w:r>
-        <w:rPr>
-          <w:rFonts w:asciiTheme="majorHAnsi" w:hAnsiTheme="majorHAnsi" w:cstheme="majorHAnsi"/>
-          <w:color w:val="032F62"/>
-          <w:shd w:val="clear" w:color="auto" w:fill="FFFFFF"/>
-        </w:rPr>
-        <w:t xml:space="preserve"> You wonder if you’re close to the exit given how many coins you have. How many more passages will you have to traverse?</w:t>
-      </w:r>
-      <w:r>
-        <w:rPr>
-          <w:rFonts w:asciiTheme="majorHAnsi" w:hAnsiTheme="majorHAnsi" w:cstheme="majorHAnsi"/>
-          <w:color w:val="032F62"/>
-          <w:shd w:val="clear" w:color="auto" w:fill="FFFFFF"/>
-        </w:rPr>
-        <w:t xml:space="preserve"> </w:t>
-      </w:r>
-      <w:r>
-        <w:rPr>
-          <w:rFonts w:asciiTheme="majorHAnsi" w:hAnsiTheme="majorHAnsi" w:cstheme="majorHAnsi"/>
-          <w:color w:val="032F62"/>
-          <w:shd w:val="clear" w:color="auto" w:fill="FFFFFF"/>
-        </w:rPr>
-        <w:t xml:space="preserve">&lt;a </w:t>
-      </w:r>
-      <w:proofErr w:type="spellStart"/>
-      <w:r>
-        <w:rPr>
-          <w:rFonts w:asciiTheme="majorHAnsi" w:hAnsiTheme="majorHAnsi" w:cstheme="majorHAnsi"/>
-          <w:color w:val="032F62"/>
-          <w:shd w:val="clear" w:color="auto" w:fill="FFFFFF"/>
-        </w:rPr>
-        <w:t>href</w:t>
-      </w:r>
-      <w:proofErr w:type="spellEnd"/>
-      <w:r>
-        <w:rPr>
-          <w:rFonts w:asciiTheme="majorHAnsi" w:hAnsiTheme="majorHAnsi" w:cstheme="majorHAnsi"/>
-          <w:color w:val="032F62"/>
-          <w:shd w:val="clear" w:color="auto" w:fill="FFFFFF"/>
-        </w:rPr>
-        <w:t>='</w:t>
-      </w:r>
-      <w:proofErr w:type="spellStart"/>
-      <w:r>
-        <w:rPr>
-          <w:rFonts w:asciiTheme="majorHAnsi" w:hAnsiTheme="majorHAnsi" w:cstheme="majorHAnsi"/>
-          <w:color w:val="032F62"/>
-          <w:shd w:val="clear" w:color="auto" w:fill="FFFFFF"/>
-        </w:rPr>
-        <w:t>escenaluz</w:t>
-      </w:r>
-      <w:proofErr w:type="spellEnd"/>
-      <w:r>
-        <w:rPr>
-          <w:rFonts w:asciiTheme="majorHAnsi" w:hAnsiTheme="majorHAnsi" w:cstheme="majorHAnsi"/>
-          <w:color w:val="032F62"/>
-          <w:shd w:val="clear" w:color="auto" w:fill="FFFFFF"/>
-        </w:rPr>
-        <w:t>'&gt;</w:t>
-      </w:r>
-      <w:r>
-        <w:rPr>
-          <w:rFonts w:asciiTheme="majorHAnsi" w:hAnsiTheme="majorHAnsi" w:cstheme="majorHAnsi"/>
-          <w:color w:val="032F62"/>
-          <w:shd w:val="clear" w:color="auto" w:fill="FFFFFF"/>
-        </w:rPr>
-        <w:t>Go Back</w:t>
-      </w:r>
-      <w:r>
-        <w:rPr>
-          <w:rFonts w:asciiTheme="majorHAnsi" w:hAnsiTheme="majorHAnsi" w:cstheme="majorHAnsi"/>
-          <w:color w:val="032F62"/>
-          <w:shd w:val="clear" w:color="auto" w:fill="FFFFFF"/>
-        </w:rPr>
-        <w:t>&lt;/a&gt;.</w:t>
+        <w:t xml:space="preserve"> &lt;a href='escenaluz'&gt;Go Back&lt;/a&gt;.</w:t>
       </w:r>
     </w:p>
     <w:p>
@@ -2638,7 +1423,6 @@
               </w:rPr>
               <w:t xml:space="preserve">            </w:t>
             </w:r>
-            <w:proofErr w:type="gramStart"/>
             <w:r>
               <w:rPr>
                 <w:rFonts w:asciiTheme="majorHAnsi" w:eastAsia="Times New Roman" w:hAnsiTheme="majorHAnsi" w:cstheme="majorHAnsi"/>
@@ -2653,7 +1437,6 @@
               </w:rPr>
               <w:t>:{</w:t>
             </w:r>
-            <w:proofErr w:type="gramEnd"/>
           </w:p>
         </w:tc>
       </w:tr>
@@ -2713,23 +1496,7 @@
                 <w:rFonts w:asciiTheme="majorHAnsi" w:eastAsia="Times New Roman" w:hAnsiTheme="majorHAnsi" w:cstheme="majorHAnsi"/>
                 <w:color w:val="032F62"/>
               </w:rPr>
-              <w:t>"</w:t>
-            </w:r>
-            <w:proofErr w:type="spellStart"/>
-            <w:r>
-              <w:rPr>
-                <w:rFonts w:asciiTheme="majorHAnsi" w:eastAsia="Times New Roman" w:hAnsiTheme="majorHAnsi" w:cstheme="majorHAnsi"/>
-                <w:color w:val="032F62"/>
-              </w:rPr>
-              <w:t>moneda</w:t>
-            </w:r>
-            <w:proofErr w:type="spellEnd"/>
-            <w:r>
-              <w:rPr>
-                <w:rFonts w:asciiTheme="majorHAnsi" w:eastAsia="Times New Roman" w:hAnsiTheme="majorHAnsi" w:cstheme="majorHAnsi"/>
-                <w:color w:val="032F62"/>
-              </w:rPr>
-              <w:t>"</w:t>
+              <w:t>"moneda"</w:t>
             </w:r>
             <w:r>
               <w:rPr>
@@ -2738,7 +1505,6 @@
               </w:rPr>
               <w:t xml:space="preserve">: </w:t>
             </w:r>
-            <w:proofErr w:type="gramStart"/>
             <w:r>
               <w:rPr>
                 <w:rFonts w:asciiTheme="majorHAnsi" w:eastAsia="Times New Roman" w:hAnsiTheme="majorHAnsi" w:cstheme="majorHAnsi"/>
@@ -2751,15 +1517,7 @@
                 <w:rFonts w:asciiTheme="majorHAnsi" w:eastAsia="Times New Roman" w:hAnsiTheme="majorHAnsi" w:cstheme="majorHAnsi"/>
                 <w:color w:val="24292E"/>
               </w:rPr>
-              <w:t>(</w:t>
-            </w:r>
-            <w:proofErr w:type="gramEnd"/>
-            <w:r>
-              <w:rPr>
-                <w:rFonts w:asciiTheme="majorHAnsi" w:eastAsia="Times New Roman" w:hAnsiTheme="majorHAnsi" w:cstheme="majorHAnsi"/>
-                <w:color w:val="24292E"/>
-              </w:rPr>
-              <w:t>character, system, to) {</w:t>
+              <w:t>(character, system, to) {</w:t>
             </w:r>
           </w:p>
         </w:tc>
@@ -2813,16 +1571,7 @@
                 <w:rFonts w:asciiTheme="majorHAnsi" w:eastAsia="Times New Roman" w:hAnsiTheme="majorHAnsi" w:cstheme="majorHAnsi"/>
                 <w:color w:val="24292E"/>
               </w:rPr>
-              <w:t xml:space="preserve">                </w:t>
-            </w:r>
-            <w:proofErr w:type="spellStart"/>
-            <w:proofErr w:type="gramStart"/>
-            <w:r>
-              <w:rPr>
-                <w:rFonts w:asciiTheme="majorHAnsi" w:eastAsia="Times New Roman" w:hAnsiTheme="majorHAnsi" w:cstheme="majorHAnsi"/>
-                <w:color w:val="24292E"/>
-              </w:rPr>
-              <w:t>system.</w:t>
+              <w:t xml:space="preserve">                system.</w:t>
             </w:r>
             <w:r>
               <w:rPr>
@@ -2831,8 +1580,6 @@
               </w:rPr>
               <w:t>animateQuality</w:t>
             </w:r>
-            <w:proofErr w:type="spellEnd"/>
-            <w:proofErr w:type="gramEnd"/>
             <w:r>
               <w:rPr>
                 <w:rFonts w:asciiTheme="majorHAnsi" w:eastAsia="Times New Roman" w:hAnsiTheme="majorHAnsi" w:cstheme="majorHAnsi"/>
@@ -2845,23 +1592,7 @@
                 <w:rFonts w:asciiTheme="majorHAnsi" w:eastAsia="Times New Roman" w:hAnsiTheme="majorHAnsi" w:cstheme="majorHAnsi"/>
                 <w:color w:val="032F62"/>
               </w:rPr>
-              <w:t>"</w:t>
-            </w:r>
-            <w:proofErr w:type="spellStart"/>
-            <w:r>
-              <w:rPr>
-                <w:rFonts w:asciiTheme="majorHAnsi" w:eastAsia="Times New Roman" w:hAnsiTheme="majorHAnsi" w:cstheme="majorHAnsi"/>
-                <w:color w:val="032F62"/>
-              </w:rPr>
-              <w:t>moneda</w:t>
-            </w:r>
-            <w:proofErr w:type="spellEnd"/>
-            <w:r>
-              <w:rPr>
-                <w:rFonts w:asciiTheme="majorHAnsi" w:eastAsia="Times New Roman" w:hAnsiTheme="majorHAnsi" w:cstheme="majorHAnsi"/>
-                <w:color w:val="032F62"/>
-              </w:rPr>
-              <w:t>"</w:t>
+              <w:t>"moneda"</w:t>
             </w:r>
             <w:r>
               <w:rPr>
@@ -2950,16 +1681,7 @@
                 <w:rFonts w:asciiTheme="majorHAnsi" w:eastAsia="Times New Roman" w:hAnsiTheme="majorHAnsi" w:cstheme="majorHAnsi"/>
                 <w:color w:val="24292E"/>
               </w:rPr>
-              <w:t xml:space="preserve">                </w:t>
-            </w:r>
-            <w:proofErr w:type="spellStart"/>
-            <w:proofErr w:type="gramStart"/>
-            <w:r>
-              <w:rPr>
-                <w:rFonts w:asciiTheme="majorHAnsi" w:eastAsia="Times New Roman" w:hAnsiTheme="majorHAnsi" w:cstheme="majorHAnsi"/>
-                <w:color w:val="24292E"/>
-              </w:rPr>
-              <w:t>system.</w:t>
+              <w:t xml:space="preserve">                system.</w:t>
             </w:r>
             <w:r>
               <w:rPr>
@@ -2968,8 +1690,6 @@
               </w:rPr>
               <w:t>setCharacterText</w:t>
             </w:r>
-            <w:proofErr w:type="spellEnd"/>
-            <w:proofErr w:type="gramEnd"/>
             <w:r>
               <w:rPr>
                 <w:rFonts w:asciiTheme="majorHAnsi" w:eastAsia="Times New Roman" w:hAnsiTheme="majorHAnsi" w:cstheme="majorHAnsi"/>
@@ -2989,30 +1709,14 @@
                 <w:rFonts w:asciiTheme="majorHAnsi" w:eastAsia="Times New Roman" w:hAnsiTheme="majorHAnsi" w:cstheme="majorHAnsi"/>
                 <w:color w:val="032F62"/>
               </w:rPr>
-              <w:t xml:space="preserve">. Now you have another </w:t>
-            </w:r>
-            <w:proofErr w:type="gramStart"/>
+              <w:t>. Now you have another coin.</w:t>
+            </w:r>
             <w:r>
               <w:rPr>
                 <w:rFonts w:asciiTheme="majorHAnsi" w:eastAsia="Times New Roman" w:hAnsiTheme="majorHAnsi" w:cstheme="majorHAnsi"/>
                 <w:color w:val="032F62"/>
               </w:rPr>
-              <w:t>coin.</w:t>
-            </w:r>
-            <w:r>
-              <w:rPr>
-                <w:rFonts w:asciiTheme="majorHAnsi" w:eastAsia="Times New Roman" w:hAnsiTheme="majorHAnsi" w:cstheme="majorHAnsi"/>
-                <w:color w:val="032F62"/>
-              </w:rPr>
-              <w:t>&lt;</w:t>
-            </w:r>
-            <w:proofErr w:type="gramEnd"/>
-            <w:r>
-              <w:rPr>
-                <w:rFonts w:asciiTheme="majorHAnsi" w:eastAsia="Times New Roman" w:hAnsiTheme="majorHAnsi" w:cstheme="majorHAnsi"/>
-                <w:color w:val="032F62"/>
-              </w:rPr>
-              <w:t>/p&gt;</w:t>
+              <w:t>&lt;/p&gt;</w:t>
             </w:r>
             <w:r>
               <w:rPr>
@@ -3230,37 +1934,12 @@
           <w:color w:val="222222"/>
         </w:rPr>
       </w:pPr>
-      <w:proofErr w:type="spellStart"/>
       <w:r>
         <w:rPr>
           <w:rFonts w:asciiTheme="majorHAnsi" w:eastAsia="Times New Roman" w:hAnsiTheme="majorHAnsi" w:cstheme="majorHAnsi"/>
           <w:color w:val="222222"/>
         </w:rPr>
-        <w:t>Robertina</w:t>
-      </w:r>
-      <w:proofErr w:type="spellEnd"/>
-      <w:r>
-        <w:rPr>
-          <w:rFonts w:asciiTheme="majorHAnsi" w:eastAsia="Times New Roman" w:hAnsiTheme="majorHAnsi" w:cstheme="majorHAnsi"/>
-          <w:color w:val="222222"/>
-        </w:rPr>
-        <w:t xml:space="preserve"> is tired and a bid dizzy due to the all the looping passages. She finds a </w:t>
-      </w:r>
-      <w:proofErr w:type="gramStart"/>
-      <w:r>
-        <w:rPr>
-          <w:rFonts w:asciiTheme="majorHAnsi" w:eastAsia="Times New Roman" w:hAnsiTheme="majorHAnsi" w:cstheme="majorHAnsi"/>
-          <w:color w:val="222222"/>
-        </w:rPr>
-        <w:t>chair, but</w:t>
-      </w:r>
-      <w:proofErr w:type="gramEnd"/>
-      <w:r>
-        <w:rPr>
-          <w:rFonts w:asciiTheme="majorHAnsi" w:eastAsia="Times New Roman" w:hAnsiTheme="majorHAnsi" w:cstheme="majorHAnsi"/>
-          <w:color w:val="222222"/>
-        </w:rPr>
-        <w:t xml:space="preserve"> is unsure if she should </w:t>
+        <w:t xml:space="preserve">Robertina is tired and a bid dizzy due to the all the looping passages. She finds a chair, but is unsure if she should </w:t>
       </w:r>
       <w:r>
         <w:rPr>
@@ -3268,109 +1947,7 @@
           <w:color w:val="032F62"/>
           <w:shd w:val="clear" w:color="auto" w:fill="FFFFFF"/>
         </w:rPr>
-        <w:t xml:space="preserve">&lt;a </w:t>
-      </w:r>
-      <w:proofErr w:type="spellStart"/>
-      <w:r>
-        <w:rPr>
-          <w:rFonts w:asciiTheme="majorHAnsi" w:hAnsiTheme="majorHAnsi" w:cstheme="majorHAnsi"/>
-          <w:color w:val="032F62"/>
-          <w:shd w:val="clear" w:color="auto" w:fill="FFFFFF"/>
-        </w:rPr>
-        <w:t>href</w:t>
-      </w:r>
-      <w:proofErr w:type="spellEnd"/>
-      <w:r>
-        <w:rPr>
-          <w:rFonts w:asciiTheme="majorHAnsi" w:hAnsiTheme="majorHAnsi" w:cstheme="majorHAnsi"/>
-          <w:color w:val="032F62"/>
-          <w:shd w:val="clear" w:color="auto" w:fill="FFFFFF"/>
-        </w:rPr>
-        <w:t>='</w:t>
-      </w:r>
-      <w:proofErr w:type="spellStart"/>
-      <w:r>
-        <w:rPr>
-          <w:rFonts w:asciiTheme="majorHAnsi" w:hAnsiTheme="majorHAnsi" w:cstheme="majorHAnsi"/>
-          <w:color w:val="032F62"/>
-          <w:shd w:val="clear" w:color="auto" w:fill="FFFFFF"/>
-        </w:rPr>
-        <w:t>descansar</w:t>
-      </w:r>
-      <w:proofErr w:type="spellEnd"/>
-      <w:r>
-        <w:rPr>
-          <w:rFonts w:asciiTheme="majorHAnsi" w:hAnsiTheme="majorHAnsi" w:cstheme="majorHAnsi"/>
-          <w:color w:val="032F62"/>
-          <w:shd w:val="clear" w:color="auto" w:fill="FFFFFF"/>
-        </w:rPr>
-        <w:t>'&gt;</w:t>
-      </w:r>
-      <w:r>
-        <w:rPr>
-          <w:rFonts w:asciiTheme="majorHAnsi" w:hAnsiTheme="majorHAnsi" w:cstheme="majorHAnsi"/>
-          <w:color w:val="032F62"/>
-          <w:shd w:val="clear" w:color="auto" w:fill="FFFFFF"/>
-        </w:rPr>
-        <w:t>sit and rest</w:t>
-      </w:r>
-      <w:r>
-        <w:rPr>
-          <w:rFonts w:asciiTheme="majorHAnsi" w:hAnsiTheme="majorHAnsi" w:cstheme="majorHAnsi"/>
-          <w:color w:val="032F62"/>
-          <w:shd w:val="clear" w:color="auto" w:fill="FFFFFF"/>
-        </w:rPr>
-        <w:t>&lt;/a&gt; o</w:t>
-      </w:r>
-      <w:r>
-        <w:rPr>
-          <w:rFonts w:asciiTheme="majorHAnsi" w:hAnsiTheme="majorHAnsi" w:cstheme="majorHAnsi"/>
-          <w:color w:val="032F62"/>
-          <w:shd w:val="clear" w:color="auto" w:fill="FFFFFF"/>
-        </w:rPr>
-        <w:t>r</w:t>
-      </w:r>
-      <w:r>
-        <w:rPr>
-          <w:rFonts w:asciiTheme="majorHAnsi" w:hAnsiTheme="majorHAnsi" w:cstheme="majorHAnsi"/>
-          <w:color w:val="032F62"/>
-          <w:shd w:val="clear" w:color="auto" w:fill="FFFFFF"/>
-        </w:rPr>
-        <w:t xml:space="preserve"> &lt;a </w:t>
-      </w:r>
-      <w:proofErr w:type="spellStart"/>
-      <w:r>
-        <w:rPr>
-          <w:rFonts w:asciiTheme="majorHAnsi" w:hAnsiTheme="majorHAnsi" w:cstheme="majorHAnsi"/>
-          <w:color w:val="032F62"/>
-          <w:shd w:val="clear" w:color="auto" w:fill="FFFFFF"/>
-        </w:rPr>
-        <w:t>href</w:t>
-      </w:r>
-      <w:proofErr w:type="spellEnd"/>
-      <w:r>
-        <w:rPr>
-          <w:rFonts w:asciiTheme="majorHAnsi" w:hAnsiTheme="majorHAnsi" w:cstheme="majorHAnsi"/>
-          <w:color w:val="032F62"/>
-          <w:shd w:val="clear" w:color="auto" w:fill="FFFFFF"/>
-        </w:rPr>
-        <w:t>='escena10'&gt;</w:t>
-      </w:r>
-      <w:r>
-        <w:rPr>
-          <w:rFonts w:asciiTheme="majorHAnsi" w:hAnsiTheme="majorHAnsi" w:cstheme="majorHAnsi"/>
-          <w:color w:val="032F62"/>
-          <w:shd w:val="clear" w:color="auto" w:fill="FFFFFF"/>
-        </w:rPr>
-        <w:t>continue</w:t>
-      </w:r>
-      <w:r>
-        <w:rPr>
-          <w:rFonts w:asciiTheme="majorHAnsi" w:hAnsiTheme="majorHAnsi" w:cstheme="majorHAnsi"/>
-          <w:color w:val="032F62"/>
-          <w:shd w:val="clear" w:color="auto" w:fill="FFFFFF"/>
-        </w:rPr>
-        <w:t>&lt;/a&gt;.</w:t>
+        <w:t>&lt;a href='descansar'&gt;sit and rest&lt;/a&gt; or &lt;a href='escena10'&gt;continue&lt;/a&gt;.</w:t>
       </w:r>
     </w:p>
     <w:p>
@@ -3384,14 +1961,12 @@
           <w:rFonts w:asciiTheme="majorHAnsi" w:hAnsiTheme="majorHAnsi" w:cstheme="majorHAnsi"/>
         </w:rPr>
       </w:pPr>
-      <w:proofErr w:type="spellStart"/>
       <w:r>
         <w:rPr>
           <w:rFonts w:asciiTheme="majorHAnsi" w:hAnsiTheme="majorHAnsi" w:cstheme="majorHAnsi"/>
         </w:rPr>
         <w:t>Descansar</w:t>
       </w:r>
-      <w:proofErr w:type="spellEnd"/>
     </w:p>
     <w:p>
       <w:pPr>
@@ -3408,134 +1983,21 @@
         <w:rPr>
           <w:rFonts w:asciiTheme="majorHAnsi" w:hAnsiTheme="majorHAnsi" w:cstheme="majorHAnsi"/>
         </w:rPr>
-        <w:t xml:space="preserve">You decide to sit and take a break so you can continue with more </w:t>
-      </w:r>
-      <w:proofErr w:type="spellStart"/>
-      <w:r>
-        <w:rPr>
-          <w:rFonts w:asciiTheme="majorHAnsi" w:hAnsiTheme="majorHAnsi" w:cstheme="majorHAnsi"/>
-        </w:rPr>
-        <w:t>strenfth</w:t>
-      </w:r>
-      <w:proofErr w:type="spellEnd"/>
-      <w:r>
-        <w:rPr>
-          <w:rFonts w:asciiTheme="majorHAnsi" w:hAnsiTheme="majorHAnsi" w:cstheme="majorHAnsi"/>
-        </w:rPr>
-        <w:t xml:space="preserve">. When you lower your head, you notice by one of the legs of the chair you a shiny </w:t>
+        <w:t xml:space="preserve">You decide to sit and take a break so you can continue with more strenfth. When you lower your head, you notice by one of the legs of the chair you a shiny </w:t>
       </w:r>
       <w:r>
         <w:rPr>
           <w:rFonts w:asciiTheme="majorHAnsi" w:hAnsiTheme="majorHAnsi" w:cstheme="majorHAnsi"/>
           <w:shd w:val="clear" w:color="auto" w:fill="FFFFFF"/>
         </w:rPr>
-        <w:t xml:space="preserve">&lt;a </w:t>
-      </w:r>
-      <w:proofErr w:type="spellStart"/>
+        <w:t>&lt;a href='./moneda' class='once'&gt;coin&lt;/a&gt;.</w:t>
+      </w:r>
       <w:r>
         <w:rPr>
           <w:rFonts w:asciiTheme="majorHAnsi" w:hAnsiTheme="majorHAnsi" w:cstheme="majorHAnsi"/>
           <w:shd w:val="clear" w:color="auto" w:fill="FFFFFF"/>
         </w:rPr>
-        <w:t>href</w:t>
-      </w:r>
-      <w:proofErr w:type="spellEnd"/>
-      <w:r>
-        <w:rPr>
-          <w:rFonts w:asciiTheme="majorHAnsi" w:hAnsiTheme="majorHAnsi" w:cstheme="majorHAnsi"/>
-          <w:shd w:val="clear" w:color="auto" w:fill="FFFFFF"/>
-        </w:rPr>
-        <w:t>=</w:t>
-      </w:r>
-      <w:proofErr w:type="gramStart"/>
-      <w:r>
-        <w:rPr>
-          <w:rFonts w:asciiTheme="majorHAnsi" w:hAnsiTheme="majorHAnsi" w:cstheme="majorHAnsi"/>
-          <w:shd w:val="clear" w:color="auto" w:fill="FFFFFF"/>
-        </w:rPr>
-        <w:t>'./</w:t>
-      </w:r>
-      <w:proofErr w:type="spellStart"/>
-      <w:proofErr w:type="gramEnd"/>
-      <w:r>
-        <w:rPr>
-          <w:rFonts w:asciiTheme="majorHAnsi" w:hAnsiTheme="majorHAnsi" w:cstheme="majorHAnsi"/>
-          <w:shd w:val="clear" w:color="auto" w:fill="FFFFFF"/>
-        </w:rPr>
-        <w:t>moneda</w:t>
-      </w:r>
-      <w:proofErr w:type="spellEnd"/>
-      <w:r>
-        <w:rPr>
-          <w:rFonts w:asciiTheme="majorHAnsi" w:hAnsiTheme="majorHAnsi" w:cstheme="majorHAnsi"/>
-          <w:shd w:val="clear" w:color="auto" w:fill="FFFFFF"/>
-        </w:rPr>
-        <w:t>' class='once'&gt;</w:t>
-      </w:r>
-      <w:r>
-        <w:rPr>
-          <w:rFonts w:asciiTheme="majorHAnsi" w:hAnsiTheme="majorHAnsi" w:cstheme="majorHAnsi"/>
-          <w:shd w:val="clear" w:color="auto" w:fill="FFFFFF"/>
-        </w:rPr>
-        <w:t>coin</w:t>
-      </w:r>
-      <w:r>
-        <w:rPr>
-          <w:rFonts w:asciiTheme="majorHAnsi" w:hAnsiTheme="majorHAnsi" w:cstheme="majorHAnsi"/>
-          <w:shd w:val="clear" w:color="auto" w:fill="FFFFFF"/>
-        </w:rPr>
-        <w:t>&lt;/a&gt;</w:t>
-      </w:r>
-      <w:r>
-        <w:rPr>
-          <w:rFonts w:asciiTheme="majorHAnsi" w:hAnsiTheme="majorHAnsi" w:cstheme="majorHAnsi"/>
-          <w:shd w:val="clear" w:color="auto" w:fill="FFFFFF"/>
-        </w:rPr>
-        <w:t>.</w:t>
-      </w:r>
-      <w:r>
-        <w:rPr>
-          <w:rFonts w:asciiTheme="majorHAnsi" w:hAnsiTheme="majorHAnsi" w:cstheme="majorHAnsi"/>
-          <w:shd w:val="clear" w:color="auto" w:fill="FFFFFF"/>
-        </w:rPr>
-        <w:t xml:space="preserve"> You find yourself reenergized by this discovery and decide to </w:t>
-      </w:r>
-      <w:r>
-        <w:rPr>
-          <w:rFonts w:asciiTheme="majorHAnsi" w:hAnsiTheme="majorHAnsi" w:cstheme="majorHAnsi"/>
-          <w:shd w:val="clear" w:color="auto" w:fill="FFFFFF"/>
-        </w:rPr>
-        <w:t xml:space="preserve">&lt;a </w:t>
-      </w:r>
-      <w:proofErr w:type="spellStart"/>
-      <w:r>
-        <w:rPr>
-          <w:rFonts w:asciiTheme="majorHAnsi" w:hAnsiTheme="majorHAnsi" w:cstheme="majorHAnsi"/>
-          <w:shd w:val="clear" w:color="auto" w:fill="FFFFFF"/>
-        </w:rPr>
-        <w:t>href</w:t>
-      </w:r>
-      <w:proofErr w:type="spellEnd"/>
-      <w:r>
-        <w:rPr>
-          <w:rFonts w:asciiTheme="majorHAnsi" w:hAnsiTheme="majorHAnsi" w:cstheme="majorHAnsi"/>
-          <w:shd w:val="clear" w:color="auto" w:fill="FFFFFF"/>
-        </w:rPr>
-        <w:t>='escena10'&gt;</w:t>
-      </w:r>
-      <w:r>
-        <w:rPr>
-          <w:rFonts w:asciiTheme="majorHAnsi" w:hAnsiTheme="majorHAnsi" w:cstheme="majorHAnsi"/>
-          <w:shd w:val="clear" w:color="auto" w:fill="FFFFFF"/>
-        </w:rPr>
-        <w:t>continue</w:t>
-      </w:r>
-      <w:r>
-        <w:rPr>
-          <w:rFonts w:asciiTheme="majorHAnsi" w:hAnsiTheme="majorHAnsi" w:cstheme="majorHAnsi"/>
-          <w:shd w:val="clear" w:color="auto" w:fill="FFFFFF"/>
-        </w:rPr>
-        <w:t>&lt;/a&gt;.</w:t>
+        <w:t xml:space="preserve"> You find yourself reenergized by this discovery and decide to &lt;a href='escena10'&gt;continue&lt;/a&gt;.</w:t>
       </w:r>
     </w:p>
     <w:tbl>
@@ -3578,7 +2040,6 @@
                 <w:color w:val="24292E"/>
               </w:rPr>
             </w:pPr>
-            <w:proofErr w:type="gramStart"/>
             <w:r>
               <w:rPr>
                 <w:rFonts w:asciiTheme="majorHAnsi" w:eastAsia="Times New Roman" w:hAnsiTheme="majorHAnsi" w:cstheme="majorHAnsi"/>
@@ -3593,7 +2054,6 @@
               </w:rPr>
               <w:t>:{</w:t>
             </w:r>
-            <w:proofErr w:type="gramEnd"/>
           </w:p>
         </w:tc>
       </w:tr>
@@ -3653,23 +2113,7 @@
                 <w:rFonts w:asciiTheme="majorHAnsi" w:eastAsia="Times New Roman" w:hAnsiTheme="majorHAnsi" w:cstheme="majorHAnsi"/>
                 <w:color w:val="032F62"/>
               </w:rPr>
-              <w:t>"</w:t>
-            </w:r>
-            <w:proofErr w:type="spellStart"/>
-            <w:r>
-              <w:rPr>
-                <w:rFonts w:asciiTheme="majorHAnsi" w:eastAsia="Times New Roman" w:hAnsiTheme="majorHAnsi" w:cstheme="majorHAnsi"/>
-                <w:color w:val="032F62"/>
-              </w:rPr>
-              <w:t>moneda</w:t>
-            </w:r>
-            <w:proofErr w:type="spellEnd"/>
-            <w:r>
-              <w:rPr>
-                <w:rFonts w:asciiTheme="majorHAnsi" w:eastAsia="Times New Roman" w:hAnsiTheme="majorHAnsi" w:cstheme="majorHAnsi"/>
-                <w:color w:val="032F62"/>
-              </w:rPr>
-              <w:t>"</w:t>
+              <w:t>"moneda"</w:t>
             </w:r>
             <w:r>
               <w:rPr>
@@ -3678,7 +2122,6 @@
               </w:rPr>
               <w:t xml:space="preserve">: </w:t>
             </w:r>
-            <w:proofErr w:type="gramStart"/>
             <w:r>
               <w:rPr>
                 <w:rFonts w:asciiTheme="majorHAnsi" w:eastAsia="Times New Roman" w:hAnsiTheme="majorHAnsi" w:cstheme="majorHAnsi"/>
@@ -3691,15 +2134,7 @@
                 <w:rFonts w:asciiTheme="majorHAnsi" w:eastAsia="Times New Roman" w:hAnsiTheme="majorHAnsi" w:cstheme="majorHAnsi"/>
                 <w:color w:val="24292E"/>
               </w:rPr>
-              <w:t>(</w:t>
-            </w:r>
-            <w:proofErr w:type="gramEnd"/>
-            <w:r>
-              <w:rPr>
-                <w:rFonts w:asciiTheme="majorHAnsi" w:eastAsia="Times New Roman" w:hAnsiTheme="majorHAnsi" w:cstheme="majorHAnsi"/>
-                <w:color w:val="24292E"/>
-              </w:rPr>
-              <w:t>character, system, to) {</w:t>
+              <w:t>(character, system, to) {</w:t>
             </w:r>
           </w:p>
         </w:tc>
@@ -3753,16 +2188,7 @@
                 <w:rFonts w:asciiTheme="majorHAnsi" w:eastAsia="Times New Roman" w:hAnsiTheme="majorHAnsi" w:cstheme="majorHAnsi"/>
                 <w:color w:val="24292E"/>
               </w:rPr>
-              <w:t xml:space="preserve">                </w:t>
-            </w:r>
-            <w:proofErr w:type="spellStart"/>
-            <w:proofErr w:type="gramStart"/>
-            <w:r>
-              <w:rPr>
-                <w:rFonts w:asciiTheme="majorHAnsi" w:eastAsia="Times New Roman" w:hAnsiTheme="majorHAnsi" w:cstheme="majorHAnsi"/>
-                <w:color w:val="24292E"/>
-              </w:rPr>
-              <w:t>system.</w:t>
+              <w:t xml:space="preserve">                system.</w:t>
             </w:r>
             <w:r>
               <w:rPr>
@@ -3771,8 +2197,6 @@
               </w:rPr>
               <w:t>animateQuality</w:t>
             </w:r>
-            <w:proofErr w:type="spellEnd"/>
-            <w:proofErr w:type="gramEnd"/>
             <w:r>
               <w:rPr>
                 <w:rFonts w:asciiTheme="majorHAnsi" w:eastAsia="Times New Roman" w:hAnsiTheme="majorHAnsi" w:cstheme="majorHAnsi"/>
@@ -3785,23 +2209,7 @@
                 <w:rFonts w:asciiTheme="majorHAnsi" w:eastAsia="Times New Roman" w:hAnsiTheme="majorHAnsi" w:cstheme="majorHAnsi"/>
                 <w:color w:val="032F62"/>
               </w:rPr>
-              <w:t>"</w:t>
-            </w:r>
-            <w:proofErr w:type="spellStart"/>
-            <w:r>
-              <w:rPr>
-                <w:rFonts w:asciiTheme="majorHAnsi" w:eastAsia="Times New Roman" w:hAnsiTheme="majorHAnsi" w:cstheme="majorHAnsi"/>
-                <w:color w:val="032F62"/>
-              </w:rPr>
-              <w:t>moneda</w:t>
-            </w:r>
-            <w:proofErr w:type="spellEnd"/>
-            <w:r>
-              <w:rPr>
-                <w:rFonts w:asciiTheme="majorHAnsi" w:eastAsia="Times New Roman" w:hAnsiTheme="majorHAnsi" w:cstheme="majorHAnsi"/>
-                <w:color w:val="032F62"/>
-              </w:rPr>
-              <w:t>"</w:t>
+              <w:t>"moneda"</w:t>
             </w:r>
             <w:r>
               <w:rPr>
@@ -3890,16 +2298,7 @@
                 <w:rFonts w:asciiTheme="majorHAnsi" w:eastAsia="Times New Roman" w:hAnsiTheme="majorHAnsi" w:cstheme="majorHAnsi"/>
                 <w:color w:val="24292E"/>
               </w:rPr>
-              <w:t xml:space="preserve">                </w:t>
-            </w:r>
-            <w:proofErr w:type="spellStart"/>
-            <w:proofErr w:type="gramStart"/>
-            <w:r>
-              <w:rPr>
-                <w:rFonts w:asciiTheme="majorHAnsi" w:eastAsia="Times New Roman" w:hAnsiTheme="majorHAnsi" w:cstheme="majorHAnsi"/>
-                <w:color w:val="24292E"/>
-              </w:rPr>
-              <w:t>system.</w:t>
+              <w:t xml:space="preserve">                system.</w:t>
             </w:r>
             <w:r>
               <w:rPr>
@@ -3908,8 +2307,6 @@
               </w:rPr>
               <w:t>setCharacterText</w:t>
             </w:r>
-            <w:proofErr w:type="spellEnd"/>
-            <w:proofErr w:type="gramEnd"/>
             <w:r>
               <w:rPr>
                 <w:rFonts w:asciiTheme="majorHAnsi" w:eastAsia="Times New Roman" w:hAnsiTheme="majorHAnsi" w:cstheme="majorHAnsi"/>
@@ -3929,30 +2326,14 @@
                 <w:rFonts w:asciiTheme="majorHAnsi" w:eastAsia="Times New Roman" w:hAnsiTheme="majorHAnsi" w:cstheme="majorHAnsi"/>
                 <w:color w:val="032F62"/>
               </w:rPr>
-              <w:t xml:space="preserve">erfect. Now you have another </w:t>
-            </w:r>
-            <w:proofErr w:type="gramStart"/>
+              <w:t>erfect. Now you have another coin.</w:t>
+            </w:r>
             <w:r>
               <w:rPr>
                 <w:rFonts w:asciiTheme="majorHAnsi" w:eastAsia="Times New Roman" w:hAnsiTheme="majorHAnsi" w:cstheme="majorHAnsi"/>
                 <w:color w:val="032F62"/>
               </w:rPr>
-              <w:t>coin.</w:t>
-            </w:r>
-            <w:r>
-              <w:rPr>
-                <w:rFonts w:asciiTheme="majorHAnsi" w:eastAsia="Times New Roman" w:hAnsiTheme="majorHAnsi" w:cstheme="majorHAnsi"/>
-                <w:color w:val="032F62"/>
-              </w:rPr>
-              <w:t>&lt;</w:t>
-            </w:r>
-            <w:proofErr w:type="gramEnd"/>
-            <w:r>
-              <w:rPr>
-                <w:rFonts w:asciiTheme="majorHAnsi" w:eastAsia="Times New Roman" w:hAnsiTheme="majorHAnsi" w:cstheme="majorHAnsi"/>
-                <w:color w:val="032F62"/>
-              </w:rPr>
-              <w:t>/p&gt;"</w:t>
+              <w:t>&lt;/p&gt;"</w:t>
             </w:r>
             <w:r>
               <w:rPr>
@@ -4114,167 +2495,15 @@
           <w:color w:val="032F62"/>
           <w:shd w:val="clear" w:color="auto" w:fill="FFFFFF"/>
         </w:rPr>
-        <w:t xml:space="preserve">&lt;a </w:t>
-      </w:r>
-      <w:proofErr w:type="spellStart"/>
+        <w:t>&lt;a href='armadura'&gt;move the arms&lt;/a&gt;.</w:t>
+      </w:r>
       <w:r>
         <w:rPr>
           <w:rFonts w:asciiTheme="majorHAnsi" w:hAnsiTheme="majorHAnsi" w:cstheme="majorHAnsi"/>
           <w:color w:val="032F62"/>
           <w:shd w:val="clear" w:color="auto" w:fill="FFFFFF"/>
         </w:rPr>
-        <w:t>href</w:t>
-      </w:r>
-      <w:proofErr w:type="spellEnd"/>
-      <w:r>
-        <w:rPr>
-          <w:rFonts w:asciiTheme="majorHAnsi" w:hAnsiTheme="majorHAnsi" w:cstheme="majorHAnsi"/>
-          <w:color w:val="032F62"/>
-          <w:shd w:val="clear" w:color="auto" w:fill="FFFFFF"/>
-        </w:rPr>
-        <w:t>='</w:t>
-      </w:r>
-      <w:proofErr w:type="spellStart"/>
-      <w:r>
-        <w:rPr>
-          <w:rFonts w:asciiTheme="majorHAnsi" w:hAnsiTheme="majorHAnsi" w:cstheme="majorHAnsi"/>
-          <w:color w:val="032F62"/>
-          <w:shd w:val="clear" w:color="auto" w:fill="FFFFFF"/>
-        </w:rPr>
-        <w:t>armadura</w:t>
-      </w:r>
-      <w:proofErr w:type="spellEnd"/>
-      <w:r>
-        <w:rPr>
-          <w:rFonts w:asciiTheme="majorHAnsi" w:hAnsiTheme="majorHAnsi" w:cstheme="majorHAnsi"/>
-          <w:color w:val="032F62"/>
-          <w:shd w:val="clear" w:color="auto" w:fill="FFFFFF"/>
-        </w:rPr>
-        <w:t>'&gt;</w:t>
-      </w:r>
-      <w:r>
-        <w:rPr>
-          <w:rFonts w:asciiTheme="majorHAnsi" w:hAnsiTheme="majorHAnsi" w:cstheme="majorHAnsi"/>
-          <w:color w:val="032F62"/>
-          <w:shd w:val="clear" w:color="auto" w:fill="FFFFFF"/>
-        </w:rPr>
-        <w:t>move the arms</w:t>
-      </w:r>
-      <w:r>
-        <w:rPr>
-          <w:rFonts w:asciiTheme="majorHAnsi" w:hAnsiTheme="majorHAnsi" w:cstheme="majorHAnsi"/>
-          <w:color w:val="032F62"/>
-          <w:shd w:val="clear" w:color="auto" w:fill="FFFFFF"/>
-        </w:rPr>
-        <w:t>&lt;/a&gt;.</w:t>
-      </w:r>
-      <w:r>
-        <w:rPr>
-          <w:rFonts w:asciiTheme="majorHAnsi" w:hAnsiTheme="majorHAnsi" w:cstheme="majorHAnsi"/>
-          <w:color w:val="032F62"/>
-          <w:shd w:val="clear" w:color="auto" w:fill="FFFFFF"/>
-        </w:rPr>
-        <w:t xml:space="preserve"> You find a passage to the </w:t>
-      </w:r>
-      <w:r>
-        <w:rPr>
-          <w:rFonts w:asciiTheme="majorHAnsi" w:hAnsiTheme="majorHAnsi" w:cstheme="majorHAnsi"/>
-          <w:color w:val="032F62"/>
-          <w:shd w:val="clear" w:color="auto" w:fill="FFFFFF"/>
-        </w:rPr>
-        <w:t xml:space="preserve">&lt;a </w:t>
-      </w:r>
-      <w:proofErr w:type="spellStart"/>
-      <w:r>
-        <w:rPr>
-          <w:rFonts w:asciiTheme="majorHAnsi" w:hAnsiTheme="majorHAnsi" w:cstheme="majorHAnsi"/>
-          <w:color w:val="032F62"/>
-          <w:shd w:val="clear" w:color="auto" w:fill="FFFFFF"/>
-        </w:rPr>
-        <w:t>href</w:t>
-      </w:r>
-      <w:proofErr w:type="spellEnd"/>
-      <w:r>
-        <w:rPr>
-          <w:rFonts w:asciiTheme="majorHAnsi" w:hAnsiTheme="majorHAnsi" w:cstheme="majorHAnsi"/>
-          <w:color w:val="032F62"/>
-          <w:shd w:val="clear" w:color="auto" w:fill="FFFFFF"/>
-        </w:rPr>
-        <w:t>='escena11'&gt;</w:t>
-      </w:r>
-      <w:r>
-        <w:rPr>
-          <w:rFonts w:asciiTheme="majorHAnsi" w:hAnsiTheme="majorHAnsi" w:cstheme="majorHAnsi"/>
-          <w:color w:val="032F62"/>
-          <w:shd w:val="clear" w:color="auto" w:fill="FFFFFF"/>
-        </w:rPr>
-        <w:t>left</w:t>
-      </w:r>
-      <w:r>
-        <w:rPr>
-          <w:rFonts w:asciiTheme="majorHAnsi" w:hAnsiTheme="majorHAnsi" w:cstheme="majorHAnsi"/>
-          <w:color w:val="032F62"/>
-          <w:shd w:val="clear" w:color="auto" w:fill="FFFFFF"/>
-        </w:rPr>
-        <w:t>&lt;/a&gt;</w:t>
-      </w:r>
-      <w:r>
-        <w:rPr>
-          <w:rFonts w:asciiTheme="majorHAnsi" w:hAnsiTheme="majorHAnsi" w:cstheme="majorHAnsi"/>
-          <w:color w:val="032F62"/>
-          <w:shd w:val="clear" w:color="auto" w:fill="FFFFFF"/>
-        </w:rPr>
-        <w:t xml:space="preserve"> with an interesting chest, and another passage to the </w:t>
-      </w:r>
-      <w:r>
-        <w:rPr>
-          <w:rFonts w:asciiTheme="majorHAnsi" w:hAnsiTheme="majorHAnsi" w:cstheme="majorHAnsi"/>
-          <w:color w:val="032F62"/>
-          <w:shd w:val="clear" w:color="auto" w:fill="FFFFFF"/>
-        </w:rPr>
-        <w:t xml:space="preserve">&lt;a </w:t>
-      </w:r>
-      <w:proofErr w:type="spellStart"/>
-      <w:r>
-        <w:rPr>
-          <w:rFonts w:asciiTheme="majorHAnsi" w:hAnsiTheme="majorHAnsi" w:cstheme="majorHAnsi"/>
-          <w:color w:val="032F62"/>
-          <w:shd w:val="clear" w:color="auto" w:fill="FFFFFF"/>
-        </w:rPr>
-        <w:t>href</w:t>
-      </w:r>
-      <w:proofErr w:type="spellEnd"/>
-      <w:r>
-        <w:rPr>
-          <w:rFonts w:asciiTheme="majorHAnsi" w:hAnsiTheme="majorHAnsi" w:cstheme="majorHAnsi"/>
-          <w:color w:val="032F62"/>
-          <w:shd w:val="clear" w:color="auto" w:fill="FFFFFF"/>
-        </w:rPr>
-        <w:t>='escena12'&gt;</w:t>
-      </w:r>
-      <w:r>
-        <w:rPr>
-          <w:rFonts w:asciiTheme="majorHAnsi" w:hAnsiTheme="majorHAnsi" w:cstheme="majorHAnsi"/>
-          <w:color w:val="032F62"/>
-          <w:shd w:val="clear" w:color="auto" w:fill="FFFFFF"/>
-        </w:rPr>
-        <w:t>right</w:t>
-      </w:r>
-      <w:r>
-        <w:rPr>
-          <w:rFonts w:asciiTheme="majorHAnsi" w:hAnsiTheme="majorHAnsi" w:cstheme="majorHAnsi"/>
-          <w:color w:val="032F62"/>
-          <w:shd w:val="clear" w:color="auto" w:fill="FFFFFF"/>
-        </w:rPr>
-        <w:t>&lt;/a&gt;</w:t>
-      </w:r>
-      <w:r>
-        <w:rPr>
-          <w:rFonts w:asciiTheme="majorHAnsi" w:hAnsiTheme="majorHAnsi" w:cstheme="majorHAnsi"/>
-          <w:color w:val="032F62"/>
-          <w:shd w:val="clear" w:color="auto" w:fill="FFFFFF"/>
-        </w:rPr>
-        <w:t xml:space="preserve"> which has a sign that says “EXIT”.</w:t>
+        <w:t xml:space="preserve"> You find a passage to the &lt;a href='escena11'&gt;left&lt;/a&gt; with an interesting chest, and another passage to the &lt;a href='escena12'&gt;right&lt;/a&gt; which has a sign that says “EXIT”.</w:t>
       </w:r>
     </w:p>
     <w:p>
@@ -4288,33 +2517,13 @@
           <w:rFonts w:asciiTheme="majorHAnsi" w:hAnsiTheme="majorHAnsi" w:cstheme="majorHAnsi"/>
         </w:rPr>
       </w:pPr>
-      <w:proofErr w:type="spellStart"/>
-      <w:proofErr w:type="gramStart"/>
       <w:r>
         <w:rPr>
           <w:rFonts w:asciiTheme="majorHAnsi" w:hAnsiTheme="majorHAnsi" w:cstheme="majorHAnsi"/>
           <w:color w:val="032F62"/>
           <w:shd w:val="clear" w:color="auto" w:fill="FFFFFF"/>
         </w:rPr>
-        <w:t>Armadura</w:t>
-      </w:r>
-      <w:proofErr w:type="spellEnd"/>
-      <w:r>
-        <w:rPr>
-          <w:rFonts w:asciiTheme="majorHAnsi" w:hAnsiTheme="majorHAnsi" w:cstheme="majorHAnsi"/>
-          <w:color w:val="032F62"/>
-          <w:shd w:val="clear" w:color="auto" w:fill="FFFFFF"/>
-        </w:rPr>
-        <w:t>(</w:t>
-      </w:r>
-      <w:proofErr w:type="gramEnd"/>
-      <w:r>
-        <w:rPr>
-          <w:rFonts w:asciiTheme="majorHAnsi" w:hAnsiTheme="majorHAnsi" w:cstheme="majorHAnsi"/>
-          <w:color w:val="032F62"/>
-          <w:shd w:val="clear" w:color="auto" w:fill="FFFFFF"/>
-        </w:rPr>
-        <w:t>The armored man)</w:t>
+        <w:t>Armadura(The armored man)</w:t>
       </w:r>
     </w:p>
     <w:p>
@@ -4340,69 +2549,7 @@
           <w:color w:val="032F62"/>
           <w:shd w:val="clear" w:color="auto" w:fill="FFFFFF"/>
         </w:rPr>
-        <w:t xml:space="preserve">&lt;a </w:t>
-      </w:r>
-      <w:proofErr w:type="spellStart"/>
-      <w:r>
-        <w:rPr>
-          <w:rFonts w:asciiTheme="majorHAnsi" w:hAnsiTheme="majorHAnsi" w:cstheme="majorHAnsi"/>
-          <w:color w:val="032F62"/>
-          <w:shd w:val="clear" w:color="auto" w:fill="FFFFFF"/>
-        </w:rPr>
-        <w:t>href</w:t>
-      </w:r>
-      <w:proofErr w:type="spellEnd"/>
-      <w:r>
-        <w:rPr>
-          <w:rFonts w:asciiTheme="majorHAnsi" w:hAnsiTheme="majorHAnsi" w:cstheme="majorHAnsi"/>
-          <w:color w:val="032F62"/>
-          <w:shd w:val="clear" w:color="auto" w:fill="FFFFFF"/>
-        </w:rPr>
-        <w:t>=</w:t>
-      </w:r>
-      <w:proofErr w:type="gramStart"/>
-      <w:r>
-        <w:rPr>
-          <w:rFonts w:asciiTheme="majorHAnsi" w:hAnsiTheme="majorHAnsi" w:cstheme="majorHAnsi"/>
-          <w:color w:val="032F62"/>
-          <w:shd w:val="clear" w:color="auto" w:fill="FFFFFF"/>
-        </w:rPr>
-        <w:t>'./</w:t>
-      </w:r>
-      <w:proofErr w:type="spellStart"/>
-      <w:proofErr w:type="gramEnd"/>
-      <w:r>
-        <w:rPr>
-          <w:rFonts w:asciiTheme="majorHAnsi" w:hAnsiTheme="majorHAnsi" w:cstheme="majorHAnsi"/>
-          <w:color w:val="032F62"/>
-          <w:shd w:val="clear" w:color="auto" w:fill="FFFFFF"/>
-        </w:rPr>
-        <w:t>moneda</w:t>
-      </w:r>
-      <w:proofErr w:type="spellEnd"/>
-      <w:r>
-        <w:rPr>
-          <w:rFonts w:asciiTheme="majorHAnsi" w:hAnsiTheme="majorHAnsi" w:cstheme="majorHAnsi"/>
-          <w:color w:val="032F62"/>
-          <w:shd w:val="clear" w:color="auto" w:fill="FFFFFF"/>
-        </w:rPr>
-        <w:t>' class='once'&gt;</w:t>
-      </w:r>
-      <w:r>
-        <w:rPr>
-          <w:rFonts w:asciiTheme="majorHAnsi" w:hAnsiTheme="majorHAnsi" w:cstheme="majorHAnsi"/>
-          <w:color w:val="032F62"/>
-          <w:shd w:val="clear" w:color="auto" w:fill="FFFFFF"/>
-        </w:rPr>
-        <w:t>ANOTHER COIN!</w:t>
-      </w:r>
-      <w:r>
-        <w:rPr>
-          <w:rFonts w:asciiTheme="majorHAnsi" w:hAnsiTheme="majorHAnsi" w:cstheme="majorHAnsi"/>
-          <w:color w:val="032F62"/>
-          <w:shd w:val="clear" w:color="auto" w:fill="FFFFFF"/>
-        </w:rPr>
-        <w:t>&lt;/a&gt;.</w:t>
+        <w:t>&lt;a href='./moneda' class='once'&gt;ANOTHER COIN!&lt;/a&gt;.</w:t>
       </w:r>
     </w:p>
     <w:tbl>
@@ -4445,7 +2592,6 @@
                 <w:color w:val="24292E"/>
               </w:rPr>
             </w:pPr>
-            <w:proofErr w:type="gramStart"/>
             <w:r>
               <w:rPr>
                 <w:rFonts w:asciiTheme="majorHAnsi" w:eastAsia="Times New Roman" w:hAnsiTheme="majorHAnsi" w:cstheme="majorHAnsi"/>
@@ -4460,7 +2606,6 @@
               </w:rPr>
               <w:t>:{</w:t>
             </w:r>
-            <w:proofErr w:type="gramEnd"/>
           </w:p>
         </w:tc>
       </w:tr>
@@ -4520,23 +2665,7 @@
                 <w:rFonts w:asciiTheme="majorHAnsi" w:eastAsia="Times New Roman" w:hAnsiTheme="majorHAnsi" w:cstheme="majorHAnsi"/>
                 <w:color w:val="032F62"/>
               </w:rPr>
-              <w:t>"</w:t>
-            </w:r>
-            <w:proofErr w:type="spellStart"/>
-            <w:r>
-              <w:rPr>
-                <w:rFonts w:asciiTheme="majorHAnsi" w:eastAsia="Times New Roman" w:hAnsiTheme="majorHAnsi" w:cstheme="majorHAnsi"/>
-                <w:color w:val="032F62"/>
-              </w:rPr>
-              <w:t>moneda</w:t>
-            </w:r>
-            <w:proofErr w:type="spellEnd"/>
-            <w:r>
-              <w:rPr>
-                <w:rFonts w:asciiTheme="majorHAnsi" w:eastAsia="Times New Roman" w:hAnsiTheme="majorHAnsi" w:cstheme="majorHAnsi"/>
-                <w:color w:val="032F62"/>
-              </w:rPr>
-              <w:t>"</w:t>
+              <w:t>"moneda"</w:t>
             </w:r>
             <w:r>
               <w:rPr>
@@ -4545,7 +2674,6 @@
               </w:rPr>
               <w:t xml:space="preserve">: </w:t>
             </w:r>
-            <w:proofErr w:type="gramStart"/>
             <w:r>
               <w:rPr>
                 <w:rFonts w:asciiTheme="majorHAnsi" w:eastAsia="Times New Roman" w:hAnsiTheme="majorHAnsi" w:cstheme="majorHAnsi"/>
@@ -4558,15 +2686,7 @@
                 <w:rFonts w:asciiTheme="majorHAnsi" w:eastAsia="Times New Roman" w:hAnsiTheme="majorHAnsi" w:cstheme="majorHAnsi"/>
                 <w:color w:val="24292E"/>
               </w:rPr>
-              <w:t>(</w:t>
-            </w:r>
-            <w:proofErr w:type="gramEnd"/>
-            <w:r>
-              <w:rPr>
-                <w:rFonts w:asciiTheme="majorHAnsi" w:eastAsia="Times New Roman" w:hAnsiTheme="majorHAnsi" w:cstheme="majorHAnsi"/>
-                <w:color w:val="24292E"/>
-              </w:rPr>
-              <w:t>character, system, to) {</w:t>
+              <w:t>(character, system, to) {</w:t>
             </w:r>
           </w:p>
         </w:tc>
@@ -4620,16 +2740,7 @@
                 <w:rFonts w:asciiTheme="majorHAnsi" w:eastAsia="Times New Roman" w:hAnsiTheme="majorHAnsi" w:cstheme="majorHAnsi"/>
                 <w:color w:val="24292E"/>
               </w:rPr>
-              <w:t xml:space="preserve">                </w:t>
-            </w:r>
-            <w:proofErr w:type="spellStart"/>
-            <w:proofErr w:type="gramStart"/>
-            <w:r>
-              <w:rPr>
-                <w:rFonts w:asciiTheme="majorHAnsi" w:eastAsia="Times New Roman" w:hAnsiTheme="majorHAnsi" w:cstheme="majorHAnsi"/>
-                <w:color w:val="24292E"/>
-              </w:rPr>
-              <w:t>system.</w:t>
+              <w:t xml:space="preserve">                system.</w:t>
             </w:r>
             <w:r>
               <w:rPr>
@@ -4638,8 +2749,6 @@
               </w:rPr>
               <w:t>animateQuality</w:t>
             </w:r>
-            <w:proofErr w:type="spellEnd"/>
-            <w:proofErr w:type="gramEnd"/>
             <w:r>
               <w:rPr>
                 <w:rFonts w:asciiTheme="majorHAnsi" w:eastAsia="Times New Roman" w:hAnsiTheme="majorHAnsi" w:cstheme="majorHAnsi"/>
@@ -4652,23 +2761,7 @@
                 <w:rFonts w:asciiTheme="majorHAnsi" w:eastAsia="Times New Roman" w:hAnsiTheme="majorHAnsi" w:cstheme="majorHAnsi"/>
                 <w:color w:val="032F62"/>
               </w:rPr>
-              <w:t>"</w:t>
-            </w:r>
-            <w:proofErr w:type="spellStart"/>
-            <w:r>
-              <w:rPr>
-                <w:rFonts w:asciiTheme="majorHAnsi" w:eastAsia="Times New Roman" w:hAnsiTheme="majorHAnsi" w:cstheme="majorHAnsi"/>
-                <w:color w:val="032F62"/>
-              </w:rPr>
-              <w:t>moneda</w:t>
-            </w:r>
-            <w:proofErr w:type="spellEnd"/>
-            <w:r>
-              <w:rPr>
-                <w:rFonts w:asciiTheme="majorHAnsi" w:eastAsia="Times New Roman" w:hAnsiTheme="majorHAnsi" w:cstheme="majorHAnsi"/>
-                <w:color w:val="032F62"/>
-              </w:rPr>
-              <w:t>"</w:t>
+              <w:t>"moneda"</w:t>
             </w:r>
             <w:r>
               <w:rPr>
@@ -4757,16 +2850,7 @@
                 <w:rFonts w:asciiTheme="majorHAnsi" w:eastAsia="Times New Roman" w:hAnsiTheme="majorHAnsi" w:cstheme="majorHAnsi"/>
                 <w:color w:val="24292E"/>
               </w:rPr>
-              <w:t xml:space="preserve">                </w:t>
-            </w:r>
-            <w:proofErr w:type="spellStart"/>
-            <w:proofErr w:type="gramStart"/>
-            <w:r>
-              <w:rPr>
-                <w:rFonts w:asciiTheme="majorHAnsi" w:eastAsia="Times New Roman" w:hAnsiTheme="majorHAnsi" w:cstheme="majorHAnsi"/>
-                <w:color w:val="24292E"/>
-              </w:rPr>
-              <w:t>system.</w:t>
+              <w:t xml:space="preserve">                system.</w:t>
             </w:r>
             <w:r>
               <w:rPr>
@@ -4775,8 +2859,6 @@
               </w:rPr>
               <w:t>setCharacterText</w:t>
             </w:r>
-            <w:proofErr w:type="spellEnd"/>
-            <w:proofErr w:type="gramEnd"/>
             <w:r>
               <w:rPr>
                 <w:rFonts w:asciiTheme="majorHAnsi" w:eastAsia="Times New Roman" w:hAnsiTheme="majorHAnsi" w:cstheme="majorHAnsi"/>
@@ -4796,30 +2878,14 @@
                 <w:rFonts w:asciiTheme="majorHAnsi" w:eastAsia="Times New Roman" w:hAnsiTheme="majorHAnsi" w:cstheme="majorHAnsi"/>
                 <w:color w:val="032F62"/>
               </w:rPr>
-              <w:t xml:space="preserve">Perfect. Now you have another </w:t>
-            </w:r>
-            <w:proofErr w:type="gramStart"/>
+              <w:t>Perfect. Now you have another coin!</w:t>
+            </w:r>
             <w:r>
               <w:rPr>
                 <w:rFonts w:asciiTheme="majorHAnsi" w:eastAsia="Times New Roman" w:hAnsiTheme="majorHAnsi" w:cstheme="majorHAnsi"/>
                 <w:color w:val="032F62"/>
               </w:rPr>
-              <w:t>coin!</w:t>
-            </w:r>
-            <w:r>
-              <w:rPr>
-                <w:rFonts w:asciiTheme="majorHAnsi" w:eastAsia="Times New Roman" w:hAnsiTheme="majorHAnsi" w:cstheme="majorHAnsi"/>
-                <w:color w:val="032F62"/>
-              </w:rPr>
-              <w:t>&lt;</w:t>
-            </w:r>
-            <w:proofErr w:type="gramEnd"/>
-            <w:r>
-              <w:rPr>
-                <w:rFonts w:asciiTheme="majorHAnsi" w:eastAsia="Times New Roman" w:hAnsiTheme="majorHAnsi" w:cstheme="majorHAnsi"/>
-                <w:color w:val="032F62"/>
-              </w:rPr>
-              <w:t>/p&gt;"</w:t>
+              <w:t>&lt;/p&gt;"</w:t>
             </w:r>
             <w:r>
               <w:rPr>
@@ -4897,14 +2963,12 @@
           <w:rFonts w:asciiTheme="majorHAnsi" w:hAnsiTheme="majorHAnsi" w:cstheme="majorHAnsi"/>
         </w:rPr>
       </w:pPr>
-      <w:proofErr w:type="spellStart"/>
       <w:r>
         <w:rPr>
           <w:rFonts w:asciiTheme="majorHAnsi" w:hAnsiTheme="majorHAnsi" w:cstheme="majorHAnsi"/>
         </w:rPr>
         <w:t>Escenasiguente</w:t>
       </w:r>
-      <w:proofErr w:type="spellEnd"/>
     </w:p>
     <w:p>
       <w:pPr>
@@ -4921,21 +2985,7 @@
         <w:rPr>
           <w:rFonts w:asciiTheme="majorHAnsi" w:hAnsiTheme="majorHAnsi" w:cstheme="majorHAnsi"/>
         </w:rPr>
-        <w:t xml:space="preserve">Now that you’re on the passage, you have to decide if you want </w:t>
-      </w:r>
-      <w:proofErr w:type="gramStart"/>
-      <w:r>
-        <w:rPr>
-          <w:rFonts w:asciiTheme="majorHAnsi" w:hAnsiTheme="majorHAnsi" w:cstheme="majorHAnsi"/>
-        </w:rPr>
-        <w:t>to  go</w:t>
-      </w:r>
-      <w:proofErr w:type="gramEnd"/>
-      <w:r>
-        <w:rPr>
-          <w:rFonts w:asciiTheme="majorHAnsi" w:hAnsiTheme="majorHAnsi" w:cstheme="majorHAnsi"/>
-        </w:rPr>
-        <w:t xml:space="preserve"> </w:t>
+        <w:t xml:space="preserve">Now that you’re on the passage, you have to decide if you want to  go </w:t>
       </w:r>
       <w:r>
         <w:rPr>
@@ -4943,99 +2993,7 @@
           <w:color w:val="032F62"/>
           <w:shd w:val="clear" w:color="auto" w:fill="FFFFFF"/>
         </w:rPr>
-        <w:t xml:space="preserve">&lt;a </w:t>
-      </w:r>
-      <w:proofErr w:type="spellStart"/>
-      <w:r>
-        <w:rPr>
-          <w:rFonts w:asciiTheme="majorHAnsi" w:hAnsiTheme="majorHAnsi" w:cstheme="majorHAnsi"/>
-          <w:color w:val="032F62"/>
-          <w:shd w:val="clear" w:color="auto" w:fill="FFFFFF"/>
-        </w:rPr>
-        <w:t>href</w:t>
-      </w:r>
-      <w:proofErr w:type="spellEnd"/>
-      <w:r>
-        <w:rPr>
-          <w:rFonts w:asciiTheme="majorHAnsi" w:hAnsiTheme="majorHAnsi" w:cstheme="majorHAnsi"/>
-          <w:color w:val="032F62"/>
-          <w:shd w:val="clear" w:color="auto" w:fill="FFFFFF"/>
-        </w:rPr>
-        <w:t>='escena11'&gt;</w:t>
-      </w:r>
-      <w:r>
-        <w:rPr>
-          <w:rFonts w:asciiTheme="majorHAnsi" w:hAnsiTheme="majorHAnsi" w:cstheme="majorHAnsi"/>
-          <w:color w:val="032F62"/>
-          <w:shd w:val="clear" w:color="auto" w:fill="FFFFFF"/>
-        </w:rPr>
-        <w:t>left</w:t>
-      </w:r>
-      <w:r>
-        <w:rPr>
-          <w:rFonts w:asciiTheme="majorHAnsi" w:hAnsiTheme="majorHAnsi" w:cstheme="majorHAnsi"/>
-          <w:color w:val="032F62"/>
-          <w:shd w:val="clear" w:color="auto" w:fill="FFFFFF"/>
-        </w:rPr>
-        <w:t>&lt;/a&gt;</w:t>
-      </w:r>
-      <w:r>
-        <w:rPr>
-          <w:rFonts w:asciiTheme="majorHAnsi" w:hAnsiTheme="majorHAnsi" w:cstheme="majorHAnsi"/>
-          <w:color w:val="032F62"/>
-          <w:shd w:val="clear" w:color="auto" w:fill="FFFFFF"/>
-        </w:rPr>
-        <w:t xml:space="preserve"> to see the chest or go </w:t>
-      </w:r>
-      <w:r>
-        <w:rPr>
-          <w:rFonts w:asciiTheme="majorHAnsi" w:hAnsiTheme="majorHAnsi" w:cstheme="majorHAnsi"/>
-          <w:color w:val="032F62"/>
-          <w:shd w:val="clear" w:color="auto" w:fill="FFFFFF"/>
-        </w:rPr>
-        <w:t xml:space="preserve">&lt;a </w:t>
-      </w:r>
-      <w:proofErr w:type="spellStart"/>
-      <w:r>
-        <w:rPr>
-          <w:rFonts w:asciiTheme="majorHAnsi" w:hAnsiTheme="majorHAnsi" w:cstheme="majorHAnsi"/>
-          <w:color w:val="032F62"/>
-          <w:shd w:val="clear" w:color="auto" w:fill="FFFFFF"/>
-        </w:rPr>
-        <w:t>href</w:t>
-      </w:r>
-      <w:proofErr w:type="spellEnd"/>
-      <w:r>
-        <w:rPr>
-          <w:rFonts w:asciiTheme="majorHAnsi" w:hAnsiTheme="majorHAnsi" w:cstheme="majorHAnsi"/>
-          <w:color w:val="032F62"/>
-          <w:shd w:val="clear" w:color="auto" w:fill="FFFFFF"/>
-        </w:rPr>
-        <w:t>='escena12'&gt;</w:t>
-      </w:r>
-      <w:r>
-        <w:rPr>
-          <w:rFonts w:asciiTheme="majorHAnsi" w:hAnsiTheme="majorHAnsi" w:cstheme="majorHAnsi"/>
-          <w:color w:val="032F62"/>
-          <w:shd w:val="clear" w:color="auto" w:fill="FFFFFF"/>
-        </w:rPr>
-        <w:t>right</w:t>
-      </w:r>
-      <w:r>
-        <w:rPr>
-          <w:rFonts w:asciiTheme="majorHAnsi" w:hAnsiTheme="majorHAnsi" w:cstheme="majorHAnsi"/>
-          <w:color w:val="032F62"/>
-          <w:shd w:val="clear" w:color="auto" w:fill="FFFFFF"/>
-        </w:rPr>
-        <w:t>&lt;/a&gt;</w:t>
-      </w:r>
-      <w:r>
-        <w:rPr>
-          <w:rFonts w:asciiTheme="majorHAnsi" w:hAnsiTheme="majorHAnsi" w:cstheme="majorHAnsi"/>
-          <w:color w:val="032F62"/>
-          <w:shd w:val="clear" w:color="auto" w:fill="FFFFFF"/>
-        </w:rPr>
-        <w:t xml:space="preserve"> toward the door.</w:t>
+        <w:t>&lt;a href='escena11'&gt;left&lt;/a&gt; to see the chest or go &lt;a href='escena12'&gt;right&lt;/a&gt; toward the door.</w:t>
       </w:r>
     </w:p>
     <w:p>
@@ -5075,125 +3033,7 @@
           <w:color w:val="032F62"/>
           <w:shd w:val="clear" w:color="auto" w:fill="FFFFFF"/>
         </w:rPr>
-        <w:t xml:space="preserve">You wonder if you should </w:t>
-      </w:r>
-      <w:r>
-        <w:rPr>
-          <w:rFonts w:asciiTheme="majorHAnsi" w:hAnsiTheme="majorHAnsi" w:cstheme="majorHAnsi"/>
-          <w:color w:val="032F62"/>
-          <w:shd w:val="clear" w:color="auto" w:fill="FFFFFF"/>
-        </w:rPr>
-        <w:t xml:space="preserve">&lt;a </w:t>
-      </w:r>
-      <w:proofErr w:type="spellStart"/>
-      <w:r>
-        <w:rPr>
-          <w:rFonts w:asciiTheme="majorHAnsi" w:hAnsiTheme="majorHAnsi" w:cstheme="majorHAnsi"/>
-          <w:color w:val="032F62"/>
-          <w:shd w:val="clear" w:color="auto" w:fill="FFFFFF"/>
-        </w:rPr>
-        <w:t>href</w:t>
-      </w:r>
-      <w:proofErr w:type="spellEnd"/>
-      <w:r>
-        <w:rPr>
-          <w:rFonts w:asciiTheme="majorHAnsi" w:hAnsiTheme="majorHAnsi" w:cstheme="majorHAnsi"/>
-          <w:color w:val="032F62"/>
-          <w:shd w:val="clear" w:color="auto" w:fill="FFFFFF"/>
-        </w:rPr>
-        <w:t>='cofre1'&gt;</w:t>
-      </w:r>
-      <w:r>
-        <w:rPr>
-          <w:rFonts w:asciiTheme="majorHAnsi" w:hAnsiTheme="majorHAnsi" w:cstheme="majorHAnsi"/>
-          <w:color w:val="032F62"/>
-          <w:shd w:val="clear" w:color="auto" w:fill="FFFFFF"/>
-        </w:rPr>
-        <w:t>open the chest</w:t>
-      </w:r>
-      <w:r>
-        <w:rPr>
-          <w:rFonts w:asciiTheme="majorHAnsi" w:hAnsiTheme="majorHAnsi" w:cstheme="majorHAnsi"/>
-          <w:color w:val="032F62"/>
-          <w:shd w:val="clear" w:color="auto" w:fill="FFFFFF"/>
-        </w:rPr>
-        <w:t>&lt;/a&gt;</w:t>
-      </w:r>
-      <w:r>
-        <w:rPr>
-          <w:rFonts w:asciiTheme="majorHAnsi" w:hAnsiTheme="majorHAnsi" w:cstheme="majorHAnsi"/>
-          <w:color w:val="032F62"/>
-          <w:shd w:val="clear" w:color="auto" w:fill="FFFFFF"/>
-        </w:rPr>
-        <w:t xml:space="preserve"> or if you should </w:t>
-      </w:r>
-      <w:r>
-        <w:rPr>
-          <w:rFonts w:asciiTheme="majorHAnsi" w:hAnsiTheme="majorHAnsi" w:cstheme="majorHAnsi"/>
-          <w:color w:val="032F62"/>
-          <w:shd w:val="clear" w:color="auto" w:fill="FFFFFF"/>
-        </w:rPr>
-        <w:t xml:space="preserve">&lt;a </w:t>
-      </w:r>
-      <w:proofErr w:type="spellStart"/>
-      <w:r>
-        <w:rPr>
-          <w:rFonts w:asciiTheme="majorHAnsi" w:hAnsiTheme="majorHAnsi" w:cstheme="majorHAnsi"/>
-          <w:color w:val="032F62"/>
-          <w:shd w:val="clear" w:color="auto" w:fill="FFFFFF"/>
-        </w:rPr>
-        <w:t>href</w:t>
-      </w:r>
-      <w:proofErr w:type="spellEnd"/>
-      <w:r>
-        <w:rPr>
-          <w:rFonts w:asciiTheme="majorHAnsi" w:hAnsiTheme="majorHAnsi" w:cstheme="majorHAnsi"/>
-          <w:color w:val="032F62"/>
-          <w:shd w:val="clear" w:color="auto" w:fill="FFFFFF"/>
-        </w:rPr>
-        <w:t>='</w:t>
-      </w:r>
-      <w:proofErr w:type="spellStart"/>
-      <w:r>
-        <w:rPr>
-          <w:rFonts w:asciiTheme="majorHAnsi" w:hAnsiTheme="majorHAnsi" w:cstheme="majorHAnsi"/>
-          <w:color w:val="032F62"/>
-          <w:shd w:val="clear" w:color="auto" w:fill="FFFFFF"/>
-        </w:rPr>
-        <w:t>escenaizquierda</w:t>
-      </w:r>
-      <w:proofErr w:type="spellEnd"/>
-      <w:r>
-        <w:rPr>
-          <w:rFonts w:asciiTheme="majorHAnsi" w:hAnsiTheme="majorHAnsi" w:cstheme="majorHAnsi"/>
-          <w:color w:val="032F62"/>
-          <w:shd w:val="clear" w:color="auto" w:fill="FFFFFF"/>
-        </w:rPr>
-        <w:t>'&gt;</w:t>
-      </w:r>
-      <w:r>
-        <w:rPr>
-          <w:rFonts w:asciiTheme="majorHAnsi" w:hAnsiTheme="majorHAnsi" w:cstheme="majorHAnsi"/>
-          <w:color w:val="032F62"/>
-          <w:shd w:val="clear" w:color="auto" w:fill="FFFFFF"/>
-        </w:rPr>
-        <w:t>continue</w:t>
-      </w:r>
-      <w:r>
-        <w:rPr>
-          <w:rFonts w:asciiTheme="majorHAnsi" w:hAnsiTheme="majorHAnsi" w:cstheme="majorHAnsi"/>
-          <w:color w:val="032F62"/>
-          <w:shd w:val="clear" w:color="auto" w:fill="FFFFFF"/>
-        </w:rPr>
-        <w:t>&lt;/a&gt;</w:t>
-      </w:r>
-      <w:r>
-        <w:rPr>
-          <w:rFonts w:asciiTheme="majorHAnsi" w:hAnsiTheme="majorHAnsi" w:cstheme="majorHAnsi"/>
-          <w:color w:val="032F62"/>
-          <w:shd w:val="clear" w:color="auto" w:fill="FFFFFF"/>
-        </w:rPr>
-        <w:t xml:space="preserve"> to the right passage and open the door. </w:t>
+        <w:t xml:space="preserve">You wonder if you should &lt;a href='cofre1'&gt;open the chest&lt;/a&gt; or if you should &lt;a href='escenaizquierda'&gt;continue&lt;/a&gt; to the right passage and open the door. </w:t>
       </w:r>
     </w:p>
     <w:p>
@@ -5243,212 +3083,7 @@
           <w:color w:val="032F62"/>
           <w:shd w:val="clear" w:color="auto" w:fill="FFFFFF"/>
         </w:rPr>
-        <w:t xml:space="preserve">&lt;a </w:t>
-      </w:r>
-      <w:proofErr w:type="spellStart"/>
-      <w:r>
-        <w:rPr>
-          <w:rStyle w:val="pl-s"/>
-          <w:rFonts w:asciiTheme="majorHAnsi" w:hAnsiTheme="majorHAnsi" w:cstheme="majorHAnsi"/>
-          <w:color w:val="032F62"/>
-          <w:shd w:val="clear" w:color="auto" w:fill="FFFFFF"/>
-        </w:rPr>
-        <w:t>href</w:t>
-      </w:r>
-      <w:proofErr w:type="spellEnd"/>
-      <w:r>
-        <w:rPr>
-          <w:rStyle w:val="pl-s"/>
-          <w:rFonts w:asciiTheme="majorHAnsi" w:hAnsiTheme="majorHAnsi" w:cstheme="majorHAnsi"/>
-          <w:color w:val="032F62"/>
-          <w:shd w:val="clear" w:color="auto" w:fill="FFFFFF"/>
-        </w:rPr>
-        <w:t>=</w:t>
-      </w:r>
-      <w:proofErr w:type="gramStart"/>
-      <w:r>
-        <w:rPr>
-          <w:rStyle w:val="pl-s"/>
-          <w:rFonts w:asciiTheme="majorHAnsi" w:hAnsiTheme="majorHAnsi" w:cstheme="majorHAnsi"/>
-          <w:color w:val="032F62"/>
-          <w:shd w:val="clear" w:color="auto" w:fill="FFFFFF"/>
-        </w:rPr>
-        <w:t>'./</w:t>
-      </w:r>
-      <w:proofErr w:type="spellStart"/>
-      <w:proofErr w:type="gramEnd"/>
-      <w:r>
-        <w:rPr>
-          <w:rStyle w:val="pl-s"/>
-          <w:rFonts w:asciiTheme="majorHAnsi" w:hAnsiTheme="majorHAnsi" w:cstheme="majorHAnsi"/>
-          <w:color w:val="032F62"/>
-          <w:shd w:val="clear" w:color="auto" w:fill="FFFFFF"/>
-        </w:rPr>
-        <w:t>llave</w:t>
-      </w:r>
-      <w:proofErr w:type="spellEnd"/>
-      <w:r>
-        <w:rPr>
-          <w:rStyle w:val="pl-s"/>
-          <w:rFonts w:asciiTheme="majorHAnsi" w:hAnsiTheme="majorHAnsi" w:cstheme="majorHAnsi"/>
-          <w:color w:val="032F62"/>
-          <w:shd w:val="clear" w:color="auto" w:fill="FFFFFF"/>
-        </w:rPr>
-        <w:t>' class='once'&gt;</w:t>
-      </w:r>
-      <w:r>
-        <w:rPr>
-          <w:rStyle w:val="pl-s"/>
-          <w:rFonts w:asciiTheme="majorHAnsi" w:hAnsiTheme="majorHAnsi" w:cstheme="majorHAnsi"/>
-          <w:color w:val="032F62"/>
-          <w:shd w:val="clear" w:color="auto" w:fill="FFFFFF"/>
-        </w:rPr>
-        <w:t>the key</w:t>
-      </w:r>
-      <w:r>
-        <w:rPr>
-          <w:rStyle w:val="pl-s"/>
-          <w:rFonts w:asciiTheme="majorHAnsi" w:hAnsiTheme="majorHAnsi" w:cstheme="majorHAnsi"/>
-          <w:color w:val="032F62"/>
-          <w:shd w:val="clear" w:color="auto" w:fill="FFFFFF"/>
-        </w:rPr>
-        <w:t>&lt;/a&gt;.</w:t>
-      </w:r>
-      <w:r>
-        <w:rPr>
-          <w:rStyle w:val="pl-s"/>
-          <w:rFonts w:asciiTheme="majorHAnsi" w:hAnsiTheme="majorHAnsi" w:cstheme="majorHAnsi"/>
-          <w:color w:val="032F62"/>
-          <w:shd w:val="clear" w:color="auto" w:fill="FFFFFF"/>
-        </w:rPr>
-        <w:t xml:space="preserve"> </w:t>
-      </w:r>
-      <w:proofErr w:type="spellStart"/>
-      <w:r>
-        <w:rPr>
-          <w:rStyle w:val="pl-s"/>
-          <w:rFonts w:asciiTheme="majorHAnsi" w:hAnsiTheme="majorHAnsi" w:cstheme="majorHAnsi"/>
-          <w:color w:val="032F62"/>
-          <w:shd w:val="clear" w:color="auto" w:fill="FFFFFF"/>
-        </w:rPr>
-        <w:t>Mext</w:t>
-      </w:r>
-      <w:proofErr w:type="spellEnd"/>
-      <w:r>
-        <w:rPr>
-          <w:rStyle w:val="pl-s"/>
-          <w:rFonts w:asciiTheme="majorHAnsi" w:hAnsiTheme="majorHAnsi" w:cstheme="majorHAnsi"/>
-          <w:color w:val="032F62"/>
-          <w:shd w:val="clear" w:color="auto" w:fill="FFFFFF"/>
-        </w:rPr>
-        <w:t xml:space="preserve"> to they key you find a note that says: The exit should be </w:t>
-      </w:r>
-      <w:proofErr w:type="gramStart"/>
-      <w:r>
-        <w:rPr>
-          <w:rStyle w:val="pl-s"/>
-          <w:rFonts w:asciiTheme="majorHAnsi" w:hAnsiTheme="majorHAnsi" w:cstheme="majorHAnsi"/>
-          <w:color w:val="032F62"/>
-          <w:shd w:val="clear" w:color="auto" w:fill="FFFFFF"/>
-        </w:rPr>
-        <w:t>followed, but</w:t>
-      </w:r>
-      <w:proofErr w:type="gramEnd"/>
-      <w:r>
-        <w:rPr>
-          <w:rStyle w:val="pl-s"/>
-          <w:rFonts w:asciiTheme="majorHAnsi" w:hAnsiTheme="majorHAnsi" w:cstheme="majorHAnsi"/>
-          <w:color w:val="032F62"/>
-          <w:shd w:val="clear" w:color="auto" w:fill="FFFFFF"/>
-        </w:rPr>
-        <w:t xml:space="preserve"> should not be looked at. You can now leave to find the exit. </w:t>
-      </w:r>
-      <w:r>
-        <w:rPr>
-          <w:rStyle w:val="pl-s"/>
-          <w:rFonts w:asciiTheme="majorHAnsi" w:hAnsiTheme="majorHAnsi" w:cstheme="majorHAnsi"/>
-          <w:color w:val="032F62"/>
-          <w:shd w:val="clear" w:color="auto" w:fill="FFFFFF"/>
-        </w:rPr>
-        <w:t xml:space="preserve">&lt;a </w:t>
-      </w:r>
-      <w:proofErr w:type="spellStart"/>
-      <w:r>
-        <w:rPr>
-          <w:rStyle w:val="pl-s"/>
-          <w:rFonts w:asciiTheme="majorHAnsi" w:hAnsiTheme="majorHAnsi" w:cstheme="majorHAnsi"/>
-          <w:color w:val="032F62"/>
-          <w:shd w:val="clear" w:color="auto" w:fill="FFFFFF"/>
-        </w:rPr>
-        <w:t>href</w:t>
-      </w:r>
-      <w:proofErr w:type="spellEnd"/>
-      <w:r>
-        <w:rPr>
-          <w:rStyle w:val="pl-s"/>
-          <w:rFonts w:asciiTheme="majorHAnsi" w:hAnsiTheme="majorHAnsi" w:cstheme="majorHAnsi"/>
-          <w:color w:val="032F62"/>
-          <w:shd w:val="clear" w:color="auto" w:fill="FFFFFF"/>
-        </w:rPr>
-        <w:t>='</w:t>
-      </w:r>
-      <w:proofErr w:type="spellStart"/>
-      <w:r>
-        <w:rPr>
-          <w:rStyle w:val="pl-s"/>
-          <w:rFonts w:asciiTheme="majorHAnsi" w:hAnsiTheme="majorHAnsi" w:cstheme="majorHAnsi"/>
-          <w:color w:val="032F62"/>
-          <w:shd w:val="clear" w:color="auto" w:fill="FFFFFF"/>
-        </w:rPr>
-        <w:t>escenaizquierda</w:t>
-      </w:r>
-      <w:proofErr w:type="spellEnd"/>
-      <w:r>
-        <w:rPr>
-          <w:rStyle w:val="pl-s"/>
-          <w:rFonts w:asciiTheme="majorHAnsi" w:hAnsiTheme="majorHAnsi" w:cstheme="majorHAnsi"/>
-          <w:color w:val="032F62"/>
-          <w:shd w:val="clear" w:color="auto" w:fill="FFFFFF"/>
-        </w:rPr>
-        <w:t>'&gt;</w:t>
-      </w:r>
-      <w:r>
-        <w:rPr>
-          <w:rStyle w:val="pl-s"/>
-          <w:rFonts w:asciiTheme="majorHAnsi" w:hAnsiTheme="majorHAnsi" w:cstheme="majorHAnsi"/>
-          <w:color w:val="032F62"/>
-          <w:shd w:val="clear" w:color="auto" w:fill="FFFFFF"/>
-        </w:rPr>
-        <w:t xml:space="preserve">Close the </w:t>
-      </w:r>
-      <w:proofErr w:type="gramStart"/>
-      <w:r>
-        <w:rPr>
-          <w:rStyle w:val="pl-s"/>
-          <w:rFonts w:asciiTheme="majorHAnsi" w:hAnsiTheme="majorHAnsi" w:cstheme="majorHAnsi"/>
-          <w:color w:val="032F62"/>
-          <w:shd w:val="clear" w:color="auto" w:fill="FFFFFF"/>
-        </w:rPr>
-        <w:t>chest.</w:t>
-      </w:r>
-      <w:r>
-        <w:rPr>
-          <w:rStyle w:val="pl-s"/>
-          <w:rFonts w:asciiTheme="majorHAnsi" w:hAnsiTheme="majorHAnsi" w:cstheme="majorHAnsi"/>
-          <w:color w:val="032F62"/>
-          <w:shd w:val="clear" w:color="auto" w:fill="FFFFFF"/>
-        </w:rPr>
-        <w:t>&lt;</w:t>
-      </w:r>
-      <w:proofErr w:type="gramEnd"/>
-      <w:r>
-        <w:rPr>
-          <w:rStyle w:val="pl-s"/>
-          <w:rFonts w:asciiTheme="majorHAnsi" w:hAnsiTheme="majorHAnsi" w:cstheme="majorHAnsi"/>
-          <w:color w:val="032F62"/>
-          <w:shd w:val="clear" w:color="auto" w:fill="FFFFFF"/>
-        </w:rPr>
-        <w:t>/a&gt;.&lt;/p&gt;"</w:t>
+        <w:t>&lt;a href='./llave' class='once'&gt;the key&lt;/a&gt;. Mext to they key you find a note that says: The exit should be followed, but should not be looked at. You can now leave to find the exit. &lt;a href='escenaizquierda'&gt;Close the chest.&lt;/a&gt;.&lt;/p&gt;"</w:t>
       </w:r>
     </w:p>
     <w:tbl>
@@ -5491,7 +3126,6 @@
                 <w:color w:val="24292E"/>
               </w:rPr>
             </w:pPr>
-            <w:proofErr w:type="gramStart"/>
             <w:r>
               <w:rPr>
                 <w:rFonts w:asciiTheme="majorHAnsi" w:eastAsia="Times New Roman" w:hAnsiTheme="majorHAnsi" w:cstheme="majorHAnsi"/>
@@ -5506,7 +3140,6 @@
               </w:rPr>
               <w:t>:{</w:t>
             </w:r>
-            <w:proofErr w:type="gramEnd"/>
           </w:p>
         </w:tc>
       </w:tr>
@@ -5566,23 +3199,7 @@
                 <w:rFonts w:asciiTheme="majorHAnsi" w:eastAsia="Times New Roman" w:hAnsiTheme="majorHAnsi" w:cstheme="majorHAnsi"/>
                 <w:color w:val="032F62"/>
               </w:rPr>
-              <w:t>"</w:t>
-            </w:r>
-            <w:proofErr w:type="spellStart"/>
-            <w:r>
-              <w:rPr>
-                <w:rFonts w:asciiTheme="majorHAnsi" w:eastAsia="Times New Roman" w:hAnsiTheme="majorHAnsi" w:cstheme="majorHAnsi"/>
-                <w:color w:val="032F62"/>
-              </w:rPr>
-              <w:t>llave</w:t>
-            </w:r>
-            <w:proofErr w:type="spellEnd"/>
-            <w:r>
-              <w:rPr>
-                <w:rFonts w:asciiTheme="majorHAnsi" w:eastAsia="Times New Roman" w:hAnsiTheme="majorHAnsi" w:cstheme="majorHAnsi"/>
-                <w:color w:val="032F62"/>
-              </w:rPr>
-              <w:t>"</w:t>
+              <w:t>"llave"</w:t>
             </w:r>
             <w:r>
               <w:rPr>
@@ -5591,7 +3208,6 @@
               </w:rPr>
               <w:t xml:space="preserve">: </w:t>
             </w:r>
-            <w:proofErr w:type="gramStart"/>
             <w:r>
               <w:rPr>
                 <w:rFonts w:asciiTheme="majorHAnsi" w:eastAsia="Times New Roman" w:hAnsiTheme="majorHAnsi" w:cstheme="majorHAnsi"/>
@@ -5604,15 +3220,7 @@
                 <w:rFonts w:asciiTheme="majorHAnsi" w:eastAsia="Times New Roman" w:hAnsiTheme="majorHAnsi" w:cstheme="majorHAnsi"/>
                 <w:color w:val="24292E"/>
               </w:rPr>
-              <w:t>(</w:t>
-            </w:r>
-            <w:proofErr w:type="gramEnd"/>
-            <w:r>
-              <w:rPr>
-                <w:rFonts w:asciiTheme="majorHAnsi" w:eastAsia="Times New Roman" w:hAnsiTheme="majorHAnsi" w:cstheme="majorHAnsi"/>
-                <w:color w:val="24292E"/>
-              </w:rPr>
-              <w:t>character, system, to) {</w:t>
+              <w:t>(character, system, to) {</w:t>
             </w:r>
           </w:p>
         </w:tc>
@@ -5666,16 +3274,7 @@
                 <w:rFonts w:asciiTheme="majorHAnsi" w:eastAsia="Times New Roman" w:hAnsiTheme="majorHAnsi" w:cstheme="majorHAnsi"/>
                 <w:color w:val="24292E"/>
               </w:rPr>
-              <w:t xml:space="preserve">                  </w:t>
-            </w:r>
-            <w:proofErr w:type="spellStart"/>
-            <w:proofErr w:type="gramStart"/>
-            <w:r>
-              <w:rPr>
-                <w:rFonts w:asciiTheme="majorHAnsi" w:eastAsia="Times New Roman" w:hAnsiTheme="majorHAnsi" w:cstheme="majorHAnsi"/>
-                <w:color w:val="24292E"/>
-              </w:rPr>
-              <w:t>system.</w:t>
+              <w:t xml:space="preserve">                  system.</w:t>
             </w:r>
             <w:r>
               <w:rPr>
@@ -5684,8 +3283,6 @@
               </w:rPr>
               <w:t>setQuality</w:t>
             </w:r>
-            <w:proofErr w:type="spellEnd"/>
-            <w:proofErr w:type="gramEnd"/>
             <w:r>
               <w:rPr>
                 <w:rFonts w:asciiTheme="majorHAnsi" w:eastAsia="Times New Roman" w:hAnsiTheme="majorHAnsi" w:cstheme="majorHAnsi"/>
@@ -5698,23 +3295,7 @@
                 <w:rFonts w:asciiTheme="majorHAnsi" w:eastAsia="Times New Roman" w:hAnsiTheme="majorHAnsi" w:cstheme="majorHAnsi"/>
                 <w:color w:val="032F62"/>
               </w:rPr>
-              <w:t>"</w:t>
-            </w:r>
-            <w:proofErr w:type="spellStart"/>
-            <w:r>
-              <w:rPr>
-                <w:rFonts w:asciiTheme="majorHAnsi" w:eastAsia="Times New Roman" w:hAnsiTheme="majorHAnsi" w:cstheme="majorHAnsi"/>
-                <w:color w:val="032F62"/>
-              </w:rPr>
-              <w:t>llave</w:t>
-            </w:r>
-            <w:proofErr w:type="spellEnd"/>
-            <w:r>
-              <w:rPr>
-                <w:rFonts w:asciiTheme="majorHAnsi" w:eastAsia="Times New Roman" w:hAnsiTheme="majorHAnsi" w:cstheme="majorHAnsi"/>
-                <w:color w:val="032F62"/>
-              </w:rPr>
-              <w:t>"</w:t>
+              <w:t>"llave"</w:t>
             </w:r>
             <w:r>
               <w:rPr>
@@ -5789,16 +3370,7 @@
                 <w:rFonts w:asciiTheme="majorHAnsi" w:eastAsia="Times New Roman" w:hAnsiTheme="majorHAnsi" w:cstheme="majorHAnsi"/>
                 <w:color w:val="24292E"/>
               </w:rPr>
-              <w:t xml:space="preserve">                  </w:t>
-            </w:r>
-            <w:proofErr w:type="spellStart"/>
-            <w:proofErr w:type="gramStart"/>
-            <w:r>
-              <w:rPr>
-                <w:rFonts w:asciiTheme="majorHAnsi" w:eastAsia="Times New Roman" w:hAnsiTheme="majorHAnsi" w:cstheme="majorHAnsi"/>
-                <w:color w:val="24292E"/>
-              </w:rPr>
-              <w:t>system.</w:t>
+              <w:t xml:space="preserve">                  system.</w:t>
             </w:r>
             <w:r>
               <w:rPr>
@@ -5807,8 +3379,6 @@
               </w:rPr>
               <w:t>setCharacterText</w:t>
             </w:r>
-            <w:proofErr w:type="spellEnd"/>
-            <w:proofErr w:type="gramEnd"/>
             <w:r>
               <w:rPr>
                 <w:rFonts w:asciiTheme="majorHAnsi" w:eastAsia="Times New Roman" w:hAnsiTheme="majorHAnsi" w:cstheme="majorHAnsi"/>
@@ -5913,14 +3483,12 @@
           <w:rFonts w:asciiTheme="majorHAnsi" w:hAnsiTheme="majorHAnsi" w:cstheme="majorHAnsi"/>
         </w:rPr>
       </w:pPr>
-      <w:proofErr w:type="spellStart"/>
       <w:r>
         <w:rPr>
           <w:rFonts w:asciiTheme="majorHAnsi" w:hAnsiTheme="majorHAnsi" w:cstheme="majorHAnsi"/>
         </w:rPr>
         <w:t>Escenaizquierda</w:t>
       </w:r>
-      <w:proofErr w:type="spellEnd"/>
     </w:p>
     <w:p>
       <w:pPr>
@@ -6046,16 +3614,7 @@
                 <w:rFonts w:asciiTheme="majorHAnsi" w:eastAsia="Times New Roman" w:hAnsiTheme="majorHAnsi" w:cstheme="majorHAnsi"/>
                 <w:color w:val="24292E"/>
               </w:rPr>
-              <w:t xml:space="preserve">           </w:t>
-            </w:r>
-            <w:proofErr w:type="spellStart"/>
-            <w:proofErr w:type="gramStart"/>
-            <w:r>
-              <w:rPr>
-                <w:rFonts w:asciiTheme="majorHAnsi" w:eastAsia="Times New Roman" w:hAnsiTheme="majorHAnsi" w:cstheme="majorHAnsi"/>
-                <w:color w:val="24292E"/>
-              </w:rPr>
-              <w:t>system.</w:t>
+              <w:t xml:space="preserve">           system.</w:t>
             </w:r>
             <w:r>
               <w:rPr>
@@ -6064,8 +3623,6 @@
               </w:rPr>
               <w:t>write</w:t>
             </w:r>
-            <w:proofErr w:type="spellEnd"/>
-            <w:proofErr w:type="gramEnd"/>
             <w:r>
               <w:rPr>
                 <w:rFonts w:asciiTheme="majorHAnsi" w:eastAsia="Times New Roman" w:hAnsiTheme="majorHAnsi" w:cstheme="majorHAnsi"/>
@@ -6200,23 +3757,7 @@
                 <w:rFonts w:asciiTheme="majorHAnsi" w:eastAsia="Times New Roman" w:hAnsiTheme="majorHAnsi" w:cstheme="majorHAnsi"/>
                 <w:color w:val="032F62"/>
               </w:rPr>
-              <w:t xml:space="preserve">           &lt;p&gt;&lt;a </w:t>
-            </w:r>
-            <w:proofErr w:type="spellStart"/>
-            <w:r>
-              <w:rPr>
-                <w:rFonts w:asciiTheme="majorHAnsi" w:eastAsia="Times New Roman" w:hAnsiTheme="majorHAnsi" w:cstheme="majorHAnsi"/>
-                <w:color w:val="032F62"/>
-              </w:rPr>
-              <w:t>href</w:t>
-            </w:r>
-            <w:proofErr w:type="spellEnd"/>
-            <w:r>
-              <w:rPr>
-                <w:rFonts w:asciiTheme="majorHAnsi" w:eastAsia="Times New Roman" w:hAnsiTheme="majorHAnsi" w:cstheme="majorHAnsi"/>
-                <w:color w:val="032F62"/>
-              </w:rPr>
-              <w:t>='cofre1'&gt;</w:t>
+              <w:t xml:space="preserve">           &lt;p&gt;&lt;a href='cofre1'&gt;</w:t>
             </w:r>
             <w:r>
               <w:rPr>
@@ -6276,16 +3817,8 @@
         <w:rPr>
           <w:rFonts w:asciiTheme="majorHAnsi" w:hAnsiTheme="majorHAnsi" w:cstheme="majorHAnsi"/>
         </w:rPr>
-        <w:t xml:space="preserve">To open the door and exit the labyrinth, you need to take the key to open the door, GOOD </w:t>
-      </w:r>
-      <w:proofErr w:type="gramStart"/>
-      <w:r>
-        <w:rPr>
-          <w:rFonts w:asciiTheme="majorHAnsi" w:hAnsiTheme="majorHAnsi" w:cstheme="majorHAnsi"/>
-        </w:rPr>
-        <w:t>LUCK!.</w:t>
-      </w:r>
-      <w:proofErr w:type="gramEnd"/>
+        <w:t>To open the door and exit the labyrinth, you need to take the key to open the door, GOOD LUCK!.</w:t>
+      </w:r>
     </w:p>
     <w:tbl>
       <w:tblPr>
@@ -6437,14 +3970,6 @@
                 <w:color w:val="24292E"/>
               </w:rPr>
               <w:tab/>
-            </w:r>
-            <w:proofErr w:type="spellStart"/>
-            <w:proofErr w:type="gramStart"/>
-            <w:r>
-              <w:rPr>
-                <w:rFonts w:asciiTheme="majorHAnsi" w:eastAsia="Times New Roman" w:hAnsiTheme="majorHAnsi" w:cstheme="majorHAnsi"/>
-                <w:color w:val="24292E"/>
-              </w:rPr>
               <w:t>system.</w:t>
             </w:r>
             <w:r>
@@ -6454,8 +3979,6 @@
               </w:rPr>
               <w:t>write</w:t>
             </w:r>
-            <w:proofErr w:type="spellEnd"/>
-            <w:proofErr w:type="gramEnd"/>
             <w:r>
               <w:rPr>
                 <w:rFonts w:asciiTheme="majorHAnsi" w:eastAsia="Times New Roman" w:hAnsiTheme="majorHAnsi" w:cstheme="majorHAnsi"/>
@@ -6590,23 +4113,7 @@
                 <w:rFonts w:asciiTheme="majorHAnsi" w:eastAsia="Times New Roman" w:hAnsiTheme="majorHAnsi" w:cstheme="majorHAnsi"/>
                 <w:color w:val="032F62"/>
               </w:rPr>
-              <w:t xml:space="preserve">            &lt;p&gt;&lt;a </w:t>
-            </w:r>
-            <w:proofErr w:type="spellStart"/>
-            <w:r>
-              <w:rPr>
-                <w:rFonts w:asciiTheme="majorHAnsi" w:eastAsia="Times New Roman" w:hAnsiTheme="majorHAnsi" w:cstheme="majorHAnsi"/>
-                <w:color w:val="032F62"/>
-              </w:rPr>
-              <w:t>href</w:t>
-            </w:r>
-            <w:proofErr w:type="spellEnd"/>
-            <w:r>
-              <w:rPr>
-                <w:rFonts w:asciiTheme="majorHAnsi" w:eastAsia="Times New Roman" w:hAnsiTheme="majorHAnsi" w:cstheme="majorHAnsi"/>
-                <w:color w:val="032F62"/>
-              </w:rPr>
-              <w:t>='escena11'&gt;</w:t>
+              <w:t xml:space="preserve">            &lt;p&gt;&lt;a href='escena11'&gt;</w:t>
             </w:r>
             <w:r>
               <w:rPr>
@@ -6644,27 +4151,11 @@
           <w:rFonts w:asciiTheme="majorHAnsi" w:hAnsiTheme="majorHAnsi" w:cstheme="majorHAnsi"/>
         </w:rPr>
       </w:pPr>
-      <w:proofErr w:type="spellStart"/>
-      <w:proofErr w:type="gramStart"/>
-      <w:r>
-        <w:rPr>
-          <w:rFonts w:asciiTheme="majorHAnsi" w:hAnsiTheme="majorHAnsi" w:cstheme="majorHAnsi"/>
-        </w:rPr>
-        <w:t>Escenatrespuertas</w:t>
-      </w:r>
-      <w:proofErr w:type="spellEnd"/>
-      <w:r>
-        <w:rPr>
-          <w:rFonts w:asciiTheme="majorHAnsi" w:hAnsiTheme="majorHAnsi" w:cstheme="majorHAnsi"/>
-        </w:rPr>
-        <w:t>(</w:t>
-      </w:r>
-      <w:proofErr w:type="gramEnd"/>
-      <w:r>
-        <w:rPr>
-          <w:rFonts w:asciiTheme="majorHAnsi" w:hAnsiTheme="majorHAnsi" w:cstheme="majorHAnsi"/>
-        </w:rPr>
-        <w:t>The three doors)</w:t>
+      <w:r>
+        <w:rPr>
+          <w:rFonts w:asciiTheme="majorHAnsi" w:hAnsiTheme="majorHAnsi" w:cstheme="majorHAnsi"/>
+        </w:rPr>
+        <w:t>Escenatrespuertas(The three doors)</w:t>
       </w:r>
     </w:p>
     <w:p>
@@ -6749,39 +4240,7 @@
                 <w:rFonts w:asciiTheme="majorHAnsi" w:eastAsia="Times New Roman" w:hAnsiTheme="majorHAnsi" w:cstheme="majorHAnsi"/>
                 <w:color w:val="032F62"/>
               </w:rPr>
-              <w:t>&lt;</w:t>
-            </w:r>
-            <w:proofErr w:type="spellStart"/>
-            <w:r>
-              <w:rPr>
-                <w:rFonts w:asciiTheme="majorHAnsi" w:eastAsia="Times New Roman" w:hAnsiTheme="majorHAnsi" w:cstheme="majorHAnsi"/>
-                <w:color w:val="032F62"/>
-              </w:rPr>
-              <w:t>ahref</w:t>
-            </w:r>
-            <w:proofErr w:type="spellEnd"/>
-            <w:r>
-              <w:rPr>
-                <w:rFonts w:asciiTheme="majorHAnsi" w:eastAsia="Times New Roman" w:hAnsiTheme="majorHAnsi" w:cstheme="majorHAnsi"/>
-                <w:color w:val="032F62"/>
-              </w:rPr>
-              <w:t>='</w:t>
-            </w:r>
-            <w:proofErr w:type="spellStart"/>
-            <w:r>
-              <w:rPr>
-                <w:rFonts w:asciiTheme="majorHAnsi" w:eastAsia="Times New Roman" w:hAnsiTheme="majorHAnsi" w:cstheme="majorHAnsi"/>
-                <w:color w:val="032F62"/>
-              </w:rPr>
-              <w:t>escenasemilibertad</w:t>
-            </w:r>
-            <w:proofErr w:type="spellEnd"/>
-            <w:r>
-              <w:rPr>
-                <w:rFonts w:asciiTheme="majorHAnsi" w:eastAsia="Times New Roman" w:hAnsiTheme="majorHAnsi" w:cstheme="majorHAnsi"/>
-                <w:color w:val="032F62"/>
-              </w:rPr>
-              <w:t>'&gt;\</w:t>
+              <w:t>&lt;ahref='escenasemilibertad'&gt;\</w:t>
             </w:r>
           </w:p>
         </w:tc>
@@ -6842,39 +4301,7 @@
                 <w:rFonts w:asciiTheme="majorHAnsi" w:eastAsia="Times New Roman" w:hAnsiTheme="majorHAnsi" w:cstheme="majorHAnsi"/>
                 <w:color w:val="032F62"/>
               </w:rPr>
-              <w:t xml:space="preserve">&lt;/a&gt;, &lt;a </w:t>
-            </w:r>
-            <w:proofErr w:type="spellStart"/>
-            <w:r>
-              <w:rPr>
-                <w:rFonts w:asciiTheme="majorHAnsi" w:eastAsia="Times New Roman" w:hAnsiTheme="majorHAnsi" w:cstheme="majorHAnsi"/>
-                <w:color w:val="032F62"/>
-              </w:rPr>
-              <w:t>href</w:t>
-            </w:r>
-            <w:proofErr w:type="spellEnd"/>
-            <w:r>
-              <w:rPr>
-                <w:rFonts w:asciiTheme="majorHAnsi" w:eastAsia="Times New Roman" w:hAnsiTheme="majorHAnsi" w:cstheme="majorHAnsi"/>
-                <w:color w:val="032F62"/>
-              </w:rPr>
-              <w:t>='</w:t>
-            </w:r>
-            <w:proofErr w:type="spellStart"/>
-            <w:r>
-              <w:rPr>
-                <w:rFonts w:asciiTheme="majorHAnsi" w:eastAsia="Times New Roman" w:hAnsiTheme="majorHAnsi" w:cstheme="majorHAnsi"/>
-                <w:color w:val="032F62"/>
-              </w:rPr>
-              <w:t>puertaincorrecta</w:t>
-            </w:r>
-            <w:proofErr w:type="spellEnd"/>
-            <w:r>
-              <w:rPr>
-                <w:rFonts w:asciiTheme="majorHAnsi" w:eastAsia="Times New Roman" w:hAnsiTheme="majorHAnsi" w:cstheme="majorHAnsi"/>
-                <w:color w:val="032F62"/>
-              </w:rPr>
-              <w:t>'&gt;\</w:t>
+              <w:t>&lt;/a&gt;, &lt;a href='puertaincorrecta'&gt;\</w:t>
             </w:r>
           </w:p>
         </w:tc>
@@ -6949,39 +4376,7 @@
                 <w:rFonts w:asciiTheme="majorHAnsi" w:eastAsia="Times New Roman" w:hAnsiTheme="majorHAnsi" w:cstheme="majorHAnsi"/>
                 <w:color w:val="032F62"/>
               </w:rPr>
-              <w:t xml:space="preserve"> &lt;a </w:t>
-            </w:r>
-            <w:proofErr w:type="spellStart"/>
-            <w:r>
-              <w:rPr>
-                <w:rFonts w:asciiTheme="majorHAnsi" w:eastAsia="Times New Roman" w:hAnsiTheme="majorHAnsi" w:cstheme="majorHAnsi"/>
-                <w:color w:val="032F62"/>
-              </w:rPr>
-              <w:t>href</w:t>
-            </w:r>
-            <w:proofErr w:type="spellEnd"/>
-            <w:r>
-              <w:rPr>
-                <w:rFonts w:asciiTheme="majorHAnsi" w:eastAsia="Times New Roman" w:hAnsiTheme="majorHAnsi" w:cstheme="majorHAnsi"/>
-                <w:color w:val="032F62"/>
-              </w:rPr>
-              <w:t>='</w:t>
-            </w:r>
-            <w:proofErr w:type="spellStart"/>
-            <w:r>
-              <w:rPr>
-                <w:rFonts w:asciiTheme="majorHAnsi" w:eastAsia="Times New Roman" w:hAnsiTheme="majorHAnsi" w:cstheme="majorHAnsi"/>
-                <w:color w:val="032F62"/>
-              </w:rPr>
-              <w:t>puertaincorrecta</w:t>
-            </w:r>
-            <w:proofErr w:type="spellEnd"/>
-            <w:r>
-              <w:rPr>
-                <w:rFonts w:asciiTheme="majorHAnsi" w:eastAsia="Times New Roman" w:hAnsiTheme="majorHAnsi" w:cstheme="majorHAnsi"/>
-                <w:color w:val="032F62"/>
-              </w:rPr>
-              <w:t>'&gt;\</w:t>
+              <w:t xml:space="preserve"> &lt;a href='puertaincorrecta'&gt;\</w:t>
             </w:r>
           </w:p>
         </w:tc>
@@ -7042,23 +4437,7 @@
                 <w:rFonts w:asciiTheme="majorHAnsi" w:eastAsia="Times New Roman" w:hAnsiTheme="majorHAnsi" w:cstheme="majorHAnsi"/>
                 <w:color w:val="032F62"/>
               </w:rPr>
-              <w:t xml:space="preserve"> &lt;/a</w:t>
-            </w:r>
-            <w:proofErr w:type="gramStart"/>
-            <w:r>
-              <w:rPr>
-                <w:rFonts w:asciiTheme="majorHAnsi" w:eastAsia="Times New Roman" w:hAnsiTheme="majorHAnsi" w:cstheme="majorHAnsi"/>
-                <w:color w:val="032F62"/>
-              </w:rPr>
-              <w:t>&gt;.&lt;</w:t>
-            </w:r>
-            <w:proofErr w:type="gramEnd"/>
-            <w:r>
-              <w:rPr>
-                <w:rFonts w:asciiTheme="majorHAnsi" w:eastAsia="Times New Roman" w:hAnsiTheme="majorHAnsi" w:cstheme="majorHAnsi"/>
-                <w:color w:val="032F62"/>
-              </w:rPr>
-              <w:t>/p&gt;"</w:t>
+              <w:t xml:space="preserve"> &lt;/a&gt;.&lt;/p&gt;"</w:t>
             </w:r>
           </w:p>
         </w:tc>
@@ -7075,27 +4454,11 @@
           <w:rFonts w:asciiTheme="majorHAnsi" w:hAnsiTheme="majorHAnsi" w:cstheme="majorHAnsi"/>
         </w:rPr>
       </w:pPr>
-      <w:proofErr w:type="spellStart"/>
-      <w:proofErr w:type="gramStart"/>
-      <w:r>
-        <w:rPr>
-          <w:rFonts w:asciiTheme="majorHAnsi" w:hAnsiTheme="majorHAnsi" w:cstheme="majorHAnsi"/>
-        </w:rPr>
-        <w:t>Puertaincorrecta</w:t>
-      </w:r>
-      <w:proofErr w:type="spellEnd"/>
-      <w:r>
-        <w:rPr>
-          <w:rFonts w:asciiTheme="majorHAnsi" w:hAnsiTheme="majorHAnsi" w:cstheme="majorHAnsi"/>
-        </w:rPr>
-        <w:t>(</w:t>
-      </w:r>
-      <w:proofErr w:type="gramEnd"/>
-      <w:r>
-        <w:rPr>
-          <w:rFonts w:asciiTheme="majorHAnsi" w:hAnsiTheme="majorHAnsi" w:cstheme="majorHAnsi"/>
-        </w:rPr>
-        <w:t>Regrettable Decision)</w:t>
+      <w:r>
+        <w:rPr>
+          <w:rFonts w:asciiTheme="majorHAnsi" w:hAnsiTheme="majorHAnsi" w:cstheme="majorHAnsi"/>
+        </w:rPr>
+        <w:t>Puertaincorrecta(Regrettable Decision)</w:t>
       </w:r>
     </w:p>
     <w:p>
@@ -7113,21 +4476,7 @@
         <w:rPr>
           <w:rFonts w:asciiTheme="majorHAnsi" w:hAnsiTheme="majorHAnsi" w:cstheme="majorHAnsi"/>
         </w:rPr>
-        <w:t xml:space="preserve">You tried to open the wrong door, and now the key is </w:t>
-      </w:r>
-      <w:proofErr w:type="gramStart"/>
-      <w:r>
-        <w:rPr>
-          <w:rFonts w:asciiTheme="majorHAnsi" w:hAnsiTheme="majorHAnsi" w:cstheme="majorHAnsi"/>
-        </w:rPr>
-        <w:t>stuck</w:t>
-      </w:r>
-      <w:proofErr w:type="gramEnd"/>
-      <w:r>
-        <w:rPr>
-          <w:rFonts w:asciiTheme="majorHAnsi" w:hAnsiTheme="majorHAnsi" w:cstheme="majorHAnsi"/>
-        </w:rPr>
-        <w:t xml:space="preserve"> and you cannot leave the labyrinth.</w:t>
+        <w:t>You tried to open the wrong door, and now the key is stuck and you cannot leave the labyrinth.</w:t>
       </w:r>
     </w:p>
     <w:p>
@@ -7141,27 +4490,11 @@
           <w:rFonts w:asciiTheme="majorHAnsi" w:hAnsiTheme="majorHAnsi" w:cstheme="majorHAnsi"/>
         </w:rPr>
       </w:pPr>
-      <w:proofErr w:type="spellStart"/>
-      <w:proofErr w:type="gramStart"/>
-      <w:r>
-        <w:rPr>
-          <w:rFonts w:asciiTheme="majorHAnsi" w:hAnsiTheme="majorHAnsi" w:cstheme="majorHAnsi"/>
-        </w:rPr>
-        <w:t>Escenafinal</w:t>
-      </w:r>
-      <w:proofErr w:type="spellEnd"/>
-      <w:r>
-        <w:rPr>
-          <w:rFonts w:asciiTheme="majorHAnsi" w:hAnsiTheme="majorHAnsi" w:cstheme="majorHAnsi"/>
-        </w:rPr>
-        <w:t>(</w:t>
-      </w:r>
-      <w:proofErr w:type="gramEnd"/>
-      <w:r>
-        <w:rPr>
-          <w:rFonts w:asciiTheme="majorHAnsi" w:hAnsiTheme="majorHAnsi" w:cstheme="majorHAnsi"/>
-        </w:rPr>
-        <w:t>Final passage)</w:t>
+      <w:r>
+        <w:rPr>
+          <w:rFonts w:asciiTheme="majorHAnsi" w:hAnsiTheme="majorHAnsi" w:cstheme="majorHAnsi"/>
+        </w:rPr>
+        <w:t>Escenafinal(Final passage)</w:t>
       </w:r>
     </w:p>
     <w:p>
@@ -7179,22 +4512,696 @@
         <w:rPr>
           <w:rFonts w:asciiTheme="majorHAnsi" w:hAnsiTheme="majorHAnsi" w:cstheme="majorHAnsi"/>
         </w:rPr>
-        <w:t xml:space="preserve">You opened the correct door and you can continue and at las be </w:t>
-      </w:r>
-      <w:proofErr w:type="gramStart"/>
-      <w:r>
-        <w:rPr>
-          <w:rFonts w:asciiTheme="majorHAnsi" w:hAnsiTheme="majorHAnsi" w:cstheme="majorHAnsi"/>
-        </w:rPr>
-        <w:t>FREE!.</w:t>
-      </w:r>
-      <w:proofErr w:type="gramEnd"/>
-      <w:r>
-        <w:rPr>
-          <w:rFonts w:asciiTheme="majorHAnsi" w:hAnsiTheme="majorHAnsi" w:cstheme="majorHAnsi"/>
-        </w:rPr>
-        <w:t xml:space="preserve"> Hope you enjoyed the game and you got all the coins!</w:t>
-      </w:r>
+        <w:t>You opened the correct door and you can continue and at las be FREE!. Hope you enjoyed the game and you got all the coins!</w:t>
+      </w:r>
+    </w:p>
+    <w:p>
+      <w:pPr>
+        <w:pStyle w:val="ListParagraph"/>
+        <w:numPr>
+          <w:ilvl w:val="0"/>
+          <w:numId w:val="4"/>
+        </w:numPr>
+        <w:rPr>
+          <w:rFonts w:asciiTheme="majorHAnsi" w:hAnsiTheme="majorHAnsi" w:cstheme="majorHAnsi"/>
+        </w:rPr>
+      </w:pPr>
+      <w:r>
+        <w:rPr>
+          <w:rFonts w:asciiTheme="majorHAnsi" w:hAnsiTheme="majorHAnsi" w:cstheme="majorHAnsi"/>
+        </w:rPr>
+        <w:t>Escena7(Path of the flower of life)</w:t>
+      </w:r>
+    </w:p>
+    <w:p>
+      <w:pPr>
+        <w:pStyle w:val="ListParagraph"/>
+        <w:numPr>
+          <w:ilvl w:val="1"/>
+          <w:numId w:val="4"/>
+        </w:numPr>
+        <w:rPr>
+          <w:rFonts w:asciiTheme="majorHAnsi" w:hAnsiTheme="majorHAnsi" w:cstheme="majorHAnsi"/>
+        </w:rPr>
+      </w:pPr>
+      <w:r>
+        <w:rPr>
+          <w:rFonts w:asciiTheme="majorHAnsi" w:hAnsiTheme="majorHAnsi" w:cstheme="majorHAnsi"/>
+        </w:rPr>
+        <w:t>You turned right and in front of you is something shuddering, there’s a wall which blocks the passage, soyou decide to go back from where you came, but when you turn around you realize there was something strange on the wall, you can</w:t>
+      </w:r>
+      <w:r>
+        <w:rPr>
+          <w:rFonts w:asciiTheme="majorHAnsi" w:hAnsiTheme="majorHAnsi" w:cstheme="majorHAnsi"/>
+        </w:rPr>
+        <w:t xml:space="preserve"> &lt;a href='escenadetalle'&gt;</w:t>
+      </w:r>
+      <w:r>
+        <w:rPr>
+          <w:rFonts w:asciiTheme="majorHAnsi" w:hAnsiTheme="majorHAnsi" w:cstheme="majorHAnsi"/>
+        </w:rPr>
+        <w:t>inspect the wall further</w:t>
+      </w:r>
+      <w:r>
+        <w:rPr>
+          <w:rFonts w:asciiTheme="majorHAnsi" w:hAnsiTheme="majorHAnsi" w:cstheme="majorHAnsi"/>
+        </w:rPr>
+        <w:t xml:space="preserve">&lt;/a&gt;, </w:t>
+      </w:r>
+      <w:r>
+        <w:rPr>
+          <w:rFonts w:asciiTheme="majorHAnsi" w:hAnsiTheme="majorHAnsi" w:cstheme="majorHAnsi"/>
+        </w:rPr>
+        <w:t>or not risk anything and</w:t>
+      </w:r>
+      <w:r>
+        <w:rPr>
+          <w:rFonts w:asciiTheme="majorHAnsi" w:hAnsiTheme="majorHAnsi" w:cstheme="majorHAnsi"/>
+        </w:rPr>
+        <w:t>&lt;a href='escena5'&gt;</w:t>
+      </w:r>
+      <w:r>
+        <w:rPr>
+          <w:rFonts w:asciiTheme="majorHAnsi" w:hAnsiTheme="majorHAnsi" w:cstheme="majorHAnsi"/>
+        </w:rPr>
+        <w:t>go back</w:t>
+      </w:r>
+      <w:r>
+        <w:rPr>
+          <w:rFonts w:asciiTheme="majorHAnsi" w:hAnsiTheme="majorHAnsi" w:cstheme="majorHAnsi"/>
+        </w:rPr>
+        <w:t xml:space="preserve"> &lt;/a&gt;, </w:t>
+      </w:r>
+      <w:r>
+        <w:rPr>
+          <w:rFonts w:asciiTheme="majorHAnsi" w:hAnsiTheme="majorHAnsi" w:cstheme="majorHAnsi"/>
+        </w:rPr>
+        <w:t>cowardly</w:t>
+      </w:r>
+      <w:r>
+        <w:rPr>
+          <w:rFonts w:asciiTheme="majorHAnsi" w:hAnsiTheme="majorHAnsi" w:cstheme="majorHAnsi"/>
+        </w:rPr>
+        <w:t xml:space="preserve">, </w:t>
+      </w:r>
+      <w:r>
+        <w:rPr>
+          <w:rFonts w:asciiTheme="majorHAnsi" w:hAnsiTheme="majorHAnsi" w:cstheme="majorHAnsi"/>
+        </w:rPr>
+        <w:t>but smart</w:t>
+      </w:r>
+      <w:r>
+        <w:rPr>
+          <w:rFonts w:asciiTheme="majorHAnsi" w:hAnsiTheme="majorHAnsi" w:cstheme="majorHAnsi"/>
+        </w:rPr>
+        <w:t>.&lt;/p&gt;</w:t>
+      </w:r>
+    </w:p>
+    <w:p>
+      <w:pPr>
+        <w:pStyle w:val="ListParagraph"/>
+        <w:numPr>
+          <w:ilvl w:val="0"/>
+          <w:numId w:val="4"/>
+        </w:numPr>
+        <w:rPr>
+          <w:rFonts w:asciiTheme="majorHAnsi" w:hAnsiTheme="majorHAnsi" w:cstheme="majorHAnsi"/>
+        </w:rPr>
+      </w:pPr>
+      <w:r>
+        <w:rPr>
+          <w:rFonts w:asciiTheme="majorHAnsi" w:hAnsiTheme="majorHAnsi" w:cstheme="majorHAnsi"/>
+        </w:rPr>
+        <w:t>`escenadetalle</w:t>
+      </w:r>
+    </w:p>
+    <w:p>
+      <w:pPr>
+        <w:pStyle w:val="ListParagraph"/>
+        <w:numPr>
+          <w:ilvl w:val="1"/>
+          <w:numId w:val="4"/>
+        </w:numPr>
+        <w:rPr>
+          <w:rFonts w:asciiTheme="majorHAnsi" w:hAnsiTheme="majorHAnsi" w:cstheme="majorHAnsi"/>
+        </w:rPr>
+      </w:pPr>
+      <w:r>
+        <w:rPr>
+          <w:rFonts w:asciiTheme="majorHAnsi" w:hAnsiTheme="majorHAnsi" w:cstheme="majorHAnsi"/>
+        </w:rPr>
+        <w:t xml:space="preserve">Turns out that once you inspect the wall you see that the rocks aren’t like the rest of the labyrinth, they’re positioned strangely. You notice that there’s a hole between two of the rocks with a peculiar form, looks a lot like a vending machine slot, you consider </w:t>
+      </w:r>
+      <w:r>
+        <w:rPr>
+          <w:rFonts w:asciiTheme="majorHAnsi" w:hAnsiTheme="majorHAnsi" w:cstheme="majorHAnsi"/>
+        </w:rPr>
+        <w:t>&lt;a href='./menosmoneda'&gt;</w:t>
+      </w:r>
+      <w:r>
+        <w:rPr>
+          <w:rFonts w:asciiTheme="majorHAnsi" w:hAnsiTheme="majorHAnsi" w:cstheme="majorHAnsi"/>
+        </w:rPr>
+        <w:t>inserting a coin</w:t>
+      </w:r>
+      <w:r>
+        <w:rPr>
+          <w:rFonts w:asciiTheme="majorHAnsi" w:hAnsiTheme="majorHAnsi" w:cstheme="majorHAnsi"/>
+        </w:rPr>
+        <w:t xml:space="preserve"> &lt;/a&gt;</w:t>
+      </w:r>
+      <w:r>
+        <w:rPr>
+          <w:rFonts w:asciiTheme="majorHAnsi" w:hAnsiTheme="majorHAnsi" w:cstheme="majorHAnsi"/>
+        </w:rPr>
+        <w:t xml:space="preserve">, but what if you lose it for nothing? You may consider also saving the coin and </w:t>
+      </w:r>
+      <w:r>
+        <w:rPr>
+          <w:rFonts w:asciiTheme="majorHAnsi" w:hAnsiTheme="majorHAnsi" w:cstheme="majorHAnsi"/>
+        </w:rPr>
+        <w:t xml:space="preserve">&lt;a href='escena5'&gt; </w:t>
+      </w:r>
+      <w:r>
+        <w:rPr>
+          <w:rFonts w:asciiTheme="majorHAnsi" w:hAnsiTheme="majorHAnsi" w:cstheme="majorHAnsi"/>
+        </w:rPr>
+        <w:t>going back from where you came.</w:t>
+      </w:r>
+      <w:r>
+        <w:rPr>
+          <w:rFonts w:asciiTheme="majorHAnsi" w:hAnsiTheme="majorHAnsi" w:cstheme="majorHAnsi"/>
+        </w:rPr>
+        <w:t>&lt;/a&gt;</w:t>
+      </w:r>
+    </w:p>
+    <w:p>
+      <w:pPr>
+        <w:pStyle w:val="ListParagraph"/>
+        <w:ind w:left="2160"/>
+        <w:rPr>
+          <w:rFonts w:asciiTheme="majorHAnsi" w:hAnsiTheme="majorHAnsi" w:cstheme="majorHAnsi"/>
+        </w:rPr>
+      </w:pPr>
+      <w:r>
+        <w:rPr>
+          <w:rFonts w:asciiTheme="majorHAnsi" w:hAnsiTheme="majorHAnsi" w:cstheme="majorHAnsi"/>
+        </w:rPr>
+        <w:t>actions:{</w:t>
+      </w:r>
+    </w:p>
+    <w:p>
+      <w:pPr>
+        <w:pStyle w:val="ListParagraph"/>
+        <w:ind w:left="2160"/>
+        <w:rPr>
+          <w:rFonts w:asciiTheme="majorHAnsi" w:hAnsiTheme="majorHAnsi" w:cstheme="majorHAnsi"/>
+        </w:rPr>
+      </w:pPr>
+      <w:r>
+        <w:rPr>
+          <w:rFonts w:asciiTheme="majorHAnsi" w:hAnsiTheme="majorHAnsi" w:cstheme="majorHAnsi"/>
+        </w:rPr>
+        <w:t xml:space="preserve">              "menosmoneda": function(character, system, to) {</w:t>
+      </w:r>
+    </w:p>
+    <w:p>
+      <w:pPr>
+        <w:pStyle w:val="ListParagraph"/>
+        <w:ind w:left="2160"/>
+        <w:rPr>
+          <w:rFonts w:asciiTheme="majorHAnsi" w:hAnsiTheme="majorHAnsi" w:cstheme="majorHAnsi"/>
+        </w:rPr>
+      </w:pPr>
+      <w:r>
+        <w:rPr>
+          <w:rFonts w:asciiTheme="majorHAnsi" w:hAnsiTheme="majorHAnsi" w:cstheme="majorHAnsi"/>
+        </w:rPr>
+        <w:t xml:space="preserve">                system.setQuality("moneda", character.qualities.moneda-1);</w:t>
+      </w:r>
+    </w:p>
+    <w:p>
+      <w:pPr>
+        <w:pStyle w:val="ListParagraph"/>
+        <w:ind w:left="2160"/>
+        <w:rPr>
+          <w:rFonts w:asciiTheme="majorHAnsi" w:hAnsiTheme="majorHAnsi" w:cstheme="majorHAnsi"/>
+        </w:rPr>
+      </w:pPr>
+      <w:r>
+        <w:rPr>
+          <w:rFonts w:asciiTheme="majorHAnsi" w:hAnsiTheme="majorHAnsi" w:cstheme="majorHAnsi"/>
+        </w:rPr>
+        <w:t xml:space="preserve">                system.setCharacterText("&lt;p&gt;</w:t>
+      </w:r>
+      <w:r>
+        <w:rPr>
+          <w:rFonts w:asciiTheme="majorHAnsi" w:hAnsiTheme="majorHAnsi" w:cstheme="majorHAnsi"/>
+        </w:rPr>
+        <w:t>You lost a coin</w:t>
+      </w:r>
+      <w:r>
+        <w:rPr>
+          <w:rFonts w:asciiTheme="majorHAnsi" w:hAnsiTheme="majorHAnsi" w:cstheme="majorHAnsi"/>
+        </w:rPr>
+        <w:t>!&lt;/p&gt;");</w:t>
+      </w:r>
+    </w:p>
+    <w:p>
+      <w:pPr>
+        <w:pStyle w:val="ListParagraph"/>
+        <w:ind w:left="2160"/>
+        <w:rPr>
+          <w:rFonts w:asciiTheme="majorHAnsi" w:hAnsiTheme="majorHAnsi" w:cstheme="majorHAnsi"/>
+        </w:rPr>
+      </w:pPr>
+      <w:r>
+        <w:rPr>
+          <w:rFonts w:asciiTheme="majorHAnsi" w:hAnsiTheme="majorHAnsi" w:cstheme="majorHAnsi"/>
+        </w:rPr>
+        <w:t xml:space="preserve">                system.doLink( "escena8" );</w:t>
+      </w:r>
+    </w:p>
+    <w:p>
+      <w:pPr>
+        <w:pStyle w:val="ListParagraph"/>
+        <w:ind w:left="2160"/>
+        <w:rPr>
+          <w:rFonts w:asciiTheme="majorHAnsi" w:hAnsiTheme="majorHAnsi" w:cstheme="majorHAnsi"/>
+        </w:rPr>
+      </w:pPr>
+      <w:r>
+        <w:rPr>
+          <w:rFonts w:asciiTheme="majorHAnsi" w:hAnsiTheme="majorHAnsi" w:cstheme="majorHAnsi"/>
+        </w:rPr>
+        <w:t xml:space="preserve">              }</w:t>
+      </w:r>
+    </w:p>
+    <w:p>
+      <w:pPr>
+        <w:pStyle w:val="ListParagraph"/>
+        <w:ind w:left="2160"/>
+        <w:rPr>
+          <w:rFonts w:asciiTheme="majorHAnsi" w:hAnsiTheme="majorHAnsi" w:cstheme="majorHAnsi"/>
+        </w:rPr>
+      </w:pPr>
+    </w:p>
+    <w:p>
+      <w:pPr>
+        <w:pStyle w:val="ListParagraph"/>
+        <w:numPr>
+          <w:ilvl w:val="0"/>
+          <w:numId w:val="8"/>
+        </w:numPr>
+        <w:rPr>
+          <w:rFonts w:asciiTheme="majorHAnsi" w:hAnsiTheme="majorHAnsi" w:cstheme="majorHAnsi"/>
+        </w:rPr>
+      </w:pPr>
+      <w:r>
+        <w:rPr>
+          <w:rFonts w:asciiTheme="majorHAnsi" w:hAnsiTheme="majorHAnsi" w:cstheme="majorHAnsi"/>
+        </w:rPr>
+        <w:lastRenderedPageBreak/>
+        <w:t>Escena8(End of flower of life)</w:t>
+      </w:r>
+    </w:p>
+    <w:p>
+      <w:pPr>
+        <w:pStyle w:val="ListParagraph"/>
+        <w:numPr>
+          <w:ilvl w:val="1"/>
+          <w:numId w:val="8"/>
+        </w:numPr>
+        <w:rPr>
+          <w:rFonts w:asciiTheme="majorHAnsi" w:hAnsiTheme="majorHAnsi" w:cstheme="majorHAnsi"/>
+        </w:rPr>
+      </w:pPr>
+      <w:r>
+        <w:rPr>
+          <w:rFonts w:asciiTheme="majorHAnsi" w:hAnsiTheme="majorHAnsi" w:cstheme="majorHAnsi"/>
+        </w:rPr>
+        <w:t xml:space="preserve">The wall opens ahead of you and behind it you find </w:t>
+      </w:r>
+      <w:r>
+        <w:rPr>
+          <w:rFonts w:asciiTheme="majorHAnsi" w:hAnsiTheme="majorHAnsi" w:cstheme="majorHAnsi"/>
+        </w:rPr>
+        <w:t>&lt;a href='./moneda' class='once'&gt;</w:t>
+      </w:r>
+      <w:r>
+        <w:rPr>
+          <w:rFonts w:asciiTheme="majorHAnsi" w:hAnsiTheme="majorHAnsi" w:cstheme="majorHAnsi"/>
+        </w:rPr>
+        <w:t>the coin</w:t>
+      </w:r>
+      <w:r>
+        <w:rPr>
+          <w:rFonts w:asciiTheme="majorHAnsi" w:hAnsiTheme="majorHAnsi" w:cstheme="majorHAnsi"/>
+        </w:rPr>
+        <w:t>&lt;/a&gt;</w:t>
+      </w:r>
+      <w:r>
+        <w:rPr>
+          <w:rFonts w:asciiTheme="majorHAnsi" w:hAnsiTheme="majorHAnsi" w:cstheme="majorHAnsi"/>
+        </w:rPr>
+        <w:t xml:space="preserve"> you just inserted</w:t>
+      </w:r>
+      <w:r>
+        <w:rPr>
+          <w:rFonts w:asciiTheme="majorHAnsi" w:hAnsiTheme="majorHAnsi" w:cstheme="majorHAnsi"/>
+        </w:rPr>
+        <w:t>.</w:t>
+      </w:r>
+      <w:r>
+        <w:rPr>
+          <w:rFonts w:asciiTheme="majorHAnsi" w:hAnsiTheme="majorHAnsi" w:cstheme="majorHAnsi"/>
+        </w:rPr>
+        <w:t xml:space="preserve"> You notice a space in the area that the wall took up, in the center there is a pedestal where you find a shiny coin next to a rusted coin. You get closer to the pedestal to look at them and you notice they’re the same as the coins you have. Next to the coins, on the pedestal, there’s some writing that says: “Life and death, two faces of the same coin, just like this space where the flower of life may end. After reading this you’re unsure if to </w:t>
+      </w:r>
+      <w:r>
+        <w:rPr>
+          <w:rFonts w:asciiTheme="majorHAnsi" w:hAnsiTheme="majorHAnsi" w:cstheme="majorHAnsi"/>
+        </w:rPr>
+        <w:t>&lt;a href='escenamuerte'&gt;</w:t>
+      </w:r>
+      <w:r>
+        <w:rPr>
+          <w:rFonts w:asciiTheme="majorHAnsi" w:hAnsiTheme="majorHAnsi" w:cstheme="majorHAnsi"/>
+        </w:rPr>
+        <w:t>take the shiny coin</w:t>
+      </w:r>
+      <w:r>
+        <w:rPr>
+          <w:rFonts w:asciiTheme="majorHAnsi" w:hAnsiTheme="majorHAnsi" w:cstheme="majorHAnsi"/>
+        </w:rPr>
+        <w:t xml:space="preserve">&lt;/a&gt;,  &lt;a href='./monedaoxidada' class='once'&gt; </w:t>
+      </w:r>
+      <w:r>
+        <w:rPr>
+          <w:rFonts w:asciiTheme="majorHAnsi" w:hAnsiTheme="majorHAnsi" w:cstheme="majorHAnsi"/>
+        </w:rPr>
+        <w:t>take the rusted coin</w:t>
+      </w:r>
+      <w:r>
+        <w:rPr>
+          <w:rFonts w:asciiTheme="majorHAnsi" w:hAnsiTheme="majorHAnsi" w:cstheme="majorHAnsi"/>
+        </w:rPr>
+        <w:t>&lt;/a&gt; o</w:t>
+      </w:r>
+      <w:r>
+        <w:rPr>
+          <w:rFonts w:asciiTheme="majorHAnsi" w:hAnsiTheme="majorHAnsi" w:cstheme="majorHAnsi"/>
+        </w:rPr>
+        <w:t>r</w:t>
+      </w:r>
+      <w:r>
+        <w:rPr>
+          <w:rFonts w:asciiTheme="majorHAnsi" w:hAnsiTheme="majorHAnsi" w:cstheme="majorHAnsi"/>
+        </w:rPr>
+        <w:t xml:space="preserve"> &lt;a href='escena5'&gt;</w:t>
+      </w:r>
+      <w:r>
+        <w:rPr>
+          <w:rFonts w:asciiTheme="majorHAnsi" w:hAnsiTheme="majorHAnsi" w:cstheme="majorHAnsi"/>
+        </w:rPr>
+        <w:t>go back from where you came</w:t>
+      </w:r>
+      <w:r>
+        <w:rPr>
+          <w:rFonts w:asciiTheme="majorHAnsi" w:hAnsiTheme="majorHAnsi" w:cstheme="majorHAnsi"/>
+        </w:rPr>
+        <w:t>&lt;/a&gt;</w:t>
+      </w:r>
+      <w:r>
+        <w:rPr>
+          <w:rFonts w:asciiTheme="majorHAnsi" w:hAnsiTheme="majorHAnsi" w:cstheme="majorHAnsi"/>
+        </w:rPr>
+        <w:t>.</w:t>
+      </w:r>
+    </w:p>
+    <w:p>
+      <w:pPr>
+        <w:pStyle w:val="ListParagraph"/>
+        <w:numPr>
+          <w:ilvl w:val="1"/>
+          <w:numId w:val="8"/>
+        </w:numPr>
+        <w:rPr>
+          <w:rFonts w:asciiTheme="majorHAnsi" w:hAnsiTheme="majorHAnsi" w:cstheme="majorHAnsi"/>
+        </w:rPr>
+      </w:pPr>
+      <w:r>
+        <w:rPr>
+          <w:rFonts w:asciiTheme="majorHAnsi" w:hAnsiTheme="majorHAnsi" w:cstheme="majorHAnsi"/>
+        </w:rPr>
+        <w:t>actions:{</w:t>
+      </w:r>
+    </w:p>
+    <w:p>
+      <w:pPr>
+        <w:ind w:left="1800"/>
+        <w:rPr>
+          <w:rFonts w:asciiTheme="majorHAnsi" w:hAnsiTheme="majorHAnsi" w:cstheme="majorHAnsi"/>
+        </w:rPr>
+      </w:pPr>
+      <w:r>
+        <w:rPr>
+          <w:rFonts w:asciiTheme="majorHAnsi" w:hAnsiTheme="majorHAnsi" w:cstheme="majorHAnsi"/>
+        </w:rPr>
+        <w:t xml:space="preserve">              "moneda": function(character, system, to) {</w:t>
+      </w:r>
+    </w:p>
+    <w:p>
+      <w:pPr>
+        <w:pStyle w:val="ListParagraph"/>
+        <w:ind w:left="2160"/>
+        <w:rPr>
+          <w:rFonts w:asciiTheme="majorHAnsi" w:hAnsiTheme="majorHAnsi" w:cstheme="majorHAnsi"/>
+        </w:rPr>
+      </w:pPr>
+      <w:r>
+        <w:rPr>
+          <w:rFonts w:asciiTheme="majorHAnsi" w:hAnsiTheme="majorHAnsi" w:cstheme="majorHAnsi"/>
+        </w:rPr>
+        <w:t xml:space="preserve">                system.setQuality("moneda", character.qualities.moneda+1);</w:t>
+      </w:r>
+    </w:p>
+    <w:p>
+      <w:pPr>
+        <w:pStyle w:val="ListParagraph"/>
+        <w:ind w:left="2160"/>
+        <w:rPr>
+          <w:rFonts w:asciiTheme="majorHAnsi" w:hAnsiTheme="majorHAnsi" w:cstheme="majorHAnsi"/>
+        </w:rPr>
+      </w:pPr>
+      <w:r>
+        <w:rPr>
+          <w:rFonts w:asciiTheme="majorHAnsi" w:hAnsiTheme="majorHAnsi" w:cstheme="majorHAnsi"/>
+        </w:rPr>
+        <w:t xml:space="preserve">                system.setCharacterText("&lt;p&gt;</w:t>
+      </w:r>
+      <w:r>
+        <w:rPr>
+          <w:rFonts w:asciiTheme="majorHAnsi" w:hAnsiTheme="majorHAnsi" w:cstheme="majorHAnsi"/>
+        </w:rPr>
+        <w:t>perfect, now you have another coin</w:t>
+      </w:r>
+      <w:r>
+        <w:rPr>
+          <w:rFonts w:asciiTheme="majorHAnsi" w:hAnsiTheme="majorHAnsi" w:cstheme="majorHAnsi"/>
+        </w:rPr>
+        <w:t>.&lt;/p&gt;");</w:t>
+      </w:r>
+    </w:p>
+    <w:p>
+      <w:pPr>
+        <w:pStyle w:val="ListParagraph"/>
+        <w:ind w:left="2160"/>
+        <w:rPr>
+          <w:rFonts w:asciiTheme="majorHAnsi" w:hAnsiTheme="majorHAnsi" w:cstheme="majorHAnsi"/>
+        </w:rPr>
+      </w:pPr>
+      <w:r>
+        <w:rPr>
+          <w:rFonts w:asciiTheme="majorHAnsi" w:hAnsiTheme="majorHAnsi" w:cstheme="majorHAnsi"/>
+        </w:rPr>
+        <w:t xml:space="preserve">              },</w:t>
+      </w:r>
+    </w:p>
+    <w:p>
+      <w:pPr>
+        <w:pStyle w:val="ListParagraph"/>
+        <w:ind w:left="2160"/>
+        <w:rPr>
+          <w:rFonts w:asciiTheme="majorHAnsi" w:hAnsiTheme="majorHAnsi" w:cstheme="majorHAnsi"/>
+        </w:rPr>
+      </w:pPr>
+      <w:r>
+        <w:rPr>
+          <w:rFonts w:asciiTheme="majorHAnsi" w:hAnsiTheme="majorHAnsi" w:cstheme="majorHAnsi"/>
+        </w:rPr>
+        <w:t xml:space="preserve">              "monedaoxidada": function(character, system, to) {</w:t>
+      </w:r>
+    </w:p>
+    <w:p>
+      <w:pPr>
+        <w:pStyle w:val="ListParagraph"/>
+        <w:ind w:left="2160"/>
+        <w:rPr>
+          <w:rFonts w:asciiTheme="majorHAnsi" w:hAnsiTheme="majorHAnsi" w:cstheme="majorHAnsi"/>
+        </w:rPr>
+      </w:pPr>
+      <w:r>
+        <w:rPr>
+          <w:rFonts w:asciiTheme="majorHAnsi" w:hAnsiTheme="majorHAnsi" w:cstheme="majorHAnsi"/>
+        </w:rPr>
+        <w:t xml:space="preserve">                system.setQuality("moneda", character.qualities.moneda+1);</w:t>
+      </w:r>
+    </w:p>
+    <w:p>
+      <w:pPr>
+        <w:pStyle w:val="ListParagraph"/>
+        <w:ind w:left="2160"/>
+        <w:rPr>
+          <w:rFonts w:asciiTheme="majorHAnsi" w:hAnsiTheme="majorHAnsi" w:cstheme="majorHAnsi"/>
+        </w:rPr>
+      </w:pPr>
+      <w:r>
+        <w:rPr>
+          <w:rFonts w:asciiTheme="majorHAnsi" w:hAnsiTheme="majorHAnsi" w:cstheme="majorHAnsi"/>
+        </w:rPr>
+        <w:t xml:space="preserve">                system.setCharacterText("&lt;p&gt;</w:t>
+      </w:r>
+      <w:r>
+        <w:rPr>
+          <w:rFonts w:asciiTheme="majorHAnsi" w:hAnsiTheme="majorHAnsi" w:cstheme="majorHAnsi"/>
+        </w:rPr>
+        <w:t>Perfect, now you have another coin. &lt;/</w:t>
+      </w:r>
+      <w:r>
+        <w:rPr>
+          <w:rFonts w:asciiTheme="majorHAnsi" w:hAnsiTheme="majorHAnsi" w:cstheme="majorHAnsi"/>
+        </w:rPr>
+        <w:t>p&gt;");</w:t>
+      </w:r>
+    </w:p>
+    <w:p>
+      <w:pPr>
+        <w:pStyle w:val="ListParagraph"/>
+        <w:ind w:left="2160"/>
+        <w:rPr>
+          <w:rFonts w:asciiTheme="majorHAnsi" w:hAnsiTheme="majorHAnsi" w:cstheme="majorHAnsi"/>
+        </w:rPr>
+      </w:pPr>
+      <w:r>
+        <w:rPr>
+          <w:rFonts w:asciiTheme="majorHAnsi" w:hAnsiTheme="majorHAnsi" w:cstheme="majorHAnsi"/>
+        </w:rPr>
+        <w:t xml:space="preserve">              }</w:t>
+      </w:r>
+    </w:p>
+    <w:p>
+      <w:pPr>
+        <w:pStyle w:val="ListParagraph"/>
+        <w:ind w:left="2160"/>
+        <w:rPr>
+          <w:rFonts w:asciiTheme="majorHAnsi" w:hAnsiTheme="majorHAnsi" w:cstheme="majorHAnsi"/>
+        </w:rPr>
+      </w:pPr>
+    </w:p>
+    <w:p>
+      <w:pPr>
+        <w:pStyle w:val="ListParagraph"/>
+        <w:ind w:left="2160"/>
+        <w:rPr>
+          <w:rFonts w:asciiTheme="majorHAnsi" w:hAnsiTheme="majorHAnsi" w:cstheme="majorHAnsi"/>
+        </w:rPr>
+      </w:pPr>
+      <w:r>
+        <w:rPr>
+          <w:rFonts w:asciiTheme="majorHAnsi" w:hAnsiTheme="majorHAnsi" w:cstheme="majorHAnsi"/>
+        </w:rPr>
+        <w:t xml:space="preserve">            }</w:t>
+      </w:r>
+    </w:p>
+    <w:p>
+      <w:pPr>
+        <w:pStyle w:val="ListParagraph"/>
+        <w:ind w:left="2160"/>
+        <w:rPr>
+          <w:rFonts w:asciiTheme="majorHAnsi" w:hAnsiTheme="majorHAnsi" w:cstheme="majorHAnsi"/>
+        </w:rPr>
+      </w:pPr>
+      <w:r>
+        <w:rPr>
+          <w:rFonts w:asciiTheme="majorHAnsi" w:hAnsiTheme="majorHAnsi" w:cstheme="majorHAnsi"/>
+        </w:rPr>
+        <w:t xml:space="preserve">      }</w:t>
+      </w:r>
+    </w:p>
+    <w:p>
+      <w:pPr>
+        <w:pStyle w:val="ListParagraph"/>
+        <w:numPr>
+          <w:ilvl w:val="0"/>
+          <w:numId w:val="8"/>
+        </w:numPr>
+        <w:rPr>
+          <w:rFonts w:asciiTheme="majorHAnsi" w:hAnsiTheme="majorHAnsi" w:cstheme="majorHAnsi"/>
+        </w:rPr>
+      </w:pPr>
+      <w:r>
+        <w:rPr>
+          <w:rFonts w:asciiTheme="majorHAnsi" w:hAnsiTheme="majorHAnsi" w:cstheme="majorHAnsi"/>
+        </w:rPr>
+        <w:t>Escenamuerte(Your end has come before its time)</w:t>
+      </w:r>
+    </w:p>
+    <w:p>
+      <w:pPr>
+        <w:pStyle w:val="ListParagraph"/>
+        <w:numPr>
+          <w:ilvl w:val="1"/>
+          <w:numId w:val="8"/>
+        </w:numPr>
+        <w:rPr>
+          <w:rFonts w:asciiTheme="majorHAnsi" w:hAnsiTheme="majorHAnsi" w:cstheme="majorHAnsi"/>
+        </w:rPr>
+      </w:pPr>
+      <w:r>
+        <w:rPr>
+          <w:rFonts w:asciiTheme="majorHAnsi" w:hAnsiTheme="majorHAnsi" w:cstheme="majorHAnsi"/>
+        </w:rPr>
+        <w:t xml:space="preserve">Sometimes you cant trust appearances, as the coin was so shiny due to a powerful venom and you immediately died when you touched it. Now you will never know how you got to the labyrinth or who brough you, unless…. </w:t>
+      </w:r>
+      <w:r>
+        <w:rPr>
+          <w:rFonts w:asciiTheme="majorHAnsi" w:hAnsiTheme="majorHAnsi" w:cstheme="majorHAnsi"/>
+        </w:rPr>
+        <w:t>&lt;i&gt;pss</w:t>
+      </w:r>
+      <w:r>
+        <w:rPr>
+          <w:rFonts w:asciiTheme="majorHAnsi" w:hAnsiTheme="majorHAnsi" w:cstheme="majorHAnsi"/>
+        </w:rPr>
+        <w:t>t, right here</w:t>
+      </w:r>
+      <w:r>
+        <w:rPr>
+          <w:rFonts w:asciiTheme="majorHAnsi" w:hAnsiTheme="majorHAnsi" w:cstheme="majorHAnsi"/>
+        </w:rPr>
+        <w:t>, F5&lt;/i&gt;</w:t>
+      </w:r>
+    </w:p>
+    <w:p>
+      <w:pPr>
+        <w:pStyle w:val="ListParagraph"/>
+        <w:ind w:left="2160"/>
+        <w:rPr>
+          <w:rFonts w:asciiTheme="majorHAnsi" w:hAnsiTheme="majorHAnsi" w:cstheme="majorHAnsi"/>
+        </w:rPr>
+      </w:pPr>
+      <w:bookmarkStart w:id="0" w:name="_GoBack"/>
       <w:bookmarkEnd w:id="0"/>
     </w:p>
     <w:sectPr>
@@ -7436,6 +5443,119 @@
     </w:lvl>
   </w:abstractNum>
   <w:abstractNum w:abstractNumId="2" w15:restartNumberingAfterBreak="0">
+    <w:nsid w:val="171F47A0"/>
+    <w:multiLevelType w:val="hybridMultilevel"/>
+    <w:tmpl w:val="ED545B62"/>
+    <w:lvl w:ilvl="0" w:tplc="04090001">
+      <w:start w:val="1"/>
+      <w:numFmt w:val="bullet"/>
+      <w:lvlText w:val=""/>
+      <w:lvlJc w:val="left"/>
+      <w:pPr>
+        <w:ind w:left="720" w:hanging="360"/>
+      </w:pPr>
+      <w:rPr>
+        <w:rFonts w:ascii="Symbol" w:hAnsi="Symbol" w:hint="default"/>
+      </w:rPr>
+    </w:lvl>
+    <w:lvl w:ilvl="1" w:tplc="04090003" w:tentative="1">
+      <w:start w:val="1"/>
+      <w:numFmt w:val="bullet"/>
+      <w:lvlText w:val="o"/>
+      <w:lvlJc w:val="left"/>
+      <w:pPr>
+        <w:ind w:left="1440" w:hanging="360"/>
+      </w:pPr>
+      <w:rPr>
+        <w:rFonts w:ascii="Courier New" w:hAnsi="Courier New" w:cs="Courier New" w:hint="default"/>
+      </w:rPr>
+    </w:lvl>
+    <w:lvl w:ilvl="2" w:tplc="04090005" w:tentative="1">
+      <w:start w:val="1"/>
+      <w:numFmt w:val="bullet"/>
+      <w:lvlText w:val=""/>
+      <w:lvlJc w:val="left"/>
+      <w:pPr>
+        <w:ind w:left="2160" w:hanging="360"/>
+      </w:pPr>
+      <w:rPr>
+        <w:rFonts w:ascii="Wingdings" w:hAnsi="Wingdings" w:hint="default"/>
+      </w:rPr>
+    </w:lvl>
+    <w:lvl w:ilvl="3" w:tplc="04090001" w:tentative="1">
+      <w:start w:val="1"/>
+      <w:numFmt w:val="bullet"/>
+      <w:lvlText w:val=""/>
+      <w:lvlJc w:val="left"/>
+      <w:pPr>
+        <w:ind w:left="2880" w:hanging="360"/>
+      </w:pPr>
+      <w:rPr>
+        <w:rFonts w:ascii="Symbol" w:hAnsi="Symbol" w:hint="default"/>
+      </w:rPr>
+    </w:lvl>
+    <w:lvl w:ilvl="4" w:tplc="04090003" w:tentative="1">
+      <w:start w:val="1"/>
+      <w:numFmt w:val="bullet"/>
+      <w:lvlText w:val="o"/>
+      <w:lvlJc w:val="left"/>
+      <w:pPr>
+        <w:ind w:left="3600" w:hanging="360"/>
+      </w:pPr>
+      <w:rPr>
+        <w:rFonts w:ascii="Courier New" w:hAnsi="Courier New" w:cs="Courier New" w:hint="default"/>
+      </w:rPr>
+    </w:lvl>
+    <w:lvl w:ilvl="5" w:tplc="04090005" w:tentative="1">
+      <w:start w:val="1"/>
+      <w:numFmt w:val="bullet"/>
+      <w:lvlText w:val=""/>
+      <w:lvlJc w:val="left"/>
+      <w:pPr>
+        <w:ind w:left="4320" w:hanging="360"/>
+      </w:pPr>
+      <w:rPr>
+        <w:rFonts w:ascii="Wingdings" w:hAnsi="Wingdings" w:hint="default"/>
+      </w:rPr>
+    </w:lvl>
+    <w:lvl w:ilvl="6" w:tplc="04090001" w:tentative="1">
+      <w:start w:val="1"/>
+      <w:numFmt w:val="bullet"/>
+      <w:lvlText w:val=""/>
+      <w:lvlJc w:val="left"/>
+      <w:pPr>
+        <w:ind w:left="5040" w:hanging="360"/>
+      </w:pPr>
+      <w:rPr>
+        <w:rFonts w:ascii="Symbol" w:hAnsi="Symbol" w:hint="default"/>
+      </w:rPr>
+    </w:lvl>
+    <w:lvl w:ilvl="7" w:tplc="04090003" w:tentative="1">
+      <w:start w:val="1"/>
+      <w:numFmt w:val="bullet"/>
+      <w:lvlText w:val="o"/>
+      <w:lvlJc w:val="left"/>
+      <w:pPr>
+        <w:ind w:left="5760" w:hanging="360"/>
+      </w:pPr>
+      <w:rPr>
+        <w:rFonts w:ascii="Courier New" w:hAnsi="Courier New" w:cs="Courier New" w:hint="default"/>
+      </w:rPr>
+    </w:lvl>
+    <w:lvl w:ilvl="8" w:tplc="04090005" w:tentative="1">
+      <w:start w:val="1"/>
+      <w:numFmt w:val="bullet"/>
+      <w:lvlText w:val=""/>
+      <w:lvlJc w:val="left"/>
+      <w:pPr>
+        <w:ind w:left="6480" w:hanging="360"/>
+      </w:pPr>
+      <w:rPr>
+        <w:rFonts w:ascii="Wingdings" w:hAnsi="Wingdings" w:hint="default"/>
+      </w:rPr>
+    </w:lvl>
+  </w:abstractNum>
+  <w:abstractNum w:abstractNumId="3" w15:restartNumberingAfterBreak="0">
     <w:nsid w:val="2F406766"/>
     <w:multiLevelType w:val="hybridMultilevel"/>
     <w:tmpl w:val="16A63FC8"/>
@@ -7548,7 +5668,7 @@
       </w:rPr>
     </w:lvl>
   </w:abstractNum>
-  <w:abstractNum w:abstractNumId="3" w15:restartNumberingAfterBreak="0">
+  <w:abstractNum w:abstractNumId="4" w15:restartNumberingAfterBreak="0">
     <w:nsid w:val="471D54B4"/>
     <w:multiLevelType w:val="hybridMultilevel"/>
     <w:tmpl w:val="AFD044FC"/>
@@ -7661,7 +5781,7 @@
       </w:rPr>
     </w:lvl>
   </w:abstractNum>
-  <w:abstractNum w:abstractNumId="4" w15:restartNumberingAfterBreak="0">
+  <w:abstractNum w:abstractNumId="5" w15:restartNumberingAfterBreak="0">
     <w:nsid w:val="496C7F99"/>
     <w:multiLevelType w:val="hybridMultilevel"/>
     <w:tmpl w:val="701C3C7E"/>
@@ -7774,7 +5894,7 @@
       </w:rPr>
     </w:lvl>
   </w:abstractNum>
-  <w:abstractNum w:abstractNumId="5" w15:restartNumberingAfterBreak="0">
+  <w:abstractNum w:abstractNumId="6" w15:restartNumberingAfterBreak="0">
     <w:nsid w:val="501324C2"/>
     <w:multiLevelType w:val="hybridMultilevel"/>
     <w:tmpl w:val="9E1042DC"/>
@@ -7887,11 +6007,124 @@
       </w:rPr>
     </w:lvl>
   </w:abstractNum>
+  <w:abstractNum w:abstractNumId="7" w15:restartNumberingAfterBreak="0">
+    <w:nsid w:val="55FB3A00"/>
+    <w:multiLevelType w:val="hybridMultilevel"/>
+    <w:tmpl w:val="F0EAC918"/>
+    <w:lvl w:ilvl="0" w:tplc="04090001">
+      <w:start w:val="1"/>
+      <w:numFmt w:val="bullet"/>
+      <w:lvlText w:val=""/>
+      <w:lvlJc w:val="left"/>
+      <w:pPr>
+        <w:ind w:left="1440" w:hanging="360"/>
+      </w:pPr>
+      <w:rPr>
+        <w:rFonts w:ascii="Symbol" w:hAnsi="Symbol" w:hint="default"/>
+      </w:rPr>
+    </w:lvl>
+    <w:lvl w:ilvl="1" w:tplc="04090003">
+      <w:start w:val="1"/>
+      <w:numFmt w:val="bullet"/>
+      <w:lvlText w:val="o"/>
+      <w:lvlJc w:val="left"/>
+      <w:pPr>
+        <w:ind w:left="2160" w:hanging="360"/>
+      </w:pPr>
+      <w:rPr>
+        <w:rFonts w:ascii="Courier New" w:hAnsi="Courier New" w:cs="Courier New" w:hint="default"/>
+      </w:rPr>
+    </w:lvl>
+    <w:lvl w:ilvl="2" w:tplc="04090005" w:tentative="1">
+      <w:start w:val="1"/>
+      <w:numFmt w:val="bullet"/>
+      <w:lvlText w:val=""/>
+      <w:lvlJc w:val="left"/>
+      <w:pPr>
+        <w:ind w:left="2880" w:hanging="360"/>
+      </w:pPr>
+      <w:rPr>
+        <w:rFonts w:ascii="Wingdings" w:hAnsi="Wingdings" w:hint="default"/>
+      </w:rPr>
+    </w:lvl>
+    <w:lvl w:ilvl="3" w:tplc="04090001" w:tentative="1">
+      <w:start w:val="1"/>
+      <w:numFmt w:val="bullet"/>
+      <w:lvlText w:val=""/>
+      <w:lvlJc w:val="left"/>
+      <w:pPr>
+        <w:ind w:left="3600" w:hanging="360"/>
+      </w:pPr>
+      <w:rPr>
+        <w:rFonts w:ascii="Symbol" w:hAnsi="Symbol" w:hint="default"/>
+      </w:rPr>
+    </w:lvl>
+    <w:lvl w:ilvl="4" w:tplc="04090003" w:tentative="1">
+      <w:start w:val="1"/>
+      <w:numFmt w:val="bullet"/>
+      <w:lvlText w:val="o"/>
+      <w:lvlJc w:val="left"/>
+      <w:pPr>
+        <w:ind w:left="4320" w:hanging="360"/>
+      </w:pPr>
+      <w:rPr>
+        <w:rFonts w:ascii="Courier New" w:hAnsi="Courier New" w:cs="Courier New" w:hint="default"/>
+      </w:rPr>
+    </w:lvl>
+    <w:lvl w:ilvl="5" w:tplc="04090005" w:tentative="1">
+      <w:start w:val="1"/>
+      <w:numFmt w:val="bullet"/>
+      <w:lvlText w:val=""/>
+      <w:lvlJc w:val="left"/>
+      <w:pPr>
+        <w:ind w:left="5040" w:hanging="360"/>
+      </w:pPr>
+      <w:rPr>
+        <w:rFonts w:ascii="Wingdings" w:hAnsi="Wingdings" w:hint="default"/>
+      </w:rPr>
+    </w:lvl>
+    <w:lvl w:ilvl="6" w:tplc="04090001" w:tentative="1">
+      <w:start w:val="1"/>
+      <w:numFmt w:val="bullet"/>
+      <w:lvlText w:val=""/>
+      <w:lvlJc w:val="left"/>
+      <w:pPr>
+        <w:ind w:left="5760" w:hanging="360"/>
+      </w:pPr>
+      <w:rPr>
+        <w:rFonts w:ascii="Symbol" w:hAnsi="Symbol" w:hint="default"/>
+      </w:rPr>
+    </w:lvl>
+    <w:lvl w:ilvl="7" w:tplc="04090003" w:tentative="1">
+      <w:start w:val="1"/>
+      <w:numFmt w:val="bullet"/>
+      <w:lvlText w:val="o"/>
+      <w:lvlJc w:val="left"/>
+      <w:pPr>
+        <w:ind w:left="6480" w:hanging="360"/>
+      </w:pPr>
+      <w:rPr>
+        <w:rFonts w:ascii="Courier New" w:hAnsi="Courier New" w:cs="Courier New" w:hint="default"/>
+      </w:rPr>
+    </w:lvl>
+    <w:lvl w:ilvl="8" w:tplc="04090005" w:tentative="1">
+      <w:start w:val="1"/>
+      <w:numFmt w:val="bullet"/>
+      <w:lvlText w:val=""/>
+      <w:lvlJc w:val="left"/>
+      <w:pPr>
+        <w:ind w:left="7200" w:hanging="360"/>
+      </w:pPr>
+      <w:rPr>
+        <w:rFonts w:ascii="Wingdings" w:hAnsi="Wingdings" w:hint="default"/>
+      </w:rPr>
+    </w:lvl>
+  </w:abstractNum>
   <w:num w:numId="1">
-    <w:abstractNumId w:val="4"/>
+    <w:abstractNumId w:val="5"/>
   </w:num>
   <w:num w:numId="2">
-    <w:abstractNumId w:val="3"/>
+    <w:abstractNumId w:val="4"/>
   </w:num>
   <w:num w:numId="3">
     <w:abstractNumId w:val="0"/>
@@ -7900,10 +6133,16 @@
     <w:abstractNumId w:val="1"/>
   </w:num>
   <w:num w:numId="5">
+    <w:abstractNumId w:val="3"/>
+  </w:num>
+  <w:num w:numId="6">
+    <w:abstractNumId w:val="6"/>
+  </w:num>
+  <w:num w:numId="7">
     <w:abstractNumId w:val="2"/>
   </w:num>
-  <w:num w:numId="6">
-    <w:abstractNumId w:val="5"/>
+  <w:num w:numId="8">
+    <w:abstractNumId w:val="7"/>
   </w:num>
 </w:numbering>
 </file>

--- a/Traduccion Escenas Undum a Ingles.docx
+++ b/Traduccion Escenas Undum a Ingles.docx
@@ -4530,7 +4530,19 @@
         <w:rPr>
           <w:rFonts w:asciiTheme="majorHAnsi" w:hAnsiTheme="majorHAnsi" w:cstheme="majorHAnsi"/>
         </w:rPr>
-        <w:t>Escena7(Path of the flower of life)</w:t>
+        <w:t>E</w:t>
+      </w:r>
+      <w:r>
+        <w:rPr>
+          <w:rFonts w:asciiTheme="majorHAnsi" w:hAnsiTheme="majorHAnsi" w:cstheme="majorHAnsi"/>
+        </w:rPr>
+        <w:t>s</w:t>
+      </w:r>
+      <w:r>
+        <w:rPr>
+          <w:rFonts w:asciiTheme="majorHAnsi" w:hAnsiTheme="majorHAnsi" w:cstheme="majorHAnsi"/>
+        </w:rPr>
+        <w:t>cenasmilibertad(Playground)</w:t>
       </w:r>
     </w:p>
     <w:p>
@@ -4548,75 +4560,142 @@
         <w:rPr>
           <w:rFonts w:asciiTheme="majorHAnsi" w:hAnsiTheme="majorHAnsi" w:cstheme="majorHAnsi"/>
         </w:rPr>
-        <w:t>You turned right and in front of you is something shuddering, there’s a wall which blocks the passage, soyou decide to go back from where you came, but when you turn around you realize there was something strange on the wall, you can</w:t>
-      </w:r>
-      <w:r>
-        <w:rPr>
-          <w:rFonts w:asciiTheme="majorHAnsi" w:hAnsiTheme="majorHAnsi" w:cstheme="majorHAnsi"/>
-        </w:rPr>
-        <w:t xml:space="preserve"> &lt;a href='escenadetalle'&gt;</w:t>
-      </w:r>
-      <w:r>
-        <w:rPr>
-          <w:rFonts w:asciiTheme="majorHAnsi" w:hAnsiTheme="majorHAnsi" w:cstheme="majorHAnsi"/>
-        </w:rPr>
-        <w:t>inspect the wall further</w:t>
-      </w:r>
-      <w:r>
-        <w:rPr>
-          <w:rFonts w:asciiTheme="majorHAnsi" w:hAnsiTheme="majorHAnsi" w:cstheme="majorHAnsi"/>
-        </w:rPr>
-        <w:t xml:space="preserve">&lt;/a&gt;, </w:t>
-      </w:r>
-      <w:r>
-        <w:rPr>
-          <w:rFonts w:asciiTheme="majorHAnsi" w:hAnsiTheme="majorHAnsi" w:cstheme="majorHAnsi"/>
-        </w:rPr>
-        <w:t>or not risk anything and</w:t>
-      </w:r>
-      <w:r>
-        <w:rPr>
-          <w:rFonts w:asciiTheme="majorHAnsi" w:hAnsiTheme="majorHAnsi" w:cstheme="majorHAnsi"/>
-        </w:rPr>
-        <w:t>&lt;a href='escena5'&gt;</w:t>
-      </w:r>
-      <w:r>
-        <w:rPr>
-          <w:rFonts w:asciiTheme="majorHAnsi" w:hAnsiTheme="majorHAnsi" w:cstheme="majorHAnsi"/>
-        </w:rPr>
-        <w:t>go back</w:t>
-      </w:r>
-      <w:r>
-        <w:rPr>
-          <w:rFonts w:asciiTheme="majorHAnsi" w:hAnsiTheme="majorHAnsi" w:cstheme="majorHAnsi"/>
-        </w:rPr>
-        <w:t xml:space="preserve"> &lt;/a&gt;, </w:t>
-      </w:r>
-      <w:r>
-        <w:rPr>
-          <w:rFonts w:asciiTheme="majorHAnsi" w:hAnsiTheme="majorHAnsi" w:cstheme="majorHAnsi"/>
-        </w:rPr>
-        <w:t>cowardly</w:t>
-      </w:r>
-      <w:r>
-        <w:rPr>
-          <w:rFonts w:asciiTheme="majorHAnsi" w:hAnsiTheme="majorHAnsi" w:cstheme="majorHAnsi"/>
-        </w:rPr>
-        <w:t xml:space="preserve">, </w:t>
-      </w:r>
-      <w:r>
-        <w:rPr>
-          <w:rFonts w:asciiTheme="majorHAnsi" w:hAnsiTheme="majorHAnsi" w:cstheme="majorHAnsi"/>
-        </w:rPr>
-        <w:t>but smart</w:t>
-      </w:r>
-      <w:r>
-        <w:rPr>
-          <w:rFonts w:asciiTheme="majorHAnsi" w:hAnsiTheme="majorHAnsi" w:cstheme="majorHAnsi"/>
-        </w:rPr>
-        <w:t>.&lt;/p&gt;</w:t>
-      </w:r>
-    </w:p>
+        <w:t xml:space="preserve">You thought it was over, unfortunately you must continue to enjoy this experience.Robertina is in this wonderful park and a gentleman gives her a </w:t>
+      </w:r>
+    </w:p>
+    <w:tbl>
+      <w:tblPr>
+        <w:tblW w:w="0" w:type="auto"/>
+        <w:shd w:val="clear" w:color="auto" w:fill="FFFFFF"/>
+        <w:tblCellMar>
+          <w:top w:w="15" w:type="dxa"/>
+          <w:left w:w="15" w:type="dxa"/>
+          <w:bottom w:w="15" w:type="dxa"/>
+          <w:right w:w="15" w:type="dxa"/>
+        </w:tblCellMar>
+        <w:tblLook w:val="04A0" w:firstRow="1" w:lastRow="0" w:firstColumn="1" w:lastColumn="0" w:noHBand="0" w:noVBand="1"/>
+      </w:tblPr>
+      <w:tblGrid>
+        <w:gridCol w:w="1785"/>
+        <w:gridCol w:w="696"/>
+      </w:tblGrid>
+      <w:tr>
+        <w:trPr>
+          <w:gridAfter w:val="1"/>
+        </w:trPr>
+        <w:tc>
+          <w:tcPr>
+            <w:tcW w:w="0" w:type="auto"/>
+            <w:shd w:val="clear" w:color="auto" w:fill="FFFFFF"/>
+            <w:tcMar>
+              <w:top w:w="0" w:type="dxa"/>
+              <w:left w:w="150" w:type="dxa"/>
+              <w:bottom w:w="0" w:type="dxa"/>
+              <w:right w:w="150" w:type="dxa"/>
+            </w:tcMar>
+            <w:hideMark/>
+          </w:tcPr>
+          <w:p>
+            <w:pPr>
+              <w:spacing w:after="0" w:line="300" w:lineRule="atLeast"/>
+              <w:rPr>
+                <w:rFonts w:ascii="Consolas" w:eastAsia="Times New Roman" w:hAnsi="Consolas" w:cs="Segoe UI"/>
+                <w:color w:val="24292E"/>
+                <w:sz w:val="18"/>
+                <w:szCs w:val="18"/>
+              </w:rPr>
+            </w:pPr>
+            <w:r>
+              <w:rPr>
+                <w:rFonts w:ascii="Consolas" w:eastAsia="Times New Roman" w:hAnsi="Consolas" w:cs="Segoe UI"/>
+                <w:color w:val="032F62"/>
+                <w:sz w:val="18"/>
+                <w:szCs w:val="18"/>
+              </w:rPr>
+              <w:t>&lt;ahref='not</w:t>
+            </w:r>
+            <w:r>
+              <w:rPr>
+                <w:rFonts w:ascii="Consolas" w:eastAsia="Times New Roman" w:hAnsi="Consolas" w:cs="Segoe UI"/>
+                <w:color w:val="032F62"/>
+                <w:sz w:val="18"/>
+                <w:szCs w:val="18"/>
+              </w:rPr>
+              <w:t>e</w:t>
+            </w:r>
+            <w:r>
+              <w:rPr>
+                <w:rFonts w:ascii="Consolas" w:eastAsia="Times New Roman" w:hAnsi="Consolas" w:cs="Segoe UI"/>
+                <w:color w:val="032F62"/>
+                <w:sz w:val="18"/>
+                <w:szCs w:val="18"/>
+              </w:rPr>
+              <w:t>'&gt;\</w:t>
+            </w:r>
+          </w:p>
+        </w:tc>
+      </w:tr>
+      <w:tr>
+        <w:tc>
+          <w:tcPr>
+            <w:tcW w:w="750" w:type="dxa"/>
+            <w:shd w:val="clear" w:color="auto" w:fill="FFFFFF"/>
+            <w:noWrap/>
+            <w:tcMar>
+              <w:top w:w="0" w:type="dxa"/>
+              <w:left w:w="150" w:type="dxa"/>
+              <w:bottom w:w="0" w:type="dxa"/>
+              <w:right w:w="150" w:type="dxa"/>
+            </w:tcMar>
+            <w:hideMark/>
+          </w:tcPr>
+          <w:p>
+            <w:pPr>
+              <w:spacing w:after="0" w:line="300" w:lineRule="atLeast"/>
+              <w:rPr>
+                <w:rFonts w:ascii="Consolas" w:eastAsia="Times New Roman" w:hAnsi="Consolas" w:cs="Segoe UI"/>
+                <w:color w:val="24292E"/>
+                <w:sz w:val="18"/>
+                <w:szCs w:val="18"/>
+              </w:rPr>
+            </w:pPr>
+          </w:p>
+        </w:tc>
+        <w:tc>
+          <w:tcPr>
+            <w:tcW w:w="0" w:type="auto"/>
+            <w:shd w:val="clear" w:color="auto" w:fill="FFFFFF"/>
+            <w:tcMar>
+              <w:top w:w="0" w:type="dxa"/>
+              <w:left w:w="150" w:type="dxa"/>
+              <w:bottom w:w="0" w:type="dxa"/>
+              <w:right w:w="150" w:type="dxa"/>
+            </w:tcMar>
+            <w:hideMark/>
+          </w:tcPr>
+          <w:p>
+            <w:pPr>
+              <w:spacing w:after="0" w:line="300" w:lineRule="atLeast"/>
+              <w:rPr>
+                <w:rFonts w:ascii="Consolas" w:eastAsia="Times New Roman" w:hAnsi="Consolas" w:cs="Segoe UI"/>
+                <w:color w:val="24292E"/>
+                <w:sz w:val="18"/>
+                <w:szCs w:val="18"/>
+              </w:rPr>
+            </w:pPr>
+            <w:r>
+              <w:rPr>
+                <w:rFonts w:ascii="Consolas" w:eastAsia="Times New Roman" w:hAnsi="Consolas" w:cs="Segoe UI"/>
+                <w:color w:val="032F62"/>
+                <w:sz w:val="18"/>
+                <w:szCs w:val="18"/>
+              </w:rPr>
+              <w:t>&lt;/a&gt;</w:t>
+            </w:r>
+          </w:p>
+        </w:tc>
+      </w:tr>
+    </w:tbl>
     <w:p>
       <w:pPr>
         <w:pStyle w:val="ListParagraph"/>
@@ -4632,7 +4711,7 @@
         <w:rPr>
           <w:rFonts w:asciiTheme="majorHAnsi" w:hAnsiTheme="majorHAnsi" w:cstheme="majorHAnsi"/>
         </w:rPr>
-        <w:t>`escenadetalle</w:t>
+        <w:t>Nota</w:t>
       </w:r>
     </w:p>
     <w:p>
@@ -4650,6 +4729,3638 @@
         <w:rPr>
           <w:rFonts w:asciiTheme="majorHAnsi" w:hAnsiTheme="majorHAnsi" w:cstheme="majorHAnsi"/>
         </w:rPr>
+        <w:t xml:space="preserve">Beautiful playgroudn right? In it you’ll find many unsolved mysteries, do you think you’ll be able to find the exit? We’ll give you some instructions to follow, be careful because you can win or lose it all, and you could even die: </w:t>
+      </w:r>
+      <w:r>
+        <w:rPr>
+          <w:rFonts w:ascii="Consolas" w:hAnsi="Consolas"/>
+          <w:color w:val="032F62"/>
+          <w:sz w:val="18"/>
+          <w:szCs w:val="18"/>
+          <w:shd w:val="clear" w:color="auto" w:fill="FFFFFF"/>
+        </w:rPr>
+        <w:t>&lt;a href='pcarnivoras'&gt;</w:t>
+      </w:r>
+      <w:r>
+        <w:rPr>
+          <w:rFonts w:ascii="Consolas" w:hAnsi="Consolas"/>
+          <w:color w:val="032F62"/>
+          <w:sz w:val="18"/>
+          <w:szCs w:val="18"/>
+          <w:shd w:val="clear" w:color="auto" w:fill="FFFFFF"/>
+        </w:rPr>
+        <w:t>The carnivorous plants</w:t>
+      </w:r>
+      <w:r>
+        <w:rPr>
+          <w:rFonts w:ascii="Consolas" w:hAnsi="Consolas"/>
+          <w:color w:val="032F62"/>
+          <w:sz w:val="18"/>
+          <w:szCs w:val="18"/>
+          <w:shd w:val="clear" w:color="auto" w:fill="FFFFFF"/>
+        </w:rPr>
+        <w:t>&lt;/a&gt;</w:t>
+      </w:r>
+      <w:r>
+        <w:rPr>
+          <w:rFonts w:ascii="Consolas" w:hAnsi="Consolas"/>
+          <w:color w:val="032F62"/>
+          <w:sz w:val="18"/>
+          <w:szCs w:val="18"/>
+          <w:shd w:val="clear" w:color="auto" w:fill="FFFFFF"/>
+        </w:rPr>
+        <w:t xml:space="preserve"> </w:t>
+      </w:r>
+      <w:r>
+        <w:rPr>
+          <w:rFonts w:ascii="Consolas" w:hAnsi="Consolas"/>
+          <w:color w:val="032F62"/>
+          <w:sz w:val="18"/>
+          <w:szCs w:val="18"/>
+          <w:shd w:val="clear" w:color="auto" w:fill="FFFFFF"/>
+        </w:rPr>
+        <w:t>&lt;a href='vida'&gt;</w:t>
+      </w:r>
+      <w:r>
+        <w:rPr>
+          <w:rFonts w:ascii="Consolas" w:hAnsi="Consolas"/>
+          <w:color w:val="032F62"/>
+          <w:sz w:val="18"/>
+          <w:szCs w:val="18"/>
+          <w:shd w:val="clear" w:color="auto" w:fill="FFFFFF"/>
+        </w:rPr>
+        <w:t>The flower of life</w:t>
+      </w:r>
+      <w:r>
+        <w:rPr>
+          <w:rFonts w:ascii="Consolas" w:hAnsi="Consolas"/>
+          <w:color w:val="032F62"/>
+          <w:sz w:val="18"/>
+          <w:szCs w:val="18"/>
+          <w:shd w:val="clear" w:color="auto" w:fill="FFFFFF"/>
+        </w:rPr>
+        <w:t>&lt;/a&gt;</w:t>
+      </w:r>
+    </w:p>
+    <w:p>
+      <w:pPr>
+        <w:pStyle w:val="ListParagraph"/>
+        <w:numPr>
+          <w:ilvl w:val="0"/>
+          <w:numId w:val="4"/>
+        </w:numPr>
+        <w:rPr>
+          <w:rFonts w:asciiTheme="majorHAnsi" w:hAnsiTheme="majorHAnsi" w:cstheme="majorHAnsi"/>
+        </w:rPr>
+      </w:pPr>
+      <w:r>
+        <w:rPr>
+          <w:rFonts w:asciiTheme="majorHAnsi" w:hAnsiTheme="majorHAnsi" w:cstheme="majorHAnsi"/>
+          <w:color w:val="032F62"/>
+          <w:shd w:val="clear" w:color="auto" w:fill="FFFFFF"/>
+        </w:rPr>
+        <w:t>Vida(Flower of life)</w:t>
+      </w:r>
+    </w:p>
+    <w:p>
+      <w:pPr>
+        <w:pStyle w:val="ListParagraph"/>
+        <w:numPr>
+          <w:ilvl w:val="1"/>
+          <w:numId w:val="4"/>
+        </w:numPr>
+        <w:rPr>
+          <w:rFonts w:asciiTheme="majorHAnsi" w:hAnsiTheme="majorHAnsi" w:cstheme="majorHAnsi"/>
+        </w:rPr>
+      </w:pPr>
+      <w:r>
+        <w:rPr>
+          <w:rFonts w:asciiTheme="majorHAnsi" w:hAnsiTheme="majorHAnsi" w:cstheme="majorHAnsi"/>
+          <w:color w:val="032F62"/>
+          <w:shd w:val="clear" w:color="auto" w:fill="FFFFFF"/>
+        </w:rPr>
+        <w:t xml:space="preserve">You finally arrived this far, despite not going through the path of the flower of life, you found it. It’s a beautiful flower, very large and colorful, which spreads happiness and freedom, LIFE! After some time observing the flower, you notice </w:t>
+      </w:r>
+      <w:r>
+        <w:rPr>
+          <w:rFonts w:asciiTheme="majorHAnsi" w:hAnsiTheme="majorHAnsi" w:cstheme="majorHAnsi"/>
+          <w:color w:val="032F62"/>
+          <w:shd w:val="clear" w:color="auto" w:fill="FFFFFF"/>
+        </w:rPr>
+        <w:t xml:space="preserve">that it may have something inside of it that could help you escape. You consider </w:t>
+      </w:r>
+      <w:r>
+        <w:rPr>
+          <w:rFonts w:ascii="Consolas" w:hAnsi="Consolas"/>
+          <w:color w:val="032F62"/>
+          <w:sz w:val="18"/>
+          <w:szCs w:val="18"/>
+          <w:shd w:val="clear" w:color="auto" w:fill="FFFFFF"/>
+        </w:rPr>
+        <w:t>&lt;a href='florabierta'&gt;</w:t>
+      </w:r>
+      <w:r>
+        <w:rPr>
+          <w:rFonts w:ascii="Consolas" w:hAnsi="Consolas"/>
+          <w:color w:val="032F62"/>
+          <w:sz w:val="18"/>
+          <w:szCs w:val="18"/>
+          <w:shd w:val="clear" w:color="auto" w:fill="FFFFFF"/>
+        </w:rPr>
+        <w:t>opening it</w:t>
+      </w:r>
+      <w:r>
+        <w:rPr>
+          <w:rFonts w:ascii="Consolas" w:hAnsi="Consolas"/>
+          <w:color w:val="032F62"/>
+          <w:sz w:val="18"/>
+          <w:szCs w:val="18"/>
+          <w:shd w:val="clear" w:color="auto" w:fill="FFFFFF"/>
+        </w:rPr>
+        <w:t>&lt;/a&gt;.</w:t>
+      </w:r>
+      <w:r>
+        <w:rPr>
+          <w:rFonts w:ascii="Consolas" w:hAnsi="Consolas"/>
+          <w:color w:val="032F62"/>
+          <w:sz w:val="18"/>
+          <w:szCs w:val="18"/>
+          <w:shd w:val="clear" w:color="auto" w:fill="FFFFFF"/>
+        </w:rPr>
+        <w:t xml:space="preserve"> Perhaps you should forget about it, as having the power of life in your hands could be dangerous, you can also </w:t>
+      </w:r>
+      <w:r>
+        <w:rPr>
+          <w:rFonts w:ascii="Consolas" w:hAnsi="Consolas"/>
+          <w:color w:val="032F62"/>
+          <w:sz w:val="18"/>
+          <w:szCs w:val="18"/>
+          <w:shd w:val="clear" w:color="auto" w:fill="FFFFFF"/>
+        </w:rPr>
+        <w:t>&lt;a href='nota'&gt;</w:t>
+      </w:r>
+      <w:r>
+        <w:rPr>
+          <w:rFonts w:ascii="Consolas" w:hAnsi="Consolas"/>
+          <w:color w:val="032F62"/>
+          <w:sz w:val="18"/>
+          <w:szCs w:val="18"/>
+          <w:shd w:val="clear" w:color="auto" w:fill="FFFFFF"/>
+        </w:rPr>
+        <w:t>go back</w:t>
+      </w:r>
+      <w:r>
+        <w:rPr>
+          <w:rFonts w:ascii="Consolas" w:hAnsi="Consolas"/>
+          <w:color w:val="032F62"/>
+          <w:sz w:val="18"/>
+          <w:szCs w:val="18"/>
+          <w:shd w:val="clear" w:color="auto" w:fill="FFFFFF"/>
+        </w:rPr>
+        <w:t>&lt;/a&gt;</w:t>
+      </w:r>
+      <w:r>
+        <w:rPr>
+          <w:rFonts w:ascii="Consolas" w:hAnsi="Consolas"/>
+          <w:color w:val="032F62"/>
+          <w:sz w:val="18"/>
+          <w:szCs w:val="18"/>
+          <w:shd w:val="clear" w:color="auto" w:fill="FFFFFF"/>
+        </w:rPr>
+        <w:t>.</w:t>
+      </w:r>
+    </w:p>
+    <w:p>
+      <w:pPr>
+        <w:pStyle w:val="ListParagraph"/>
+        <w:numPr>
+          <w:ilvl w:val="0"/>
+          <w:numId w:val="4"/>
+        </w:numPr>
+        <w:rPr>
+          <w:rFonts w:asciiTheme="majorHAnsi" w:hAnsiTheme="majorHAnsi" w:cstheme="majorHAnsi"/>
+        </w:rPr>
+      </w:pPr>
+      <w:r>
+        <w:rPr>
+          <w:rFonts w:asciiTheme="majorHAnsi" w:hAnsiTheme="majorHAnsi" w:cstheme="majorHAnsi"/>
+          <w:color w:val="032F62"/>
+          <w:shd w:val="clear" w:color="auto" w:fill="FFFFFF"/>
+        </w:rPr>
+        <w:t>Florabierta(The end is near)</w:t>
+      </w:r>
+    </w:p>
+    <w:p>
+      <w:pPr>
+        <w:pStyle w:val="ListParagraph"/>
+        <w:numPr>
+          <w:ilvl w:val="1"/>
+          <w:numId w:val="4"/>
+        </w:numPr>
+        <w:rPr>
+          <w:rFonts w:asciiTheme="majorHAnsi" w:hAnsiTheme="majorHAnsi" w:cstheme="majorHAnsi"/>
+        </w:rPr>
+      </w:pPr>
+      <w:r>
+        <w:rPr>
+          <w:rFonts w:asciiTheme="majorHAnsi" w:hAnsiTheme="majorHAnsi" w:cstheme="majorHAnsi"/>
+        </w:rPr>
+        <w:lastRenderedPageBreak/>
+        <w:t xml:space="preserve">You weren’t able to open the flower, but you notice that little by little it’s losing its color. You start to feel that something is wrong, what should you do? A petal falls and from it an </w:t>
+      </w:r>
+      <w:r>
+        <w:rPr>
+          <w:rFonts w:asciiTheme="majorHAnsi" w:hAnsiTheme="majorHAnsi" w:cstheme="majorHAnsi"/>
+          <w:color w:val="032F62"/>
+          <w:shd w:val="clear" w:color="auto" w:fill="FFFFFF"/>
+        </w:rPr>
+        <w:t>&lt;a href='./sobre' class='once'&gt;</w:t>
+      </w:r>
+      <w:r>
+        <w:rPr>
+          <w:rFonts w:asciiTheme="majorHAnsi" w:hAnsiTheme="majorHAnsi" w:cstheme="majorHAnsi"/>
+          <w:color w:val="032F62"/>
+          <w:shd w:val="clear" w:color="auto" w:fill="FFFFFF"/>
+        </w:rPr>
+        <w:t>envelope</w:t>
+      </w:r>
+      <w:r>
+        <w:rPr>
+          <w:rFonts w:asciiTheme="majorHAnsi" w:hAnsiTheme="majorHAnsi" w:cstheme="majorHAnsi"/>
+          <w:color w:val="032F62"/>
+          <w:shd w:val="clear" w:color="auto" w:fill="FFFFFF"/>
+        </w:rPr>
+        <w:t xml:space="preserve">&lt;/a&gt; </w:t>
+      </w:r>
+      <w:r>
+        <w:rPr>
+          <w:rFonts w:asciiTheme="majorHAnsi" w:hAnsiTheme="majorHAnsi" w:cstheme="majorHAnsi"/>
+          <w:color w:val="032F62"/>
+          <w:shd w:val="clear" w:color="auto" w:fill="FFFFFF"/>
+        </w:rPr>
+        <w:t>appears</w:t>
+      </w:r>
+      <w:r>
+        <w:rPr>
+          <w:rFonts w:asciiTheme="majorHAnsi" w:hAnsiTheme="majorHAnsi" w:cstheme="majorHAnsi"/>
+          <w:color w:val="032F62"/>
+          <w:shd w:val="clear" w:color="auto" w:fill="FFFFFF"/>
+        </w:rPr>
+        <w:t>.</w:t>
+      </w:r>
+      <w:r>
+        <w:rPr>
+          <w:rFonts w:asciiTheme="majorHAnsi" w:hAnsiTheme="majorHAnsi" w:cstheme="majorHAnsi"/>
+        </w:rPr>
+        <w:t xml:space="preserve"> When you grab it, you see that it comes with </w:t>
+      </w:r>
+      <w:r>
+        <w:rPr>
+          <w:rFonts w:ascii="Consolas" w:hAnsi="Consolas"/>
+          <w:color w:val="032F62"/>
+          <w:sz w:val="18"/>
+          <w:szCs w:val="18"/>
+          <w:shd w:val="clear" w:color="auto" w:fill="FFFFFF"/>
+        </w:rPr>
+        <w:t>&lt;href='instrucciones'&gt;</w:t>
+      </w:r>
+      <w:r>
+        <w:rPr>
+          <w:rFonts w:ascii="Consolas" w:hAnsi="Consolas"/>
+          <w:color w:val="032F62"/>
+          <w:sz w:val="18"/>
+          <w:szCs w:val="18"/>
+          <w:shd w:val="clear" w:color="auto" w:fill="FFFFFF"/>
+        </w:rPr>
+        <w:t>instructions</w:t>
+      </w:r>
+      <w:r>
+        <w:rPr>
+          <w:rFonts w:ascii="Consolas" w:hAnsi="Consolas"/>
+          <w:color w:val="032F62"/>
+          <w:sz w:val="18"/>
+          <w:szCs w:val="18"/>
+          <w:shd w:val="clear" w:color="auto" w:fill="FFFFFF"/>
+        </w:rPr>
+        <w:t>&lt;/a&gt;</w:t>
+      </w:r>
+    </w:p>
+    <w:p>
+      <w:pPr>
+        <w:pStyle w:val="ListParagraph"/>
+        <w:numPr>
+          <w:ilvl w:val="0"/>
+          <w:numId w:val="4"/>
+        </w:numPr>
+        <w:rPr>
+          <w:rFonts w:asciiTheme="majorHAnsi" w:hAnsiTheme="majorHAnsi" w:cstheme="majorHAnsi"/>
+        </w:rPr>
+      </w:pPr>
+      <w:r>
+        <w:rPr>
+          <w:rFonts w:ascii="Consolas" w:hAnsi="Consolas"/>
+          <w:color w:val="032F62"/>
+          <w:sz w:val="18"/>
+          <w:szCs w:val="18"/>
+          <w:shd w:val="clear" w:color="auto" w:fill="FFFFFF"/>
+        </w:rPr>
+        <w:t>Instrucciones(Instructions)</w:t>
+      </w:r>
+    </w:p>
+    <w:tbl>
+      <w:tblPr>
+        <w:tblW w:w="0" w:type="auto"/>
+        <w:shd w:val="clear" w:color="auto" w:fill="FFFFFF"/>
+        <w:tblCellMar>
+          <w:top w:w="15" w:type="dxa"/>
+          <w:left w:w="15" w:type="dxa"/>
+          <w:bottom w:w="15" w:type="dxa"/>
+          <w:right w:w="15" w:type="dxa"/>
+        </w:tblCellMar>
+        <w:tblLook w:val="04A0" w:firstRow="1" w:lastRow="0" w:firstColumn="1" w:lastColumn="0" w:noHBand="0" w:noVBand="1"/>
+      </w:tblPr>
+      <w:tblGrid>
+        <w:gridCol w:w="750"/>
+        <w:gridCol w:w="8610"/>
+      </w:tblGrid>
+      <w:tr>
+        <w:trPr>
+          <w:gridAfter w:val="1"/>
+        </w:trPr>
+        <w:tc>
+          <w:tcPr>
+            <w:tcW w:w="0" w:type="auto"/>
+            <w:shd w:val="clear" w:color="auto" w:fill="FFFFFF"/>
+            <w:tcMar>
+              <w:top w:w="0" w:type="dxa"/>
+              <w:left w:w="150" w:type="dxa"/>
+              <w:bottom w:w="0" w:type="dxa"/>
+              <w:right w:w="150" w:type="dxa"/>
+            </w:tcMar>
+            <w:hideMark/>
+          </w:tcPr>
+          <w:p>
+            <w:pPr>
+              <w:spacing w:after="0" w:line="300" w:lineRule="atLeast"/>
+              <w:rPr>
+                <w:rFonts w:ascii="Consolas" w:eastAsia="Times New Roman" w:hAnsi="Consolas" w:cs="Segoe UI"/>
+                <w:color w:val="24292E"/>
+                <w:sz w:val="18"/>
+                <w:szCs w:val="18"/>
+              </w:rPr>
+            </w:pPr>
+            <w:r>
+              <w:rPr>
+                <w:rFonts w:ascii="Consolas" w:eastAsia="Times New Roman" w:hAnsi="Consolas" w:cs="Segoe UI"/>
+                <w:color w:val="24292E"/>
+                <w:sz w:val="18"/>
+                <w:szCs w:val="18"/>
+              </w:rPr>
+              <w:t xml:space="preserve">} </w:t>
+            </w:r>
+            <w:r>
+              <w:rPr>
+                <w:rFonts w:ascii="Consolas" w:eastAsia="Times New Roman" w:hAnsi="Consolas" w:cs="Segoe UI"/>
+                <w:color w:val="D73A49"/>
+                <w:sz w:val="18"/>
+                <w:szCs w:val="18"/>
+              </w:rPr>
+              <w:t>else</w:t>
+            </w:r>
+            <w:r>
+              <w:rPr>
+                <w:rFonts w:ascii="Consolas" w:eastAsia="Times New Roman" w:hAnsi="Consolas" w:cs="Segoe UI"/>
+                <w:color w:val="24292E"/>
+                <w:sz w:val="18"/>
+                <w:szCs w:val="18"/>
+              </w:rPr>
+              <w:t xml:space="preserve"> {</w:t>
+            </w:r>
+          </w:p>
+        </w:tc>
+      </w:tr>
+      <w:tr>
+        <w:tc>
+          <w:tcPr>
+            <w:tcW w:w="750" w:type="dxa"/>
+            <w:shd w:val="clear" w:color="auto" w:fill="FFFFFF"/>
+            <w:noWrap/>
+            <w:tcMar>
+              <w:top w:w="0" w:type="dxa"/>
+              <w:left w:w="150" w:type="dxa"/>
+              <w:bottom w:w="0" w:type="dxa"/>
+              <w:right w:w="150" w:type="dxa"/>
+            </w:tcMar>
+            <w:hideMark/>
+          </w:tcPr>
+          <w:p>
+            <w:pPr>
+              <w:spacing w:after="0" w:line="300" w:lineRule="atLeast"/>
+              <w:rPr>
+                <w:rFonts w:ascii="Consolas" w:eastAsia="Times New Roman" w:hAnsi="Consolas" w:cs="Segoe UI"/>
+                <w:color w:val="24292E"/>
+                <w:sz w:val="18"/>
+                <w:szCs w:val="18"/>
+              </w:rPr>
+            </w:pPr>
+          </w:p>
+        </w:tc>
+        <w:tc>
+          <w:tcPr>
+            <w:tcW w:w="0" w:type="auto"/>
+            <w:shd w:val="clear" w:color="auto" w:fill="FFFFFF"/>
+            <w:tcMar>
+              <w:top w:w="0" w:type="dxa"/>
+              <w:left w:w="150" w:type="dxa"/>
+              <w:bottom w:w="0" w:type="dxa"/>
+              <w:right w:w="150" w:type="dxa"/>
+            </w:tcMar>
+            <w:hideMark/>
+          </w:tcPr>
+          <w:p>
+            <w:pPr>
+              <w:spacing w:after="0" w:line="300" w:lineRule="atLeast"/>
+              <w:rPr>
+                <w:rFonts w:ascii="Consolas" w:eastAsia="Times New Roman" w:hAnsi="Consolas" w:cs="Segoe UI"/>
+                <w:color w:val="24292E"/>
+                <w:sz w:val="18"/>
+                <w:szCs w:val="18"/>
+              </w:rPr>
+            </w:pPr>
+            <w:r>
+              <w:rPr>
+                <w:rFonts w:ascii="Consolas" w:eastAsia="Times New Roman" w:hAnsi="Consolas" w:cs="Segoe UI"/>
+                <w:color w:val="24292E"/>
+                <w:sz w:val="18"/>
+                <w:szCs w:val="18"/>
+              </w:rPr>
+              <w:t xml:space="preserve">          system.</w:t>
+            </w:r>
+            <w:r>
+              <w:rPr>
+                <w:rFonts w:ascii="Consolas" w:eastAsia="Times New Roman" w:hAnsi="Consolas" w:cs="Segoe UI"/>
+                <w:color w:val="6F42C1"/>
+                <w:sz w:val="18"/>
+                <w:szCs w:val="18"/>
+              </w:rPr>
+              <w:t>write</w:t>
+            </w:r>
+            <w:r>
+              <w:rPr>
+                <w:rFonts w:ascii="Consolas" w:eastAsia="Times New Roman" w:hAnsi="Consolas" w:cs="Segoe UI"/>
+                <w:color w:val="24292E"/>
+                <w:sz w:val="18"/>
+                <w:szCs w:val="18"/>
+              </w:rPr>
+              <w:t xml:space="preserve">( </w:t>
+            </w:r>
+            <w:r>
+              <w:rPr>
+                <w:rFonts w:ascii="Consolas" w:eastAsia="Times New Roman" w:hAnsi="Consolas" w:cs="Segoe UI"/>
+                <w:color w:val="032F62"/>
+                <w:sz w:val="18"/>
+                <w:szCs w:val="18"/>
+              </w:rPr>
+              <w:t>"&lt;p&gt;</w:t>
+            </w:r>
+            <w:r>
+              <w:rPr>
+                <w:rFonts w:ascii="Consolas" w:eastAsia="Times New Roman" w:hAnsi="Consolas" w:cs="Segoe UI"/>
+                <w:color w:val="032F62"/>
+                <w:sz w:val="18"/>
+                <w:szCs w:val="18"/>
+              </w:rPr>
+              <w:t>By not taking the envelope, you don’t know the instructions</w:t>
+            </w:r>
+            <w:r>
+              <w:rPr>
+                <w:rFonts w:ascii="Consolas" w:eastAsia="Times New Roman" w:hAnsi="Consolas" w:cs="Segoe UI"/>
+                <w:color w:val="032F62"/>
+                <w:sz w:val="18"/>
+                <w:szCs w:val="18"/>
+              </w:rPr>
+              <w:t>&lt;/a&gt;&lt;/p&gt;\</w:t>
+            </w:r>
+          </w:p>
+        </w:tc>
+      </w:tr>
+      <w:tr>
+        <w:tc>
+          <w:tcPr>
+            <w:tcW w:w="750" w:type="dxa"/>
+            <w:shd w:val="clear" w:color="auto" w:fill="FFFFFF"/>
+            <w:noWrap/>
+            <w:tcMar>
+              <w:top w:w="0" w:type="dxa"/>
+              <w:left w:w="150" w:type="dxa"/>
+              <w:bottom w:w="0" w:type="dxa"/>
+              <w:right w:w="150" w:type="dxa"/>
+            </w:tcMar>
+            <w:hideMark/>
+          </w:tcPr>
+          <w:p>
+            <w:pPr>
+              <w:spacing w:after="0" w:line="300" w:lineRule="atLeast"/>
+              <w:rPr>
+                <w:rFonts w:ascii="Consolas" w:eastAsia="Times New Roman" w:hAnsi="Consolas" w:cs="Segoe UI"/>
+                <w:color w:val="24292E"/>
+                <w:sz w:val="18"/>
+                <w:szCs w:val="18"/>
+              </w:rPr>
+            </w:pPr>
+          </w:p>
+        </w:tc>
+        <w:tc>
+          <w:tcPr>
+            <w:tcW w:w="0" w:type="auto"/>
+            <w:shd w:val="clear" w:color="auto" w:fill="FFFFFF"/>
+            <w:tcMar>
+              <w:top w:w="0" w:type="dxa"/>
+              <w:left w:w="150" w:type="dxa"/>
+              <w:bottom w:w="0" w:type="dxa"/>
+              <w:right w:w="150" w:type="dxa"/>
+            </w:tcMar>
+            <w:hideMark/>
+          </w:tcPr>
+          <w:p>
+            <w:pPr>
+              <w:spacing w:after="0" w:line="300" w:lineRule="atLeast"/>
+              <w:rPr>
+                <w:rFonts w:ascii="Consolas" w:eastAsia="Times New Roman" w:hAnsi="Consolas" w:cs="Segoe UI"/>
+                <w:color w:val="24292E"/>
+                <w:sz w:val="18"/>
+                <w:szCs w:val="18"/>
+              </w:rPr>
+            </w:pPr>
+            <w:r>
+              <w:rPr>
+                <w:rFonts w:ascii="Consolas" w:eastAsia="Times New Roman" w:hAnsi="Consolas" w:cs="Segoe UI"/>
+                <w:color w:val="032F62"/>
+                <w:sz w:val="18"/>
+                <w:szCs w:val="18"/>
+              </w:rPr>
+              <w:t xml:space="preserve">          &lt;/p&gt;\</w:t>
+            </w:r>
+          </w:p>
+        </w:tc>
+      </w:tr>
+      <w:tr>
+        <w:tc>
+          <w:tcPr>
+            <w:tcW w:w="750" w:type="dxa"/>
+            <w:shd w:val="clear" w:color="auto" w:fill="FFFFFF"/>
+            <w:noWrap/>
+            <w:tcMar>
+              <w:top w:w="0" w:type="dxa"/>
+              <w:left w:w="150" w:type="dxa"/>
+              <w:bottom w:w="0" w:type="dxa"/>
+              <w:right w:w="150" w:type="dxa"/>
+            </w:tcMar>
+            <w:hideMark/>
+          </w:tcPr>
+          <w:p>
+            <w:pPr>
+              <w:spacing w:after="0" w:line="300" w:lineRule="atLeast"/>
+              <w:rPr>
+                <w:rFonts w:ascii="Consolas" w:eastAsia="Times New Roman" w:hAnsi="Consolas" w:cs="Segoe UI"/>
+                <w:color w:val="24292E"/>
+                <w:sz w:val="18"/>
+                <w:szCs w:val="18"/>
+              </w:rPr>
+            </w:pPr>
+          </w:p>
+        </w:tc>
+        <w:tc>
+          <w:tcPr>
+            <w:tcW w:w="0" w:type="auto"/>
+            <w:shd w:val="clear" w:color="auto" w:fill="FFFFFF"/>
+            <w:tcMar>
+              <w:top w:w="0" w:type="dxa"/>
+              <w:left w:w="150" w:type="dxa"/>
+              <w:bottom w:w="0" w:type="dxa"/>
+              <w:right w:w="150" w:type="dxa"/>
+            </w:tcMar>
+            <w:hideMark/>
+          </w:tcPr>
+          <w:p>
+            <w:pPr>
+              <w:spacing w:after="0" w:line="300" w:lineRule="atLeast"/>
+              <w:rPr>
+                <w:rFonts w:ascii="Consolas" w:eastAsia="Times New Roman" w:hAnsi="Consolas" w:cs="Segoe UI"/>
+                <w:color w:val="24292E"/>
+                <w:sz w:val="18"/>
+                <w:szCs w:val="18"/>
+              </w:rPr>
+            </w:pPr>
+            <w:r>
+              <w:rPr>
+                <w:rFonts w:ascii="Consolas" w:eastAsia="Times New Roman" w:hAnsi="Consolas" w:cs="Segoe UI"/>
+                <w:color w:val="032F62"/>
+                <w:sz w:val="18"/>
+                <w:szCs w:val="18"/>
+              </w:rPr>
+              <w:t xml:space="preserve">          &lt;p&gt;&lt;a href='florabierta'&gt;</w:t>
+            </w:r>
+            <w:r>
+              <w:rPr>
+                <w:rFonts w:ascii="Consolas" w:eastAsia="Times New Roman" w:hAnsi="Consolas" w:cs="Segoe UI"/>
+                <w:color w:val="032F62"/>
+                <w:sz w:val="18"/>
+                <w:szCs w:val="18"/>
+              </w:rPr>
+              <w:t>Go back and get the envelope</w:t>
+            </w:r>
+            <w:r>
+              <w:rPr>
+                <w:rFonts w:ascii="Consolas" w:eastAsia="Times New Roman" w:hAnsi="Consolas" w:cs="Segoe UI"/>
+                <w:color w:val="032F62"/>
+                <w:sz w:val="18"/>
+                <w:szCs w:val="18"/>
+              </w:rPr>
+              <w:t xml:space="preserve">&lt;/a&gt; </w:t>
+            </w:r>
+            <w:r>
+              <w:rPr>
+                <w:rFonts w:ascii="Consolas" w:eastAsia="Times New Roman" w:hAnsi="Consolas" w:cs="Segoe UI"/>
+                <w:color w:val="032F62"/>
+                <w:sz w:val="18"/>
+                <w:szCs w:val="18"/>
+              </w:rPr>
+              <w:t>in order to continue&lt;</w:t>
+            </w:r>
+            <w:r>
+              <w:rPr>
+                <w:rFonts w:ascii="Consolas" w:eastAsia="Times New Roman" w:hAnsi="Consolas" w:cs="Segoe UI"/>
+                <w:color w:val="032F62"/>
+                <w:sz w:val="18"/>
+                <w:szCs w:val="18"/>
+              </w:rPr>
+              <w:t>/</w:t>
+            </w:r>
+            <w:r>
+              <w:rPr>
+                <w:rFonts w:ascii="Consolas" w:eastAsia="Times New Roman" w:hAnsi="Consolas" w:cs="Segoe UI"/>
+                <w:color w:val="032F62"/>
+                <w:sz w:val="18"/>
+                <w:szCs w:val="18"/>
+              </w:rPr>
+              <w:t>p&gt;"</w:t>
+            </w:r>
+            <w:r>
+              <w:rPr>
+                <w:rFonts w:ascii="Consolas" w:eastAsia="Times New Roman" w:hAnsi="Consolas" w:cs="Segoe UI"/>
+                <w:color w:val="24292E"/>
+                <w:sz w:val="18"/>
+                <w:szCs w:val="18"/>
+              </w:rPr>
+              <w:t>);</w:t>
+            </w:r>
+          </w:p>
+        </w:tc>
+      </w:tr>
+      <w:tr>
+        <w:tc>
+          <w:tcPr>
+            <w:tcW w:w="750" w:type="dxa"/>
+            <w:shd w:val="clear" w:color="auto" w:fill="FFFFFF"/>
+            <w:noWrap/>
+            <w:tcMar>
+              <w:top w:w="0" w:type="dxa"/>
+              <w:left w:w="150" w:type="dxa"/>
+              <w:bottom w:w="0" w:type="dxa"/>
+              <w:right w:w="150" w:type="dxa"/>
+            </w:tcMar>
+            <w:hideMark/>
+          </w:tcPr>
+          <w:p>
+            <w:pPr>
+              <w:spacing w:after="0" w:line="300" w:lineRule="atLeast"/>
+              <w:rPr>
+                <w:rFonts w:ascii="Consolas" w:eastAsia="Times New Roman" w:hAnsi="Consolas" w:cs="Segoe UI"/>
+                <w:color w:val="24292E"/>
+                <w:sz w:val="18"/>
+                <w:szCs w:val="18"/>
+              </w:rPr>
+            </w:pPr>
+          </w:p>
+        </w:tc>
+        <w:tc>
+          <w:tcPr>
+            <w:tcW w:w="0" w:type="auto"/>
+            <w:shd w:val="clear" w:color="auto" w:fill="FFFFFF"/>
+            <w:tcMar>
+              <w:top w:w="0" w:type="dxa"/>
+              <w:left w:w="150" w:type="dxa"/>
+              <w:bottom w:w="0" w:type="dxa"/>
+              <w:right w:w="150" w:type="dxa"/>
+            </w:tcMar>
+            <w:hideMark/>
+          </w:tcPr>
+          <w:p>
+            <w:pPr>
+              <w:spacing w:after="0" w:line="300" w:lineRule="atLeast"/>
+              <w:rPr>
+                <w:rFonts w:ascii="Consolas" w:eastAsia="Times New Roman" w:hAnsi="Consolas" w:cs="Segoe UI"/>
+                <w:color w:val="24292E"/>
+                <w:sz w:val="18"/>
+                <w:szCs w:val="18"/>
+              </w:rPr>
+            </w:pPr>
+            <w:r>
+              <w:rPr>
+                <w:rFonts w:ascii="Consolas" w:eastAsia="Times New Roman" w:hAnsi="Consolas" w:cs="Segoe UI"/>
+                <w:color w:val="24292E"/>
+                <w:sz w:val="18"/>
+                <w:szCs w:val="18"/>
+              </w:rPr>
+              <w:t xml:space="preserve">        }</w:t>
+            </w:r>
+          </w:p>
+        </w:tc>
+      </w:tr>
+      <w:tr>
+        <w:tc>
+          <w:tcPr>
+            <w:tcW w:w="750" w:type="dxa"/>
+            <w:shd w:val="clear" w:color="auto" w:fill="FFFFFF"/>
+            <w:noWrap/>
+            <w:tcMar>
+              <w:top w:w="0" w:type="dxa"/>
+              <w:left w:w="150" w:type="dxa"/>
+              <w:bottom w:w="0" w:type="dxa"/>
+              <w:right w:w="150" w:type="dxa"/>
+            </w:tcMar>
+            <w:hideMark/>
+          </w:tcPr>
+          <w:p>
+            <w:pPr>
+              <w:spacing w:after="0" w:line="300" w:lineRule="atLeast"/>
+              <w:rPr>
+                <w:rFonts w:ascii="Consolas" w:eastAsia="Times New Roman" w:hAnsi="Consolas" w:cs="Segoe UI"/>
+                <w:color w:val="24292E"/>
+                <w:sz w:val="18"/>
+                <w:szCs w:val="18"/>
+              </w:rPr>
+            </w:pPr>
+          </w:p>
+        </w:tc>
+        <w:tc>
+          <w:tcPr>
+            <w:tcW w:w="0" w:type="auto"/>
+            <w:shd w:val="clear" w:color="auto" w:fill="FFFFFF"/>
+            <w:tcMar>
+              <w:top w:w="0" w:type="dxa"/>
+              <w:left w:w="150" w:type="dxa"/>
+              <w:bottom w:w="0" w:type="dxa"/>
+              <w:right w:w="150" w:type="dxa"/>
+            </w:tcMar>
+            <w:hideMark/>
+          </w:tcPr>
+          <w:p>
+            <w:pPr>
+              <w:spacing w:after="0" w:line="300" w:lineRule="atLeast"/>
+              <w:rPr>
+                <w:rFonts w:ascii="Consolas" w:eastAsia="Times New Roman" w:hAnsi="Consolas" w:cs="Segoe UI"/>
+                <w:color w:val="24292E"/>
+                <w:sz w:val="18"/>
+                <w:szCs w:val="18"/>
+              </w:rPr>
+            </w:pPr>
+            <w:r>
+              <w:rPr>
+                <w:rFonts w:ascii="Consolas" w:eastAsia="Times New Roman" w:hAnsi="Consolas" w:cs="Segoe UI"/>
+                <w:color w:val="24292E"/>
+                <w:sz w:val="18"/>
+                <w:szCs w:val="18"/>
+              </w:rPr>
+              <w:t xml:space="preserve">      }</w:t>
+            </w:r>
+          </w:p>
+        </w:tc>
+      </w:tr>
+    </w:tbl>
+    <w:p>
+      <w:pPr>
+        <w:pStyle w:val="ListParagraph"/>
+        <w:numPr>
+          <w:ilvl w:val="1"/>
+          <w:numId w:val="4"/>
+        </w:numPr>
+        <w:rPr>
+          <w:rFonts w:asciiTheme="majorHAnsi" w:hAnsiTheme="majorHAnsi" w:cstheme="majorHAnsi"/>
+        </w:rPr>
+      </w:pPr>
+    </w:p>
+    <w:p>
+      <w:pPr>
+        <w:pStyle w:val="ListParagraph"/>
+        <w:numPr>
+          <w:ilvl w:val="0"/>
+          <w:numId w:val="4"/>
+        </w:numPr>
+        <w:rPr>
+          <w:rFonts w:asciiTheme="majorHAnsi" w:hAnsiTheme="majorHAnsi" w:cstheme="majorHAnsi"/>
+        </w:rPr>
+      </w:pPr>
+      <w:r>
+        <w:rPr>
+          <w:rFonts w:ascii="Consolas" w:hAnsi="Consolas"/>
+          <w:color w:val="032F62"/>
+          <w:sz w:val="18"/>
+          <w:szCs w:val="18"/>
+          <w:shd w:val="clear" w:color="auto" w:fill="FFFFFF"/>
+        </w:rPr>
+        <w:t>Instrucciones</w:t>
+      </w:r>
+      <w:r>
+        <w:rPr>
+          <w:rFonts w:ascii="Consolas" w:hAnsi="Consolas"/>
+          <w:color w:val="032F62"/>
+          <w:sz w:val="18"/>
+          <w:szCs w:val="18"/>
+          <w:shd w:val="clear" w:color="auto" w:fill="FFFFFF"/>
+        </w:rPr>
+        <w:t>2</w:t>
+      </w:r>
+      <w:r>
+        <w:rPr>
+          <w:rFonts w:ascii="Consolas" w:hAnsi="Consolas"/>
+          <w:color w:val="032F62"/>
+          <w:sz w:val="18"/>
+          <w:szCs w:val="18"/>
+          <w:shd w:val="clear" w:color="auto" w:fill="FFFFFF"/>
+        </w:rPr>
+        <w:t>(Instructions)</w:t>
+      </w:r>
+    </w:p>
+    <w:p>
+      <w:pPr>
+        <w:pStyle w:val="ListParagraph"/>
+        <w:numPr>
+          <w:ilvl w:val="1"/>
+          <w:numId w:val="4"/>
+        </w:numPr>
+        <w:rPr>
+          <w:rFonts w:asciiTheme="majorHAnsi" w:hAnsiTheme="majorHAnsi" w:cstheme="majorHAnsi"/>
+        </w:rPr>
+      </w:pPr>
+      <w:r>
+        <w:rPr>
+          <w:rFonts w:ascii="Consolas" w:hAnsi="Consolas"/>
+          <w:color w:val="032F62"/>
+          <w:sz w:val="18"/>
+          <w:szCs w:val="18"/>
+          <w:shd w:val="clear" w:color="auto" w:fill="FFFFFF"/>
+        </w:rPr>
+        <w:t xml:space="preserve">You begin to read: This fertilizr carries vitamin B1, which is essential for </w:t>
+      </w:r>
+      <w:r>
+        <w:rPr>
+          <w:rFonts w:ascii="Consolas" w:hAnsi="Consolas"/>
+          <w:color w:val="032F62"/>
+          <w:sz w:val="18"/>
+          <w:szCs w:val="18"/>
+          <w:shd w:val="clear" w:color="auto" w:fill="FFFFFF"/>
+        </w:rPr>
+        <w:t>intensifying the color of flowers, increasing its splendor. If you’re reading this it’s because you tried to destroy the flower, for which you must correctly use the ferilizer if you want to stay alive.</w:t>
+      </w:r>
+      <w:r>
+        <w:rPr>
+          <w:rFonts w:ascii="Consolas" w:hAnsi="Consolas"/>
+          <w:color w:val="032F62"/>
+          <w:sz w:val="18"/>
+          <w:szCs w:val="18"/>
+          <w:shd w:val="clear" w:color="auto" w:fill="FFFFFF"/>
+        </w:rPr>
+        <w:t xml:space="preserve"> You must dissolve ½ of the fertilizer in 4 liters of water in a bottle to crush the ferilizer, shake and bpulverize over the plant. Do not wet the plant with the mix as you could kill it. You have no other option, you must follow the instructions to save the plant and your </w:t>
+      </w:r>
+      <w:r>
+        <w:rPr>
+          <w:rFonts w:ascii="Consolas" w:hAnsi="Consolas"/>
+          <w:color w:val="032F62"/>
+          <w:sz w:val="18"/>
+          <w:szCs w:val="18"/>
+          <w:shd w:val="clear" w:color="auto" w:fill="FFFFFF"/>
+        </w:rPr>
+        <w:t>&lt;a href='libertad'&gt;</w:t>
+      </w:r>
+      <w:r>
+        <w:rPr>
+          <w:rFonts w:ascii="Consolas" w:hAnsi="Consolas"/>
+          <w:color w:val="032F62"/>
+          <w:sz w:val="18"/>
+          <w:szCs w:val="18"/>
+          <w:shd w:val="clear" w:color="auto" w:fill="FFFFFF"/>
+        </w:rPr>
+        <w:t>life</w:t>
+      </w:r>
+      <w:r>
+        <w:rPr>
+          <w:rFonts w:ascii="Consolas" w:hAnsi="Consolas"/>
+          <w:color w:val="032F62"/>
+          <w:sz w:val="18"/>
+          <w:szCs w:val="18"/>
+          <w:shd w:val="clear" w:color="auto" w:fill="FFFFFF"/>
+        </w:rPr>
+        <w:t>.&lt;/a&gt;&lt;/p&gt;</w:t>
+      </w:r>
+    </w:p>
+    <w:p>
+      <w:pPr>
+        <w:pStyle w:val="ListParagraph"/>
+        <w:numPr>
+          <w:ilvl w:val="0"/>
+          <w:numId w:val="4"/>
+        </w:numPr>
+        <w:rPr>
+          <w:rFonts w:asciiTheme="majorHAnsi" w:hAnsiTheme="majorHAnsi" w:cstheme="majorHAnsi"/>
+        </w:rPr>
+      </w:pPr>
+      <w:r>
+        <w:rPr>
+          <w:rFonts w:ascii="Consolas" w:hAnsi="Consolas"/>
+          <w:color w:val="032F62"/>
+          <w:sz w:val="18"/>
+          <w:szCs w:val="18"/>
+          <w:shd w:val="clear" w:color="auto" w:fill="FFFFFF"/>
+        </w:rPr>
+        <w:t>Libertad(Inst</w:t>
+      </w:r>
+      <w:r>
+        <w:rPr>
+          <w:rFonts w:ascii="Consolas" w:hAnsi="Consolas"/>
+          <w:color w:val="032F62"/>
+          <w:sz w:val="18"/>
+          <w:szCs w:val="18"/>
+          <w:shd w:val="clear" w:color="auto" w:fill="FFFFFF"/>
+        </w:rPr>
+        <w:t>ructions)</w:t>
+      </w:r>
+    </w:p>
+    <w:p>
+      <w:pPr>
+        <w:pStyle w:val="ListParagraph"/>
+        <w:numPr>
+          <w:ilvl w:val="1"/>
+          <w:numId w:val="4"/>
+        </w:numPr>
+        <w:rPr>
+          <w:rFonts w:asciiTheme="majorHAnsi" w:hAnsiTheme="majorHAnsi" w:cstheme="majorHAnsi"/>
+        </w:rPr>
+      </w:pPr>
+      <w:r>
+        <w:rPr>
+          <w:rFonts w:ascii="Consolas" w:hAnsi="Consolas"/>
+          <w:color w:val="032F62"/>
+          <w:sz w:val="18"/>
+          <w:szCs w:val="18"/>
+          <w:shd w:val="clear" w:color="auto" w:fill="FFFFFF"/>
+        </w:rPr>
+        <w:t xml:space="preserve">The flower starts to slowly regain its magnificent color, it seems the fertilizer is causing its desired effect, but it starts to grow without bounds… What is this? An incredible </w:t>
+      </w:r>
+    </w:p>
+    <w:tbl>
+      <w:tblPr>
+        <w:tblW w:w="0" w:type="auto"/>
+        <w:shd w:val="clear" w:color="auto" w:fill="FFFFFF"/>
+        <w:tblCellMar>
+          <w:top w:w="15" w:type="dxa"/>
+          <w:left w:w="15" w:type="dxa"/>
+          <w:bottom w:w="15" w:type="dxa"/>
+          <w:right w:w="15" w:type="dxa"/>
+        </w:tblCellMar>
+        <w:tblLook w:val="04A0" w:firstRow="1" w:lastRow="0" w:firstColumn="1" w:lastColumn="0" w:noHBand="0" w:noVBand="1"/>
+      </w:tblPr>
+      <w:tblGrid>
+        <w:gridCol w:w="7624"/>
+        <w:gridCol w:w="306"/>
+      </w:tblGrid>
+      <w:tr>
+        <w:trPr>
+          <w:gridAfter w:val="1"/>
+        </w:trPr>
+        <w:tc>
+          <w:tcPr>
+            <w:tcW w:w="0" w:type="auto"/>
+            <w:shd w:val="clear" w:color="auto" w:fill="FFFFFF"/>
+            <w:tcMar>
+              <w:top w:w="0" w:type="dxa"/>
+              <w:left w:w="150" w:type="dxa"/>
+              <w:bottom w:w="0" w:type="dxa"/>
+              <w:right w:w="150" w:type="dxa"/>
+            </w:tcMar>
+            <w:hideMark/>
+          </w:tcPr>
+          <w:p>
+            <w:pPr>
+              <w:spacing w:after="0" w:line="300" w:lineRule="atLeast"/>
+              <w:rPr>
+                <w:rFonts w:ascii="Consolas" w:eastAsia="Times New Roman" w:hAnsi="Consolas" w:cs="Segoe UI"/>
+                <w:color w:val="032F62"/>
+                <w:sz w:val="18"/>
+                <w:szCs w:val="18"/>
+              </w:rPr>
+            </w:pPr>
+            <w:r>
+              <w:rPr>
+                <w:rFonts w:ascii="Consolas" w:eastAsia="Times New Roman" w:hAnsi="Consolas" w:cs="Segoe UI"/>
+                <w:color w:val="032F62"/>
+                <w:sz w:val="18"/>
+                <w:szCs w:val="18"/>
+              </w:rPr>
+              <w:t>&lt;a</w:t>
+            </w:r>
+            <w:r>
+              <w:rPr>
+                <w:rFonts w:ascii="Consolas" w:eastAsia="Times New Roman" w:hAnsi="Consolas" w:cs="Segoe UI"/>
+                <w:color w:val="032F62"/>
+                <w:sz w:val="18"/>
+                <w:szCs w:val="18"/>
+              </w:rPr>
+              <w:t xml:space="preserve"> </w:t>
+            </w:r>
+            <w:r>
+              <w:rPr>
+                <w:rFonts w:ascii="Consolas" w:eastAsia="Times New Roman" w:hAnsi="Consolas" w:cs="Segoe UI"/>
+                <w:color w:val="032F62"/>
+                <w:sz w:val="18"/>
+                <w:szCs w:val="18"/>
+              </w:rPr>
+              <w:t>href='https://www.youtube.com/watch?v=CTFKWdIJRo'class='raw'target='_new'&gt;</w:t>
+            </w:r>
+          </w:p>
+          <w:p>
+            <w:pPr>
+              <w:spacing w:after="0" w:line="300" w:lineRule="atLeast"/>
+              <w:rPr>
+                <w:rFonts w:ascii="Consolas" w:eastAsia="Times New Roman" w:hAnsi="Consolas" w:cs="Segoe UI"/>
+                <w:color w:val="24292E"/>
+                <w:sz w:val="18"/>
+                <w:szCs w:val="18"/>
+              </w:rPr>
+            </w:pPr>
+            <w:r>
+              <w:rPr>
+                <w:rFonts w:ascii="Consolas" w:eastAsia="Times New Roman" w:hAnsi="Consolas" w:cs="Segoe UI"/>
+                <w:color w:val="032F62"/>
+                <w:sz w:val="18"/>
+                <w:szCs w:val="18"/>
+              </w:rPr>
+              <w:t>radiance</w:t>
+            </w:r>
+            <w:r>
+              <w:rPr>
+                <w:rFonts w:ascii="Consolas" w:eastAsia="Times New Roman" w:hAnsi="Consolas" w:cs="Segoe UI"/>
+                <w:color w:val="032F62"/>
+                <w:sz w:val="18"/>
+                <w:szCs w:val="18"/>
+              </w:rPr>
+              <w:t>&lt;/a&gt;\</w:t>
+            </w:r>
+          </w:p>
+        </w:tc>
+      </w:tr>
+      <w:tr>
+        <w:tc>
+          <w:tcPr>
+            <w:tcW w:w="750" w:type="dxa"/>
+            <w:shd w:val="clear" w:color="auto" w:fill="FFFFFF"/>
+            <w:noWrap/>
+            <w:tcMar>
+              <w:top w:w="0" w:type="dxa"/>
+              <w:left w:w="150" w:type="dxa"/>
+              <w:bottom w:w="0" w:type="dxa"/>
+              <w:right w:w="150" w:type="dxa"/>
+            </w:tcMar>
+            <w:hideMark/>
+          </w:tcPr>
+          <w:p>
+            <w:pPr>
+              <w:spacing w:after="0" w:line="300" w:lineRule="atLeast"/>
+              <w:rPr>
+                <w:rFonts w:ascii="Consolas" w:eastAsia="Times New Roman" w:hAnsi="Consolas" w:cs="Segoe UI"/>
+                <w:color w:val="24292E"/>
+                <w:sz w:val="18"/>
+                <w:szCs w:val="18"/>
+              </w:rPr>
+            </w:pPr>
+          </w:p>
+        </w:tc>
+        <w:tc>
+          <w:tcPr>
+            <w:tcW w:w="0" w:type="auto"/>
+            <w:shd w:val="clear" w:color="auto" w:fill="FFFFFF"/>
+            <w:tcMar>
+              <w:top w:w="0" w:type="dxa"/>
+              <w:left w:w="150" w:type="dxa"/>
+              <w:bottom w:w="0" w:type="dxa"/>
+              <w:right w:w="150" w:type="dxa"/>
+            </w:tcMar>
+            <w:hideMark/>
+          </w:tcPr>
+          <w:p>
+            <w:pPr>
+              <w:spacing w:after="0" w:line="300" w:lineRule="atLeast"/>
+              <w:rPr>
+                <w:rFonts w:ascii="Consolas" w:eastAsia="Times New Roman" w:hAnsi="Consolas" w:cs="Segoe UI"/>
+                <w:color w:val="24292E"/>
+                <w:sz w:val="18"/>
+                <w:szCs w:val="18"/>
+              </w:rPr>
+            </w:pPr>
+            <w:r>
+              <w:rPr>
+                <w:rFonts w:ascii="Consolas" w:eastAsia="Times New Roman" w:hAnsi="Consolas" w:cs="Segoe UI"/>
+                <w:color w:val="032F62"/>
+                <w:sz w:val="18"/>
+                <w:szCs w:val="18"/>
+              </w:rPr>
+              <w:t xml:space="preserve">   </w:t>
+            </w:r>
+          </w:p>
+        </w:tc>
+      </w:tr>
+    </w:tbl>
+    <w:p>
+      <w:pPr>
+        <w:pStyle w:val="ListParagraph"/>
+        <w:numPr>
+          <w:ilvl w:val="1"/>
+          <w:numId w:val="4"/>
+        </w:numPr>
+        <w:rPr>
+          <w:rFonts w:asciiTheme="majorHAnsi" w:hAnsiTheme="majorHAnsi" w:cstheme="majorHAnsi"/>
+        </w:rPr>
+      </w:pPr>
+      <w:r>
+        <w:rPr>
+          <w:rFonts w:asciiTheme="majorHAnsi" w:hAnsiTheme="majorHAnsi" w:cstheme="majorHAnsi"/>
+        </w:rPr>
+        <w:t>has appeared and it completely stuns you.</w:t>
+      </w:r>
+    </w:p>
+    <w:p>
+      <w:pPr>
+        <w:pStyle w:val="ListParagraph"/>
+        <w:numPr>
+          <w:ilvl w:val="1"/>
+          <w:numId w:val="4"/>
+        </w:numPr>
+        <w:rPr>
+          <w:rFonts w:asciiTheme="majorHAnsi" w:hAnsiTheme="majorHAnsi" w:cstheme="majorHAnsi"/>
+        </w:rPr>
+      </w:pPr>
+      <w:r>
+        <w:rPr>
+          <w:rFonts w:asciiTheme="majorHAnsi" w:hAnsiTheme="majorHAnsi" w:cstheme="majorHAnsi"/>
+        </w:rPr>
+        <w:t xml:space="preserve">The flash was so bright that you don’t remember what happened after that, you only know that you have </w:t>
+      </w:r>
+      <w:r>
+        <w:rPr>
+          <w:rFonts w:ascii="Consolas" w:hAnsi="Consolas"/>
+          <w:color w:val="032F62"/>
+          <w:sz w:val="18"/>
+          <w:szCs w:val="18"/>
+          <w:shd w:val="clear" w:color="auto" w:fill="FFFFFF"/>
+        </w:rPr>
+        <w:t>&lt;a href='despertar'&gt;</w:t>
+      </w:r>
+      <w:r>
+        <w:rPr>
+          <w:rFonts w:ascii="Consolas" w:hAnsi="Consolas"/>
+          <w:color w:val="032F62"/>
+          <w:sz w:val="18"/>
+          <w:szCs w:val="18"/>
+          <w:shd w:val="clear" w:color="auto" w:fill="FFFFFF"/>
+        </w:rPr>
+        <w:t>awoken</w:t>
+      </w:r>
+      <w:r>
+        <w:rPr>
+          <w:rFonts w:ascii="Consolas" w:hAnsi="Consolas"/>
+          <w:color w:val="032F62"/>
+          <w:sz w:val="18"/>
+          <w:szCs w:val="18"/>
+          <w:shd w:val="clear" w:color="auto" w:fill="FFFFFF"/>
+        </w:rPr>
+        <w:t>&lt;/a&gt;</w:t>
+      </w:r>
+      <w:r>
+        <w:rPr>
+          <w:rFonts w:ascii="Consolas" w:hAnsi="Consolas"/>
+          <w:color w:val="032F62"/>
+          <w:sz w:val="18"/>
+          <w:szCs w:val="18"/>
+          <w:shd w:val="clear" w:color="auto" w:fill="FFFFFF"/>
+        </w:rPr>
+        <w:t xml:space="preserve"> in a col</w:t>
+      </w:r>
+      <w:r>
+        <w:rPr>
+          <w:rFonts w:ascii="Consolas" w:hAnsi="Consolas"/>
+          <w:color w:val="032F62"/>
+          <w:sz w:val="18"/>
+          <w:szCs w:val="18"/>
+          <w:shd w:val="clear" w:color="auto" w:fill="FFFFFF"/>
+        </w:rPr>
+        <w:t>d</w:t>
+      </w:r>
+      <w:r>
+        <w:rPr>
+          <w:rFonts w:ascii="Consolas" w:hAnsi="Consolas"/>
+          <w:color w:val="032F62"/>
+          <w:sz w:val="18"/>
+          <w:szCs w:val="18"/>
+          <w:shd w:val="clear" w:color="auto" w:fill="FFFFFF"/>
+        </w:rPr>
+        <w:t>, nervous sweat.</w:t>
+      </w:r>
+    </w:p>
+    <w:p>
+      <w:pPr>
+        <w:pStyle w:val="ListParagraph"/>
+        <w:numPr>
+          <w:ilvl w:val="0"/>
+          <w:numId w:val="4"/>
+        </w:numPr>
+        <w:rPr>
+          <w:rFonts w:asciiTheme="majorHAnsi" w:hAnsiTheme="majorHAnsi" w:cstheme="majorHAnsi"/>
+        </w:rPr>
+      </w:pPr>
+      <w:r>
+        <w:rPr>
+          <w:rFonts w:ascii="Consolas" w:hAnsi="Consolas"/>
+          <w:color w:val="032F62"/>
+          <w:sz w:val="18"/>
+          <w:szCs w:val="18"/>
+          <w:shd w:val="clear" w:color="auto" w:fill="FFFFFF"/>
+        </w:rPr>
+        <w:t>D</w:t>
+      </w:r>
+      <w:r>
+        <w:rPr>
+          <w:rFonts w:ascii="Consolas" w:hAnsi="Consolas"/>
+          <w:color w:val="032F62"/>
+          <w:sz w:val="18"/>
+          <w:szCs w:val="18"/>
+          <w:shd w:val="clear" w:color="auto" w:fill="FFFFFF"/>
+        </w:rPr>
+        <w:t>espertar</w:t>
+      </w:r>
+      <w:r>
+        <w:rPr>
+          <w:rFonts w:ascii="Consolas" w:hAnsi="Consolas"/>
+          <w:color w:val="032F62"/>
+          <w:sz w:val="18"/>
+          <w:szCs w:val="18"/>
+          <w:shd w:val="clear" w:color="auto" w:fill="FFFFFF"/>
+        </w:rPr>
+        <w:t>(Has it all been a dream?)</w:t>
+      </w:r>
+    </w:p>
+    <w:p>
+      <w:pPr>
+        <w:pStyle w:val="ListParagraph"/>
+        <w:numPr>
+          <w:ilvl w:val="1"/>
+          <w:numId w:val="4"/>
+        </w:numPr>
+        <w:rPr>
+          <w:rFonts w:asciiTheme="majorHAnsi" w:hAnsiTheme="majorHAnsi" w:cstheme="majorHAnsi"/>
+        </w:rPr>
+      </w:pPr>
+      <w:r>
+        <w:rPr>
+          <w:rFonts w:ascii="Consolas" w:hAnsi="Consolas"/>
+          <w:color w:val="032F62"/>
+          <w:sz w:val="18"/>
+          <w:szCs w:val="18"/>
+          <w:shd w:val="clear" w:color="auto" w:fill="FFFFFF"/>
+        </w:rPr>
+        <w:t>You wake up from a dream that seemed so real you were temporarily disoriented amd you felt for a second like the dream world was more real than real life.</w:t>
+      </w:r>
+      <w:r>
+        <w:rPr>
+          <w:rFonts w:ascii="Consolas" w:hAnsi="Consolas"/>
+          <w:color w:val="032F62"/>
+          <w:sz w:val="18"/>
+          <w:szCs w:val="18"/>
+          <w:shd w:val="clear" w:color="auto" w:fill="FFFFFF"/>
+        </w:rPr>
+        <w:t xml:space="preserve"> It’s normal to confuse dreams with reality, you should keep a diary of your dreams so you can remember all your dreams and you won’t depend on your memory.</w:t>
+      </w:r>
+      <w:r>
+        <w:rPr>
+          <w:rFonts w:ascii="Consolas" w:hAnsi="Consolas"/>
+          <w:color w:val="032F62"/>
+          <w:sz w:val="18"/>
+          <w:szCs w:val="18"/>
+          <w:shd w:val="clear" w:color="auto" w:fill="FFFFFF"/>
+        </w:rPr>
+        <w:t xml:space="preserve"> O hope you enjoyed the labyrinth game and collected all the coins.</w:t>
+      </w:r>
+    </w:p>
+    <w:p>
+      <w:pPr>
+        <w:pStyle w:val="ListParagraph"/>
+        <w:numPr>
+          <w:ilvl w:val="0"/>
+          <w:numId w:val="4"/>
+        </w:numPr>
+        <w:rPr>
+          <w:rFonts w:asciiTheme="majorHAnsi" w:hAnsiTheme="majorHAnsi" w:cstheme="majorHAnsi"/>
+        </w:rPr>
+      </w:pPr>
+      <w:r>
+        <w:rPr>
+          <w:rFonts w:ascii="Consolas" w:hAnsi="Consolas"/>
+          <w:color w:val="032F62"/>
+          <w:sz w:val="18"/>
+          <w:szCs w:val="18"/>
+          <w:shd w:val="clear" w:color="auto" w:fill="FFFFFF"/>
+        </w:rPr>
+        <w:t>Pcarnivoras(Carnivorous plants)</w:t>
+      </w:r>
+    </w:p>
+    <w:p>
+      <w:pPr>
+        <w:pStyle w:val="ListParagraph"/>
+        <w:numPr>
+          <w:ilvl w:val="1"/>
+          <w:numId w:val="4"/>
+        </w:numPr>
+        <w:rPr>
+          <w:rFonts w:asciiTheme="majorHAnsi" w:hAnsiTheme="majorHAnsi" w:cstheme="majorHAnsi"/>
+        </w:rPr>
+      </w:pPr>
+      <w:r>
+        <w:rPr>
+          <w:rFonts w:ascii="Consolas" w:hAnsi="Consolas"/>
+          <w:color w:val="032F62"/>
+          <w:sz w:val="18"/>
+          <w:szCs w:val="18"/>
+          <w:shd w:val="clear" w:color="auto" w:fill="FFFFFF"/>
+        </w:rPr>
+        <w:t>Here, you can see our marvelous and lovely plants…</w:t>
+      </w:r>
+    </w:p>
+    <w:tbl>
+      <w:tblPr>
+        <w:tblW w:w="0" w:type="auto"/>
+        <w:shd w:val="clear" w:color="auto" w:fill="FFFFFF"/>
+        <w:tblCellMar>
+          <w:top w:w="15" w:type="dxa"/>
+          <w:left w:w="15" w:type="dxa"/>
+          <w:bottom w:w="15" w:type="dxa"/>
+          <w:right w:w="15" w:type="dxa"/>
+        </w:tblCellMar>
+        <w:tblLook w:val="04A0" w:firstRow="1" w:lastRow="0" w:firstColumn="1" w:lastColumn="0" w:noHBand="0" w:noVBand="1"/>
+      </w:tblPr>
+      <w:tblGrid>
+        <w:gridCol w:w="4259"/>
+        <w:gridCol w:w="5101"/>
+      </w:tblGrid>
+      <w:tr>
+        <w:trPr>
+          <w:gridAfter w:val="1"/>
+        </w:trPr>
+        <w:tc>
+          <w:tcPr>
+            <w:tcW w:w="0" w:type="auto"/>
+            <w:shd w:val="clear" w:color="auto" w:fill="FFFFFF"/>
+            <w:tcMar>
+              <w:top w:w="0" w:type="dxa"/>
+              <w:left w:w="150" w:type="dxa"/>
+              <w:bottom w:w="0" w:type="dxa"/>
+              <w:right w:w="150" w:type="dxa"/>
+            </w:tcMar>
+            <w:hideMark/>
+          </w:tcPr>
+          <w:p>
+            <w:pPr>
+              <w:spacing w:after="0" w:line="300" w:lineRule="atLeast"/>
+              <w:rPr>
+                <w:rFonts w:asciiTheme="majorHAnsi" w:eastAsia="Times New Roman" w:hAnsiTheme="majorHAnsi" w:cstheme="majorHAnsi"/>
+                <w:color w:val="24292E"/>
+              </w:rPr>
+            </w:pPr>
+            <w:r>
+              <w:rPr>
+                <w:rFonts w:asciiTheme="majorHAnsi" w:eastAsia="Times New Roman" w:hAnsiTheme="majorHAnsi" w:cstheme="majorHAnsi"/>
+                <w:color w:val="032F62"/>
+              </w:rPr>
+              <w:lastRenderedPageBreak/>
+              <w:t>1.&lt;ahref='./menosmoneda1'class='once'&gt;</w:t>
+            </w:r>
+            <w:r>
+              <w:rPr>
+                <w:rFonts w:asciiTheme="majorHAnsi" w:eastAsia="Times New Roman" w:hAnsiTheme="majorHAnsi" w:cstheme="majorHAnsi"/>
+                <w:color w:val="032F62"/>
+              </w:rPr>
+              <w:t>Venus flytrap</w:t>
+            </w:r>
+            <w:r>
+              <w:rPr>
+                <w:rFonts w:asciiTheme="majorHAnsi" w:eastAsia="Times New Roman" w:hAnsiTheme="majorHAnsi" w:cstheme="majorHAnsi"/>
+                <w:color w:val="032F62"/>
+              </w:rPr>
+              <w:t xml:space="preserve"> </w:t>
+            </w:r>
+            <w:r>
+              <w:rPr>
+                <w:rFonts w:asciiTheme="majorHAnsi" w:eastAsia="Times New Roman" w:hAnsiTheme="majorHAnsi" w:cstheme="majorHAnsi"/>
+                <w:color w:val="032F62"/>
+              </w:rPr>
+              <w:t>a&gt;\</w:t>
+            </w:r>
+          </w:p>
+        </w:tc>
+      </w:tr>
+      <w:tr>
+        <w:tc>
+          <w:tcPr>
+            <w:tcW w:w="750" w:type="dxa"/>
+            <w:shd w:val="clear" w:color="auto" w:fill="FFFFFF"/>
+            <w:noWrap/>
+            <w:tcMar>
+              <w:top w:w="0" w:type="dxa"/>
+              <w:left w:w="150" w:type="dxa"/>
+              <w:bottom w:w="0" w:type="dxa"/>
+              <w:right w:w="150" w:type="dxa"/>
+            </w:tcMar>
+            <w:hideMark/>
+          </w:tcPr>
+          <w:p>
+            <w:pPr>
+              <w:spacing w:after="0" w:line="300" w:lineRule="atLeast"/>
+              <w:rPr>
+                <w:rFonts w:asciiTheme="majorHAnsi" w:eastAsia="Times New Roman" w:hAnsiTheme="majorHAnsi" w:cstheme="majorHAnsi"/>
+                <w:color w:val="24292E"/>
+              </w:rPr>
+            </w:pPr>
+          </w:p>
+        </w:tc>
+        <w:tc>
+          <w:tcPr>
+            <w:tcW w:w="0" w:type="auto"/>
+            <w:shd w:val="clear" w:color="auto" w:fill="FFFFFF"/>
+            <w:tcMar>
+              <w:top w:w="0" w:type="dxa"/>
+              <w:left w:w="150" w:type="dxa"/>
+              <w:bottom w:w="0" w:type="dxa"/>
+              <w:right w:w="150" w:type="dxa"/>
+            </w:tcMar>
+            <w:hideMark/>
+          </w:tcPr>
+          <w:p>
+            <w:pPr>
+              <w:spacing w:after="0" w:line="300" w:lineRule="atLeast"/>
+              <w:rPr>
+                <w:rFonts w:asciiTheme="majorHAnsi" w:eastAsia="Times New Roman" w:hAnsiTheme="majorHAnsi" w:cstheme="majorHAnsi"/>
+                <w:color w:val="24292E"/>
+              </w:rPr>
+            </w:pPr>
+            <w:r>
+              <w:rPr>
+                <w:rFonts w:asciiTheme="majorHAnsi" w:eastAsia="Times New Roman" w:hAnsiTheme="majorHAnsi" w:cstheme="majorHAnsi"/>
+                <w:color w:val="032F62"/>
+              </w:rPr>
+              <w:t xml:space="preserve">  2.&lt;ahref='./menosmoneda2'class='once'&gt;Bromelia</w:t>
+            </w:r>
+            <w:r>
+              <w:rPr>
+                <w:rFonts w:asciiTheme="majorHAnsi" w:eastAsia="Times New Roman" w:hAnsiTheme="majorHAnsi" w:cstheme="majorHAnsi"/>
+                <w:color w:val="032F62"/>
+              </w:rPr>
+              <w:t>d</w:t>
+            </w:r>
+            <w:r>
+              <w:rPr>
+                <w:rFonts w:asciiTheme="majorHAnsi" w:eastAsia="Times New Roman" w:hAnsiTheme="majorHAnsi" w:cstheme="majorHAnsi"/>
+                <w:color w:val="032F62"/>
+              </w:rPr>
+              <w:t>.&lt;/a&gt;\</w:t>
+            </w:r>
+          </w:p>
+        </w:tc>
+      </w:tr>
+      <w:tr>
+        <w:tc>
+          <w:tcPr>
+            <w:tcW w:w="750" w:type="dxa"/>
+            <w:shd w:val="clear" w:color="auto" w:fill="FFFFFF"/>
+            <w:noWrap/>
+            <w:tcMar>
+              <w:top w:w="0" w:type="dxa"/>
+              <w:left w:w="150" w:type="dxa"/>
+              <w:bottom w:w="0" w:type="dxa"/>
+              <w:right w:w="150" w:type="dxa"/>
+            </w:tcMar>
+            <w:hideMark/>
+          </w:tcPr>
+          <w:p>
+            <w:pPr>
+              <w:spacing w:after="0" w:line="300" w:lineRule="atLeast"/>
+              <w:rPr>
+                <w:rFonts w:asciiTheme="majorHAnsi" w:eastAsia="Times New Roman" w:hAnsiTheme="majorHAnsi" w:cstheme="majorHAnsi"/>
+                <w:color w:val="24292E"/>
+              </w:rPr>
+            </w:pPr>
+          </w:p>
+        </w:tc>
+        <w:tc>
+          <w:tcPr>
+            <w:tcW w:w="0" w:type="auto"/>
+            <w:shd w:val="clear" w:color="auto" w:fill="FFFFFF"/>
+            <w:tcMar>
+              <w:top w:w="0" w:type="dxa"/>
+              <w:left w:w="150" w:type="dxa"/>
+              <w:bottom w:w="0" w:type="dxa"/>
+              <w:right w:w="150" w:type="dxa"/>
+            </w:tcMar>
+            <w:hideMark/>
+          </w:tcPr>
+          <w:p>
+            <w:pPr>
+              <w:spacing w:after="0" w:line="300" w:lineRule="atLeast"/>
+              <w:rPr>
+                <w:rFonts w:asciiTheme="majorHAnsi" w:eastAsia="Times New Roman" w:hAnsiTheme="majorHAnsi" w:cstheme="majorHAnsi"/>
+                <w:color w:val="24292E"/>
+              </w:rPr>
+            </w:pPr>
+            <w:r>
+              <w:rPr>
+                <w:rFonts w:asciiTheme="majorHAnsi" w:eastAsia="Times New Roman" w:hAnsiTheme="majorHAnsi" w:cstheme="majorHAnsi"/>
+                <w:color w:val="032F62"/>
+              </w:rPr>
+              <w:t xml:space="preserve">    3.&lt;a href='./moneda1' class='once'&gt;</w:t>
+            </w:r>
+            <w:r>
+              <w:rPr>
+                <w:rFonts w:asciiTheme="majorHAnsi" w:eastAsia="Times New Roman" w:hAnsiTheme="majorHAnsi" w:cstheme="majorHAnsi"/>
+                <w:color w:val="032F62"/>
+              </w:rPr>
+              <w:t>Sundew</w:t>
+            </w:r>
+            <w:r>
+              <w:rPr>
+                <w:rFonts w:asciiTheme="majorHAnsi" w:eastAsia="Times New Roman" w:hAnsiTheme="majorHAnsi" w:cstheme="majorHAnsi"/>
+                <w:color w:val="032F62"/>
+              </w:rPr>
+              <w:t>&lt;/a&gt;.\</w:t>
+            </w:r>
+          </w:p>
+        </w:tc>
+      </w:tr>
+      <w:tr>
+        <w:tc>
+          <w:tcPr>
+            <w:tcW w:w="750" w:type="dxa"/>
+            <w:shd w:val="clear" w:color="auto" w:fill="FFFFFF"/>
+            <w:noWrap/>
+            <w:tcMar>
+              <w:top w:w="0" w:type="dxa"/>
+              <w:left w:w="150" w:type="dxa"/>
+              <w:bottom w:w="0" w:type="dxa"/>
+              <w:right w:w="150" w:type="dxa"/>
+            </w:tcMar>
+            <w:hideMark/>
+          </w:tcPr>
+          <w:p>
+            <w:pPr>
+              <w:spacing w:after="0" w:line="300" w:lineRule="atLeast"/>
+              <w:rPr>
+                <w:rFonts w:asciiTheme="majorHAnsi" w:eastAsia="Times New Roman" w:hAnsiTheme="majorHAnsi" w:cstheme="majorHAnsi"/>
+                <w:color w:val="24292E"/>
+              </w:rPr>
+            </w:pPr>
+          </w:p>
+        </w:tc>
+        <w:tc>
+          <w:tcPr>
+            <w:tcW w:w="0" w:type="auto"/>
+            <w:shd w:val="clear" w:color="auto" w:fill="FFFFFF"/>
+            <w:tcMar>
+              <w:top w:w="0" w:type="dxa"/>
+              <w:left w:w="150" w:type="dxa"/>
+              <w:bottom w:w="0" w:type="dxa"/>
+              <w:right w:w="150" w:type="dxa"/>
+            </w:tcMar>
+            <w:hideMark/>
+          </w:tcPr>
+          <w:p>
+            <w:pPr>
+              <w:spacing w:after="0" w:line="300" w:lineRule="atLeast"/>
+              <w:rPr>
+                <w:rFonts w:asciiTheme="majorHAnsi" w:eastAsia="Times New Roman" w:hAnsiTheme="majorHAnsi" w:cstheme="majorHAnsi"/>
+                <w:color w:val="24292E"/>
+              </w:rPr>
+            </w:pPr>
+            <w:r>
+              <w:rPr>
+                <w:rFonts w:asciiTheme="majorHAnsi" w:eastAsia="Times New Roman" w:hAnsiTheme="majorHAnsi" w:cstheme="majorHAnsi"/>
+                <w:color w:val="032F62"/>
+              </w:rPr>
+              <w:t xml:space="preserve">    4.&lt;a href='./moneda2' class='once'&gt;</w:t>
+            </w:r>
+            <w:r>
+              <w:rPr>
+                <w:rFonts w:asciiTheme="majorHAnsi" w:eastAsia="Times New Roman" w:hAnsiTheme="majorHAnsi" w:cstheme="majorHAnsi"/>
+                <w:color w:val="032F62"/>
+              </w:rPr>
+              <w:t>Water wheel</w:t>
+            </w:r>
+            <w:r>
+              <w:rPr>
+                <w:rFonts w:asciiTheme="majorHAnsi" w:eastAsia="Times New Roman" w:hAnsiTheme="majorHAnsi" w:cstheme="majorHAnsi"/>
+                <w:color w:val="032F62"/>
+              </w:rPr>
+              <w:t>&lt;/a&gt;.\</w:t>
+            </w:r>
+          </w:p>
+        </w:tc>
+      </w:tr>
+      <w:tr>
+        <w:tc>
+          <w:tcPr>
+            <w:tcW w:w="750" w:type="dxa"/>
+            <w:shd w:val="clear" w:color="auto" w:fill="FFFFFF"/>
+            <w:noWrap/>
+            <w:tcMar>
+              <w:top w:w="0" w:type="dxa"/>
+              <w:left w:w="150" w:type="dxa"/>
+              <w:bottom w:w="0" w:type="dxa"/>
+              <w:right w:w="150" w:type="dxa"/>
+            </w:tcMar>
+            <w:hideMark/>
+          </w:tcPr>
+          <w:p>
+            <w:pPr>
+              <w:spacing w:after="0" w:line="300" w:lineRule="atLeast"/>
+              <w:rPr>
+                <w:rFonts w:asciiTheme="majorHAnsi" w:eastAsia="Times New Roman" w:hAnsiTheme="majorHAnsi" w:cstheme="majorHAnsi"/>
+                <w:color w:val="24292E"/>
+              </w:rPr>
+            </w:pPr>
+          </w:p>
+        </w:tc>
+        <w:tc>
+          <w:tcPr>
+            <w:tcW w:w="0" w:type="auto"/>
+            <w:shd w:val="clear" w:color="auto" w:fill="FFFFFF"/>
+            <w:tcMar>
+              <w:top w:w="0" w:type="dxa"/>
+              <w:left w:w="150" w:type="dxa"/>
+              <w:bottom w:w="0" w:type="dxa"/>
+              <w:right w:w="150" w:type="dxa"/>
+            </w:tcMar>
+            <w:hideMark/>
+          </w:tcPr>
+          <w:p>
+            <w:pPr>
+              <w:spacing w:after="0" w:line="300" w:lineRule="atLeast"/>
+              <w:rPr>
+                <w:rFonts w:asciiTheme="majorHAnsi" w:eastAsia="Times New Roman" w:hAnsiTheme="majorHAnsi" w:cstheme="majorHAnsi"/>
+                <w:color w:val="24292E"/>
+              </w:rPr>
+            </w:pPr>
+            <w:r>
+              <w:rPr>
+                <w:rFonts w:asciiTheme="majorHAnsi" w:eastAsia="Times New Roman" w:hAnsiTheme="majorHAnsi" w:cstheme="majorHAnsi"/>
+                <w:color w:val="032F62"/>
+              </w:rPr>
+              <w:t xml:space="preserve">    5.&lt;a href='platano'&gt;</w:t>
+            </w:r>
+            <w:r>
+              <w:rPr>
+                <w:rFonts w:asciiTheme="majorHAnsi" w:eastAsia="Times New Roman" w:hAnsiTheme="majorHAnsi" w:cstheme="majorHAnsi"/>
+                <w:color w:val="032F62"/>
+              </w:rPr>
+              <w:t>Banana Plant</w:t>
+            </w:r>
+            <w:r>
+              <w:rPr>
+                <w:rFonts w:asciiTheme="majorHAnsi" w:eastAsia="Times New Roman" w:hAnsiTheme="majorHAnsi" w:cstheme="majorHAnsi"/>
+                <w:color w:val="032F62"/>
+              </w:rPr>
+              <w:t>&lt;/a&gt;.\</w:t>
+            </w:r>
+          </w:p>
+        </w:tc>
+      </w:tr>
+    </w:tbl>
+    <w:p>
+      <w:pPr>
+        <w:rPr>
+          <w:rFonts w:asciiTheme="majorHAnsi" w:hAnsiTheme="majorHAnsi" w:cstheme="majorHAnsi"/>
+        </w:rPr>
+      </w:pPr>
+    </w:p>
+    <w:p>
+      <w:pPr>
+        <w:pStyle w:val="ListParagraph"/>
+        <w:numPr>
+          <w:ilvl w:val="1"/>
+          <w:numId w:val="11"/>
+        </w:numPr>
+        <w:rPr>
+          <w:rFonts w:asciiTheme="majorHAnsi" w:hAnsiTheme="majorHAnsi" w:cstheme="majorHAnsi"/>
+        </w:rPr>
+      </w:pPr>
+      <w:r>
+        <w:rPr>
+          <w:rFonts w:asciiTheme="majorHAnsi" w:hAnsiTheme="majorHAnsi" w:cstheme="majorHAnsi"/>
+        </w:rPr>
+        <w:t>Two of these plants are harmless</w:t>
+      </w:r>
+      <w:r>
+        <w:rPr>
+          <w:rFonts w:asciiTheme="majorHAnsi" w:hAnsiTheme="majorHAnsi" w:cstheme="majorHAnsi"/>
+        </w:rPr>
+        <w:t xml:space="preserve">, others are a thieves, and the last one it a killer. Venus flytrap eats what everyone enjoys, Bromeliad is a jokester, Sundew loves the human smell, interesting, Water wheel becomes strong when it is given more water, the banana plant is a sweet dreamer. If you think you have survived you can </w:t>
+      </w:r>
+      <w:r>
+        <w:rPr>
+          <w:rFonts w:ascii="Consolas" w:hAnsi="Consolas"/>
+          <w:color w:val="032F62"/>
+          <w:sz w:val="18"/>
+          <w:szCs w:val="18"/>
+          <w:shd w:val="clear" w:color="auto" w:fill="FFFFFF"/>
+        </w:rPr>
+        <w:t>&lt;a href='nota'&gt;</w:t>
+      </w:r>
+      <w:r>
+        <w:rPr>
+          <w:rFonts w:ascii="Consolas" w:hAnsi="Consolas"/>
+          <w:color w:val="032F62"/>
+          <w:sz w:val="18"/>
+          <w:szCs w:val="18"/>
+          <w:shd w:val="clear" w:color="auto" w:fill="FFFFFF"/>
+        </w:rPr>
+        <w:t>go back</w:t>
+      </w:r>
+      <w:r>
+        <w:rPr>
+          <w:rFonts w:ascii="Consolas" w:hAnsi="Consolas"/>
+          <w:color w:val="032F62"/>
+          <w:sz w:val="18"/>
+          <w:szCs w:val="18"/>
+          <w:shd w:val="clear" w:color="auto" w:fill="FFFFFF"/>
+        </w:rPr>
+        <w:t xml:space="preserve"> &lt;/a&gt;</w:t>
+      </w:r>
+    </w:p>
+    <w:tbl>
+      <w:tblPr>
+        <w:tblW w:w="0" w:type="auto"/>
+        <w:shd w:val="clear" w:color="auto" w:fill="FFFFFF"/>
+        <w:tblCellMar>
+          <w:top w:w="15" w:type="dxa"/>
+          <w:left w:w="15" w:type="dxa"/>
+          <w:bottom w:w="15" w:type="dxa"/>
+          <w:right w:w="15" w:type="dxa"/>
+        </w:tblCellMar>
+        <w:tblLook w:val="04A0" w:firstRow="1" w:lastRow="0" w:firstColumn="1" w:lastColumn="0" w:noHBand="0" w:noVBand="1"/>
+      </w:tblPr>
+      <w:tblGrid>
+        <w:gridCol w:w="1191"/>
+        <w:gridCol w:w="8169"/>
+      </w:tblGrid>
+      <w:tr>
+        <w:trPr>
+          <w:gridAfter w:val="1"/>
+        </w:trPr>
+        <w:tc>
+          <w:tcPr>
+            <w:tcW w:w="0" w:type="auto"/>
+            <w:shd w:val="clear" w:color="auto" w:fill="FFFFFF"/>
+            <w:tcMar>
+              <w:top w:w="0" w:type="dxa"/>
+              <w:left w:w="150" w:type="dxa"/>
+              <w:bottom w:w="0" w:type="dxa"/>
+              <w:right w:w="150" w:type="dxa"/>
+            </w:tcMar>
+            <w:hideMark/>
+          </w:tcPr>
+          <w:p>
+            <w:pPr>
+              <w:spacing w:after="0" w:line="300" w:lineRule="atLeast"/>
+              <w:rPr>
+                <w:rFonts w:ascii="Consolas" w:eastAsia="Times New Roman" w:hAnsi="Consolas" w:cs="Segoe UI"/>
+                <w:color w:val="24292E"/>
+                <w:sz w:val="18"/>
+                <w:szCs w:val="18"/>
+              </w:rPr>
+            </w:pPr>
+            <w:r>
+              <w:rPr>
+                <w:rFonts w:ascii="Consolas" w:eastAsia="Times New Roman" w:hAnsi="Consolas" w:cs="Segoe UI"/>
+                <w:color w:val="005CC5"/>
+                <w:sz w:val="18"/>
+                <w:szCs w:val="18"/>
+              </w:rPr>
+              <w:t>actions</w:t>
+            </w:r>
+            <w:r>
+              <w:rPr>
+                <w:rFonts w:ascii="Consolas" w:eastAsia="Times New Roman" w:hAnsi="Consolas" w:cs="Segoe UI"/>
+                <w:color w:val="24292E"/>
+                <w:sz w:val="18"/>
+                <w:szCs w:val="18"/>
+              </w:rPr>
+              <w:t>:{</w:t>
+            </w:r>
+          </w:p>
+        </w:tc>
+      </w:tr>
+      <w:tr>
+        <w:tc>
+          <w:tcPr>
+            <w:tcW w:w="750" w:type="dxa"/>
+            <w:shd w:val="clear" w:color="auto" w:fill="FFFFFF"/>
+            <w:noWrap/>
+            <w:tcMar>
+              <w:top w:w="0" w:type="dxa"/>
+              <w:left w:w="150" w:type="dxa"/>
+              <w:bottom w:w="0" w:type="dxa"/>
+              <w:right w:w="150" w:type="dxa"/>
+            </w:tcMar>
+            <w:hideMark/>
+          </w:tcPr>
+          <w:p>
+            <w:pPr>
+              <w:spacing w:after="0" w:line="300" w:lineRule="atLeast"/>
+              <w:rPr>
+                <w:rFonts w:ascii="Consolas" w:eastAsia="Times New Roman" w:hAnsi="Consolas" w:cs="Segoe UI"/>
+                <w:color w:val="24292E"/>
+                <w:sz w:val="18"/>
+                <w:szCs w:val="18"/>
+              </w:rPr>
+            </w:pPr>
+          </w:p>
+        </w:tc>
+        <w:tc>
+          <w:tcPr>
+            <w:tcW w:w="0" w:type="auto"/>
+            <w:shd w:val="clear" w:color="auto" w:fill="FFFFFF"/>
+            <w:tcMar>
+              <w:top w:w="0" w:type="dxa"/>
+              <w:left w:w="150" w:type="dxa"/>
+              <w:bottom w:w="0" w:type="dxa"/>
+              <w:right w:w="150" w:type="dxa"/>
+            </w:tcMar>
+            <w:hideMark/>
+          </w:tcPr>
+          <w:p>
+            <w:pPr>
+              <w:spacing w:after="0" w:line="300" w:lineRule="atLeast"/>
+              <w:rPr>
+                <w:rFonts w:ascii="Consolas" w:eastAsia="Times New Roman" w:hAnsi="Consolas" w:cs="Segoe UI"/>
+                <w:color w:val="24292E"/>
+                <w:sz w:val="18"/>
+                <w:szCs w:val="18"/>
+              </w:rPr>
+            </w:pPr>
+            <w:r>
+              <w:rPr>
+                <w:rFonts w:ascii="Consolas" w:eastAsia="Times New Roman" w:hAnsi="Consolas" w:cs="Segoe UI"/>
+                <w:color w:val="24292E"/>
+                <w:sz w:val="18"/>
+                <w:szCs w:val="18"/>
+              </w:rPr>
+              <w:t xml:space="preserve">              </w:t>
+            </w:r>
+            <w:r>
+              <w:rPr>
+                <w:rFonts w:ascii="Consolas" w:eastAsia="Times New Roman" w:hAnsi="Consolas" w:cs="Segoe UI"/>
+                <w:color w:val="032F62"/>
+                <w:sz w:val="18"/>
+                <w:szCs w:val="18"/>
+              </w:rPr>
+              <w:t>"moneda1"</w:t>
+            </w:r>
+            <w:r>
+              <w:rPr>
+                <w:rFonts w:ascii="Consolas" w:eastAsia="Times New Roman" w:hAnsi="Consolas" w:cs="Segoe UI"/>
+                <w:color w:val="24292E"/>
+                <w:sz w:val="18"/>
+                <w:szCs w:val="18"/>
+              </w:rPr>
+              <w:t xml:space="preserve">: </w:t>
+            </w:r>
+            <w:r>
+              <w:rPr>
+                <w:rFonts w:ascii="Consolas" w:eastAsia="Times New Roman" w:hAnsi="Consolas" w:cs="Segoe UI"/>
+                <w:color w:val="D73A49"/>
+                <w:sz w:val="18"/>
+                <w:szCs w:val="18"/>
+              </w:rPr>
+              <w:t>function</w:t>
+            </w:r>
+            <w:r>
+              <w:rPr>
+                <w:rFonts w:ascii="Consolas" w:eastAsia="Times New Roman" w:hAnsi="Consolas" w:cs="Segoe UI"/>
+                <w:color w:val="24292E"/>
+                <w:sz w:val="18"/>
+                <w:szCs w:val="18"/>
+              </w:rPr>
+              <w:t>(character, system, to) {</w:t>
+            </w:r>
+          </w:p>
+        </w:tc>
+      </w:tr>
+      <w:tr>
+        <w:tc>
+          <w:tcPr>
+            <w:tcW w:w="750" w:type="dxa"/>
+            <w:shd w:val="clear" w:color="auto" w:fill="FFFFFF"/>
+            <w:noWrap/>
+            <w:tcMar>
+              <w:top w:w="0" w:type="dxa"/>
+              <w:left w:w="150" w:type="dxa"/>
+              <w:bottom w:w="0" w:type="dxa"/>
+              <w:right w:w="150" w:type="dxa"/>
+            </w:tcMar>
+            <w:hideMark/>
+          </w:tcPr>
+          <w:p>
+            <w:pPr>
+              <w:spacing w:after="0" w:line="300" w:lineRule="atLeast"/>
+              <w:rPr>
+                <w:rFonts w:ascii="Consolas" w:eastAsia="Times New Roman" w:hAnsi="Consolas" w:cs="Segoe UI"/>
+                <w:color w:val="24292E"/>
+                <w:sz w:val="18"/>
+                <w:szCs w:val="18"/>
+              </w:rPr>
+            </w:pPr>
+          </w:p>
+        </w:tc>
+        <w:tc>
+          <w:tcPr>
+            <w:tcW w:w="0" w:type="auto"/>
+            <w:shd w:val="clear" w:color="auto" w:fill="FFFFFF"/>
+            <w:tcMar>
+              <w:top w:w="0" w:type="dxa"/>
+              <w:left w:w="150" w:type="dxa"/>
+              <w:bottom w:w="0" w:type="dxa"/>
+              <w:right w:w="150" w:type="dxa"/>
+            </w:tcMar>
+            <w:hideMark/>
+          </w:tcPr>
+          <w:p>
+            <w:pPr>
+              <w:spacing w:after="0" w:line="300" w:lineRule="atLeast"/>
+              <w:rPr>
+                <w:rFonts w:ascii="Consolas" w:eastAsia="Times New Roman" w:hAnsi="Consolas" w:cs="Segoe UI"/>
+                <w:color w:val="24292E"/>
+                <w:sz w:val="18"/>
+                <w:szCs w:val="18"/>
+              </w:rPr>
+            </w:pPr>
+            <w:r>
+              <w:rPr>
+                <w:rFonts w:ascii="Consolas" w:eastAsia="Times New Roman" w:hAnsi="Consolas" w:cs="Segoe UI"/>
+                <w:color w:val="24292E"/>
+                <w:sz w:val="18"/>
+                <w:szCs w:val="18"/>
+              </w:rPr>
+              <w:t xml:space="preserve">                system.</w:t>
+            </w:r>
+            <w:r>
+              <w:rPr>
+                <w:rFonts w:ascii="Consolas" w:eastAsia="Times New Roman" w:hAnsi="Consolas" w:cs="Segoe UI"/>
+                <w:color w:val="6F42C1"/>
+                <w:sz w:val="18"/>
+                <w:szCs w:val="18"/>
+              </w:rPr>
+              <w:t>animateQuality</w:t>
+            </w:r>
+            <w:r>
+              <w:rPr>
+                <w:rFonts w:ascii="Consolas" w:eastAsia="Times New Roman" w:hAnsi="Consolas" w:cs="Segoe UI"/>
+                <w:color w:val="24292E"/>
+                <w:sz w:val="18"/>
+                <w:szCs w:val="18"/>
+              </w:rPr>
+              <w:t>(</w:t>
+            </w:r>
+            <w:r>
+              <w:rPr>
+                <w:rFonts w:ascii="Consolas" w:eastAsia="Times New Roman" w:hAnsi="Consolas" w:cs="Segoe UI"/>
+                <w:color w:val="032F62"/>
+                <w:sz w:val="18"/>
+                <w:szCs w:val="18"/>
+              </w:rPr>
+              <w:t>"moneda"</w:t>
+            </w:r>
+            <w:r>
+              <w:rPr>
+                <w:rFonts w:ascii="Consolas" w:eastAsia="Times New Roman" w:hAnsi="Consolas" w:cs="Segoe UI"/>
+                <w:color w:val="24292E"/>
+                <w:sz w:val="18"/>
+                <w:szCs w:val="18"/>
+              </w:rPr>
+              <w:t>, character.</w:t>
+            </w:r>
+            <w:r>
+              <w:rPr>
+                <w:rFonts w:ascii="Consolas" w:eastAsia="Times New Roman" w:hAnsi="Consolas" w:cs="Segoe UI"/>
+                <w:color w:val="005CC5"/>
+                <w:sz w:val="18"/>
+                <w:szCs w:val="18"/>
+              </w:rPr>
+              <w:t>qualities</w:t>
+            </w:r>
+            <w:r>
+              <w:rPr>
+                <w:rFonts w:ascii="Consolas" w:eastAsia="Times New Roman" w:hAnsi="Consolas" w:cs="Segoe UI"/>
+                <w:color w:val="24292E"/>
+                <w:sz w:val="18"/>
+                <w:szCs w:val="18"/>
+              </w:rPr>
+              <w:t>.</w:t>
+            </w:r>
+            <w:r>
+              <w:rPr>
+                <w:rFonts w:ascii="Consolas" w:eastAsia="Times New Roman" w:hAnsi="Consolas" w:cs="Segoe UI"/>
+                <w:color w:val="005CC5"/>
+                <w:sz w:val="18"/>
+                <w:szCs w:val="18"/>
+              </w:rPr>
+              <w:t>moneda+1</w:t>
+            </w:r>
+            <w:r>
+              <w:rPr>
+                <w:rFonts w:ascii="Consolas" w:eastAsia="Times New Roman" w:hAnsi="Consolas" w:cs="Segoe UI"/>
+                <w:color w:val="24292E"/>
+                <w:sz w:val="18"/>
+                <w:szCs w:val="18"/>
+              </w:rPr>
+              <w:t>);</w:t>
+            </w:r>
+          </w:p>
+        </w:tc>
+      </w:tr>
+      <w:tr>
+        <w:tc>
+          <w:tcPr>
+            <w:tcW w:w="750" w:type="dxa"/>
+            <w:shd w:val="clear" w:color="auto" w:fill="FFFFFF"/>
+            <w:noWrap/>
+            <w:tcMar>
+              <w:top w:w="0" w:type="dxa"/>
+              <w:left w:w="150" w:type="dxa"/>
+              <w:bottom w:w="0" w:type="dxa"/>
+              <w:right w:w="150" w:type="dxa"/>
+            </w:tcMar>
+            <w:hideMark/>
+          </w:tcPr>
+          <w:p>
+            <w:pPr>
+              <w:spacing w:after="0" w:line="300" w:lineRule="atLeast"/>
+              <w:rPr>
+                <w:rFonts w:ascii="Consolas" w:eastAsia="Times New Roman" w:hAnsi="Consolas" w:cs="Segoe UI"/>
+                <w:color w:val="24292E"/>
+                <w:sz w:val="18"/>
+                <w:szCs w:val="18"/>
+              </w:rPr>
+            </w:pPr>
+          </w:p>
+        </w:tc>
+        <w:tc>
+          <w:tcPr>
+            <w:tcW w:w="0" w:type="auto"/>
+            <w:shd w:val="clear" w:color="auto" w:fill="FFFFFF"/>
+            <w:tcMar>
+              <w:top w:w="0" w:type="dxa"/>
+              <w:left w:w="150" w:type="dxa"/>
+              <w:bottom w:w="0" w:type="dxa"/>
+              <w:right w:w="150" w:type="dxa"/>
+            </w:tcMar>
+            <w:hideMark/>
+          </w:tcPr>
+          <w:p>
+            <w:pPr>
+              <w:spacing w:after="0" w:line="300" w:lineRule="atLeast"/>
+              <w:rPr>
+                <w:rFonts w:ascii="Consolas" w:eastAsia="Times New Roman" w:hAnsi="Consolas" w:cs="Segoe UI"/>
+                <w:color w:val="24292E"/>
+                <w:sz w:val="18"/>
+                <w:szCs w:val="18"/>
+              </w:rPr>
+            </w:pPr>
+            <w:r>
+              <w:rPr>
+                <w:rFonts w:ascii="Consolas" w:eastAsia="Times New Roman" w:hAnsi="Consolas" w:cs="Segoe UI"/>
+                <w:color w:val="24292E"/>
+                <w:sz w:val="18"/>
+                <w:szCs w:val="18"/>
+              </w:rPr>
+              <w:t xml:space="preserve">                system.</w:t>
+            </w:r>
+            <w:r>
+              <w:rPr>
+                <w:rFonts w:ascii="Consolas" w:eastAsia="Times New Roman" w:hAnsi="Consolas" w:cs="Segoe UI"/>
+                <w:color w:val="6F42C1"/>
+                <w:sz w:val="18"/>
+                <w:szCs w:val="18"/>
+              </w:rPr>
+              <w:t>setCharacterText</w:t>
+            </w:r>
+            <w:r>
+              <w:rPr>
+                <w:rFonts w:ascii="Consolas" w:eastAsia="Times New Roman" w:hAnsi="Consolas" w:cs="Segoe UI"/>
+                <w:color w:val="24292E"/>
+                <w:sz w:val="18"/>
+                <w:szCs w:val="18"/>
+              </w:rPr>
+              <w:t>(</w:t>
+            </w:r>
+            <w:r>
+              <w:rPr>
+                <w:rFonts w:ascii="Consolas" w:eastAsia="Times New Roman" w:hAnsi="Consolas" w:cs="Segoe UI"/>
+                <w:color w:val="032F62"/>
+                <w:sz w:val="18"/>
+                <w:szCs w:val="18"/>
+              </w:rPr>
+              <w:t>"&lt;p&gt;</w:t>
+            </w:r>
+            <w:r>
+              <w:rPr>
+                <w:rFonts w:ascii="Consolas" w:eastAsia="Times New Roman" w:hAnsi="Consolas" w:cs="Segoe UI"/>
+                <w:color w:val="032F62"/>
+                <w:sz w:val="18"/>
+                <w:szCs w:val="18"/>
+              </w:rPr>
+              <w:t>When sundew smells humans it becomes dosile.</w:t>
+            </w:r>
+            <w:r>
+              <w:rPr>
+                <w:rFonts w:ascii="Consolas" w:eastAsia="Times New Roman" w:hAnsi="Consolas" w:cs="Segoe UI"/>
+                <w:color w:val="032F62"/>
+                <w:sz w:val="18"/>
+                <w:szCs w:val="18"/>
+              </w:rPr>
+              <w:t>p&gt;"</w:t>
+            </w:r>
+            <w:r>
+              <w:rPr>
+                <w:rFonts w:ascii="Consolas" w:eastAsia="Times New Roman" w:hAnsi="Consolas" w:cs="Segoe UI"/>
+                <w:color w:val="24292E"/>
+                <w:sz w:val="18"/>
+                <w:szCs w:val="18"/>
+              </w:rPr>
+              <w:t>);</w:t>
+            </w:r>
+          </w:p>
+        </w:tc>
+      </w:tr>
+      <w:tr>
+        <w:tc>
+          <w:tcPr>
+            <w:tcW w:w="750" w:type="dxa"/>
+            <w:shd w:val="clear" w:color="auto" w:fill="FFFFFF"/>
+            <w:noWrap/>
+            <w:tcMar>
+              <w:top w:w="0" w:type="dxa"/>
+              <w:left w:w="150" w:type="dxa"/>
+              <w:bottom w:w="0" w:type="dxa"/>
+              <w:right w:w="150" w:type="dxa"/>
+            </w:tcMar>
+            <w:hideMark/>
+          </w:tcPr>
+          <w:p>
+            <w:pPr>
+              <w:spacing w:after="0" w:line="300" w:lineRule="atLeast"/>
+              <w:rPr>
+                <w:rFonts w:ascii="Consolas" w:eastAsia="Times New Roman" w:hAnsi="Consolas" w:cs="Segoe UI"/>
+                <w:color w:val="24292E"/>
+                <w:sz w:val="18"/>
+                <w:szCs w:val="18"/>
+              </w:rPr>
+            </w:pPr>
+          </w:p>
+        </w:tc>
+        <w:tc>
+          <w:tcPr>
+            <w:tcW w:w="0" w:type="auto"/>
+            <w:shd w:val="clear" w:color="auto" w:fill="FFFFFF"/>
+            <w:tcMar>
+              <w:top w:w="0" w:type="dxa"/>
+              <w:left w:w="150" w:type="dxa"/>
+              <w:bottom w:w="0" w:type="dxa"/>
+              <w:right w:w="150" w:type="dxa"/>
+            </w:tcMar>
+            <w:hideMark/>
+          </w:tcPr>
+          <w:p>
+            <w:pPr>
+              <w:spacing w:after="0" w:line="300" w:lineRule="atLeast"/>
+              <w:rPr>
+                <w:rFonts w:ascii="Consolas" w:eastAsia="Times New Roman" w:hAnsi="Consolas" w:cs="Segoe UI"/>
+                <w:color w:val="24292E"/>
+                <w:sz w:val="18"/>
+                <w:szCs w:val="18"/>
+              </w:rPr>
+            </w:pPr>
+            <w:r>
+              <w:rPr>
+                <w:rFonts w:ascii="Consolas" w:eastAsia="Times New Roman" w:hAnsi="Consolas" w:cs="Segoe UI"/>
+                <w:color w:val="24292E"/>
+                <w:sz w:val="18"/>
+                <w:szCs w:val="18"/>
+              </w:rPr>
+              <w:t xml:space="preserve">              },</w:t>
+            </w:r>
+          </w:p>
+        </w:tc>
+      </w:tr>
+      <w:tr>
+        <w:tc>
+          <w:tcPr>
+            <w:tcW w:w="750" w:type="dxa"/>
+            <w:shd w:val="clear" w:color="auto" w:fill="FFFFFF"/>
+            <w:noWrap/>
+            <w:tcMar>
+              <w:top w:w="0" w:type="dxa"/>
+              <w:left w:w="150" w:type="dxa"/>
+              <w:bottom w:w="0" w:type="dxa"/>
+              <w:right w:w="150" w:type="dxa"/>
+            </w:tcMar>
+            <w:hideMark/>
+          </w:tcPr>
+          <w:p>
+            <w:pPr>
+              <w:spacing w:after="0" w:line="300" w:lineRule="atLeast"/>
+              <w:rPr>
+                <w:rFonts w:ascii="Consolas" w:eastAsia="Times New Roman" w:hAnsi="Consolas" w:cs="Segoe UI"/>
+                <w:color w:val="24292E"/>
+                <w:sz w:val="18"/>
+                <w:szCs w:val="18"/>
+              </w:rPr>
+            </w:pPr>
+          </w:p>
+        </w:tc>
+        <w:tc>
+          <w:tcPr>
+            <w:tcW w:w="0" w:type="auto"/>
+            <w:shd w:val="clear" w:color="auto" w:fill="FFFFFF"/>
+            <w:tcMar>
+              <w:top w:w="0" w:type="dxa"/>
+              <w:left w:w="150" w:type="dxa"/>
+              <w:bottom w:w="0" w:type="dxa"/>
+              <w:right w:w="150" w:type="dxa"/>
+            </w:tcMar>
+            <w:hideMark/>
+          </w:tcPr>
+          <w:p>
+            <w:pPr>
+              <w:spacing w:after="0" w:line="300" w:lineRule="atLeast"/>
+              <w:rPr>
+                <w:rFonts w:ascii="Consolas" w:eastAsia="Times New Roman" w:hAnsi="Consolas" w:cs="Segoe UI"/>
+                <w:color w:val="24292E"/>
+                <w:sz w:val="18"/>
+                <w:szCs w:val="18"/>
+              </w:rPr>
+            </w:pPr>
+            <w:r>
+              <w:rPr>
+                <w:rFonts w:ascii="Consolas" w:eastAsia="Times New Roman" w:hAnsi="Consolas" w:cs="Segoe UI"/>
+                <w:color w:val="24292E"/>
+                <w:sz w:val="18"/>
+                <w:szCs w:val="18"/>
+              </w:rPr>
+              <w:t xml:space="preserve">              </w:t>
+            </w:r>
+            <w:r>
+              <w:rPr>
+                <w:rFonts w:ascii="Consolas" w:eastAsia="Times New Roman" w:hAnsi="Consolas" w:cs="Segoe UI"/>
+                <w:color w:val="032F62"/>
+                <w:sz w:val="18"/>
+                <w:szCs w:val="18"/>
+              </w:rPr>
+              <w:t>"moneda2"</w:t>
+            </w:r>
+            <w:r>
+              <w:rPr>
+                <w:rFonts w:ascii="Consolas" w:eastAsia="Times New Roman" w:hAnsi="Consolas" w:cs="Segoe UI"/>
+                <w:color w:val="24292E"/>
+                <w:sz w:val="18"/>
+                <w:szCs w:val="18"/>
+              </w:rPr>
+              <w:t xml:space="preserve">: </w:t>
+            </w:r>
+            <w:r>
+              <w:rPr>
+                <w:rFonts w:ascii="Consolas" w:eastAsia="Times New Roman" w:hAnsi="Consolas" w:cs="Segoe UI"/>
+                <w:color w:val="D73A49"/>
+                <w:sz w:val="18"/>
+                <w:szCs w:val="18"/>
+              </w:rPr>
+              <w:t>function</w:t>
+            </w:r>
+            <w:r>
+              <w:rPr>
+                <w:rFonts w:ascii="Consolas" w:eastAsia="Times New Roman" w:hAnsi="Consolas" w:cs="Segoe UI"/>
+                <w:color w:val="24292E"/>
+                <w:sz w:val="18"/>
+                <w:szCs w:val="18"/>
+              </w:rPr>
+              <w:t>(character, system, to) {</w:t>
+            </w:r>
+          </w:p>
+        </w:tc>
+      </w:tr>
+      <w:tr>
+        <w:tc>
+          <w:tcPr>
+            <w:tcW w:w="750" w:type="dxa"/>
+            <w:shd w:val="clear" w:color="auto" w:fill="FFFFFF"/>
+            <w:noWrap/>
+            <w:tcMar>
+              <w:top w:w="0" w:type="dxa"/>
+              <w:left w:w="150" w:type="dxa"/>
+              <w:bottom w:w="0" w:type="dxa"/>
+              <w:right w:w="150" w:type="dxa"/>
+            </w:tcMar>
+            <w:hideMark/>
+          </w:tcPr>
+          <w:p>
+            <w:pPr>
+              <w:spacing w:after="0" w:line="300" w:lineRule="atLeast"/>
+              <w:rPr>
+                <w:rFonts w:ascii="Consolas" w:eastAsia="Times New Roman" w:hAnsi="Consolas" w:cs="Segoe UI"/>
+                <w:color w:val="24292E"/>
+                <w:sz w:val="18"/>
+                <w:szCs w:val="18"/>
+              </w:rPr>
+            </w:pPr>
+          </w:p>
+        </w:tc>
+        <w:tc>
+          <w:tcPr>
+            <w:tcW w:w="0" w:type="auto"/>
+            <w:shd w:val="clear" w:color="auto" w:fill="FFFFFF"/>
+            <w:tcMar>
+              <w:top w:w="0" w:type="dxa"/>
+              <w:left w:w="150" w:type="dxa"/>
+              <w:bottom w:w="0" w:type="dxa"/>
+              <w:right w:w="150" w:type="dxa"/>
+            </w:tcMar>
+            <w:hideMark/>
+          </w:tcPr>
+          <w:p>
+            <w:pPr>
+              <w:spacing w:after="0" w:line="300" w:lineRule="atLeast"/>
+              <w:rPr>
+                <w:rFonts w:ascii="Consolas" w:eastAsia="Times New Roman" w:hAnsi="Consolas" w:cs="Segoe UI"/>
+                <w:color w:val="24292E"/>
+                <w:sz w:val="18"/>
+                <w:szCs w:val="18"/>
+              </w:rPr>
+            </w:pPr>
+            <w:r>
+              <w:rPr>
+                <w:rFonts w:ascii="Consolas" w:eastAsia="Times New Roman" w:hAnsi="Consolas" w:cs="Segoe UI"/>
+                <w:color w:val="24292E"/>
+                <w:sz w:val="18"/>
+                <w:szCs w:val="18"/>
+              </w:rPr>
+              <w:t xml:space="preserve">                system.</w:t>
+            </w:r>
+            <w:r>
+              <w:rPr>
+                <w:rFonts w:ascii="Consolas" w:eastAsia="Times New Roman" w:hAnsi="Consolas" w:cs="Segoe UI"/>
+                <w:color w:val="6F42C1"/>
+                <w:sz w:val="18"/>
+                <w:szCs w:val="18"/>
+              </w:rPr>
+              <w:t>animateQuality</w:t>
+            </w:r>
+            <w:r>
+              <w:rPr>
+                <w:rFonts w:ascii="Consolas" w:eastAsia="Times New Roman" w:hAnsi="Consolas" w:cs="Segoe UI"/>
+                <w:color w:val="24292E"/>
+                <w:sz w:val="18"/>
+                <w:szCs w:val="18"/>
+              </w:rPr>
+              <w:t>(</w:t>
+            </w:r>
+            <w:r>
+              <w:rPr>
+                <w:rFonts w:ascii="Consolas" w:eastAsia="Times New Roman" w:hAnsi="Consolas" w:cs="Segoe UI"/>
+                <w:color w:val="032F62"/>
+                <w:sz w:val="18"/>
+                <w:szCs w:val="18"/>
+              </w:rPr>
+              <w:t>"moneda"</w:t>
+            </w:r>
+            <w:r>
+              <w:rPr>
+                <w:rFonts w:ascii="Consolas" w:eastAsia="Times New Roman" w:hAnsi="Consolas" w:cs="Segoe UI"/>
+                <w:color w:val="24292E"/>
+                <w:sz w:val="18"/>
+                <w:szCs w:val="18"/>
+              </w:rPr>
+              <w:t>, character.</w:t>
+            </w:r>
+            <w:r>
+              <w:rPr>
+                <w:rFonts w:ascii="Consolas" w:eastAsia="Times New Roman" w:hAnsi="Consolas" w:cs="Segoe UI"/>
+                <w:color w:val="005CC5"/>
+                <w:sz w:val="18"/>
+                <w:szCs w:val="18"/>
+              </w:rPr>
+              <w:t>qualities</w:t>
+            </w:r>
+            <w:r>
+              <w:rPr>
+                <w:rFonts w:ascii="Consolas" w:eastAsia="Times New Roman" w:hAnsi="Consolas" w:cs="Segoe UI"/>
+                <w:color w:val="24292E"/>
+                <w:sz w:val="18"/>
+                <w:szCs w:val="18"/>
+              </w:rPr>
+              <w:t>.</w:t>
+            </w:r>
+            <w:r>
+              <w:rPr>
+                <w:rFonts w:ascii="Consolas" w:eastAsia="Times New Roman" w:hAnsi="Consolas" w:cs="Segoe UI"/>
+                <w:color w:val="005CC5"/>
+                <w:sz w:val="18"/>
+                <w:szCs w:val="18"/>
+              </w:rPr>
+              <w:t>moneda+1</w:t>
+            </w:r>
+            <w:r>
+              <w:rPr>
+                <w:rFonts w:ascii="Consolas" w:eastAsia="Times New Roman" w:hAnsi="Consolas" w:cs="Segoe UI"/>
+                <w:color w:val="24292E"/>
+                <w:sz w:val="18"/>
+                <w:szCs w:val="18"/>
+              </w:rPr>
+              <w:t>);</w:t>
+            </w:r>
+          </w:p>
+        </w:tc>
+      </w:tr>
+      <w:tr>
+        <w:tc>
+          <w:tcPr>
+            <w:tcW w:w="750" w:type="dxa"/>
+            <w:shd w:val="clear" w:color="auto" w:fill="FFFFFF"/>
+            <w:noWrap/>
+            <w:tcMar>
+              <w:top w:w="0" w:type="dxa"/>
+              <w:left w:w="150" w:type="dxa"/>
+              <w:bottom w:w="0" w:type="dxa"/>
+              <w:right w:w="150" w:type="dxa"/>
+            </w:tcMar>
+            <w:hideMark/>
+          </w:tcPr>
+          <w:p>
+            <w:pPr>
+              <w:spacing w:after="0" w:line="300" w:lineRule="atLeast"/>
+              <w:rPr>
+                <w:rFonts w:ascii="Consolas" w:eastAsia="Times New Roman" w:hAnsi="Consolas" w:cs="Segoe UI"/>
+                <w:color w:val="24292E"/>
+                <w:sz w:val="18"/>
+                <w:szCs w:val="18"/>
+              </w:rPr>
+            </w:pPr>
+          </w:p>
+        </w:tc>
+        <w:tc>
+          <w:tcPr>
+            <w:tcW w:w="0" w:type="auto"/>
+            <w:shd w:val="clear" w:color="auto" w:fill="FFFFFF"/>
+            <w:tcMar>
+              <w:top w:w="0" w:type="dxa"/>
+              <w:left w:w="150" w:type="dxa"/>
+              <w:bottom w:w="0" w:type="dxa"/>
+              <w:right w:w="150" w:type="dxa"/>
+            </w:tcMar>
+            <w:hideMark/>
+          </w:tcPr>
+          <w:p>
+            <w:pPr>
+              <w:spacing w:after="0" w:line="300" w:lineRule="atLeast"/>
+              <w:rPr>
+                <w:rFonts w:ascii="Consolas" w:eastAsia="Times New Roman" w:hAnsi="Consolas" w:cs="Segoe UI"/>
+                <w:color w:val="24292E"/>
+                <w:sz w:val="18"/>
+                <w:szCs w:val="18"/>
+              </w:rPr>
+            </w:pPr>
+            <w:r>
+              <w:rPr>
+                <w:rFonts w:ascii="Consolas" w:eastAsia="Times New Roman" w:hAnsi="Consolas" w:cs="Segoe UI"/>
+                <w:color w:val="24292E"/>
+                <w:sz w:val="18"/>
+                <w:szCs w:val="18"/>
+              </w:rPr>
+              <w:t xml:space="preserve">                system.</w:t>
+            </w:r>
+            <w:r>
+              <w:rPr>
+                <w:rFonts w:ascii="Consolas" w:eastAsia="Times New Roman" w:hAnsi="Consolas" w:cs="Segoe UI"/>
+                <w:color w:val="6F42C1"/>
+                <w:sz w:val="18"/>
+                <w:szCs w:val="18"/>
+              </w:rPr>
+              <w:t>setCharacterText</w:t>
+            </w:r>
+            <w:r>
+              <w:rPr>
+                <w:rFonts w:ascii="Consolas" w:eastAsia="Times New Roman" w:hAnsi="Consolas" w:cs="Segoe UI"/>
+                <w:color w:val="24292E"/>
+                <w:sz w:val="18"/>
+                <w:szCs w:val="18"/>
+              </w:rPr>
+              <w:t>(</w:t>
+            </w:r>
+            <w:r>
+              <w:rPr>
+                <w:rFonts w:ascii="Consolas" w:eastAsia="Times New Roman" w:hAnsi="Consolas" w:cs="Segoe UI"/>
+                <w:color w:val="032F62"/>
+                <w:sz w:val="18"/>
+                <w:szCs w:val="18"/>
+              </w:rPr>
+              <w:t>"&lt;p&gt;</w:t>
+            </w:r>
+            <w:r>
+              <w:rPr>
+                <w:rFonts w:ascii="Consolas" w:eastAsia="Times New Roman" w:hAnsi="Consolas" w:cs="Segoe UI"/>
+                <w:color w:val="032F62"/>
+                <w:sz w:val="18"/>
+                <w:szCs w:val="18"/>
+              </w:rPr>
+              <w:t>After receiving a lot of water, it becomes so strong it expels a coin.</w:t>
+            </w:r>
+            <w:r>
+              <w:rPr>
+                <w:rFonts w:ascii="Consolas" w:eastAsia="Times New Roman" w:hAnsi="Consolas" w:cs="Segoe UI"/>
+                <w:color w:val="032F62"/>
+                <w:sz w:val="18"/>
+                <w:szCs w:val="18"/>
+              </w:rPr>
+              <w:t>&lt;/p&gt;"</w:t>
+            </w:r>
+            <w:r>
+              <w:rPr>
+                <w:rFonts w:ascii="Consolas" w:eastAsia="Times New Roman" w:hAnsi="Consolas" w:cs="Segoe UI"/>
+                <w:color w:val="24292E"/>
+                <w:sz w:val="18"/>
+                <w:szCs w:val="18"/>
+              </w:rPr>
+              <w:t>);</w:t>
+            </w:r>
+          </w:p>
+        </w:tc>
+      </w:tr>
+      <w:tr>
+        <w:tc>
+          <w:tcPr>
+            <w:tcW w:w="750" w:type="dxa"/>
+            <w:shd w:val="clear" w:color="auto" w:fill="FFFFFF"/>
+            <w:noWrap/>
+            <w:tcMar>
+              <w:top w:w="0" w:type="dxa"/>
+              <w:left w:w="150" w:type="dxa"/>
+              <w:bottom w:w="0" w:type="dxa"/>
+              <w:right w:w="150" w:type="dxa"/>
+            </w:tcMar>
+            <w:hideMark/>
+          </w:tcPr>
+          <w:p>
+            <w:pPr>
+              <w:spacing w:after="0" w:line="300" w:lineRule="atLeast"/>
+              <w:rPr>
+                <w:rFonts w:ascii="Consolas" w:eastAsia="Times New Roman" w:hAnsi="Consolas" w:cs="Segoe UI"/>
+                <w:color w:val="24292E"/>
+                <w:sz w:val="18"/>
+                <w:szCs w:val="18"/>
+              </w:rPr>
+            </w:pPr>
+          </w:p>
+        </w:tc>
+        <w:tc>
+          <w:tcPr>
+            <w:tcW w:w="0" w:type="auto"/>
+            <w:shd w:val="clear" w:color="auto" w:fill="FFFFFF"/>
+            <w:tcMar>
+              <w:top w:w="0" w:type="dxa"/>
+              <w:left w:w="150" w:type="dxa"/>
+              <w:bottom w:w="0" w:type="dxa"/>
+              <w:right w:w="150" w:type="dxa"/>
+            </w:tcMar>
+            <w:hideMark/>
+          </w:tcPr>
+          <w:p>
+            <w:pPr>
+              <w:spacing w:after="0" w:line="300" w:lineRule="atLeast"/>
+              <w:rPr>
+                <w:rFonts w:ascii="Consolas" w:eastAsia="Times New Roman" w:hAnsi="Consolas" w:cs="Segoe UI"/>
+                <w:color w:val="24292E"/>
+                <w:sz w:val="18"/>
+                <w:szCs w:val="18"/>
+              </w:rPr>
+            </w:pPr>
+            <w:r>
+              <w:rPr>
+                <w:rFonts w:ascii="Consolas" w:eastAsia="Times New Roman" w:hAnsi="Consolas" w:cs="Segoe UI"/>
+                <w:color w:val="24292E"/>
+                <w:sz w:val="18"/>
+                <w:szCs w:val="18"/>
+              </w:rPr>
+              <w:t xml:space="preserve">              },</w:t>
+            </w:r>
+          </w:p>
+        </w:tc>
+      </w:tr>
+      <w:tr>
+        <w:tc>
+          <w:tcPr>
+            <w:tcW w:w="750" w:type="dxa"/>
+            <w:shd w:val="clear" w:color="auto" w:fill="FFFFFF"/>
+            <w:noWrap/>
+            <w:tcMar>
+              <w:top w:w="0" w:type="dxa"/>
+              <w:left w:w="150" w:type="dxa"/>
+              <w:bottom w:w="0" w:type="dxa"/>
+              <w:right w:w="150" w:type="dxa"/>
+            </w:tcMar>
+            <w:hideMark/>
+          </w:tcPr>
+          <w:p>
+            <w:pPr>
+              <w:spacing w:after="0" w:line="300" w:lineRule="atLeast"/>
+              <w:rPr>
+                <w:rFonts w:ascii="Consolas" w:eastAsia="Times New Roman" w:hAnsi="Consolas" w:cs="Segoe UI"/>
+                <w:color w:val="24292E"/>
+                <w:sz w:val="18"/>
+                <w:szCs w:val="18"/>
+              </w:rPr>
+            </w:pPr>
+          </w:p>
+        </w:tc>
+        <w:tc>
+          <w:tcPr>
+            <w:tcW w:w="0" w:type="auto"/>
+            <w:shd w:val="clear" w:color="auto" w:fill="FFFFFF"/>
+            <w:tcMar>
+              <w:top w:w="0" w:type="dxa"/>
+              <w:left w:w="150" w:type="dxa"/>
+              <w:bottom w:w="0" w:type="dxa"/>
+              <w:right w:w="150" w:type="dxa"/>
+            </w:tcMar>
+            <w:hideMark/>
+          </w:tcPr>
+          <w:p>
+            <w:pPr>
+              <w:spacing w:after="0" w:line="300" w:lineRule="atLeast"/>
+              <w:rPr>
+                <w:rFonts w:ascii="Consolas" w:eastAsia="Times New Roman" w:hAnsi="Consolas" w:cs="Segoe UI"/>
+                <w:color w:val="24292E"/>
+                <w:sz w:val="18"/>
+                <w:szCs w:val="18"/>
+              </w:rPr>
+            </w:pPr>
+            <w:r>
+              <w:rPr>
+                <w:rFonts w:ascii="Consolas" w:eastAsia="Times New Roman" w:hAnsi="Consolas" w:cs="Segoe UI"/>
+                <w:color w:val="24292E"/>
+                <w:sz w:val="18"/>
+                <w:szCs w:val="18"/>
+              </w:rPr>
+              <w:t xml:space="preserve">             </w:t>
+            </w:r>
+            <w:r>
+              <w:rPr>
+                <w:rFonts w:ascii="Consolas" w:eastAsia="Times New Roman" w:hAnsi="Consolas" w:cs="Segoe UI"/>
+                <w:color w:val="032F62"/>
+                <w:sz w:val="18"/>
+                <w:szCs w:val="18"/>
+              </w:rPr>
+              <w:t>"menosmoneda1"</w:t>
+            </w:r>
+            <w:r>
+              <w:rPr>
+                <w:rFonts w:ascii="Consolas" w:eastAsia="Times New Roman" w:hAnsi="Consolas" w:cs="Segoe UI"/>
+                <w:color w:val="24292E"/>
+                <w:sz w:val="18"/>
+                <w:szCs w:val="18"/>
+              </w:rPr>
+              <w:t xml:space="preserve">: </w:t>
+            </w:r>
+            <w:r>
+              <w:rPr>
+                <w:rFonts w:ascii="Consolas" w:eastAsia="Times New Roman" w:hAnsi="Consolas" w:cs="Segoe UI"/>
+                <w:color w:val="D73A49"/>
+                <w:sz w:val="18"/>
+                <w:szCs w:val="18"/>
+              </w:rPr>
+              <w:t>function</w:t>
+            </w:r>
+            <w:r>
+              <w:rPr>
+                <w:rFonts w:ascii="Consolas" w:eastAsia="Times New Roman" w:hAnsi="Consolas" w:cs="Segoe UI"/>
+                <w:color w:val="24292E"/>
+                <w:sz w:val="18"/>
+                <w:szCs w:val="18"/>
+              </w:rPr>
+              <w:t>(character, system, to) {</w:t>
+            </w:r>
+          </w:p>
+        </w:tc>
+      </w:tr>
+      <w:tr>
+        <w:tc>
+          <w:tcPr>
+            <w:tcW w:w="750" w:type="dxa"/>
+            <w:shd w:val="clear" w:color="auto" w:fill="FFFFFF"/>
+            <w:noWrap/>
+            <w:tcMar>
+              <w:top w:w="0" w:type="dxa"/>
+              <w:left w:w="150" w:type="dxa"/>
+              <w:bottom w:w="0" w:type="dxa"/>
+              <w:right w:w="150" w:type="dxa"/>
+            </w:tcMar>
+            <w:hideMark/>
+          </w:tcPr>
+          <w:p>
+            <w:pPr>
+              <w:spacing w:after="0" w:line="300" w:lineRule="atLeast"/>
+              <w:rPr>
+                <w:rFonts w:ascii="Consolas" w:eastAsia="Times New Roman" w:hAnsi="Consolas" w:cs="Segoe UI"/>
+                <w:color w:val="24292E"/>
+                <w:sz w:val="18"/>
+                <w:szCs w:val="18"/>
+              </w:rPr>
+            </w:pPr>
+          </w:p>
+        </w:tc>
+        <w:tc>
+          <w:tcPr>
+            <w:tcW w:w="0" w:type="auto"/>
+            <w:shd w:val="clear" w:color="auto" w:fill="FFFFFF"/>
+            <w:tcMar>
+              <w:top w:w="0" w:type="dxa"/>
+              <w:left w:w="150" w:type="dxa"/>
+              <w:bottom w:w="0" w:type="dxa"/>
+              <w:right w:w="150" w:type="dxa"/>
+            </w:tcMar>
+            <w:hideMark/>
+          </w:tcPr>
+          <w:p>
+            <w:pPr>
+              <w:spacing w:after="0" w:line="300" w:lineRule="atLeast"/>
+              <w:rPr>
+                <w:rFonts w:ascii="Consolas" w:eastAsia="Times New Roman" w:hAnsi="Consolas" w:cs="Segoe UI"/>
+                <w:color w:val="24292E"/>
+                <w:sz w:val="18"/>
+                <w:szCs w:val="18"/>
+              </w:rPr>
+            </w:pPr>
+            <w:r>
+              <w:rPr>
+                <w:rFonts w:ascii="Consolas" w:eastAsia="Times New Roman" w:hAnsi="Consolas" w:cs="Segoe UI"/>
+                <w:color w:val="24292E"/>
+                <w:sz w:val="18"/>
+                <w:szCs w:val="18"/>
+              </w:rPr>
+              <w:t xml:space="preserve">               system.</w:t>
+            </w:r>
+            <w:r>
+              <w:rPr>
+                <w:rFonts w:ascii="Consolas" w:eastAsia="Times New Roman" w:hAnsi="Consolas" w:cs="Segoe UI"/>
+                <w:color w:val="6F42C1"/>
+                <w:sz w:val="18"/>
+                <w:szCs w:val="18"/>
+              </w:rPr>
+              <w:t>animateQuality</w:t>
+            </w:r>
+            <w:r>
+              <w:rPr>
+                <w:rFonts w:ascii="Consolas" w:eastAsia="Times New Roman" w:hAnsi="Consolas" w:cs="Segoe UI"/>
+                <w:color w:val="24292E"/>
+                <w:sz w:val="18"/>
+                <w:szCs w:val="18"/>
+              </w:rPr>
+              <w:t>(</w:t>
+            </w:r>
+            <w:r>
+              <w:rPr>
+                <w:rFonts w:ascii="Consolas" w:eastAsia="Times New Roman" w:hAnsi="Consolas" w:cs="Segoe UI"/>
+                <w:color w:val="032F62"/>
+                <w:sz w:val="18"/>
+                <w:szCs w:val="18"/>
+              </w:rPr>
+              <w:t>"moneda"</w:t>
+            </w:r>
+            <w:r>
+              <w:rPr>
+                <w:rFonts w:ascii="Consolas" w:eastAsia="Times New Roman" w:hAnsi="Consolas" w:cs="Segoe UI"/>
+                <w:color w:val="24292E"/>
+                <w:sz w:val="18"/>
+                <w:szCs w:val="18"/>
+              </w:rPr>
+              <w:t>, character.</w:t>
+            </w:r>
+            <w:r>
+              <w:rPr>
+                <w:rFonts w:ascii="Consolas" w:eastAsia="Times New Roman" w:hAnsi="Consolas" w:cs="Segoe UI"/>
+                <w:color w:val="005CC5"/>
+                <w:sz w:val="18"/>
+                <w:szCs w:val="18"/>
+              </w:rPr>
+              <w:t>qualities</w:t>
+            </w:r>
+            <w:r>
+              <w:rPr>
+                <w:rFonts w:ascii="Consolas" w:eastAsia="Times New Roman" w:hAnsi="Consolas" w:cs="Segoe UI"/>
+                <w:color w:val="24292E"/>
+                <w:sz w:val="18"/>
+                <w:szCs w:val="18"/>
+              </w:rPr>
+              <w:t>.</w:t>
+            </w:r>
+            <w:r>
+              <w:rPr>
+                <w:rFonts w:ascii="Consolas" w:eastAsia="Times New Roman" w:hAnsi="Consolas" w:cs="Segoe UI"/>
+                <w:color w:val="005CC5"/>
+                <w:sz w:val="18"/>
+                <w:szCs w:val="18"/>
+              </w:rPr>
+              <w:t>moneda-1</w:t>
+            </w:r>
+            <w:r>
+              <w:rPr>
+                <w:rFonts w:ascii="Consolas" w:eastAsia="Times New Roman" w:hAnsi="Consolas" w:cs="Segoe UI"/>
+                <w:color w:val="24292E"/>
+                <w:sz w:val="18"/>
+                <w:szCs w:val="18"/>
+              </w:rPr>
+              <w:t>);</w:t>
+            </w:r>
+          </w:p>
+        </w:tc>
+      </w:tr>
+      <w:tr>
+        <w:tc>
+          <w:tcPr>
+            <w:tcW w:w="750" w:type="dxa"/>
+            <w:shd w:val="clear" w:color="auto" w:fill="FFFFFF"/>
+            <w:noWrap/>
+            <w:tcMar>
+              <w:top w:w="0" w:type="dxa"/>
+              <w:left w:w="150" w:type="dxa"/>
+              <w:bottom w:w="0" w:type="dxa"/>
+              <w:right w:w="150" w:type="dxa"/>
+            </w:tcMar>
+            <w:hideMark/>
+          </w:tcPr>
+          <w:p>
+            <w:pPr>
+              <w:spacing w:after="0" w:line="300" w:lineRule="atLeast"/>
+              <w:rPr>
+                <w:rFonts w:ascii="Consolas" w:eastAsia="Times New Roman" w:hAnsi="Consolas" w:cs="Segoe UI"/>
+                <w:color w:val="24292E"/>
+                <w:sz w:val="18"/>
+                <w:szCs w:val="18"/>
+              </w:rPr>
+            </w:pPr>
+          </w:p>
+        </w:tc>
+        <w:tc>
+          <w:tcPr>
+            <w:tcW w:w="0" w:type="auto"/>
+            <w:shd w:val="clear" w:color="auto" w:fill="FFFFFF"/>
+            <w:tcMar>
+              <w:top w:w="0" w:type="dxa"/>
+              <w:left w:w="150" w:type="dxa"/>
+              <w:bottom w:w="0" w:type="dxa"/>
+              <w:right w:w="150" w:type="dxa"/>
+            </w:tcMar>
+            <w:hideMark/>
+          </w:tcPr>
+          <w:p>
+            <w:pPr>
+              <w:spacing w:after="0" w:line="300" w:lineRule="atLeast"/>
+              <w:rPr>
+                <w:rFonts w:ascii="Consolas" w:eastAsia="Times New Roman" w:hAnsi="Consolas" w:cs="Segoe UI"/>
+                <w:color w:val="24292E"/>
+                <w:sz w:val="18"/>
+                <w:szCs w:val="18"/>
+              </w:rPr>
+            </w:pPr>
+            <w:r>
+              <w:rPr>
+                <w:rFonts w:ascii="Consolas" w:eastAsia="Times New Roman" w:hAnsi="Consolas" w:cs="Segoe UI"/>
+                <w:color w:val="24292E"/>
+                <w:sz w:val="18"/>
+                <w:szCs w:val="18"/>
+              </w:rPr>
+              <w:t xml:space="preserve">               system.</w:t>
+            </w:r>
+            <w:r>
+              <w:rPr>
+                <w:rFonts w:ascii="Consolas" w:eastAsia="Times New Roman" w:hAnsi="Consolas" w:cs="Segoe UI"/>
+                <w:color w:val="6F42C1"/>
+                <w:sz w:val="18"/>
+                <w:szCs w:val="18"/>
+              </w:rPr>
+              <w:t>setCharacterText</w:t>
+            </w:r>
+            <w:r>
+              <w:rPr>
+                <w:rFonts w:ascii="Consolas" w:eastAsia="Times New Roman" w:hAnsi="Consolas" w:cs="Segoe UI"/>
+                <w:color w:val="24292E"/>
+                <w:sz w:val="18"/>
+                <w:szCs w:val="18"/>
+              </w:rPr>
+              <w:t>(</w:t>
+            </w:r>
+            <w:r>
+              <w:rPr>
+                <w:rFonts w:ascii="Consolas" w:eastAsia="Times New Roman" w:hAnsi="Consolas" w:cs="Segoe UI"/>
+                <w:color w:val="032F62"/>
+                <w:sz w:val="18"/>
+                <w:szCs w:val="18"/>
+              </w:rPr>
+              <w:t>"&lt;p&gt;</w:t>
+            </w:r>
+            <w:r>
+              <w:rPr>
+                <w:rFonts w:ascii="Consolas" w:eastAsia="Times New Roman" w:hAnsi="Consolas" w:cs="Segoe UI"/>
+                <w:color w:val="032F62"/>
+                <w:sz w:val="18"/>
+                <w:szCs w:val="18"/>
+              </w:rPr>
+              <w:t xml:space="preserve">Everyone likes a coin. </w:t>
+            </w:r>
+            <w:r>
+              <w:rPr>
+                <w:rFonts w:ascii="Consolas" w:eastAsia="Times New Roman" w:hAnsi="Consolas" w:cs="Segoe UI"/>
+                <w:color w:val="032F62"/>
+                <w:sz w:val="18"/>
+                <w:szCs w:val="18"/>
+              </w:rPr>
+              <w:t>p&gt;"</w:t>
+            </w:r>
+            <w:r>
+              <w:rPr>
+                <w:rFonts w:ascii="Consolas" w:eastAsia="Times New Roman" w:hAnsi="Consolas" w:cs="Segoe UI"/>
+                <w:color w:val="24292E"/>
+                <w:sz w:val="18"/>
+                <w:szCs w:val="18"/>
+              </w:rPr>
+              <w:t>);</w:t>
+            </w:r>
+          </w:p>
+        </w:tc>
+      </w:tr>
+      <w:tr>
+        <w:tc>
+          <w:tcPr>
+            <w:tcW w:w="750" w:type="dxa"/>
+            <w:shd w:val="clear" w:color="auto" w:fill="FFFFFF"/>
+            <w:noWrap/>
+            <w:tcMar>
+              <w:top w:w="0" w:type="dxa"/>
+              <w:left w:w="150" w:type="dxa"/>
+              <w:bottom w:w="0" w:type="dxa"/>
+              <w:right w:w="150" w:type="dxa"/>
+            </w:tcMar>
+            <w:hideMark/>
+          </w:tcPr>
+          <w:p>
+            <w:pPr>
+              <w:spacing w:after="0" w:line="300" w:lineRule="atLeast"/>
+              <w:rPr>
+                <w:rFonts w:ascii="Consolas" w:eastAsia="Times New Roman" w:hAnsi="Consolas" w:cs="Segoe UI"/>
+                <w:color w:val="24292E"/>
+                <w:sz w:val="18"/>
+                <w:szCs w:val="18"/>
+              </w:rPr>
+            </w:pPr>
+          </w:p>
+        </w:tc>
+        <w:tc>
+          <w:tcPr>
+            <w:tcW w:w="0" w:type="auto"/>
+            <w:shd w:val="clear" w:color="auto" w:fill="FFFFFF"/>
+            <w:tcMar>
+              <w:top w:w="0" w:type="dxa"/>
+              <w:left w:w="150" w:type="dxa"/>
+              <w:bottom w:w="0" w:type="dxa"/>
+              <w:right w:w="150" w:type="dxa"/>
+            </w:tcMar>
+            <w:hideMark/>
+          </w:tcPr>
+          <w:p>
+            <w:pPr>
+              <w:spacing w:after="0" w:line="300" w:lineRule="atLeast"/>
+              <w:rPr>
+                <w:rFonts w:ascii="Consolas" w:eastAsia="Times New Roman" w:hAnsi="Consolas" w:cs="Segoe UI"/>
+                <w:color w:val="24292E"/>
+                <w:sz w:val="18"/>
+                <w:szCs w:val="18"/>
+              </w:rPr>
+            </w:pPr>
+            <w:r>
+              <w:rPr>
+                <w:rFonts w:ascii="Consolas" w:eastAsia="Times New Roman" w:hAnsi="Consolas" w:cs="Segoe UI"/>
+                <w:color w:val="24292E"/>
+                <w:sz w:val="18"/>
+                <w:szCs w:val="18"/>
+              </w:rPr>
+              <w:t xml:space="preserve">             },</w:t>
+            </w:r>
+          </w:p>
+        </w:tc>
+      </w:tr>
+      <w:tr>
+        <w:tc>
+          <w:tcPr>
+            <w:tcW w:w="750" w:type="dxa"/>
+            <w:shd w:val="clear" w:color="auto" w:fill="FFFFFF"/>
+            <w:noWrap/>
+            <w:tcMar>
+              <w:top w:w="0" w:type="dxa"/>
+              <w:left w:w="150" w:type="dxa"/>
+              <w:bottom w:w="0" w:type="dxa"/>
+              <w:right w:w="150" w:type="dxa"/>
+            </w:tcMar>
+            <w:hideMark/>
+          </w:tcPr>
+          <w:p>
+            <w:pPr>
+              <w:spacing w:after="0" w:line="300" w:lineRule="atLeast"/>
+              <w:rPr>
+                <w:rFonts w:ascii="Consolas" w:eastAsia="Times New Roman" w:hAnsi="Consolas" w:cs="Segoe UI"/>
+                <w:color w:val="24292E"/>
+                <w:sz w:val="18"/>
+                <w:szCs w:val="18"/>
+              </w:rPr>
+            </w:pPr>
+          </w:p>
+        </w:tc>
+        <w:tc>
+          <w:tcPr>
+            <w:tcW w:w="0" w:type="auto"/>
+            <w:shd w:val="clear" w:color="auto" w:fill="FFFFFF"/>
+            <w:tcMar>
+              <w:top w:w="0" w:type="dxa"/>
+              <w:left w:w="150" w:type="dxa"/>
+              <w:bottom w:w="0" w:type="dxa"/>
+              <w:right w:w="150" w:type="dxa"/>
+            </w:tcMar>
+            <w:hideMark/>
+          </w:tcPr>
+          <w:p>
+            <w:pPr>
+              <w:spacing w:after="0" w:line="300" w:lineRule="atLeast"/>
+              <w:rPr>
+                <w:rFonts w:ascii="Consolas" w:eastAsia="Times New Roman" w:hAnsi="Consolas" w:cs="Segoe UI"/>
+                <w:color w:val="24292E"/>
+                <w:sz w:val="18"/>
+                <w:szCs w:val="18"/>
+              </w:rPr>
+            </w:pPr>
+            <w:r>
+              <w:rPr>
+                <w:rFonts w:ascii="Consolas" w:eastAsia="Times New Roman" w:hAnsi="Consolas" w:cs="Segoe UI"/>
+                <w:color w:val="24292E"/>
+                <w:sz w:val="18"/>
+                <w:szCs w:val="18"/>
+              </w:rPr>
+              <w:t xml:space="preserve">             </w:t>
+            </w:r>
+            <w:r>
+              <w:rPr>
+                <w:rFonts w:ascii="Consolas" w:eastAsia="Times New Roman" w:hAnsi="Consolas" w:cs="Segoe UI"/>
+                <w:color w:val="032F62"/>
+                <w:sz w:val="18"/>
+                <w:szCs w:val="18"/>
+              </w:rPr>
+              <w:t>"menosmoneda2"</w:t>
+            </w:r>
+            <w:r>
+              <w:rPr>
+                <w:rFonts w:ascii="Consolas" w:eastAsia="Times New Roman" w:hAnsi="Consolas" w:cs="Segoe UI"/>
+                <w:color w:val="24292E"/>
+                <w:sz w:val="18"/>
+                <w:szCs w:val="18"/>
+              </w:rPr>
+              <w:t xml:space="preserve">: </w:t>
+            </w:r>
+            <w:r>
+              <w:rPr>
+                <w:rFonts w:ascii="Consolas" w:eastAsia="Times New Roman" w:hAnsi="Consolas" w:cs="Segoe UI"/>
+                <w:color w:val="D73A49"/>
+                <w:sz w:val="18"/>
+                <w:szCs w:val="18"/>
+              </w:rPr>
+              <w:t>function</w:t>
+            </w:r>
+            <w:r>
+              <w:rPr>
+                <w:rFonts w:ascii="Consolas" w:eastAsia="Times New Roman" w:hAnsi="Consolas" w:cs="Segoe UI"/>
+                <w:color w:val="24292E"/>
+                <w:sz w:val="18"/>
+                <w:szCs w:val="18"/>
+              </w:rPr>
+              <w:t>(character, system, to) {</w:t>
+            </w:r>
+          </w:p>
+        </w:tc>
+      </w:tr>
+      <w:tr>
+        <w:tc>
+          <w:tcPr>
+            <w:tcW w:w="750" w:type="dxa"/>
+            <w:shd w:val="clear" w:color="auto" w:fill="FFFFFF"/>
+            <w:noWrap/>
+            <w:tcMar>
+              <w:top w:w="0" w:type="dxa"/>
+              <w:left w:w="150" w:type="dxa"/>
+              <w:bottom w:w="0" w:type="dxa"/>
+              <w:right w:w="150" w:type="dxa"/>
+            </w:tcMar>
+            <w:hideMark/>
+          </w:tcPr>
+          <w:p>
+            <w:pPr>
+              <w:spacing w:after="0" w:line="300" w:lineRule="atLeast"/>
+              <w:rPr>
+                <w:rFonts w:ascii="Consolas" w:eastAsia="Times New Roman" w:hAnsi="Consolas" w:cs="Segoe UI"/>
+                <w:color w:val="24292E"/>
+                <w:sz w:val="18"/>
+                <w:szCs w:val="18"/>
+              </w:rPr>
+            </w:pPr>
+          </w:p>
+        </w:tc>
+        <w:tc>
+          <w:tcPr>
+            <w:tcW w:w="0" w:type="auto"/>
+            <w:shd w:val="clear" w:color="auto" w:fill="FFFFFF"/>
+            <w:tcMar>
+              <w:top w:w="0" w:type="dxa"/>
+              <w:left w:w="150" w:type="dxa"/>
+              <w:bottom w:w="0" w:type="dxa"/>
+              <w:right w:w="150" w:type="dxa"/>
+            </w:tcMar>
+            <w:hideMark/>
+          </w:tcPr>
+          <w:p>
+            <w:pPr>
+              <w:spacing w:after="0" w:line="300" w:lineRule="atLeast"/>
+              <w:rPr>
+                <w:rFonts w:ascii="Consolas" w:eastAsia="Times New Roman" w:hAnsi="Consolas" w:cs="Segoe UI"/>
+                <w:color w:val="24292E"/>
+                <w:sz w:val="18"/>
+                <w:szCs w:val="18"/>
+              </w:rPr>
+            </w:pPr>
+            <w:r>
+              <w:rPr>
+                <w:rFonts w:ascii="Consolas" w:eastAsia="Times New Roman" w:hAnsi="Consolas" w:cs="Segoe UI"/>
+                <w:color w:val="24292E"/>
+                <w:sz w:val="18"/>
+                <w:szCs w:val="18"/>
+              </w:rPr>
+              <w:t xml:space="preserve">               system.</w:t>
+            </w:r>
+            <w:r>
+              <w:rPr>
+                <w:rFonts w:ascii="Consolas" w:eastAsia="Times New Roman" w:hAnsi="Consolas" w:cs="Segoe UI"/>
+                <w:color w:val="6F42C1"/>
+                <w:sz w:val="18"/>
+                <w:szCs w:val="18"/>
+              </w:rPr>
+              <w:t>animateQuality</w:t>
+            </w:r>
+            <w:r>
+              <w:rPr>
+                <w:rFonts w:ascii="Consolas" w:eastAsia="Times New Roman" w:hAnsi="Consolas" w:cs="Segoe UI"/>
+                <w:color w:val="24292E"/>
+                <w:sz w:val="18"/>
+                <w:szCs w:val="18"/>
+              </w:rPr>
+              <w:t>(</w:t>
+            </w:r>
+            <w:r>
+              <w:rPr>
+                <w:rFonts w:ascii="Consolas" w:eastAsia="Times New Roman" w:hAnsi="Consolas" w:cs="Segoe UI"/>
+                <w:color w:val="032F62"/>
+                <w:sz w:val="18"/>
+                <w:szCs w:val="18"/>
+              </w:rPr>
+              <w:t>"moneda"</w:t>
+            </w:r>
+            <w:r>
+              <w:rPr>
+                <w:rFonts w:ascii="Consolas" w:eastAsia="Times New Roman" w:hAnsi="Consolas" w:cs="Segoe UI"/>
+                <w:color w:val="24292E"/>
+                <w:sz w:val="18"/>
+                <w:szCs w:val="18"/>
+              </w:rPr>
+              <w:t>, character.</w:t>
+            </w:r>
+            <w:r>
+              <w:rPr>
+                <w:rFonts w:ascii="Consolas" w:eastAsia="Times New Roman" w:hAnsi="Consolas" w:cs="Segoe UI"/>
+                <w:color w:val="005CC5"/>
+                <w:sz w:val="18"/>
+                <w:szCs w:val="18"/>
+              </w:rPr>
+              <w:t>qualities</w:t>
+            </w:r>
+            <w:r>
+              <w:rPr>
+                <w:rFonts w:ascii="Consolas" w:eastAsia="Times New Roman" w:hAnsi="Consolas" w:cs="Segoe UI"/>
+                <w:color w:val="24292E"/>
+                <w:sz w:val="18"/>
+                <w:szCs w:val="18"/>
+              </w:rPr>
+              <w:t>.</w:t>
+            </w:r>
+            <w:r>
+              <w:rPr>
+                <w:rFonts w:ascii="Consolas" w:eastAsia="Times New Roman" w:hAnsi="Consolas" w:cs="Segoe UI"/>
+                <w:color w:val="005CC5"/>
+                <w:sz w:val="18"/>
+                <w:szCs w:val="18"/>
+              </w:rPr>
+              <w:t>moneda-1</w:t>
+            </w:r>
+            <w:r>
+              <w:rPr>
+                <w:rFonts w:ascii="Consolas" w:eastAsia="Times New Roman" w:hAnsi="Consolas" w:cs="Segoe UI"/>
+                <w:color w:val="24292E"/>
+                <w:sz w:val="18"/>
+                <w:szCs w:val="18"/>
+              </w:rPr>
+              <w:t>);</w:t>
+            </w:r>
+          </w:p>
+        </w:tc>
+      </w:tr>
+      <w:tr>
+        <w:tc>
+          <w:tcPr>
+            <w:tcW w:w="750" w:type="dxa"/>
+            <w:shd w:val="clear" w:color="auto" w:fill="FFFFFF"/>
+            <w:noWrap/>
+            <w:tcMar>
+              <w:top w:w="0" w:type="dxa"/>
+              <w:left w:w="150" w:type="dxa"/>
+              <w:bottom w:w="0" w:type="dxa"/>
+              <w:right w:w="150" w:type="dxa"/>
+            </w:tcMar>
+            <w:hideMark/>
+          </w:tcPr>
+          <w:p>
+            <w:pPr>
+              <w:spacing w:after="0" w:line="300" w:lineRule="atLeast"/>
+              <w:rPr>
+                <w:rFonts w:ascii="Consolas" w:eastAsia="Times New Roman" w:hAnsi="Consolas" w:cs="Segoe UI"/>
+                <w:color w:val="24292E"/>
+                <w:sz w:val="18"/>
+                <w:szCs w:val="18"/>
+              </w:rPr>
+            </w:pPr>
+          </w:p>
+        </w:tc>
+        <w:tc>
+          <w:tcPr>
+            <w:tcW w:w="0" w:type="auto"/>
+            <w:shd w:val="clear" w:color="auto" w:fill="FFFFFF"/>
+            <w:tcMar>
+              <w:top w:w="0" w:type="dxa"/>
+              <w:left w:w="150" w:type="dxa"/>
+              <w:bottom w:w="0" w:type="dxa"/>
+              <w:right w:w="150" w:type="dxa"/>
+            </w:tcMar>
+            <w:hideMark/>
+          </w:tcPr>
+          <w:p>
+            <w:pPr>
+              <w:spacing w:after="0" w:line="300" w:lineRule="atLeast"/>
+              <w:rPr>
+                <w:rFonts w:ascii="Consolas" w:eastAsia="Times New Roman" w:hAnsi="Consolas" w:cs="Segoe UI"/>
+                <w:color w:val="24292E"/>
+                <w:sz w:val="18"/>
+                <w:szCs w:val="18"/>
+              </w:rPr>
+            </w:pPr>
+            <w:r>
+              <w:rPr>
+                <w:rFonts w:ascii="Consolas" w:eastAsia="Times New Roman" w:hAnsi="Consolas" w:cs="Segoe UI"/>
+                <w:color w:val="24292E"/>
+                <w:sz w:val="18"/>
+                <w:szCs w:val="18"/>
+              </w:rPr>
+              <w:t xml:space="preserve">               system.</w:t>
+            </w:r>
+            <w:r>
+              <w:rPr>
+                <w:rFonts w:ascii="Consolas" w:eastAsia="Times New Roman" w:hAnsi="Consolas" w:cs="Segoe UI"/>
+                <w:color w:val="6F42C1"/>
+                <w:sz w:val="18"/>
+                <w:szCs w:val="18"/>
+              </w:rPr>
+              <w:t>setCharacterText</w:t>
+            </w:r>
+            <w:r>
+              <w:rPr>
+                <w:rFonts w:ascii="Consolas" w:eastAsia="Times New Roman" w:hAnsi="Consolas" w:cs="Segoe UI"/>
+                <w:color w:val="24292E"/>
+                <w:sz w:val="18"/>
+                <w:szCs w:val="18"/>
+              </w:rPr>
+              <w:t>(</w:t>
+            </w:r>
+            <w:r>
+              <w:rPr>
+                <w:rFonts w:ascii="Consolas" w:eastAsia="Times New Roman" w:hAnsi="Consolas" w:cs="Segoe UI"/>
+                <w:color w:val="032F62"/>
+                <w:sz w:val="18"/>
+                <w:szCs w:val="18"/>
+              </w:rPr>
+              <w:t>"&lt;p&gt;</w:t>
+            </w:r>
+            <w:r>
+              <w:rPr>
+                <w:rFonts w:ascii="Consolas" w:eastAsia="Times New Roman" w:hAnsi="Consolas" w:cs="Segoe UI"/>
+                <w:color w:val="032F62"/>
+                <w:sz w:val="18"/>
+                <w:szCs w:val="18"/>
+              </w:rPr>
+              <w:t>Jokes with this plant can be a bit heavy and malicious.</w:t>
+            </w:r>
+            <w:r>
+              <w:rPr>
+                <w:rFonts w:ascii="Consolas" w:eastAsia="Times New Roman" w:hAnsi="Consolas" w:cs="Segoe UI"/>
+                <w:color w:val="032F62"/>
+                <w:sz w:val="18"/>
+                <w:szCs w:val="18"/>
+              </w:rPr>
+              <w:t>&lt;/p&gt;"</w:t>
+            </w:r>
+            <w:r>
+              <w:rPr>
+                <w:rFonts w:ascii="Consolas" w:eastAsia="Times New Roman" w:hAnsi="Consolas" w:cs="Segoe UI"/>
+                <w:color w:val="24292E"/>
+                <w:sz w:val="18"/>
+                <w:szCs w:val="18"/>
+              </w:rPr>
+              <w:t>);</w:t>
+            </w:r>
+          </w:p>
+        </w:tc>
+      </w:tr>
+      <w:tr>
+        <w:tc>
+          <w:tcPr>
+            <w:tcW w:w="750" w:type="dxa"/>
+            <w:shd w:val="clear" w:color="auto" w:fill="FFFFFF"/>
+            <w:noWrap/>
+            <w:tcMar>
+              <w:top w:w="0" w:type="dxa"/>
+              <w:left w:w="150" w:type="dxa"/>
+              <w:bottom w:w="0" w:type="dxa"/>
+              <w:right w:w="150" w:type="dxa"/>
+            </w:tcMar>
+            <w:hideMark/>
+          </w:tcPr>
+          <w:p>
+            <w:pPr>
+              <w:spacing w:after="0" w:line="300" w:lineRule="atLeast"/>
+              <w:rPr>
+                <w:rFonts w:ascii="Consolas" w:eastAsia="Times New Roman" w:hAnsi="Consolas" w:cs="Segoe UI"/>
+                <w:color w:val="24292E"/>
+                <w:sz w:val="18"/>
+                <w:szCs w:val="18"/>
+              </w:rPr>
+            </w:pPr>
+          </w:p>
+        </w:tc>
+        <w:tc>
+          <w:tcPr>
+            <w:tcW w:w="0" w:type="auto"/>
+            <w:shd w:val="clear" w:color="auto" w:fill="FFFFFF"/>
+            <w:tcMar>
+              <w:top w:w="0" w:type="dxa"/>
+              <w:left w:w="150" w:type="dxa"/>
+              <w:bottom w:w="0" w:type="dxa"/>
+              <w:right w:w="150" w:type="dxa"/>
+            </w:tcMar>
+            <w:hideMark/>
+          </w:tcPr>
+          <w:p>
+            <w:pPr>
+              <w:spacing w:after="0" w:line="300" w:lineRule="atLeast"/>
+              <w:rPr>
+                <w:rFonts w:ascii="Consolas" w:eastAsia="Times New Roman" w:hAnsi="Consolas" w:cs="Segoe UI"/>
+                <w:color w:val="24292E"/>
+                <w:sz w:val="18"/>
+                <w:szCs w:val="18"/>
+              </w:rPr>
+            </w:pPr>
+            <w:r>
+              <w:rPr>
+                <w:rFonts w:ascii="Consolas" w:eastAsia="Times New Roman" w:hAnsi="Consolas" w:cs="Segoe UI"/>
+                <w:color w:val="24292E"/>
+                <w:sz w:val="18"/>
+                <w:szCs w:val="18"/>
+              </w:rPr>
+              <w:t xml:space="preserve">             }</w:t>
+            </w:r>
+          </w:p>
+        </w:tc>
+      </w:tr>
+    </w:tbl>
+    <w:p>
+      <w:pPr>
+        <w:pStyle w:val="ListParagraph"/>
+        <w:numPr>
+          <w:ilvl w:val="0"/>
+          <w:numId w:val="11"/>
+        </w:numPr>
+        <w:rPr>
+          <w:rFonts w:asciiTheme="majorHAnsi" w:hAnsiTheme="majorHAnsi" w:cstheme="majorHAnsi"/>
+        </w:rPr>
+      </w:pPr>
+      <w:r>
+        <w:rPr>
+          <w:rFonts w:asciiTheme="majorHAnsi" w:hAnsiTheme="majorHAnsi" w:cstheme="majorHAnsi"/>
+        </w:rPr>
+        <w:t>Platano(Mortal plant)</w:t>
+      </w:r>
+    </w:p>
+    <w:p>
+      <w:pPr>
+        <w:pStyle w:val="ListParagraph"/>
+        <w:numPr>
+          <w:ilvl w:val="1"/>
+          <w:numId w:val="11"/>
+        </w:numPr>
+        <w:rPr>
+          <w:rFonts w:asciiTheme="majorHAnsi" w:hAnsiTheme="majorHAnsi" w:cstheme="majorHAnsi"/>
+        </w:rPr>
+      </w:pPr>
+      <w:r>
+        <w:rPr>
+          <w:rFonts w:asciiTheme="majorHAnsi" w:hAnsiTheme="majorHAnsi" w:cstheme="majorHAnsi"/>
+        </w:rPr>
+        <w:t>You chose a plant that has a sweet flavored venom, which will make you go into a deep deep sleep. Be careful with the next one.</w:t>
+      </w:r>
+    </w:p>
+    <w:p>
+      <w:pPr>
+        <w:pStyle w:val="ListParagraph"/>
+        <w:numPr>
+          <w:ilvl w:val="0"/>
+          <w:numId w:val="4"/>
+        </w:numPr>
+        <w:rPr>
+          <w:rFonts w:asciiTheme="majorHAnsi" w:hAnsiTheme="majorHAnsi" w:cstheme="majorHAnsi"/>
+        </w:rPr>
+      </w:pPr>
+      <w:r>
+        <w:rPr>
+          <w:rFonts w:asciiTheme="majorHAnsi" w:hAnsiTheme="majorHAnsi" w:cstheme="majorHAnsi"/>
+        </w:rPr>
+        <w:t>Escena7(Path of the flower of life)</w:t>
+      </w:r>
+    </w:p>
+    <w:p>
+      <w:pPr>
+        <w:pStyle w:val="ListParagraph"/>
+        <w:numPr>
+          <w:ilvl w:val="1"/>
+          <w:numId w:val="4"/>
+        </w:numPr>
+        <w:rPr>
+          <w:rFonts w:asciiTheme="majorHAnsi" w:hAnsiTheme="majorHAnsi" w:cstheme="majorHAnsi"/>
+        </w:rPr>
+      </w:pPr>
+      <w:r>
+        <w:rPr>
+          <w:rFonts w:asciiTheme="majorHAnsi" w:hAnsiTheme="majorHAnsi" w:cstheme="majorHAnsi"/>
+        </w:rPr>
+        <w:t xml:space="preserve">You turned right and in front of you is something shuddering, there’s a wall which blocks the passage, soyou decide to go back from where you came, but when you turn around you realize there was something strange on the wall, you </w:t>
+      </w:r>
+      <w:r>
+        <w:rPr>
+          <w:rFonts w:asciiTheme="majorHAnsi" w:hAnsiTheme="majorHAnsi" w:cstheme="majorHAnsi"/>
+        </w:rPr>
+        <w:lastRenderedPageBreak/>
+        <w:t>can</w:t>
+      </w:r>
+      <w:r>
+        <w:rPr>
+          <w:rFonts w:asciiTheme="majorHAnsi" w:hAnsiTheme="majorHAnsi" w:cstheme="majorHAnsi"/>
+        </w:rPr>
+        <w:t xml:space="preserve"> &lt;a href='escenadetalle'&gt;</w:t>
+      </w:r>
+      <w:r>
+        <w:rPr>
+          <w:rFonts w:asciiTheme="majorHAnsi" w:hAnsiTheme="majorHAnsi" w:cstheme="majorHAnsi"/>
+        </w:rPr>
+        <w:t>inspect the wall further</w:t>
+      </w:r>
+      <w:r>
+        <w:rPr>
+          <w:rFonts w:asciiTheme="majorHAnsi" w:hAnsiTheme="majorHAnsi" w:cstheme="majorHAnsi"/>
+        </w:rPr>
+        <w:t xml:space="preserve">&lt;/a&gt;, </w:t>
+      </w:r>
+      <w:r>
+        <w:rPr>
+          <w:rFonts w:asciiTheme="majorHAnsi" w:hAnsiTheme="majorHAnsi" w:cstheme="majorHAnsi"/>
+        </w:rPr>
+        <w:t>or not risk anything and</w:t>
+      </w:r>
+      <w:r>
+        <w:rPr>
+          <w:rFonts w:asciiTheme="majorHAnsi" w:hAnsiTheme="majorHAnsi" w:cstheme="majorHAnsi"/>
+        </w:rPr>
+        <w:t>&lt;a href='escena5'&gt;</w:t>
+      </w:r>
+      <w:r>
+        <w:rPr>
+          <w:rFonts w:asciiTheme="majorHAnsi" w:hAnsiTheme="majorHAnsi" w:cstheme="majorHAnsi"/>
+        </w:rPr>
+        <w:t>go back</w:t>
+      </w:r>
+      <w:r>
+        <w:rPr>
+          <w:rFonts w:asciiTheme="majorHAnsi" w:hAnsiTheme="majorHAnsi" w:cstheme="majorHAnsi"/>
+        </w:rPr>
+        <w:t xml:space="preserve"> &lt;/a&gt;, </w:t>
+      </w:r>
+      <w:r>
+        <w:rPr>
+          <w:rFonts w:asciiTheme="majorHAnsi" w:hAnsiTheme="majorHAnsi" w:cstheme="majorHAnsi"/>
+        </w:rPr>
+        <w:t>cowardly</w:t>
+      </w:r>
+      <w:r>
+        <w:rPr>
+          <w:rFonts w:asciiTheme="majorHAnsi" w:hAnsiTheme="majorHAnsi" w:cstheme="majorHAnsi"/>
+        </w:rPr>
+        <w:t xml:space="preserve">, </w:t>
+      </w:r>
+      <w:r>
+        <w:rPr>
+          <w:rFonts w:asciiTheme="majorHAnsi" w:hAnsiTheme="majorHAnsi" w:cstheme="majorHAnsi"/>
+        </w:rPr>
+        <w:t>but smart</w:t>
+      </w:r>
+      <w:r>
+        <w:rPr>
+          <w:rFonts w:asciiTheme="majorHAnsi" w:hAnsiTheme="majorHAnsi" w:cstheme="majorHAnsi"/>
+        </w:rPr>
+        <w:t>.&lt;/p&gt;</w:t>
+      </w:r>
+    </w:p>
+    <w:p>
+      <w:pPr>
+        <w:pStyle w:val="ListParagraph"/>
+        <w:numPr>
+          <w:ilvl w:val="0"/>
+          <w:numId w:val="4"/>
+        </w:numPr>
+        <w:rPr>
+          <w:rFonts w:asciiTheme="majorHAnsi" w:hAnsiTheme="majorHAnsi" w:cstheme="majorHAnsi"/>
+        </w:rPr>
+      </w:pPr>
+      <w:r>
+        <w:rPr>
+          <w:rFonts w:asciiTheme="majorHAnsi" w:hAnsiTheme="majorHAnsi" w:cstheme="majorHAnsi"/>
+        </w:rPr>
+        <w:t>`escenadetalle</w:t>
+      </w:r>
+    </w:p>
+    <w:p>
+      <w:pPr>
+        <w:pStyle w:val="ListParagraph"/>
+        <w:numPr>
+          <w:ilvl w:val="1"/>
+          <w:numId w:val="4"/>
+        </w:numPr>
+        <w:rPr>
+          <w:rFonts w:asciiTheme="majorHAnsi" w:hAnsiTheme="majorHAnsi" w:cstheme="majorHAnsi"/>
+        </w:rPr>
+      </w:pPr>
+      <w:r>
+        <w:rPr>
+          <w:rFonts w:asciiTheme="majorHAnsi" w:hAnsiTheme="majorHAnsi" w:cstheme="majorHAnsi"/>
+        </w:rPr>
         <w:t xml:space="preserve">Turns out that once you inspect the wall you see that the rocks aren’t like the rest of the labyrinth, they’re positioned strangely. You notice that there’s a hole between two of the rocks with a peculiar form, looks a lot like a vending machine slot, you consider </w:t>
       </w:r>
       <w:r>
@@ -4821,7 +8532,6 @@
         <w:rPr>
           <w:rFonts w:asciiTheme="majorHAnsi" w:hAnsiTheme="majorHAnsi" w:cstheme="majorHAnsi"/>
         </w:rPr>
-        <w:lastRenderedPageBreak/>
         <w:t>Escena8(End of flower of life)</w:t>
       </w:r>
     </w:p>
@@ -4876,65 +8586,51 @@
         <w:rPr>
           <w:rFonts w:asciiTheme="majorHAnsi" w:hAnsiTheme="majorHAnsi" w:cstheme="majorHAnsi"/>
         </w:rPr>
-        <w:t xml:space="preserve"> You notice a space in the area that the wall took up, in the center there is a pedestal where you find a shiny coin next to a rusted coin. You get closer to the pedestal to look at them and you notice they’re the same as the coins you have. Next to the coins, on the pedestal, there’s some writing that says: “Life and death, two faces of the same coin, just like this space where the flower of life may end. After reading this you’re unsure if to </w:t>
-      </w:r>
-      <w:r>
-        <w:rPr>
-          <w:rFonts w:asciiTheme="majorHAnsi" w:hAnsiTheme="majorHAnsi" w:cstheme="majorHAnsi"/>
-        </w:rPr>
-        <w:t>&lt;a href='escenamuerte'&gt;</w:t>
-      </w:r>
-      <w:r>
-        <w:rPr>
-          <w:rFonts w:asciiTheme="majorHAnsi" w:hAnsiTheme="majorHAnsi" w:cstheme="majorHAnsi"/>
-        </w:rPr>
-        <w:t>take the shiny coin</w:t>
-      </w:r>
-      <w:r>
-        <w:rPr>
-          <w:rFonts w:asciiTheme="majorHAnsi" w:hAnsiTheme="majorHAnsi" w:cstheme="majorHAnsi"/>
-        </w:rPr>
-        <w:t xml:space="preserve">&lt;/a&gt;,  &lt;a href='./monedaoxidada' class='once'&gt; </w:t>
-      </w:r>
-      <w:r>
-        <w:rPr>
-          <w:rFonts w:asciiTheme="majorHAnsi" w:hAnsiTheme="majorHAnsi" w:cstheme="majorHAnsi"/>
-        </w:rPr>
-        <w:t>take the rusted coin</w:t>
-      </w:r>
-      <w:r>
-        <w:rPr>
-          <w:rFonts w:asciiTheme="majorHAnsi" w:hAnsiTheme="majorHAnsi" w:cstheme="majorHAnsi"/>
-        </w:rPr>
-        <w:t>&lt;/a&gt; o</w:t>
-      </w:r>
-      <w:r>
-        <w:rPr>
-          <w:rFonts w:asciiTheme="majorHAnsi" w:hAnsiTheme="majorHAnsi" w:cstheme="majorHAnsi"/>
-        </w:rPr>
-        <w:t>r</w:t>
-      </w:r>
-      <w:r>
-        <w:rPr>
-          <w:rFonts w:asciiTheme="majorHAnsi" w:hAnsiTheme="majorHAnsi" w:cstheme="majorHAnsi"/>
-        </w:rPr>
-        <w:t xml:space="preserve"> &lt;a href='escena5'&gt;</w:t>
-      </w:r>
-      <w:r>
-        <w:rPr>
-          <w:rFonts w:asciiTheme="majorHAnsi" w:hAnsiTheme="majorHAnsi" w:cstheme="majorHAnsi"/>
-        </w:rPr>
-        <w:t>go back from where you came</w:t>
-      </w:r>
-      <w:r>
-        <w:rPr>
-          <w:rFonts w:asciiTheme="majorHAnsi" w:hAnsiTheme="majorHAnsi" w:cstheme="majorHAnsi"/>
+        <w:t xml:space="preserve"> You notice a space in the area that the wall took up,</w:t>
+      </w:r>
+      <w:r>
+        <w:rPr>
+          <w:rFonts w:asciiTheme="majorHAnsi" w:hAnsiTheme="majorHAnsi" w:cstheme="majorHAnsi"/>
+        </w:rPr>
+        <w:t xml:space="preserve"> you decide to </w:t>
+      </w:r>
+      <w:r>
+        <w:rPr>
+          <w:rFonts w:ascii="Consolas" w:hAnsi="Consolas"/>
+          <w:color w:val="032F62"/>
+          <w:sz w:val="18"/>
+          <w:szCs w:val="18"/>
+          <w:shd w:val="clear" w:color="auto" w:fill="FFFFFF"/>
+        </w:rPr>
+        <w:t>&lt;a href='escena8moneda'&gt;</w:t>
+      </w:r>
+      <w:r>
+        <w:rPr>
+          <w:rFonts w:ascii="Consolas" w:hAnsi="Consolas"/>
+          <w:color w:val="032F62"/>
+          <w:sz w:val="18"/>
+          <w:szCs w:val="18"/>
+          <w:shd w:val="clear" w:color="auto" w:fill="FFFFFF"/>
+        </w:rPr>
+        <w:t>go in</w:t>
+      </w:r>
+      <w:r>
+        <w:rPr>
+          <w:rFonts w:ascii="Consolas" w:hAnsi="Consolas"/>
+          <w:color w:val="032F62"/>
+          <w:sz w:val="18"/>
+          <w:szCs w:val="18"/>
+          <w:shd w:val="clear" w:color="auto" w:fill="FFFFFF"/>
         </w:rPr>
         <w:t>&lt;/a&gt;</w:t>
       </w:r>
       <w:r>
         <w:rPr>
-          <w:rFonts w:asciiTheme="majorHAnsi" w:hAnsiTheme="majorHAnsi" w:cstheme="majorHAnsi"/>
+          <w:rFonts w:ascii="Consolas" w:hAnsi="Consolas"/>
+          <w:color w:val="032F62"/>
+          <w:sz w:val="18"/>
+          <w:szCs w:val="18"/>
+          <w:shd w:val="clear" w:color="auto" w:fill="FFFFFF"/>
         </w:rPr>
         <w:t>.</w:t>
       </w:r>
@@ -5025,118 +8721,13 @@
         <w:rPr>
           <w:rFonts w:asciiTheme="majorHAnsi" w:hAnsiTheme="majorHAnsi" w:cstheme="majorHAnsi"/>
         </w:rPr>
-        <w:t xml:space="preserve">              },</w:t>
-      </w:r>
-    </w:p>
-    <w:p>
-      <w:pPr>
-        <w:pStyle w:val="ListParagraph"/>
-        <w:ind w:left="2160"/>
-        <w:rPr>
-          <w:rFonts w:asciiTheme="majorHAnsi" w:hAnsiTheme="majorHAnsi" w:cstheme="majorHAnsi"/>
-        </w:rPr>
-      </w:pPr>
-      <w:r>
-        <w:rPr>
-          <w:rFonts w:asciiTheme="majorHAnsi" w:hAnsiTheme="majorHAnsi" w:cstheme="majorHAnsi"/>
-        </w:rPr>
-        <w:t xml:space="preserve">              "monedaoxidada": function(character, system, to) {</w:t>
-      </w:r>
-    </w:p>
-    <w:p>
-      <w:pPr>
-        <w:pStyle w:val="ListParagraph"/>
-        <w:ind w:left="2160"/>
-        <w:rPr>
-          <w:rFonts w:asciiTheme="majorHAnsi" w:hAnsiTheme="majorHAnsi" w:cstheme="majorHAnsi"/>
-        </w:rPr>
-      </w:pPr>
-      <w:r>
-        <w:rPr>
-          <w:rFonts w:asciiTheme="majorHAnsi" w:hAnsiTheme="majorHAnsi" w:cstheme="majorHAnsi"/>
-        </w:rPr>
-        <w:t xml:space="preserve">                system.setQuality("moneda", character.qualities.moneda+1);</w:t>
-      </w:r>
-    </w:p>
-    <w:p>
-      <w:pPr>
-        <w:pStyle w:val="ListParagraph"/>
-        <w:ind w:left="2160"/>
-        <w:rPr>
-          <w:rFonts w:asciiTheme="majorHAnsi" w:hAnsiTheme="majorHAnsi" w:cstheme="majorHAnsi"/>
-        </w:rPr>
-      </w:pPr>
-      <w:r>
-        <w:rPr>
-          <w:rFonts w:asciiTheme="majorHAnsi" w:hAnsiTheme="majorHAnsi" w:cstheme="majorHAnsi"/>
-        </w:rPr>
-        <w:t xml:space="preserve">                system.setCharacterText("&lt;p&gt;</w:t>
-      </w:r>
-      <w:r>
-        <w:rPr>
-          <w:rFonts w:asciiTheme="majorHAnsi" w:hAnsiTheme="majorHAnsi" w:cstheme="majorHAnsi"/>
-        </w:rPr>
-        <w:t>Perfect, now you have another coin. &lt;/</w:t>
-      </w:r>
-      <w:r>
-        <w:rPr>
-          <w:rFonts w:asciiTheme="majorHAnsi" w:hAnsiTheme="majorHAnsi" w:cstheme="majorHAnsi"/>
-        </w:rPr>
-        <w:t>p&gt;");</w:t>
-      </w:r>
-    </w:p>
-    <w:p>
-      <w:pPr>
-        <w:pStyle w:val="ListParagraph"/>
-        <w:ind w:left="2160"/>
-        <w:rPr>
-          <w:rFonts w:asciiTheme="majorHAnsi" w:hAnsiTheme="majorHAnsi" w:cstheme="majorHAnsi"/>
-        </w:rPr>
-      </w:pPr>
-      <w:r>
-        <w:rPr>
-          <w:rFonts w:asciiTheme="majorHAnsi" w:hAnsiTheme="majorHAnsi" w:cstheme="majorHAnsi"/>
-        </w:rPr>
-        <w:t xml:space="preserve">              }</w:t>
-      </w:r>
-    </w:p>
-    <w:p>
-      <w:pPr>
-        <w:pStyle w:val="ListParagraph"/>
-        <w:ind w:left="2160"/>
-        <w:rPr>
-          <w:rFonts w:asciiTheme="majorHAnsi" w:hAnsiTheme="majorHAnsi" w:cstheme="majorHAnsi"/>
-        </w:rPr>
-      </w:pPr>
-    </w:p>
-    <w:p>
-      <w:pPr>
-        <w:pStyle w:val="ListParagraph"/>
-        <w:ind w:left="2160"/>
-        <w:rPr>
-          <w:rFonts w:asciiTheme="majorHAnsi" w:hAnsiTheme="majorHAnsi" w:cstheme="majorHAnsi"/>
-        </w:rPr>
-      </w:pPr>
-      <w:r>
-        <w:rPr>
-          <w:rFonts w:asciiTheme="majorHAnsi" w:hAnsiTheme="majorHAnsi" w:cstheme="majorHAnsi"/>
-        </w:rPr>
-        <w:t xml:space="preserve">            }</w:t>
-      </w:r>
-    </w:p>
-    <w:p>
-      <w:pPr>
-        <w:pStyle w:val="ListParagraph"/>
-        <w:ind w:left="2160"/>
-        <w:rPr>
-          <w:rFonts w:asciiTheme="majorHAnsi" w:hAnsiTheme="majorHAnsi" w:cstheme="majorHAnsi"/>
-        </w:rPr>
-      </w:pPr>
-      <w:r>
-        <w:rPr>
-          <w:rFonts w:asciiTheme="majorHAnsi" w:hAnsiTheme="majorHAnsi" w:cstheme="majorHAnsi"/>
-        </w:rPr>
         <w:t xml:space="preserve">      }</w:t>
+      </w:r>
+      <w:r>
+        <w:rPr>
+          <w:rFonts w:asciiTheme="majorHAnsi" w:hAnsiTheme="majorHAnsi" w:cstheme="majorHAnsi"/>
+        </w:rPr>
+        <w:t>’</w:t>
       </w:r>
     </w:p>
     <w:p>
@@ -5154,7 +8745,7 @@
         <w:rPr>
           <w:rFonts w:asciiTheme="majorHAnsi" w:hAnsiTheme="majorHAnsi" w:cstheme="majorHAnsi"/>
         </w:rPr>
-        <w:t>Escenamuerte(Your end has come before its time)</w:t>
+        <w:t>escena8monedas</w:t>
       </w:r>
     </w:p>
     <w:p>
@@ -5172,37 +8763,239 @@
         <w:rPr>
           <w:rFonts w:asciiTheme="majorHAnsi" w:hAnsiTheme="majorHAnsi" w:cstheme="majorHAnsi"/>
         </w:rPr>
-        <w:t xml:space="preserve">Sometimes you cant trust appearances, as the coin was so shiny due to a powerful venom and you immediately died when you touched it. Now you will never know how you got to the labyrinth or who brough you, unless…. </w:t>
-      </w:r>
-      <w:r>
-        <w:rPr>
-          <w:rFonts w:asciiTheme="majorHAnsi" w:hAnsiTheme="majorHAnsi" w:cstheme="majorHAnsi"/>
-        </w:rPr>
-        <w:t>&lt;i&gt;pss</w:t>
-      </w:r>
-      <w:r>
-        <w:rPr>
-          <w:rFonts w:asciiTheme="majorHAnsi" w:hAnsiTheme="majorHAnsi" w:cstheme="majorHAnsi"/>
-        </w:rPr>
-        <w:t>t, right here</w:t>
-      </w:r>
-      <w:r>
-        <w:rPr>
-          <w:rFonts w:asciiTheme="majorHAnsi" w:hAnsiTheme="majorHAnsi" w:cstheme="majorHAnsi"/>
-        </w:rPr>
-        <w:t>, F5&lt;/i&gt;</w:t>
-      </w:r>
-    </w:p>
-    <w:p>
-      <w:pPr>
-        <w:pStyle w:val="ListParagraph"/>
-        <w:ind w:left="2160"/>
-        <w:rPr>
-          <w:rFonts w:asciiTheme="majorHAnsi" w:hAnsiTheme="majorHAnsi" w:cstheme="majorHAnsi"/>
-        </w:rPr>
-      </w:pPr>
+        <w:t xml:space="preserve">system.write(Don’t you think you’ve left something behind? </w:t>
+      </w:r>
+      <w:r>
+        <w:rPr>
+          <w:rFonts w:ascii="Consolas" w:hAnsi="Consolas"/>
+          <w:color w:val="032F62"/>
+          <w:sz w:val="18"/>
+          <w:szCs w:val="18"/>
+          <w:shd w:val="clear" w:color="auto" w:fill="FFFFFF"/>
+        </w:rPr>
+        <w:t>&lt;a href='escena8'&gt;</w:t>
+      </w:r>
+      <w:r>
+        <w:rPr>
+          <w:rFonts w:ascii="Consolas" w:hAnsi="Consolas"/>
+          <w:color w:val="032F62"/>
+          <w:sz w:val="18"/>
+          <w:szCs w:val="18"/>
+          <w:shd w:val="clear" w:color="auto" w:fill="FFFFFF"/>
+        </w:rPr>
+        <w:t>Go back and get the coin</w:t>
+      </w:r>
       <w:bookmarkStart w:id="0" w:name="_GoBack"/>
       <w:bookmarkEnd w:id="0"/>
+      <w:r>
+        <w:rPr>
+          <w:rFonts w:ascii="Consolas" w:hAnsi="Consolas"/>
+          <w:color w:val="032F62"/>
+          <w:sz w:val="18"/>
+          <w:szCs w:val="18"/>
+          <w:shd w:val="clear" w:color="auto" w:fill="FFFFFF"/>
+        </w:rPr>
+        <w:t>.&lt;/a&gt;&lt;</w:t>
+      </w:r>
+    </w:p>
+    <w:p>
+      <w:pPr>
+        <w:pStyle w:val="ListParagraph"/>
+        <w:numPr>
+          <w:ilvl w:val="0"/>
+          <w:numId w:val="8"/>
+        </w:numPr>
+        <w:rPr>
+          <w:rFonts w:asciiTheme="majorHAnsi" w:hAnsiTheme="majorHAnsi" w:cstheme="majorHAnsi"/>
+        </w:rPr>
+      </w:pPr>
+      <w:r>
+        <w:rPr>
+          <w:rFonts w:asciiTheme="majorHAnsi" w:hAnsiTheme="majorHAnsi" w:cstheme="majorHAnsi"/>
+        </w:rPr>
+        <w:t>Escenamonedas(Hidden room)</w:t>
+      </w:r>
+    </w:p>
+    <w:p>
+      <w:pPr>
+        <w:pStyle w:val="ListParagraph"/>
+        <w:numPr>
+          <w:ilvl w:val="1"/>
+          <w:numId w:val="8"/>
+        </w:numPr>
+        <w:rPr>
+          <w:rFonts w:asciiTheme="majorHAnsi" w:hAnsiTheme="majorHAnsi" w:cstheme="majorHAnsi"/>
+        </w:rPr>
+      </w:pPr>
+      <w:r>
+        <w:rPr>
+          <w:rFonts w:asciiTheme="majorHAnsi" w:hAnsiTheme="majorHAnsi" w:cstheme="majorHAnsi"/>
+        </w:rPr>
+        <w:t>I</w:t>
+      </w:r>
+      <w:r>
+        <w:rPr>
+          <w:rFonts w:asciiTheme="majorHAnsi" w:hAnsiTheme="majorHAnsi" w:cstheme="majorHAnsi"/>
+        </w:rPr>
+        <w:t xml:space="preserve">n the center there is a pedestal where you find a shiny coin next to a rusted coin. You get closer to the pedestal to look at them and you notice they’re the same as the coins you have. Next to the coins, on the pedestal, there’s some writing that says: “Life and death, two faces of the same coin, just like this space where the flower of life may end. After reading this you’re unsure if to </w:t>
+      </w:r>
+      <w:r>
+        <w:rPr>
+          <w:rFonts w:asciiTheme="majorHAnsi" w:hAnsiTheme="majorHAnsi" w:cstheme="majorHAnsi"/>
+        </w:rPr>
+        <w:t>&lt;a href='escenamuerte'&gt;</w:t>
+      </w:r>
+      <w:r>
+        <w:rPr>
+          <w:rFonts w:asciiTheme="majorHAnsi" w:hAnsiTheme="majorHAnsi" w:cstheme="majorHAnsi"/>
+        </w:rPr>
+        <w:t>take the shiny coin</w:t>
+      </w:r>
+      <w:r>
+        <w:rPr>
+          <w:rFonts w:asciiTheme="majorHAnsi" w:hAnsiTheme="majorHAnsi" w:cstheme="majorHAnsi"/>
+        </w:rPr>
+        <w:t xml:space="preserve">&lt;/a&gt;,  &lt;a href='./monedaoxidada' class='once'&gt; </w:t>
+      </w:r>
+      <w:r>
+        <w:rPr>
+          <w:rFonts w:asciiTheme="majorHAnsi" w:hAnsiTheme="majorHAnsi" w:cstheme="majorHAnsi"/>
+        </w:rPr>
+        <w:t>take the rusted coin</w:t>
+      </w:r>
+      <w:r>
+        <w:rPr>
+          <w:rFonts w:asciiTheme="majorHAnsi" w:hAnsiTheme="majorHAnsi" w:cstheme="majorHAnsi"/>
+        </w:rPr>
+        <w:t>&lt;/a&gt; o</w:t>
+      </w:r>
+      <w:r>
+        <w:rPr>
+          <w:rFonts w:asciiTheme="majorHAnsi" w:hAnsiTheme="majorHAnsi" w:cstheme="majorHAnsi"/>
+        </w:rPr>
+        <w:t>r</w:t>
+      </w:r>
+      <w:r>
+        <w:rPr>
+          <w:rFonts w:asciiTheme="majorHAnsi" w:hAnsiTheme="majorHAnsi" w:cstheme="majorHAnsi"/>
+        </w:rPr>
+        <w:t xml:space="preserve"> &lt;a href='escena5'&gt;</w:t>
+      </w:r>
+      <w:r>
+        <w:rPr>
+          <w:rFonts w:asciiTheme="majorHAnsi" w:hAnsiTheme="majorHAnsi" w:cstheme="majorHAnsi"/>
+        </w:rPr>
+        <w:t>go back from where you came</w:t>
+      </w:r>
+      <w:r>
+        <w:rPr>
+          <w:rFonts w:asciiTheme="majorHAnsi" w:hAnsiTheme="majorHAnsi" w:cstheme="majorHAnsi"/>
+        </w:rPr>
+        <w:t>&lt;/a&gt;</w:t>
+      </w:r>
+      <w:r>
+        <w:rPr>
+          <w:rFonts w:asciiTheme="majorHAnsi" w:hAnsiTheme="majorHAnsi" w:cstheme="majorHAnsi"/>
+        </w:rPr>
+        <w:t>.</w:t>
+      </w:r>
+    </w:p>
+    <w:p>
+      <w:pPr>
+        <w:pStyle w:val="ListParagraph"/>
+        <w:numPr>
+          <w:ilvl w:val="1"/>
+          <w:numId w:val="8"/>
+        </w:numPr>
+        <w:rPr>
+          <w:rFonts w:asciiTheme="majorHAnsi" w:hAnsiTheme="majorHAnsi" w:cstheme="majorHAnsi"/>
+        </w:rPr>
+      </w:pPr>
+    </w:p>
+    <w:p>
+      <w:pPr>
+        <w:pStyle w:val="ListParagraph"/>
+        <w:ind w:left="2160"/>
+        <w:rPr>
+          <w:rFonts w:asciiTheme="majorHAnsi" w:hAnsiTheme="majorHAnsi" w:cstheme="majorHAnsi"/>
+        </w:rPr>
+      </w:pPr>
+      <w:r>
+        <w:rPr>
+          <w:rFonts w:asciiTheme="majorHAnsi" w:hAnsiTheme="majorHAnsi" w:cstheme="majorHAnsi"/>
+        </w:rPr>
+        <w:tab/>
+      </w:r>
+    </w:p>
+    <w:p>
+      <w:pPr>
+        <w:pStyle w:val="ListParagraph"/>
+        <w:numPr>
+          <w:ilvl w:val="0"/>
+          <w:numId w:val="8"/>
+        </w:numPr>
+        <w:rPr>
+          <w:rFonts w:asciiTheme="majorHAnsi" w:hAnsiTheme="majorHAnsi" w:cstheme="majorHAnsi"/>
+        </w:rPr>
+      </w:pPr>
+      <w:r>
+        <w:rPr>
+          <w:rFonts w:asciiTheme="majorHAnsi" w:hAnsiTheme="majorHAnsi" w:cstheme="majorHAnsi"/>
+        </w:rPr>
+        <w:t>Escenamuerte(Your end has come before its time)</w:t>
+      </w:r>
+    </w:p>
+    <w:p>
+      <w:pPr>
+        <w:pStyle w:val="ListParagraph"/>
+        <w:numPr>
+          <w:ilvl w:val="1"/>
+          <w:numId w:val="8"/>
+        </w:numPr>
+        <w:rPr>
+          <w:rFonts w:asciiTheme="majorHAnsi" w:hAnsiTheme="majorHAnsi" w:cstheme="majorHAnsi"/>
+        </w:rPr>
+      </w:pPr>
+      <w:r>
+        <w:rPr>
+          <w:rFonts w:asciiTheme="majorHAnsi" w:hAnsiTheme="majorHAnsi" w:cstheme="majorHAnsi"/>
+        </w:rPr>
+        <w:t xml:space="preserve">Sometimes you cant trust appearances, as the coin was so shiny due to a powerful venom and you immediately died when you touched it. Now you will </w:t>
+      </w:r>
+      <w:r>
+        <w:rPr>
+          <w:rFonts w:asciiTheme="majorHAnsi" w:hAnsiTheme="majorHAnsi" w:cstheme="majorHAnsi"/>
+        </w:rPr>
+        <w:lastRenderedPageBreak/>
+        <w:t xml:space="preserve">never know how you got to the labyrinth or who brough you, unless…. </w:t>
+      </w:r>
+      <w:r>
+        <w:rPr>
+          <w:rFonts w:asciiTheme="majorHAnsi" w:hAnsiTheme="majorHAnsi" w:cstheme="majorHAnsi"/>
+        </w:rPr>
+        <w:t>&lt;i&gt;pss</w:t>
+      </w:r>
+      <w:r>
+        <w:rPr>
+          <w:rFonts w:asciiTheme="majorHAnsi" w:hAnsiTheme="majorHAnsi" w:cstheme="majorHAnsi"/>
+        </w:rPr>
+        <w:t>t, right here</w:t>
+      </w:r>
+      <w:r>
+        <w:rPr>
+          <w:rFonts w:asciiTheme="majorHAnsi" w:hAnsiTheme="majorHAnsi" w:cstheme="majorHAnsi"/>
+        </w:rPr>
+        <w:t>, F5&lt;/i&gt;</w:t>
+      </w:r>
+    </w:p>
+    <w:p>
+      <w:pPr>
+        <w:pStyle w:val="ListParagraph"/>
+        <w:ind w:left="2160"/>
+        <w:rPr>
+          <w:rFonts w:asciiTheme="majorHAnsi" w:hAnsiTheme="majorHAnsi" w:cstheme="majorHAnsi"/>
+        </w:rPr>
+      </w:pPr>
     </w:p>
     <w:sectPr>
       <w:pgSz w:w="12240" w:h="15840"/>
@@ -5443,16 +9236,16 @@
     </w:lvl>
   </w:abstractNum>
   <w:abstractNum w:abstractNumId="2" w15:restartNumberingAfterBreak="0">
-    <w:nsid w:val="171F47A0"/>
+    <w:nsid w:val="16D053EF"/>
     <w:multiLevelType w:val="hybridMultilevel"/>
-    <w:tmpl w:val="ED545B62"/>
+    <w:tmpl w:val="9DAA0A4E"/>
     <w:lvl w:ilvl="0" w:tplc="04090001">
       <w:start w:val="1"/>
       <w:numFmt w:val="bullet"/>
       <w:lvlText w:val=""/>
       <w:lvlJc w:val="left"/>
       <w:pPr>
-        <w:ind w:left="720" w:hanging="360"/>
+        <w:ind w:left="2160" w:hanging="360"/>
       </w:pPr>
       <w:rPr>
         <w:rFonts w:ascii="Symbol" w:hAnsi="Symbol" w:hint="default"/>
@@ -5464,7 +9257,7 @@
       <w:lvlText w:val="o"/>
       <w:lvlJc w:val="left"/>
       <w:pPr>
-        <w:ind w:left="1440" w:hanging="360"/>
+        <w:ind w:left="2880" w:hanging="360"/>
       </w:pPr>
       <w:rPr>
         <w:rFonts w:ascii="Courier New" w:hAnsi="Courier New" w:cs="Courier New" w:hint="default"/>
@@ -5476,7 +9269,7 @@
       <w:lvlText w:val=""/>
       <w:lvlJc w:val="left"/>
       <w:pPr>
-        <w:ind w:left="2160" w:hanging="360"/>
+        <w:ind w:left="3600" w:hanging="360"/>
       </w:pPr>
       <w:rPr>
         <w:rFonts w:ascii="Wingdings" w:hAnsi="Wingdings" w:hint="default"/>
@@ -5488,7 +9281,7 @@
       <w:lvlText w:val=""/>
       <w:lvlJc w:val="left"/>
       <w:pPr>
-        <w:ind w:left="2880" w:hanging="360"/>
+        <w:ind w:left="4320" w:hanging="360"/>
       </w:pPr>
       <w:rPr>
         <w:rFonts w:ascii="Symbol" w:hAnsi="Symbol" w:hint="default"/>
@@ -5500,7 +9293,7 @@
       <w:lvlText w:val="o"/>
       <w:lvlJc w:val="left"/>
       <w:pPr>
-        <w:ind w:left="3600" w:hanging="360"/>
+        <w:ind w:left="5040" w:hanging="360"/>
       </w:pPr>
       <w:rPr>
         <w:rFonts w:ascii="Courier New" w:hAnsi="Courier New" w:cs="Courier New" w:hint="default"/>
@@ -5512,7 +9305,7 @@
       <w:lvlText w:val=""/>
       <w:lvlJc w:val="left"/>
       <w:pPr>
-        <w:ind w:left="4320" w:hanging="360"/>
+        <w:ind w:left="5760" w:hanging="360"/>
       </w:pPr>
       <w:rPr>
         <w:rFonts w:ascii="Wingdings" w:hAnsi="Wingdings" w:hint="default"/>
@@ -5524,7 +9317,7 @@
       <w:lvlText w:val=""/>
       <w:lvlJc w:val="left"/>
       <w:pPr>
-        <w:ind w:left="5040" w:hanging="360"/>
+        <w:ind w:left="6480" w:hanging="360"/>
       </w:pPr>
       <w:rPr>
         <w:rFonts w:ascii="Symbol" w:hAnsi="Symbol" w:hint="default"/>
@@ -5536,7 +9329,7 @@
       <w:lvlText w:val="o"/>
       <w:lvlJc w:val="left"/>
       <w:pPr>
-        <w:ind w:left="5760" w:hanging="360"/>
+        <w:ind w:left="7200" w:hanging="360"/>
       </w:pPr>
       <w:rPr>
         <w:rFonts w:ascii="Courier New" w:hAnsi="Courier New" w:cs="Courier New" w:hint="default"/>
@@ -5548,7 +9341,7 @@
       <w:lvlText w:val=""/>
       <w:lvlJc w:val="left"/>
       <w:pPr>
-        <w:ind w:left="6480" w:hanging="360"/>
+        <w:ind w:left="7920" w:hanging="360"/>
       </w:pPr>
       <w:rPr>
         <w:rFonts w:ascii="Wingdings" w:hAnsi="Wingdings" w:hint="default"/>
@@ -5556,6 +9349,232 @@
     </w:lvl>
   </w:abstractNum>
   <w:abstractNum w:abstractNumId="3" w15:restartNumberingAfterBreak="0">
+    <w:nsid w:val="171F47A0"/>
+    <w:multiLevelType w:val="hybridMultilevel"/>
+    <w:tmpl w:val="ED545B62"/>
+    <w:lvl w:ilvl="0" w:tplc="04090001">
+      <w:start w:val="1"/>
+      <w:numFmt w:val="bullet"/>
+      <w:lvlText w:val=""/>
+      <w:lvlJc w:val="left"/>
+      <w:pPr>
+        <w:ind w:left="720" w:hanging="360"/>
+      </w:pPr>
+      <w:rPr>
+        <w:rFonts w:ascii="Symbol" w:hAnsi="Symbol" w:hint="default"/>
+      </w:rPr>
+    </w:lvl>
+    <w:lvl w:ilvl="1" w:tplc="04090003" w:tentative="1">
+      <w:start w:val="1"/>
+      <w:numFmt w:val="bullet"/>
+      <w:lvlText w:val="o"/>
+      <w:lvlJc w:val="left"/>
+      <w:pPr>
+        <w:ind w:left="1440" w:hanging="360"/>
+      </w:pPr>
+      <w:rPr>
+        <w:rFonts w:ascii="Courier New" w:hAnsi="Courier New" w:cs="Courier New" w:hint="default"/>
+      </w:rPr>
+    </w:lvl>
+    <w:lvl w:ilvl="2" w:tplc="04090005" w:tentative="1">
+      <w:start w:val="1"/>
+      <w:numFmt w:val="bullet"/>
+      <w:lvlText w:val=""/>
+      <w:lvlJc w:val="left"/>
+      <w:pPr>
+        <w:ind w:left="2160" w:hanging="360"/>
+      </w:pPr>
+      <w:rPr>
+        <w:rFonts w:ascii="Wingdings" w:hAnsi="Wingdings" w:hint="default"/>
+      </w:rPr>
+    </w:lvl>
+    <w:lvl w:ilvl="3" w:tplc="04090001" w:tentative="1">
+      <w:start w:val="1"/>
+      <w:numFmt w:val="bullet"/>
+      <w:lvlText w:val=""/>
+      <w:lvlJc w:val="left"/>
+      <w:pPr>
+        <w:ind w:left="2880" w:hanging="360"/>
+      </w:pPr>
+      <w:rPr>
+        <w:rFonts w:ascii="Symbol" w:hAnsi="Symbol" w:hint="default"/>
+      </w:rPr>
+    </w:lvl>
+    <w:lvl w:ilvl="4" w:tplc="04090003" w:tentative="1">
+      <w:start w:val="1"/>
+      <w:numFmt w:val="bullet"/>
+      <w:lvlText w:val="o"/>
+      <w:lvlJc w:val="left"/>
+      <w:pPr>
+        <w:ind w:left="3600" w:hanging="360"/>
+      </w:pPr>
+      <w:rPr>
+        <w:rFonts w:ascii="Courier New" w:hAnsi="Courier New" w:cs="Courier New" w:hint="default"/>
+      </w:rPr>
+    </w:lvl>
+    <w:lvl w:ilvl="5" w:tplc="04090005" w:tentative="1">
+      <w:start w:val="1"/>
+      <w:numFmt w:val="bullet"/>
+      <w:lvlText w:val=""/>
+      <w:lvlJc w:val="left"/>
+      <w:pPr>
+        <w:ind w:left="4320" w:hanging="360"/>
+      </w:pPr>
+      <w:rPr>
+        <w:rFonts w:ascii="Wingdings" w:hAnsi="Wingdings" w:hint="default"/>
+      </w:rPr>
+    </w:lvl>
+    <w:lvl w:ilvl="6" w:tplc="04090001" w:tentative="1">
+      <w:start w:val="1"/>
+      <w:numFmt w:val="bullet"/>
+      <w:lvlText w:val=""/>
+      <w:lvlJc w:val="left"/>
+      <w:pPr>
+        <w:ind w:left="5040" w:hanging="360"/>
+      </w:pPr>
+      <w:rPr>
+        <w:rFonts w:ascii="Symbol" w:hAnsi="Symbol" w:hint="default"/>
+      </w:rPr>
+    </w:lvl>
+    <w:lvl w:ilvl="7" w:tplc="04090003" w:tentative="1">
+      <w:start w:val="1"/>
+      <w:numFmt w:val="bullet"/>
+      <w:lvlText w:val="o"/>
+      <w:lvlJc w:val="left"/>
+      <w:pPr>
+        <w:ind w:left="5760" w:hanging="360"/>
+      </w:pPr>
+      <w:rPr>
+        <w:rFonts w:ascii="Courier New" w:hAnsi="Courier New" w:cs="Courier New" w:hint="default"/>
+      </w:rPr>
+    </w:lvl>
+    <w:lvl w:ilvl="8" w:tplc="04090005" w:tentative="1">
+      <w:start w:val="1"/>
+      <w:numFmt w:val="bullet"/>
+      <w:lvlText w:val=""/>
+      <w:lvlJc w:val="left"/>
+      <w:pPr>
+        <w:ind w:left="6480" w:hanging="360"/>
+      </w:pPr>
+      <w:rPr>
+        <w:rFonts w:ascii="Wingdings" w:hAnsi="Wingdings" w:hint="default"/>
+      </w:rPr>
+    </w:lvl>
+  </w:abstractNum>
+  <w:abstractNum w:abstractNumId="4" w15:restartNumberingAfterBreak="0">
+    <w:nsid w:val="22EE2FF2"/>
+    <w:multiLevelType w:val="hybridMultilevel"/>
+    <w:tmpl w:val="090C6F02"/>
+    <w:lvl w:ilvl="0" w:tplc="04090001">
+      <w:start w:val="1"/>
+      <w:numFmt w:val="bullet"/>
+      <w:lvlText w:val=""/>
+      <w:lvlJc w:val="left"/>
+      <w:pPr>
+        <w:ind w:left="1800" w:hanging="360"/>
+      </w:pPr>
+      <w:rPr>
+        <w:rFonts w:ascii="Symbol" w:hAnsi="Symbol" w:hint="default"/>
+      </w:rPr>
+    </w:lvl>
+    <w:lvl w:ilvl="1" w:tplc="04090003" w:tentative="1">
+      <w:start w:val="1"/>
+      <w:numFmt w:val="bullet"/>
+      <w:lvlText w:val="o"/>
+      <w:lvlJc w:val="left"/>
+      <w:pPr>
+        <w:ind w:left="2520" w:hanging="360"/>
+      </w:pPr>
+      <w:rPr>
+        <w:rFonts w:ascii="Courier New" w:hAnsi="Courier New" w:cs="Courier New" w:hint="default"/>
+      </w:rPr>
+    </w:lvl>
+    <w:lvl w:ilvl="2" w:tplc="04090005" w:tentative="1">
+      <w:start w:val="1"/>
+      <w:numFmt w:val="bullet"/>
+      <w:lvlText w:val=""/>
+      <w:lvlJc w:val="left"/>
+      <w:pPr>
+        <w:ind w:left="3240" w:hanging="360"/>
+      </w:pPr>
+      <w:rPr>
+        <w:rFonts w:ascii="Wingdings" w:hAnsi="Wingdings" w:hint="default"/>
+      </w:rPr>
+    </w:lvl>
+    <w:lvl w:ilvl="3" w:tplc="04090001" w:tentative="1">
+      <w:start w:val="1"/>
+      <w:numFmt w:val="bullet"/>
+      <w:lvlText w:val=""/>
+      <w:lvlJc w:val="left"/>
+      <w:pPr>
+        <w:ind w:left="3960" w:hanging="360"/>
+      </w:pPr>
+      <w:rPr>
+        <w:rFonts w:ascii="Symbol" w:hAnsi="Symbol" w:hint="default"/>
+      </w:rPr>
+    </w:lvl>
+    <w:lvl w:ilvl="4" w:tplc="04090003" w:tentative="1">
+      <w:start w:val="1"/>
+      <w:numFmt w:val="bullet"/>
+      <w:lvlText w:val="o"/>
+      <w:lvlJc w:val="left"/>
+      <w:pPr>
+        <w:ind w:left="4680" w:hanging="360"/>
+      </w:pPr>
+      <w:rPr>
+        <w:rFonts w:ascii="Courier New" w:hAnsi="Courier New" w:cs="Courier New" w:hint="default"/>
+      </w:rPr>
+    </w:lvl>
+    <w:lvl w:ilvl="5" w:tplc="04090005" w:tentative="1">
+      <w:start w:val="1"/>
+      <w:numFmt w:val="bullet"/>
+      <w:lvlText w:val=""/>
+      <w:lvlJc w:val="left"/>
+      <w:pPr>
+        <w:ind w:left="5400" w:hanging="360"/>
+      </w:pPr>
+      <w:rPr>
+        <w:rFonts w:ascii="Wingdings" w:hAnsi="Wingdings" w:hint="default"/>
+      </w:rPr>
+    </w:lvl>
+    <w:lvl w:ilvl="6" w:tplc="04090001" w:tentative="1">
+      <w:start w:val="1"/>
+      <w:numFmt w:val="bullet"/>
+      <w:lvlText w:val=""/>
+      <w:lvlJc w:val="left"/>
+      <w:pPr>
+        <w:ind w:left="6120" w:hanging="360"/>
+      </w:pPr>
+      <w:rPr>
+        <w:rFonts w:ascii="Symbol" w:hAnsi="Symbol" w:hint="default"/>
+      </w:rPr>
+    </w:lvl>
+    <w:lvl w:ilvl="7" w:tplc="04090003" w:tentative="1">
+      <w:start w:val="1"/>
+      <w:numFmt w:val="bullet"/>
+      <w:lvlText w:val="o"/>
+      <w:lvlJc w:val="left"/>
+      <w:pPr>
+        <w:ind w:left="6840" w:hanging="360"/>
+      </w:pPr>
+      <w:rPr>
+        <w:rFonts w:ascii="Courier New" w:hAnsi="Courier New" w:cs="Courier New" w:hint="default"/>
+      </w:rPr>
+    </w:lvl>
+    <w:lvl w:ilvl="8" w:tplc="04090005" w:tentative="1">
+      <w:start w:val="1"/>
+      <w:numFmt w:val="bullet"/>
+      <w:lvlText w:val=""/>
+      <w:lvlJc w:val="left"/>
+      <w:pPr>
+        <w:ind w:left="7560" w:hanging="360"/>
+      </w:pPr>
+      <w:rPr>
+        <w:rFonts w:ascii="Wingdings" w:hAnsi="Wingdings" w:hint="default"/>
+      </w:rPr>
+    </w:lvl>
+  </w:abstractNum>
+  <w:abstractNum w:abstractNumId="5" w15:restartNumberingAfterBreak="0">
     <w:nsid w:val="2F406766"/>
     <w:multiLevelType w:val="hybridMultilevel"/>
     <w:tmpl w:val="16A63FC8"/>
@@ -5668,7 +9687,7 @@
       </w:rPr>
     </w:lvl>
   </w:abstractNum>
-  <w:abstractNum w:abstractNumId="4" w15:restartNumberingAfterBreak="0">
+  <w:abstractNum w:abstractNumId="6" w15:restartNumberingAfterBreak="0">
     <w:nsid w:val="471D54B4"/>
     <w:multiLevelType w:val="hybridMultilevel"/>
     <w:tmpl w:val="AFD044FC"/>
@@ -5781,7 +9800,7 @@
       </w:rPr>
     </w:lvl>
   </w:abstractNum>
-  <w:abstractNum w:abstractNumId="5" w15:restartNumberingAfterBreak="0">
+  <w:abstractNum w:abstractNumId="7" w15:restartNumberingAfterBreak="0">
     <w:nsid w:val="496C7F99"/>
     <w:multiLevelType w:val="hybridMultilevel"/>
     <w:tmpl w:val="701C3C7E"/>
@@ -5894,7 +9913,7 @@
       </w:rPr>
     </w:lvl>
   </w:abstractNum>
-  <w:abstractNum w:abstractNumId="6" w15:restartNumberingAfterBreak="0">
+  <w:abstractNum w:abstractNumId="8" w15:restartNumberingAfterBreak="0">
     <w:nsid w:val="501324C2"/>
     <w:multiLevelType w:val="hybridMultilevel"/>
     <w:tmpl w:val="9E1042DC"/>
@@ -6007,10 +10026,10 @@
       </w:rPr>
     </w:lvl>
   </w:abstractNum>
-  <w:abstractNum w:abstractNumId="7" w15:restartNumberingAfterBreak="0">
+  <w:abstractNum w:abstractNumId="9" w15:restartNumberingAfterBreak="0">
     <w:nsid w:val="55FB3A00"/>
     <w:multiLevelType w:val="hybridMultilevel"/>
-    <w:tmpl w:val="F0EAC918"/>
+    <w:tmpl w:val="2256BCA0"/>
     <w:lvl w:ilvl="0" w:tplc="04090001">
       <w:start w:val="1"/>
       <w:numFmt w:val="bullet"/>
@@ -6120,11 +10139,124 @@
       </w:rPr>
     </w:lvl>
   </w:abstractNum>
+  <w:abstractNum w:abstractNumId="10" w15:restartNumberingAfterBreak="0">
+    <w:nsid w:val="69C7370C"/>
+    <w:multiLevelType w:val="hybridMultilevel"/>
+    <w:tmpl w:val="24A2D47E"/>
+    <w:lvl w:ilvl="0" w:tplc="04090001">
+      <w:start w:val="1"/>
+      <w:numFmt w:val="bullet"/>
+      <w:lvlText w:val=""/>
+      <w:lvlJc w:val="left"/>
+      <w:pPr>
+        <w:ind w:left="720" w:hanging="360"/>
+      </w:pPr>
+      <w:rPr>
+        <w:rFonts w:ascii="Symbol" w:hAnsi="Symbol" w:hint="default"/>
+      </w:rPr>
+    </w:lvl>
+    <w:lvl w:ilvl="1" w:tplc="04090003">
+      <w:start w:val="1"/>
+      <w:numFmt w:val="bullet"/>
+      <w:lvlText w:val="o"/>
+      <w:lvlJc w:val="left"/>
+      <w:pPr>
+        <w:ind w:left="1440" w:hanging="360"/>
+      </w:pPr>
+      <w:rPr>
+        <w:rFonts w:ascii="Courier New" w:hAnsi="Courier New" w:cs="Courier New" w:hint="default"/>
+      </w:rPr>
+    </w:lvl>
+    <w:lvl w:ilvl="2" w:tplc="04090005" w:tentative="1">
+      <w:start w:val="1"/>
+      <w:numFmt w:val="bullet"/>
+      <w:lvlText w:val=""/>
+      <w:lvlJc w:val="left"/>
+      <w:pPr>
+        <w:ind w:left="2160" w:hanging="360"/>
+      </w:pPr>
+      <w:rPr>
+        <w:rFonts w:ascii="Wingdings" w:hAnsi="Wingdings" w:hint="default"/>
+      </w:rPr>
+    </w:lvl>
+    <w:lvl w:ilvl="3" w:tplc="04090001" w:tentative="1">
+      <w:start w:val="1"/>
+      <w:numFmt w:val="bullet"/>
+      <w:lvlText w:val=""/>
+      <w:lvlJc w:val="left"/>
+      <w:pPr>
+        <w:ind w:left="2880" w:hanging="360"/>
+      </w:pPr>
+      <w:rPr>
+        <w:rFonts w:ascii="Symbol" w:hAnsi="Symbol" w:hint="default"/>
+      </w:rPr>
+    </w:lvl>
+    <w:lvl w:ilvl="4" w:tplc="04090003" w:tentative="1">
+      <w:start w:val="1"/>
+      <w:numFmt w:val="bullet"/>
+      <w:lvlText w:val="o"/>
+      <w:lvlJc w:val="left"/>
+      <w:pPr>
+        <w:ind w:left="3600" w:hanging="360"/>
+      </w:pPr>
+      <w:rPr>
+        <w:rFonts w:ascii="Courier New" w:hAnsi="Courier New" w:cs="Courier New" w:hint="default"/>
+      </w:rPr>
+    </w:lvl>
+    <w:lvl w:ilvl="5" w:tplc="04090005" w:tentative="1">
+      <w:start w:val="1"/>
+      <w:numFmt w:val="bullet"/>
+      <w:lvlText w:val=""/>
+      <w:lvlJc w:val="left"/>
+      <w:pPr>
+        <w:ind w:left="4320" w:hanging="360"/>
+      </w:pPr>
+      <w:rPr>
+        <w:rFonts w:ascii="Wingdings" w:hAnsi="Wingdings" w:hint="default"/>
+      </w:rPr>
+    </w:lvl>
+    <w:lvl w:ilvl="6" w:tplc="04090001" w:tentative="1">
+      <w:start w:val="1"/>
+      <w:numFmt w:val="bullet"/>
+      <w:lvlText w:val=""/>
+      <w:lvlJc w:val="left"/>
+      <w:pPr>
+        <w:ind w:left="5040" w:hanging="360"/>
+      </w:pPr>
+      <w:rPr>
+        <w:rFonts w:ascii="Symbol" w:hAnsi="Symbol" w:hint="default"/>
+      </w:rPr>
+    </w:lvl>
+    <w:lvl w:ilvl="7" w:tplc="04090003" w:tentative="1">
+      <w:start w:val="1"/>
+      <w:numFmt w:val="bullet"/>
+      <w:lvlText w:val="o"/>
+      <w:lvlJc w:val="left"/>
+      <w:pPr>
+        <w:ind w:left="5760" w:hanging="360"/>
+      </w:pPr>
+      <w:rPr>
+        <w:rFonts w:ascii="Courier New" w:hAnsi="Courier New" w:cs="Courier New" w:hint="default"/>
+      </w:rPr>
+    </w:lvl>
+    <w:lvl w:ilvl="8" w:tplc="04090005" w:tentative="1">
+      <w:start w:val="1"/>
+      <w:numFmt w:val="bullet"/>
+      <w:lvlText w:val=""/>
+      <w:lvlJc w:val="left"/>
+      <w:pPr>
+        <w:ind w:left="6480" w:hanging="360"/>
+      </w:pPr>
+      <w:rPr>
+        <w:rFonts w:ascii="Wingdings" w:hAnsi="Wingdings" w:hint="default"/>
+      </w:rPr>
+    </w:lvl>
+  </w:abstractNum>
   <w:num w:numId="1">
-    <w:abstractNumId w:val="5"/>
+    <w:abstractNumId w:val="7"/>
   </w:num>
   <w:num w:numId="2">
-    <w:abstractNumId w:val="4"/>
+    <w:abstractNumId w:val="6"/>
   </w:num>
   <w:num w:numId="3">
     <w:abstractNumId w:val="0"/>
@@ -6133,16 +10265,25 @@
     <w:abstractNumId w:val="1"/>
   </w:num>
   <w:num w:numId="5">
+    <w:abstractNumId w:val="5"/>
+  </w:num>
+  <w:num w:numId="6">
+    <w:abstractNumId w:val="8"/>
+  </w:num>
+  <w:num w:numId="7">
     <w:abstractNumId w:val="3"/>
   </w:num>
-  <w:num w:numId="6">
-    <w:abstractNumId w:val="6"/>
+  <w:num w:numId="8">
+    <w:abstractNumId w:val="9"/>
   </w:num>
-  <w:num w:numId="7">
+  <w:num w:numId="9">
+    <w:abstractNumId w:val="4"/>
+  </w:num>
+  <w:num w:numId="10">
     <w:abstractNumId w:val="2"/>
   </w:num>
-  <w:num w:numId="8">
-    <w:abstractNumId w:val="7"/>
+  <w:num w:numId="11">
+    <w:abstractNumId w:val="10"/>
   </w:num>
 </w:numbering>
 </file>
